--- a/jóDokumentáció.docx
+++ b/jóDokumentáció.docx
@@ -26,7 +26,7 @@
     </w:p>
     <w:p>
       <w:pPr>
-        <w:spacing w:after="240"/>
+        <w:spacing w:after="360"/>
         <w:rPr>
           <w:rFonts w:cstheme="minorHAnsi"/>
           <w:color w:val="C00000"/>
@@ -197,8 +197,49 @@
           <w:szCs w:val="24"/>
         </w:rPr>
         <w:tab/>
-        <w:t>kiválogatás</w:t>
-      </w:r>
+      </w:r>
+      <w:proofErr w:type="spellStart"/>
+      <w:r>
+        <w:rPr>
+          <w:rFonts w:cstheme="minorHAnsi"/>
+          <w:sz w:val="24"/>
+          <w:szCs w:val="24"/>
+        </w:rPr>
+        <w:t>kiv</w:t>
+      </w:r>
+      <w:r>
+        <w:rPr>
+          <w:rFonts w:cstheme="minorHAnsi"/>
+          <w:sz w:val="24"/>
+          <w:szCs w:val="24"/>
+        </w:rPr>
+        <w:t>a</w:t>
+      </w:r>
+      <w:r>
+        <w:rPr>
+          <w:rFonts w:cstheme="minorHAnsi"/>
+          <w:sz w:val="24"/>
+          <w:szCs w:val="24"/>
+        </w:rPr>
+        <w:t>logat</w:t>
+      </w:r>
+      <w:r>
+        <w:rPr>
+          <w:rFonts w:cstheme="minorHAnsi"/>
+          <w:sz w:val="24"/>
+          <w:szCs w:val="24"/>
+        </w:rPr>
+        <w:t>a</w:t>
+      </w:r>
+      <w:r>
+        <w:rPr>
+          <w:rFonts w:cstheme="minorHAnsi"/>
+          <w:sz w:val="24"/>
+          <w:szCs w:val="24"/>
+        </w:rPr>
+        <w:t>s</w:t>
+      </w:r>
+      <w:proofErr w:type="spellEnd"/>
       <w:r>
         <w:rPr>
           <w:rFonts w:cstheme="minorHAnsi"/>
@@ -277,8 +318,33 @@
           <w:szCs w:val="24"/>
         </w:rPr>
         <w:tab/>
-        <w:t>valamiláb</w:t>
-      </w:r>
+      </w:r>
+      <w:proofErr w:type="spellStart"/>
+      <w:r>
+        <w:rPr>
+          <w:rFonts w:cstheme="minorHAnsi"/>
+          <w:sz w:val="24"/>
+          <w:szCs w:val="24"/>
+        </w:rPr>
+        <w:t>valamil</w:t>
+      </w:r>
+      <w:r>
+        <w:rPr>
+          <w:rFonts w:cstheme="minorHAnsi"/>
+          <w:sz w:val="24"/>
+          <w:szCs w:val="24"/>
+        </w:rPr>
+        <w:t>a</w:t>
+      </w:r>
+      <w:r>
+        <w:rPr>
+          <w:rFonts w:cstheme="minorHAnsi"/>
+          <w:sz w:val="24"/>
+          <w:szCs w:val="24"/>
+        </w:rPr>
+        <w:t>b</w:t>
+      </w:r>
+      <w:proofErr w:type="spellEnd"/>
       <w:r>
         <w:rPr>
           <w:rFonts w:cstheme="minorHAnsi"/>
@@ -539,7 +605,8 @@
         <w:tabs>
           <w:tab w:val="left" w:leader="dot" w:pos="8505"/>
         </w:tabs>
-        <w:spacing w:after="240"/>
+        <w:spacing w:after="360"/>
+        <w:jc w:val="both"/>
         <w:rPr>
           <w:rFonts w:cstheme="minorHAnsi"/>
           <w:color w:val="C00000"/>
@@ -559,6 +626,7 @@
     </w:p>
     <w:p>
       <w:pPr>
+        <w:jc w:val="both"/>
         <w:rPr>
           <w:sz w:val="24"/>
           <w:szCs w:val="24"/>
@@ -627,6 +695,7 @@
     </w:p>
     <w:p>
       <w:pPr>
+        <w:jc w:val="both"/>
         <w:rPr>
           <w:rFonts w:cstheme="minorHAnsi"/>
           <w:sz w:val="24"/>
@@ -670,6 +739,7 @@
     </w:p>
     <w:p>
       <w:pPr>
+        <w:jc w:val="both"/>
         <w:rPr>
           <w:rFonts w:cstheme="minorHAnsi"/>
           <w:sz w:val="24"/>
@@ -705,6 +775,7 @@
     </w:p>
     <w:p>
       <w:pPr>
+        <w:jc w:val="both"/>
         <w:rPr>
           <w:rFonts w:cstheme="minorHAnsi"/>
           <w:sz w:val="24"/>
@@ -743,6 +814,7 @@
         <w:tabs>
           <w:tab w:val="left" w:pos="6804"/>
         </w:tabs>
+        <w:jc w:val="both"/>
         <w:rPr>
           <w:rFonts w:cstheme="minorHAnsi"/>
           <w:sz w:val="20"/>
@@ -764,6 +836,7 @@
           <w:tab w:val="left" w:pos="6804"/>
         </w:tabs>
         <w:spacing w:after="360"/>
+        <w:jc w:val="both"/>
         <w:rPr>
           <w:rFonts w:cstheme="minorHAnsi"/>
           <w:sz w:val="20"/>
@@ -777,6 +850,207 @@
           <w:tab w:val="left" w:pos="6804"/>
         </w:tabs>
         <w:spacing w:after="360"/>
+        <w:jc w:val="both"/>
+        <w:rPr>
+          <w:rFonts w:cstheme="minorHAnsi"/>
+          <w:b/>
+          <w:bCs/>
+          <w:sz w:val="26"/>
+          <w:szCs w:val="26"/>
+        </w:rPr>
+      </w:pPr>
+      <w:r>
+        <w:rPr>
+          <w:rFonts w:cstheme="minorHAnsi"/>
+          <w:b/>
+          <w:bCs/>
+          <w:sz w:val="26"/>
+          <w:szCs w:val="26"/>
+        </w:rPr>
+        <w:t>A program a következő adatokat szemlélteti:</w:t>
+      </w:r>
+    </w:p>
+    <w:p>
+      <w:pPr>
+        <w:tabs>
+          <w:tab w:val="left" w:pos="6804"/>
+        </w:tabs>
+        <w:spacing w:after="120"/>
+        <w:jc w:val="both"/>
+        <w:rPr>
+          <w:rFonts w:cstheme="minorHAnsi"/>
+          <w:sz w:val="24"/>
+          <w:szCs w:val="24"/>
+        </w:rPr>
+      </w:pPr>
+      <w:r>
+        <w:rPr>
+          <w:rFonts w:cstheme="minorHAnsi"/>
+          <w:sz w:val="24"/>
+          <w:szCs w:val="24"/>
+        </w:rPr>
+        <w:t>Megadja nekünk hogyha külön- külön kérjük be az adatokat.  pl. az azonosítót</w:t>
+      </w:r>
+    </w:p>
+    <w:p>
+      <w:pPr>
+        <w:tabs>
+          <w:tab w:val="left" w:pos="6804"/>
+        </w:tabs>
+        <w:spacing w:after="120"/>
+        <w:jc w:val="both"/>
+        <w:rPr>
+          <w:rFonts w:cstheme="minorHAnsi"/>
+          <w:sz w:val="24"/>
+          <w:szCs w:val="24"/>
+        </w:rPr>
+      </w:pPr>
+      <w:r>
+        <w:rPr>
+          <w:rFonts w:cstheme="minorHAnsi"/>
+          <w:sz w:val="24"/>
+          <w:szCs w:val="24"/>
+        </w:rPr>
+        <w:t>Megadja,</w:t>
+      </w:r>
+      <w:r>
+        <w:rPr>
+          <w:rFonts w:cstheme="minorHAnsi"/>
+          <w:sz w:val="24"/>
+          <w:szCs w:val="24"/>
+        </w:rPr>
+        <w:t xml:space="preserve"> az olyan emberek sorszámát, aminek 40-es a lába</w:t>
+      </w:r>
+    </w:p>
+    <w:p>
+      <w:pPr>
+        <w:tabs>
+          <w:tab w:val="left" w:pos="6804"/>
+        </w:tabs>
+        <w:spacing w:after="120"/>
+        <w:jc w:val="both"/>
+        <w:rPr>
+          <w:rFonts w:cstheme="minorHAnsi"/>
+          <w:sz w:val="24"/>
+          <w:szCs w:val="24"/>
+        </w:rPr>
+      </w:pPr>
+      <w:r>
+        <w:rPr>
+          <w:rFonts w:cstheme="minorHAnsi"/>
+          <w:sz w:val="24"/>
+          <w:szCs w:val="24"/>
+        </w:rPr>
+        <w:t>Megkeresi a legkisebb lábméretet és ki íratja azt</w:t>
+      </w:r>
+    </w:p>
+    <w:p>
+      <w:pPr>
+        <w:tabs>
+          <w:tab w:val="left" w:pos="6804"/>
+        </w:tabs>
+        <w:spacing w:after="120"/>
+        <w:jc w:val="both"/>
+        <w:rPr>
+          <w:rFonts w:cstheme="minorHAnsi"/>
+          <w:sz w:val="24"/>
+          <w:szCs w:val="24"/>
+        </w:rPr>
+      </w:pPr>
+      <w:r>
+        <w:rPr>
+          <w:rFonts w:cstheme="minorHAnsi"/>
+          <w:sz w:val="24"/>
+          <w:szCs w:val="24"/>
+        </w:rPr>
+        <w:t>Leírhatjuk a kedvenc lábméretünket és eldönti a program, hogy szerepel-e a listában vagy nem</w:t>
+      </w:r>
+    </w:p>
+    <w:p>
+      <w:pPr>
+        <w:tabs>
+          <w:tab w:val="left" w:pos="6804"/>
+        </w:tabs>
+        <w:spacing w:after="120"/>
+        <w:rPr>
+          <w:rFonts w:cstheme="minorHAnsi"/>
+          <w:sz w:val="24"/>
+          <w:szCs w:val="24"/>
+        </w:rPr>
+      </w:pPr>
+    </w:p>
+    <w:p>
+      <w:pPr>
+        <w:tabs>
+          <w:tab w:val="left" w:pos="6804"/>
+        </w:tabs>
+        <w:spacing w:after="360"/>
+        <w:rPr>
+          <w:rFonts w:cstheme="minorHAnsi"/>
+          <w:sz w:val="24"/>
+          <w:szCs w:val="24"/>
+        </w:rPr>
+      </w:pPr>
+    </w:p>
+    <w:p>
+      <w:pPr>
+        <w:tabs>
+          <w:tab w:val="left" w:pos="6804"/>
+        </w:tabs>
+        <w:spacing w:after="360"/>
+        <w:rPr>
+          <w:rFonts w:cstheme="minorHAnsi"/>
+          <w:sz w:val="20"/>
+          <w:szCs w:val="20"/>
+        </w:rPr>
+      </w:pPr>
+    </w:p>
+    <w:p>
+      <w:pPr>
+        <w:rPr>
+          <w:rFonts w:cstheme="minorHAnsi"/>
+          <w:sz w:val="20"/>
+          <w:szCs w:val="20"/>
+        </w:rPr>
+      </w:pPr>
+      <w:r>
+        <w:rPr>
+          <w:rFonts w:cstheme="minorHAnsi"/>
+          <w:sz w:val="20"/>
+          <w:szCs w:val="20"/>
+        </w:rPr>
+        <w:br w:type="page"/>
+      </w:r>
+    </w:p>
+    <w:p>
+      <w:pPr>
+        <w:tabs>
+          <w:tab w:val="left" w:pos="6804"/>
+        </w:tabs>
+        <w:spacing w:after="360"/>
+        <w:rPr>
+          <w:color w:val="FF0000"/>
+          <w:sz w:val="36"/>
+          <w:szCs w:val="36"/>
+        </w:rPr>
+      </w:pPr>
+      <w:r>
+        <w:rPr>
+          <w:color w:val="FF0000"/>
+          <w:sz w:val="36"/>
+          <w:szCs w:val="36"/>
+        </w:rPr>
+        <w:lastRenderedPageBreak/>
+        <w:t>Program működése</w:t>
+      </w:r>
+    </w:p>
+    <w:p>
+      <w:pPr>
+        <w:tabs>
+          <w:tab w:val="left" w:pos="6804"/>
+        </w:tabs>
+        <w:spacing w:after="360"/>
+        <w:jc w:val="both"/>
         <w:rPr>
           <w:sz w:val="24"/>
           <w:szCs w:val="24"/>
@@ -803,6 +1077,7 @@
           <w:tab w:val="left" w:pos="6804"/>
         </w:tabs>
         <w:spacing w:after="120"/>
+        <w:jc w:val="both"/>
         <w:rPr>
           <w:rFonts w:cstheme="minorHAnsi"/>
           <w:sz w:val="24"/>
@@ -858,6 +1133,7 @@
           <w:tab w:val="left" w:pos="6804"/>
         </w:tabs>
         <w:spacing w:after="120"/>
+        <w:jc w:val="both"/>
         <w:rPr>
           <w:rFonts w:cstheme="minorHAnsi"/>
           <w:sz w:val="24"/>
@@ -885,11 +1161,486 @@
           <w:szCs w:val="24"/>
         </w:rPr>
       </w:pPr>
-    </w:p>
-    <w:p/>
+      <w:r>
+        <w:rPr>
+          <w:rFonts w:cstheme="minorHAnsi"/>
+          <w:sz w:val="24"/>
+          <w:szCs w:val="24"/>
+        </w:rPr>
+        <w:drawing>
+          <wp:inline distT="0" distB="0" distL="0" distR="0" wp14:anchorId="64D2F36B" wp14:editId="7D12852F">
+            <wp:extent cx="5760720" cy="3239770"/>
+            <wp:effectExtent l="0" t="0" r="0" b="0"/>
+            <wp:docPr id="186346937" name="Kép 1" descr="A képen szöveg látható&#10;&#10;Automatikusan generált leírás"/>
+            <wp:cNvGraphicFramePr>
+              <a:graphicFrameLocks xmlns:a="http://schemas.openxmlformats.org/drawingml/2006/main" noChangeAspect="1"/>
+            </wp:cNvGraphicFramePr>
+            <a:graphic xmlns:a="http://schemas.openxmlformats.org/drawingml/2006/main">
+              <a:graphicData uri="http://schemas.openxmlformats.org/drawingml/2006/picture">
+                <pic:pic xmlns:pic="http://schemas.openxmlformats.org/drawingml/2006/picture">
+                  <pic:nvPicPr>
+                    <pic:cNvPr id="186346937" name="Kép 1" descr="A képen szöveg látható&#10;&#10;Automatikusan generált leírás"/>
+                    <pic:cNvPicPr/>
+                  </pic:nvPicPr>
+                  <pic:blipFill>
+                    <a:blip r:embed="rId7"/>
+                    <a:stretch>
+                      <a:fillRect/>
+                    </a:stretch>
+                  </pic:blipFill>
+                  <pic:spPr>
+                    <a:xfrm>
+                      <a:off x="0" y="0"/>
+                      <a:ext cx="5760720" cy="3239770"/>
+                    </a:xfrm>
+                    <a:prstGeom prst="rect">
+                      <a:avLst/>
+                    </a:prstGeom>
+                  </pic:spPr>
+                </pic:pic>
+              </a:graphicData>
+            </a:graphic>
+          </wp:inline>
+        </w:drawing>
+      </w:r>
+    </w:p>
+    <w:p>
+      <w:pPr>
+        <w:tabs>
+          <w:tab w:val="left" w:pos="6804"/>
+        </w:tabs>
+        <w:spacing w:after="120"/>
+        <w:rPr>
+          <w:rFonts w:cstheme="minorHAnsi"/>
+          <w:sz w:val="24"/>
+          <w:szCs w:val="24"/>
+        </w:rPr>
+      </w:pPr>
+    </w:p>
+    <w:p>
+      <w:r>
+        <w:br w:type="page"/>
+      </w:r>
+    </w:p>
+    <w:p>
+      <w:pPr>
+        <w:spacing w:after="360"/>
+        <w:rPr>
+          <w:rFonts w:cstheme="minorHAnsi"/>
+          <w:color w:val="FF0000"/>
+          <w:sz w:val="36"/>
+          <w:szCs w:val="36"/>
+        </w:rPr>
+      </w:pPr>
+      <w:r>
+        <w:rPr>
+          <w:rFonts w:cstheme="minorHAnsi"/>
+          <w:color w:val="FF0000"/>
+          <w:sz w:val="36"/>
+          <w:szCs w:val="36"/>
+        </w:rPr>
+        <w:lastRenderedPageBreak/>
+        <w:t>Függvények, eljárások</w:t>
+      </w:r>
+    </w:p>
+    <w:p>
+      <w:pPr>
+        <w:rPr>
+          <w:sz w:val="24"/>
+          <w:szCs w:val="24"/>
+        </w:rPr>
+      </w:pPr>
+      <w:r>
+        <w:rPr>
+          <w:sz w:val="24"/>
+          <w:szCs w:val="24"/>
+        </w:rPr>
+        <w:t>A program által használt modulok:</w:t>
+      </w:r>
+    </w:p>
+    <w:p>
+      <w:pPr>
+        <w:rPr>
+          <w:sz w:val="24"/>
+          <w:szCs w:val="24"/>
+        </w:rPr>
+      </w:pPr>
+      <w:r>
+        <w:rPr>
+          <w:b/>
+          <w:bCs/>
+          <w:sz w:val="24"/>
+          <w:szCs w:val="24"/>
+        </w:rPr>
+        <w:t>program.py</w:t>
+      </w:r>
+      <w:r>
+        <w:rPr>
+          <w:sz w:val="24"/>
+          <w:szCs w:val="24"/>
+        </w:rPr>
+        <w:t xml:space="preserve"> – fő program </w:t>
+      </w:r>
+    </w:p>
+    <w:p>
+      <w:pPr>
+        <w:rPr>
+          <w:sz w:val="24"/>
+          <w:szCs w:val="24"/>
+        </w:rPr>
+      </w:pPr>
+      <w:r>
+        <w:rPr>
+          <w:b/>
+          <w:bCs/>
+          <w:sz w:val="24"/>
+          <w:szCs w:val="24"/>
+        </w:rPr>
+        <w:t>generalas.py</w:t>
+      </w:r>
+      <w:r>
+        <w:rPr>
+          <w:sz w:val="24"/>
+          <w:szCs w:val="24"/>
+        </w:rPr>
+        <w:t xml:space="preserve"> – az </w:t>
+      </w:r>
+      <w:r>
+        <w:rPr>
+          <w:i/>
+          <w:iCs/>
+          <w:sz w:val="24"/>
+          <w:szCs w:val="24"/>
+        </w:rPr>
+        <w:t>asdd.txt</w:t>
+      </w:r>
+      <w:r>
+        <w:rPr>
+          <w:sz w:val="24"/>
+          <w:szCs w:val="24"/>
+        </w:rPr>
+        <w:t xml:space="preserve"> előállítására segítő program </w:t>
+      </w:r>
+    </w:p>
+    <w:p>
+      <w:pPr>
+        <w:rPr>
+          <w:sz w:val="24"/>
+          <w:szCs w:val="24"/>
+        </w:rPr>
+      </w:pPr>
+    </w:p>
+    <w:p>
+      <w:pPr>
+        <w:rPr>
+          <w:color w:val="7030A0"/>
+          <w:sz w:val="32"/>
+          <w:szCs w:val="32"/>
+        </w:rPr>
+      </w:pPr>
+      <w:r>
+        <w:rPr>
+          <w:color w:val="7030A0"/>
+          <w:sz w:val="32"/>
+          <w:szCs w:val="32"/>
+        </w:rPr>
+        <w:t xml:space="preserve">Függvénystruktúra </w:t>
+      </w:r>
+    </w:p>
+    <w:p>
+      <w:pPr>
+        <w:rPr>
+          <w:color w:val="7030A0"/>
+          <w:sz w:val="24"/>
+          <w:szCs w:val="24"/>
+        </w:rPr>
+      </w:pPr>
+    </w:p>
+    <w:p>
+      <w:pPr>
+        <w:rPr>
+          <w:color w:val="7030A0"/>
+          <w:sz w:val="24"/>
+          <w:szCs w:val="24"/>
+        </w:rPr>
+      </w:pPr>
+    </w:p>
+    <w:p>
+      <w:pPr>
+        <w:rPr>
+          <w:color w:val="7030A0"/>
+          <w:sz w:val="24"/>
+          <w:szCs w:val="24"/>
+        </w:rPr>
+      </w:pPr>
+    </w:p>
+    <w:p>
+      <w:pPr>
+        <w:rPr>
+          <w:color w:val="7030A0"/>
+          <w:sz w:val="24"/>
+          <w:szCs w:val="24"/>
+        </w:rPr>
+      </w:pPr>
+    </w:p>
+    <w:p>
+      <w:pPr>
+        <w:rPr>
+          <w:color w:val="7030A0"/>
+          <w:sz w:val="24"/>
+          <w:szCs w:val="24"/>
+        </w:rPr>
+      </w:pPr>
+    </w:p>
+    <w:p>
+      <w:pPr>
+        <w:rPr>
+          <w:color w:val="92D050"/>
+          <w:sz w:val="30"/>
+          <w:szCs w:val="30"/>
+        </w:rPr>
+      </w:pPr>
+      <w:proofErr w:type="spellStart"/>
+      <w:r>
+        <w:rPr>
+          <w:color w:val="92D050"/>
+          <w:sz w:val="30"/>
+          <w:szCs w:val="30"/>
+        </w:rPr>
+        <w:t>kivagotatas</w:t>
+      </w:r>
+      <w:proofErr w:type="spellEnd"/>
+    </w:p>
+    <w:p>
+      <w:pPr>
+        <w:rPr>
+          <w:rFonts w:ascii="Courier New" w:hAnsi="Courier New" w:cs="Courier New"/>
+          <w:b/>
+          <w:bCs/>
+        </w:rPr>
+      </w:pPr>
+      <w:proofErr w:type="spellStart"/>
+      <w:r>
+        <w:rPr>
+          <w:rFonts w:ascii="Courier New" w:hAnsi="Courier New" w:cs="Courier New"/>
+          <w:b/>
+          <w:bCs/>
+        </w:rPr>
+        <w:t>kivalogatas</w:t>
+      </w:r>
+      <w:proofErr w:type="spellEnd"/>
+      <w:r>
+        <w:rPr>
+          <w:rFonts w:ascii="Courier New" w:hAnsi="Courier New" w:cs="Courier New"/>
+          <w:b/>
+          <w:bCs/>
+        </w:rPr>
+        <w:t>(</w:t>
+      </w:r>
+      <w:proofErr w:type="spellStart"/>
+      <w:r>
+        <w:rPr>
+          <w:rFonts w:ascii="Courier New" w:hAnsi="Courier New" w:cs="Courier New"/>
+          <w:b/>
+          <w:bCs/>
+        </w:rPr>
+        <w:t>ertekek</w:t>
+      </w:r>
+      <w:proofErr w:type="spellEnd"/>
+      <w:r>
+        <w:rPr>
+          <w:rFonts w:ascii="Courier New" w:hAnsi="Courier New" w:cs="Courier New"/>
+          <w:b/>
+          <w:bCs/>
+        </w:rPr>
+        <w:t>): -&gt; int</w:t>
+      </w:r>
+    </w:p>
+    <w:p>
+      <w:pPr>
+        <w:rPr>
+          <w:rFonts w:asciiTheme="majorHAnsi" w:hAnsiTheme="majorHAnsi" w:cstheme="majorHAnsi"/>
+          <w:i/>
+          <w:iCs/>
+        </w:rPr>
+      </w:pPr>
+      <w:r>
+        <w:rPr>
+          <w:rFonts w:asciiTheme="majorHAnsi" w:hAnsiTheme="majorHAnsi" w:cstheme="majorHAnsi"/>
+          <w:i/>
+          <w:iCs/>
+        </w:rPr>
+        <w:t>megadja a 40-es lábú emberek azonosítóját</w:t>
+      </w:r>
+      <w:r>
+        <w:rPr>
+          <w:rFonts w:asciiTheme="majorHAnsi" w:hAnsiTheme="majorHAnsi" w:cstheme="majorHAnsi"/>
+          <w:i/>
+          <w:iCs/>
+        </w:rPr>
+        <w:t>.</w:t>
+      </w:r>
+    </w:p>
+    <w:p>
+      <w:pPr>
+        <w:rPr>
+          <w:rFonts w:asciiTheme="majorHAnsi" w:hAnsiTheme="majorHAnsi" w:cstheme="majorHAnsi"/>
+          <w:b/>
+          <w:bCs/>
+          <w:sz w:val="24"/>
+          <w:szCs w:val="24"/>
+        </w:rPr>
+      </w:pPr>
+      <w:r>
+        <w:rPr>
+          <w:rFonts w:asciiTheme="majorHAnsi" w:hAnsiTheme="majorHAnsi" w:cstheme="majorHAnsi"/>
+          <w:b/>
+          <w:bCs/>
+          <w:sz w:val="24"/>
+          <w:szCs w:val="24"/>
+        </w:rPr>
+        <w:t>Paraméterek:</w:t>
+      </w:r>
+    </w:p>
+    <w:p>
+      <w:pPr>
+        <w:rPr>
+          <w:rFonts w:asciiTheme="majorHAnsi" w:hAnsiTheme="majorHAnsi" w:cstheme="majorHAnsi"/>
+        </w:rPr>
+      </w:pPr>
+      <w:r>
+        <w:rPr>
+          <w:rFonts w:asciiTheme="majorHAnsi" w:hAnsiTheme="majorHAnsi" w:cstheme="majorHAnsi"/>
+        </w:rPr>
+        <w:t>értékek:</w:t>
+      </w:r>
+    </w:p>
+    <w:p>
+      <w:pPr>
+        <w:rPr>
+          <w:rFonts w:asciiTheme="majorHAnsi" w:hAnsiTheme="majorHAnsi" w:cstheme="majorHAnsi"/>
+          <w:b/>
+          <w:bCs/>
+          <w:sz w:val="24"/>
+          <w:szCs w:val="24"/>
+        </w:rPr>
+      </w:pPr>
+      <w:r>
+        <w:rPr>
+          <w:rFonts w:asciiTheme="majorHAnsi" w:hAnsiTheme="majorHAnsi" w:cstheme="majorHAnsi"/>
+          <w:b/>
+          <w:bCs/>
+          <w:sz w:val="24"/>
+          <w:szCs w:val="24"/>
+        </w:rPr>
+        <w:t>Példa:</w:t>
+      </w:r>
+    </w:p>
+    <w:p>
+      <w:pPr>
+        <w:rPr>
+          <w:rFonts w:asciiTheme="majorHAnsi" w:hAnsiTheme="majorHAnsi" w:cstheme="majorHAnsi"/>
+          <w:sz w:val="24"/>
+          <w:szCs w:val="24"/>
+        </w:rPr>
+      </w:pPr>
+      <w:proofErr w:type="spellStart"/>
+      <w:proofErr w:type="gramStart"/>
+      <w:r>
+        <w:rPr>
+          <w:rFonts w:ascii="Courier New" w:hAnsi="Courier New" w:cs="Courier New"/>
+          <w:b/>
+          <w:bCs/>
+        </w:rPr>
+        <w:t>kivalogatas</w:t>
+      </w:r>
+      <w:proofErr w:type="spellEnd"/>
+      <w:r>
+        <w:rPr>
+          <w:rFonts w:ascii="Courier New" w:hAnsi="Courier New" w:cs="Courier New"/>
+          <w:b/>
+          <w:bCs/>
+        </w:rPr>
+        <w:t>(</w:t>
+      </w:r>
+      <w:proofErr w:type="gramEnd"/>
+      <w:r>
+        <w:rPr>
+          <w:rFonts w:ascii="Courier New" w:hAnsi="Courier New" w:cs="Courier New"/>
+          <w:b/>
+          <w:bCs/>
+        </w:rPr>
+        <w:t xml:space="preserve">[1234567891, 2345678912, 3456789123,]) </w:t>
+      </w:r>
+      <w:r>
+        <w:rPr>
+          <w:rFonts w:ascii="Courier New" w:hAnsi="Courier New" w:cs="Courier New"/>
+        </w:rPr>
+        <w:t>(feltételezzük, hogy az első adatnak 40-es a lába)</w:t>
+      </w:r>
+      <w:r>
+        <w:rPr>
+          <w:rFonts w:ascii="Courier New" w:hAnsi="Courier New" w:cs="Courier New"/>
+          <w:b/>
+          <w:bCs/>
+        </w:rPr>
+        <w:t xml:space="preserve"> -&gt;</w:t>
+      </w:r>
+      <w:r>
+        <w:rPr>
+          <w:rFonts w:ascii="Courier New" w:hAnsi="Courier New" w:cs="Courier New"/>
+          <w:b/>
+          <w:bCs/>
+        </w:rPr>
+        <w:t xml:space="preserve"> </w:t>
+      </w:r>
+      <w:r>
+        <w:rPr>
+          <w:rFonts w:ascii="Courier New" w:hAnsi="Courier New" w:cs="Courier New"/>
+          <w:b/>
+          <w:bCs/>
+        </w:rPr>
+        <w:t>1234567891</w:t>
+      </w:r>
+    </w:p>
+    <w:p>
+      <w:pPr>
+        <w:rPr>
+          <w:rFonts w:asciiTheme="majorHAnsi" w:hAnsiTheme="majorHAnsi" w:cstheme="majorHAnsi"/>
+          <w:b/>
+          <w:bCs/>
+          <w:sz w:val="24"/>
+          <w:szCs w:val="24"/>
+        </w:rPr>
+      </w:pPr>
+    </w:p>
+    <w:p>
+      <w:pPr>
+        <w:rPr>
+          <w:sz w:val="24"/>
+          <w:szCs w:val="24"/>
+        </w:rPr>
+      </w:pPr>
+    </w:p>
+    <w:p>
+      <w:pPr>
+        <w:rPr>
+          <w:sz w:val="24"/>
+          <w:szCs w:val="24"/>
+        </w:rPr>
+      </w:pPr>
+    </w:p>
+    <w:p>
+      <w:pPr>
+        <w:rPr>
+          <w:sz w:val="24"/>
+          <w:szCs w:val="24"/>
+        </w:rPr>
+      </w:pPr>
+    </w:p>
     <w:sectPr>
-      <w:headerReference w:type="default" r:id="rId7"/>
-      <w:footerReference w:type="default" r:id="rId8"/>
+      <w:headerReference w:type="default" r:id="rId8"/>
+      <w:footerReference w:type="default" r:id="rId9"/>
       <w:pgSz w:w="11906" w:h="16838"/>
       <w:pgMar w:top="1417" w:right="1417" w:bottom="1417" w:left="1417" w:header="708" w:footer="708" w:gutter="0"/>
       <w:cols w:space="708"/>

--- a/jóDokumentáció.docx
+++ b/jóDokumentáció.docx
@@ -128,7 +128,14 @@
           <w:szCs w:val="24"/>
         </w:rPr>
         <w:tab/>
-        <w:t>4</w:t>
+      </w:r>
+      <w:r>
+        <w:rPr>
+          <w:rFonts w:cstheme="minorHAnsi"/>
+          <w:sz w:val="24"/>
+          <w:szCs w:val="24"/>
+        </w:rPr>
+        <w:t>5</w:t>
       </w:r>
     </w:p>
     <w:p>
@@ -247,7 +254,14 @@
           <w:szCs w:val="24"/>
         </w:rPr>
         <w:tab/>
-        <w:t>6</w:t>
+      </w:r>
+      <w:r>
+        <w:rPr>
+          <w:rFonts w:cstheme="minorHAnsi"/>
+          <w:sz w:val="24"/>
+          <w:szCs w:val="24"/>
+        </w:rPr>
+        <w:t>5</w:t>
       </w:r>
     </w:p>
     <w:p>
@@ -287,7 +301,14 @@
           <w:szCs w:val="24"/>
         </w:rPr>
         <w:tab/>
-        <w:t>7</w:t>
+      </w:r>
+      <w:r>
+        <w:rPr>
+          <w:rFonts w:cstheme="minorHAnsi"/>
+          <w:sz w:val="24"/>
+          <w:szCs w:val="24"/>
+        </w:rPr>
+        <w:t>6</w:t>
       </w:r>
     </w:p>
     <w:p>
@@ -352,7 +373,14 @@
           <w:szCs w:val="24"/>
         </w:rPr>
         <w:tab/>
-        <w:t>8</w:t>
+      </w:r>
+      <w:r>
+        <w:rPr>
+          <w:rFonts w:cstheme="minorHAnsi"/>
+          <w:sz w:val="24"/>
+          <w:szCs w:val="24"/>
+        </w:rPr>
+        <w:t>6</w:t>
       </w:r>
     </w:p>
     <w:p>
@@ -409,7 +437,14 @@
           <w:szCs w:val="24"/>
         </w:rPr>
         <w:tab/>
-        <w:t>9</w:t>
+      </w:r>
+      <w:r>
+        <w:rPr>
+          <w:rFonts w:cstheme="minorHAnsi"/>
+          <w:sz w:val="24"/>
+          <w:szCs w:val="24"/>
+        </w:rPr>
+        <w:t>6</w:t>
       </w:r>
     </w:p>
     <w:p>
@@ -872,6 +907,11 @@
     </w:p>
     <w:p>
       <w:pPr>
+        <w:pStyle w:val="Listaszerbekezds"/>
+        <w:numPr>
+          <w:ilvl w:val="0"/>
+          <w:numId w:val="4"/>
+        </w:numPr>
         <w:tabs>
           <w:tab w:val="left" w:pos="6804"/>
         </w:tabs>
@@ -894,6 +934,11 @@
     </w:p>
     <w:p>
       <w:pPr>
+        <w:pStyle w:val="Listaszerbekezds"/>
+        <w:numPr>
+          <w:ilvl w:val="0"/>
+          <w:numId w:val="4"/>
+        </w:numPr>
         <w:tabs>
           <w:tab w:val="left" w:pos="6804"/>
         </w:tabs>
@@ -924,6 +969,11 @@
     </w:p>
     <w:p>
       <w:pPr>
+        <w:pStyle w:val="Listaszerbekezds"/>
+        <w:numPr>
+          <w:ilvl w:val="0"/>
+          <w:numId w:val="4"/>
+        </w:numPr>
         <w:tabs>
           <w:tab w:val="left" w:pos="6804"/>
         </w:tabs>
@@ -946,6 +996,11 @@
     </w:p>
     <w:p>
       <w:pPr>
+        <w:pStyle w:val="Listaszerbekezds"/>
+        <w:numPr>
+          <w:ilvl w:val="0"/>
+          <w:numId w:val="4"/>
+        </w:numPr>
         <w:tabs>
           <w:tab w:val="left" w:pos="6804"/>
         </w:tabs>
@@ -968,6 +1023,187 @@
     </w:p>
     <w:p>
       <w:pPr>
+        <w:pStyle w:val="Listaszerbekezds"/>
+        <w:numPr>
+          <w:ilvl w:val="0"/>
+          <w:numId w:val="4"/>
+        </w:numPr>
+        <w:shd w:val="clear" w:color="auto" w:fill="FFFFFF" w:themeFill="background1"/>
+        <w:spacing w:line="285" w:lineRule="atLeast"/>
+        <w:rPr>
+          <w:rFonts w:ascii="Courier New" w:eastAsia="Times New Roman" w:hAnsi="Courier New" w:cs="Courier New"/>
+          <w:kern w:val="0"/>
+          <w:sz w:val="21"/>
+          <w:szCs w:val="21"/>
+          <w:lang w:eastAsia="hu-HU"/>
+          <w14:ligatures w14:val="none"/>
+        </w:rPr>
+      </w:pPr>
+      <w:r>
+        <w:rPr>
+          <w:rFonts w:cstheme="minorHAnsi"/>
+          <w:sz w:val="24"/>
+          <w:szCs w:val="24"/>
+        </w:rPr>
+        <w:t xml:space="preserve">ha nem döntünk, dönt a program: </w:t>
+      </w:r>
+      <w:proofErr w:type="spellStart"/>
+      <w:r>
+        <w:rPr>
+          <w:rFonts w:ascii="Courier New" w:eastAsia="Times New Roman" w:hAnsi="Courier New" w:cs="Courier New"/>
+          <w:kern w:val="0"/>
+          <w:sz w:val="21"/>
+          <w:szCs w:val="21"/>
+          <w:lang w:eastAsia="hu-HU"/>
+          <w14:ligatures w14:val="none"/>
+        </w:rPr>
+        <w:t>def</w:t>
+      </w:r>
+      <w:proofErr w:type="spellEnd"/>
+      <w:r>
+        <w:rPr>
+          <w:rFonts w:ascii="Courier New" w:eastAsia="Times New Roman" w:hAnsi="Courier New" w:cs="Courier New"/>
+          <w:kern w:val="0"/>
+          <w:sz w:val="21"/>
+          <w:szCs w:val="21"/>
+          <w:lang w:eastAsia="hu-HU"/>
+          <w14:ligatures w14:val="none"/>
+        </w:rPr>
+        <w:t xml:space="preserve"> </w:t>
+      </w:r>
+      <w:proofErr w:type="spellStart"/>
+      <w:r>
+        <w:rPr>
+          <w:rFonts w:ascii="Courier New" w:eastAsia="Times New Roman" w:hAnsi="Courier New" w:cs="Courier New"/>
+          <w:kern w:val="0"/>
+          <w:sz w:val="21"/>
+          <w:szCs w:val="21"/>
+          <w:lang w:eastAsia="hu-HU"/>
+          <w14:ligatures w14:val="none"/>
+        </w:rPr>
+        <w:t>valamilab</w:t>
+      </w:r>
+      <w:proofErr w:type="spellEnd"/>
+      <w:r>
+        <w:rPr>
+          <w:rFonts w:ascii="Courier New" w:eastAsia="Times New Roman" w:hAnsi="Courier New" w:cs="Courier New"/>
+          <w:kern w:val="0"/>
+          <w:sz w:val="21"/>
+          <w:szCs w:val="21"/>
+          <w:lang w:eastAsia="hu-HU"/>
+          <w14:ligatures w14:val="none"/>
+        </w:rPr>
+        <w:t>(</w:t>
+      </w:r>
+      <w:proofErr w:type="spellStart"/>
+      <w:proofErr w:type="gramStart"/>
+      <w:r>
+        <w:rPr>
+          <w:rFonts w:ascii="Courier New" w:eastAsia="Times New Roman" w:hAnsi="Courier New" w:cs="Courier New"/>
+          <w:kern w:val="0"/>
+          <w:sz w:val="21"/>
+          <w:szCs w:val="21"/>
+          <w:lang w:eastAsia="hu-HU"/>
+          <w14:ligatures w14:val="none"/>
+        </w:rPr>
+        <w:t>l:list</w:t>
+      </w:r>
+      <w:proofErr w:type="gramEnd"/>
+      <w:r>
+        <w:rPr>
+          <w:rFonts w:ascii="Courier New" w:eastAsia="Times New Roman" w:hAnsi="Courier New" w:cs="Courier New"/>
+          <w:kern w:val="0"/>
+          <w:sz w:val="21"/>
+          <w:szCs w:val="21"/>
+          <w:lang w:eastAsia="hu-HU"/>
+          <w14:ligatures w14:val="none"/>
+        </w:rPr>
+        <w:t>,</w:t>
+      </w:r>
+      <w:r>
+        <w:rPr>
+          <w:rFonts w:ascii="Courier New" w:eastAsia="Times New Roman" w:hAnsi="Courier New" w:cs="Courier New"/>
+          <w:b/>
+          <w:bCs/>
+          <w:kern w:val="0"/>
+          <w:sz w:val="21"/>
+          <w:szCs w:val="21"/>
+          <w:lang w:eastAsia="hu-HU"/>
+          <w14:ligatures w14:val="none"/>
+        </w:rPr>
+        <w:t>s</w:t>
+      </w:r>
+      <w:proofErr w:type="spellEnd"/>
+      <w:r>
+        <w:rPr>
+          <w:rFonts w:ascii="Courier New" w:eastAsia="Times New Roman" w:hAnsi="Courier New" w:cs="Courier New"/>
+          <w:b/>
+          <w:bCs/>
+          <w:kern w:val="0"/>
+          <w:sz w:val="21"/>
+          <w:szCs w:val="21"/>
+          <w:lang w:eastAsia="hu-HU"/>
+          <w14:ligatures w14:val="none"/>
+        </w:rPr>
+        <w:t>=21</w:t>
+      </w:r>
+      <w:r>
+        <w:rPr>
+          <w:rFonts w:ascii="Courier New" w:eastAsia="Times New Roman" w:hAnsi="Courier New" w:cs="Courier New"/>
+          <w:kern w:val="0"/>
+          <w:sz w:val="21"/>
+          <w:szCs w:val="21"/>
+          <w:lang w:eastAsia="hu-HU"/>
+          <w14:ligatures w14:val="none"/>
+        </w:rPr>
+        <w:t>)</w:t>
+      </w:r>
+    </w:p>
+    <w:p>
+      <w:pPr>
+        <w:shd w:val="clear" w:color="auto" w:fill="FFFFFF" w:themeFill="background1"/>
+        <w:spacing w:line="285" w:lineRule="atLeast"/>
+        <w:rPr>
+          <w:rFonts w:ascii="Consolas" w:eastAsia="Times New Roman" w:hAnsi="Consolas" w:cs="Times New Roman"/>
+          <w:kern w:val="0"/>
+          <w:sz w:val="21"/>
+          <w:szCs w:val="21"/>
+          <w:lang w:eastAsia="hu-HU"/>
+          <w14:ligatures w14:val="none"/>
+        </w:rPr>
+      </w:pPr>
+    </w:p>
+    <w:p>
+      <w:pPr>
+        <w:shd w:val="clear" w:color="auto" w:fill="FFFFFF" w:themeFill="background1"/>
+        <w:spacing w:line="285" w:lineRule="atLeast"/>
+        <w:rPr>
+          <w:rFonts w:ascii="Consolas" w:eastAsia="Times New Roman" w:hAnsi="Consolas" w:cs="Times New Roman"/>
+          <w:kern w:val="0"/>
+          <w:sz w:val="21"/>
+          <w:szCs w:val="21"/>
+          <w:lang w:eastAsia="hu-HU"/>
+          <w14:ligatures w14:val="none"/>
+        </w:rPr>
+      </w:pPr>
+    </w:p>
+    <w:p>
+      <w:pPr>
+        <w:tabs>
+          <w:tab w:val="left" w:pos="567"/>
+          <w:tab w:val="left" w:pos="6804"/>
+        </w:tabs>
+        <w:spacing w:after="120"/>
+        <w:jc w:val="both"/>
+        <w:rPr>
+          <w:rFonts w:cstheme="minorHAnsi"/>
+          <w:sz w:val="24"/>
+          <w:szCs w:val="24"/>
+        </w:rPr>
+      </w:pPr>
+    </w:p>
+    <w:p>
+      <w:pPr>
         <w:tabs>
           <w:tab w:val="left" w:pos="6804"/>
         </w:tabs>
@@ -1168,10 +1404,10 @@
           <w:szCs w:val="24"/>
         </w:rPr>
         <w:drawing>
-          <wp:inline distT="0" distB="0" distL="0" distR="0" wp14:anchorId="64D2F36B" wp14:editId="7D12852F">
-            <wp:extent cx="5760720" cy="3239770"/>
+          <wp:inline distT="0" distB="0" distL="0" distR="0" wp14:anchorId="7C5CEDE0" wp14:editId="2E214009">
+            <wp:extent cx="5760720" cy="3240405"/>
             <wp:effectExtent l="0" t="0" r="0" b="0"/>
-            <wp:docPr id="186346937" name="Kép 1" descr="A képen szöveg látható&#10;&#10;Automatikusan generált leírás"/>
+            <wp:docPr id="587095764" name="Kép 1" descr="A képen szöveg látható&#10;&#10;Automatikusan generált leírás"/>
             <wp:cNvGraphicFramePr>
               <a:graphicFrameLocks xmlns:a="http://schemas.openxmlformats.org/drawingml/2006/main" noChangeAspect="1"/>
             </wp:cNvGraphicFramePr>
@@ -1179,11 +1415,262 @@
               <a:graphicData uri="http://schemas.openxmlformats.org/drawingml/2006/picture">
                 <pic:pic xmlns:pic="http://schemas.openxmlformats.org/drawingml/2006/picture">
                   <pic:nvPicPr>
-                    <pic:cNvPr id="186346937" name="Kép 1" descr="A képen szöveg látható&#10;&#10;Automatikusan generált leírás"/>
+                    <pic:cNvPr id="587095764" name="Kép 1" descr="A képen szöveg látható&#10;&#10;Automatikusan generált leírás"/>
                     <pic:cNvPicPr/>
                   </pic:nvPicPr>
                   <pic:blipFill>
                     <a:blip r:embed="rId7"/>
+                    <a:stretch>
+                      <a:fillRect/>
+                    </a:stretch>
+                  </pic:blipFill>
+                  <pic:spPr>
+                    <a:xfrm>
+                      <a:off x="0" y="0"/>
+                      <a:ext cx="5760720" cy="3240405"/>
+                    </a:xfrm>
+                    <a:prstGeom prst="rect">
+                      <a:avLst/>
+                    </a:prstGeom>
+                  </pic:spPr>
+                </pic:pic>
+              </a:graphicData>
+            </a:graphic>
+          </wp:inline>
+        </w:drawing>
+      </w:r>
+    </w:p>
+    <w:p>
+      <w:pPr>
+        <w:tabs>
+          <w:tab w:val="left" w:pos="6804"/>
+        </w:tabs>
+        <w:spacing w:after="120"/>
+        <w:rPr>
+          <w:rFonts w:cstheme="minorHAnsi"/>
+          <w:sz w:val="24"/>
+          <w:szCs w:val="24"/>
+        </w:rPr>
+      </w:pPr>
+    </w:p>
+    <w:p>
+      <w:pPr>
+        <w:tabs>
+          <w:tab w:val="left" w:pos="6804"/>
+        </w:tabs>
+        <w:spacing w:after="120"/>
+        <w:rPr>
+          <w:rFonts w:cstheme="minorHAnsi"/>
+          <w:sz w:val="24"/>
+          <w:szCs w:val="24"/>
+        </w:rPr>
+      </w:pPr>
+      <w:r>
+        <w:rPr>
+          <w:rFonts w:cstheme="minorHAnsi"/>
+          <w:sz w:val="24"/>
+          <w:szCs w:val="24"/>
+        </w:rPr>
+        <w:t>Az</w:t>
+      </w:r>
+      <w:r>
+        <w:rPr>
+          <w:rFonts w:cstheme="minorHAnsi"/>
+          <w:sz w:val="24"/>
+          <w:szCs w:val="24"/>
+        </w:rPr>
+        <w:t xml:space="preserve"> </w:t>
+      </w:r>
+      <w:proofErr w:type="spellStart"/>
+      <w:r>
+        <w:rPr>
+          <w:rFonts w:cstheme="minorHAnsi"/>
+          <w:b/>
+          <w:bCs/>
+          <w:sz w:val="24"/>
+          <w:szCs w:val="24"/>
+        </w:rPr>
+        <w:t>enmondom</w:t>
+      </w:r>
+      <w:proofErr w:type="spellEnd"/>
+      <w:r>
+        <w:rPr>
+          <w:rFonts w:cstheme="minorHAnsi"/>
+          <w:sz w:val="24"/>
+          <w:szCs w:val="24"/>
+        </w:rPr>
+        <w:t xml:space="preserve"> </w:t>
+      </w:r>
+      <w:r>
+        <w:rPr>
+          <w:rFonts w:cstheme="minorHAnsi"/>
+          <w:sz w:val="24"/>
+          <w:szCs w:val="24"/>
+        </w:rPr>
+        <w:t>menüpontot választva egy új ablakot nyit meg és választ kér:</w:t>
+      </w:r>
+    </w:p>
+    <w:p>
+      <w:pPr>
+        <w:tabs>
+          <w:tab w:val="left" w:pos="6804"/>
+        </w:tabs>
+        <w:spacing w:after="120"/>
+        <w:rPr>
+          <w:rFonts w:cstheme="minorHAnsi"/>
+          <w:sz w:val="24"/>
+          <w:szCs w:val="24"/>
+        </w:rPr>
+      </w:pPr>
+      <w:r>
+        <w:rPr>
+          <w:rFonts w:cstheme="minorHAnsi"/>
+          <w:sz w:val="24"/>
+          <w:szCs w:val="24"/>
+        </w:rPr>
+        <w:drawing>
+          <wp:inline distT="0" distB="0" distL="0" distR="0" wp14:anchorId="3055C2FA" wp14:editId="2BF9BF6E">
+            <wp:extent cx="5760720" cy="3239135"/>
+            <wp:effectExtent l="0" t="0" r="0" b="0"/>
+            <wp:docPr id="306814692" name="Kép 1" descr="A képen szöveg látható&#10;&#10;Automatikusan generált leírás"/>
+            <wp:cNvGraphicFramePr>
+              <a:graphicFrameLocks xmlns:a="http://schemas.openxmlformats.org/drawingml/2006/main" noChangeAspect="1"/>
+            </wp:cNvGraphicFramePr>
+            <a:graphic xmlns:a="http://schemas.openxmlformats.org/drawingml/2006/main">
+              <a:graphicData uri="http://schemas.openxmlformats.org/drawingml/2006/picture">
+                <pic:pic xmlns:pic="http://schemas.openxmlformats.org/drawingml/2006/picture">
+                  <pic:nvPicPr>
+                    <pic:cNvPr id="306814692" name="Kép 1" descr="A képen szöveg látható&#10;&#10;Automatikusan generált leírás"/>
+                    <pic:cNvPicPr/>
+                  </pic:nvPicPr>
+                  <pic:blipFill>
+                    <a:blip r:embed="rId8"/>
+                    <a:stretch>
+                      <a:fillRect/>
+                    </a:stretch>
+                  </pic:blipFill>
+                  <pic:spPr>
+                    <a:xfrm>
+                      <a:off x="0" y="0"/>
+                      <a:ext cx="5760720" cy="3239135"/>
+                    </a:xfrm>
+                    <a:prstGeom prst="rect">
+                      <a:avLst/>
+                    </a:prstGeom>
+                  </pic:spPr>
+                </pic:pic>
+              </a:graphicData>
+            </a:graphic>
+          </wp:inline>
+        </w:drawing>
+      </w:r>
+    </w:p>
+    <w:p>
+      <w:pPr>
+        <w:rPr>
+          <w:b/>
+          <w:bCs/>
+        </w:rPr>
+      </w:pPr>
+      <w:r>
+        <w:lastRenderedPageBreak/>
+        <w:t>Ha válasza:</w:t>
+      </w:r>
+      <w:r>
+        <w:rPr>
+          <w:b/>
+          <w:bCs/>
+        </w:rPr>
+        <w:t xml:space="preserve"> y</w:t>
+      </w:r>
+    </w:p>
+    <w:p>
+      <w:r>
+        <w:t>Válaszoljon, hogy mekkora láb a kedvence pl. 22</w:t>
+      </w:r>
+    </w:p>
+    <w:p>
+      <w:r>
+        <w:drawing>
+          <wp:inline distT="0" distB="0" distL="0" distR="0" wp14:anchorId="01DF3E78" wp14:editId="4C994110">
+            <wp:extent cx="5760720" cy="3246120"/>
+            <wp:effectExtent l="0" t="0" r="0" b="0"/>
+            <wp:docPr id="1023654259" name="Kép 1" descr="A képen szöveg látható&#10;&#10;Automatikusan generált leírás"/>
+            <wp:cNvGraphicFramePr>
+              <a:graphicFrameLocks xmlns:a="http://schemas.openxmlformats.org/drawingml/2006/main" noChangeAspect="1"/>
+            </wp:cNvGraphicFramePr>
+            <a:graphic xmlns:a="http://schemas.openxmlformats.org/drawingml/2006/main">
+              <a:graphicData uri="http://schemas.openxmlformats.org/drawingml/2006/picture">
+                <pic:pic xmlns:pic="http://schemas.openxmlformats.org/drawingml/2006/picture">
+                  <pic:nvPicPr>
+                    <pic:cNvPr id="1023654259" name="Kép 1" descr="A képen szöveg látható&#10;&#10;Automatikusan generált leírás"/>
+                    <pic:cNvPicPr/>
+                  </pic:nvPicPr>
+                  <pic:blipFill>
+                    <a:blip r:embed="rId9"/>
+                    <a:stretch>
+                      <a:fillRect/>
+                    </a:stretch>
+                  </pic:blipFill>
+                  <pic:spPr>
+                    <a:xfrm>
+                      <a:off x="0" y="0"/>
+                      <a:ext cx="5760720" cy="3246120"/>
+                    </a:xfrm>
+                    <a:prstGeom prst="rect">
+                      <a:avLst/>
+                    </a:prstGeom>
+                  </pic:spPr>
+                </pic:pic>
+              </a:graphicData>
+            </a:graphic>
+          </wp:inline>
+        </w:drawing>
+      </w:r>
+    </w:p>
+    <w:p/>
+    <w:p>
+      <w:pPr>
+        <w:rPr>
+          <w:b/>
+          <w:bCs/>
+        </w:rPr>
+      </w:pPr>
+      <w:r>
+        <w:t xml:space="preserve">Ha válasza: </w:t>
+      </w:r>
+      <w:r>
+        <w:rPr>
+          <w:b/>
+          <w:bCs/>
+        </w:rPr>
+        <w:t>n</w:t>
+      </w:r>
+    </w:p>
+    <w:p>
+      <w:r>
+        <w:t>választ helyetted a program</w:t>
+      </w:r>
+    </w:p>
+    <w:p>
+      <w:r>
+        <w:drawing>
+          <wp:inline distT="0" distB="0" distL="0" distR="0" wp14:anchorId="676A0B27" wp14:editId="52E5A5C8">
+            <wp:extent cx="5760720" cy="3239770"/>
+            <wp:effectExtent l="0" t="0" r="0" b="0"/>
+            <wp:docPr id="1086128634" name="Kép 1" descr="A képen szöveg látható&#10;&#10;Automatikusan generált leírás"/>
+            <wp:cNvGraphicFramePr>
+              <a:graphicFrameLocks xmlns:a="http://schemas.openxmlformats.org/drawingml/2006/main" noChangeAspect="1"/>
+            </wp:cNvGraphicFramePr>
+            <a:graphic xmlns:a="http://schemas.openxmlformats.org/drawingml/2006/main">
+              <a:graphicData uri="http://schemas.openxmlformats.org/drawingml/2006/picture">
+                <pic:pic xmlns:pic="http://schemas.openxmlformats.org/drawingml/2006/picture">
+                  <pic:nvPicPr>
+                    <pic:cNvPr id="1086128634" name="Kép 1" descr="A képen szöveg látható&#10;&#10;Automatikusan generált leírás"/>
+                    <pic:cNvPicPr/>
+                  </pic:nvPicPr>
+                  <pic:blipFill>
+                    <a:blip r:embed="rId10"/>
                     <a:stretch>
                       <a:fillRect/>
                     </a:stretch>
@@ -1203,21 +1690,6 @@
           </wp:inline>
         </w:drawing>
       </w:r>
-    </w:p>
-    <w:p>
-      <w:pPr>
-        <w:tabs>
-          <w:tab w:val="left" w:pos="6804"/>
-        </w:tabs>
-        <w:spacing w:after="120"/>
-        <w:rPr>
-          <w:rFonts w:cstheme="minorHAnsi"/>
-          <w:sz w:val="24"/>
-          <w:szCs w:val="24"/>
-        </w:rPr>
-      </w:pPr>
-    </w:p>
-    <w:p>
       <w:r>
         <w:br w:type="page"/>
       </w:r>
@@ -1355,33 +1827,27 @@
           <w:szCs w:val="24"/>
         </w:rPr>
       </w:pPr>
-    </w:p>
-    <w:p>
-      <w:pPr>
-        <w:rPr>
+      <w:r>
+        <w:rPr>
+          <w:noProof/>
           <w:color w:val="7030A0"/>
           <w:sz w:val="24"/>
           <w:szCs w:val="24"/>
         </w:rPr>
-      </w:pPr>
-    </w:p>
-    <w:p>
-      <w:pPr>
-        <w:rPr>
-          <w:color w:val="7030A0"/>
-          <w:sz w:val="24"/>
-          <w:szCs w:val="24"/>
-        </w:rPr>
-      </w:pPr>
-    </w:p>
-    <w:p>
-      <w:pPr>
-        <w:rPr>
-          <w:color w:val="7030A0"/>
-          <w:sz w:val="24"/>
-          <w:szCs w:val="24"/>
-        </w:rPr>
-      </w:pPr>
+        <w:drawing>
+          <wp:inline distT="0" distB="0" distL="0" distR="0" wp14:anchorId="23E346B9" wp14:editId="3AB3A3A9">
+            <wp:extent cx="6499860" cy="2023110"/>
+            <wp:effectExtent l="0" t="19050" r="0" b="15240"/>
+            <wp:docPr id="1988722538" name="Diagram 2"/>
+            <wp:cNvGraphicFramePr/>
+            <a:graphic xmlns:a="http://schemas.openxmlformats.org/drawingml/2006/main">
+              <a:graphicData uri="http://schemas.openxmlformats.org/drawingml/2006/diagram">
+                <dgm:relIds xmlns:dgm="http://schemas.openxmlformats.org/drawingml/2006/diagram" xmlns:r="http://schemas.openxmlformats.org/officeDocument/2006/relationships" r:dm="rId11" r:lo="rId12" r:qs="rId13" r:cs="rId14"/>
+              </a:graphicData>
+            </a:graphic>
+          </wp:inline>
+        </w:drawing>
+      </w:r>
     </w:p>
     <w:p>
       <w:pPr>
@@ -1420,6 +1886,7 @@
         </w:rPr>
       </w:pPr>
       <w:proofErr w:type="spellStart"/>
+      <w:proofErr w:type="gramStart"/>
       <w:r>
         <w:rPr>
           <w:rFonts w:ascii="Courier New" w:hAnsi="Courier New" w:cs="Courier New"/>
@@ -1437,24 +1904,41 @@
         </w:rPr>
         <w:t>(</w:t>
       </w:r>
-      <w:proofErr w:type="spellStart"/>
+      <w:proofErr w:type="gramEnd"/>
       <w:r>
         <w:rPr>
           <w:rFonts w:ascii="Courier New" w:hAnsi="Courier New" w:cs="Courier New"/>
           <w:b/>
           <w:bCs/>
         </w:rPr>
-        <w:t>ertekek</w:t>
-      </w:r>
-      <w:proofErr w:type="spellEnd"/>
+        <w:t>ertek</w:t>
+      </w:r>
       <w:r>
         <w:rPr>
           <w:rFonts w:ascii="Courier New" w:hAnsi="Courier New" w:cs="Courier New"/>
           <w:b/>
           <w:bCs/>
         </w:rPr>
-        <w:t>): -&gt; int</w:t>
-      </w:r>
+        <w:t>1, ertek2</w:t>
+      </w:r>
+      <w:r>
+        <w:rPr>
+          <w:rFonts w:ascii="Courier New" w:hAnsi="Courier New" w:cs="Courier New"/>
+          <w:b/>
+          <w:bCs/>
+        </w:rPr>
+        <w:t xml:space="preserve">): -&gt; </w:t>
+      </w:r>
+      <w:proofErr w:type="spellStart"/>
+      <w:r>
+        <w:rPr>
+          <w:rFonts w:ascii="Courier New" w:hAnsi="Courier New" w:cs="Courier New"/>
+          <w:b/>
+          <w:bCs/>
+        </w:rPr>
+        <w:t>str</w:t>
+      </w:r>
+      <w:proofErr w:type="spellEnd"/>
     </w:p>
     <w:p>
       <w:pPr>
@@ -1470,7 +1954,7 @@
           <w:i/>
           <w:iCs/>
         </w:rPr>
-        <w:t>megadja a 40-es lábú emberek azonosítóját</w:t>
+        <w:t>M</w:t>
       </w:r>
       <w:r>
         <w:rPr>
@@ -1478,6 +1962,14 @@
           <w:i/>
           <w:iCs/>
         </w:rPr>
+        <w:t>egadja a 40-es lábú emberek azonosítóját</w:t>
+      </w:r>
+      <w:r>
+        <w:rPr>
+          <w:rFonts w:asciiTheme="majorHAnsi" w:hAnsiTheme="majorHAnsi" w:cstheme="majorHAnsi"/>
+          <w:i/>
+          <w:iCs/>
+        </w:rPr>
         <w:t>.</w:t>
       </w:r>
     </w:p>
@@ -1512,7 +2004,50 @@
         <w:rPr>
           <w:rFonts w:asciiTheme="majorHAnsi" w:hAnsiTheme="majorHAnsi" w:cstheme="majorHAnsi"/>
         </w:rPr>
-        <w:t>értékek:</w:t>
+        <w:t>érték</w:t>
+      </w:r>
+      <w:r>
+        <w:rPr>
+          <w:rFonts w:asciiTheme="majorHAnsi" w:hAnsiTheme="majorHAnsi" w:cstheme="majorHAnsi"/>
+        </w:rPr>
+        <w:t>1</w:t>
+      </w:r>
+      <w:r>
+        <w:rPr>
+          <w:rFonts w:asciiTheme="majorHAnsi" w:hAnsiTheme="majorHAnsi" w:cstheme="majorHAnsi"/>
+        </w:rPr>
+        <w:t>:</w:t>
+      </w:r>
+      <w:r>
+        <w:rPr>
+          <w:rFonts w:asciiTheme="majorHAnsi" w:hAnsiTheme="majorHAnsi" w:cstheme="majorHAnsi"/>
+        </w:rPr>
+        <w:t xml:space="preserve"> </w:t>
+      </w:r>
+      <w:r>
+        <w:rPr>
+          <w:rFonts w:asciiTheme="majorHAnsi" w:hAnsiTheme="majorHAnsi" w:cstheme="majorHAnsi"/>
+        </w:rPr>
+        <w:t xml:space="preserve">azonosítók listája </w:t>
+      </w:r>
+    </w:p>
+    <w:p>
+      <w:pPr>
+        <w:rPr>
+          <w:rFonts w:asciiTheme="majorHAnsi" w:hAnsiTheme="majorHAnsi" w:cstheme="majorHAnsi"/>
+        </w:rPr>
+      </w:pPr>
+      <w:r>
+        <w:rPr>
+          <w:rFonts w:asciiTheme="majorHAnsi" w:hAnsiTheme="majorHAnsi" w:cstheme="majorHAnsi"/>
+        </w:rPr>
+        <w:t xml:space="preserve">érték1: </w:t>
+      </w:r>
+      <w:r>
+        <w:rPr>
+          <w:rFonts w:asciiTheme="majorHAnsi" w:hAnsiTheme="majorHAnsi" w:cstheme="majorHAnsi"/>
+        </w:rPr>
+        <w:t>lábméretek listája</w:t>
       </w:r>
     </w:p>
     <w:p>
@@ -1592,15 +2127,140 @@
           <w:b/>
           <w:bCs/>
         </w:rPr>
-        <w:t xml:space="preserve"> </w:t>
-      </w:r>
-      <w:r>
+        <w:t xml:space="preserve"> 1234567891</w:t>
+      </w:r>
+    </w:p>
+    <w:p>
+      <w:pPr>
+        <w:rPr>
+          <w:rFonts w:asciiTheme="majorHAnsi" w:hAnsiTheme="majorHAnsi" w:cstheme="majorHAnsi"/>
+          <w:b/>
+          <w:bCs/>
+          <w:sz w:val="24"/>
+          <w:szCs w:val="24"/>
+        </w:rPr>
+      </w:pPr>
+      <w:r>
+        <w:rPr>
+          <w:rFonts w:asciiTheme="majorHAnsi" w:hAnsiTheme="majorHAnsi" w:cstheme="majorHAnsi"/>
+          <w:b/>
+          <w:bCs/>
+          <w:sz w:val="24"/>
+          <w:szCs w:val="24"/>
+        </w:rPr>
+        <w:br w:type="page"/>
+      </w:r>
+    </w:p>
+    <w:p>
+      <w:pPr>
+        <w:rPr>
+          <w:rFonts w:asciiTheme="majorHAnsi" w:hAnsiTheme="majorHAnsi" w:cstheme="majorHAnsi"/>
+          <w:b/>
+          <w:bCs/>
+          <w:sz w:val="24"/>
+          <w:szCs w:val="24"/>
+        </w:rPr>
+      </w:pPr>
+    </w:p>
+    <w:p>
+      <w:pPr>
+        <w:rPr>
+          <w:color w:val="92D050"/>
+          <w:sz w:val="30"/>
+          <w:szCs w:val="30"/>
+        </w:rPr>
+      </w:pPr>
+      <w:r>
+        <w:rPr>
+          <w:color w:val="92D050"/>
+          <w:sz w:val="30"/>
+          <w:szCs w:val="30"/>
+        </w:rPr>
+        <w:t>picike</w:t>
+      </w:r>
+    </w:p>
+    <w:p>
+      <w:pPr>
         <w:rPr>
           <w:rFonts w:ascii="Courier New" w:hAnsi="Courier New" w:cs="Courier New"/>
           <w:b/>
           <w:bCs/>
         </w:rPr>
-        <w:t>1234567891</w:t>
+      </w:pPr>
+      <w:r>
+        <w:rPr>
+          <w:rFonts w:ascii="Courier New" w:hAnsi="Courier New" w:cs="Courier New"/>
+          <w:b/>
+          <w:bCs/>
+        </w:rPr>
+        <w:t>picike</w:t>
+      </w:r>
+      <w:r>
+        <w:rPr>
+          <w:rFonts w:ascii="Courier New" w:hAnsi="Courier New" w:cs="Courier New"/>
+          <w:b/>
+          <w:bCs/>
+        </w:rPr>
+        <w:t>(</w:t>
+      </w:r>
+      <w:proofErr w:type="spellStart"/>
+      <w:r>
+        <w:rPr>
+          <w:rFonts w:ascii="Courier New" w:hAnsi="Courier New" w:cs="Courier New"/>
+          <w:b/>
+          <w:bCs/>
+        </w:rPr>
+        <w:t>ertek</w:t>
+      </w:r>
+      <w:proofErr w:type="spellEnd"/>
+      <w:r>
+        <w:rPr>
+          <w:rFonts w:ascii="Courier New" w:hAnsi="Courier New" w:cs="Courier New"/>
+          <w:b/>
+          <w:bCs/>
+        </w:rPr>
+        <w:t xml:space="preserve">): -&gt; </w:t>
+      </w:r>
+      <w:r>
+        <w:rPr>
+          <w:rFonts w:ascii="Courier New" w:hAnsi="Courier New" w:cs="Courier New"/>
+          <w:b/>
+          <w:bCs/>
+        </w:rPr>
+        <w:t>int</w:t>
+      </w:r>
+    </w:p>
+    <w:p>
+      <w:pPr>
+        <w:rPr>
+          <w:rFonts w:asciiTheme="majorHAnsi" w:hAnsiTheme="majorHAnsi" w:cstheme="majorHAnsi"/>
+          <w:i/>
+          <w:iCs/>
+        </w:rPr>
+      </w:pPr>
+      <w:r>
+        <w:rPr>
+          <w:rFonts w:asciiTheme="majorHAnsi" w:hAnsiTheme="majorHAnsi" w:cstheme="majorHAnsi"/>
+          <w:i/>
+          <w:iCs/>
+        </w:rPr>
+        <w:t>M</w:t>
+      </w:r>
+      <w:r>
+        <w:rPr>
+          <w:rFonts w:asciiTheme="majorHAnsi" w:hAnsiTheme="majorHAnsi" w:cstheme="majorHAnsi"/>
+          <w:i/>
+          <w:iCs/>
+        </w:rPr>
+        <w:t>egadja</w:t>
+      </w:r>
+      <w:r>
+        <w:rPr>
+          <w:rFonts w:asciiTheme="majorHAnsi" w:hAnsiTheme="majorHAnsi" w:cstheme="majorHAnsi"/>
+          <w:i/>
+          <w:iCs/>
+        </w:rPr>
+        <w:t xml:space="preserve"> a legkisebb számmal rendelkező ember lábméretét.</w:t>
       </w:r>
     </w:p>
     <w:p>
@@ -1613,34 +2273,672 @@
           <w:szCs w:val="24"/>
         </w:rPr>
       </w:pPr>
+      <w:r>
+        <w:rPr>
+          <w:rFonts w:asciiTheme="majorHAnsi" w:hAnsiTheme="majorHAnsi" w:cstheme="majorHAnsi"/>
+          <w:b/>
+          <w:bCs/>
+          <w:sz w:val="24"/>
+          <w:szCs w:val="24"/>
+        </w:rPr>
+        <w:t>Paraméterek:</w:t>
+      </w:r>
     </w:p>
     <w:p>
       <w:pPr>
         <w:rPr>
-          <w:sz w:val="24"/>
-          <w:szCs w:val="24"/>
-        </w:rPr>
-      </w:pPr>
+          <w:rFonts w:asciiTheme="majorHAnsi" w:hAnsiTheme="majorHAnsi" w:cstheme="majorHAnsi"/>
+          <w:i/>
+          <w:iCs/>
+        </w:rPr>
+      </w:pPr>
+      <w:r>
+        <w:rPr>
+          <w:rFonts w:asciiTheme="majorHAnsi" w:hAnsiTheme="majorHAnsi" w:cstheme="majorHAnsi"/>
+          <w:i/>
+          <w:iCs/>
+        </w:rPr>
+        <w:t xml:space="preserve"> </w:t>
+      </w:r>
+      <w:proofErr w:type="spellStart"/>
+      <w:r>
+        <w:rPr>
+          <w:rFonts w:asciiTheme="majorHAnsi" w:hAnsiTheme="majorHAnsi" w:cstheme="majorHAnsi"/>
+          <w:i/>
+          <w:iCs/>
+        </w:rPr>
+        <w:t>ertek</w:t>
+      </w:r>
+      <w:proofErr w:type="spellEnd"/>
+      <w:r>
+        <w:rPr>
+          <w:rFonts w:asciiTheme="majorHAnsi" w:hAnsiTheme="majorHAnsi" w:cstheme="majorHAnsi"/>
+          <w:i/>
+          <w:iCs/>
+        </w:rPr>
+        <w:t>: lábméretek listája</w:t>
+      </w:r>
     </w:p>
     <w:p>
       <w:pPr>
         <w:rPr>
-          <w:sz w:val="24"/>
-          <w:szCs w:val="24"/>
-        </w:rPr>
-      </w:pPr>
+          <w:rFonts w:asciiTheme="majorHAnsi" w:hAnsiTheme="majorHAnsi" w:cstheme="majorHAnsi"/>
+          <w:b/>
+          <w:bCs/>
+          <w:sz w:val="24"/>
+          <w:szCs w:val="24"/>
+        </w:rPr>
+      </w:pPr>
+      <w:r>
+        <w:rPr>
+          <w:rFonts w:asciiTheme="majorHAnsi" w:hAnsiTheme="majorHAnsi" w:cstheme="majorHAnsi"/>
+          <w:b/>
+          <w:bCs/>
+          <w:sz w:val="24"/>
+          <w:szCs w:val="24"/>
+        </w:rPr>
+        <w:t>Példa:</w:t>
+      </w:r>
     </w:p>
     <w:p>
       <w:pPr>
         <w:rPr>
+          <w:rFonts w:ascii="Courier New" w:hAnsi="Courier New" w:cs="Courier New"/>
+          <w:b/>
+          <w:bCs/>
+        </w:rPr>
+      </w:pPr>
+      <w:r>
+        <w:rPr>
+          <w:rFonts w:asciiTheme="majorHAnsi" w:hAnsiTheme="majorHAnsi" w:cstheme="majorHAnsi"/>
+          <w:b/>
+          <w:bCs/>
+          <w:sz w:val="24"/>
+          <w:szCs w:val="24"/>
+        </w:rPr>
+        <w:t xml:space="preserve"> </w:t>
+      </w:r>
+      <w:proofErr w:type="gramStart"/>
+      <w:r>
+        <w:rPr>
+          <w:rFonts w:ascii="Courier New" w:hAnsi="Courier New" w:cs="Courier New"/>
+          <w:b/>
+          <w:bCs/>
+        </w:rPr>
+        <w:t>picike</w:t>
+      </w:r>
+      <w:r>
+        <w:rPr>
+          <w:rFonts w:ascii="Courier New" w:hAnsi="Courier New" w:cs="Courier New"/>
+          <w:b/>
+          <w:bCs/>
+        </w:rPr>
+        <w:t>(</w:t>
+      </w:r>
+      <w:proofErr w:type="gramEnd"/>
+      <w:r>
+        <w:rPr>
+          <w:rFonts w:ascii="Courier New" w:hAnsi="Courier New" w:cs="Courier New"/>
+          <w:b/>
+          <w:bCs/>
+        </w:rPr>
+        <w:t>[22,24,14</w:t>
+      </w:r>
+      <w:r>
+        <w:rPr>
+          <w:rFonts w:ascii="Courier New" w:hAnsi="Courier New" w:cs="Courier New"/>
+          <w:b/>
+          <w:bCs/>
+        </w:rPr>
+        <w:t>,30]) -&gt; 14</w:t>
+      </w:r>
+    </w:p>
+    <w:p>
+      <w:pPr>
+        <w:rPr>
+          <w:rFonts w:ascii="Courier New" w:hAnsi="Courier New" w:cs="Courier New"/>
+          <w:b/>
+          <w:bCs/>
+        </w:rPr>
+      </w:pPr>
+    </w:p>
+    <w:p>
+      <w:pPr>
+        <w:rPr>
+          <w:color w:val="92D050"/>
+          <w:sz w:val="30"/>
+          <w:szCs w:val="30"/>
+        </w:rPr>
+      </w:pPr>
+      <w:proofErr w:type="spellStart"/>
+      <w:r>
+        <w:rPr>
+          <w:color w:val="92D050"/>
+          <w:sz w:val="30"/>
+          <w:szCs w:val="30"/>
+        </w:rPr>
+        <w:t>valamilab</w:t>
+      </w:r>
+      <w:proofErr w:type="spellEnd"/>
+    </w:p>
+    <w:p>
+      <w:pPr>
+        <w:rPr>
+          <w:rFonts w:ascii="Courier New" w:hAnsi="Courier New" w:cs="Courier New"/>
+          <w:b/>
+          <w:bCs/>
+        </w:rPr>
+      </w:pPr>
+      <w:proofErr w:type="spellStart"/>
+      <w:proofErr w:type="gramStart"/>
+      <w:r>
+        <w:rPr>
+          <w:rFonts w:ascii="Courier New" w:hAnsi="Courier New" w:cs="Courier New"/>
+          <w:b/>
+          <w:bCs/>
+        </w:rPr>
+        <w:t>valamilab</w:t>
+      </w:r>
+      <w:proofErr w:type="spellEnd"/>
+      <w:r>
+        <w:rPr>
+          <w:rFonts w:ascii="Courier New" w:hAnsi="Courier New" w:cs="Courier New"/>
+          <w:b/>
+          <w:bCs/>
+        </w:rPr>
+        <w:t>(</w:t>
+      </w:r>
+      <w:proofErr w:type="spellStart"/>
+      <w:proofErr w:type="gramEnd"/>
+      <w:r>
+        <w:rPr>
+          <w:rFonts w:ascii="Courier New" w:hAnsi="Courier New" w:cs="Courier New"/>
+          <w:b/>
+          <w:bCs/>
+        </w:rPr>
+        <w:t>ertek</w:t>
+      </w:r>
+      <w:proofErr w:type="spellEnd"/>
+      <w:r>
+        <w:rPr>
+          <w:rFonts w:ascii="Courier New" w:hAnsi="Courier New" w:cs="Courier New"/>
+          <w:b/>
+          <w:bCs/>
+        </w:rPr>
+        <w:t xml:space="preserve">, s=21 </w:t>
+      </w:r>
+      <w:r>
+        <w:rPr>
+          <w:rFonts w:ascii="Courier New" w:hAnsi="Courier New" w:cs="Courier New"/>
+          <w:b/>
+          <w:bCs/>
+        </w:rPr>
+        <w:t xml:space="preserve">): -&gt; </w:t>
+      </w:r>
+      <w:r>
+        <w:rPr>
+          <w:rFonts w:ascii="Courier New" w:hAnsi="Courier New" w:cs="Courier New"/>
+          <w:b/>
+          <w:bCs/>
+        </w:rPr>
+        <w:t>int</w:t>
+      </w:r>
+    </w:p>
+    <w:p>
+      <w:pPr>
+        <w:rPr>
+          <w:rFonts w:asciiTheme="majorHAnsi" w:hAnsiTheme="majorHAnsi" w:cstheme="majorHAnsi"/>
+          <w:i/>
+          <w:iCs/>
+        </w:rPr>
+      </w:pPr>
+      <w:r>
+        <w:rPr>
+          <w:rFonts w:asciiTheme="majorHAnsi" w:hAnsiTheme="majorHAnsi" w:cstheme="majorHAnsi"/>
+          <w:i/>
+          <w:iCs/>
+        </w:rPr>
+        <w:t>M</w:t>
+      </w:r>
+      <w:r>
+        <w:rPr>
+          <w:rFonts w:asciiTheme="majorHAnsi" w:hAnsiTheme="majorHAnsi" w:cstheme="majorHAnsi"/>
+          <w:i/>
+          <w:iCs/>
+        </w:rPr>
+        <w:t>eg</w:t>
+      </w:r>
+      <w:r>
+        <w:rPr>
+          <w:rFonts w:asciiTheme="majorHAnsi" w:hAnsiTheme="majorHAnsi" w:cstheme="majorHAnsi"/>
+          <w:i/>
+          <w:iCs/>
+        </w:rPr>
+        <w:t>kérdezi, hogy akarunk e kedvenc lábméretet választani, ha nem választ helyettünk a program</w:t>
+      </w:r>
+      <w:r>
+        <w:rPr>
+          <w:rFonts w:asciiTheme="majorHAnsi" w:hAnsiTheme="majorHAnsi" w:cstheme="majorHAnsi"/>
+          <w:i/>
+          <w:iCs/>
+        </w:rPr>
+        <w:t>.</w:t>
+      </w:r>
+    </w:p>
+    <w:p>
+      <w:pPr>
+        <w:rPr>
+          <w:rFonts w:asciiTheme="majorHAnsi" w:hAnsiTheme="majorHAnsi" w:cstheme="majorHAnsi"/>
+          <w:b/>
+          <w:bCs/>
+          <w:sz w:val="24"/>
+          <w:szCs w:val="24"/>
+        </w:rPr>
+      </w:pPr>
+      <w:r>
+        <w:rPr>
+          <w:rFonts w:asciiTheme="majorHAnsi" w:hAnsiTheme="majorHAnsi" w:cstheme="majorHAnsi"/>
+          <w:b/>
+          <w:bCs/>
+          <w:sz w:val="24"/>
+          <w:szCs w:val="24"/>
+        </w:rPr>
+        <w:t>Paraméterek:</w:t>
+      </w:r>
+    </w:p>
+    <w:p>
+      <w:pPr>
+        <w:rPr>
+          <w:rFonts w:asciiTheme="majorHAnsi" w:hAnsiTheme="majorHAnsi" w:cstheme="majorHAnsi"/>
+          <w:i/>
+          <w:iCs/>
+        </w:rPr>
+      </w:pPr>
+      <w:r>
+        <w:rPr>
+          <w:rFonts w:asciiTheme="majorHAnsi" w:hAnsiTheme="majorHAnsi" w:cstheme="majorHAnsi"/>
+          <w:i/>
+          <w:iCs/>
+        </w:rPr>
+        <w:t xml:space="preserve"> </w:t>
+      </w:r>
+      <w:proofErr w:type="spellStart"/>
+      <w:r>
+        <w:rPr>
+          <w:rFonts w:asciiTheme="majorHAnsi" w:hAnsiTheme="majorHAnsi" w:cstheme="majorHAnsi"/>
+          <w:i/>
+          <w:iCs/>
+        </w:rPr>
+        <w:t>ertek</w:t>
+      </w:r>
+      <w:proofErr w:type="spellEnd"/>
+      <w:r>
+        <w:rPr>
+          <w:rFonts w:asciiTheme="majorHAnsi" w:hAnsiTheme="majorHAnsi" w:cstheme="majorHAnsi"/>
+          <w:i/>
+          <w:iCs/>
+        </w:rPr>
+        <w:t>: lábméretek listája</w:t>
+      </w:r>
+    </w:p>
+    <w:p>
+      <w:pPr>
+        <w:rPr>
+          <w:rFonts w:asciiTheme="majorHAnsi" w:hAnsiTheme="majorHAnsi" w:cstheme="majorHAnsi"/>
+          <w:i/>
+          <w:iCs/>
+        </w:rPr>
+      </w:pPr>
+      <w:r>
+        <w:rPr>
+          <w:rFonts w:asciiTheme="majorHAnsi" w:hAnsiTheme="majorHAnsi" w:cstheme="majorHAnsi"/>
+          <w:i/>
+          <w:iCs/>
+        </w:rPr>
+        <w:t>s: opcionális paraméter</w:t>
+      </w:r>
+    </w:p>
+    <w:p>
+      <w:pPr>
+        <w:rPr>
+          <w:rFonts w:asciiTheme="majorHAnsi" w:hAnsiTheme="majorHAnsi" w:cstheme="majorHAnsi"/>
+          <w:b/>
+          <w:bCs/>
+          <w:sz w:val="24"/>
+          <w:szCs w:val="24"/>
+        </w:rPr>
+      </w:pPr>
+      <w:r>
+        <w:rPr>
+          <w:rFonts w:asciiTheme="majorHAnsi" w:hAnsiTheme="majorHAnsi" w:cstheme="majorHAnsi"/>
+          <w:b/>
+          <w:bCs/>
+          <w:sz w:val="24"/>
+          <w:szCs w:val="24"/>
+        </w:rPr>
+        <w:t>Példa:</w:t>
+      </w:r>
+    </w:p>
+    <w:p>
+      <w:pPr>
+        <w:rPr>
+          <w:rFonts w:ascii="Courier New" w:hAnsi="Courier New" w:cs="Courier New"/>
+        </w:rPr>
+      </w:pPr>
+      <w:r>
+        <w:rPr>
+          <w:rFonts w:ascii="Courier New" w:hAnsi="Courier New" w:cs="Courier New"/>
+        </w:rPr>
+        <w:t xml:space="preserve">példa a </w:t>
+      </w:r>
+      <w:r>
+        <w:rPr>
+          <w:rFonts w:ascii="Courier New" w:hAnsi="Courier New" w:cs="Courier New"/>
+          <w:b/>
+          <w:bCs/>
+        </w:rPr>
+        <w:t>4.</w:t>
+      </w:r>
+      <w:r>
+        <w:rPr>
+          <w:rFonts w:ascii="Courier New" w:hAnsi="Courier New" w:cs="Courier New"/>
+        </w:rPr>
+        <w:t xml:space="preserve"> oldalon</w:t>
+      </w:r>
+    </w:p>
+    <w:p>
+      <w:pPr>
+        <w:rPr>
+          <w:rFonts w:ascii="Courier New" w:hAnsi="Courier New" w:cs="Courier New"/>
+        </w:rPr>
+      </w:pPr>
+    </w:p>
+    <w:p>
+      <w:pPr>
+        <w:rPr>
+          <w:color w:val="92D050"/>
+          <w:sz w:val="30"/>
+          <w:szCs w:val="30"/>
+        </w:rPr>
+      </w:pPr>
+      <w:proofErr w:type="spellStart"/>
+      <w:r>
+        <w:rPr>
+          <w:color w:val="92D050"/>
+          <w:sz w:val="30"/>
+          <w:szCs w:val="30"/>
+        </w:rPr>
+        <w:t>menu</w:t>
+      </w:r>
+      <w:proofErr w:type="spellEnd"/>
+    </w:p>
+    <w:p>
+      <w:pPr>
+        <w:rPr>
+          <w:rFonts w:ascii="Courier New" w:hAnsi="Courier New" w:cs="Courier New"/>
+          <w:b/>
+          <w:bCs/>
+        </w:rPr>
+      </w:pPr>
+      <w:proofErr w:type="spellStart"/>
+      <w:r>
+        <w:rPr>
+          <w:rFonts w:ascii="Courier New" w:hAnsi="Courier New" w:cs="Courier New"/>
+          <w:b/>
+          <w:bCs/>
+        </w:rPr>
+        <w:t>menu</w:t>
+      </w:r>
+      <w:proofErr w:type="spellEnd"/>
+      <w:r>
+        <w:rPr>
+          <w:rFonts w:ascii="Courier New" w:hAnsi="Courier New" w:cs="Courier New"/>
+          <w:b/>
+          <w:bCs/>
+        </w:rPr>
+        <w:t>(</w:t>
+      </w:r>
+      <w:proofErr w:type="spellStart"/>
+      <w:r>
+        <w:rPr>
+          <w:rFonts w:ascii="Courier New" w:hAnsi="Courier New" w:cs="Courier New"/>
+          <w:b/>
+          <w:bCs/>
+        </w:rPr>
+        <w:t>ertek</w:t>
+      </w:r>
+      <w:r>
+        <w:rPr>
+          <w:rFonts w:ascii="Courier New" w:hAnsi="Courier New" w:cs="Courier New"/>
+          <w:b/>
+          <w:bCs/>
+        </w:rPr>
+        <w:t>ek</w:t>
+      </w:r>
+      <w:proofErr w:type="spellEnd"/>
+      <w:r>
+        <w:rPr>
+          <w:rFonts w:ascii="Courier New" w:hAnsi="Courier New" w:cs="Courier New"/>
+          <w:b/>
+          <w:bCs/>
+        </w:rPr>
+        <w:t xml:space="preserve">): -&gt; </w:t>
+      </w:r>
+      <w:r>
+        <w:rPr>
+          <w:rFonts w:ascii="Courier New" w:hAnsi="Courier New" w:cs="Courier New"/>
+          <w:b/>
+          <w:bCs/>
+        </w:rPr>
+        <w:t>int</w:t>
+      </w:r>
+      <w:r>
+        <w:rPr>
+          <w:rFonts w:ascii="Courier New" w:hAnsi="Courier New" w:cs="Courier New"/>
+          <w:b/>
+          <w:bCs/>
+        </w:rPr>
+        <w:t xml:space="preserve">, </w:t>
+      </w:r>
+      <w:proofErr w:type="spellStart"/>
+      <w:r>
+        <w:rPr>
+          <w:rFonts w:ascii="Courier New" w:hAnsi="Courier New" w:cs="Courier New"/>
+          <w:b/>
+          <w:bCs/>
+        </w:rPr>
+        <w:t>str</w:t>
+      </w:r>
+      <w:proofErr w:type="spellEnd"/>
+    </w:p>
+    <w:p>
+      <w:pPr>
+        <w:rPr>
+          <w:rFonts w:asciiTheme="majorHAnsi" w:hAnsiTheme="majorHAnsi" w:cstheme="majorHAnsi"/>
+          <w:i/>
+          <w:iCs/>
+        </w:rPr>
+      </w:pPr>
+      <w:r>
+        <w:rPr>
+          <w:rFonts w:asciiTheme="majorHAnsi" w:hAnsiTheme="majorHAnsi" w:cstheme="majorHAnsi"/>
+          <w:i/>
+          <w:iCs/>
+        </w:rPr>
+        <w:t>Kéri a tetszőleges választ.</w:t>
+      </w:r>
+    </w:p>
+    <w:p>
+      <w:pPr>
+        <w:rPr>
+          <w:rFonts w:asciiTheme="majorHAnsi" w:hAnsiTheme="majorHAnsi" w:cstheme="majorHAnsi"/>
+          <w:b/>
+          <w:bCs/>
+          <w:sz w:val="24"/>
+          <w:szCs w:val="24"/>
+        </w:rPr>
+      </w:pPr>
+      <w:r>
+        <w:rPr>
+          <w:rFonts w:asciiTheme="majorHAnsi" w:hAnsiTheme="majorHAnsi" w:cstheme="majorHAnsi"/>
+          <w:b/>
+          <w:bCs/>
+          <w:sz w:val="24"/>
+          <w:szCs w:val="24"/>
+        </w:rPr>
+        <w:t>Paraméterek:</w:t>
+      </w:r>
+    </w:p>
+    <w:p>
+      <w:pPr>
+        <w:rPr>
+          <w:rFonts w:asciiTheme="majorHAnsi" w:hAnsiTheme="majorHAnsi" w:cstheme="majorHAnsi"/>
+          <w:i/>
+          <w:iCs/>
+        </w:rPr>
+      </w:pPr>
+      <w:r>
+        <w:rPr>
+          <w:rFonts w:asciiTheme="majorHAnsi" w:hAnsiTheme="majorHAnsi" w:cstheme="majorHAnsi"/>
+          <w:i/>
+          <w:iCs/>
+        </w:rPr>
+        <w:t xml:space="preserve"> </w:t>
+      </w:r>
+      <w:proofErr w:type="spellStart"/>
+      <w:r>
+        <w:rPr>
+          <w:rFonts w:asciiTheme="majorHAnsi" w:hAnsiTheme="majorHAnsi" w:cstheme="majorHAnsi"/>
+          <w:i/>
+          <w:iCs/>
+        </w:rPr>
+        <w:t>ertek</w:t>
+      </w:r>
+      <w:proofErr w:type="spellEnd"/>
+      <w:r>
+        <w:rPr>
+          <w:rFonts w:asciiTheme="majorHAnsi" w:hAnsiTheme="majorHAnsi" w:cstheme="majorHAnsi"/>
+          <w:i/>
+          <w:iCs/>
+        </w:rPr>
+        <w:t xml:space="preserve">: </w:t>
+      </w:r>
+      <w:r>
+        <w:rPr>
+          <w:rFonts w:asciiTheme="majorHAnsi" w:hAnsiTheme="majorHAnsi" w:cstheme="majorHAnsi"/>
+          <w:i/>
+          <w:iCs/>
+        </w:rPr>
+        <w:t>kéri az összes adatot a fájlból</w:t>
+      </w:r>
+    </w:p>
+    <w:p>
+      <w:pPr>
+        <w:rPr>
+          <w:rFonts w:asciiTheme="majorHAnsi" w:hAnsiTheme="majorHAnsi" w:cstheme="majorHAnsi"/>
+          <w:b/>
+          <w:bCs/>
+          <w:sz w:val="24"/>
+          <w:szCs w:val="24"/>
+        </w:rPr>
+      </w:pPr>
+      <w:r>
+        <w:rPr>
+          <w:rFonts w:asciiTheme="majorHAnsi" w:hAnsiTheme="majorHAnsi" w:cstheme="majorHAnsi"/>
+          <w:b/>
+          <w:bCs/>
+          <w:sz w:val="24"/>
+          <w:szCs w:val="24"/>
+        </w:rPr>
+        <w:t>Példa:</w:t>
+      </w:r>
+    </w:p>
+    <w:p>
+      <w:pPr>
+        <w:rPr>
+          <w:rFonts w:ascii="Courier New" w:hAnsi="Courier New" w:cs="Courier New"/>
+        </w:rPr>
+      </w:pPr>
+      <w:r>
+        <w:rPr>
+          <w:rFonts w:ascii="Courier New" w:hAnsi="Courier New" w:cs="Courier New"/>
+        </w:rPr>
+        <w:t xml:space="preserve">példa a </w:t>
+      </w:r>
+      <w:r>
+        <w:rPr>
+          <w:rFonts w:ascii="Courier New" w:hAnsi="Courier New" w:cs="Courier New"/>
+          <w:b/>
+          <w:bCs/>
+        </w:rPr>
+        <w:t>3</w:t>
+      </w:r>
+      <w:r>
+        <w:rPr>
+          <w:rFonts w:ascii="Courier New" w:hAnsi="Courier New" w:cs="Courier New"/>
+          <w:b/>
+          <w:bCs/>
+        </w:rPr>
+        <w:t>.</w:t>
+      </w:r>
+      <w:r>
+        <w:rPr>
+          <w:rFonts w:ascii="Courier New" w:hAnsi="Courier New" w:cs="Courier New"/>
+        </w:rPr>
+        <w:t xml:space="preserve"> oldalon</w:t>
+      </w:r>
+    </w:p>
+    <w:p>
+      <w:pPr>
+        <w:rPr>
+          <w:rFonts w:asciiTheme="majorHAnsi" w:hAnsiTheme="majorHAnsi" w:cstheme="majorHAnsi"/>
+          <w:b/>
+          <w:bCs/>
+          <w:sz w:val="24"/>
+          <w:szCs w:val="24"/>
+        </w:rPr>
+      </w:pPr>
+      <w:r>
+        <w:rPr>
+          <w:rFonts w:asciiTheme="majorHAnsi" w:hAnsiTheme="majorHAnsi" w:cstheme="majorHAnsi"/>
+          <w:b/>
+          <w:bCs/>
+          <w:sz w:val="24"/>
+          <w:szCs w:val="24"/>
+        </w:rPr>
+        <w:br w:type="page"/>
+      </w:r>
+    </w:p>
+    <w:p>
+      <w:pPr>
+        <w:rPr>
+          <w:rFonts w:asciiTheme="majorHAnsi" w:hAnsiTheme="majorHAnsi" w:cstheme="majorHAnsi"/>
+          <w:b/>
+          <w:bCs/>
+          <w:sz w:val="24"/>
+          <w:szCs w:val="24"/>
+        </w:rPr>
+      </w:pPr>
+    </w:p>
+    <w:p>
+      <w:pPr>
+        <w:rPr>
+          <w:sz w:val="24"/>
+          <w:szCs w:val="24"/>
+        </w:rPr>
+      </w:pPr>
+    </w:p>
+    <w:p>
+      <w:pPr>
+        <w:rPr>
           <w:sz w:val="24"/>
           <w:szCs w:val="24"/>
         </w:rPr>
       </w:pPr>
     </w:p>
     <w:sectPr>
-      <w:headerReference w:type="default" r:id="rId8"/>
-      <w:footerReference w:type="default" r:id="rId9"/>
+      <w:headerReference w:type="default" r:id="rId16"/>
+      <w:footerReference w:type="default" r:id="rId17"/>
       <w:pgSz w:w="11906" w:h="16838"/>
       <w:pgMar w:top="1417" w:right="1417" w:bottom="1417" w:left="1417" w:header="708" w:footer="708" w:gutter="0"/>
       <w:cols w:space="708"/>
@@ -1923,6 +3221,119 @@
     </w:lvl>
   </w:abstractNum>
   <w:abstractNum w:abstractNumId="1" w15:restartNumberingAfterBreak="0">
+    <w:nsid w:val="47E14336"/>
+    <w:multiLevelType w:val="hybridMultilevel"/>
+    <w:tmpl w:val="84AE65D0"/>
+    <w:lvl w:ilvl="0" w:tplc="040E0001">
+      <w:start w:val="1"/>
+      <w:numFmt w:val="bullet"/>
+      <w:lvlText w:val=""/>
+      <w:lvlJc w:val="left"/>
+      <w:pPr>
+        <w:ind w:left="720" w:hanging="360"/>
+      </w:pPr>
+      <w:rPr>
+        <w:rFonts w:ascii="Symbol" w:hAnsi="Symbol" w:hint="default"/>
+      </w:rPr>
+    </w:lvl>
+    <w:lvl w:ilvl="1" w:tplc="040E0003" w:tentative="1">
+      <w:start w:val="1"/>
+      <w:numFmt w:val="bullet"/>
+      <w:lvlText w:val="o"/>
+      <w:lvlJc w:val="left"/>
+      <w:pPr>
+        <w:ind w:left="1440" w:hanging="360"/>
+      </w:pPr>
+      <w:rPr>
+        <w:rFonts w:ascii="Courier New" w:hAnsi="Courier New" w:cs="Courier New" w:hint="default"/>
+      </w:rPr>
+    </w:lvl>
+    <w:lvl w:ilvl="2" w:tplc="040E0005" w:tentative="1">
+      <w:start w:val="1"/>
+      <w:numFmt w:val="bullet"/>
+      <w:lvlText w:val=""/>
+      <w:lvlJc w:val="left"/>
+      <w:pPr>
+        <w:ind w:left="2160" w:hanging="360"/>
+      </w:pPr>
+      <w:rPr>
+        <w:rFonts w:ascii="Wingdings" w:hAnsi="Wingdings" w:hint="default"/>
+      </w:rPr>
+    </w:lvl>
+    <w:lvl w:ilvl="3" w:tplc="040E0001" w:tentative="1">
+      <w:start w:val="1"/>
+      <w:numFmt w:val="bullet"/>
+      <w:lvlText w:val=""/>
+      <w:lvlJc w:val="left"/>
+      <w:pPr>
+        <w:ind w:left="2880" w:hanging="360"/>
+      </w:pPr>
+      <w:rPr>
+        <w:rFonts w:ascii="Symbol" w:hAnsi="Symbol" w:hint="default"/>
+      </w:rPr>
+    </w:lvl>
+    <w:lvl w:ilvl="4" w:tplc="040E0003" w:tentative="1">
+      <w:start w:val="1"/>
+      <w:numFmt w:val="bullet"/>
+      <w:lvlText w:val="o"/>
+      <w:lvlJc w:val="left"/>
+      <w:pPr>
+        <w:ind w:left="3600" w:hanging="360"/>
+      </w:pPr>
+      <w:rPr>
+        <w:rFonts w:ascii="Courier New" w:hAnsi="Courier New" w:cs="Courier New" w:hint="default"/>
+      </w:rPr>
+    </w:lvl>
+    <w:lvl w:ilvl="5" w:tplc="040E0005" w:tentative="1">
+      <w:start w:val="1"/>
+      <w:numFmt w:val="bullet"/>
+      <w:lvlText w:val=""/>
+      <w:lvlJc w:val="left"/>
+      <w:pPr>
+        <w:ind w:left="4320" w:hanging="360"/>
+      </w:pPr>
+      <w:rPr>
+        <w:rFonts w:ascii="Wingdings" w:hAnsi="Wingdings" w:hint="default"/>
+      </w:rPr>
+    </w:lvl>
+    <w:lvl w:ilvl="6" w:tplc="040E0001" w:tentative="1">
+      <w:start w:val="1"/>
+      <w:numFmt w:val="bullet"/>
+      <w:lvlText w:val=""/>
+      <w:lvlJc w:val="left"/>
+      <w:pPr>
+        <w:ind w:left="5040" w:hanging="360"/>
+      </w:pPr>
+      <w:rPr>
+        <w:rFonts w:ascii="Symbol" w:hAnsi="Symbol" w:hint="default"/>
+      </w:rPr>
+    </w:lvl>
+    <w:lvl w:ilvl="7" w:tplc="040E0003" w:tentative="1">
+      <w:start w:val="1"/>
+      <w:numFmt w:val="bullet"/>
+      <w:lvlText w:val="o"/>
+      <w:lvlJc w:val="left"/>
+      <w:pPr>
+        <w:ind w:left="5760" w:hanging="360"/>
+      </w:pPr>
+      <w:rPr>
+        <w:rFonts w:ascii="Courier New" w:hAnsi="Courier New" w:cs="Courier New" w:hint="default"/>
+      </w:rPr>
+    </w:lvl>
+    <w:lvl w:ilvl="8" w:tplc="040E0005" w:tentative="1">
+      <w:start w:val="1"/>
+      <w:numFmt w:val="bullet"/>
+      <w:lvlText w:val=""/>
+      <w:lvlJc w:val="left"/>
+      <w:pPr>
+        <w:ind w:left="6480" w:hanging="360"/>
+      </w:pPr>
+      <w:rPr>
+        <w:rFonts w:ascii="Wingdings" w:hAnsi="Wingdings" w:hint="default"/>
+      </w:rPr>
+    </w:lvl>
+  </w:abstractNum>
+  <w:abstractNum w:abstractNumId="2" w15:restartNumberingAfterBreak="0">
     <w:nsid w:val="507A14A2"/>
     <w:multiLevelType w:val="hybridMultilevel"/>
     <w:tmpl w:val="E0BC0932"/>
@@ -2011,7 +3422,7 @@
       </w:pPr>
     </w:lvl>
   </w:abstractNum>
-  <w:abstractNum w:abstractNumId="2" w15:restartNumberingAfterBreak="0">
+  <w:abstractNum w:abstractNumId="3" w15:restartNumberingAfterBreak="0">
     <w:nsid w:val="6A661552"/>
     <w:multiLevelType w:val="hybridMultilevel"/>
     <w:tmpl w:val="7B7CA72A"/>
@@ -2101,13 +3512,16 @@
     </w:lvl>
   </w:abstractNum>
   <w:num w:numId="1" w16cid:durableId="3213175">
-    <w:abstractNumId w:val="2"/>
+    <w:abstractNumId w:val="3"/>
   </w:num>
   <w:num w:numId="2" w16cid:durableId="1237671325">
-    <w:abstractNumId w:val="1"/>
+    <w:abstractNumId w:val="2"/>
   </w:num>
   <w:num w:numId="3" w16cid:durableId="633095458">
     <w:abstractNumId w:val="0"/>
+  </w:num>
+  <w:num w:numId="4" w16cid:durableId="977760251">
+    <w:abstractNumId w:val="1"/>
   </w:num>
 </w:numbering>
 </file>
@@ -2598,6 +4012,6281 @@
 </w:styles>
 </file>
 
+<file path=word/diagrams/colors1.xml><?xml version="1.0" encoding="utf-8"?>
+<dgm:colorsDef xmlns:dgm="http://schemas.openxmlformats.org/drawingml/2006/diagram" xmlns:a="http://schemas.openxmlformats.org/drawingml/2006/main" uniqueId="urn:microsoft.com/office/officeart/2005/8/colors/accent1_2">
+  <dgm:title val=""/>
+  <dgm:desc val=""/>
+  <dgm:catLst>
+    <dgm:cat type="accent1" pri="11200"/>
+  </dgm:catLst>
+  <dgm:styleLbl name="node0">
+    <dgm:fillClrLst meth="repeat">
+      <a:schemeClr val="accent1"/>
+    </dgm:fillClrLst>
+    <dgm:linClrLst meth="repeat">
+      <a:schemeClr val="lt1"/>
+    </dgm:linClrLst>
+    <dgm:effectClrLst/>
+    <dgm:txLinClrLst/>
+    <dgm:txFillClrLst/>
+    <dgm:txEffectClrLst/>
+  </dgm:styleLbl>
+  <dgm:styleLbl name="alignNode1">
+    <dgm:fillClrLst meth="repeat">
+      <a:schemeClr val="accent1"/>
+    </dgm:fillClrLst>
+    <dgm:linClrLst meth="repeat">
+      <a:schemeClr val="accent1"/>
+    </dgm:linClrLst>
+    <dgm:effectClrLst/>
+    <dgm:txLinClrLst/>
+    <dgm:txFillClrLst/>
+    <dgm:txEffectClrLst/>
+  </dgm:styleLbl>
+  <dgm:styleLbl name="node1">
+    <dgm:fillClrLst meth="repeat">
+      <a:schemeClr val="accent1"/>
+    </dgm:fillClrLst>
+    <dgm:linClrLst meth="repeat">
+      <a:schemeClr val="lt1"/>
+    </dgm:linClrLst>
+    <dgm:effectClrLst/>
+    <dgm:txLinClrLst/>
+    <dgm:txFillClrLst/>
+    <dgm:txEffectClrLst/>
+  </dgm:styleLbl>
+  <dgm:styleLbl name="lnNode1">
+    <dgm:fillClrLst meth="repeat">
+      <a:schemeClr val="accent1"/>
+    </dgm:fillClrLst>
+    <dgm:linClrLst meth="repeat">
+      <a:schemeClr val="lt1"/>
+    </dgm:linClrLst>
+    <dgm:effectClrLst/>
+    <dgm:txLinClrLst/>
+    <dgm:txFillClrLst/>
+    <dgm:txEffectClrLst/>
+  </dgm:styleLbl>
+  <dgm:styleLbl name="vennNode1">
+    <dgm:fillClrLst meth="repeat">
+      <a:schemeClr val="accent1">
+        <a:alpha val="50000"/>
+      </a:schemeClr>
+    </dgm:fillClrLst>
+    <dgm:linClrLst meth="repeat">
+      <a:schemeClr val="lt1"/>
+    </dgm:linClrLst>
+    <dgm:effectClrLst/>
+    <dgm:txLinClrLst/>
+    <dgm:txFillClrLst/>
+    <dgm:txEffectClrLst/>
+  </dgm:styleLbl>
+  <dgm:styleLbl name="node2">
+    <dgm:fillClrLst meth="repeat">
+      <a:schemeClr val="accent1"/>
+    </dgm:fillClrLst>
+    <dgm:linClrLst meth="repeat">
+      <a:schemeClr val="lt1"/>
+    </dgm:linClrLst>
+    <dgm:effectClrLst/>
+    <dgm:txLinClrLst/>
+    <dgm:txFillClrLst/>
+    <dgm:txEffectClrLst/>
+  </dgm:styleLbl>
+  <dgm:styleLbl name="node3">
+    <dgm:fillClrLst meth="repeat">
+      <a:schemeClr val="accent1"/>
+    </dgm:fillClrLst>
+    <dgm:linClrLst meth="repeat">
+      <a:schemeClr val="lt1"/>
+    </dgm:linClrLst>
+    <dgm:effectClrLst/>
+    <dgm:txLinClrLst/>
+    <dgm:txFillClrLst/>
+    <dgm:txEffectClrLst/>
+  </dgm:styleLbl>
+  <dgm:styleLbl name="node4">
+    <dgm:fillClrLst meth="repeat">
+      <a:schemeClr val="accent1"/>
+    </dgm:fillClrLst>
+    <dgm:linClrLst meth="repeat">
+      <a:schemeClr val="lt1"/>
+    </dgm:linClrLst>
+    <dgm:effectClrLst/>
+    <dgm:txLinClrLst/>
+    <dgm:txFillClrLst/>
+    <dgm:txEffectClrLst/>
+  </dgm:styleLbl>
+  <dgm:styleLbl name="fgImgPlace1">
+    <dgm:fillClrLst meth="repeat">
+      <a:schemeClr val="accent1">
+        <a:tint val="50000"/>
+      </a:schemeClr>
+    </dgm:fillClrLst>
+    <dgm:linClrLst meth="repeat">
+      <a:schemeClr val="lt1"/>
+    </dgm:linClrLst>
+    <dgm:effectClrLst/>
+    <dgm:txLinClrLst/>
+    <dgm:txFillClrLst meth="repeat">
+      <a:schemeClr val="lt1"/>
+    </dgm:txFillClrLst>
+    <dgm:txEffectClrLst/>
+  </dgm:styleLbl>
+  <dgm:styleLbl name="alignImgPlace1">
+    <dgm:fillClrLst meth="repeat">
+      <a:schemeClr val="accent1">
+        <a:tint val="50000"/>
+      </a:schemeClr>
+    </dgm:fillClrLst>
+    <dgm:linClrLst meth="repeat">
+      <a:schemeClr val="lt1"/>
+    </dgm:linClrLst>
+    <dgm:effectClrLst/>
+    <dgm:txLinClrLst/>
+    <dgm:txFillClrLst meth="repeat">
+      <a:schemeClr val="lt1"/>
+    </dgm:txFillClrLst>
+    <dgm:txEffectClrLst/>
+  </dgm:styleLbl>
+  <dgm:styleLbl name="bgImgPlace1">
+    <dgm:fillClrLst meth="repeat">
+      <a:schemeClr val="accent1">
+        <a:tint val="50000"/>
+      </a:schemeClr>
+    </dgm:fillClrLst>
+    <dgm:linClrLst meth="repeat">
+      <a:schemeClr val="lt1"/>
+    </dgm:linClrLst>
+    <dgm:effectClrLst/>
+    <dgm:txLinClrLst/>
+    <dgm:txFillClrLst meth="repeat">
+      <a:schemeClr val="lt1"/>
+    </dgm:txFillClrLst>
+    <dgm:txEffectClrLst/>
+  </dgm:styleLbl>
+  <dgm:styleLbl name="sibTrans2D1">
+    <dgm:fillClrLst meth="repeat">
+      <a:schemeClr val="accent1">
+        <a:tint val="60000"/>
+      </a:schemeClr>
+    </dgm:fillClrLst>
+    <dgm:linClrLst meth="repeat">
+      <a:schemeClr val="accent1">
+        <a:tint val="60000"/>
+      </a:schemeClr>
+    </dgm:linClrLst>
+    <dgm:effectClrLst/>
+    <dgm:txLinClrLst/>
+    <dgm:txFillClrLst/>
+    <dgm:txEffectClrLst/>
+  </dgm:styleLbl>
+  <dgm:styleLbl name="fgSibTrans2D1">
+    <dgm:fillClrLst meth="repeat">
+      <a:schemeClr val="accent1">
+        <a:tint val="60000"/>
+      </a:schemeClr>
+    </dgm:fillClrLst>
+    <dgm:linClrLst meth="repeat">
+      <a:schemeClr val="accent1">
+        <a:tint val="60000"/>
+      </a:schemeClr>
+    </dgm:linClrLst>
+    <dgm:effectClrLst/>
+    <dgm:txLinClrLst/>
+    <dgm:txFillClrLst/>
+    <dgm:txEffectClrLst/>
+  </dgm:styleLbl>
+  <dgm:styleLbl name="bgSibTrans2D1">
+    <dgm:fillClrLst meth="repeat">
+      <a:schemeClr val="accent1">
+        <a:tint val="60000"/>
+      </a:schemeClr>
+    </dgm:fillClrLst>
+    <dgm:linClrLst meth="repeat">
+      <a:schemeClr val="accent1">
+        <a:tint val="60000"/>
+      </a:schemeClr>
+    </dgm:linClrLst>
+    <dgm:effectClrLst/>
+    <dgm:txLinClrLst/>
+    <dgm:txFillClrLst/>
+    <dgm:txEffectClrLst/>
+  </dgm:styleLbl>
+  <dgm:styleLbl name="sibTrans1D1">
+    <dgm:fillClrLst meth="repeat">
+      <a:schemeClr val="accent1"/>
+    </dgm:fillClrLst>
+    <dgm:linClrLst meth="repeat">
+      <a:schemeClr val="accent1"/>
+    </dgm:linClrLst>
+    <dgm:effectClrLst/>
+    <dgm:txLinClrLst/>
+    <dgm:txFillClrLst meth="repeat">
+      <a:schemeClr val="tx1"/>
+    </dgm:txFillClrLst>
+    <dgm:txEffectClrLst/>
+  </dgm:styleLbl>
+  <dgm:styleLbl name="callout">
+    <dgm:fillClrLst meth="repeat">
+      <a:schemeClr val="accent1"/>
+    </dgm:fillClrLst>
+    <dgm:linClrLst meth="repeat">
+      <a:schemeClr val="accent1">
+        <a:tint val="50000"/>
+      </a:schemeClr>
+    </dgm:linClrLst>
+    <dgm:effectClrLst/>
+    <dgm:txLinClrLst/>
+    <dgm:txFillClrLst meth="repeat">
+      <a:schemeClr val="tx1"/>
+    </dgm:txFillClrLst>
+    <dgm:txEffectClrLst/>
+  </dgm:styleLbl>
+  <dgm:styleLbl name="asst0">
+    <dgm:fillClrLst meth="repeat">
+      <a:schemeClr val="accent1"/>
+    </dgm:fillClrLst>
+    <dgm:linClrLst meth="repeat">
+      <a:schemeClr val="lt1"/>
+    </dgm:linClrLst>
+    <dgm:effectClrLst/>
+    <dgm:txLinClrLst/>
+    <dgm:txFillClrLst/>
+    <dgm:txEffectClrLst/>
+  </dgm:styleLbl>
+  <dgm:styleLbl name="asst1">
+    <dgm:fillClrLst meth="repeat">
+      <a:schemeClr val="accent1"/>
+    </dgm:fillClrLst>
+    <dgm:linClrLst meth="repeat">
+      <a:schemeClr val="lt1"/>
+    </dgm:linClrLst>
+    <dgm:effectClrLst/>
+    <dgm:txLinClrLst/>
+    <dgm:txFillClrLst/>
+    <dgm:txEffectClrLst/>
+  </dgm:styleLbl>
+  <dgm:styleLbl name="asst2">
+    <dgm:fillClrLst meth="repeat">
+      <a:schemeClr val="accent1"/>
+    </dgm:fillClrLst>
+    <dgm:linClrLst meth="repeat">
+      <a:schemeClr val="lt1"/>
+    </dgm:linClrLst>
+    <dgm:effectClrLst/>
+    <dgm:txLinClrLst/>
+    <dgm:txFillClrLst/>
+    <dgm:txEffectClrLst/>
+  </dgm:styleLbl>
+  <dgm:styleLbl name="asst3">
+    <dgm:fillClrLst meth="repeat">
+      <a:schemeClr val="accent1"/>
+    </dgm:fillClrLst>
+    <dgm:linClrLst meth="repeat">
+      <a:schemeClr val="lt1"/>
+    </dgm:linClrLst>
+    <dgm:effectClrLst/>
+    <dgm:txLinClrLst/>
+    <dgm:txFillClrLst/>
+    <dgm:txEffectClrLst/>
+  </dgm:styleLbl>
+  <dgm:styleLbl name="asst4">
+    <dgm:fillClrLst meth="repeat">
+      <a:schemeClr val="accent1"/>
+    </dgm:fillClrLst>
+    <dgm:linClrLst meth="repeat">
+      <a:schemeClr val="lt1"/>
+    </dgm:linClrLst>
+    <dgm:effectClrLst/>
+    <dgm:txLinClrLst/>
+    <dgm:txFillClrLst/>
+    <dgm:txEffectClrLst/>
+  </dgm:styleLbl>
+  <dgm:styleLbl name="parChTrans2D1">
+    <dgm:fillClrLst meth="repeat">
+      <a:schemeClr val="accent1">
+        <a:tint val="60000"/>
+      </a:schemeClr>
+    </dgm:fillClrLst>
+    <dgm:linClrLst meth="repeat">
+      <a:schemeClr val="accent1">
+        <a:tint val="60000"/>
+      </a:schemeClr>
+    </dgm:linClrLst>
+    <dgm:effectClrLst/>
+    <dgm:txLinClrLst/>
+    <dgm:txFillClrLst meth="repeat">
+      <a:schemeClr val="lt1"/>
+    </dgm:txFillClrLst>
+    <dgm:txEffectClrLst/>
+  </dgm:styleLbl>
+  <dgm:styleLbl name="parChTrans2D2">
+    <dgm:fillClrLst meth="repeat">
+      <a:schemeClr val="accent1"/>
+    </dgm:fillClrLst>
+    <dgm:linClrLst meth="repeat">
+      <a:schemeClr val="accent1"/>
+    </dgm:linClrLst>
+    <dgm:effectClrLst/>
+    <dgm:txLinClrLst/>
+    <dgm:txFillClrLst meth="repeat">
+      <a:schemeClr val="lt1"/>
+    </dgm:txFillClrLst>
+    <dgm:txEffectClrLst/>
+  </dgm:styleLbl>
+  <dgm:styleLbl name="parChTrans2D3">
+    <dgm:fillClrLst meth="repeat">
+      <a:schemeClr val="accent1"/>
+    </dgm:fillClrLst>
+    <dgm:linClrLst meth="repeat">
+      <a:schemeClr val="accent1"/>
+    </dgm:linClrLst>
+    <dgm:effectClrLst/>
+    <dgm:txLinClrLst/>
+    <dgm:txFillClrLst meth="repeat">
+      <a:schemeClr val="lt1"/>
+    </dgm:txFillClrLst>
+    <dgm:txEffectClrLst/>
+  </dgm:styleLbl>
+  <dgm:styleLbl name="parChTrans2D4">
+    <dgm:fillClrLst meth="repeat">
+      <a:schemeClr val="accent1"/>
+    </dgm:fillClrLst>
+    <dgm:linClrLst meth="repeat">
+      <a:schemeClr val="accent1"/>
+    </dgm:linClrLst>
+    <dgm:effectClrLst/>
+    <dgm:txLinClrLst/>
+    <dgm:txFillClrLst meth="repeat">
+      <a:schemeClr val="lt1"/>
+    </dgm:txFillClrLst>
+    <dgm:txEffectClrLst/>
+  </dgm:styleLbl>
+  <dgm:styleLbl name="parChTrans1D1">
+    <dgm:fillClrLst meth="repeat">
+      <a:schemeClr val="accent1"/>
+    </dgm:fillClrLst>
+    <dgm:linClrLst meth="repeat">
+      <a:schemeClr val="accent1">
+        <a:shade val="60000"/>
+      </a:schemeClr>
+    </dgm:linClrLst>
+    <dgm:effectClrLst/>
+    <dgm:txLinClrLst/>
+    <dgm:txFillClrLst meth="repeat">
+      <a:schemeClr val="tx1"/>
+    </dgm:txFillClrLst>
+    <dgm:txEffectClrLst/>
+  </dgm:styleLbl>
+  <dgm:styleLbl name="parChTrans1D2">
+    <dgm:fillClrLst meth="repeat">
+      <a:schemeClr val="accent1"/>
+    </dgm:fillClrLst>
+    <dgm:linClrLst meth="repeat">
+      <a:schemeClr val="accent1">
+        <a:shade val="60000"/>
+      </a:schemeClr>
+    </dgm:linClrLst>
+    <dgm:effectClrLst/>
+    <dgm:txLinClrLst/>
+    <dgm:txFillClrLst meth="repeat">
+      <a:schemeClr val="tx1"/>
+    </dgm:txFillClrLst>
+    <dgm:txEffectClrLst/>
+  </dgm:styleLbl>
+  <dgm:styleLbl name="parChTrans1D3">
+    <dgm:fillClrLst meth="repeat">
+      <a:schemeClr val="accent1"/>
+    </dgm:fillClrLst>
+    <dgm:linClrLst meth="repeat">
+      <a:schemeClr val="accent1">
+        <a:shade val="80000"/>
+      </a:schemeClr>
+    </dgm:linClrLst>
+    <dgm:effectClrLst/>
+    <dgm:txLinClrLst/>
+    <dgm:txFillClrLst meth="repeat">
+      <a:schemeClr val="tx1"/>
+    </dgm:txFillClrLst>
+    <dgm:txEffectClrLst/>
+  </dgm:styleLbl>
+  <dgm:styleLbl name="parChTrans1D4">
+    <dgm:fillClrLst meth="repeat">
+      <a:schemeClr val="accent1"/>
+    </dgm:fillClrLst>
+    <dgm:linClrLst meth="repeat">
+      <a:schemeClr val="accent1">
+        <a:shade val="80000"/>
+      </a:schemeClr>
+    </dgm:linClrLst>
+    <dgm:effectClrLst/>
+    <dgm:txLinClrLst/>
+    <dgm:txFillClrLst meth="repeat">
+      <a:schemeClr val="tx1"/>
+    </dgm:txFillClrLst>
+    <dgm:txEffectClrLst/>
+  </dgm:styleLbl>
+  <dgm:styleLbl name="fgAcc1">
+    <dgm:fillClrLst meth="repeat">
+      <a:schemeClr val="lt1">
+        <a:alpha val="90000"/>
+      </a:schemeClr>
+    </dgm:fillClrLst>
+    <dgm:linClrLst meth="repeat">
+      <a:schemeClr val="accent1"/>
+    </dgm:linClrLst>
+    <dgm:effectClrLst/>
+    <dgm:txLinClrLst/>
+    <dgm:txFillClrLst meth="repeat">
+      <a:schemeClr val="dk1"/>
+    </dgm:txFillClrLst>
+    <dgm:txEffectClrLst/>
+  </dgm:styleLbl>
+  <dgm:styleLbl name="conFgAcc1">
+    <dgm:fillClrLst meth="repeat">
+      <a:schemeClr val="lt1">
+        <a:alpha val="90000"/>
+      </a:schemeClr>
+    </dgm:fillClrLst>
+    <dgm:linClrLst meth="repeat">
+      <a:schemeClr val="accent1"/>
+    </dgm:linClrLst>
+    <dgm:effectClrLst/>
+    <dgm:txLinClrLst/>
+    <dgm:txFillClrLst meth="repeat">
+      <a:schemeClr val="dk1"/>
+    </dgm:txFillClrLst>
+    <dgm:txEffectClrLst/>
+  </dgm:styleLbl>
+  <dgm:styleLbl name="alignAcc1">
+    <dgm:fillClrLst meth="repeat">
+      <a:schemeClr val="lt1">
+        <a:alpha val="90000"/>
+      </a:schemeClr>
+    </dgm:fillClrLst>
+    <dgm:linClrLst meth="repeat">
+      <a:schemeClr val="accent1"/>
+    </dgm:linClrLst>
+    <dgm:effectClrLst/>
+    <dgm:txLinClrLst/>
+    <dgm:txFillClrLst meth="repeat">
+      <a:schemeClr val="dk1"/>
+    </dgm:txFillClrLst>
+    <dgm:txEffectClrLst/>
+  </dgm:styleLbl>
+  <dgm:styleLbl name="trAlignAcc1">
+    <dgm:fillClrLst meth="repeat">
+      <a:schemeClr val="lt1">
+        <a:alpha val="40000"/>
+      </a:schemeClr>
+    </dgm:fillClrLst>
+    <dgm:linClrLst meth="repeat">
+      <a:schemeClr val="accent1"/>
+    </dgm:linClrLst>
+    <dgm:effectClrLst/>
+    <dgm:txLinClrLst/>
+    <dgm:txFillClrLst meth="repeat">
+      <a:schemeClr val="dk1"/>
+    </dgm:txFillClrLst>
+    <dgm:txEffectClrLst/>
+  </dgm:styleLbl>
+  <dgm:styleLbl name="bgAcc1">
+    <dgm:fillClrLst meth="repeat">
+      <a:schemeClr val="lt1">
+        <a:alpha val="90000"/>
+      </a:schemeClr>
+    </dgm:fillClrLst>
+    <dgm:linClrLst meth="repeat">
+      <a:schemeClr val="accent1"/>
+    </dgm:linClrLst>
+    <dgm:effectClrLst/>
+    <dgm:txLinClrLst/>
+    <dgm:txFillClrLst meth="repeat">
+      <a:schemeClr val="dk1"/>
+    </dgm:txFillClrLst>
+    <dgm:txEffectClrLst/>
+  </dgm:styleLbl>
+  <dgm:styleLbl name="solidFgAcc1">
+    <dgm:fillClrLst meth="repeat">
+      <a:schemeClr val="lt1"/>
+    </dgm:fillClrLst>
+    <dgm:linClrLst meth="repeat">
+      <a:schemeClr val="accent1"/>
+    </dgm:linClrLst>
+    <dgm:effectClrLst/>
+    <dgm:txLinClrLst/>
+    <dgm:txFillClrLst meth="repeat">
+      <a:schemeClr val="dk1"/>
+    </dgm:txFillClrLst>
+    <dgm:txEffectClrLst/>
+  </dgm:styleLbl>
+  <dgm:styleLbl name="solidAlignAcc1">
+    <dgm:fillClrLst meth="repeat">
+      <a:schemeClr val="lt1"/>
+    </dgm:fillClrLst>
+    <dgm:linClrLst meth="repeat">
+      <a:schemeClr val="accent1"/>
+    </dgm:linClrLst>
+    <dgm:effectClrLst/>
+    <dgm:txLinClrLst/>
+    <dgm:txFillClrLst meth="repeat">
+      <a:schemeClr val="dk1"/>
+    </dgm:txFillClrLst>
+    <dgm:txEffectClrLst/>
+  </dgm:styleLbl>
+  <dgm:styleLbl name="solidBgAcc1">
+    <dgm:fillClrLst meth="repeat">
+      <a:schemeClr val="lt1"/>
+    </dgm:fillClrLst>
+    <dgm:linClrLst meth="repeat">
+      <a:schemeClr val="accent1"/>
+    </dgm:linClrLst>
+    <dgm:effectClrLst/>
+    <dgm:txLinClrLst/>
+    <dgm:txFillClrLst meth="repeat">
+      <a:schemeClr val="dk1"/>
+    </dgm:txFillClrLst>
+    <dgm:txEffectClrLst/>
+  </dgm:styleLbl>
+  <dgm:styleLbl name="fgAccFollowNode1">
+    <dgm:fillClrLst meth="repeat">
+      <a:schemeClr val="accent1">
+        <a:alpha val="90000"/>
+        <a:tint val="40000"/>
+      </a:schemeClr>
+    </dgm:fillClrLst>
+    <dgm:linClrLst meth="repeat">
+      <a:schemeClr val="accent1">
+        <a:alpha val="90000"/>
+        <a:tint val="40000"/>
+      </a:schemeClr>
+    </dgm:linClrLst>
+    <dgm:effectClrLst/>
+    <dgm:txLinClrLst/>
+    <dgm:txFillClrLst meth="repeat">
+      <a:schemeClr val="dk1"/>
+    </dgm:txFillClrLst>
+    <dgm:txEffectClrLst/>
+  </dgm:styleLbl>
+  <dgm:styleLbl name="alignAccFollowNode1">
+    <dgm:fillClrLst meth="repeat">
+      <a:schemeClr val="accent1">
+        <a:alpha val="90000"/>
+        <a:tint val="40000"/>
+      </a:schemeClr>
+    </dgm:fillClrLst>
+    <dgm:linClrLst meth="repeat">
+      <a:schemeClr val="accent1">
+        <a:alpha val="90000"/>
+        <a:tint val="40000"/>
+      </a:schemeClr>
+    </dgm:linClrLst>
+    <dgm:effectClrLst/>
+    <dgm:txLinClrLst/>
+    <dgm:txFillClrLst meth="repeat">
+      <a:schemeClr val="dk1"/>
+    </dgm:txFillClrLst>
+    <dgm:txEffectClrLst/>
+  </dgm:styleLbl>
+  <dgm:styleLbl name="bgAccFollowNode1">
+    <dgm:fillClrLst meth="repeat">
+      <a:schemeClr val="accent1">
+        <a:alpha val="90000"/>
+        <a:tint val="40000"/>
+      </a:schemeClr>
+    </dgm:fillClrLst>
+    <dgm:linClrLst meth="repeat">
+      <a:schemeClr val="accent1">
+        <a:alpha val="90000"/>
+        <a:tint val="40000"/>
+      </a:schemeClr>
+    </dgm:linClrLst>
+    <dgm:effectClrLst/>
+    <dgm:txLinClrLst/>
+    <dgm:txFillClrLst meth="repeat">
+      <a:schemeClr val="dk1"/>
+    </dgm:txFillClrLst>
+    <dgm:txEffectClrLst/>
+  </dgm:styleLbl>
+  <dgm:styleLbl name="fgAcc0">
+    <dgm:fillClrLst meth="repeat">
+      <a:schemeClr val="lt1">
+        <a:alpha val="90000"/>
+      </a:schemeClr>
+    </dgm:fillClrLst>
+    <dgm:linClrLst meth="repeat">
+      <a:schemeClr val="accent1"/>
+    </dgm:linClrLst>
+    <dgm:effectClrLst/>
+    <dgm:txLinClrLst/>
+    <dgm:txFillClrLst meth="repeat">
+      <a:schemeClr val="dk1"/>
+    </dgm:txFillClrLst>
+    <dgm:txEffectClrLst/>
+  </dgm:styleLbl>
+  <dgm:styleLbl name="fgAcc2">
+    <dgm:fillClrLst meth="repeat">
+      <a:schemeClr val="lt1">
+        <a:alpha val="90000"/>
+      </a:schemeClr>
+    </dgm:fillClrLst>
+    <dgm:linClrLst meth="repeat">
+      <a:schemeClr val="accent1"/>
+    </dgm:linClrLst>
+    <dgm:effectClrLst/>
+    <dgm:txLinClrLst/>
+    <dgm:txFillClrLst meth="repeat">
+      <a:schemeClr val="dk1"/>
+    </dgm:txFillClrLst>
+    <dgm:txEffectClrLst/>
+  </dgm:styleLbl>
+  <dgm:styleLbl name="fgAcc3">
+    <dgm:fillClrLst meth="repeat">
+      <a:schemeClr val="lt1">
+        <a:alpha val="90000"/>
+      </a:schemeClr>
+    </dgm:fillClrLst>
+    <dgm:linClrLst meth="repeat">
+      <a:schemeClr val="accent1"/>
+    </dgm:linClrLst>
+    <dgm:effectClrLst/>
+    <dgm:txLinClrLst/>
+    <dgm:txFillClrLst meth="repeat">
+      <a:schemeClr val="dk1"/>
+    </dgm:txFillClrLst>
+    <dgm:txEffectClrLst/>
+  </dgm:styleLbl>
+  <dgm:styleLbl name="fgAcc4">
+    <dgm:fillClrLst meth="repeat">
+      <a:schemeClr val="lt1">
+        <a:alpha val="90000"/>
+      </a:schemeClr>
+    </dgm:fillClrLst>
+    <dgm:linClrLst meth="repeat">
+      <a:schemeClr val="accent1"/>
+    </dgm:linClrLst>
+    <dgm:effectClrLst/>
+    <dgm:txLinClrLst/>
+    <dgm:txFillClrLst meth="repeat">
+      <a:schemeClr val="dk1"/>
+    </dgm:txFillClrLst>
+    <dgm:txEffectClrLst/>
+  </dgm:styleLbl>
+  <dgm:styleLbl name="bgShp">
+    <dgm:fillClrLst meth="repeat">
+      <a:schemeClr val="accent1">
+        <a:tint val="40000"/>
+      </a:schemeClr>
+    </dgm:fillClrLst>
+    <dgm:linClrLst meth="repeat">
+      <a:schemeClr val="accent1"/>
+    </dgm:linClrLst>
+    <dgm:effectClrLst/>
+    <dgm:txLinClrLst/>
+    <dgm:txFillClrLst meth="repeat">
+      <a:schemeClr val="dk1"/>
+    </dgm:txFillClrLst>
+    <dgm:txEffectClrLst/>
+  </dgm:styleLbl>
+  <dgm:styleLbl name="dkBgShp">
+    <dgm:fillClrLst meth="repeat">
+      <a:schemeClr val="accent1">
+        <a:shade val="80000"/>
+      </a:schemeClr>
+    </dgm:fillClrLst>
+    <dgm:linClrLst meth="repeat">
+      <a:schemeClr val="accent1"/>
+    </dgm:linClrLst>
+    <dgm:effectClrLst/>
+    <dgm:txLinClrLst/>
+    <dgm:txFillClrLst meth="repeat">
+      <a:schemeClr val="lt1"/>
+    </dgm:txFillClrLst>
+    <dgm:txEffectClrLst/>
+  </dgm:styleLbl>
+  <dgm:styleLbl name="trBgShp">
+    <dgm:fillClrLst meth="repeat">
+      <a:schemeClr val="accent1">
+        <a:tint val="50000"/>
+        <a:alpha val="40000"/>
+      </a:schemeClr>
+    </dgm:fillClrLst>
+    <dgm:linClrLst meth="repeat">
+      <a:schemeClr val="accent1"/>
+    </dgm:linClrLst>
+    <dgm:effectClrLst/>
+    <dgm:txLinClrLst/>
+    <dgm:txFillClrLst meth="repeat">
+      <a:schemeClr val="lt1"/>
+    </dgm:txFillClrLst>
+    <dgm:txEffectClrLst/>
+  </dgm:styleLbl>
+  <dgm:styleLbl name="fgShp">
+    <dgm:fillClrLst meth="repeat">
+      <a:schemeClr val="accent1">
+        <a:tint val="60000"/>
+      </a:schemeClr>
+    </dgm:fillClrLst>
+    <dgm:linClrLst meth="repeat">
+      <a:schemeClr val="lt1"/>
+    </dgm:linClrLst>
+    <dgm:effectClrLst/>
+    <dgm:txLinClrLst/>
+    <dgm:txFillClrLst meth="repeat">
+      <a:schemeClr val="dk1"/>
+    </dgm:txFillClrLst>
+    <dgm:txEffectClrLst/>
+  </dgm:styleLbl>
+  <dgm:styleLbl name="revTx">
+    <dgm:fillClrLst meth="repeat">
+      <a:schemeClr val="lt1">
+        <a:alpha val="0"/>
+      </a:schemeClr>
+    </dgm:fillClrLst>
+    <dgm:linClrLst meth="repeat">
+      <a:schemeClr val="dk1">
+        <a:alpha val="0"/>
+      </a:schemeClr>
+    </dgm:linClrLst>
+    <dgm:effectClrLst/>
+    <dgm:txLinClrLst/>
+    <dgm:txFillClrLst meth="repeat">
+      <a:schemeClr val="tx1"/>
+    </dgm:txFillClrLst>
+    <dgm:txEffectClrLst/>
+  </dgm:styleLbl>
+</dgm:colorsDef>
+</file>
+
+<file path=word/diagrams/data1.xml><?xml version="1.0" encoding="utf-8"?>
+<dgm:dataModel xmlns:dgm="http://schemas.openxmlformats.org/drawingml/2006/diagram" xmlns:a="http://schemas.openxmlformats.org/drawingml/2006/main">
+  <dgm:ptLst>
+    <dgm:pt modelId="{6B8A601D-0BCD-4796-802B-25A3908D2377}" type="doc">
+      <dgm:prSet loTypeId="urn:microsoft.com/office/officeart/2005/8/layout/orgChart1" loCatId="hierarchy" qsTypeId="urn:microsoft.com/office/officeart/2005/8/quickstyle/simple1" qsCatId="simple" csTypeId="urn:microsoft.com/office/officeart/2005/8/colors/accent1_2" csCatId="accent1" phldr="1"/>
+      <dgm:spPr/>
+      <dgm:t>
+        <a:bodyPr/>
+        <a:lstStyle/>
+        <a:p>
+          <a:endParaRPr lang="hu-HU"/>
+        </a:p>
+      </dgm:t>
+    </dgm:pt>
+    <dgm:pt modelId="{E1748BB8-81AB-4062-8FA8-0DFF5DA19305}">
+      <dgm:prSet phldrT="[Szöveg]"/>
+      <dgm:spPr/>
+      <dgm:t>
+        <a:bodyPr/>
+        <a:lstStyle/>
+        <a:p>
+          <a:r>
+            <a:rPr lang="hu-HU">
+              <a:latin typeface="Courier New" panose="02070309020205020404" pitchFamily="49" charset="0"/>
+              <a:cs typeface="Courier New" panose="02070309020205020404" pitchFamily="49" charset="0"/>
+            </a:rPr>
+            <a:t>kimenet</a:t>
+          </a:r>
+        </a:p>
+      </dgm:t>
+    </dgm:pt>
+    <dgm:pt modelId="{C288E8CA-5AFB-4C07-A41B-C584941EB743}" type="parTrans" cxnId="{52BF8902-0BCF-40AE-99FF-5EA668ABE687}">
+      <dgm:prSet/>
+      <dgm:spPr/>
+      <dgm:t>
+        <a:bodyPr/>
+        <a:lstStyle/>
+        <a:p>
+          <a:endParaRPr lang="hu-HU"/>
+        </a:p>
+      </dgm:t>
+    </dgm:pt>
+    <dgm:pt modelId="{3D96E27C-61D9-4625-A4BC-FD1BC6CCD848}" type="sibTrans" cxnId="{52BF8902-0BCF-40AE-99FF-5EA668ABE687}">
+      <dgm:prSet/>
+      <dgm:spPr/>
+      <dgm:t>
+        <a:bodyPr/>
+        <a:lstStyle/>
+        <a:p>
+          <a:endParaRPr lang="hu-HU"/>
+        </a:p>
+      </dgm:t>
+    </dgm:pt>
+    <dgm:pt modelId="{B5202926-6E86-4922-8551-8036C509850F}">
+      <dgm:prSet phldrT="[Szöveg]" custT="1"/>
+      <dgm:spPr/>
+      <dgm:t>
+        <a:bodyPr/>
+        <a:lstStyle/>
+        <a:p>
+          <a:r>
+            <a:rPr lang="hu-HU" sz="1050">
+              <a:latin typeface="Courier New" panose="02070309020205020404" pitchFamily="49" charset="0"/>
+              <a:cs typeface="Courier New" panose="02070309020205020404" pitchFamily="49" charset="0"/>
+            </a:rPr>
+            <a:t>statisztika</a:t>
+          </a:r>
+        </a:p>
+      </dgm:t>
+    </dgm:pt>
+    <dgm:pt modelId="{8742FB95-2E15-4D23-A601-146EDD728EC8}" type="parTrans" cxnId="{B89FFB6C-48EB-4E70-8E6A-EDAFA3E1CC9A}">
+      <dgm:prSet/>
+      <dgm:spPr/>
+      <dgm:t>
+        <a:bodyPr/>
+        <a:lstStyle/>
+        <a:p>
+          <a:endParaRPr lang="hu-HU"/>
+        </a:p>
+      </dgm:t>
+    </dgm:pt>
+    <dgm:pt modelId="{25A3C446-560B-411F-9FE5-58004603F694}" type="sibTrans" cxnId="{B89FFB6C-48EB-4E70-8E6A-EDAFA3E1CC9A}">
+      <dgm:prSet/>
+      <dgm:spPr/>
+      <dgm:t>
+        <a:bodyPr/>
+        <a:lstStyle/>
+        <a:p>
+          <a:endParaRPr lang="hu-HU"/>
+        </a:p>
+      </dgm:t>
+    </dgm:pt>
+    <dgm:pt modelId="{F31DEFB4-9758-4549-A73B-294273325238}">
+      <dgm:prSet phldrT="[Szöveg]" custT="1"/>
+      <dgm:spPr/>
+      <dgm:t>
+        <a:bodyPr/>
+        <a:lstStyle/>
+        <a:p>
+          <a:r>
+            <a:rPr lang="hu-HU" sz="1050"/>
+            <a:t>fomenu</a:t>
+          </a:r>
+        </a:p>
+      </dgm:t>
+    </dgm:pt>
+    <dgm:pt modelId="{80993D5C-06B4-4A55-8BD7-331174F4FDBA}" type="parTrans" cxnId="{7C45117A-9EB5-4B44-A3B9-1DC0F091CCB1}">
+      <dgm:prSet/>
+      <dgm:spPr/>
+      <dgm:t>
+        <a:bodyPr/>
+        <a:lstStyle/>
+        <a:p>
+          <a:endParaRPr lang="hu-HU"/>
+        </a:p>
+      </dgm:t>
+    </dgm:pt>
+    <dgm:pt modelId="{D116592F-22B8-4808-9361-D09141563041}" type="sibTrans" cxnId="{7C45117A-9EB5-4B44-A3B9-1DC0F091CCB1}">
+      <dgm:prSet/>
+      <dgm:spPr/>
+      <dgm:t>
+        <a:bodyPr/>
+        <a:lstStyle/>
+        <a:p>
+          <a:endParaRPr lang="hu-HU"/>
+        </a:p>
+      </dgm:t>
+    </dgm:pt>
+    <dgm:pt modelId="{3D0D9566-80FF-403E-A562-10433751C156}">
+      <dgm:prSet/>
+      <dgm:spPr/>
+      <dgm:t>
+        <a:bodyPr/>
+        <a:lstStyle/>
+        <a:p>
+          <a:r>
+            <a:rPr lang="hu-HU">
+              <a:latin typeface="Courier New" panose="02070309020205020404" pitchFamily="49" charset="0"/>
+              <a:cs typeface="Courier New" panose="02070309020205020404" pitchFamily="49" charset="0"/>
+            </a:rPr>
+            <a:t>ellenőrzés</a:t>
+          </a:r>
+        </a:p>
+      </dgm:t>
+    </dgm:pt>
+    <dgm:pt modelId="{23C0AF6D-EC02-4882-83AB-560C130C1C3C}" type="parTrans" cxnId="{028E3CB0-D1D1-4E47-B090-40DD97802CFF}">
+      <dgm:prSet/>
+      <dgm:spPr/>
+      <dgm:t>
+        <a:bodyPr/>
+        <a:lstStyle/>
+        <a:p>
+          <a:endParaRPr lang="hu-HU"/>
+        </a:p>
+      </dgm:t>
+    </dgm:pt>
+    <dgm:pt modelId="{851133FE-1DD7-4B13-AA0E-9362D9BF1441}" type="sibTrans" cxnId="{028E3CB0-D1D1-4E47-B090-40DD97802CFF}">
+      <dgm:prSet/>
+      <dgm:spPr/>
+      <dgm:t>
+        <a:bodyPr/>
+        <a:lstStyle/>
+        <a:p>
+          <a:endParaRPr lang="hu-HU"/>
+        </a:p>
+      </dgm:t>
+    </dgm:pt>
+    <dgm:pt modelId="{8A520C67-1611-4978-BB19-B98BD50609EB}">
+      <dgm:prSet/>
+      <dgm:spPr/>
+      <dgm:t>
+        <a:bodyPr/>
+        <a:lstStyle/>
+        <a:p>
+          <a:r>
+            <a:rPr lang="hu-HU">
+              <a:latin typeface="Courier New" panose="02070309020205020404" pitchFamily="49" charset="0"/>
+              <a:cs typeface="Courier New" panose="02070309020205020404" pitchFamily="49" charset="0"/>
+            </a:rPr>
+            <a:t>beolvasas</a:t>
+          </a:r>
+        </a:p>
+      </dgm:t>
+    </dgm:pt>
+    <dgm:pt modelId="{E6D82BD9-6AF3-429D-8C22-E2AE31ACC899}" type="parTrans" cxnId="{6FAFB938-65B5-4687-AFD5-32F54F99783E}">
+      <dgm:prSet/>
+      <dgm:spPr/>
+      <dgm:t>
+        <a:bodyPr/>
+        <a:lstStyle/>
+        <a:p>
+          <a:endParaRPr lang="hu-HU"/>
+        </a:p>
+      </dgm:t>
+    </dgm:pt>
+    <dgm:pt modelId="{6BA208DB-309E-4497-99E1-5A7A952399C9}" type="sibTrans" cxnId="{6FAFB938-65B5-4687-AFD5-32F54F99783E}">
+      <dgm:prSet/>
+      <dgm:spPr/>
+      <dgm:t>
+        <a:bodyPr/>
+        <a:lstStyle/>
+        <a:p>
+          <a:endParaRPr lang="hu-HU"/>
+        </a:p>
+      </dgm:t>
+    </dgm:pt>
+    <dgm:pt modelId="{B030C0B8-2CA6-4DA4-989B-D326C36A35AB}" type="asst">
+      <dgm:prSet custT="1"/>
+      <dgm:spPr/>
+      <dgm:t>
+        <a:bodyPr/>
+        <a:lstStyle/>
+        <a:p>
+          <a:r>
+            <a:rPr lang="hu-HU" sz="1800">
+              <a:latin typeface="Courier New" panose="02070309020205020404" pitchFamily="49" charset="0"/>
+              <a:cs typeface="Courier New" panose="02070309020205020404" pitchFamily="49" charset="0"/>
+            </a:rPr>
+            <a:t>fomenu</a:t>
+          </a:r>
+        </a:p>
+      </dgm:t>
+    </dgm:pt>
+    <dgm:pt modelId="{1E0F6394-A22F-405D-ABB6-5646877B77E3}" type="parTrans" cxnId="{6D57F71C-BAB9-43D4-944E-7FB5C6747B4A}">
+      <dgm:prSet/>
+      <dgm:spPr/>
+      <dgm:t>
+        <a:bodyPr/>
+        <a:lstStyle/>
+        <a:p>
+          <a:endParaRPr lang="hu-HU"/>
+        </a:p>
+      </dgm:t>
+    </dgm:pt>
+    <dgm:pt modelId="{5AB298F0-60B1-404A-BC3D-48A766CE9C00}" type="sibTrans" cxnId="{6D57F71C-BAB9-43D4-944E-7FB5C6747B4A}">
+      <dgm:prSet/>
+      <dgm:spPr/>
+      <dgm:t>
+        <a:bodyPr/>
+        <a:lstStyle/>
+        <a:p>
+          <a:endParaRPr lang="hu-HU"/>
+        </a:p>
+      </dgm:t>
+    </dgm:pt>
+    <dgm:pt modelId="{B99EF711-38F5-408B-A300-04D814531930}">
+      <dgm:prSet/>
+      <dgm:spPr/>
+      <dgm:t>
+        <a:bodyPr/>
+        <a:lstStyle/>
+        <a:p>
+          <a:r>
+            <a:rPr lang="hu-HU"/>
+            <a:t>f1</a:t>
+          </a:r>
+        </a:p>
+      </dgm:t>
+    </dgm:pt>
+    <dgm:pt modelId="{232F2D12-B266-4E66-A1BE-58CC75210B1F}" type="parTrans" cxnId="{EA612397-F2F6-4669-BBA3-8390686C8727}">
+      <dgm:prSet/>
+      <dgm:spPr/>
+      <dgm:t>
+        <a:bodyPr/>
+        <a:lstStyle/>
+        <a:p>
+          <a:endParaRPr lang="hu-HU"/>
+        </a:p>
+      </dgm:t>
+    </dgm:pt>
+    <dgm:pt modelId="{1463E49B-3D21-410E-B76A-19807924A1C2}" type="sibTrans" cxnId="{EA612397-F2F6-4669-BBA3-8390686C8727}">
+      <dgm:prSet/>
+      <dgm:spPr/>
+      <dgm:t>
+        <a:bodyPr/>
+        <a:lstStyle/>
+        <a:p>
+          <a:endParaRPr lang="hu-HU"/>
+        </a:p>
+      </dgm:t>
+    </dgm:pt>
+    <dgm:pt modelId="{EE5CE57F-B02C-4B87-949D-AF4C948F1807}">
+      <dgm:prSet/>
+      <dgm:spPr/>
+      <dgm:t>
+        <a:bodyPr/>
+        <a:lstStyle/>
+        <a:p>
+          <a:r>
+            <a:rPr lang="hu-HU"/>
+            <a:t>f2</a:t>
+          </a:r>
+        </a:p>
+      </dgm:t>
+    </dgm:pt>
+    <dgm:pt modelId="{451EF1C9-35F4-4B05-A20E-80E976B46F33}" type="parTrans" cxnId="{12BE1E82-3E17-43B6-91C6-86A342106B63}">
+      <dgm:prSet/>
+      <dgm:spPr/>
+      <dgm:t>
+        <a:bodyPr/>
+        <a:lstStyle/>
+        <a:p>
+          <a:endParaRPr lang="hu-HU"/>
+        </a:p>
+      </dgm:t>
+    </dgm:pt>
+    <dgm:pt modelId="{DE14C78F-20BA-445C-96A2-334A2323FA47}" type="sibTrans" cxnId="{12BE1E82-3E17-43B6-91C6-86A342106B63}">
+      <dgm:prSet/>
+      <dgm:spPr/>
+      <dgm:t>
+        <a:bodyPr/>
+        <a:lstStyle/>
+        <a:p>
+          <a:endParaRPr lang="hu-HU"/>
+        </a:p>
+      </dgm:t>
+    </dgm:pt>
+    <dgm:pt modelId="{C87FCCE5-DB42-4F6C-BB71-20DE1ECB0399}">
+      <dgm:prSet/>
+      <dgm:spPr/>
+      <dgm:t>
+        <a:bodyPr/>
+        <a:lstStyle/>
+        <a:p>
+          <a:r>
+            <a:rPr lang="hu-HU"/>
+            <a:t>f3</a:t>
+          </a:r>
+        </a:p>
+      </dgm:t>
+    </dgm:pt>
+    <dgm:pt modelId="{F267E0E4-2AC9-4B70-B8A9-BCC5B9705E44}" type="parTrans" cxnId="{03E70A56-2724-4D84-8939-335184F8A7D7}">
+      <dgm:prSet/>
+      <dgm:spPr/>
+      <dgm:t>
+        <a:bodyPr/>
+        <a:lstStyle/>
+        <a:p>
+          <a:endParaRPr lang="hu-HU"/>
+        </a:p>
+      </dgm:t>
+    </dgm:pt>
+    <dgm:pt modelId="{B88141C9-C31D-4E5F-888F-07DFB2EBCD23}" type="sibTrans" cxnId="{03E70A56-2724-4D84-8939-335184F8A7D7}">
+      <dgm:prSet/>
+      <dgm:spPr/>
+      <dgm:t>
+        <a:bodyPr/>
+        <a:lstStyle/>
+        <a:p>
+          <a:endParaRPr lang="hu-HU"/>
+        </a:p>
+      </dgm:t>
+    </dgm:pt>
+    <dgm:pt modelId="{9B0F4859-2D5C-41EC-9275-A5A63A363B2C}">
+      <dgm:prSet/>
+      <dgm:spPr/>
+      <dgm:t>
+        <a:bodyPr/>
+        <a:lstStyle/>
+        <a:p>
+          <a:r>
+            <a:rPr lang="hu-HU"/>
+            <a:t>f4</a:t>
+          </a:r>
+        </a:p>
+      </dgm:t>
+    </dgm:pt>
+    <dgm:pt modelId="{CF0FB0D5-7080-4F13-8261-FF373B8D66FB}" type="parTrans" cxnId="{AD0F76F3-322B-49C6-ACB4-24CA178B52B3}">
+      <dgm:prSet/>
+      <dgm:spPr/>
+      <dgm:t>
+        <a:bodyPr/>
+        <a:lstStyle/>
+        <a:p>
+          <a:endParaRPr lang="hu-HU"/>
+        </a:p>
+      </dgm:t>
+    </dgm:pt>
+    <dgm:pt modelId="{B4C4692E-8E1C-41F5-82E1-FCEC1870F30D}" type="sibTrans" cxnId="{AD0F76F3-322B-49C6-ACB4-24CA178B52B3}">
+      <dgm:prSet/>
+      <dgm:spPr/>
+      <dgm:t>
+        <a:bodyPr/>
+        <a:lstStyle/>
+        <a:p>
+          <a:endParaRPr lang="hu-HU"/>
+        </a:p>
+      </dgm:t>
+    </dgm:pt>
+    <dgm:pt modelId="{1BB50512-6DAC-4E63-9945-A468BFBA0A02}">
+      <dgm:prSet/>
+      <dgm:spPr/>
+      <dgm:t>
+        <a:bodyPr/>
+        <a:lstStyle/>
+        <a:p>
+          <a:r>
+            <a:rPr lang="hu-HU"/>
+            <a:t>kivalogatas</a:t>
+          </a:r>
+        </a:p>
+      </dgm:t>
+    </dgm:pt>
+    <dgm:pt modelId="{26570A4A-6C62-49B2-BF11-ACA31D03AE62}" type="parTrans" cxnId="{C15F8BAE-E061-4571-8BF0-226D5D1492D2}">
+      <dgm:prSet/>
+      <dgm:spPr/>
+      <dgm:t>
+        <a:bodyPr/>
+        <a:lstStyle/>
+        <a:p>
+          <a:endParaRPr lang="hu-HU"/>
+        </a:p>
+      </dgm:t>
+    </dgm:pt>
+    <dgm:pt modelId="{2A6DABE5-7AB5-44AC-BA7D-6D27F4F63B60}" type="sibTrans" cxnId="{C15F8BAE-E061-4571-8BF0-226D5D1492D2}">
+      <dgm:prSet/>
+      <dgm:spPr/>
+      <dgm:t>
+        <a:bodyPr/>
+        <a:lstStyle/>
+        <a:p>
+          <a:endParaRPr lang="hu-HU"/>
+        </a:p>
+      </dgm:t>
+    </dgm:pt>
+    <dgm:pt modelId="{50D6B5AC-D1C5-45BD-A982-0CBE524DAF69}">
+      <dgm:prSet/>
+      <dgm:spPr/>
+      <dgm:t>
+        <a:bodyPr/>
+        <a:lstStyle/>
+        <a:p>
+          <a:r>
+            <a:rPr lang="hu-HU"/>
+            <a:t>picike</a:t>
+          </a:r>
+        </a:p>
+      </dgm:t>
+    </dgm:pt>
+    <dgm:pt modelId="{0F05E6D1-DB2D-4E9B-A00A-E452D5E7EF1D}" type="parTrans" cxnId="{470747D1-53B7-423D-9552-67D11262A91A}">
+      <dgm:prSet/>
+      <dgm:spPr/>
+      <dgm:t>
+        <a:bodyPr/>
+        <a:lstStyle/>
+        <a:p>
+          <a:endParaRPr lang="hu-HU"/>
+        </a:p>
+      </dgm:t>
+    </dgm:pt>
+    <dgm:pt modelId="{9756C0B1-145D-4CE2-B0B9-25F04AF517C5}" type="sibTrans" cxnId="{470747D1-53B7-423D-9552-67D11262A91A}">
+      <dgm:prSet/>
+      <dgm:spPr/>
+      <dgm:t>
+        <a:bodyPr/>
+        <a:lstStyle/>
+        <a:p>
+          <a:endParaRPr lang="hu-HU"/>
+        </a:p>
+      </dgm:t>
+    </dgm:pt>
+    <dgm:pt modelId="{1181A08A-6413-4B17-9E7A-D7D3A2B52815}">
+      <dgm:prSet/>
+      <dgm:spPr/>
+      <dgm:t>
+        <a:bodyPr/>
+        <a:lstStyle/>
+        <a:p>
+          <a:r>
+            <a:rPr lang="hu-HU"/>
+            <a:t>valamilab</a:t>
+          </a:r>
+        </a:p>
+      </dgm:t>
+    </dgm:pt>
+    <dgm:pt modelId="{450994FB-486E-4841-9873-F735A8973A33}" type="parTrans" cxnId="{98EC6FA3-649F-42CC-9D73-F04C6005E4F0}">
+      <dgm:prSet/>
+      <dgm:spPr/>
+      <dgm:t>
+        <a:bodyPr/>
+        <a:lstStyle/>
+        <a:p>
+          <a:endParaRPr lang="hu-HU"/>
+        </a:p>
+      </dgm:t>
+    </dgm:pt>
+    <dgm:pt modelId="{4EB74FBC-D1BF-41FD-BE7E-41CFDEC0B085}" type="sibTrans" cxnId="{98EC6FA3-649F-42CC-9D73-F04C6005E4F0}">
+      <dgm:prSet/>
+      <dgm:spPr/>
+      <dgm:t>
+        <a:bodyPr/>
+        <a:lstStyle/>
+        <a:p>
+          <a:endParaRPr lang="hu-HU"/>
+        </a:p>
+      </dgm:t>
+    </dgm:pt>
+    <dgm:pt modelId="{DA9C5384-D1B4-4465-9C8F-4DDED002166D}">
+      <dgm:prSet/>
+      <dgm:spPr/>
+      <dgm:t>
+        <a:bodyPr/>
+        <a:lstStyle/>
+        <a:p>
+          <a:r>
+            <a:rPr lang="hu-HU"/>
+            <a:t>menu</a:t>
+          </a:r>
+        </a:p>
+      </dgm:t>
+    </dgm:pt>
+    <dgm:pt modelId="{98C72BAB-ADA7-40A0-B5C5-C12E2E5C3B3F}" type="parTrans" cxnId="{EE8568F9-7506-490F-B00E-DD6CAAAE2274}">
+      <dgm:prSet/>
+      <dgm:spPr/>
+      <dgm:t>
+        <a:bodyPr/>
+        <a:lstStyle/>
+        <a:p>
+          <a:endParaRPr lang="hu-HU"/>
+        </a:p>
+      </dgm:t>
+    </dgm:pt>
+    <dgm:pt modelId="{4A53833C-889B-4EB6-ACCE-383972F0CEA5}" type="sibTrans" cxnId="{EE8568F9-7506-490F-B00E-DD6CAAAE2274}">
+      <dgm:prSet/>
+      <dgm:spPr/>
+      <dgm:t>
+        <a:bodyPr/>
+        <a:lstStyle/>
+        <a:p>
+          <a:endParaRPr lang="hu-HU"/>
+        </a:p>
+      </dgm:t>
+    </dgm:pt>
+    <dgm:pt modelId="{700A3444-0A7D-4C70-96BC-C27A6886108A}" type="asst">
+      <dgm:prSet custT="1"/>
+      <dgm:spPr/>
+      <dgm:t>
+        <a:bodyPr/>
+        <a:lstStyle/>
+        <a:p>
+          <a:r>
+            <a:rPr lang="hu-HU" sz="1200">
+              <a:latin typeface="Courier New" panose="02070309020205020404" pitchFamily="49" charset="0"/>
+              <a:cs typeface="Courier New" panose="02070309020205020404" pitchFamily="49" charset="0"/>
+            </a:rPr>
+            <a:t>main</a:t>
+          </a:r>
+        </a:p>
+      </dgm:t>
+    </dgm:pt>
+    <dgm:pt modelId="{07073C07-E4A7-4AD9-9673-8303DF535A1A}" type="sibTrans" cxnId="{155FA87F-E781-45C9-89DF-0488175C692B}">
+      <dgm:prSet/>
+      <dgm:spPr/>
+      <dgm:t>
+        <a:bodyPr/>
+        <a:lstStyle/>
+        <a:p>
+          <a:endParaRPr lang="hu-HU"/>
+        </a:p>
+      </dgm:t>
+    </dgm:pt>
+    <dgm:pt modelId="{DE5715E1-ACDC-4A54-9B2D-EAF86BC6D8D9}" type="parTrans" cxnId="{155FA87F-E781-45C9-89DF-0488175C692B}">
+      <dgm:prSet/>
+      <dgm:spPr/>
+      <dgm:t>
+        <a:bodyPr/>
+        <a:lstStyle/>
+        <a:p>
+          <a:endParaRPr lang="hu-HU"/>
+        </a:p>
+      </dgm:t>
+    </dgm:pt>
+    <dgm:pt modelId="{416678C5-9ED2-4241-BBB7-953DFA4AD12D}" type="pres">
+      <dgm:prSet presAssocID="{6B8A601D-0BCD-4796-802B-25A3908D2377}" presName="hierChild1" presStyleCnt="0">
+        <dgm:presLayoutVars>
+          <dgm:orgChart val="1"/>
+          <dgm:chPref val="1"/>
+          <dgm:dir/>
+          <dgm:animOne val="branch"/>
+          <dgm:animLvl val="lvl"/>
+          <dgm:resizeHandles/>
+        </dgm:presLayoutVars>
+      </dgm:prSet>
+      <dgm:spPr/>
+    </dgm:pt>
+    <dgm:pt modelId="{A90996C9-6CFE-4235-8685-1D8B339FEDDC}" type="pres">
+      <dgm:prSet presAssocID="{700A3444-0A7D-4C70-96BC-C27A6886108A}" presName="hierRoot1" presStyleCnt="0">
+        <dgm:presLayoutVars>
+          <dgm:hierBranch val="init"/>
+        </dgm:presLayoutVars>
+      </dgm:prSet>
+      <dgm:spPr/>
+    </dgm:pt>
+    <dgm:pt modelId="{56E9FAE6-5E9C-4F27-A051-9D91B3E1774D}" type="pres">
+      <dgm:prSet presAssocID="{700A3444-0A7D-4C70-96BC-C27A6886108A}" presName="rootComposite1" presStyleCnt="0"/>
+      <dgm:spPr/>
+    </dgm:pt>
+    <dgm:pt modelId="{04D8F3EC-ACD5-4B9A-8077-A72481F299E9}" type="pres">
+      <dgm:prSet presAssocID="{700A3444-0A7D-4C70-96BC-C27A6886108A}" presName="rootText1" presStyleLbl="node0" presStyleIdx="0" presStyleCnt="1" custScaleX="104897" custLinFactX="-200000" custLinFactNeighborX="-223137" custLinFactNeighborY="-33268">
+        <dgm:presLayoutVars>
+          <dgm:chPref val="3"/>
+        </dgm:presLayoutVars>
+      </dgm:prSet>
+      <dgm:spPr/>
+    </dgm:pt>
+    <dgm:pt modelId="{027A26F0-60B4-4CB7-83AB-1D8BFEACFBBF}" type="pres">
+      <dgm:prSet presAssocID="{700A3444-0A7D-4C70-96BC-C27A6886108A}" presName="rootConnector1" presStyleLbl="asst0" presStyleIdx="0" presStyleCnt="1"/>
+      <dgm:spPr/>
+    </dgm:pt>
+    <dgm:pt modelId="{EF25B652-1C5A-4F90-8456-3BFFD43E41F6}" type="pres">
+      <dgm:prSet presAssocID="{700A3444-0A7D-4C70-96BC-C27A6886108A}" presName="hierChild2" presStyleCnt="0"/>
+      <dgm:spPr/>
+    </dgm:pt>
+    <dgm:pt modelId="{337AC243-7842-4920-85BA-0F43B3F70BD1}" type="pres">
+      <dgm:prSet presAssocID="{700A3444-0A7D-4C70-96BC-C27A6886108A}" presName="hierChild3" presStyleCnt="0"/>
+      <dgm:spPr/>
+    </dgm:pt>
+    <dgm:pt modelId="{1ECAA942-E6C0-45B2-8571-3DF783FC399F}" type="pres">
+      <dgm:prSet presAssocID="{1E0F6394-A22F-405D-ABB6-5646877B77E3}" presName="Name111" presStyleLbl="parChTrans1D2" presStyleIdx="0" presStyleCnt="1"/>
+      <dgm:spPr/>
+    </dgm:pt>
+    <dgm:pt modelId="{908AA023-BC2E-41A6-9729-98506205E5F6}" type="pres">
+      <dgm:prSet presAssocID="{B030C0B8-2CA6-4DA4-989B-D326C36A35AB}" presName="hierRoot3" presStyleCnt="0">
+        <dgm:presLayoutVars>
+          <dgm:hierBranch val="init"/>
+        </dgm:presLayoutVars>
+      </dgm:prSet>
+      <dgm:spPr/>
+    </dgm:pt>
+    <dgm:pt modelId="{FB93DD01-20B9-46D5-9A3F-BFA48F0F14FA}" type="pres">
+      <dgm:prSet presAssocID="{B030C0B8-2CA6-4DA4-989B-D326C36A35AB}" presName="rootComposite3" presStyleCnt="0"/>
+      <dgm:spPr/>
+    </dgm:pt>
+    <dgm:pt modelId="{F6AC0A8C-EA11-4BFD-8573-0E89C3D29152}" type="pres">
+      <dgm:prSet presAssocID="{B030C0B8-2CA6-4DA4-989B-D326C36A35AB}" presName="rootText3" presStyleLbl="asst0" presStyleIdx="0" presStyleCnt="1" custScaleX="164529" custScaleY="146710" custLinFactNeighborX="1040" custLinFactNeighborY="-4159">
+        <dgm:presLayoutVars>
+          <dgm:chPref val="3"/>
+        </dgm:presLayoutVars>
+      </dgm:prSet>
+      <dgm:spPr/>
+    </dgm:pt>
+    <dgm:pt modelId="{02FCC675-D8A7-40A7-8ED0-C8D98E9AB164}" type="pres">
+      <dgm:prSet presAssocID="{B030C0B8-2CA6-4DA4-989B-D326C36A35AB}" presName="rootConnector3" presStyleLbl="asst0" presStyleIdx="0" presStyleCnt="1"/>
+      <dgm:spPr/>
+    </dgm:pt>
+    <dgm:pt modelId="{86034D4E-38A1-4F91-AA94-3DC317E2C5ED}" type="pres">
+      <dgm:prSet presAssocID="{B030C0B8-2CA6-4DA4-989B-D326C36A35AB}" presName="hierChild6" presStyleCnt="0"/>
+      <dgm:spPr/>
+    </dgm:pt>
+    <dgm:pt modelId="{39C80028-9ADF-45A0-BB0C-4A0ABB3E8C43}" type="pres">
+      <dgm:prSet presAssocID="{C288E8CA-5AFB-4C07-A41B-C584941EB743}" presName="Name37" presStyleLbl="parChTrans1D3" presStyleIdx="0" presStyleCnt="5"/>
+      <dgm:spPr/>
+    </dgm:pt>
+    <dgm:pt modelId="{AD66B16C-337E-4BC1-BCB8-A11683CF7101}" type="pres">
+      <dgm:prSet presAssocID="{E1748BB8-81AB-4062-8FA8-0DFF5DA19305}" presName="hierRoot2" presStyleCnt="0">
+        <dgm:presLayoutVars>
+          <dgm:hierBranch val="init"/>
+        </dgm:presLayoutVars>
+      </dgm:prSet>
+      <dgm:spPr/>
+    </dgm:pt>
+    <dgm:pt modelId="{6503C2C8-BF44-4BFD-B90C-519D1F097390}" type="pres">
+      <dgm:prSet presAssocID="{E1748BB8-81AB-4062-8FA8-0DFF5DA19305}" presName="rootComposite" presStyleCnt="0"/>
+      <dgm:spPr/>
+    </dgm:pt>
+    <dgm:pt modelId="{E2D11C9D-1D7C-4D80-A6A6-68330D312353}" type="pres">
+      <dgm:prSet presAssocID="{E1748BB8-81AB-4062-8FA8-0DFF5DA19305}" presName="rootText" presStyleLbl="node3" presStyleIdx="0" presStyleCnt="5">
+        <dgm:presLayoutVars>
+          <dgm:chPref val="3"/>
+        </dgm:presLayoutVars>
+      </dgm:prSet>
+      <dgm:spPr/>
+    </dgm:pt>
+    <dgm:pt modelId="{7BBF64A7-0F8D-4679-AFA2-6E4E95B61E5A}" type="pres">
+      <dgm:prSet presAssocID="{E1748BB8-81AB-4062-8FA8-0DFF5DA19305}" presName="rootConnector" presStyleLbl="node3" presStyleIdx="0" presStyleCnt="5"/>
+      <dgm:spPr/>
+    </dgm:pt>
+    <dgm:pt modelId="{CE47B98D-C9D4-4179-AB9D-33A92B8D4E58}" type="pres">
+      <dgm:prSet presAssocID="{E1748BB8-81AB-4062-8FA8-0DFF5DA19305}" presName="hierChild4" presStyleCnt="0"/>
+      <dgm:spPr/>
+    </dgm:pt>
+    <dgm:pt modelId="{F887FF76-2FE7-40F0-A11A-1267645123FD}" type="pres">
+      <dgm:prSet presAssocID="{E1748BB8-81AB-4062-8FA8-0DFF5DA19305}" presName="hierChild5" presStyleCnt="0"/>
+      <dgm:spPr/>
+    </dgm:pt>
+    <dgm:pt modelId="{A7EC5F76-D37A-4450-86FC-728AFB01A5AB}" type="pres">
+      <dgm:prSet presAssocID="{E6D82BD9-6AF3-429D-8C22-E2AE31ACC899}" presName="Name37" presStyleLbl="parChTrans1D3" presStyleIdx="1" presStyleCnt="5"/>
+      <dgm:spPr/>
+    </dgm:pt>
+    <dgm:pt modelId="{E13652E8-A483-4D03-90C8-B2C231CDC029}" type="pres">
+      <dgm:prSet presAssocID="{8A520C67-1611-4978-BB19-B98BD50609EB}" presName="hierRoot2" presStyleCnt="0">
+        <dgm:presLayoutVars>
+          <dgm:hierBranch val="init"/>
+        </dgm:presLayoutVars>
+      </dgm:prSet>
+      <dgm:spPr/>
+    </dgm:pt>
+    <dgm:pt modelId="{96D09EF3-E9CF-4B1B-87B1-527C23DAEFAE}" type="pres">
+      <dgm:prSet presAssocID="{8A520C67-1611-4978-BB19-B98BD50609EB}" presName="rootComposite" presStyleCnt="0"/>
+      <dgm:spPr/>
+    </dgm:pt>
+    <dgm:pt modelId="{9741E4FC-ADBD-4E65-B74D-EC3AD7D84B12}" type="pres">
+      <dgm:prSet presAssocID="{8A520C67-1611-4978-BB19-B98BD50609EB}" presName="rootText" presStyleLbl="node3" presStyleIdx="1" presStyleCnt="5" custScaleX="116767">
+        <dgm:presLayoutVars>
+          <dgm:chPref val="3"/>
+        </dgm:presLayoutVars>
+      </dgm:prSet>
+      <dgm:spPr/>
+    </dgm:pt>
+    <dgm:pt modelId="{9C68D922-ACA5-44A2-A7AE-45FC83021279}" type="pres">
+      <dgm:prSet presAssocID="{8A520C67-1611-4978-BB19-B98BD50609EB}" presName="rootConnector" presStyleLbl="node3" presStyleIdx="1" presStyleCnt="5"/>
+      <dgm:spPr/>
+    </dgm:pt>
+    <dgm:pt modelId="{D01000AB-7BBD-4B3E-ADF6-1A95C39E011E}" type="pres">
+      <dgm:prSet presAssocID="{8A520C67-1611-4978-BB19-B98BD50609EB}" presName="hierChild4" presStyleCnt="0"/>
+      <dgm:spPr/>
+    </dgm:pt>
+    <dgm:pt modelId="{3F96B82C-3EE4-4F60-A7D6-3E10F6AD3354}" type="pres">
+      <dgm:prSet presAssocID="{8A520C67-1611-4978-BB19-B98BD50609EB}" presName="hierChild5" presStyleCnt="0"/>
+      <dgm:spPr/>
+    </dgm:pt>
+    <dgm:pt modelId="{FFCE8539-3CC8-4C3E-A2BD-263E4AFAF9E0}" type="pres">
+      <dgm:prSet presAssocID="{23C0AF6D-EC02-4882-83AB-560C130C1C3C}" presName="Name37" presStyleLbl="parChTrans1D3" presStyleIdx="2" presStyleCnt="5"/>
+      <dgm:spPr/>
+    </dgm:pt>
+    <dgm:pt modelId="{6BFB76C0-815E-4274-94BF-C9667952E706}" type="pres">
+      <dgm:prSet presAssocID="{3D0D9566-80FF-403E-A562-10433751C156}" presName="hierRoot2" presStyleCnt="0">
+        <dgm:presLayoutVars>
+          <dgm:hierBranch val="init"/>
+        </dgm:presLayoutVars>
+      </dgm:prSet>
+      <dgm:spPr/>
+    </dgm:pt>
+    <dgm:pt modelId="{91341C21-F7D3-4E0C-B142-BA09E016DE39}" type="pres">
+      <dgm:prSet presAssocID="{3D0D9566-80FF-403E-A562-10433751C156}" presName="rootComposite" presStyleCnt="0"/>
+      <dgm:spPr/>
+    </dgm:pt>
+    <dgm:pt modelId="{E086DA3F-CE59-41DD-919D-C8B114445BF7}" type="pres">
+      <dgm:prSet presAssocID="{3D0D9566-80FF-403E-A562-10433751C156}" presName="rootText" presStyleLbl="node3" presStyleIdx="2" presStyleCnt="5" custScaleX="123222">
+        <dgm:presLayoutVars>
+          <dgm:chPref val="3"/>
+        </dgm:presLayoutVars>
+      </dgm:prSet>
+      <dgm:spPr/>
+    </dgm:pt>
+    <dgm:pt modelId="{8CD49AB4-FEC0-448E-9968-4F020E684F0F}" type="pres">
+      <dgm:prSet presAssocID="{3D0D9566-80FF-403E-A562-10433751C156}" presName="rootConnector" presStyleLbl="node3" presStyleIdx="2" presStyleCnt="5"/>
+      <dgm:spPr/>
+    </dgm:pt>
+    <dgm:pt modelId="{156EDF5D-8D7E-44E4-B26C-F5BC6EE85686}" type="pres">
+      <dgm:prSet presAssocID="{3D0D9566-80FF-403E-A562-10433751C156}" presName="hierChild4" presStyleCnt="0"/>
+      <dgm:spPr/>
+    </dgm:pt>
+    <dgm:pt modelId="{5B77A06E-ADA1-4ED1-8D7D-8CA72362F276}" type="pres">
+      <dgm:prSet presAssocID="{3D0D9566-80FF-403E-A562-10433751C156}" presName="hierChild5" presStyleCnt="0"/>
+      <dgm:spPr/>
+    </dgm:pt>
+    <dgm:pt modelId="{E93EC05F-5988-49A6-9538-B52EE9310469}" type="pres">
+      <dgm:prSet presAssocID="{8742FB95-2E15-4D23-A601-146EDD728EC8}" presName="Name37" presStyleLbl="parChTrans1D3" presStyleIdx="3" presStyleCnt="5"/>
+      <dgm:spPr/>
+    </dgm:pt>
+    <dgm:pt modelId="{8C1BF053-6903-4961-8C2D-3DFDB70FB3BE}" type="pres">
+      <dgm:prSet presAssocID="{B5202926-6E86-4922-8551-8036C509850F}" presName="hierRoot2" presStyleCnt="0">
+        <dgm:presLayoutVars>
+          <dgm:hierBranch val="init"/>
+        </dgm:presLayoutVars>
+      </dgm:prSet>
+      <dgm:spPr/>
+    </dgm:pt>
+    <dgm:pt modelId="{C8E481D8-34BC-43A2-9916-0C8F315BC896}" type="pres">
+      <dgm:prSet presAssocID="{B5202926-6E86-4922-8551-8036C509850F}" presName="rootComposite" presStyleCnt="0"/>
+      <dgm:spPr/>
+    </dgm:pt>
+    <dgm:pt modelId="{80393DE7-7BF8-490B-85AA-AE304F92C9FD}" type="pres">
+      <dgm:prSet presAssocID="{B5202926-6E86-4922-8551-8036C509850F}" presName="rootText" presStyleLbl="node3" presStyleIdx="3" presStyleCnt="5" custScaleX="165952">
+        <dgm:presLayoutVars>
+          <dgm:chPref val="3"/>
+        </dgm:presLayoutVars>
+      </dgm:prSet>
+      <dgm:spPr/>
+    </dgm:pt>
+    <dgm:pt modelId="{264A401C-87B9-4B6B-AB34-6E9E43C85ABC}" type="pres">
+      <dgm:prSet presAssocID="{B5202926-6E86-4922-8551-8036C509850F}" presName="rootConnector" presStyleLbl="node3" presStyleIdx="3" presStyleCnt="5"/>
+      <dgm:spPr/>
+    </dgm:pt>
+    <dgm:pt modelId="{B5D656D3-D579-4D70-AAD3-A021E5C6DB1C}" type="pres">
+      <dgm:prSet presAssocID="{B5202926-6E86-4922-8551-8036C509850F}" presName="hierChild4" presStyleCnt="0"/>
+      <dgm:spPr/>
+    </dgm:pt>
+    <dgm:pt modelId="{97F54DAD-2288-4DFA-9FF0-A61C83CC57BE}" type="pres">
+      <dgm:prSet presAssocID="{232F2D12-B266-4E66-A1BE-58CC75210B1F}" presName="Name37" presStyleLbl="parChTrans1D4" presStyleIdx="0" presStyleCnt="8"/>
+      <dgm:spPr/>
+    </dgm:pt>
+    <dgm:pt modelId="{4038DC34-AAE3-42FA-8A55-877222044B2F}" type="pres">
+      <dgm:prSet presAssocID="{B99EF711-38F5-408B-A300-04D814531930}" presName="hierRoot2" presStyleCnt="0">
+        <dgm:presLayoutVars>
+          <dgm:hierBranch val="init"/>
+        </dgm:presLayoutVars>
+      </dgm:prSet>
+      <dgm:spPr/>
+    </dgm:pt>
+    <dgm:pt modelId="{79B0F173-AEC4-4611-9BAC-0A48BAEF1DDD}" type="pres">
+      <dgm:prSet presAssocID="{B99EF711-38F5-408B-A300-04D814531930}" presName="rootComposite" presStyleCnt="0"/>
+      <dgm:spPr/>
+    </dgm:pt>
+    <dgm:pt modelId="{D81848C2-FA38-4C2E-8E2D-B5596AE40639}" type="pres">
+      <dgm:prSet presAssocID="{B99EF711-38F5-408B-A300-04D814531930}" presName="rootText" presStyleLbl="node4" presStyleIdx="0" presStyleCnt="8" custScaleX="29152">
+        <dgm:presLayoutVars>
+          <dgm:chPref val="3"/>
+        </dgm:presLayoutVars>
+      </dgm:prSet>
+      <dgm:spPr/>
+    </dgm:pt>
+    <dgm:pt modelId="{63652939-FDFF-43A7-ADB2-94EE3765086A}" type="pres">
+      <dgm:prSet presAssocID="{B99EF711-38F5-408B-A300-04D814531930}" presName="rootConnector" presStyleLbl="node4" presStyleIdx="0" presStyleCnt="8"/>
+      <dgm:spPr/>
+    </dgm:pt>
+    <dgm:pt modelId="{D8CAF8BD-3385-4057-9CFC-F9BC6F0898BB}" type="pres">
+      <dgm:prSet presAssocID="{B99EF711-38F5-408B-A300-04D814531930}" presName="hierChild4" presStyleCnt="0"/>
+      <dgm:spPr/>
+    </dgm:pt>
+    <dgm:pt modelId="{4E3AF6AE-6D8C-4F41-B343-799FE22315AC}" type="pres">
+      <dgm:prSet presAssocID="{26570A4A-6C62-49B2-BF11-ACA31D03AE62}" presName="Name37" presStyleLbl="parChTrans1D4" presStyleIdx="1" presStyleCnt="8"/>
+      <dgm:spPr/>
+    </dgm:pt>
+    <dgm:pt modelId="{005099B2-166F-41C1-9026-2FF1328D15FB}" type="pres">
+      <dgm:prSet presAssocID="{1BB50512-6DAC-4E63-9945-A468BFBA0A02}" presName="hierRoot2" presStyleCnt="0">
+        <dgm:presLayoutVars>
+          <dgm:hierBranch val="init"/>
+        </dgm:presLayoutVars>
+      </dgm:prSet>
+      <dgm:spPr/>
+    </dgm:pt>
+    <dgm:pt modelId="{FB0BE265-15A5-4D9F-879D-8AC48C6A4D07}" type="pres">
+      <dgm:prSet presAssocID="{1BB50512-6DAC-4E63-9945-A468BFBA0A02}" presName="rootComposite" presStyleCnt="0"/>
+      <dgm:spPr/>
+    </dgm:pt>
+    <dgm:pt modelId="{033FF6CA-EC02-4051-81C0-F5448C6B77AD}" type="pres">
+      <dgm:prSet presAssocID="{1BB50512-6DAC-4E63-9945-A468BFBA0A02}" presName="rootText" presStyleLbl="node4" presStyleIdx="1" presStyleCnt="8">
+        <dgm:presLayoutVars>
+          <dgm:chPref val="3"/>
+        </dgm:presLayoutVars>
+      </dgm:prSet>
+      <dgm:spPr/>
+    </dgm:pt>
+    <dgm:pt modelId="{57843E81-7A1B-4059-9083-9382F117766F}" type="pres">
+      <dgm:prSet presAssocID="{1BB50512-6DAC-4E63-9945-A468BFBA0A02}" presName="rootConnector" presStyleLbl="node4" presStyleIdx="1" presStyleCnt="8"/>
+      <dgm:spPr/>
+    </dgm:pt>
+    <dgm:pt modelId="{90B13741-BC5B-4862-81CA-2BD3569ACC92}" type="pres">
+      <dgm:prSet presAssocID="{1BB50512-6DAC-4E63-9945-A468BFBA0A02}" presName="hierChild4" presStyleCnt="0"/>
+      <dgm:spPr/>
+    </dgm:pt>
+    <dgm:pt modelId="{E136C5E4-D27E-48D6-99BA-A6861562013B}" type="pres">
+      <dgm:prSet presAssocID="{1BB50512-6DAC-4E63-9945-A468BFBA0A02}" presName="hierChild5" presStyleCnt="0"/>
+      <dgm:spPr/>
+    </dgm:pt>
+    <dgm:pt modelId="{9292C088-F84B-4D7D-8F8D-0AC4AC5228A7}" type="pres">
+      <dgm:prSet presAssocID="{B99EF711-38F5-408B-A300-04D814531930}" presName="hierChild5" presStyleCnt="0"/>
+      <dgm:spPr/>
+    </dgm:pt>
+    <dgm:pt modelId="{E8B31812-C6B9-4A23-8A37-26C76A9EB77B}" type="pres">
+      <dgm:prSet presAssocID="{451EF1C9-35F4-4B05-A20E-80E976B46F33}" presName="Name37" presStyleLbl="parChTrans1D4" presStyleIdx="2" presStyleCnt="8"/>
+      <dgm:spPr/>
+    </dgm:pt>
+    <dgm:pt modelId="{59BE3866-041F-4215-844B-7E10489201A7}" type="pres">
+      <dgm:prSet presAssocID="{EE5CE57F-B02C-4B87-949D-AF4C948F1807}" presName="hierRoot2" presStyleCnt="0">
+        <dgm:presLayoutVars>
+          <dgm:hierBranch val="init"/>
+        </dgm:presLayoutVars>
+      </dgm:prSet>
+      <dgm:spPr/>
+    </dgm:pt>
+    <dgm:pt modelId="{03F01797-B7D1-444A-BE67-5FD7150AB468}" type="pres">
+      <dgm:prSet presAssocID="{EE5CE57F-B02C-4B87-949D-AF4C948F1807}" presName="rootComposite" presStyleCnt="0"/>
+      <dgm:spPr/>
+    </dgm:pt>
+    <dgm:pt modelId="{2F1F0BB9-21C3-449A-9E10-78949014E7A3}" type="pres">
+      <dgm:prSet presAssocID="{EE5CE57F-B02C-4B87-949D-AF4C948F1807}" presName="rootText" presStyleLbl="node4" presStyleIdx="2" presStyleCnt="8" custScaleX="35754">
+        <dgm:presLayoutVars>
+          <dgm:chPref val="3"/>
+        </dgm:presLayoutVars>
+      </dgm:prSet>
+      <dgm:spPr/>
+    </dgm:pt>
+    <dgm:pt modelId="{DE16C734-20AE-4EBE-97ED-EE126020B379}" type="pres">
+      <dgm:prSet presAssocID="{EE5CE57F-B02C-4B87-949D-AF4C948F1807}" presName="rootConnector" presStyleLbl="node4" presStyleIdx="2" presStyleCnt="8"/>
+      <dgm:spPr/>
+    </dgm:pt>
+    <dgm:pt modelId="{C8BB8C17-E842-4BD9-89AD-DE275D854A61}" type="pres">
+      <dgm:prSet presAssocID="{EE5CE57F-B02C-4B87-949D-AF4C948F1807}" presName="hierChild4" presStyleCnt="0"/>
+      <dgm:spPr/>
+    </dgm:pt>
+    <dgm:pt modelId="{A5BC6750-D973-4691-B531-DA3B8D5BB02F}" type="pres">
+      <dgm:prSet presAssocID="{0F05E6D1-DB2D-4E9B-A00A-E452D5E7EF1D}" presName="Name37" presStyleLbl="parChTrans1D4" presStyleIdx="3" presStyleCnt="8"/>
+      <dgm:spPr/>
+    </dgm:pt>
+    <dgm:pt modelId="{AA52C0C3-4E13-4179-9912-B3764B7A9D1C}" type="pres">
+      <dgm:prSet presAssocID="{50D6B5AC-D1C5-45BD-A982-0CBE524DAF69}" presName="hierRoot2" presStyleCnt="0">
+        <dgm:presLayoutVars>
+          <dgm:hierBranch val="init"/>
+        </dgm:presLayoutVars>
+      </dgm:prSet>
+      <dgm:spPr/>
+    </dgm:pt>
+    <dgm:pt modelId="{CE4C8EFB-5CBA-4CB5-9121-2FC7F788256F}" type="pres">
+      <dgm:prSet presAssocID="{50D6B5AC-D1C5-45BD-A982-0CBE524DAF69}" presName="rootComposite" presStyleCnt="0"/>
+      <dgm:spPr/>
+    </dgm:pt>
+    <dgm:pt modelId="{09425E6D-D055-45CF-B127-7620E39A2E22}" type="pres">
+      <dgm:prSet presAssocID="{50D6B5AC-D1C5-45BD-A982-0CBE524DAF69}" presName="rootText" presStyleLbl="node4" presStyleIdx="3" presStyleCnt="8">
+        <dgm:presLayoutVars>
+          <dgm:chPref val="3"/>
+        </dgm:presLayoutVars>
+      </dgm:prSet>
+      <dgm:spPr/>
+    </dgm:pt>
+    <dgm:pt modelId="{E817BDF3-E4E5-419E-96FF-3D5560EF3702}" type="pres">
+      <dgm:prSet presAssocID="{50D6B5AC-D1C5-45BD-A982-0CBE524DAF69}" presName="rootConnector" presStyleLbl="node4" presStyleIdx="3" presStyleCnt="8"/>
+      <dgm:spPr/>
+    </dgm:pt>
+    <dgm:pt modelId="{45E9848C-964B-4F1A-A20B-911953485598}" type="pres">
+      <dgm:prSet presAssocID="{50D6B5AC-D1C5-45BD-A982-0CBE524DAF69}" presName="hierChild4" presStyleCnt="0"/>
+      <dgm:spPr/>
+    </dgm:pt>
+    <dgm:pt modelId="{6BA7D565-697F-4AF4-89D4-2994F6BF2E12}" type="pres">
+      <dgm:prSet presAssocID="{50D6B5AC-D1C5-45BD-A982-0CBE524DAF69}" presName="hierChild5" presStyleCnt="0"/>
+      <dgm:spPr/>
+    </dgm:pt>
+    <dgm:pt modelId="{7E963F6E-B2AB-4DF6-AC8C-0781AAD5D349}" type="pres">
+      <dgm:prSet presAssocID="{EE5CE57F-B02C-4B87-949D-AF4C948F1807}" presName="hierChild5" presStyleCnt="0"/>
+      <dgm:spPr/>
+    </dgm:pt>
+    <dgm:pt modelId="{40D9149B-42EA-4D12-9BD9-B66DD8D404AA}" type="pres">
+      <dgm:prSet presAssocID="{F267E0E4-2AC9-4B70-B8A9-BCC5B9705E44}" presName="Name37" presStyleLbl="parChTrans1D4" presStyleIdx="4" presStyleCnt="8"/>
+      <dgm:spPr/>
+    </dgm:pt>
+    <dgm:pt modelId="{5E777556-B1F3-4745-B550-0608C021B82C}" type="pres">
+      <dgm:prSet presAssocID="{C87FCCE5-DB42-4F6C-BB71-20DE1ECB0399}" presName="hierRoot2" presStyleCnt="0">
+        <dgm:presLayoutVars>
+          <dgm:hierBranch val="init"/>
+        </dgm:presLayoutVars>
+      </dgm:prSet>
+      <dgm:spPr/>
+    </dgm:pt>
+    <dgm:pt modelId="{C0899E85-8140-4C49-9EA7-E19EA03428E6}" type="pres">
+      <dgm:prSet presAssocID="{C87FCCE5-DB42-4F6C-BB71-20DE1ECB0399}" presName="rootComposite" presStyleCnt="0"/>
+      <dgm:spPr/>
+    </dgm:pt>
+    <dgm:pt modelId="{CABE9EB3-2442-44AE-9DE8-620C732EB3FB}" type="pres">
+      <dgm:prSet presAssocID="{C87FCCE5-DB42-4F6C-BB71-20DE1ECB0399}" presName="rootText" presStyleLbl="node4" presStyleIdx="4" presStyleCnt="8" custScaleX="37621">
+        <dgm:presLayoutVars>
+          <dgm:chPref val="3"/>
+        </dgm:presLayoutVars>
+      </dgm:prSet>
+      <dgm:spPr/>
+    </dgm:pt>
+    <dgm:pt modelId="{E59532B6-0B76-453B-8BF0-85D2D8AB3183}" type="pres">
+      <dgm:prSet presAssocID="{C87FCCE5-DB42-4F6C-BB71-20DE1ECB0399}" presName="rootConnector" presStyleLbl="node4" presStyleIdx="4" presStyleCnt="8"/>
+      <dgm:spPr/>
+    </dgm:pt>
+    <dgm:pt modelId="{DF408E0A-6242-49FD-A4FD-99AF6151E456}" type="pres">
+      <dgm:prSet presAssocID="{C87FCCE5-DB42-4F6C-BB71-20DE1ECB0399}" presName="hierChild4" presStyleCnt="0"/>
+      <dgm:spPr/>
+    </dgm:pt>
+    <dgm:pt modelId="{77CA0A03-3049-4031-813E-7DDA42DCDDE1}" type="pres">
+      <dgm:prSet presAssocID="{450994FB-486E-4841-9873-F735A8973A33}" presName="Name37" presStyleLbl="parChTrans1D4" presStyleIdx="5" presStyleCnt="8"/>
+      <dgm:spPr/>
+    </dgm:pt>
+    <dgm:pt modelId="{BCBFDFCD-B3E7-4FEE-9733-5BA0172AA314}" type="pres">
+      <dgm:prSet presAssocID="{1181A08A-6413-4B17-9E7A-D7D3A2B52815}" presName="hierRoot2" presStyleCnt="0">
+        <dgm:presLayoutVars>
+          <dgm:hierBranch val="init"/>
+        </dgm:presLayoutVars>
+      </dgm:prSet>
+      <dgm:spPr/>
+    </dgm:pt>
+    <dgm:pt modelId="{746629B8-E406-4003-B4C3-2AF4158BC988}" type="pres">
+      <dgm:prSet presAssocID="{1181A08A-6413-4B17-9E7A-D7D3A2B52815}" presName="rootComposite" presStyleCnt="0"/>
+      <dgm:spPr/>
+    </dgm:pt>
+    <dgm:pt modelId="{2DAA5805-09BA-49A4-8124-CA564C0F9AB6}" type="pres">
+      <dgm:prSet presAssocID="{1181A08A-6413-4B17-9E7A-D7D3A2B52815}" presName="rootText" presStyleLbl="node4" presStyleIdx="5" presStyleCnt="8">
+        <dgm:presLayoutVars>
+          <dgm:chPref val="3"/>
+        </dgm:presLayoutVars>
+      </dgm:prSet>
+      <dgm:spPr/>
+    </dgm:pt>
+    <dgm:pt modelId="{2986AD5B-BF85-4E8F-84F8-D32BABF670C5}" type="pres">
+      <dgm:prSet presAssocID="{1181A08A-6413-4B17-9E7A-D7D3A2B52815}" presName="rootConnector" presStyleLbl="node4" presStyleIdx="5" presStyleCnt="8"/>
+      <dgm:spPr/>
+    </dgm:pt>
+    <dgm:pt modelId="{4E9C1D5E-5B79-4539-B624-43C441F6C9FD}" type="pres">
+      <dgm:prSet presAssocID="{1181A08A-6413-4B17-9E7A-D7D3A2B52815}" presName="hierChild4" presStyleCnt="0"/>
+      <dgm:spPr/>
+    </dgm:pt>
+    <dgm:pt modelId="{12E7DBAF-A8ED-459F-B269-2B1384BA3991}" type="pres">
+      <dgm:prSet presAssocID="{1181A08A-6413-4B17-9E7A-D7D3A2B52815}" presName="hierChild5" presStyleCnt="0"/>
+      <dgm:spPr/>
+    </dgm:pt>
+    <dgm:pt modelId="{BEC1CA06-91A6-4DAD-B1BC-2FE289952152}" type="pres">
+      <dgm:prSet presAssocID="{C87FCCE5-DB42-4F6C-BB71-20DE1ECB0399}" presName="hierChild5" presStyleCnt="0"/>
+      <dgm:spPr/>
+    </dgm:pt>
+    <dgm:pt modelId="{66DAE163-3276-4721-9A72-73A2795B4FE5}" type="pres">
+      <dgm:prSet presAssocID="{CF0FB0D5-7080-4F13-8261-FF373B8D66FB}" presName="Name37" presStyleLbl="parChTrans1D4" presStyleIdx="6" presStyleCnt="8"/>
+      <dgm:spPr/>
+    </dgm:pt>
+    <dgm:pt modelId="{D0607C08-1F07-481C-99B3-58BCDAF102A8}" type="pres">
+      <dgm:prSet presAssocID="{9B0F4859-2D5C-41EC-9275-A5A63A363B2C}" presName="hierRoot2" presStyleCnt="0">
+        <dgm:presLayoutVars>
+          <dgm:hierBranch val="init"/>
+        </dgm:presLayoutVars>
+      </dgm:prSet>
+      <dgm:spPr/>
+    </dgm:pt>
+    <dgm:pt modelId="{64F07159-2B8A-4AD6-8F6A-73D39203C234}" type="pres">
+      <dgm:prSet presAssocID="{9B0F4859-2D5C-41EC-9275-A5A63A363B2C}" presName="rootComposite" presStyleCnt="0"/>
+      <dgm:spPr/>
+    </dgm:pt>
+    <dgm:pt modelId="{01FE540D-81A1-4125-8D1A-48CA313D1D54}" type="pres">
+      <dgm:prSet presAssocID="{9B0F4859-2D5C-41EC-9275-A5A63A363B2C}" presName="rootText" presStyleLbl="node4" presStyleIdx="6" presStyleCnt="8" custScaleX="39716">
+        <dgm:presLayoutVars>
+          <dgm:chPref val="3"/>
+        </dgm:presLayoutVars>
+      </dgm:prSet>
+      <dgm:spPr/>
+    </dgm:pt>
+    <dgm:pt modelId="{BA5FC0E3-ABFB-4B9B-935C-DE8FD20CEF38}" type="pres">
+      <dgm:prSet presAssocID="{9B0F4859-2D5C-41EC-9275-A5A63A363B2C}" presName="rootConnector" presStyleLbl="node4" presStyleIdx="6" presStyleCnt="8"/>
+      <dgm:spPr/>
+    </dgm:pt>
+    <dgm:pt modelId="{3013B6E7-FD40-4506-ACFA-1FCCC1A2B747}" type="pres">
+      <dgm:prSet presAssocID="{9B0F4859-2D5C-41EC-9275-A5A63A363B2C}" presName="hierChild4" presStyleCnt="0"/>
+      <dgm:spPr/>
+    </dgm:pt>
+    <dgm:pt modelId="{5F7ED92B-649C-4AEF-AF51-99D9A0EB95CA}" type="pres">
+      <dgm:prSet presAssocID="{98C72BAB-ADA7-40A0-B5C5-C12E2E5C3B3F}" presName="Name37" presStyleLbl="parChTrans1D4" presStyleIdx="7" presStyleCnt="8"/>
+      <dgm:spPr/>
+    </dgm:pt>
+    <dgm:pt modelId="{4363EBD5-29F8-4455-84C8-23E0B2DBD768}" type="pres">
+      <dgm:prSet presAssocID="{DA9C5384-D1B4-4465-9C8F-4DDED002166D}" presName="hierRoot2" presStyleCnt="0">
+        <dgm:presLayoutVars>
+          <dgm:hierBranch val="init"/>
+        </dgm:presLayoutVars>
+      </dgm:prSet>
+      <dgm:spPr/>
+    </dgm:pt>
+    <dgm:pt modelId="{F5330B2E-9B96-47ED-BA98-3F0751B72793}" type="pres">
+      <dgm:prSet presAssocID="{DA9C5384-D1B4-4465-9C8F-4DDED002166D}" presName="rootComposite" presStyleCnt="0"/>
+      <dgm:spPr/>
+    </dgm:pt>
+    <dgm:pt modelId="{C03B9971-74F6-4847-9B4C-1E7A5A705E99}" type="pres">
+      <dgm:prSet presAssocID="{DA9C5384-D1B4-4465-9C8F-4DDED002166D}" presName="rootText" presStyleLbl="node4" presStyleIdx="7" presStyleCnt="8">
+        <dgm:presLayoutVars>
+          <dgm:chPref val="3"/>
+        </dgm:presLayoutVars>
+      </dgm:prSet>
+      <dgm:spPr/>
+    </dgm:pt>
+    <dgm:pt modelId="{27C2CCFE-96E5-47B7-9127-D236F747D6CC}" type="pres">
+      <dgm:prSet presAssocID="{DA9C5384-D1B4-4465-9C8F-4DDED002166D}" presName="rootConnector" presStyleLbl="node4" presStyleIdx="7" presStyleCnt="8"/>
+      <dgm:spPr/>
+    </dgm:pt>
+    <dgm:pt modelId="{D765DFB8-489E-47C1-9A72-50588D2433F7}" type="pres">
+      <dgm:prSet presAssocID="{DA9C5384-D1B4-4465-9C8F-4DDED002166D}" presName="hierChild4" presStyleCnt="0"/>
+      <dgm:spPr/>
+    </dgm:pt>
+    <dgm:pt modelId="{EDBABC33-51C6-4987-B6B2-3A79CB37F4B0}" type="pres">
+      <dgm:prSet presAssocID="{DA9C5384-D1B4-4465-9C8F-4DDED002166D}" presName="hierChild5" presStyleCnt="0"/>
+      <dgm:spPr/>
+    </dgm:pt>
+    <dgm:pt modelId="{07304C04-9DEC-4F5A-B815-C7C8975674ED}" type="pres">
+      <dgm:prSet presAssocID="{9B0F4859-2D5C-41EC-9275-A5A63A363B2C}" presName="hierChild5" presStyleCnt="0"/>
+      <dgm:spPr/>
+    </dgm:pt>
+    <dgm:pt modelId="{589DCB36-0A20-4380-87CD-85C5F95A2E9D}" type="pres">
+      <dgm:prSet presAssocID="{B5202926-6E86-4922-8551-8036C509850F}" presName="hierChild5" presStyleCnt="0"/>
+      <dgm:spPr/>
+    </dgm:pt>
+    <dgm:pt modelId="{BDFB7166-2D53-4B14-A08F-9FE841294F86}" type="pres">
+      <dgm:prSet presAssocID="{80993D5C-06B4-4A55-8BD7-331174F4FDBA}" presName="Name37" presStyleLbl="parChTrans1D3" presStyleIdx="4" presStyleCnt="5"/>
+      <dgm:spPr/>
+    </dgm:pt>
+    <dgm:pt modelId="{412EDA53-4EC3-41E2-9353-A32145460453}" type="pres">
+      <dgm:prSet presAssocID="{F31DEFB4-9758-4549-A73B-294273325238}" presName="hierRoot2" presStyleCnt="0">
+        <dgm:presLayoutVars>
+          <dgm:hierBranch val="init"/>
+        </dgm:presLayoutVars>
+      </dgm:prSet>
+      <dgm:spPr/>
+    </dgm:pt>
+    <dgm:pt modelId="{65CFBDFA-D288-4E99-9640-A50B7C8EC2E4}" type="pres">
+      <dgm:prSet presAssocID="{F31DEFB4-9758-4549-A73B-294273325238}" presName="rootComposite" presStyleCnt="0"/>
+      <dgm:spPr/>
+    </dgm:pt>
+    <dgm:pt modelId="{CC17A2D1-DAC3-4971-ACF1-2189190CDCA1}" type="pres">
+      <dgm:prSet presAssocID="{F31DEFB4-9758-4549-A73B-294273325238}" presName="rootText" presStyleLbl="node3" presStyleIdx="4" presStyleCnt="5">
+        <dgm:presLayoutVars>
+          <dgm:chPref val="3"/>
+        </dgm:presLayoutVars>
+      </dgm:prSet>
+      <dgm:spPr/>
+    </dgm:pt>
+    <dgm:pt modelId="{9A951C36-5408-433F-AB72-F9436470A408}" type="pres">
+      <dgm:prSet presAssocID="{F31DEFB4-9758-4549-A73B-294273325238}" presName="rootConnector" presStyleLbl="node3" presStyleIdx="4" presStyleCnt="5"/>
+      <dgm:spPr/>
+    </dgm:pt>
+    <dgm:pt modelId="{E0F541C8-6F4F-410D-95C7-92B08B6F6AC2}" type="pres">
+      <dgm:prSet presAssocID="{F31DEFB4-9758-4549-A73B-294273325238}" presName="hierChild4" presStyleCnt="0"/>
+      <dgm:spPr/>
+    </dgm:pt>
+    <dgm:pt modelId="{D619E470-6BE2-4155-B4E0-D7B791A4EB75}" type="pres">
+      <dgm:prSet presAssocID="{F31DEFB4-9758-4549-A73B-294273325238}" presName="hierChild5" presStyleCnt="0"/>
+      <dgm:spPr/>
+    </dgm:pt>
+    <dgm:pt modelId="{CF0AB507-E9B5-4565-8946-87A2BEC42BBC}" type="pres">
+      <dgm:prSet presAssocID="{B030C0B8-2CA6-4DA4-989B-D326C36A35AB}" presName="hierChild7" presStyleCnt="0"/>
+      <dgm:spPr/>
+    </dgm:pt>
+  </dgm:ptLst>
+  <dgm:cxnLst>
+    <dgm:cxn modelId="{22667001-D5E9-4D20-B6BF-00EF5C4942B5}" type="presOf" srcId="{9B0F4859-2D5C-41EC-9275-A5A63A363B2C}" destId="{01FE540D-81A1-4125-8D1A-48CA313D1D54}" srcOrd="0" destOrd="0" presId="urn:microsoft.com/office/officeart/2005/8/layout/orgChart1"/>
+    <dgm:cxn modelId="{7DC30802-556C-4F36-BF6A-759E3E90484E}" type="presOf" srcId="{9B0F4859-2D5C-41EC-9275-A5A63A363B2C}" destId="{BA5FC0E3-ABFB-4B9B-935C-DE8FD20CEF38}" srcOrd="1" destOrd="0" presId="urn:microsoft.com/office/officeart/2005/8/layout/orgChart1"/>
+    <dgm:cxn modelId="{52BF8902-0BCF-40AE-99FF-5EA668ABE687}" srcId="{B030C0B8-2CA6-4DA4-989B-D326C36A35AB}" destId="{E1748BB8-81AB-4062-8FA8-0DFF5DA19305}" srcOrd="0" destOrd="0" parTransId="{C288E8CA-5AFB-4C07-A41B-C584941EB743}" sibTransId="{3D96E27C-61D9-4625-A4BC-FD1BC6CCD848}"/>
+    <dgm:cxn modelId="{FEAF4211-091B-401B-997E-C45825B424F4}" type="presOf" srcId="{1181A08A-6413-4B17-9E7A-D7D3A2B52815}" destId="{2986AD5B-BF85-4E8F-84F8-D32BABF670C5}" srcOrd="1" destOrd="0" presId="urn:microsoft.com/office/officeart/2005/8/layout/orgChart1"/>
+    <dgm:cxn modelId="{6D57F71C-BAB9-43D4-944E-7FB5C6747B4A}" srcId="{700A3444-0A7D-4C70-96BC-C27A6886108A}" destId="{B030C0B8-2CA6-4DA4-989B-D326C36A35AB}" srcOrd="0" destOrd="0" parTransId="{1E0F6394-A22F-405D-ABB6-5646877B77E3}" sibTransId="{5AB298F0-60B1-404A-BC3D-48A766CE9C00}"/>
+    <dgm:cxn modelId="{5CE4C320-18F3-48F3-8812-6E23B3A32534}" type="presOf" srcId="{DA9C5384-D1B4-4465-9C8F-4DDED002166D}" destId="{C03B9971-74F6-4847-9B4C-1E7A5A705E99}" srcOrd="0" destOrd="0" presId="urn:microsoft.com/office/officeart/2005/8/layout/orgChart1"/>
+    <dgm:cxn modelId="{1BF34E21-08DD-44B8-8D6E-FD9F2A5E8F3D}" type="presOf" srcId="{E1748BB8-81AB-4062-8FA8-0DFF5DA19305}" destId="{E2D11C9D-1D7C-4D80-A6A6-68330D312353}" srcOrd="0" destOrd="0" presId="urn:microsoft.com/office/officeart/2005/8/layout/orgChart1"/>
+    <dgm:cxn modelId="{F8944924-07D4-41E1-AB70-93D7C9BD98A1}" type="presOf" srcId="{B030C0B8-2CA6-4DA4-989B-D326C36A35AB}" destId="{F6AC0A8C-EA11-4BFD-8573-0E89C3D29152}" srcOrd="0" destOrd="0" presId="urn:microsoft.com/office/officeart/2005/8/layout/orgChart1"/>
+    <dgm:cxn modelId="{53E0D126-7AED-4525-9209-4908A07AC534}" type="presOf" srcId="{50D6B5AC-D1C5-45BD-A982-0CBE524DAF69}" destId="{09425E6D-D055-45CF-B127-7620E39A2E22}" srcOrd="0" destOrd="0" presId="urn:microsoft.com/office/officeart/2005/8/layout/orgChart1"/>
+    <dgm:cxn modelId="{FEF18729-44C2-43C8-8DA3-4E195A926211}" type="presOf" srcId="{3D0D9566-80FF-403E-A562-10433751C156}" destId="{8CD49AB4-FEC0-448E-9968-4F020E684F0F}" srcOrd="1" destOrd="0" presId="urn:microsoft.com/office/officeart/2005/8/layout/orgChart1"/>
+    <dgm:cxn modelId="{1F189635-927B-4765-AA50-E6AF8B09872B}" type="presOf" srcId="{1BB50512-6DAC-4E63-9945-A468BFBA0A02}" destId="{033FF6CA-EC02-4051-81C0-F5448C6B77AD}" srcOrd="0" destOrd="0" presId="urn:microsoft.com/office/officeart/2005/8/layout/orgChart1"/>
+    <dgm:cxn modelId="{6FAFB938-65B5-4687-AFD5-32F54F99783E}" srcId="{B030C0B8-2CA6-4DA4-989B-D326C36A35AB}" destId="{8A520C67-1611-4978-BB19-B98BD50609EB}" srcOrd="1" destOrd="0" parTransId="{E6D82BD9-6AF3-429D-8C22-E2AE31ACC899}" sibTransId="{6BA208DB-309E-4497-99E1-5A7A952399C9}"/>
+    <dgm:cxn modelId="{2A26373B-195F-4100-B0B7-1A34CB1294B7}" type="presOf" srcId="{B030C0B8-2CA6-4DA4-989B-D326C36A35AB}" destId="{02FCC675-D8A7-40A7-8ED0-C8D98E9AB164}" srcOrd="1" destOrd="0" presId="urn:microsoft.com/office/officeart/2005/8/layout/orgChart1"/>
+    <dgm:cxn modelId="{F1B4AF5D-66D5-4845-AB6C-E1BEABD3924D}" type="presOf" srcId="{F31DEFB4-9758-4549-A73B-294273325238}" destId="{9A951C36-5408-433F-AB72-F9436470A408}" srcOrd="1" destOrd="0" presId="urn:microsoft.com/office/officeart/2005/8/layout/orgChart1"/>
+    <dgm:cxn modelId="{73D4305F-B2DD-493E-BD20-1F1AFB95E8EF}" type="presOf" srcId="{DA9C5384-D1B4-4465-9C8F-4DDED002166D}" destId="{27C2CCFE-96E5-47B7-9127-D236F747D6CC}" srcOrd="1" destOrd="0" presId="urn:microsoft.com/office/officeart/2005/8/layout/orgChart1"/>
+    <dgm:cxn modelId="{80277442-BCA0-47BC-8836-55CD7507674F}" type="presOf" srcId="{B99EF711-38F5-408B-A300-04D814531930}" destId="{D81848C2-FA38-4C2E-8E2D-B5596AE40639}" srcOrd="0" destOrd="0" presId="urn:microsoft.com/office/officeart/2005/8/layout/orgChart1"/>
+    <dgm:cxn modelId="{0D305567-24B3-41E4-82A2-303C4078D6FD}" type="presOf" srcId="{8742FB95-2E15-4D23-A601-146EDD728EC8}" destId="{E93EC05F-5988-49A6-9538-B52EE9310469}" srcOrd="0" destOrd="0" presId="urn:microsoft.com/office/officeart/2005/8/layout/orgChart1"/>
+    <dgm:cxn modelId="{B8E0E66B-F609-4847-99C4-9FA2B8D926AB}" type="presOf" srcId="{F31DEFB4-9758-4549-A73B-294273325238}" destId="{CC17A2D1-DAC3-4971-ACF1-2189190CDCA1}" srcOrd="0" destOrd="0" presId="urn:microsoft.com/office/officeart/2005/8/layout/orgChart1"/>
+    <dgm:cxn modelId="{ECB6C56C-E16F-402D-854D-A79A39A13063}" type="presOf" srcId="{C87FCCE5-DB42-4F6C-BB71-20DE1ECB0399}" destId="{E59532B6-0B76-453B-8BF0-85D2D8AB3183}" srcOrd="1" destOrd="0" presId="urn:microsoft.com/office/officeart/2005/8/layout/orgChart1"/>
+    <dgm:cxn modelId="{B89FFB6C-48EB-4E70-8E6A-EDAFA3E1CC9A}" srcId="{B030C0B8-2CA6-4DA4-989B-D326C36A35AB}" destId="{B5202926-6E86-4922-8551-8036C509850F}" srcOrd="3" destOrd="0" parTransId="{8742FB95-2E15-4D23-A601-146EDD728EC8}" sibTransId="{25A3C446-560B-411F-9FE5-58004603F694}"/>
+    <dgm:cxn modelId="{C1E5904E-53C5-4E81-9B0D-F4875C652ACB}" type="presOf" srcId="{98C72BAB-ADA7-40A0-B5C5-C12E2E5C3B3F}" destId="{5F7ED92B-649C-4AEF-AF51-99D9A0EB95CA}" srcOrd="0" destOrd="0" presId="urn:microsoft.com/office/officeart/2005/8/layout/orgChart1"/>
+    <dgm:cxn modelId="{4CF82974-4C99-46FD-AAF4-B5E148B85039}" type="presOf" srcId="{CF0FB0D5-7080-4F13-8261-FF373B8D66FB}" destId="{66DAE163-3276-4721-9A72-73A2795B4FE5}" srcOrd="0" destOrd="0" presId="urn:microsoft.com/office/officeart/2005/8/layout/orgChart1"/>
+    <dgm:cxn modelId="{03E70A56-2724-4D84-8939-335184F8A7D7}" srcId="{B5202926-6E86-4922-8551-8036C509850F}" destId="{C87FCCE5-DB42-4F6C-BB71-20DE1ECB0399}" srcOrd="2" destOrd="0" parTransId="{F267E0E4-2AC9-4B70-B8A9-BCC5B9705E44}" sibTransId="{B88141C9-C31D-4E5F-888F-07DFB2EBCD23}"/>
+    <dgm:cxn modelId="{7C45117A-9EB5-4B44-A3B9-1DC0F091CCB1}" srcId="{B030C0B8-2CA6-4DA4-989B-D326C36A35AB}" destId="{F31DEFB4-9758-4549-A73B-294273325238}" srcOrd="4" destOrd="0" parTransId="{80993D5C-06B4-4A55-8BD7-331174F4FDBA}" sibTransId="{D116592F-22B8-4808-9361-D09141563041}"/>
+    <dgm:cxn modelId="{F8C6207B-0734-4A49-8A35-5E4D917E5D2B}" type="presOf" srcId="{EE5CE57F-B02C-4B87-949D-AF4C948F1807}" destId="{2F1F0BB9-21C3-449A-9E10-78949014E7A3}" srcOrd="0" destOrd="0" presId="urn:microsoft.com/office/officeart/2005/8/layout/orgChart1"/>
+    <dgm:cxn modelId="{155FA87F-E781-45C9-89DF-0488175C692B}" srcId="{6B8A601D-0BCD-4796-802B-25A3908D2377}" destId="{700A3444-0A7D-4C70-96BC-C27A6886108A}" srcOrd="0" destOrd="0" parTransId="{DE5715E1-ACDC-4A54-9B2D-EAF86BC6D8D9}" sibTransId="{07073C07-E4A7-4AD9-9673-8303DF535A1A}"/>
+    <dgm:cxn modelId="{12BE1E82-3E17-43B6-91C6-86A342106B63}" srcId="{B5202926-6E86-4922-8551-8036C509850F}" destId="{EE5CE57F-B02C-4B87-949D-AF4C948F1807}" srcOrd="1" destOrd="0" parTransId="{451EF1C9-35F4-4B05-A20E-80E976B46F33}" sibTransId="{DE14C78F-20BA-445C-96A2-334A2323FA47}"/>
+    <dgm:cxn modelId="{4B3CBC84-0842-4B94-BCF6-4669EC2CEE18}" type="presOf" srcId="{50D6B5AC-D1C5-45BD-A982-0CBE524DAF69}" destId="{E817BDF3-E4E5-419E-96FF-3D5560EF3702}" srcOrd="1" destOrd="0" presId="urn:microsoft.com/office/officeart/2005/8/layout/orgChart1"/>
+    <dgm:cxn modelId="{77E3928B-2C87-46C4-87F2-D8D140C7B421}" type="presOf" srcId="{1E0F6394-A22F-405D-ABB6-5646877B77E3}" destId="{1ECAA942-E6C0-45B2-8571-3DF783FC399F}" srcOrd="0" destOrd="0" presId="urn:microsoft.com/office/officeart/2005/8/layout/orgChart1"/>
+    <dgm:cxn modelId="{7F891692-8BFA-40BF-A462-CC45E5D930D1}" type="presOf" srcId="{700A3444-0A7D-4C70-96BC-C27A6886108A}" destId="{027A26F0-60B4-4CB7-83AB-1D8BFEACFBBF}" srcOrd="1" destOrd="0" presId="urn:microsoft.com/office/officeart/2005/8/layout/orgChart1"/>
+    <dgm:cxn modelId="{06824B94-7871-4E6C-81A4-491DAE399EEB}" type="presOf" srcId="{B5202926-6E86-4922-8551-8036C509850F}" destId="{264A401C-87B9-4B6B-AB34-6E9E43C85ABC}" srcOrd="1" destOrd="0" presId="urn:microsoft.com/office/officeart/2005/8/layout/orgChart1"/>
+    <dgm:cxn modelId="{B1909F96-B959-4FC7-91EC-4DB665672BD3}" type="presOf" srcId="{EE5CE57F-B02C-4B87-949D-AF4C948F1807}" destId="{DE16C734-20AE-4EBE-97ED-EE126020B379}" srcOrd="1" destOrd="0" presId="urn:microsoft.com/office/officeart/2005/8/layout/orgChart1"/>
+    <dgm:cxn modelId="{EA612397-F2F6-4669-BBA3-8390686C8727}" srcId="{B5202926-6E86-4922-8551-8036C509850F}" destId="{B99EF711-38F5-408B-A300-04D814531930}" srcOrd="0" destOrd="0" parTransId="{232F2D12-B266-4E66-A1BE-58CC75210B1F}" sibTransId="{1463E49B-3D21-410E-B76A-19807924A1C2}"/>
+    <dgm:cxn modelId="{6974C2A1-93C8-4EB2-A651-793CE33617F1}" type="presOf" srcId="{C288E8CA-5AFB-4C07-A41B-C584941EB743}" destId="{39C80028-9ADF-45A0-BB0C-4A0ABB3E8C43}" srcOrd="0" destOrd="0" presId="urn:microsoft.com/office/officeart/2005/8/layout/orgChart1"/>
+    <dgm:cxn modelId="{98EC6FA3-649F-42CC-9D73-F04C6005E4F0}" srcId="{C87FCCE5-DB42-4F6C-BB71-20DE1ECB0399}" destId="{1181A08A-6413-4B17-9E7A-D7D3A2B52815}" srcOrd="0" destOrd="0" parTransId="{450994FB-486E-4841-9873-F735A8973A33}" sibTransId="{4EB74FBC-D1BF-41FD-BE7E-41CFDEC0B085}"/>
+    <dgm:cxn modelId="{EBC9F4A5-B39B-4FB3-83C4-A264A79EAF72}" type="presOf" srcId="{1BB50512-6DAC-4E63-9945-A468BFBA0A02}" destId="{57843E81-7A1B-4059-9083-9382F117766F}" srcOrd="1" destOrd="0" presId="urn:microsoft.com/office/officeart/2005/8/layout/orgChart1"/>
+    <dgm:cxn modelId="{58B92AA7-F925-4FA1-BF8C-E094CECFF6E4}" type="presOf" srcId="{E6D82BD9-6AF3-429D-8C22-E2AE31ACC899}" destId="{A7EC5F76-D37A-4450-86FC-728AFB01A5AB}" srcOrd="0" destOrd="0" presId="urn:microsoft.com/office/officeart/2005/8/layout/orgChart1"/>
+    <dgm:cxn modelId="{E7A5FFAD-5BEB-4585-828E-70E573E10BCB}" type="presOf" srcId="{1181A08A-6413-4B17-9E7A-D7D3A2B52815}" destId="{2DAA5805-09BA-49A4-8124-CA564C0F9AB6}" srcOrd="0" destOrd="0" presId="urn:microsoft.com/office/officeart/2005/8/layout/orgChart1"/>
+    <dgm:cxn modelId="{C15F8BAE-E061-4571-8BF0-226D5D1492D2}" srcId="{B99EF711-38F5-408B-A300-04D814531930}" destId="{1BB50512-6DAC-4E63-9945-A468BFBA0A02}" srcOrd="0" destOrd="0" parTransId="{26570A4A-6C62-49B2-BF11-ACA31D03AE62}" sibTransId="{2A6DABE5-7AB5-44AC-BA7D-6D27F4F63B60}"/>
+    <dgm:cxn modelId="{028E3CB0-D1D1-4E47-B090-40DD97802CFF}" srcId="{B030C0B8-2CA6-4DA4-989B-D326C36A35AB}" destId="{3D0D9566-80FF-403E-A562-10433751C156}" srcOrd="2" destOrd="0" parTransId="{23C0AF6D-EC02-4882-83AB-560C130C1C3C}" sibTransId="{851133FE-1DD7-4B13-AA0E-9362D9BF1441}"/>
+    <dgm:cxn modelId="{0EFE64BA-3761-4F00-A34B-976FEC84D01E}" type="presOf" srcId="{8A520C67-1611-4978-BB19-B98BD50609EB}" destId="{9741E4FC-ADBD-4E65-B74D-EC3AD7D84B12}" srcOrd="0" destOrd="0" presId="urn:microsoft.com/office/officeart/2005/8/layout/orgChart1"/>
+    <dgm:cxn modelId="{07FCCABC-5A33-4FA4-A434-781D4413ADFD}" type="presOf" srcId="{450994FB-486E-4841-9873-F735A8973A33}" destId="{77CA0A03-3049-4031-813E-7DDA42DCDDE1}" srcOrd="0" destOrd="0" presId="urn:microsoft.com/office/officeart/2005/8/layout/orgChart1"/>
+    <dgm:cxn modelId="{44D1BAC4-5247-4A3C-A800-A9C80DADAA6D}" type="presOf" srcId="{B99EF711-38F5-408B-A300-04D814531930}" destId="{63652939-FDFF-43A7-ADB2-94EE3765086A}" srcOrd="1" destOrd="0" presId="urn:microsoft.com/office/officeart/2005/8/layout/orgChart1"/>
+    <dgm:cxn modelId="{EE017FC9-98D8-4B31-84FE-BCD34DA165ED}" type="presOf" srcId="{23C0AF6D-EC02-4882-83AB-560C130C1C3C}" destId="{FFCE8539-3CC8-4C3E-A2BD-263E4AFAF9E0}" srcOrd="0" destOrd="0" presId="urn:microsoft.com/office/officeart/2005/8/layout/orgChart1"/>
+    <dgm:cxn modelId="{8BEC60CF-0F3A-441B-92F2-170224F010DD}" type="presOf" srcId="{8A520C67-1611-4978-BB19-B98BD50609EB}" destId="{9C68D922-ACA5-44A2-A7AE-45FC83021279}" srcOrd="1" destOrd="0" presId="urn:microsoft.com/office/officeart/2005/8/layout/orgChart1"/>
+    <dgm:cxn modelId="{D11AF1D0-E6AC-4CC2-9557-D77351F48102}" type="presOf" srcId="{3D0D9566-80FF-403E-A562-10433751C156}" destId="{E086DA3F-CE59-41DD-919D-C8B114445BF7}" srcOrd="0" destOrd="0" presId="urn:microsoft.com/office/officeart/2005/8/layout/orgChart1"/>
+    <dgm:cxn modelId="{470747D1-53B7-423D-9552-67D11262A91A}" srcId="{EE5CE57F-B02C-4B87-949D-AF4C948F1807}" destId="{50D6B5AC-D1C5-45BD-A982-0CBE524DAF69}" srcOrd="0" destOrd="0" parTransId="{0F05E6D1-DB2D-4E9B-A00A-E452D5E7EF1D}" sibTransId="{9756C0B1-145D-4CE2-B0B9-25F04AF517C5}"/>
+    <dgm:cxn modelId="{9588D8D1-51C6-4625-A318-4A2F9265D90A}" type="presOf" srcId="{C87FCCE5-DB42-4F6C-BB71-20DE1ECB0399}" destId="{CABE9EB3-2442-44AE-9DE8-620C732EB3FB}" srcOrd="0" destOrd="0" presId="urn:microsoft.com/office/officeart/2005/8/layout/orgChart1"/>
+    <dgm:cxn modelId="{197FE8DD-DE3F-4F5C-82E6-889F8464579B}" type="presOf" srcId="{F267E0E4-2AC9-4B70-B8A9-BCC5B9705E44}" destId="{40D9149B-42EA-4D12-9BD9-B66DD8D404AA}" srcOrd="0" destOrd="0" presId="urn:microsoft.com/office/officeart/2005/8/layout/orgChart1"/>
+    <dgm:cxn modelId="{5D07A1DE-B9EA-4CE7-9F40-F364B2A032A0}" type="presOf" srcId="{26570A4A-6C62-49B2-BF11-ACA31D03AE62}" destId="{4E3AF6AE-6D8C-4F41-B343-799FE22315AC}" srcOrd="0" destOrd="0" presId="urn:microsoft.com/office/officeart/2005/8/layout/orgChart1"/>
+    <dgm:cxn modelId="{34A0DDE3-655A-4157-A5F5-1FDB34ADE303}" type="presOf" srcId="{0F05E6D1-DB2D-4E9B-A00A-E452D5E7EF1D}" destId="{A5BC6750-D973-4691-B531-DA3B8D5BB02F}" srcOrd="0" destOrd="0" presId="urn:microsoft.com/office/officeart/2005/8/layout/orgChart1"/>
+    <dgm:cxn modelId="{4E691BED-F708-4B74-A1A9-E8259D81883B}" type="presOf" srcId="{80993D5C-06B4-4A55-8BD7-331174F4FDBA}" destId="{BDFB7166-2D53-4B14-A08F-9FE841294F86}" srcOrd="0" destOrd="0" presId="urn:microsoft.com/office/officeart/2005/8/layout/orgChart1"/>
+    <dgm:cxn modelId="{E5EF0CF1-FBEE-41A9-BDF2-AD4D490CBC86}" type="presOf" srcId="{232F2D12-B266-4E66-A1BE-58CC75210B1F}" destId="{97F54DAD-2288-4DFA-9FF0-A61C83CC57BE}" srcOrd="0" destOrd="0" presId="urn:microsoft.com/office/officeart/2005/8/layout/orgChart1"/>
+    <dgm:cxn modelId="{FF566BF2-C9F3-4DD5-B8F8-DB350A3B09FD}" type="presOf" srcId="{E1748BB8-81AB-4062-8FA8-0DFF5DA19305}" destId="{7BBF64A7-0F8D-4679-AFA2-6E4E95B61E5A}" srcOrd="1" destOrd="0" presId="urn:microsoft.com/office/officeart/2005/8/layout/orgChart1"/>
+    <dgm:cxn modelId="{024C92F2-7278-477B-8FC7-F353CE8A6C1D}" type="presOf" srcId="{6B8A601D-0BCD-4796-802B-25A3908D2377}" destId="{416678C5-9ED2-4241-BBB7-953DFA4AD12D}" srcOrd="0" destOrd="0" presId="urn:microsoft.com/office/officeart/2005/8/layout/orgChart1"/>
+    <dgm:cxn modelId="{AD0F76F3-322B-49C6-ACB4-24CA178B52B3}" srcId="{B5202926-6E86-4922-8551-8036C509850F}" destId="{9B0F4859-2D5C-41EC-9275-A5A63A363B2C}" srcOrd="3" destOrd="0" parTransId="{CF0FB0D5-7080-4F13-8261-FF373B8D66FB}" sibTransId="{B4C4692E-8E1C-41F5-82E1-FCEC1870F30D}"/>
+    <dgm:cxn modelId="{68D4CBF7-C67E-464B-93AB-622A158A4F68}" type="presOf" srcId="{451EF1C9-35F4-4B05-A20E-80E976B46F33}" destId="{E8B31812-C6B9-4A23-8A37-26C76A9EB77B}" srcOrd="0" destOrd="0" presId="urn:microsoft.com/office/officeart/2005/8/layout/orgChart1"/>
+    <dgm:cxn modelId="{4CDC0EF9-7589-40F8-B8DB-3360FBB039F6}" type="presOf" srcId="{B5202926-6E86-4922-8551-8036C509850F}" destId="{80393DE7-7BF8-490B-85AA-AE304F92C9FD}" srcOrd="0" destOrd="0" presId="urn:microsoft.com/office/officeart/2005/8/layout/orgChart1"/>
+    <dgm:cxn modelId="{EE8568F9-7506-490F-B00E-DD6CAAAE2274}" srcId="{9B0F4859-2D5C-41EC-9275-A5A63A363B2C}" destId="{DA9C5384-D1B4-4465-9C8F-4DDED002166D}" srcOrd="0" destOrd="0" parTransId="{98C72BAB-ADA7-40A0-B5C5-C12E2E5C3B3F}" sibTransId="{4A53833C-889B-4EB6-ACCE-383972F0CEA5}"/>
+    <dgm:cxn modelId="{0AA192FD-614F-43D5-9243-10EF5980ED07}" type="presOf" srcId="{700A3444-0A7D-4C70-96BC-C27A6886108A}" destId="{04D8F3EC-ACD5-4B9A-8077-A72481F299E9}" srcOrd="0" destOrd="0" presId="urn:microsoft.com/office/officeart/2005/8/layout/orgChart1"/>
+    <dgm:cxn modelId="{0F5EFCC6-B513-4C57-B9D0-B6A8DC028404}" type="presParOf" srcId="{416678C5-9ED2-4241-BBB7-953DFA4AD12D}" destId="{A90996C9-6CFE-4235-8685-1D8B339FEDDC}" srcOrd="0" destOrd="0" presId="urn:microsoft.com/office/officeart/2005/8/layout/orgChart1"/>
+    <dgm:cxn modelId="{74950240-7F75-4EA1-BA48-AE89536838BD}" type="presParOf" srcId="{A90996C9-6CFE-4235-8685-1D8B339FEDDC}" destId="{56E9FAE6-5E9C-4F27-A051-9D91B3E1774D}" srcOrd="0" destOrd="0" presId="urn:microsoft.com/office/officeart/2005/8/layout/orgChart1"/>
+    <dgm:cxn modelId="{3A9CB02A-F238-41CC-94B7-74B486E197AF}" type="presParOf" srcId="{56E9FAE6-5E9C-4F27-A051-9D91B3E1774D}" destId="{04D8F3EC-ACD5-4B9A-8077-A72481F299E9}" srcOrd="0" destOrd="0" presId="urn:microsoft.com/office/officeart/2005/8/layout/orgChart1"/>
+    <dgm:cxn modelId="{0964A3FE-D86B-4DCD-BE5F-CC8733A8D4FD}" type="presParOf" srcId="{56E9FAE6-5E9C-4F27-A051-9D91B3E1774D}" destId="{027A26F0-60B4-4CB7-83AB-1D8BFEACFBBF}" srcOrd="1" destOrd="0" presId="urn:microsoft.com/office/officeart/2005/8/layout/orgChart1"/>
+    <dgm:cxn modelId="{F77F1BB0-67EA-40AE-81EF-5E41AD266BE7}" type="presParOf" srcId="{A90996C9-6CFE-4235-8685-1D8B339FEDDC}" destId="{EF25B652-1C5A-4F90-8456-3BFFD43E41F6}" srcOrd="1" destOrd="0" presId="urn:microsoft.com/office/officeart/2005/8/layout/orgChart1"/>
+    <dgm:cxn modelId="{3395AFD5-BCE6-42C3-947A-43B3034509AB}" type="presParOf" srcId="{A90996C9-6CFE-4235-8685-1D8B339FEDDC}" destId="{337AC243-7842-4920-85BA-0F43B3F70BD1}" srcOrd="2" destOrd="0" presId="urn:microsoft.com/office/officeart/2005/8/layout/orgChart1"/>
+    <dgm:cxn modelId="{557EC15E-A3CC-4E64-A287-6CA8D3F9B73C}" type="presParOf" srcId="{337AC243-7842-4920-85BA-0F43B3F70BD1}" destId="{1ECAA942-E6C0-45B2-8571-3DF783FC399F}" srcOrd="0" destOrd="0" presId="urn:microsoft.com/office/officeart/2005/8/layout/orgChart1"/>
+    <dgm:cxn modelId="{158BDD54-F674-4C46-B89B-C0559719E439}" type="presParOf" srcId="{337AC243-7842-4920-85BA-0F43B3F70BD1}" destId="{908AA023-BC2E-41A6-9729-98506205E5F6}" srcOrd="1" destOrd="0" presId="urn:microsoft.com/office/officeart/2005/8/layout/orgChart1"/>
+    <dgm:cxn modelId="{148DC28A-2B7A-4636-9770-3FDDA4A86AE1}" type="presParOf" srcId="{908AA023-BC2E-41A6-9729-98506205E5F6}" destId="{FB93DD01-20B9-46D5-9A3F-BFA48F0F14FA}" srcOrd="0" destOrd="0" presId="urn:microsoft.com/office/officeart/2005/8/layout/orgChart1"/>
+    <dgm:cxn modelId="{A907D938-3D9C-423B-8C37-A33FC78F7B42}" type="presParOf" srcId="{FB93DD01-20B9-46D5-9A3F-BFA48F0F14FA}" destId="{F6AC0A8C-EA11-4BFD-8573-0E89C3D29152}" srcOrd="0" destOrd="0" presId="urn:microsoft.com/office/officeart/2005/8/layout/orgChart1"/>
+    <dgm:cxn modelId="{911C1044-F180-4232-B19C-E86D32E9D7FD}" type="presParOf" srcId="{FB93DD01-20B9-46D5-9A3F-BFA48F0F14FA}" destId="{02FCC675-D8A7-40A7-8ED0-C8D98E9AB164}" srcOrd="1" destOrd="0" presId="urn:microsoft.com/office/officeart/2005/8/layout/orgChart1"/>
+    <dgm:cxn modelId="{A60826EB-53EF-4898-9FA7-02C67DDDC0C5}" type="presParOf" srcId="{908AA023-BC2E-41A6-9729-98506205E5F6}" destId="{86034D4E-38A1-4F91-AA94-3DC317E2C5ED}" srcOrd="1" destOrd="0" presId="urn:microsoft.com/office/officeart/2005/8/layout/orgChart1"/>
+    <dgm:cxn modelId="{FC785CD4-247D-4E46-BFEA-B358402BC565}" type="presParOf" srcId="{86034D4E-38A1-4F91-AA94-3DC317E2C5ED}" destId="{39C80028-9ADF-45A0-BB0C-4A0ABB3E8C43}" srcOrd="0" destOrd="0" presId="urn:microsoft.com/office/officeart/2005/8/layout/orgChart1"/>
+    <dgm:cxn modelId="{E19883FD-1DE9-473D-B3C7-387544582128}" type="presParOf" srcId="{86034D4E-38A1-4F91-AA94-3DC317E2C5ED}" destId="{AD66B16C-337E-4BC1-BCB8-A11683CF7101}" srcOrd="1" destOrd="0" presId="urn:microsoft.com/office/officeart/2005/8/layout/orgChart1"/>
+    <dgm:cxn modelId="{60E12B3D-5556-450A-935B-97225C30D683}" type="presParOf" srcId="{AD66B16C-337E-4BC1-BCB8-A11683CF7101}" destId="{6503C2C8-BF44-4BFD-B90C-519D1F097390}" srcOrd="0" destOrd="0" presId="urn:microsoft.com/office/officeart/2005/8/layout/orgChart1"/>
+    <dgm:cxn modelId="{F310DD2D-68B3-4D21-9F7F-EBBCB89E933B}" type="presParOf" srcId="{6503C2C8-BF44-4BFD-B90C-519D1F097390}" destId="{E2D11C9D-1D7C-4D80-A6A6-68330D312353}" srcOrd="0" destOrd="0" presId="urn:microsoft.com/office/officeart/2005/8/layout/orgChart1"/>
+    <dgm:cxn modelId="{74CF5ACE-6726-4E8B-BB96-711196D381A6}" type="presParOf" srcId="{6503C2C8-BF44-4BFD-B90C-519D1F097390}" destId="{7BBF64A7-0F8D-4679-AFA2-6E4E95B61E5A}" srcOrd="1" destOrd="0" presId="urn:microsoft.com/office/officeart/2005/8/layout/orgChart1"/>
+    <dgm:cxn modelId="{9F2D08F1-C714-4432-87C2-435A14CE6684}" type="presParOf" srcId="{AD66B16C-337E-4BC1-BCB8-A11683CF7101}" destId="{CE47B98D-C9D4-4179-AB9D-33A92B8D4E58}" srcOrd="1" destOrd="0" presId="urn:microsoft.com/office/officeart/2005/8/layout/orgChart1"/>
+    <dgm:cxn modelId="{499C2C49-99F5-432A-B1DE-F9B60809552F}" type="presParOf" srcId="{AD66B16C-337E-4BC1-BCB8-A11683CF7101}" destId="{F887FF76-2FE7-40F0-A11A-1267645123FD}" srcOrd="2" destOrd="0" presId="urn:microsoft.com/office/officeart/2005/8/layout/orgChart1"/>
+    <dgm:cxn modelId="{EBC20D8D-F9EA-4EB7-87F5-E814B291DAD0}" type="presParOf" srcId="{86034D4E-38A1-4F91-AA94-3DC317E2C5ED}" destId="{A7EC5F76-D37A-4450-86FC-728AFB01A5AB}" srcOrd="2" destOrd="0" presId="urn:microsoft.com/office/officeart/2005/8/layout/orgChart1"/>
+    <dgm:cxn modelId="{BC70E90D-A915-45E5-96B3-B17F5929A621}" type="presParOf" srcId="{86034D4E-38A1-4F91-AA94-3DC317E2C5ED}" destId="{E13652E8-A483-4D03-90C8-B2C231CDC029}" srcOrd="3" destOrd="0" presId="urn:microsoft.com/office/officeart/2005/8/layout/orgChart1"/>
+    <dgm:cxn modelId="{07A34566-F0F7-4E87-AD7D-F32AB1D92943}" type="presParOf" srcId="{E13652E8-A483-4D03-90C8-B2C231CDC029}" destId="{96D09EF3-E9CF-4B1B-87B1-527C23DAEFAE}" srcOrd="0" destOrd="0" presId="urn:microsoft.com/office/officeart/2005/8/layout/orgChart1"/>
+    <dgm:cxn modelId="{487F11E5-D366-49EC-9847-068099899B05}" type="presParOf" srcId="{96D09EF3-E9CF-4B1B-87B1-527C23DAEFAE}" destId="{9741E4FC-ADBD-4E65-B74D-EC3AD7D84B12}" srcOrd="0" destOrd="0" presId="urn:microsoft.com/office/officeart/2005/8/layout/orgChart1"/>
+    <dgm:cxn modelId="{04964FF7-DBF8-466B-A8C8-D0D3F40A42B0}" type="presParOf" srcId="{96D09EF3-E9CF-4B1B-87B1-527C23DAEFAE}" destId="{9C68D922-ACA5-44A2-A7AE-45FC83021279}" srcOrd="1" destOrd="0" presId="urn:microsoft.com/office/officeart/2005/8/layout/orgChart1"/>
+    <dgm:cxn modelId="{C19025C7-94DC-49FF-91EC-10D2F04B0A05}" type="presParOf" srcId="{E13652E8-A483-4D03-90C8-B2C231CDC029}" destId="{D01000AB-7BBD-4B3E-ADF6-1A95C39E011E}" srcOrd="1" destOrd="0" presId="urn:microsoft.com/office/officeart/2005/8/layout/orgChart1"/>
+    <dgm:cxn modelId="{91207011-D97E-40ED-9545-0B32C5DFA8EB}" type="presParOf" srcId="{E13652E8-A483-4D03-90C8-B2C231CDC029}" destId="{3F96B82C-3EE4-4F60-A7D6-3E10F6AD3354}" srcOrd="2" destOrd="0" presId="urn:microsoft.com/office/officeart/2005/8/layout/orgChart1"/>
+    <dgm:cxn modelId="{3B166C69-19DC-4FE5-8CBA-EDA68A2C8535}" type="presParOf" srcId="{86034D4E-38A1-4F91-AA94-3DC317E2C5ED}" destId="{FFCE8539-3CC8-4C3E-A2BD-263E4AFAF9E0}" srcOrd="4" destOrd="0" presId="urn:microsoft.com/office/officeart/2005/8/layout/orgChart1"/>
+    <dgm:cxn modelId="{6B11D9D3-AFBC-4223-9365-50B106CDAF70}" type="presParOf" srcId="{86034D4E-38A1-4F91-AA94-3DC317E2C5ED}" destId="{6BFB76C0-815E-4274-94BF-C9667952E706}" srcOrd="5" destOrd="0" presId="urn:microsoft.com/office/officeart/2005/8/layout/orgChart1"/>
+    <dgm:cxn modelId="{0DC44C32-977F-4D85-8180-32457859C796}" type="presParOf" srcId="{6BFB76C0-815E-4274-94BF-C9667952E706}" destId="{91341C21-F7D3-4E0C-B142-BA09E016DE39}" srcOrd="0" destOrd="0" presId="urn:microsoft.com/office/officeart/2005/8/layout/orgChart1"/>
+    <dgm:cxn modelId="{B01B3AAE-2473-4FD0-9C26-540C1992F59C}" type="presParOf" srcId="{91341C21-F7D3-4E0C-B142-BA09E016DE39}" destId="{E086DA3F-CE59-41DD-919D-C8B114445BF7}" srcOrd="0" destOrd="0" presId="urn:microsoft.com/office/officeart/2005/8/layout/orgChart1"/>
+    <dgm:cxn modelId="{E1EF86F1-F25F-4334-88D6-DCD07FCE1C79}" type="presParOf" srcId="{91341C21-F7D3-4E0C-B142-BA09E016DE39}" destId="{8CD49AB4-FEC0-448E-9968-4F020E684F0F}" srcOrd="1" destOrd="0" presId="urn:microsoft.com/office/officeart/2005/8/layout/orgChart1"/>
+    <dgm:cxn modelId="{184F4665-FF67-4C34-B976-763752F811CB}" type="presParOf" srcId="{6BFB76C0-815E-4274-94BF-C9667952E706}" destId="{156EDF5D-8D7E-44E4-B26C-F5BC6EE85686}" srcOrd="1" destOrd="0" presId="urn:microsoft.com/office/officeart/2005/8/layout/orgChart1"/>
+    <dgm:cxn modelId="{2612014E-4EC7-4AE8-B740-5351BE98FDF1}" type="presParOf" srcId="{6BFB76C0-815E-4274-94BF-C9667952E706}" destId="{5B77A06E-ADA1-4ED1-8D7D-8CA72362F276}" srcOrd="2" destOrd="0" presId="urn:microsoft.com/office/officeart/2005/8/layout/orgChart1"/>
+    <dgm:cxn modelId="{F91EE4D8-F643-4700-B206-A2E0943206DF}" type="presParOf" srcId="{86034D4E-38A1-4F91-AA94-3DC317E2C5ED}" destId="{E93EC05F-5988-49A6-9538-B52EE9310469}" srcOrd="6" destOrd="0" presId="urn:microsoft.com/office/officeart/2005/8/layout/orgChart1"/>
+    <dgm:cxn modelId="{9DCD4527-82B8-497E-8458-589F60A1B6F4}" type="presParOf" srcId="{86034D4E-38A1-4F91-AA94-3DC317E2C5ED}" destId="{8C1BF053-6903-4961-8C2D-3DFDB70FB3BE}" srcOrd="7" destOrd="0" presId="urn:microsoft.com/office/officeart/2005/8/layout/orgChart1"/>
+    <dgm:cxn modelId="{791638F5-4CB7-4DB1-89E4-91AF99438042}" type="presParOf" srcId="{8C1BF053-6903-4961-8C2D-3DFDB70FB3BE}" destId="{C8E481D8-34BC-43A2-9916-0C8F315BC896}" srcOrd="0" destOrd="0" presId="urn:microsoft.com/office/officeart/2005/8/layout/orgChart1"/>
+    <dgm:cxn modelId="{716162E5-8FE9-4FFD-A0B3-DD970722EC6C}" type="presParOf" srcId="{C8E481D8-34BC-43A2-9916-0C8F315BC896}" destId="{80393DE7-7BF8-490B-85AA-AE304F92C9FD}" srcOrd="0" destOrd="0" presId="urn:microsoft.com/office/officeart/2005/8/layout/orgChart1"/>
+    <dgm:cxn modelId="{D2D30159-A424-47C8-A333-13E8F5B18EF5}" type="presParOf" srcId="{C8E481D8-34BC-43A2-9916-0C8F315BC896}" destId="{264A401C-87B9-4B6B-AB34-6E9E43C85ABC}" srcOrd="1" destOrd="0" presId="urn:microsoft.com/office/officeart/2005/8/layout/orgChart1"/>
+    <dgm:cxn modelId="{B0A5D04B-8EC1-4186-BC18-E92F3A96F703}" type="presParOf" srcId="{8C1BF053-6903-4961-8C2D-3DFDB70FB3BE}" destId="{B5D656D3-D579-4D70-AAD3-A021E5C6DB1C}" srcOrd="1" destOrd="0" presId="urn:microsoft.com/office/officeart/2005/8/layout/orgChart1"/>
+    <dgm:cxn modelId="{7B11B577-3844-4F14-BF86-E8493E237F89}" type="presParOf" srcId="{B5D656D3-D579-4D70-AAD3-A021E5C6DB1C}" destId="{97F54DAD-2288-4DFA-9FF0-A61C83CC57BE}" srcOrd="0" destOrd="0" presId="urn:microsoft.com/office/officeart/2005/8/layout/orgChart1"/>
+    <dgm:cxn modelId="{296708C0-F4E2-4FD2-9C40-DD14D9E27089}" type="presParOf" srcId="{B5D656D3-D579-4D70-AAD3-A021E5C6DB1C}" destId="{4038DC34-AAE3-42FA-8A55-877222044B2F}" srcOrd="1" destOrd="0" presId="urn:microsoft.com/office/officeart/2005/8/layout/orgChart1"/>
+    <dgm:cxn modelId="{4703E534-52CA-41A1-A58C-7D13753F44D0}" type="presParOf" srcId="{4038DC34-AAE3-42FA-8A55-877222044B2F}" destId="{79B0F173-AEC4-4611-9BAC-0A48BAEF1DDD}" srcOrd="0" destOrd="0" presId="urn:microsoft.com/office/officeart/2005/8/layout/orgChart1"/>
+    <dgm:cxn modelId="{9FF7AD97-1076-45ED-BDE8-74837BBD7BF2}" type="presParOf" srcId="{79B0F173-AEC4-4611-9BAC-0A48BAEF1DDD}" destId="{D81848C2-FA38-4C2E-8E2D-B5596AE40639}" srcOrd="0" destOrd="0" presId="urn:microsoft.com/office/officeart/2005/8/layout/orgChart1"/>
+    <dgm:cxn modelId="{16E1E031-8758-45B2-AA5D-801F424706DD}" type="presParOf" srcId="{79B0F173-AEC4-4611-9BAC-0A48BAEF1DDD}" destId="{63652939-FDFF-43A7-ADB2-94EE3765086A}" srcOrd="1" destOrd="0" presId="urn:microsoft.com/office/officeart/2005/8/layout/orgChart1"/>
+    <dgm:cxn modelId="{76103DC8-5BDF-4133-B87F-FADE2EAC324B}" type="presParOf" srcId="{4038DC34-AAE3-42FA-8A55-877222044B2F}" destId="{D8CAF8BD-3385-4057-9CFC-F9BC6F0898BB}" srcOrd="1" destOrd="0" presId="urn:microsoft.com/office/officeart/2005/8/layout/orgChart1"/>
+    <dgm:cxn modelId="{170A3DB2-19BE-4297-B4F3-38115FC4A871}" type="presParOf" srcId="{D8CAF8BD-3385-4057-9CFC-F9BC6F0898BB}" destId="{4E3AF6AE-6D8C-4F41-B343-799FE22315AC}" srcOrd="0" destOrd="0" presId="urn:microsoft.com/office/officeart/2005/8/layout/orgChart1"/>
+    <dgm:cxn modelId="{9AC79745-D04B-4502-A872-10F9233979CB}" type="presParOf" srcId="{D8CAF8BD-3385-4057-9CFC-F9BC6F0898BB}" destId="{005099B2-166F-41C1-9026-2FF1328D15FB}" srcOrd="1" destOrd="0" presId="urn:microsoft.com/office/officeart/2005/8/layout/orgChart1"/>
+    <dgm:cxn modelId="{D337911A-2D4D-4F31-A346-5F365FA08482}" type="presParOf" srcId="{005099B2-166F-41C1-9026-2FF1328D15FB}" destId="{FB0BE265-15A5-4D9F-879D-8AC48C6A4D07}" srcOrd="0" destOrd="0" presId="urn:microsoft.com/office/officeart/2005/8/layout/orgChart1"/>
+    <dgm:cxn modelId="{759F760D-7E71-4E68-8B3F-4397DAB95726}" type="presParOf" srcId="{FB0BE265-15A5-4D9F-879D-8AC48C6A4D07}" destId="{033FF6CA-EC02-4051-81C0-F5448C6B77AD}" srcOrd="0" destOrd="0" presId="urn:microsoft.com/office/officeart/2005/8/layout/orgChart1"/>
+    <dgm:cxn modelId="{05330CB6-5AD6-43D5-A34F-F721849FE56B}" type="presParOf" srcId="{FB0BE265-15A5-4D9F-879D-8AC48C6A4D07}" destId="{57843E81-7A1B-4059-9083-9382F117766F}" srcOrd="1" destOrd="0" presId="urn:microsoft.com/office/officeart/2005/8/layout/orgChart1"/>
+    <dgm:cxn modelId="{E9371E1E-A9F9-4C08-BFB0-C377F5C6D42C}" type="presParOf" srcId="{005099B2-166F-41C1-9026-2FF1328D15FB}" destId="{90B13741-BC5B-4862-81CA-2BD3569ACC92}" srcOrd="1" destOrd="0" presId="urn:microsoft.com/office/officeart/2005/8/layout/orgChart1"/>
+    <dgm:cxn modelId="{5DAA71F1-4FFF-4C10-8552-0D031F547BB6}" type="presParOf" srcId="{005099B2-166F-41C1-9026-2FF1328D15FB}" destId="{E136C5E4-D27E-48D6-99BA-A6861562013B}" srcOrd="2" destOrd="0" presId="urn:microsoft.com/office/officeart/2005/8/layout/orgChart1"/>
+    <dgm:cxn modelId="{6BE4D30D-D203-4CCA-B7B7-3999BBB2EFDA}" type="presParOf" srcId="{4038DC34-AAE3-42FA-8A55-877222044B2F}" destId="{9292C088-F84B-4D7D-8F8D-0AC4AC5228A7}" srcOrd="2" destOrd="0" presId="urn:microsoft.com/office/officeart/2005/8/layout/orgChart1"/>
+    <dgm:cxn modelId="{7B39A253-8B05-4B98-A0E2-63D8B6635913}" type="presParOf" srcId="{B5D656D3-D579-4D70-AAD3-A021E5C6DB1C}" destId="{E8B31812-C6B9-4A23-8A37-26C76A9EB77B}" srcOrd="2" destOrd="0" presId="urn:microsoft.com/office/officeart/2005/8/layout/orgChart1"/>
+    <dgm:cxn modelId="{22AB7C76-F36A-45E7-BB16-D7AE9E014C73}" type="presParOf" srcId="{B5D656D3-D579-4D70-AAD3-A021E5C6DB1C}" destId="{59BE3866-041F-4215-844B-7E10489201A7}" srcOrd="3" destOrd="0" presId="urn:microsoft.com/office/officeart/2005/8/layout/orgChart1"/>
+    <dgm:cxn modelId="{CEEC7E76-084B-4DF7-85BE-27A97DC2A004}" type="presParOf" srcId="{59BE3866-041F-4215-844B-7E10489201A7}" destId="{03F01797-B7D1-444A-BE67-5FD7150AB468}" srcOrd="0" destOrd="0" presId="urn:microsoft.com/office/officeart/2005/8/layout/orgChart1"/>
+    <dgm:cxn modelId="{171F90D8-86DE-461C-8A5F-B3901209D6AC}" type="presParOf" srcId="{03F01797-B7D1-444A-BE67-5FD7150AB468}" destId="{2F1F0BB9-21C3-449A-9E10-78949014E7A3}" srcOrd="0" destOrd="0" presId="urn:microsoft.com/office/officeart/2005/8/layout/orgChart1"/>
+    <dgm:cxn modelId="{3D76BADD-7872-4F73-BC48-E8B464C34228}" type="presParOf" srcId="{03F01797-B7D1-444A-BE67-5FD7150AB468}" destId="{DE16C734-20AE-4EBE-97ED-EE126020B379}" srcOrd="1" destOrd="0" presId="urn:microsoft.com/office/officeart/2005/8/layout/orgChart1"/>
+    <dgm:cxn modelId="{938CA780-05AD-49ED-AF03-D10D6D645B5D}" type="presParOf" srcId="{59BE3866-041F-4215-844B-7E10489201A7}" destId="{C8BB8C17-E842-4BD9-89AD-DE275D854A61}" srcOrd="1" destOrd="0" presId="urn:microsoft.com/office/officeart/2005/8/layout/orgChart1"/>
+    <dgm:cxn modelId="{F7223037-EFF9-4A08-884B-42B0FD6B8B92}" type="presParOf" srcId="{C8BB8C17-E842-4BD9-89AD-DE275D854A61}" destId="{A5BC6750-D973-4691-B531-DA3B8D5BB02F}" srcOrd="0" destOrd="0" presId="urn:microsoft.com/office/officeart/2005/8/layout/orgChart1"/>
+    <dgm:cxn modelId="{4E21729B-2FFB-4D1F-972D-98F35EE05F70}" type="presParOf" srcId="{C8BB8C17-E842-4BD9-89AD-DE275D854A61}" destId="{AA52C0C3-4E13-4179-9912-B3764B7A9D1C}" srcOrd="1" destOrd="0" presId="urn:microsoft.com/office/officeart/2005/8/layout/orgChart1"/>
+    <dgm:cxn modelId="{D1BB4E9E-4171-4F0A-9D80-23883D061531}" type="presParOf" srcId="{AA52C0C3-4E13-4179-9912-B3764B7A9D1C}" destId="{CE4C8EFB-5CBA-4CB5-9121-2FC7F788256F}" srcOrd="0" destOrd="0" presId="urn:microsoft.com/office/officeart/2005/8/layout/orgChart1"/>
+    <dgm:cxn modelId="{14FEA877-F44D-42F6-8AB1-E9128A9BB6A1}" type="presParOf" srcId="{CE4C8EFB-5CBA-4CB5-9121-2FC7F788256F}" destId="{09425E6D-D055-45CF-B127-7620E39A2E22}" srcOrd="0" destOrd="0" presId="urn:microsoft.com/office/officeart/2005/8/layout/orgChart1"/>
+    <dgm:cxn modelId="{BF114520-326C-4ACB-9D6A-C5563401465C}" type="presParOf" srcId="{CE4C8EFB-5CBA-4CB5-9121-2FC7F788256F}" destId="{E817BDF3-E4E5-419E-96FF-3D5560EF3702}" srcOrd="1" destOrd="0" presId="urn:microsoft.com/office/officeart/2005/8/layout/orgChart1"/>
+    <dgm:cxn modelId="{99C5A909-949E-4D96-A37D-A9C264AF5A2E}" type="presParOf" srcId="{AA52C0C3-4E13-4179-9912-B3764B7A9D1C}" destId="{45E9848C-964B-4F1A-A20B-911953485598}" srcOrd="1" destOrd="0" presId="urn:microsoft.com/office/officeart/2005/8/layout/orgChart1"/>
+    <dgm:cxn modelId="{B2FECA3A-A9F3-4802-90AF-82FB0197FC77}" type="presParOf" srcId="{AA52C0C3-4E13-4179-9912-B3764B7A9D1C}" destId="{6BA7D565-697F-4AF4-89D4-2994F6BF2E12}" srcOrd="2" destOrd="0" presId="urn:microsoft.com/office/officeart/2005/8/layout/orgChart1"/>
+    <dgm:cxn modelId="{6A465332-1CB3-4B6E-9CBA-5F2F9139B37E}" type="presParOf" srcId="{59BE3866-041F-4215-844B-7E10489201A7}" destId="{7E963F6E-B2AB-4DF6-AC8C-0781AAD5D349}" srcOrd="2" destOrd="0" presId="urn:microsoft.com/office/officeart/2005/8/layout/orgChart1"/>
+    <dgm:cxn modelId="{AD31F480-F04D-4623-85CD-63351831B225}" type="presParOf" srcId="{B5D656D3-D579-4D70-AAD3-A021E5C6DB1C}" destId="{40D9149B-42EA-4D12-9BD9-B66DD8D404AA}" srcOrd="4" destOrd="0" presId="urn:microsoft.com/office/officeart/2005/8/layout/orgChart1"/>
+    <dgm:cxn modelId="{3DEC6E6F-181E-4380-BBBF-8B2131220177}" type="presParOf" srcId="{B5D656D3-D579-4D70-AAD3-A021E5C6DB1C}" destId="{5E777556-B1F3-4745-B550-0608C021B82C}" srcOrd="5" destOrd="0" presId="urn:microsoft.com/office/officeart/2005/8/layout/orgChart1"/>
+    <dgm:cxn modelId="{C3EC564D-0830-4800-BF06-B2757B55F56C}" type="presParOf" srcId="{5E777556-B1F3-4745-B550-0608C021B82C}" destId="{C0899E85-8140-4C49-9EA7-E19EA03428E6}" srcOrd="0" destOrd="0" presId="urn:microsoft.com/office/officeart/2005/8/layout/orgChart1"/>
+    <dgm:cxn modelId="{A6A277E0-9A3F-4641-AC66-2CB3BB3C4C6C}" type="presParOf" srcId="{C0899E85-8140-4C49-9EA7-E19EA03428E6}" destId="{CABE9EB3-2442-44AE-9DE8-620C732EB3FB}" srcOrd="0" destOrd="0" presId="urn:microsoft.com/office/officeart/2005/8/layout/orgChart1"/>
+    <dgm:cxn modelId="{16804398-8F08-48DC-BFE5-9086A2A85B76}" type="presParOf" srcId="{C0899E85-8140-4C49-9EA7-E19EA03428E6}" destId="{E59532B6-0B76-453B-8BF0-85D2D8AB3183}" srcOrd="1" destOrd="0" presId="urn:microsoft.com/office/officeart/2005/8/layout/orgChart1"/>
+    <dgm:cxn modelId="{690EBD3F-462B-4827-9300-49F525F780EF}" type="presParOf" srcId="{5E777556-B1F3-4745-B550-0608C021B82C}" destId="{DF408E0A-6242-49FD-A4FD-99AF6151E456}" srcOrd="1" destOrd="0" presId="urn:microsoft.com/office/officeart/2005/8/layout/orgChart1"/>
+    <dgm:cxn modelId="{F2B7FE0A-BD9A-4264-9F4B-25876D02D835}" type="presParOf" srcId="{DF408E0A-6242-49FD-A4FD-99AF6151E456}" destId="{77CA0A03-3049-4031-813E-7DDA42DCDDE1}" srcOrd="0" destOrd="0" presId="urn:microsoft.com/office/officeart/2005/8/layout/orgChart1"/>
+    <dgm:cxn modelId="{B38647C9-4B8C-49D5-9396-3E3E64EB24E8}" type="presParOf" srcId="{DF408E0A-6242-49FD-A4FD-99AF6151E456}" destId="{BCBFDFCD-B3E7-4FEE-9733-5BA0172AA314}" srcOrd="1" destOrd="0" presId="urn:microsoft.com/office/officeart/2005/8/layout/orgChart1"/>
+    <dgm:cxn modelId="{9CBC7BB0-0E7E-4F7E-8990-702E92F4913D}" type="presParOf" srcId="{BCBFDFCD-B3E7-4FEE-9733-5BA0172AA314}" destId="{746629B8-E406-4003-B4C3-2AF4158BC988}" srcOrd="0" destOrd="0" presId="urn:microsoft.com/office/officeart/2005/8/layout/orgChart1"/>
+    <dgm:cxn modelId="{6EAE073D-C194-4E51-BD90-7DDF722DA9AB}" type="presParOf" srcId="{746629B8-E406-4003-B4C3-2AF4158BC988}" destId="{2DAA5805-09BA-49A4-8124-CA564C0F9AB6}" srcOrd="0" destOrd="0" presId="urn:microsoft.com/office/officeart/2005/8/layout/orgChart1"/>
+    <dgm:cxn modelId="{A57FD7B4-D5F9-4562-9174-42190AB5FBA5}" type="presParOf" srcId="{746629B8-E406-4003-B4C3-2AF4158BC988}" destId="{2986AD5B-BF85-4E8F-84F8-D32BABF670C5}" srcOrd="1" destOrd="0" presId="urn:microsoft.com/office/officeart/2005/8/layout/orgChart1"/>
+    <dgm:cxn modelId="{154C909F-2B6E-4F50-BE34-A575EF6AF224}" type="presParOf" srcId="{BCBFDFCD-B3E7-4FEE-9733-5BA0172AA314}" destId="{4E9C1D5E-5B79-4539-B624-43C441F6C9FD}" srcOrd="1" destOrd="0" presId="urn:microsoft.com/office/officeart/2005/8/layout/orgChart1"/>
+    <dgm:cxn modelId="{B1B4E0A0-48DB-4A90-93C6-B9A89F782922}" type="presParOf" srcId="{BCBFDFCD-B3E7-4FEE-9733-5BA0172AA314}" destId="{12E7DBAF-A8ED-459F-B269-2B1384BA3991}" srcOrd="2" destOrd="0" presId="urn:microsoft.com/office/officeart/2005/8/layout/orgChart1"/>
+    <dgm:cxn modelId="{9B94F30C-EC6C-49D9-A4CD-A61947D9F2CE}" type="presParOf" srcId="{5E777556-B1F3-4745-B550-0608C021B82C}" destId="{BEC1CA06-91A6-4DAD-B1BC-2FE289952152}" srcOrd="2" destOrd="0" presId="urn:microsoft.com/office/officeart/2005/8/layout/orgChart1"/>
+    <dgm:cxn modelId="{5874F16B-724B-4B79-A77A-AB33F9C819BE}" type="presParOf" srcId="{B5D656D3-D579-4D70-AAD3-A021E5C6DB1C}" destId="{66DAE163-3276-4721-9A72-73A2795B4FE5}" srcOrd="6" destOrd="0" presId="urn:microsoft.com/office/officeart/2005/8/layout/orgChart1"/>
+    <dgm:cxn modelId="{CBE80481-2CC7-4670-991D-FF4AA0D49FB2}" type="presParOf" srcId="{B5D656D3-D579-4D70-AAD3-A021E5C6DB1C}" destId="{D0607C08-1F07-481C-99B3-58BCDAF102A8}" srcOrd="7" destOrd="0" presId="urn:microsoft.com/office/officeart/2005/8/layout/orgChart1"/>
+    <dgm:cxn modelId="{882D6D92-956D-4A10-B5A9-8F5AAE0DD56B}" type="presParOf" srcId="{D0607C08-1F07-481C-99B3-58BCDAF102A8}" destId="{64F07159-2B8A-4AD6-8F6A-73D39203C234}" srcOrd="0" destOrd="0" presId="urn:microsoft.com/office/officeart/2005/8/layout/orgChart1"/>
+    <dgm:cxn modelId="{380D2DE0-8B7C-43CA-A779-B29C7D3A2F40}" type="presParOf" srcId="{64F07159-2B8A-4AD6-8F6A-73D39203C234}" destId="{01FE540D-81A1-4125-8D1A-48CA313D1D54}" srcOrd="0" destOrd="0" presId="urn:microsoft.com/office/officeart/2005/8/layout/orgChart1"/>
+    <dgm:cxn modelId="{8FB6284C-CD8B-4BD6-9A16-298E708965F1}" type="presParOf" srcId="{64F07159-2B8A-4AD6-8F6A-73D39203C234}" destId="{BA5FC0E3-ABFB-4B9B-935C-DE8FD20CEF38}" srcOrd="1" destOrd="0" presId="urn:microsoft.com/office/officeart/2005/8/layout/orgChart1"/>
+    <dgm:cxn modelId="{B1C51DA1-A812-4704-A802-9CF91C30D970}" type="presParOf" srcId="{D0607C08-1F07-481C-99B3-58BCDAF102A8}" destId="{3013B6E7-FD40-4506-ACFA-1FCCC1A2B747}" srcOrd="1" destOrd="0" presId="urn:microsoft.com/office/officeart/2005/8/layout/orgChart1"/>
+    <dgm:cxn modelId="{3124AF79-E927-400F-AA34-CF75ABC877B2}" type="presParOf" srcId="{3013B6E7-FD40-4506-ACFA-1FCCC1A2B747}" destId="{5F7ED92B-649C-4AEF-AF51-99D9A0EB95CA}" srcOrd="0" destOrd="0" presId="urn:microsoft.com/office/officeart/2005/8/layout/orgChart1"/>
+    <dgm:cxn modelId="{02306BB7-58A4-4A44-8DE1-A34421B68373}" type="presParOf" srcId="{3013B6E7-FD40-4506-ACFA-1FCCC1A2B747}" destId="{4363EBD5-29F8-4455-84C8-23E0B2DBD768}" srcOrd="1" destOrd="0" presId="urn:microsoft.com/office/officeart/2005/8/layout/orgChart1"/>
+    <dgm:cxn modelId="{FAA23AA3-E0BC-409A-9775-74D5C61F196F}" type="presParOf" srcId="{4363EBD5-29F8-4455-84C8-23E0B2DBD768}" destId="{F5330B2E-9B96-47ED-BA98-3F0751B72793}" srcOrd="0" destOrd="0" presId="urn:microsoft.com/office/officeart/2005/8/layout/orgChart1"/>
+    <dgm:cxn modelId="{A0F1EADD-A4AE-4B17-AC26-12C08AF95629}" type="presParOf" srcId="{F5330B2E-9B96-47ED-BA98-3F0751B72793}" destId="{C03B9971-74F6-4847-9B4C-1E7A5A705E99}" srcOrd="0" destOrd="0" presId="urn:microsoft.com/office/officeart/2005/8/layout/orgChart1"/>
+    <dgm:cxn modelId="{9DABC846-4527-4D35-ABDE-C5149ED75260}" type="presParOf" srcId="{F5330B2E-9B96-47ED-BA98-3F0751B72793}" destId="{27C2CCFE-96E5-47B7-9127-D236F747D6CC}" srcOrd="1" destOrd="0" presId="urn:microsoft.com/office/officeart/2005/8/layout/orgChart1"/>
+    <dgm:cxn modelId="{32141D7C-635E-480E-B962-0B3E09D71E77}" type="presParOf" srcId="{4363EBD5-29F8-4455-84C8-23E0B2DBD768}" destId="{D765DFB8-489E-47C1-9A72-50588D2433F7}" srcOrd="1" destOrd="0" presId="urn:microsoft.com/office/officeart/2005/8/layout/orgChart1"/>
+    <dgm:cxn modelId="{2C3D9147-B8BE-4281-9EFB-5A5BF4256396}" type="presParOf" srcId="{4363EBD5-29F8-4455-84C8-23E0B2DBD768}" destId="{EDBABC33-51C6-4987-B6B2-3A79CB37F4B0}" srcOrd="2" destOrd="0" presId="urn:microsoft.com/office/officeart/2005/8/layout/orgChart1"/>
+    <dgm:cxn modelId="{63BAF31B-2879-48CB-9F8F-D12DF03CEE35}" type="presParOf" srcId="{D0607C08-1F07-481C-99B3-58BCDAF102A8}" destId="{07304C04-9DEC-4F5A-B815-C7C8975674ED}" srcOrd="2" destOrd="0" presId="urn:microsoft.com/office/officeart/2005/8/layout/orgChart1"/>
+    <dgm:cxn modelId="{07D5D7E6-C858-40B0-B5F4-55C8D0A0E990}" type="presParOf" srcId="{8C1BF053-6903-4961-8C2D-3DFDB70FB3BE}" destId="{589DCB36-0A20-4380-87CD-85C5F95A2E9D}" srcOrd="2" destOrd="0" presId="urn:microsoft.com/office/officeart/2005/8/layout/orgChart1"/>
+    <dgm:cxn modelId="{6268F583-60F3-48C5-8D6D-38FEF9511155}" type="presParOf" srcId="{86034D4E-38A1-4F91-AA94-3DC317E2C5ED}" destId="{BDFB7166-2D53-4B14-A08F-9FE841294F86}" srcOrd="8" destOrd="0" presId="urn:microsoft.com/office/officeart/2005/8/layout/orgChart1"/>
+    <dgm:cxn modelId="{ED1ED284-8603-406C-A45D-D697AE3EA14D}" type="presParOf" srcId="{86034D4E-38A1-4F91-AA94-3DC317E2C5ED}" destId="{412EDA53-4EC3-41E2-9353-A32145460453}" srcOrd="9" destOrd="0" presId="urn:microsoft.com/office/officeart/2005/8/layout/orgChart1"/>
+    <dgm:cxn modelId="{93FB0156-B235-4FFD-8F74-C2A8A41ACF95}" type="presParOf" srcId="{412EDA53-4EC3-41E2-9353-A32145460453}" destId="{65CFBDFA-D288-4E99-9640-A50B7C8EC2E4}" srcOrd="0" destOrd="0" presId="urn:microsoft.com/office/officeart/2005/8/layout/orgChart1"/>
+    <dgm:cxn modelId="{DC25D10B-04B4-4391-9017-79CEC74403C3}" type="presParOf" srcId="{65CFBDFA-D288-4E99-9640-A50B7C8EC2E4}" destId="{CC17A2D1-DAC3-4971-ACF1-2189190CDCA1}" srcOrd="0" destOrd="0" presId="urn:microsoft.com/office/officeart/2005/8/layout/orgChart1"/>
+    <dgm:cxn modelId="{7ADE1055-D1F7-4677-891F-C95AC696ED0F}" type="presParOf" srcId="{65CFBDFA-D288-4E99-9640-A50B7C8EC2E4}" destId="{9A951C36-5408-433F-AB72-F9436470A408}" srcOrd="1" destOrd="0" presId="urn:microsoft.com/office/officeart/2005/8/layout/orgChart1"/>
+    <dgm:cxn modelId="{B0D801F6-D7C8-4B12-BD00-2279FDF74FE1}" type="presParOf" srcId="{412EDA53-4EC3-41E2-9353-A32145460453}" destId="{E0F541C8-6F4F-410D-95C7-92B08B6F6AC2}" srcOrd="1" destOrd="0" presId="urn:microsoft.com/office/officeart/2005/8/layout/orgChart1"/>
+    <dgm:cxn modelId="{C14480AE-F709-4976-8773-5DC25B011BA0}" type="presParOf" srcId="{412EDA53-4EC3-41E2-9353-A32145460453}" destId="{D619E470-6BE2-4155-B4E0-D7B791A4EB75}" srcOrd="2" destOrd="0" presId="urn:microsoft.com/office/officeart/2005/8/layout/orgChart1"/>
+    <dgm:cxn modelId="{EBB8D33D-DA50-4DF6-A874-F870CE6DEF78}" type="presParOf" srcId="{908AA023-BC2E-41A6-9729-98506205E5F6}" destId="{CF0AB507-E9B5-4565-8946-87A2BEC42BBC}" srcOrd="2" destOrd="0" presId="urn:microsoft.com/office/officeart/2005/8/layout/orgChart1"/>
+  </dgm:cxnLst>
+  <dgm:bg/>
+  <dgm:whole/>
+  <dgm:extLst>
+    <a:ext uri="http://schemas.microsoft.com/office/drawing/2008/diagram">
+      <dsp:dataModelExt xmlns:dsp="http://schemas.microsoft.com/office/drawing/2008/diagram" relId="rId15" minVer="http://schemas.openxmlformats.org/drawingml/2006/diagram"/>
+    </a:ext>
+  </dgm:extLst>
+</dgm:dataModel>
+</file>
+
+<file path=word/diagrams/drawing1.xml><?xml version="1.0" encoding="utf-8"?>
+<dsp:drawing xmlns:dgm="http://schemas.openxmlformats.org/drawingml/2006/diagram" xmlns:dsp="http://schemas.microsoft.com/office/drawing/2008/diagram" xmlns:a="http://schemas.openxmlformats.org/drawingml/2006/main">
+  <dsp:spTree>
+    <dsp:nvGrpSpPr>
+      <dsp:cNvPr id="0" name=""/>
+      <dsp:cNvGrpSpPr/>
+    </dsp:nvGrpSpPr>
+    <dsp:grpSpPr/>
+    <dsp:sp modelId="{BDFB7166-2D53-4B14-A08F-9FE841294F86}">
+      <dsp:nvSpPr>
+        <dsp:cNvPr id="0" name=""/>
+        <dsp:cNvSpPr/>
+      </dsp:nvSpPr>
+      <dsp:spPr>
+        <a:xfrm>
+          <a:off x="2890543" y="805765"/>
+          <a:ext cx="1661665" cy="130474"/>
+        </a:xfrm>
+        <a:custGeom>
+          <a:avLst/>
+          <a:gdLst/>
+          <a:ahLst/>
+          <a:cxnLst/>
+          <a:rect l="0" t="0" r="0" b="0"/>
+          <a:pathLst>
+            <a:path>
+              <a:moveTo>
+                <a:pt x="0" y="0"/>
+              </a:moveTo>
+              <a:lnTo>
+                <a:pt x="0" y="71115"/>
+              </a:lnTo>
+              <a:lnTo>
+                <a:pt x="1661665" y="71115"/>
+              </a:lnTo>
+              <a:lnTo>
+                <a:pt x="1661665" y="130474"/>
+              </a:lnTo>
+            </a:path>
+          </a:pathLst>
+        </a:custGeom>
+        <a:noFill/>
+        <a:ln w="12700" cap="flat" cmpd="sng" algn="ctr">
+          <a:solidFill>
+            <a:schemeClr val="accent1">
+              <a:shade val="80000"/>
+              <a:hueOff val="0"/>
+              <a:satOff val="0"/>
+              <a:lumOff val="0"/>
+              <a:alphaOff val="0"/>
+            </a:schemeClr>
+          </a:solidFill>
+          <a:prstDash val="solid"/>
+          <a:miter lim="800000"/>
+        </a:ln>
+        <a:effectLst/>
+      </dsp:spPr>
+      <dsp:style>
+        <a:lnRef idx="2">
+          <a:scrgbClr r="0" g="0" b="0"/>
+        </a:lnRef>
+        <a:fillRef idx="0">
+          <a:scrgbClr r="0" g="0" b="0"/>
+        </a:fillRef>
+        <a:effectRef idx="0">
+          <a:scrgbClr r="0" g="0" b="0"/>
+        </a:effectRef>
+        <a:fontRef idx="minor"/>
+      </dsp:style>
+    </dsp:sp>
+    <dsp:sp modelId="{5F7ED92B-649C-4AEF-AF51-99D9A0EB95CA}">
+      <dsp:nvSpPr>
+        <dsp:cNvPr id="0" name=""/>
+        <dsp:cNvSpPr/>
+      </dsp:nvSpPr>
+      <dsp:spPr>
+        <a:xfrm>
+          <a:off x="4564814" y="1620283"/>
+          <a:ext cx="91440" cy="260049"/>
+        </a:xfrm>
+        <a:custGeom>
+          <a:avLst/>
+          <a:gdLst/>
+          <a:ahLst/>
+          <a:cxnLst/>
+          <a:rect l="0" t="0" r="0" b="0"/>
+          <a:pathLst>
+            <a:path>
+              <a:moveTo>
+                <a:pt x="45720" y="0"/>
+              </a:moveTo>
+              <a:lnTo>
+                <a:pt x="45720" y="260049"/>
+              </a:lnTo>
+              <a:lnTo>
+                <a:pt x="79398" y="260049"/>
+              </a:lnTo>
+            </a:path>
+          </a:pathLst>
+        </a:custGeom>
+        <a:noFill/>
+        <a:ln w="12700" cap="flat" cmpd="sng" algn="ctr">
+          <a:solidFill>
+            <a:schemeClr val="accent1">
+              <a:shade val="80000"/>
+              <a:hueOff val="0"/>
+              <a:satOff val="0"/>
+              <a:lumOff val="0"/>
+              <a:alphaOff val="0"/>
+            </a:schemeClr>
+          </a:solidFill>
+          <a:prstDash val="solid"/>
+          <a:miter lim="800000"/>
+        </a:ln>
+        <a:effectLst/>
+      </dsp:spPr>
+      <dsp:style>
+        <a:lnRef idx="2">
+          <a:scrgbClr r="0" g="0" b="0"/>
+        </a:lnRef>
+        <a:fillRef idx="0">
+          <a:scrgbClr r="0" g="0" b="0"/>
+        </a:fillRef>
+        <a:effectRef idx="0">
+          <a:scrgbClr r="0" g="0" b="0"/>
+        </a:effectRef>
+        <a:fontRef idx="minor"/>
+      </dsp:style>
+    </dsp:sp>
+    <dsp:sp modelId="{66DAE163-3276-4721-9A72-73A2795B4FE5}">
+      <dsp:nvSpPr>
+        <dsp:cNvPr id="0" name=""/>
+        <dsp:cNvSpPr/>
+      </dsp:nvSpPr>
+      <dsp:spPr>
+        <a:xfrm>
+          <a:off x="3681742" y="1218902"/>
+          <a:ext cx="1018601" cy="118718"/>
+        </a:xfrm>
+        <a:custGeom>
+          <a:avLst/>
+          <a:gdLst/>
+          <a:ahLst/>
+          <a:cxnLst/>
+          <a:rect l="0" t="0" r="0" b="0"/>
+          <a:pathLst>
+            <a:path>
+              <a:moveTo>
+                <a:pt x="0" y="0"/>
+              </a:moveTo>
+              <a:lnTo>
+                <a:pt x="0" y="59359"/>
+              </a:lnTo>
+              <a:lnTo>
+                <a:pt x="1018601" y="59359"/>
+              </a:lnTo>
+              <a:lnTo>
+                <a:pt x="1018601" y="118718"/>
+              </a:lnTo>
+            </a:path>
+          </a:pathLst>
+        </a:custGeom>
+        <a:noFill/>
+        <a:ln w="12700" cap="flat" cmpd="sng" algn="ctr">
+          <a:solidFill>
+            <a:schemeClr val="accent1">
+              <a:shade val="80000"/>
+              <a:hueOff val="0"/>
+              <a:satOff val="0"/>
+              <a:lumOff val="0"/>
+              <a:alphaOff val="0"/>
+            </a:schemeClr>
+          </a:solidFill>
+          <a:prstDash val="solid"/>
+          <a:miter lim="800000"/>
+        </a:ln>
+        <a:effectLst/>
+      </dsp:spPr>
+      <dsp:style>
+        <a:lnRef idx="2">
+          <a:scrgbClr r="0" g="0" b="0"/>
+        </a:lnRef>
+        <a:fillRef idx="0">
+          <a:scrgbClr r="0" g="0" b="0"/>
+        </a:fillRef>
+        <a:effectRef idx="0">
+          <a:scrgbClr r="0" g="0" b="0"/>
+        </a:effectRef>
+        <a:fontRef idx="minor"/>
+      </dsp:style>
+    </dsp:sp>
+    <dsp:sp modelId="{77CA0A03-3049-4031-813E-7DDA42DCDDE1}">
+      <dsp:nvSpPr>
+        <dsp:cNvPr id="0" name=""/>
+        <dsp:cNvSpPr/>
+      </dsp:nvSpPr>
+      <dsp:spPr>
+        <a:xfrm>
+          <a:off x="3882546" y="1620283"/>
+          <a:ext cx="91440" cy="260049"/>
+        </a:xfrm>
+        <a:custGeom>
+          <a:avLst/>
+          <a:gdLst/>
+          <a:ahLst/>
+          <a:cxnLst/>
+          <a:rect l="0" t="0" r="0" b="0"/>
+          <a:pathLst>
+            <a:path>
+              <a:moveTo>
+                <a:pt x="45720" y="0"/>
+              </a:moveTo>
+              <a:lnTo>
+                <a:pt x="45720" y="260049"/>
+              </a:lnTo>
+              <a:lnTo>
+                <a:pt x="77622" y="260049"/>
+              </a:lnTo>
+            </a:path>
+          </a:pathLst>
+        </a:custGeom>
+        <a:noFill/>
+        <a:ln w="12700" cap="flat" cmpd="sng" algn="ctr">
+          <a:solidFill>
+            <a:schemeClr val="accent1">
+              <a:shade val="80000"/>
+              <a:hueOff val="0"/>
+              <a:satOff val="0"/>
+              <a:lumOff val="0"/>
+              <a:alphaOff val="0"/>
+            </a:schemeClr>
+          </a:solidFill>
+          <a:prstDash val="solid"/>
+          <a:miter lim="800000"/>
+        </a:ln>
+        <a:effectLst/>
+      </dsp:spPr>
+      <dsp:style>
+        <a:lnRef idx="2">
+          <a:scrgbClr r="0" g="0" b="0"/>
+        </a:lnRef>
+        <a:fillRef idx="0">
+          <a:scrgbClr r="0" g="0" b="0"/>
+        </a:fillRef>
+        <a:effectRef idx="0">
+          <a:scrgbClr r="0" g="0" b="0"/>
+        </a:effectRef>
+        <a:fontRef idx="minor"/>
+      </dsp:style>
+    </dsp:sp>
+    <dsp:sp modelId="{40D9149B-42EA-4D12-9BD9-B66DD8D404AA}">
+      <dsp:nvSpPr>
+        <dsp:cNvPr id="0" name=""/>
+        <dsp:cNvSpPr/>
+      </dsp:nvSpPr>
+      <dsp:spPr>
+        <a:xfrm>
+          <a:off x="3681742" y="1218902"/>
+          <a:ext cx="331596" cy="118718"/>
+        </a:xfrm>
+        <a:custGeom>
+          <a:avLst/>
+          <a:gdLst/>
+          <a:ahLst/>
+          <a:cxnLst/>
+          <a:rect l="0" t="0" r="0" b="0"/>
+          <a:pathLst>
+            <a:path>
+              <a:moveTo>
+                <a:pt x="0" y="0"/>
+              </a:moveTo>
+              <a:lnTo>
+                <a:pt x="0" y="59359"/>
+              </a:lnTo>
+              <a:lnTo>
+                <a:pt x="331596" y="59359"/>
+              </a:lnTo>
+              <a:lnTo>
+                <a:pt x="331596" y="118718"/>
+              </a:lnTo>
+            </a:path>
+          </a:pathLst>
+        </a:custGeom>
+        <a:noFill/>
+        <a:ln w="12700" cap="flat" cmpd="sng" algn="ctr">
+          <a:solidFill>
+            <a:schemeClr val="accent1">
+              <a:shade val="80000"/>
+              <a:hueOff val="0"/>
+              <a:satOff val="0"/>
+              <a:lumOff val="0"/>
+              <a:alphaOff val="0"/>
+            </a:schemeClr>
+          </a:solidFill>
+          <a:prstDash val="solid"/>
+          <a:miter lim="800000"/>
+        </a:ln>
+        <a:effectLst/>
+      </dsp:spPr>
+      <dsp:style>
+        <a:lnRef idx="2">
+          <a:scrgbClr r="0" g="0" b="0"/>
+        </a:lnRef>
+        <a:fillRef idx="0">
+          <a:scrgbClr r="0" g="0" b="0"/>
+        </a:fillRef>
+        <a:effectRef idx="0">
+          <a:scrgbClr r="0" g="0" b="0"/>
+        </a:effectRef>
+        <a:fontRef idx="minor"/>
+      </dsp:style>
+    </dsp:sp>
+    <dsp:sp modelId="{A5BC6750-D973-4691-B531-DA3B8D5BB02F}">
+      <dsp:nvSpPr>
+        <dsp:cNvPr id="0" name=""/>
+        <dsp:cNvSpPr/>
+      </dsp:nvSpPr>
+      <dsp:spPr>
+        <a:xfrm>
+          <a:off x="3200085" y="1620283"/>
+          <a:ext cx="91440" cy="260049"/>
+        </a:xfrm>
+        <a:custGeom>
+          <a:avLst/>
+          <a:gdLst/>
+          <a:ahLst/>
+          <a:cxnLst/>
+          <a:rect l="0" t="0" r="0" b="0"/>
+          <a:pathLst>
+            <a:path>
+              <a:moveTo>
+                <a:pt x="45720" y="0"/>
+              </a:moveTo>
+              <a:lnTo>
+                <a:pt x="45720" y="260049"/>
+              </a:lnTo>
+              <a:lnTo>
+                <a:pt x="76038" y="260049"/>
+              </a:lnTo>
+            </a:path>
+          </a:pathLst>
+        </a:custGeom>
+        <a:noFill/>
+        <a:ln w="12700" cap="flat" cmpd="sng" algn="ctr">
+          <a:solidFill>
+            <a:schemeClr val="accent1">
+              <a:shade val="80000"/>
+              <a:hueOff val="0"/>
+              <a:satOff val="0"/>
+              <a:lumOff val="0"/>
+              <a:alphaOff val="0"/>
+            </a:schemeClr>
+          </a:solidFill>
+          <a:prstDash val="solid"/>
+          <a:miter lim="800000"/>
+        </a:ln>
+        <a:effectLst/>
+      </dsp:spPr>
+      <dsp:style>
+        <a:lnRef idx="2">
+          <a:scrgbClr r="0" g="0" b="0"/>
+        </a:lnRef>
+        <a:fillRef idx="0">
+          <a:scrgbClr r="0" g="0" b="0"/>
+        </a:fillRef>
+        <a:effectRef idx="0">
+          <a:scrgbClr r="0" g="0" b="0"/>
+        </a:effectRef>
+        <a:fontRef idx="minor"/>
+      </dsp:style>
+    </dsp:sp>
+    <dsp:sp modelId="{E8B31812-C6B9-4A23-8A37-26C76A9EB77B}">
+      <dsp:nvSpPr>
+        <dsp:cNvPr id="0" name=""/>
+        <dsp:cNvSpPr/>
+      </dsp:nvSpPr>
+      <dsp:spPr>
+        <a:xfrm>
+          <a:off x="3326656" y="1218902"/>
+          <a:ext cx="355086" cy="118718"/>
+        </a:xfrm>
+        <a:custGeom>
+          <a:avLst/>
+          <a:gdLst/>
+          <a:ahLst/>
+          <a:cxnLst/>
+          <a:rect l="0" t="0" r="0" b="0"/>
+          <a:pathLst>
+            <a:path>
+              <a:moveTo>
+                <a:pt x="355086" y="0"/>
+              </a:moveTo>
+              <a:lnTo>
+                <a:pt x="355086" y="59359"/>
+              </a:lnTo>
+              <a:lnTo>
+                <a:pt x="0" y="59359"/>
+              </a:lnTo>
+              <a:lnTo>
+                <a:pt x="0" y="118718"/>
+              </a:lnTo>
+            </a:path>
+          </a:pathLst>
+        </a:custGeom>
+        <a:noFill/>
+        <a:ln w="12700" cap="flat" cmpd="sng" algn="ctr">
+          <a:solidFill>
+            <a:schemeClr val="accent1">
+              <a:shade val="80000"/>
+              <a:hueOff val="0"/>
+              <a:satOff val="0"/>
+              <a:lumOff val="0"/>
+              <a:alphaOff val="0"/>
+            </a:schemeClr>
+          </a:solidFill>
+          <a:prstDash val="solid"/>
+          <a:miter lim="800000"/>
+        </a:ln>
+        <a:effectLst/>
+      </dsp:spPr>
+      <dsp:style>
+        <a:lnRef idx="2">
+          <a:scrgbClr r="0" g="0" b="0"/>
+        </a:lnRef>
+        <a:fillRef idx="0">
+          <a:scrgbClr r="0" g="0" b="0"/>
+        </a:fillRef>
+        <a:effectRef idx="0">
+          <a:scrgbClr r="0" g="0" b="0"/>
+        </a:effectRef>
+        <a:fontRef idx="minor"/>
+      </dsp:style>
+    </dsp:sp>
+    <dsp:sp modelId="{4E3AF6AE-6D8C-4F41-B343-799FE22315AC}">
+      <dsp:nvSpPr>
+        <dsp:cNvPr id="0" name=""/>
+        <dsp:cNvSpPr/>
+      </dsp:nvSpPr>
+      <dsp:spPr>
+        <a:xfrm>
+          <a:off x="2521639" y="1620283"/>
+          <a:ext cx="91440" cy="260049"/>
+        </a:xfrm>
+        <a:custGeom>
+          <a:avLst/>
+          <a:gdLst/>
+          <a:ahLst/>
+          <a:cxnLst/>
+          <a:rect l="0" t="0" r="0" b="0"/>
+          <a:pathLst>
+            <a:path>
+              <a:moveTo>
+                <a:pt x="45720" y="0"/>
+              </a:moveTo>
+              <a:lnTo>
+                <a:pt x="45720" y="260049"/>
+              </a:lnTo>
+              <a:lnTo>
+                <a:pt x="70440" y="260049"/>
+              </a:lnTo>
+            </a:path>
+          </a:pathLst>
+        </a:custGeom>
+        <a:noFill/>
+        <a:ln w="12700" cap="flat" cmpd="sng" algn="ctr">
+          <a:solidFill>
+            <a:schemeClr val="accent1">
+              <a:shade val="80000"/>
+              <a:hueOff val="0"/>
+              <a:satOff val="0"/>
+              <a:lumOff val="0"/>
+              <a:alphaOff val="0"/>
+            </a:schemeClr>
+          </a:solidFill>
+          <a:prstDash val="solid"/>
+          <a:miter lim="800000"/>
+        </a:ln>
+        <a:effectLst/>
+      </dsp:spPr>
+      <dsp:style>
+        <a:lnRef idx="2">
+          <a:scrgbClr r="0" g="0" b="0"/>
+        </a:lnRef>
+        <a:fillRef idx="0">
+          <a:scrgbClr r="0" g="0" b="0"/>
+        </a:fillRef>
+        <a:effectRef idx="0">
+          <a:scrgbClr r="0" g="0" b="0"/>
+        </a:effectRef>
+        <a:fontRef idx="minor"/>
+      </dsp:style>
+    </dsp:sp>
+    <dsp:sp modelId="{97F54DAD-2288-4DFA-9FF0-A61C83CC57BE}">
+      <dsp:nvSpPr>
+        <dsp:cNvPr id="0" name=""/>
+        <dsp:cNvSpPr/>
+      </dsp:nvSpPr>
+      <dsp:spPr>
+        <a:xfrm>
+          <a:off x="2633280" y="1218902"/>
+          <a:ext cx="1048462" cy="118718"/>
+        </a:xfrm>
+        <a:custGeom>
+          <a:avLst/>
+          <a:gdLst/>
+          <a:ahLst/>
+          <a:cxnLst/>
+          <a:rect l="0" t="0" r="0" b="0"/>
+          <a:pathLst>
+            <a:path>
+              <a:moveTo>
+                <a:pt x="1048462" y="0"/>
+              </a:moveTo>
+              <a:lnTo>
+                <a:pt x="1048462" y="59359"/>
+              </a:lnTo>
+              <a:lnTo>
+                <a:pt x="0" y="59359"/>
+              </a:lnTo>
+              <a:lnTo>
+                <a:pt x="0" y="118718"/>
+              </a:lnTo>
+            </a:path>
+          </a:pathLst>
+        </a:custGeom>
+        <a:noFill/>
+        <a:ln w="12700" cap="flat" cmpd="sng" algn="ctr">
+          <a:solidFill>
+            <a:schemeClr val="accent1">
+              <a:shade val="80000"/>
+              <a:hueOff val="0"/>
+              <a:satOff val="0"/>
+              <a:lumOff val="0"/>
+              <a:alphaOff val="0"/>
+            </a:schemeClr>
+          </a:solidFill>
+          <a:prstDash val="solid"/>
+          <a:miter lim="800000"/>
+        </a:ln>
+        <a:effectLst/>
+      </dsp:spPr>
+      <dsp:style>
+        <a:lnRef idx="2">
+          <a:scrgbClr r="0" g="0" b="0"/>
+        </a:lnRef>
+        <a:fillRef idx="0">
+          <a:scrgbClr r="0" g="0" b="0"/>
+        </a:fillRef>
+        <a:effectRef idx="0">
+          <a:scrgbClr r="0" g="0" b="0"/>
+        </a:effectRef>
+        <a:fontRef idx="minor"/>
+      </dsp:style>
+    </dsp:sp>
+    <dsp:sp modelId="{E93EC05F-5988-49A6-9538-B52EE9310469}">
+      <dsp:nvSpPr>
+        <dsp:cNvPr id="0" name=""/>
+        <dsp:cNvSpPr/>
+      </dsp:nvSpPr>
+      <dsp:spPr>
+        <a:xfrm>
+          <a:off x="2890543" y="805765"/>
+          <a:ext cx="791199" cy="130474"/>
+        </a:xfrm>
+        <a:custGeom>
+          <a:avLst/>
+          <a:gdLst/>
+          <a:ahLst/>
+          <a:cxnLst/>
+          <a:rect l="0" t="0" r="0" b="0"/>
+          <a:pathLst>
+            <a:path>
+              <a:moveTo>
+                <a:pt x="0" y="0"/>
+              </a:moveTo>
+              <a:lnTo>
+                <a:pt x="0" y="71115"/>
+              </a:lnTo>
+              <a:lnTo>
+                <a:pt x="791199" y="71115"/>
+              </a:lnTo>
+              <a:lnTo>
+                <a:pt x="791199" y="130474"/>
+              </a:lnTo>
+            </a:path>
+          </a:pathLst>
+        </a:custGeom>
+        <a:noFill/>
+        <a:ln w="12700" cap="flat" cmpd="sng" algn="ctr">
+          <a:solidFill>
+            <a:schemeClr val="accent1">
+              <a:shade val="80000"/>
+              <a:hueOff val="0"/>
+              <a:satOff val="0"/>
+              <a:lumOff val="0"/>
+              <a:alphaOff val="0"/>
+            </a:schemeClr>
+          </a:solidFill>
+          <a:prstDash val="solid"/>
+          <a:miter lim="800000"/>
+        </a:ln>
+        <a:effectLst/>
+      </dsp:spPr>
+      <dsp:style>
+        <a:lnRef idx="2">
+          <a:scrgbClr r="0" g="0" b="0"/>
+        </a:lnRef>
+        <a:fillRef idx="0">
+          <a:scrgbClr r="0" g="0" b="0"/>
+        </a:fillRef>
+        <a:effectRef idx="0">
+          <a:scrgbClr r="0" g="0" b="0"/>
+        </a:effectRef>
+        <a:fontRef idx="minor"/>
+      </dsp:style>
+    </dsp:sp>
+    <dsp:sp modelId="{FFCE8539-3CC8-4C3E-A2BD-263E4AFAF9E0}">
+      <dsp:nvSpPr>
+        <dsp:cNvPr id="0" name=""/>
+        <dsp:cNvSpPr/>
+      </dsp:nvSpPr>
+      <dsp:spPr>
+        <a:xfrm>
+          <a:off x="2745636" y="805765"/>
+          <a:ext cx="144907" cy="130474"/>
+        </a:xfrm>
+        <a:custGeom>
+          <a:avLst/>
+          <a:gdLst/>
+          <a:ahLst/>
+          <a:cxnLst/>
+          <a:rect l="0" t="0" r="0" b="0"/>
+          <a:pathLst>
+            <a:path>
+              <a:moveTo>
+                <a:pt x="144907" y="0"/>
+              </a:moveTo>
+              <a:lnTo>
+                <a:pt x="144907" y="71115"/>
+              </a:lnTo>
+              <a:lnTo>
+                <a:pt x="0" y="71115"/>
+              </a:lnTo>
+              <a:lnTo>
+                <a:pt x="0" y="130474"/>
+              </a:lnTo>
+            </a:path>
+          </a:pathLst>
+        </a:custGeom>
+        <a:noFill/>
+        <a:ln w="12700" cap="flat" cmpd="sng" algn="ctr">
+          <a:solidFill>
+            <a:schemeClr val="accent1">
+              <a:shade val="80000"/>
+              <a:hueOff val="0"/>
+              <a:satOff val="0"/>
+              <a:lumOff val="0"/>
+              <a:alphaOff val="0"/>
+            </a:schemeClr>
+          </a:solidFill>
+          <a:prstDash val="solid"/>
+          <a:miter lim="800000"/>
+        </a:ln>
+        <a:effectLst/>
+      </dsp:spPr>
+      <dsp:style>
+        <a:lnRef idx="2">
+          <a:scrgbClr r="0" g="0" b="0"/>
+        </a:lnRef>
+        <a:fillRef idx="0">
+          <a:scrgbClr r="0" g="0" b="0"/>
+        </a:fillRef>
+        <a:effectRef idx="0">
+          <a:scrgbClr r="0" g="0" b="0"/>
+        </a:effectRef>
+        <a:fontRef idx="minor"/>
+      </dsp:style>
+    </dsp:sp>
+    <dsp:sp modelId="{A7EC5F76-D37A-4450-86FC-728AFB01A5AB}">
+      <dsp:nvSpPr>
+        <dsp:cNvPr id="0" name=""/>
+        <dsp:cNvSpPr/>
+      </dsp:nvSpPr>
+      <dsp:spPr>
+        <a:xfrm>
+          <a:off x="1948558" y="805765"/>
+          <a:ext cx="941985" cy="130474"/>
+        </a:xfrm>
+        <a:custGeom>
+          <a:avLst/>
+          <a:gdLst/>
+          <a:ahLst/>
+          <a:cxnLst/>
+          <a:rect l="0" t="0" r="0" b="0"/>
+          <a:pathLst>
+            <a:path>
+              <a:moveTo>
+                <a:pt x="941985" y="0"/>
+              </a:moveTo>
+              <a:lnTo>
+                <a:pt x="941985" y="71115"/>
+              </a:lnTo>
+              <a:lnTo>
+                <a:pt x="0" y="71115"/>
+              </a:lnTo>
+              <a:lnTo>
+                <a:pt x="0" y="130474"/>
+              </a:lnTo>
+            </a:path>
+          </a:pathLst>
+        </a:custGeom>
+        <a:noFill/>
+        <a:ln w="12700" cap="flat" cmpd="sng" algn="ctr">
+          <a:solidFill>
+            <a:schemeClr val="accent1">
+              <a:shade val="80000"/>
+              <a:hueOff val="0"/>
+              <a:satOff val="0"/>
+              <a:lumOff val="0"/>
+              <a:alphaOff val="0"/>
+            </a:schemeClr>
+          </a:solidFill>
+          <a:prstDash val="solid"/>
+          <a:miter lim="800000"/>
+        </a:ln>
+        <a:effectLst/>
+      </dsp:spPr>
+      <dsp:style>
+        <a:lnRef idx="2">
+          <a:scrgbClr r="0" g="0" b="0"/>
+        </a:lnRef>
+        <a:fillRef idx="0">
+          <a:scrgbClr r="0" g="0" b="0"/>
+        </a:fillRef>
+        <a:effectRef idx="0">
+          <a:scrgbClr r="0" g="0" b="0"/>
+        </a:effectRef>
+        <a:fontRef idx="minor"/>
+      </dsp:style>
+    </dsp:sp>
+    <dsp:sp modelId="{39C80028-9ADF-45A0-BB0C-4A0ABB3E8C43}">
+      <dsp:nvSpPr>
+        <dsp:cNvPr id="0" name=""/>
+        <dsp:cNvSpPr/>
+      </dsp:nvSpPr>
+      <dsp:spPr>
+        <a:xfrm>
+          <a:off x="1217119" y="805765"/>
+          <a:ext cx="1673424" cy="130474"/>
+        </a:xfrm>
+        <a:custGeom>
+          <a:avLst/>
+          <a:gdLst/>
+          <a:ahLst/>
+          <a:cxnLst/>
+          <a:rect l="0" t="0" r="0" b="0"/>
+          <a:pathLst>
+            <a:path>
+              <a:moveTo>
+                <a:pt x="1673424" y="0"/>
+              </a:moveTo>
+              <a:lnTo>
+                <a:pt x="1673424" y="71115"/>
+              </a:lnTo>
+              <a:lnTo>
+                <a:pt x="0" y="71115"/>
+              </a:lnTo>
+              <a:lnTo>
+                <a:pt x="0" y="130474"/>
+              </a:lnTo>
+            </a:path>
+          </a:pathLst>
+        </a:custGeom>
+        <a:noFill/>
+        <a:ln w="12700" cap="flat" cmpd="sng" algn="ctr">
+          <a:solidFill>
+            <a:schemeClr val="accent1">
+              <a:shade val="80000"/>
+              <a:hueOff val="0"/>
+              <a:satOff val="0"/>
+              <a:lumOff val="0"/>
+              <a:alphaOff val="0"/>
+            </a:schemeClr>
+          </a:solidFill>
+          <a:prstDash val="solid"/>
+          <a:miter lim="800000"/>
+        </a:ln>
+        <a:effectLst/>
+      </dsp:spPr>
+      <dsp:style>
+        <a:lnRef idx="2">
+          <a:scrgbClr r="0" g="0" b="0"/>
+        </a:lnRef>
+        <a:fillRef idx="0">
+          <a:scrgbClr r="0" g="0" b="0"/>
+        </a:fillRef>
+        <a:effectRef idx="0">
+          <a:scrgbClr r="0" g="0" b="0"/>
+        </a:effectRef>
+        <a:fontRef idx="minor"/>
+      </dsp:style>
+    </dsp:sp>
+    <dsp:sp modelId="{1ECAA942-E6C0-45B2-8571-3DF783FC399F}">
+      <dsp:nvSpPr>
+        <dsp:cNvPr id="0" name=""/>
+        <dsp:cNvSpPr/>
+      </dsp:nvSpPr>
+      <dsp:spPr>
+        <a:xfrm>
+          <a:off x="2425481" y="282662"/>
+          <a:ext cx="451313" cy="315754"/>
+        </a:xfrm>
+        <a:custGeom>
+          <a:avLst/>
+          <a:gdLst/>
+          <a:ahLst/>
+          <a:cxnLst/>
+          <a:rect l="0" t="0" r="0" b="0"/>
+          <a:pathLst>
+            <a:path>
+              <a:moveTo>
+                <a:pt x="451313" y="0"/>
+              </a:moveTo>
+              <a:lnTo>
+                <a:pt x="0" y="315754"/>
+              </a:lnTo>
+            </a:path>
+          </a:pathLst>
+        </a:custGeom>
+        <a:noFill/>
+        <a:ln w="12700" cap="flat" cmpd="sng" algn="ctr">
+          <a:solidFill>
+            <a:schemeClr val="accent1">
+              <a:shade val="60000"/>
+              <a:hueOff val="0"/>
+              <a:satOff val="0"/>
+              <a:lumOff val="0"/>
+              <a:alphaOff val="0"/>
+            </a:schemeClr>
+          </a:solidFill>
+          <a:prstDash val="solid"/>
+          <a:miter lim="800000"/>
+        </a:ln>
+        <a:effectLst/>
+      </dsp:spPr>
+      <dsp:style>
+        <a:lnRef idx="2">
+          <a:scrgbClr r="0" g="0" b="0"/>
+        </a:lnRef>
+        <a:fillRef idx="0">
+          <a:scrgbClr r="0" g="0" b="0"/>
+        </a:fillRef>
+        <a:effectRef idx="0">
+          <a:scrgbClr r="0" g="0" b="0"/>
+        </a:effectRef>
+        <a:fontRef idx="minor"/>
+      </dsp:style>
+    </dsp:sp>
+    <dsp:sp modelId="{04D8F3EC-ACD5-4B9A-8077-A72481F299E9}">
+      <dsp:nvSpPr>
+        <dsp:cNvPr id="0" name=""/>
+        <dsp:cNvSpPr/>
+      </dsp:nvSpPr>
+      <dsp:spPr>
+        <a:xfrm>
+          <a:off x="2580290" y="0"/>
+          <a:ext cx="593009" cy="282662"/>
+        </a:xfrm>
+        <a:prstGeom prst="rect">
+          <a:avLst/>
+        </a:prstGeom>
+        <a:solidFill>
+          <a:schemeClr val="accent1">
+            <a:hueOff val="0"/>
+            <a:satOff val="0"/>
+            <a:lumOff val="0"/>
+            <a:alphaOff val="0"/>
+          </a:schemeClr>
+        </a:solidFill>
+        <a:ln w="12700" cap="flat" cmpd="sng" algn="ctr">
+          <a:solidFill>
+            <a:schemeClr val="lt1">
+              <a:hueOff val="0"/>
+              <a:satOff val="0"/>
+              <a:lumOff val="0"/>
+              <a:alphaOff val="0"/>
+            </a:schemeClr>
+          </a:solidFill>
+          <a:prstDash val="solid"/>
+          <a:miter lim="800000"/>
+        </a:ln>
+        <a:effectLst/>
+      </dsp:spPr>
+      <dsp:style>
+        <a:lnRef idx="2">
+          <a:scrgbClr r="0" g="0" b="0"/>
+        </a:lnRef>
+        <a:fillRef idx="1">
+          <a:scrgbClr r="0" g="0" b="0"/>
+        </a:fillRef>
+        <a:effectRef idx="0">
+          <a:scrgbClr r="0" g="0" b="0"/>
+        </a:effectRef>
+        <a:fontRef idx="minor">
+          <a:schemeClr val="lt1"/>
+        </a:fontRef>
+      </dsp:style>
+      <dsp:txBody>
+        <a:bodyPr spcFirstLastPara="0" vert="horz" wrap="square" lIns="7620" tIns="7620" rIns="7620" bIns="7620" numCol="1" spcCol="1270" anchor="ctr" anchorCtr="0">
+          <a:noAutofit/>
+        </a:bodyPr>
+        <a:lstStyle/>
+        <a:p>
+          <a:pPr marL="0" lvl="0" indent="0" algn="ctr" defTabSz="533400">
+            <a:lnSpc>
+              <a:spcPct val="90000"/>
+            </a:lnSpc>
+            <a:spcBef>
+              <a:spcPct val="0"/>
+            </a:spcBef>
+            <a:spcAft>
+              <a:spcPct val="35000"/>
+            </a:spcAft>
+            <a:buNone/>
+          </a:pPr>
+          <a:r>
+            <a:rPr lang="hu-HU" sz="1200" kern="1200">
+              <a:latin typeface="Courier New" panose="02070309020205020404" pitchFamily="49" charset="0"/>
+              <a:cs typeface="Courier New" panose="02070309020205020404" pitchFamily="49" charset="0"/>
+            </a:rPr>
+            <a:t>main</a:t>
+          </a:r>
+        </a:p>
+      </dsp:txBody>
+      <dsp:txXfrm>
+        <a:off x="2580290" y="0"/>
+        <a:ext cx="593009" cy="282662"/>
+      </dsp:txXfrm>
+    </dsp:sp>
+    <dsp:sp modelId="{F6AC0A8C-EA11-4BFD-8573-0E89C3D29152}">
+      <dsp:nvSpPr>
+        <dsp:cNvPr id="0" name=""/>
+        <dsp:cNvSpPr/>
+      </dsp:nvSpPr>
+      <dsp:spPr>
+        <a:xfrm>
+          <a:off x="2425481" y="391070"/>
+          <a:ext cx="930125" cy="414694"/>
+        </a:xfrm>
+        <a:prstGeom prst="rect">
+          <a:avLst/>
+        </a:prstGeom>
+        <a:solidFill>
+          <a:schemeClr val="accent1">
+            <a:hueOff val="0"/>
+            <a:satOff val="0"/>
+            <a:lumOff val="0"/>
+            <a:alphaOff val="0"/>
+          </a:schemeClr>
+        </a:solidFill>
+        <a:ln w="12700" cap="flat" cmpd="sng" algn="ctr">
+          <a:solidFill>
+            <a:schemeClr val="lt1">
+              <a:hueOff val="0"/>
+              <a:satOff val="0"/>
+              <a:lumOff val="0"/>
+              <a:alphaOff val="0"/>
+            </a:schemeClr>
+          </a:solidFill>
+          <a:prstDash val="solid"/>
+          <a:miter lim="800000"/>
+        </a:ln>
+        <a:effectLst/>
+      </dsp:spPr>
+      <dsp:style>
+        <a:lnRef idx="2">
+          <a:scrgbClr r="0" g="0" b="0"/>
+        </a:lnRef>
+        <a:fillRef idx="1">
+          <a:scrgbClr r="0" g="0" b="0"/>
+        </a:fillRef>
+        <a:effectRef idx="0">
+          <a:scrgbClr r="0" g="0" b="0"/>
+        </a:effectRef>
+        <a:fontRef idx="minor">
+          <a:schemeClr val="lt1"/>
+        </a:fontRef>
+      </dsp:style>
+      <dsp:txBody>
+        <a:bodyPr spcFirstLastPara="0" vert="horz" wrap="square" lIns="11430" tIns="11430" rIns="11430" bIns="11430" numCol="1" spcCol="1270" anchor="ctr" anchorCtr="0">
+          <a:noAutofit/>
+        </a:bodyPr>
+        <a:lstStyle/>
+        <a:p>
+          <a:pPr marL="0" lvl="0" indent="0" algn="ctr" defTabSz="800100">
+            <a:lnSpc>
+              <a:spcPct val="90000"/>
+            </a:lnSpc>
+            <a:spcBef>
+              <a:spcPct val="0"/>
+            </a:spcBef>
+            <a:spcAft>
+              <a:spcPct val="35000"/>
+            </a:spcAft>
+            <a:buNone/>
+          </a:pPr>
+          <a:r>
+            <a:rPr lang="hu-HU" sz="1800" kern="1200">
+              <a:latin typeface="Courier New" panose="02070309020205020404" pitchFamily="49" charset="0"/>
+              <a:cs typeface="Courier New" panose="02070309020205020404" pitchFamily="49" charset="0"/>
+            </a:rPr>
+            <a:t>fomenu</a:t>
+          </a:r>
+        </a:p>
+      </dsp:txBody>
+      <dsp:txXfrm>
+        <a:off x="2425481" y="391070"/>
+        <a:ext cx="930125" cy="414694"/>
+      </dsp:txXfrm>
+    </dsp:sp>
+    <dsp:sp modelId="{E2D11C9D-1D7C-4D80-A6A6-68330D312353}">
+      <dsp:nvSpPr>
+        <dsp:cNvPr id="0" name=""/>
+        <dsp:cNvSpPr/>
+      </dsp:nvSpPr>
+      <dsp:spPr>
+        <a:xfrm>
+          <a:off x="934456" y="936239"/>
+          <a:ext cx="565325" cy="282662"/>
+        </a:xfrm>
+        <a:prstGeom prst="rect">
+          <a:avLst/>
+        </a:prstGeom>
+        <a:solidFill>
+          <a:schemeClr val="accent1">
+            <a:hueOff val="0"/>
+            <a:satOff val="0"/>
+            <a:lumOff val="0"/>
+            <a:alphaOff val="0"/>
+          </a:schemeClr>
+        </a:solidFill>
+        <a:ln w="12700" cap="flat" cmpd="sng" algn="ctr">
+          <a:solidFill>
+            <a:schemeClr val="lt1">
+              <a:hueOff val="0"/>
+              <a:satOff val="0"/>
+              <a:lumOff val="0"/>
+              <a:alphaOff val="0"/>
+            </a:schemeClr>
+          </a:solidFill>
+          <a:prstDash val="solid"/>
+          <a:miter lim="800000"/>
+        </a:ln>
+        <a:effectLst/>
+      </dsp:spPr>
+      <dsp:style>
+        <a:lnRef idx="2">
+          <a:scrgbClr r="0" g="0" b="0"/>
+        </a:lnRef>
+        <a:fillRef idx="1">
+          <a:scrgbClr r="0" g="0" b="0"/>
+        </a:fillRef>
+        <a:effectRef idx="0">
+          <a:scrgbClr r="0" g="0" b="0"/>
+        </a:effectRef>
+        <a:fontRef idx="minor">
+          <a:schemeClr val="lt1"/>
+        </a:fontRef>
+      </dsp:style>
+      <dsp:txBody>
+        <a:bodyPr spcFirstLastPara="0" vert="horz" wrap="square" lIns="5080" tIns="5080" rIns="5080" bIns="5080" numCol="1" spcCol="1270" anchor="ctr" anchorCtr="0">
+          <a:noAutofit/>
+        </a:bodyPr>
+        <a:lstStyle/>
+        <a:p>
+          <a:pPr marL="0" lvl="0" indent="0" algn="ctr" defTabSz="355600">
+            <a:lnSpc>
+              <a:spcPct val="90000"/>
+            </a:lnSpc>
+            <a:spcBef>
+              <a:spcPct val="0"/>
+            </a:spcBef>
+            <a:spcAft>
+              <a:spcPct val="35000"/>
+            </a:spcAft>
+            <a:buNone/>
+          </a:pPr>
+          <a:r>
+            <a:rPr lang="hu-HU" sz="800" kern="1200">
+              <a:latin typeface="Courier New" panose="02070309020205020404" pitchFamily="49" charset="0"/>
+              <a:cs typeface="Courier New" panose="02070309020205020404" pitchFamily="49" charset="0"/>
+            </a:rPr>
+            <a:t>kimenet</a:t>
+          </a:r>
+        </a:p>
+      </dsp:txBody>
+      <dsp:txXfrm>
+        <a:off x="934456" y="936239"/>
+        <a:ext cx="565325" cy="282662"/>
+      </dsp:txXfrm>
+    </dsp:sp>
+    <dsp:sp modelId="{9741E4FC-ADBD-4E65-B74D-EC3AD7D84B12}">
+      <dsp:nvSpPr>
+        <dsp:cNvPr id="0" name=""/>
+        <dsp:cNvSpPr/>
+      </dsp:nvSpPr>
+      <dsp:spPr>
+        <a:xfrm>
+          <a:off x="1618501" y="936239"/>
+          <a:ext cx="660114" cy="282662"/>
+        </a:xfrm>
+        <a:prstGeom prst="rect">
+          <a:avLst/>
+        </a:prstGeom>
+        <a:solidFill>
+          <a:schemeClr val="accent1">
+            <a:hueOff val="0"/>
+            <a:satOff val="0"/>
+            <a:lumOff val="0"/>
+            <a:alphaOff val="0"/>
+          </a:schemeClr>
+        </a:solidFill>
+        <a:ln w="12700" cap="flat" cmpd="sng" algn="ctr">
+          <a:solidFill>
+            <a:schemeClr val="lt1">
+              <a:hueOff val="0"/>
+              <a:satOff val="0"/>
+              <a:lumOff val="0"/>
+              <a:alphaOff val="0"/>
+            </a:schemeClr>
+          </a:solidFill>
+          <a:prstDash val="solid"/>
+          <a:miter lim="800000"/>
+        </a:ln>
+        <a:effectLst/>
+      </dsp:spPr>
+      <dsp:style>
+        <a:lnRef idx="2">
+          <a:scrgbClr r="0" g="0" b="0"/>
+        </a:lnRef>
+        <a:fillRef idx="1">
+          <a:scrgbClr r="0" g="0" b="0"/>
+        </a:fillRef>
+        <a:effectRef idx="0">
+          <a:scrgbClr r="0" g="0" b="0"/>
+        </a:effectRef>
+        <a:fontRef idx="minor">
+          <a:schemeClr val="lt1"/>
+        </a:fontRef>
+      </dsp:style>
+      <dsp:txBody>
+        <a:bodyPr spcFirstLastPara="0" vert="horz" wrap="square" lIns="5080" tIns="5080" rIns="5080" bIns="5080" numCol="1" spcCol="1270" anchor="ctr" anchorCtr="0">
+          <a:noAutofit/>
+        </a:bodyPr>
+        <a:lstStyle/>
+        <a:p>
+          <a:pPr marL="0" lvl="0" indent="0" algn="ctr" defTabSz="355600">
+            <a:lnSpc>
+              <a:spcPct val="90000"/>
+            </a:lnSpc>
+            <a:spcBef>
+              <a:spcPct val="0"/>
+            </a:spcBef>
+            <a:spcAft>
+              <a:spcPct val="35000"/>
+            </a:spcAft>
+            <a:buNone/>
+          </a:pPr>
+          <a:r>
+            <a:rPr lang="hu-HU" sz="800" kern="1200">
+              <a:latin typeface="Courier New" panose="02070309020205020404" pitchFamily="49" charset="0"/>
+              <a:cs typeface="Courier New" panose="02070309020205020404" pitchFamily="49" charset="0"/>
+            </a:rPr>
+            <a:t>beolvasas</a:t>
+          </a:r>
+        </a:p>
+      </dsp:txBody>
+      <dsp:txXfrm>
+        <a:off x="1618501" y="936239"/>
+        <a:ext cx="660114" cy="282662"/>
+      </dsp:txXfrm>
+    </dsp:sp>
+    <dsp:sp modelId="{E086DA3F-CE59-41DD-919D-C8B114445BF7}">
+      <dsp:nvSpPr>
+        <dsp:cNvPr id="0" name=""/>
+        <dsp:cNvSpPr/>
+      </dsp:nvSpPr>
+      <dsp:spPr>
+        <a:xfrm>
+          <a:off x="2397333" y="936239"/>
+          <a:ext cx="696605" cy="282662"/>
+        </a:xfrm>
+        <a:prstGeom prst="rect">
+          <a:avLst/>
+        </a:prstGeom>
+        <a:solidFill>
+          <a:schemeClr val="accent1">
+            <a:hueOff val="0"/>
+            <a:satOff val="0"/>
+            <a:lumOff val="0"/>
+            <a:alphaOff val="0"/>
+          </a:schemeClr>
+        </a:solidFill>
+        <a:ln w="12700" cap="flat" cmpd="sng" algn="ctr">
+          <a:solidFill>
+            <a:schemeClr val="lt1">
+              <a:hueOff val="0"/>
+              <a:satOff val="0"/>
+              <a:lumOff val="0"/>
+              <a:alphaOff val="0"/>
+            </a:schemeClr>
+          </a:solidFill>
+          <a:prstDash val="solid"/>
+          <a:miter lim="800000"/>
+        </a:ln>
+        <a:effectLst/>
+      </dsp:spPr>
+      <dsp:style>
+        <a:lnRef idx="2">
+          <a:scrgbClr r="0" g="0" b="0"/>
+        </a:lnRef>
+        <a:fillRef idx="1">
+          <a:scrgbClr r="0" g="0" b="0"/>
+        </a:fillRef>
+        <a:effectRef idx="0">
+          <a:scrgbClr r="0" g="0" b="0"/>
+        </a:effectRef>
+        <a:fontRef idx="minor">
+          <a:schemeClr val="lt1"/>
+        </a:fontRef>
+      </dsp:style>
+      <dsp:txBody>
+        <a:bodyPr spcFirstLastPara="0" vert="horz" wrap="square" lIns="5080" tIns="5080" rIns="5080" bIns="5080" numCol="1" spcCol="1270" anchor="ctr" anchorCtr="0">
+          <a:noAutofit/>
+        </a:bodyPr>
+        <a:lstStyle/>
+        <a:p>
+          <a:pPr marL="0" lvl="0" indent="0" algn="ctr" defTabSz="355600">
+            <a:lnSpc>
+              <a:spcPct val="90000"/>
+            </a:lnSpc>
+            <a:spcBef>
+              <a:spcPct val="0"/>
+            </a:spcBef>
+            <a:spcAft>
+              <a:spcPct val="35000"/>
+            </a:spcAft>
+            <a:buNone/>
+          </a:pPr>
+          <a:r>
+            <a:rPr lang="hu-HU" sz="800" kern="1200">
+              <a:latin typeface="Courier New" panose="02070309020205020404" pitchFamily="49" charset="0"/>
+              <a:cs typeface="Courier New" panose="02070309020205020404" pitchFamily="49" charset="0"/>
+            </a:rPr>
+            <a:t>ellenőrzés</a:t>
+          </a:r>
+        </a:p>
+      </dsp:txBody>
+      <dsp:txXfrm>
+        <a:off x="2397333" y="936239"/>
+        <a:ext cx="696605" cy="282662"/>
+      </dsp:txXfrm>
+    </dsp:sp>
+    <dsp:sp modelId="{80393DE7-7BF8-490B-85AA-AE304F92C9FD}">
+      <dsp:nvSpPr>
+        <dsp:cNvPr id="0" name=""/>
+        <dsp:cNvSpPr/>
+      </dsp:nvSpPr>
+      <dsp:spPr>
+        <a:xfrm>
+          <a:off x="3212658" y="936239"/>
+          <a:ext cx="938169" cy="282662"/>
+        </a:xfrm>
+        <a:prstGeom prst="rect">
+          <a:avLst/>
+        </a:prstGeom>
+        <a:solidFill>
+          <a:schemeClr val="accent1">
+            <a:hueOff val="0"/>
+            <a:satOff val="0"/>
+            <a:lumOff val="0"/>
+            <a:alphaOff val="0"/>
+          </a:schemeClr>
+        </a:solidFill>
+        <a:ln w="12700" cap="flat" cmpd="sng" algn="ctr">
+          <a:solidFill>
+            <a:schemeClr val="lt1">
+              <a:hueOff val="0"/>
+              <a:satOff val="0"/>
+              <a:lumOff val="0"/>
+              <a:alphaOff val="0"/>
+            </a:schemeClr>
+          </a:solidFill>
+          <a:prstDash val="solid"/>
+          <a:miter lim="800000"/>
+        </a:ln>
+        <a:effectLst/>
+      </dsp:spPr>
+      <dsp:style>
+        <a:lnRef idx="2">
+          <a:scrgbClr r="0" g="0" b="0"/>
+        </a:lnRef>
+        <a:fillRef idx="1">
+          <a:scrgbClr r="0" g="0" b="0"/>
+        </a:fillRef>
+        <a:effectRef idx="0">
+          <a:scrgbClr r="0" g="0" b="0"/>
+        </a:effectRef>
+        <a:fontRef idx="minor">
+          <a:schemeClr val="lt1"/>
+        </a:fontRef>
+      </dsp:style>
+      <dsp:txBody>
+        <a:bodyPr spcFirstLastPara="0" vert="horz" wrap="square" lIns="6985" tIns="6985" rIns="6985" bIns="6985" numCol="1" spcCol="1270" anchor="ctr" anchorCtr="0">
+          <a:noAutofit/>
+        </a:bodyPr>
+        <a:lstStyle/>
+        <a:p>
+          <a:pPr marL="0" lvl="0" indent="0" algn="ctr" defTabSz="466725">
+            <a:lnSpc>
+              <a:spcPct val="90000"/>
+            </a:lnSpc>
+            <a:spcBef>
+              <a:spcPct val="0"/>
+            </a:spcBef>
+            <a:spcAft>
+              <a:spcPct val="35000"/>
+            </a:spcAft>
+            <a:buNone/>
+          </a:pPr>
+          <a:r>
+            <a:rPr lang="hu-HU" sz="1050" kern="1200">
+              <a:latin typeface="Courier New" panose="02070309020205020404" pitchFamily="49" charset="0"/>
+              <a:cs typeface="Courier New" panose="02070309020205020404" pitchFamily="49" charset="0"/>
+            </a:rPr>
+            <a:t>statisztika</a:t>
+          </a:r>
+        </a:p>
+      </dsp:txBody>
+      <dsp:txXfrm>
+        <a:off x="3212658" y="936239"/>
+        <a:ext cx="938169" cy="282662"/>
+      </dsp:txXfrm>
+    </dsp:sp>
+    <dsp:sp modelId="{D81848C2-FA38-4C2E-8E2D-B5596AE40639}">
+      <dsp:nvSpPr>
+        <dsp:cNvPr id="0" name=""/>
+        <dsp:cNvSpPr/>
+      </dsp:nvSpPr>
+      <dsp:spPr>
+        <a:xfrm>
+          <a:off x="2550879" y="1337620"/>
+          <a:ext cx="164803" cy="282662"/>
+        </a:xfrm>
+        <a:prstGeom prst="rect">
+          <a:avLst/>
+        </a:prstGeom>
+        <a:solidFill>
+          <a:schemeClr val="accent1">
+            <a:hueOff val="0"/>
+            <a:satOff val="0"/>
+            <a:lumOff val="0"/>
+            <a:alphaOff val="0"/>
+          </a:schemeClr>
+        </a:solidFill>
+        <a:ln w="12700" cap="flat" cmpd="sng" algn="ctr">
+          <a:solidFill>
+            <a:schemeClr val="lt1">
+              <a:hueOff val="0"/>
+              <a:satOff val="0"/>
+              <a:lumOff val="0"/>
+              <a:alphaOff val="0"/>
+            </a:schemeClr>
+          </a:solidFill>
+          <a:prstDash val="solid"/>
+          <a:miter lim="800000"/>
+        </a:ln>
+        <a:effectLst/>
+      </dsp:spPr>
+      <dsp:style>
+        <a:lnRef idx="2">
+          <a:scrgbClr r="0" g="0" b="0"/>
+        </a:lnRef>
+        <a:fillRef idx="1">
+          <a:scrgbClr r="0" g="0" b="0"/>
+        </a:fillRef>
+        <a:effectRef idx="0">
+          <a:scrgbClr r="0" g="0" b="0"/>
+        </a:effectRef>
+        <a:fontRef idx="minor">
+          <a:schemeClr val="lt1"/>
+        </a:fontRef>
+      </dsp:style>
+      <dsp:txBody>
+        <a:bodyPr spcFirstLastPara="0" vert="horz" wrap="square" lIns="5080" tIns="5080" rIns="5080" bIns="5080" numCol="1" spcCol="1270" anchor="ctr" anchorCtr="0">
+          <a:noAutofit/>
+        </a:bodyPr>
+        <a:lstStyle/>
+        <a:p>
+          <a:pPr marL="0" lvl="0" indent="0" algn="ctr" defTabSz="355600">
+            <a:lnSpc>
+              <a:spcPct val="90000"/>
+            </a:lnSpc>
+            <a:spcBef>
+              <a:spcPct val="0"/>
+            </a:spcBef>
+            <a:spcAft>
+              <a:spcPct val="35000"/>
+            </a:spcAft>
+            <a:buNone/>
+          </a:pPr>
+          <a:r>
+            <a:rPr lang="hu-HU" sz="800" kern="1200"/>
+            <a:t>f1</a:t>
+          </a:r>
+        </a:p>
+      </dsp:txBody>
+      <dsp:txXfrm>
+        <a:off x="2550879" y="1337620"/>
+        <a:ext cx="164803" cy="282662"/>
+      </dsp:txXfrm>
+    </dsp:sp>
+    <dsp:sp modelId="{033FF6CA-EC02-4051-81C0-F5448C6B77AD}">
+      <dsp:nvSpPr>
+        <dsp:cNvPr id="0" name=""/>
+        <dsp:cNvSpPr/>
+      </dsp:nvSpPr>
+      <dsp:spPr>
+        <a:xfrm>
+          <a:off x="2592079" y="1739002"/>
+          <a:ext cx="565325" cy="282662"/>
+        </a:xfrm>
+        <a:prstGeom prst="rect">
+          <a:avLst/>
+        </a:prstGeom>
+        <a:solidFill>
+          <a:schemeClr val="accent1">
+            <a:hueOff val="0"/>
+            <a:satOff val="0"/>
+            <a:lumOff val="0"/>
+            <a:alphaOff val="0"/>
+          </a:schemeClr>
+        </a:solidFill>
+        <a:ln w="12700" cap="flat" cmpd="sng" algn="ctr">
+          <a:solidFill>
+            <a:schemeClr val="lt1">
+              <a:hueOff val="0"/>
+              <a:satOff val="0"/>
+              <a:lumOff val="0"/>
+              <a:alphaOff val="0"/>
+            </a:schemeClr>
+          </a:solidFill>
+          <a:prstDash val="solid"/>
+          <a:miter lim="800000"/>
+        </a:ln>
+        <a:effectLst/>
+      </dsp:spPr>
+      <dsp:style>
+        <a:lnRef idx="2">
+          <a:scrgbClr r="0" g="0" b="0"/>
+        </a:lnRef>
+        <a:fillRef idx="1">
+          <a:scrgbClr r="0" g="0" b="0"/>
+        </a:fillRef>
+        <a:effectRef idx="0">
+          <a:scrgbClr r="0" g="0" b="0"/>
+        </a:effectRef>
+        <a:fontRef idx="minor">
+          <a:schemeClr val="lt1"/>
+        </a:fontRef>
+      </dsp:style>
+      <dsp:txBody>
+        <a:bodyPr spcFirstLastPara="0" vert="horz" wrap="square" lIns="5080" tIns="5080" rIns="5080" bIns="5080" numCol="1" spcCol="1270" anchor="ctr" anchorCtr="0">
+          <a:noAutofit/>
+        </a:bodyPr>
+        <a:lstStyle/>
+        <a:p>
+          <a:pPr marL="0" lvl="0" indent="0" algn="ctr" defTabSz="355600">
+            <a:lnSpc>
+              <a:spcPct val="90000"/>
+            </a:lnSpc>
+            <a:spcBef>
+              <a:spcPct val="0"/>
+            </a:spcBef>
+            <a:spcAft>
+              <a:spcPct val="35000"/>
+            </a:spcAft>
+            <a:buNone/>
+          </a:pPr>
+          <a:r>
+            <a:rPr lang="hu-HU" sz="800" kern="1200"/>
+            <a:t>kivalogatas</a:t>
+          </a:r>
+        </a:p>
+      </dsp:txBody>
+      <dsp:txXfrm>
+        <a:off x="2592079" y="1739002"/>
+        <a:ext cx="565325" cy="282662"/>
+      </dsp:txXfrm>
+    </dsp:sp>
+    <dsp:sp modelId="{2F1F0BB9-21C3-449A-9E10-78949014E7A3}">
+      <dsp:nvSpPr>
+        <dsp:cNvPr id="0" name=""/>
+        <dsp:cNvSpPr/>
+      </dsp:nvSpPr>
+      <dsp:spPr>
+        <a:xfrm>
+          <a:off x="3225592" y="1337620"/>
+          <a:ext cx="202126" cy="282662"/>
+        </a:xfrm>
+        <a:prstGeom prst="rect">
+          <a:avLst/>
+        </a:prstGeom>
+        <a:solidFill>
+          <a:schemeClr val="accent1">
+            <a:hueOff val="0"/>
+            <a:satOff val="0"/>
+            <a:lumOff val="0"/>
+            <a:alphaOff val="0"/>
+          </a:schemeClr>
+        </a:solidFill>
+        <a:ln w="12700" cap="flat" cmpd="sng" algn="ctr">
+          <a:solidFill>
+            <a:schemeClr val="lt1">
+              <a:hueOff val="0"/>
+              <a:satOff val="0"/>
+              <a:lumOff val="0"/>
+              <a:alphaOff val="0"/>
+            </a:schemeClr>
+          </a:solidFill>
+          <a:prstDash val="solid"/>
+          <a:miter lim="800000"/>
+        </a:ln>
+        <a:effectLst/>
+      </dsp:spPr>
+      <dsp:style>
+        <a:lnRef idx="2">
+          <a:scrgbClr r="0" g="0" b="0"/>
+        </a:lnRef>
+        <a:fillRef idx="1">
+          <a:scrgbClr r="0" g="0" b="0"/>
+        </a:fillRef>
+        <a:effectRef idx="0">
+          <a:scrgbClr r="0" g="0" b="0"/>
+        </a:effectRef>
+        <a:fontRef idx="minor">
+          <a:schemeClr val="lt1"/>
+        </a:fontRef>
+      </dsp:style>
+      <dsp:txBody>
+        <a:bodyPr spcFirstLastPara="0" vert="horz" wrap="square" lIns="5080" tIns="5080" rIns="5080" bIns="5080" numCol="1" spcCol="1270" anchor="ctr" anchorCtr="0">
+          <a:noAutofit/>
+        </a:bodyPr>
+        <a:lstStyle/>
+        <a:p>
+          <a:pPr marL="0" lvl="0" indent="0" algn="ctr" defTabSz="355600">
+            <a:lnSpc>
+              <a:spcPct val="90000"/>
+            </a:lnSpc>
+            <a:spcBef>
+              <a:spcPct val="0"/>
+            </a:spcBef>
+            <a:spcAft>
+              <a:spcPct val="35000"/>
+            </a:spcAft>
+            <a:buNone/>
+          </a:pPr>
+          <a:r>
+            <a:rPr lang="hu-HU" sz="800" kern="1200"/>
+            <a:t>f2</a:t>
+          </a:r>
+        </a:p>
+      </dsp:txBody>
+      <dsp:txXfrm>
+        <a:off x="3225592" y="1337620"/>
+        <a:ext cx="202126" cy="282662"/>
+      </dsp:txXfrm>
+    </dsp:sp>
+    <dsp:sp modelId="{09425E6D-D055-45CF-B127-7620E39A2E22}">
+      <dsp:nvSpPr>
+        <dsp:cNvPr id="0" name=""/>
+        <dsp:cNvSpPr/>
+      </dsp:nvSpPr>
+      <dsp:spPr>
+        <a:xfrm>
+          <a:off x="3276124" y="1739002"/>
+          <a:ext cx="565325" cy="282662"/>
+        </a:xfrm>
+        <a:prstGeom prst="rect">
+          <a:avLst/>
+        </a:prstGeom>
+        <a:solidFill>
+          <a:schemeClr val="accent1">
+            <a:hueOff val="0"/>
+            <a:satOff val="0"/>
+            <a:lumOff val="0"/>
+            <a:alphaOff val="0"/>
+          </a:schemeClr>
+        </a:solidFill>
+        <a:ln w="12700" cap="flat" cmpd="sng" algn="ctr">
+          <a:solidFill>
+            <a:schemeClr val="lt1">
+              <a:hueOff val="0"/>
+              <a:satOff val="0"/>
+              <a:lumOff val="0"/>
+              <a:alphaOff val="0"/>
+            </a:schemeClr>
+          </a:solidFill>
+          <a:prstDash val="solid"/>
+          <a:miter lim="800000"/>
+        </a:ln>
+        <a:effectLst/>
+      </dsp:spPr>
+      <dsp:style>
+        <a:lnRef idx="2">
+          <a:scrgbClr r="0" g="0" b="0"/>
+        </a:lnRef>
+        <a:fillRef idx="1">
+          <a:scrgbClr r="0" g="0" b="0"/>
+        </a:fillRef>
+        <a:effectRef idx="0">
+          <a:scrgbClr r="0" g="0" b="0"/>
+        </a:effectRef>
+        <a:fontRef idx="minor">
+          <a:schemeClr val="lt1"/>
+        </a:fontRef>
+      </dsp:style>
+      <dsp:txBody>
+        <a:bodyPr spcFirstLastPara="0" vert="horz" wrap="square" lIns="5080" tIns="5080" rIns="5080" bIns="5080" numCol="1" spcCol="1270" anchor="ctr" anchorCtr="0">
+          <a:noAutofit/>
+        </a:bodyPr>
+        <a:lstStyle/>
+        <a:p>
+          <a:pPr marL="0" lvl="0" indent="0" algn="ctr" defTabSz="355600">
+            <a:lnSpc>
+              <a:spcPct val="90000"/>
+            </a:lnSpc>
+            <a:spcBef>
+              <a:spcPct val="0"/>
+            </a:spcBef>
+            <a:spcAft>
+              <a:spcPct val="35000"/>
+            </a:spcAft>
+            <a:buNone/>
+          </a:pPr>
+          <a:r>
+            <a:rPr lang="hu-HU" sz="800" kern="1200"/>
+            <a:t>picike</a:t>
+          </a:r>
+        </a:p>
+      </dsp:txBody>
+      <dsp:txXfrm>
+        <a:off x="3276124" y="1739002"/>
+        <a:ext cx="565325" cy="282662"/>
+      </dsp:txXfrm>
+    </dsp:sp>
+    <dsp:sp modelId="{CABE9EB3-2442-44AE-9DE8-620C732EB3FB}">
+      <dsp:nvSpPr>
+        <dsp:cNvPr id="0" name=""/>
+        <dsp:cNvSpPr/>
+      </dsp:nvSpPr>
+      <dsp:spPr>
+        <a:xfrm>
+          <a:off x="3906998" y="1337620"/>
+          <a:ext cx="212681" cy="282662"/>
+        </a:xfrm>
+        <a:prstGeom prst="rect">
+          <a:avLst/>
+        </a:prstGeom>
+        <a:solidFill>
+          <a:schemeClr val="accent1">
+            <a:hueOff val="0"/>
+            <a:satOff val="0"/>
+            <a:lumOff val="0"/>
+            <a:alphaOff val="0"/>
+          </a:schemeClr>
+        </a:solidFill>
+        <a:ln w="12700" cap="flat" cmpd="sng" algn="ctr">
+          <a:solidFill>
+            <a:schemeClr val="lt1">
+              <a:hueOff val="0"/>
+              <a:satOff val="0"/>
+              <a:lumOff val="0"/>
+              <a:alphaOff val="0"/>
+            </a:schemeClr>
+          </a:solidFill>
+          <a:prstDash val="solid"/>
+          <a:miter lim="800000"/>
+        </a:ln>
+        <a:effectLst/>
+      </dsp:spPr>
+      <dsp:style>
+        <a:lnRef idx="2">
+          <a:scrgbClr r="0" g="0" b="0"/>
+        </a:lnRef>
+        <a:fillRef idx="1">
+          <a:scrgbClr r="0" g="0" b="0"/>
+        </a:fillRef>
+        <a:effectRef idx="0">
+          <a:scrgbClr r="0" g="0" b="0"/>
+        </a:effectRef>
+        <a:fontRef idx="minor">
+          <a:schemeClr val="lt1"/>
+        </a:fontRef>
+      </dsp:style>
+      <dsp:txBody>
+        <a:bodyPr spcFirstLastPara="0" vert="horz" wrap="square" lIns="5080" tIns="5080" rIns="5080" bIns="5080" numCol="1" spcCol="1270" anchor="ctr" anchorCtr="0">
+          <a:noAutofit/>
+        </a:bodyPr>
+        <a:lstStyle/>
+        <a:p>
+          <a:pPr marL="0" lvl="0" indent="0" algn="ctr" defTabSz="355600">
+            <a:lnSpc>
+              <a:spcPct val="90000"/>
+            </a:lnSpc>
+            <a:spcBef>
+              <a:spcPct val="0"/>
+            </a:spcBef>
+            <a:spcAft>
+              <a:spcPct val="35000"/>
+            </a:spcAft>
+            <a:buNone/>
+          </a:pPr>
+          <a:r>
+            <a:rPr lang="hu-HU" sz="800" kern="1200"/>
+            <a:t>f3</a:t>
+          </a:r>
+        </a:p>
+      </dsp:txBody>
+      <dsp:txXfrm>
+        <a:off x="3906998" y="1337620"/>
+        <a:ext cx="212681" cy="282662"/>
+      </dsp:txXfrm>
+    </dsp:sp>
+    <dsp:sp modelId="{2DAA5805-09BA-49A4-8124-CA564C0F9AB6}">
+      <dsp:nvSpPr>
+        <dsp:cNvPr id="0" name=""/>
+        <dsp:cNvSpPr/>
+      </dsp:nvSpPr>
+      <dsp:spPr>
+        <a:xfrm>
+          <a:off x="3960168" y="1739002"/>
+          <a:ext cx="565325" cy="282662"/>
+        </a:xfrm>
+        <a:prstGeom prst="rect">
+          <a:avLst/>
+        </a:prstGeom>
+        <a:solidFill>
+          <a:schemeClr val="accent1">
+            <a:hueOff val="0"/>
+            <a:satOff val="0"/>
+            <a:lumOff val="0"/>
+            <a:alphaOff val="0"/>
+          </a:schemeClr>
+        </a:solidFill>
+        <a:ln w="12700" cap="flat" cmpd="sng" algn="ctr">
+          <a:solidFill>
+            <a:schemeClr val="lt1">
+              <a:hueOff val="0"/>
+              <a:satOff val="0"/>
+              <a:lumOff val="0"/>
+              <a:alphaOff val="0"/>
+            </a:schemeClr>
+          </a:solidFill>
+          <a:prstDash val="solid"/>
+          <a:miter lim="800000"/>
+        </a:ln>
+        <a:effectLst/>
+      </dsp:spPr>
+      <dsp:style>
+        <a:lnRef idx="2">
+          <a:scrgbClr r="0" g="0" b="0"/>
+        </a:lnRef>
+        <a:fillRef idx="1">
+          <a:scrgbClr r="0" g="0" b="0"/>
+        </a:fillRef>
+        <a:effectRef idx="0">
+          <a:scrgbClr r="0" g="0" b="0"/>
+        </a:effectRef>
+        <a:fontRef idx="minor">
+          <a:schemeClr val="lt1"/>
+        </a:fontRef>
+      </dsp:style>
+      <dsp:txBody>
+        <a:bodyPr spcFirstLastPara="0" vert="horz" wrap="square" lIns="5080" tIns="5080" rIns="5080" bIns="5080" numCol="1" spcCol="1270" anchor="ctr" anchorCtr="0">
+          <a:noAutofit/>
+        </a:bodyPr>
+        <a:lstStyle/>
+        <a:p>
+          <a:pPr marL="0" lvl="0" indent="0" algn="ctr" defTabSz="355600">
+            <a:lnSpc>
+              <a:spcPct val="90000"/>
+            </a:lnSpc>
+            <a:spcBef>
+              <a:spcPct val="0"/>
+            </a:spcBef>
+            <a:spcAft>
+              <a:spcPct val="35000"/>
+            </a:spcAft>
+            <a:buNone/>
+          </a:pPr>
+          <a:r>
+            <a:rPr lang="hu-HU" sz="800" kern="1200"/>
+            <a:t>valamilab</a:t>
+          </a:r>
+        </a:p>
+      </dsp:txBody>
+      <dsp:txXfrm>
+        <a:off x="3960168" y="1739002"/>
+        <a:ext cx="565325" cy="282662"/>
+      </dsp:txXfrm>
+    </dsp:sp>
+    <dsp:sp modelId="{01FE540D-81A1-4125-8D1A-48CA313D1D54}">
+      <dsp:nvSpPr>
+        <dsp:cNvPr id="0" name=""/>
+        <dsp:cNvSpPr/>
+      </dsp:nvSpPr>
+      <dsp:spPr>
+        <a:xfrm>
+          <a:off x="4588081" y="1337620"/>
+          <a:ext cx="224524" cy="282662"/>
+        </a:xfrm>
+        <a:prstGeom prst="rect">
+          <a:avLst/>
+        </a:prstGeom>
+        <a:solidFill>
+          <a:schemeClr val="accent1">
+            <a:hueOff val="0"/>
+            <a:satOff val="0"/>
+            <a:lumOff val="0"/>
+            <a:alphaOff val="0"/>
+          </a:schemeClr>
+        </a:solidFill>
+        <a:ln w="12700" cap="flat" cmpd="sng" algn="ctr">
+          <a:solidFill>
+            <a:schemeClr val="lt1">
+              <a:hueOff val="0"/>
+              <a:satOff val="0"/>
+              <a:lumOff val="0"/>
+              <a:alphaOff val="0"/>
+            </a:schemeClr>
+          </a:solidFill>
+          <a:prstDash val="solid"/>
+          <a:miter lim="800000"/>
+        </a:ln>
+        <a:effectLst/>
+      </dsp:spPr>
+      <dsp:style>
+        <a:lnRef idx="2">
+          <a:scrgbClr r="0" g="0" b="0"/>
+        </a:lnRef>
+        <a:fillRef idx="1">
+          <a:scrgbClr r="0" g="0" b="0"/>
+        </a:fillRef>
+        <a:effectRef idx="0">
+          <a:scrgbClr r="0" g="0" b="0"/>
+        </a:effectRef>
+        <a:fontRef idx="minor">
+          <a:schemeClr val="lt1"/>
+        </a:fontRef>
+      </dsp:style>
+      <dsp:txBody>
+        <a:bodyPr spcFirstLastPara="0" vert="horz" wrap="square" lIns="5080" tIns="5080" rIns="5080" bIns="5080" numCol="1" spcCol="1270" anchor="ctr" anchorCtr="0">
+          <a:noAutofit/>
+        </a:bodyPr>
+        <a:lstStyle/>
+        <a:p>
+          <a:pPr marL="0" lvl="0" indent="0" algn="ctr" defTabSz="355600">
+            <a:lnSpc>
+              <a:spcPct val="90000"/>
+            </a:lnSpc>
+            <a:spcBef>
+              <a:spcPct val="0"/>
+            </a:spcBef>
+            <a:spcAft>
+              <a:spcPct val="35000"/>
+            </a:spcAft>
+            <a:buNone/>
+          </a:pPr>
+          <a:r>
+            <a:rPr lang="hu-HU" sz="800" kern="1200"/>
+            <a:t>f4</a:t>
+          </a:r>
+        </a:p>
+      </dsp:txBody>
+      <dsp:txXfrm>
+        <a:off x="4588081" y="1337620"/>
+        <a:ext cx="224524" cy="282662"/>
+      </dsp:txXfrm>
+    </dsp:sp>
+    <dsp:sp modelId="{C03B9971-74F6-4847-9B4C-1E7A5A705E99}">
+      <dsp:nvSpPr>
+        <dsp:cNvPr id="0" name=""/>
+        <dsp:cNvSpPr/>
+      </dsp:nvSpPr>
+      <dsp:spPr>
+        <a:xfrm>
+          <a:off x="4644213" y="1739002"/>
+          <a:ext cx="565325" cy="282662"/>
+        </a:xfrm>
+        <a:prstGeom prst="rect">
+          <a:avLst/>
+        </a:prstGeom>
+        <a:solidFill>
+          <a:schemeClr val="accent1">
+            <a:hueOff val="0"/>
+            <a:satOff val="0"/>
+            <a:lumOff val="0"/>
+            <a:alphaOff val="0"/>
+          </a:schemeClr>
+        </a:solidFill>
+        <a:ln w="12700" cap="flat" cmpd="sng" algn="ctr">
+          <a:solidFill>
+            <a:schemeClr val="lt1">
+              <a:hueOff val="0"/>
+              <a:satOff val="0"/>
+              <a:lumOff val="0"/>
+              <a:alphaOff val="0"/>
+            </a:schemeClr>
+          </a:solidFill>
+          <a:prstDash val="solid"/>
+          <a:miter lim="800000"/>
+        </a:ln>
+        <a:effectLst/>
+      </dsp:spPr>
+      <dsp:style>
+        <a:lnRef idx="2">
+          <a:scrgbClr r="0" g="0" b="0"/>
+        </a:lnRef>
+        <a:fillRef idx="1">
+          <a:scrgbClr r="0" g="0" b="0"/>
+        </a:fillRef>
+        <a:effectRef idx="0">
+          <a:scrgbClr r="0" g="0" b="0"/>
+        </a:effectRef>
+        <a:fontRef idx="minor">
+          <a:schemeClr val="lt1"/>
+        </a:fontRef>
+      </dsp:style>
+      <dsp:txBody>
+        <a:bodyPr spcFirstLastPara="0" vert="horz" wrap="square" lIns="5080" tIns="5080" rIns="5080" bIns="5080" numCol="1" spcCol="1270" anchor="ctr" anchorCtr="0">
+          <a:noAutofit/>
+        </a:bodyPr>
+        <a:lstStyle/>
+        <a:p>
+          <a:pPr marL="0" lvl="0" indent="0" algn="ctr" defTabSz="355600">
+            <a:lnSpc>
+              <a:spcPct val="90000"/>
+            </a:lnSpc>
+            <a:spcBef>
+              <a:spcPct val="0"/>
+            </a:spcBef>
+            <a:spcAft>
+              <a:spcPct val="35000"/>
+            </a:spcAft>
+            <a:buNone/>
+          </a:pPr>
+          <a:r>
+            <a:rPr lang="hu-HU" sz="800" kern="1200"/>
+            <a:t>menu</a:t>
+          </a:r>
+        </a:p>
+      </dsp:txBody>
+      <dsp:txXfrm>
+        <a:off x="4644213" y="1739002"/>
+        <a:ext cx="565325" cy="282662"/>
+      </dsp:txXfrm>
+    </dsp:sp>
+    <dsp:sp modelId="{CC17A2D1-DAC3-4971-ACF1-2189190CDCA1}">
+      <dsp:nvSpPr>
+        <dsp:cNvPr id="0" name=""/>
+        <dsp:cNvSpPr/>
+      </dsp:nvSpPr>
+      <dsp:spPr>
+        <a:xfrm>
+          <a:off x="4269546" y="936239"/>
+          <a:ext cx="565325" cy="282662"/>
+        </a:xfrm>
+        <a:prstGeom prst="rect">
+          <a:avLst/>
+        </a:prstGeom>
+        <a:solidFill>
+          <a:schemeClr val="accent1">
+            <a:hueOff val="0"/>
+            <a:satOff val="0"/>
+            <a:lumOff val="0"/>
+            <a:alphaOff val="0"/>
+          </a:schemeClr>
+        </a:solidFill>
+        <a:ln w="12700" cap="flat" cmpd="sng" algn="ctr">
+          <a:solidFill>
+            <a:schemeClr val="lt1">
+              <a:hueOff val="0"/>
+              <a:satOff val="0"/>
+              <a:lumOff val="0"/>
+              <a:alphaOff val="0"/>
+            </a:schemeClr>
+          </a:solidFill>
+          <a:prstDash val="solid"/>
+          <a:miter lim="800000"/>
+        </a:ln>
+        <a:effectLst/>
+      </dsp:spPr>
+      <dsp:style>
+        <a:lnRef idx="2">
+          <a:scrgbClr r="0" g="0" b="0"/>
+        </a:lnRef>
+        <a:fillRef idx="1">
+          <a:scrgbClr r="0" g="0" b="0"/>
+        </a:fillRef>
+        <a:effectRef idx="0">
+          <a:scrgbClr r="0" g="0" b="0"/>
+        </a:effectRef>
+        <a:fontRef idx="minor">
+          <a:schemeClr val="lt1"/>
+        </a:fontRef>
+      </dsp:style>
+      <dsp:txBody>
+        <a:bodyPr spcFirstLastPara="0" vert="horz" wrap="square" lIns="6985" tIns="6985" rIns="6985" bIns="6985" numCol="1" spcCol="1270" anchor="ctr" anchorCtr="0">
+          <a:noAutofit/>
+        </a:bodyPr>
+        <a:lstStyle/>
+        <a:p>
+          <a:pPr marL="0" lvl="0" indent="0" algn="ctr" defTabSz="466725">
+            <a:lnSpc>
+              <a:spcPct val="90000"/>
+            </a:lnSpc>
+            <a:spcBef>
+              <a:spcPct val="0"/>
+            </a:spcBef>
+            <a:spcAft>
+              <a:spcPct val="35000"/>
+            </a:spcAft>
+            <a:buNone/>
+          </a:pPr>
+          <a:r>
+            <a:rPr lang="hu-HU" sz="1050" kern="1200"/>
+            <a:t>fomenu</a:t>
+          </a:r>
+        </a:p>
+      </dsp:txBody>
+      <dsp:txXfrm>
+        <a:off x="4269546" y="936239"/>
+        <a:ext cx="565325" cy="282662"/>
+      </dsp:txXfrm>
+    </dsp:sp>
+  </dsp:spTree>
+</dsp:drawing>
+</file>
+
+<file path=word/diagrams/layout1.xml><?xml version="1.0" encoding="utf-8"?>
+<dgm:layoutDef xmlns:dgm="http://schemas.openxmlformats.org/drawingml/2006/diagram" xmlns:a="http://schemas.openxmlformats.org/drawingml/2006/main" uniqueId="urn:microsoft.com/office/officeart/2005/8/layout/orgChart1">
+  <dgm:title val=""/>
+  <dgm:desc val=""/>
+  <dgm:catLst>
+    <dgm:cat type="hierarchy" pri="1000"/>
+    <dgm:cat type="convert" pri="6000"/>
+  </dgm:catLst>
+  <dgm:sampData>
+    <dgm:dataModel>
+      <dgm:ptLst>
+        <dgm:pt modelId="0" type="doc"/>
+        <dgm:pt modelId="1">
+          <dgm:prSet phldr="1"/>
+        </dgm:pt>
+        <dgm:pt modelId="2" type="asst">
+          <dgm:prSet phldr="1"/>
+        </dgm:pt>
+        <dgm:pt modelId="3">
+          <dgm:prSet phldr="1"/>
+        </dgm:pt>
+        <dgm:pt modelId="4">
+          <dgm:prSet phldr="1"/>
+        </dgm:pt>
+        <dgm:pt modelId="5">
+          <dgm:prSet phldr="1"/>
+        </dgm:pt>
+      </dgm:ptLst>
+      <dgm:cxnLst>
+        <dgm:cxn modelId="5" srcId="0" destId="1" srcOrd="0" destOrd="0"/>
+        <dgm:cxn modelId="6" srcId="1" destId="2" srcOrd="0" destOrd="0"/>
+        <dgm:cxn modelId="7" srcId="1" destId="3" srcOrd="1" destOrd="0"/>
+        <dgm:cxn modelId="8" srcId="1" destId="4" srcOrd="2" destOrd="0"/>
+        <dgm:cxn modelId="9" srcId="1" destId="5" srcOrd="3" destOrd="0"/>
+      </dgm:cxnLst>
+      <dgm:bg/>
+      <dgm:whole/>
+    </dgm:dataModel>
+  </dgm:sampData>
+  <dgm:styleData>
+    <dgm:dataModel>
+      <dgm:ptLst>
+        <dgm:pt modelId="0" type="doc"/>
+        <dgm:pt modelId="1"/>
+        <dgm:pt modelId="12"/>
+        <dgm:pt modelId="13"/>
+      </dgm:ptLst>
+      <dgm:cxnLst>
+        <dgm:cxn modelId="2" srcId="0" destId="1" srcOrd="0" destOrd="0"/>
+        <dgm:cxn modelId="16" srcId="1" destId="12" srcOrd="1" destOrd="0"/>
+        <dgm:cxn modelId="17" srcId="1" destId="13" srcOrd="2" destOrd="0"/>
+      </dgm:cxnLst>
+      <dgm:bg/>
+      <dgm:whole/>
+    </dgm:dataModel>
+  </dgm:styleData>
+  <dgm:clrData>
+    <dgm:dataModel>
+      <dgm:ptLst>
+        <dgm:pt modelId="0" type="doc"/>
+        <dgm:pt modelId="1"/>
+        <dgm:pt modelId="11" type="asst"/>
+        <dgm:pt modelId="12"/>
+        <dgm:pt modelId="13"/>
+        <dgm:pt modelId="14"/>
+      </dgm:ptLst>
+      <dgm:cxnLst>
+        <dgm:cxn modelId="2" srcId="0" destId="1" srcOrd="0" destOrd="0"/>
+        <dgm:cxn modelId="15" srcId="1" destId="11" srcOrd="0" destOrd="0"/>
+        <dgm:cxn modelId="16" srcId="1" destId="12" srcOrd="1" destOrd="0"/>
+        <dgm:cxn modelId="17" srcId="1" destId="13" srcOrd="2" destOrd="0"/>
+        <dgm:cxn modelId="18" srcId="1" destId="14" srcOrd="2" destOrd="0"/>
+      </dgm:cxnLst>
+      <dgm:bg/>
+      <dgm:whole/>
+    </dgm:dataModel>
+  </dgm:clrData>
+  <dgm:layoutNode name="hierChild1">
+    <dgm:varLst>
+      <dgm:orgChart val="1"/>
+      <dgm:chPref val="1"/>
+      <dgm:dir/>
+      <dgm:animOne val="branch"/>
+      <dgm:animLvl val="lvl"/>
+      <dgm:resizeHandles/>
+    </dgm:varLst>
+    <dgm:choose name="Name0">
+      <dgm:if name="Name1" func="var" arg="dir" op="equ" val="norm">
+        <dgm:alg type="hierChild">
+          <dgm:param type="linDir" val="fromL"/>
+        </dgm:alg>
+      </dgm:if>
+      <dgm:else name="Name2">
+        <dgm:alg type="hierChild">
+          <dgm:param type="linDir" val="fromR"/>
+        </dgm:alg>
+      </dgm:else>
+    </dgm:choose>
+    <dgm:shape xmlns:r="http://schemas.openxmlformats.org/officeDocument/2006/relationships" r:blip="">
+      <dgm:adjLst/>
+    </dgm:shape>
+    <dgm:presOf/>
+    <dgm:constrLst>
+      <dgm:constr type="w" for="des" forName="rootComposite1" refType="w" fact="10"/>
+      <dgm:constr type="h" for="des" forName="rootComposite1" refType="w" refFor="des" refForName="rootComposite1" fact="0.5"/>
+      <dgm:constr type="w" for="des" forName="rootComposite" refType="w" fact="10"/>
+      <dgm:constr type="h" for="des" forName="rootComposite" refType="w" refFor="des" refForName="rootComposite1" fact="0.5"/>
+      <dgm:constr type="w" for="des" forName="rootComposite3" refType="w" fact="10"/>
+      <dgm:constr type="h" for="des" forName="rootComposite3" refType="w" refFor="des" refForName="rootComposite1" fact="0.5"/>
+      <dgm:constr type="primFontSz" for="des" ptType="node" op="equ"/>
+      <dgm:constr type="sp" for="des" op="equ"/>
+      <dgm:constr type="sp" for="des" forName="hierRoot1" refType="w" refFor="des" refForName="rootComposite1" fact="0.21"/>
+      <dgm:constr type="sp" for="des" forName="hierRoot2" refType="sp" refFor="des" refForName="hierRoot1"/>
+      <dgm:constr type="sp" for="des" forName="hierRoot3" refType="sp" refFor="des" refForName="hierRoot1"/>
+      <dgm:constr type="sibSp" refType="w" refFor="des" refForName="rootComposite1" fact="0.21"/>
+      <dgm:constr type="sibSp" for="des" forName="hierChild2" refType="sibSp"/>
+      <dgm:constr type="sibSp" for="des" forName="hierChild3" refType="sibSp"/>
+      <dgm:constr type="sibSp" for="des" forName="hierChild4" refType="sibSp"/>
+      <dgm:constr type="sibSp" for="des" forName="hierChild5" refType="sibSp"/>
+      <dgm:constr type="sibSp" for="des" forName="hierChild6" refType="sibSp"/>
+      <dgm:constr type="sibSp" for="des" forName="hierChild7" refType="sibSp"/>
+      <dgm:constr type="secSibSp" refType="w" refFor="des" refForName="rootComposite1" fact="0.21"/>
+      <dgm:constr type="secSibSp" for="des" forName="hierChild2" refType="secSibSp"/>
+      <dgm:constr type="secSibSp" for="des" forName="hierChild3" refType="secSibSp"/>
+      <dgm:constr type="secSibSp" for="des" forName="hierChild4" refType="secSibSp"/>
+      <dgm:constr type="secSibSp" for="des" forName="hierChild5" refType="secSibSp"/>
+      <dgm:constr type="secSibSp" for="des" forName="hierChild6" refType="secSibSp"/>
+      <dgm:constr type="secSibSp" for="des" forName="hierChild7" refType="secSibSp"/>
+    </dgm:constrLst>
+    <dgm:ruleLst/>
+    <dgm:forEach name="Name3" axis="ch">
+      <dgm:forEach name="Name4" axis="self" ptType="node">
+        <dgm:layoutNode name="hierRoot1">
+          <dgm:varLst>
+            <dgm:hierBranch val="init"/>
+          </dgm:varLst>
+          <dgm:choose name="Name5">
+            <dgm:if name="Name6" func="var" arg="hierBranch" op="equ" val="l">
+              <dgm:choose name="Name7">
+                <dgm:if name="Name8" axis="ch" ptType="asst" func="cnt" op="gte" val="1">
+                  <dgm:alg type="hierRoot">
+                    <dgm:param type="hierAlign" val="tR"/>
+                  </dgm:alg>
+                  <dgm:constrLst>
+                    <dgm:constr type="alignOff" val="0.65"/>
+                  </dgm:constrLst>
+                </dgm:if>
+                <dgm:else name="Name9">
+                  <dgm:alg type="hierRoot">
+                    <dgm:param type="hierAlign" val="tR"/>
+                  </dgm:alg>
+                  <dgm:constrLst>
+                    <dgm:constr type="alignOff" val="0.25"/>
+                  </dgm:constrLst>
+                </dgm:else>
+              </dgm:choose>
+            </dgm:if>
+            <dgm:if name="Name10" func="var" arg="hierBranch" op="equ" val="r">
+              <dgm:choose name="Name11">
+                <dgm:if name="Name12" axis="ch" ptType="asst" func="cnt" op="gte" val="1">
+                  <dgm:alg type="hierRoot">
+                    <dgm:param type="hierAlign" val="tL"/>
+                  </dgm:alg>
+                  <dgm:constrLst>
+                    <dgm:constr type="alignOff" val="0.65"/>
+                  </dgm:constrLst>
+                </dgm:if>
+                <dgm:else name="Name13">
+                  <dgm:alg type="hierRoot">
+                    <dgm:param type="hierAlign" val="tL"/>
+                  </dgm:alg>
+                  <dgm:constrLst>
+                    <dgm:constr type="alignOff" val="0.25"/>
+                  </dgm:constrLst>
+                </dgm:else>
+              </dgm:choose>
+            </dgm:if>
+            <dgm:if name="Name14" func="var" arg="hierBranch" op="equ" val="hang">
+              <dgm:alg type="hierRoot"/>
+              <dgm:constrLst>
+                <dgm:constr type="alignOff" val="0.65"/>
+              </dgm:constrLst>
+            </dgm:if>
+            <dgm:else name="Name15">
+              <dgm:alg type="hierRoot"/>
+              <dgm:constrLst>
+                <dgm:constr type="alignOff"/>
+                <dgm:constr type="bendDist" for="des" ptType="parTrans" refType="sp" fact="0.5"/>
+              </dgm:constrLst>
+            </dgm:else>
+          </dgm:choose>
+          <dgm:shape xmlns:r="http://schemas.openxmlformats.org/officeDocument/2006/relationships" r:blip="">
+            <dgm:adjLst/>
+          </dgm:shape>
+          <dgm:presOf/>
+          <dgm:ruleLst/>
+          <dgm:layoutNode name="rootComposite1">
+            <dgm:alg type="composite"/>
+            <dgm:shape xmlns:r="http://schemas.openxmlformats.org/officeDocument/2006/relationships" r:blip="">
+              <dgm:adjLst/>
+            </dgm:shape>
+            <dgm:presOf axis="self" ptType="node" cnt="1"/>
+            <dgm:choose name="Name16">
+              <dgm:if name="Name17" func="var" arg="hierBranch" op="equ" val="init">
+                <dgm:constrLst>
+                  <dgm:constr type="l" for="ch" forName="rootText1"/>
+                  <dgm:constr type="t" for="ch" forName="rootText1"/>
+                  <dgm:constr type="w" for="ch" forName="rootText1" refType="w"/>
+                  <dgm:constr type="h" for="ch" forName="rootText1" refType="h"/>
+                  <dgm:constr type="l" for="ch" forName="rootConnector1"/>
+                  <dgm:constr type="t" for="ch" forName="rootConnector1"/>
+                  <dgm:constr type="w" for="ch" forName="rootConnector1" refType="w" refFor="ch" refForName="rootText1" fact="0.2"/>
+                  <dgm:constr type="h" for="ch" forName="rootConnector1" refType="h" refFor="ch" refForName="rootText1"/>
+                </dgm:constrLst>
+              </dgm:if>
+              <dgm:if name="Name18" func="var" arg="hierBranch" op="equ" val="l">
+                <dgm:constrLst>
+                  <dgm:constr type="l" for="ch" forName="rootText1"/>
+                  <dgm:constr type="t" for="ch" forName="rootText1"/>
+                  <dgm:constr type="w" for="ch" forName="rootText1" refType="w"/>
+                  <dgm:constr type="h" for="ch" forName="rootText1" refType="h"/>
+                  <dgm:constr type="r" for="ch" forName="rootConnector1" refType="w"/>
+                  <dgm:constr type="t" for="ch" forName="rootConnector1"/>
+                  <dgm:constr type="w" for="ch" forName="rootConnector1" refType="w" refFor="ch" refForName="rootText1" fact="0.2"/>
+                  <dgm:constr type="h" for="ch" forName="rootConnector1" refType="h" refFor="ch" refForName="rootText1"/>
+                </dgm:constrLst>
+              </dgm:if>
+              <dgm:if name="Name19" func="var" arg="hierBranch" op="equ" val="r">
+                <dgm:constrLst>
+                  <dgm:constr type="l" for="ch" forName="rootText1"/>
+                  <dgm:constr type="t" for="ch" forName="rootText1"/>
+                  <dgm:constr type="w" for="ch" forName="rootText1" refType="w"/>
+                  <dgm:constr type="h" for="ch" forName="rootText1" refType="h"/>
+                  <dgm:constr type="l" for="ch" forName="rootConnector1"/>
+                  <dgm:constr type="t" for="ch" forName="rootConnector1"/>
+                  <dgm:constr type="w" for="ch" forName="rootConnector1" refType="w" refFor="ch" refForName="rootText1" fact="0.2"/>
+                  <dgm:constr type="h" for="ch" forName="rootConnector1" refType="h" refFor="ch" refForName="rootText1"/>
+                </dgm:constrLst>
+              </dgm:if>
+              <dgm:else name="Name20">
+                <dgm:constrLst>
+                  <dgm:constr type="l" for="ch" forName="rootText1"/>
+                  <dgm:constr type="t" for="ch" forName="rootText1"/>
+                  <dgm:constr type="w" for="ch" forName="rootText1" refType="w"/>
+                  <dgm:constr type="h" for="ch" forName="rootText1" refType="h"/>
+                  <dgm:constr type="r" for="ch" forName="rootConnector1" refType="w"/>
+                  <dgm:constr type="t" for="ch" forName="rootConnector1"/>
+                  <dgm:constr type="w" for="ch" forName="rootConnector1" refType="w" refFor="ch" refForName="rootText1" fact="0.2"/>
+                  <dgm:constr type="h" for="ch" forName="rootConnector1" refType="h" refFor="ch" refForName="rootText1"/>
+                </dgm:constrLst>
+              </dgm:else>
+            </dgm:choose>
+            <dgm:ruleLst/>
+            <dgm:layoutNode name="rootText1" styleLbl="node0">
+              <dgm:varLst>
+                <dgm:chPref val="3"/>
+              </dgm:varLst>
+              <dgm:alg type="tx"/>
+              <dgm:shape xmlns:r="http://schemas.openxmlformats.org/officeDocument/2006/relationships" type="rect" r:blip="">
+                <dgm:adjLst/>
+              </dgm:shape>
+              <dgm:presOf axis="self" ptType="node" cnt="1"/>
+              <dgm:constrLst>
+                <dgm:constr type="primFontSz" val="65"/>
+                <dgm:constr type="lMarg" refType="primFontSz" fact="0.05"/>
+                <dgm:constr type="rMarg" refType="primFontSz" fact="0.05"/>
+                <dgm:constr type="tMarg" refType="primFontSz" fact="0.05"/>
+                <dgm:constr type="bMarg" refType="primFontSz" fact="0.05"/>
+              </dgm:constrLst>
+              <dgm:ruleLst>
+                <dgm:rule type="primFontSz" val="5" fact="NaN" max="NaN"/>
+              </dgm:ruleLst>
+            </dgm:layoutNode>
+            <dgm:layoutNode name="rootConnector1" moveWith="rootText1">
+              <dgm:alg type="sp"/>
+              <dgm:shape xmlns:r="http://schemas.openxmlformats.org/officeDocument/2006/relationships" type="rect" r:blip="" hideGeom="1">
+                <dgm:adjLst/>
+              </dgm:shape>
+              <dgm:presOf axis="self" ptType="node" cnt="1"/>
+              <dgm:constrLst/>
+              <dgm:ruleLst/>
+            </dgm:layoutNode>
+          </dgm:layoutNode>
+          <dgm:layoutNode name="hierChild2">
+            <dgm:choose name="Name21">
+              <dgm:if name="Name22" func="var" arg="hierBranch" op="equ" val="l">
+                <dgm:alg type="hierChild">
+                  <dgm:param type="chAlign" val="r"/>
+                  <dgm:param type="linDir" val="fromT"/>
+                </dgm:alg>
+              </dgm:if>
+              <dgm:if name="Name23" func="var" arg="hierBranch" op="equ" val="r">
+                <dgm:alg type="hierChild">
+                  <dgm:param type="chAlign" val="l"/>
+                  <dgm:param type="linDir" val="fromT"/>
+                </dgm:alg>
+              </dgm:if>
+              <dgm:if name="Name24" func="var" arg="hierBranch" op="equ" val="hang">
+                <dgm:choose name="Name25">
+                  <dgm:if name="Name26" func="var" arg="dir" op="equ" val="norm">
+                    <dgm:alg type="hierChild">
+                      <dgm:param type="chAlign" val="l"/>
+                      <dgm:param type="linDir" val="fromL"/>
+                      <dgm:param type="secChAlign" val="t"/>
+                      <dgm:param type="secLinDir" val="fromT"/>
+                    </dgm:alg>
+                  </dgm:if>
+                  <dgm:else name="Name27">
+                    <dgm:alg type="hierChild">
+                      <dgm:param type="chAlign" val="l"/>
+                      <dgm:param type="linDir" val="fromR"/>
+                      <dgm:param type="secChAlign" val="t"/>
+                      <dgm:param type="secLinDir" val="fromT"/>
+                    </dgm:alg>
+                  </dgm:else>
+                </dgm:choose>
+              </dgm:if>
+              <dgm:else name="Name28">
+                <dgm:choose name="Name29">
+                  <dgm:if name="Name30" func="var" arg="dir" op="equ" val="norm">
+                    <dgm:alg type="hierChild"/>
+                  </dgm:if>
+                  <dgm:else name="Name31">
+                    <dgm:alg type="hierChild">
+                      <dgm:param type="linDir" val="fromR"/>
+                    </dgm:alg>
+                  </dgm:else>
+                </dgm:choose>
+              </dgm:else>
+            </dgm:choose>
+            <dgm:shape xmlns:r="http://schemas.openxmlformats.org/officeDocument/2006/relationships" r:blip="">
+              <dgm:adjLst/>
+            </dgm:shape>
+            <dgm:presOf/>
+            <dgm:constrLst/>
+            <dgm:ruleLst/>
+            <dgm:forEach name="rep2a" axis="ch" ptType="nonAsst">
+              <dgm:forEach name="Name32" axis="precedSib" ptType="parTrans" st="-1" cnt="1">
+                <dgm:choose name="Name33">
+                  <dgm:if name="Name34" func="var" arg="hierBranch" op="equ" val="std">
+                    <dgm:layoutNode name="Name35">
+                      <dgm:alg type="conn">
+                        <dgm:param type="connRout" val="bend"/>
+                        <dgm:param type="dim" val="1D"/>
+                        <dgm:param type="endSty" val="noArr"/>
+                        <dgm:param type="begPts" val="bCtr"/>
+                        <dgm:param type="endPts" val="tCtr"/>
+                        <dgm:param type="bendPt" val="end"/>
+                      </dgm:alg>
+                      <dgm:shape xmlns:r="http://schemas.openxmlformats.org/officeDocument/2006/relationships" type="conn" r:blip="" zOrderOff="-99999">
+                        <dgm:adjLst/>
+                      </dgm:shape>
+                      <dgm:presOf axis="self"/>
+                      <dgm:constrLst>
+                        <dgm:constr type="begPad"/>
+                        <dgm:constr type="endPad"/>
+                      </dgm:constrLst>
+                      <dgm:ruleLst/>
+                    </dgm:layoutNode>
+                  </dgm:if>
+                  <dgm:if name="Name36" func="var" arg="hierBranch" op="equ" val="init">
+                    <dgm:layoutNode name="Name37">
+                      <dgm:choose name="Name38">
+                        <dgm:if name="Name39" axis="self" func="depth" op="lte" val="2">
+                          <dgm:alg type="conn">
+                            <dgm:param type="connRout" val="bend"/>
+                            <dgm:param type="dim" val="1D"/>
+                            <dgm:param type="endSty" val="noArr"/>
+                            <dgm:param type="begPts" val="bCtr"/>
+                            <dgm:param type="endPts" val="tCtr"/>
+                            <dgm:param type="bendPt" val="end"/>
+                          </dgm:alg>
+                        </dgm:if>
+                        <dgm:else name="Name40">
+                          <dgm:choose name="Name41">
+                            <dgm:if name="Name42" axis="par des" func="maxDepth" op="lte" val="1">
+                              <dgm:choose name="Name43">
+                                <dgm:if name="Name44" axis="par ch" ptType="node asst" func="cnt" op="gte" val="1">
+                                  <dgm:alg type="conn">
+                                    <dgm:param type="connRout" val="bend"/>
+                                    <dgm:param type="dim" val="1D"/>
+                                    <dgm:param type="endSty" val="noArr"/>
+                                    <dgm:param type="begPts" val="bCtr"/>
+                                    <dgm:param type="endPts" val="midL midR"/>
+                                  </dgm:alg>
+                                </dgm:if>
+                                <dgm:else name="Name45">
+                                  <dgm:alg type="conn">
+                                    <dgm:param type="connRout" val="bend"/>
+                                    <dgm:param type="dim" val="1D"/>
+                                    <dgm:param type="endSty" val="noArr"/>
+                                    <dgm:param type="begPts" val="bCtr"/>
+                                    <dgm:param type="endPts" val="midL midR"/>
+                                    <dgm:param type="srcNode" val="rootConnector"/>
+                                  </dgm:alg>
+                                </dgm:else>
+                              </dgm:choose>
+                            </dgm:if>
+                            <dgm:else name="Name46">
+                              <dgm:alg type="conn">
+                                <dgm:param type="connRout" val="bend"/>
+                                <dgm:param type="dim" val="1D"/>
+                                <dgm:param type="endSty" val="noArr"/>
+                                <dgm:param type="begPts" val="bCtr"/>
+                                <dgm:param type="endPts" val="tCtr"/>
+                                <dgm:param type="bendPt" val="end"/>
+                              </dgm:alg>
+                            </dgm:else>
+                          </dgm:choose>
+                        </dgm:else>
+                      </dgm:choose>
+                      <dgm:shape xmlns:r="http://schemas.openxmlformats.org/officeDocument/2006/relationships" type="conn" r:blip="" zOrderOff="-99999">
+                        <dgm:adjLst/>
+                      </dgm:shape>
+                      <dgm:presOf axis="self"/>
+                      <dgm:constrLst>
+                        <dgm:constr type="begPad"/>
+                        <dgm:constr type="endPad"/>
+                      </dgm:constrLst>
+                      <dgm:ruleLst/>
+                    </dgm:layoutNode>
+                  </dgm:if>
+                  <dgm:if name="Name47" func="var" arg="hierBranch" op="equ" val="hang">
+                    <dgm:layoutNode name="Name48">
+                      <dgm:alg type="conn">
+                        <dgm:param type="connRout" val="bend"/>
+                        <dgm:param type="dim" val="1D"/>
+                        <dgm:param type="endSty" val="noArr"/>
+                        <dgm:param type="begPts" val="bCtr"/>
+                        <dgm:param type="endPts" val="midL midR"/>
+                      </dgm:alg>
+                      <dgm:shape xmlns:r="http://schemas.openxmlformats.org/officeDocument/2006/relationships" type="conn" r:blip="" zOrderOff="-99999">
+                        <dgm:adjLst/>
+                      </dgm:shape>
+                      <dgm:presOf axis="self"/>
+                      <dgm:constrLst>
+                        <dgm:constr type="begPad"/>
+                        <dgm:constr type="endPad"/>
+                      </dgm:constrLst>
+                      <dgm:ruleLst/>
+                    </dgm:layoutNode>
+                  </dgm:if>
+                  <dgm:else name="Name49">
+                    <dgm:layoutNode name="Name50">
+                      <dgm:choose name="Name51">
+                        <dgm:if name="Name52" axis="self" func="depth" op="lte" val="2">
+                          <dgm:choose name="Name53">
+                            <dgm:if name="Name54" axis="par ch" ptType="node asst" func="cnt" op="gte" val="1">
+                              <dgm:alg type="conn">
+                                <dgm:param type="connRout" val="bend"/>
+                                <dgm:param type="dim" val="1D"/>
+                                <dgm:param type="endSty" val="noArr"/>
+                                <dgm:param type="begPts" val="bCtr"/>
+                                <dgm:param type="endPts" val="midL midR"/>
+                              </dgm:alg>
+                            </dgm:if>
+                            <dgm:else name="Name55">
+                              <dgm:alg type="conn">
+                                <dgm:param type="connRout" val="bend"/>
+                                <dgm:param type="dim" val="1D"/>
+                                <dgm:param type="endSty" val="noArr"/>
+                                <dgm:param type="begPts" val="bCtr"/>
+                                <dgm:param type="endPts" val="midL midR"/>
+                                <dgm:param type="srcNode" val="rootConnector1"/>
+                              </dgm:alg>
+                            </dgm:else>
+                          </dgm:choose>
+                        </dgm:if>
+                        <dgm:else name="Name56">
+                          <dgm:choose name="Name57">
+                            <dgm:if name="Name58" axis="par ch" ptType="node asst" func="cnt" op="gte" val="1">
+                              <dgm:alg type="conn">
+                                <dgm:param type="connRout" val="bend"/>
+                                <dgm:param type="dim" val="1D"/>
+                                <dgm:param type="endSty" val="noArr"/>
+                                <dgm:param type="begPts" val="bCtr"/>
+                                <dgm:param type="endPts" val="midL midR"/>
+                              </dgm:alg>
+                            </dgm:if>
+                            <dgm:else name="Name59">
+                              <dgm:alg type="conn">
+                                <dgm:param type="connRout" val="bend"/>
+                                <dgm:param type="dim" val="1D"/>
+                                <dgm:param type="endSty" val="noArr"/>
+                                <dgm:param type="begPts" val="bCtr"/>
+                                <dgm:param type="endPts" val="midL midR"/>
+                                <dgm:param type="srcNode" val="rootConnector"/>
+                              </dgm:alg>
+                            </dgm:else>
+                          </dgm:choose>
+                        </dgm:else>
+                      </dgm:choose>
+                      <dgm:shape xmlns:r="http://schemas.openxmlformats.org/officeDocument/2006/relationships" type="conn" r:blip="" zOrderOff="-99999">
+                        <dgm:adjLst/>
+                      </dgm:shape>
+                      <dgm:presOf axis="self"/>
+                      <dgm:constrLst>
+                        <dgm:constr type="begPad"/>
+                        <dgm:constr type="endPad"/>
+                      </dgm:constrLst>
+                      <dgm:ruleLst/>
+                    </dgm:layoutNode>
+                  </dgm:else>
+                </dgm:choose>
+              </dgm:forEach>
+              <dgm:layoutNode name="hierRoot2">
+                <dgm:varLst>
+                  <dgm:hierBranch val="init"/>
+                </dgm:varLst>
+                <dgm:choose name="Name60">
+                  <dgm:if name="Name61" func="var" arg="hierBranch" op="equ" val="l">
+                    <dgm:choose name="Name62">
+                      <dgm:if name="Name63" axis="ch" ptType="asst" func="cnt" op="gte" val="1">
+                        <dgm:alg type="hierRoot">
+                          <dgm:param type="hierAlign" val="tR"/>
+                        </dgm:alg>
+                        <dgm:shape xmlns:r="http://schemas.openxmlformats.org/officeDocument/2006/relationships" r:blip="">
+                          <dgm:adjLst/>
+                        </dgm:shape>
+                        <dgm:presOf/>
+                        <dgm:constrLst>
+                          <dgm:constr type="alignOff" val="0.65"/>
+                        </dgm:constrLst>
+                      </dgm:if>
+                      <dgm:else name="Name64">
+                        <dgm:alg type="hierRoot">
+                          <dgm:param type="hierAlign" val="tR"/>
+                        </dgm:alg>
+                        <dgm:shape xmlns:r="http://schemas.openxmlformats.org/officeDocument/2006/relationships" r:blip="">
+                          <dgm:adjLst/>
+                        </dgm:shape>
+                        <dgm:presOf/>
+                        <dgm:constrLst>
+                          <dgm:constr type="alignOff" val="0.25"/>
+                        </dgm:constrLst>
+                      </dgm:else>
+                    </dgm:choose>
+                  </dgm:if>
+                  <dgm:if name="Name65" func="var" arg="hierBranch" op="equ" val="r">
+                    <dgm:choose name="Name66">
+                      <dgm:if name="Name67" axis="ch" ptType="asst" func="cnt" op="gte" val="1">
+                        <dgm:alg type="hierRoot">
+                          <dgm:param type="hierAlign" val="tL"/>
+                        </dgm:alg>
+                        <dgm:shape xmlns:r="http://schemas.openxmlformats.org/officeDocument/2006/relationships" r:blip="">
+                          <dgm:adjLst/>
+                        </dgm:shape>
+                        <dgm:presOf/>
+                        <dgm:constrLst>
+                          <dgm:constr type="alignOff" val="0.65"/>
+                        </dgm:constrLst>
+                      </dgm:if>
+                      <dgm:else name="Name68">
+                        <dgm:alg type="hierRoot">
+                          <dgm:param type="hierAlign" val="tL"/>
+                        </dgm:alg>
+                        <dgm:shape xmlns:r="http://schemas.openxmlformats.org/officeDocument/2006/relationships" r:blip="">
+                          <dgm:adjLst/>
+                        </dgm:shape>
+                        <dgm:presOf/>
+                        <dgm:constrLst>
+                          <dgm:constr type="alignOff" val="0.25"/>
+                        </dgm:constrLst>
+                      </dgm:else>
+                    </dgm:choose>
+                  </dgm:if>
+                  <dgm:if name="Name69" func="var" arg="hierBranch" op="equ" val="std">
+                    <dgm:alg type="hierRoot"/>
+                    <dgm:shape xmlns:r="http://schemas.openxmlformats.org/officeDocument/2006/relationships" r:blip="">
+                      <dgm:adjLst/>
+                    </dgm:shape>
+                    <dgm:presOf/>
+                    <dgm:constrLst>
+                      <dgm:constr type="alignOff"/>
+                      <dgm:constr type="bendDist" for="des" ptType="parTrans" refType="sp" fact="0.5"/>
+                    </dgm:constrLst>
+                  </dgm:if>
+                  <dgm:if name="Name70" func="var" arg="hierBranch" op="equ" val="init">
+                    <dgm:choose name="Name71">
+                      <dgm:if name="Name72" axis="des" func="maxDepth" op="lte" val="1">
+                        <dgm:choose name="Name73">
+                          <dgm:if name="Name74" axis="ch" ptType="asst" func="cnt" op="gte" val="1">
+                            <dgm:alg type="hierRoot">
+                              <dgm:param type="hierAlign" val="tL"/>
+                            </dgm:alg>
+                            <dgm:shape xmlns:r="http://schemas.openxmlformats.org/officeDocument/2006/relationships" r:blip="">
+                              <dgm:adjLst/>
+                            </dgm:shape>
+                            <dgm:presOf/>
+                            <dgm:constrLst>
+                              <dgm:constr type="alignOff" val="0.65"/>
+                            </dgm:constrLst>
+                          </dgm:if>
+                          <dgm:else name="Name75">
+                            <dgm:alg type="hierRoot">
+                              <dgm:param type="hierAlign" val="tL"/>
+                            </dgm:alg>
+                            <dgm:shape xmlns:r="http://schemas.openxmlformats.org/officeDocument/2006/relationships" r:blip="">
+                              <dgm:adjLst/>
+                            </dgm:shape>
+                            <dgm:presOf/>
+                            <dgm:constrLst>
+                              <dgm:constr type="alignOff" val="0.25"/>
+                            </dgm:constrLst>
+                          </dgm:else>
+                        </dgm:choose>
+                      </dgm:if>
+                      <dgm:else name="Name76">
+                        <dgm:alg type="hierRoot"/>
+                        <dgm:shape xmlns:r="http://schemas.openxmlformats.org/officeDocument/2006/relationships" r:blip="">
+                          <dgm:adjLst/>
+                        </dgm:shape>
+                        <dgm:presOf/>
+                        <dgm:constrLst>
+                          <dgm:constr type="alignOff"/>
+                          <dgm:constr type="bendDist" for="des" ptType="parTrans" refType="sp" fact="0.5"/>
+                        </dgm:constrLst>
+                      </dgm:else>
+                    </dgm:choose>
+                  </dgm:if>
+                  <dgm:else name="Name77">
+                    <dgm:alg type="hierRoot"/>
+                    <dgm:shape xmlns:r="http://schemas.openxmlformats.org/officeDocument/2006/relationships" r:blip="">
+                      <dgm:adjLst/>
+                    </dgm:shape>
+                    <dgm:presOf/>
+                    <dgm:constrLst>
+                      <dgm:constr type="alignOff" val="0.65"/>
+                    </dgm:constrLst>
+                  </dgm:else>
+                </dgm:choose>
+                <dgm:ruleLst/>
+                <dgm:layoutNode name="rootComposite">
+                  <dgm:alg type="composite"/>
+                  <dgm:shape xmlns:r="http://schemas.openxmlformats.org/officeDocument/2006/relationships" r:blip="">
+                    <dgm:adjLst/>
+                  </dgm:shape>
+                  <dgm:presOf axis="self" ptType="node" cnt="1"/>
+                  <dgm:choose name="Name78">
+                    <dgm:if name="Name79" func="var" arg="hierBranch" op="equ" val="init">
+                      <dgm:constrLst>
+                        <dgm:constr type="l" for="ch" forName="rootText"/>
+                        <dgm:constr type="t" for="ch" forName="rootText"/>
+                        <dgm:constr type="w" for="ch" forName="rootText" refType="w"/>
+                        <dgm:constr type="h" for="ch" forName="rootText" refType="h"/>
+                        <dgm:constr type="l" for="ch" forName="rootConnector"/>
+                        <dgm:constr type="t" for="ch" forName="rootConnector"/>
+                        <dgm:constr type="w" for="ch" forName="rootConnector" refType="w" refFor="ch" refForName="rootText" fact="0.2"/>
+                        <dgm:constr type="h" for="ch" forName="rootConnector" refType="h" refFor="ch" refForName="rootText"/>
+                      </dgm:constrLst>
+                    </dgm:if>
+                    <dgm:if name="Name80" func="var" arg="hierBranch" op="equ" val="l">
+                      <dgm:constrLst>
+                        <dgm:constr type="l" for="ch" forName="rootText"/>
+                        <dgm:constr type="t" for="ch" forName="rootText"/>
+                        <dgm:constr type="w" for="ch" forName="rootText" refType="w"/>
+                        <dgm:constr type="h" for="ch" forName="rootText" refType="h"/>
+                        <dgm:constr type="r" for="ch" forName="rootConnector" refType="w"/>
+                        <dgm:constr type="t" for="ch" forName="rootConnector"/>
+                        <dgm:constr type="w" for="ch" forName="rootConnector" refType="w" refFor="ch" refForName="rootText" fact="0.2"/>
+                        <dgm:constr type="h" for="ch" forName="rootConnector" refType="h" refFor="ch" refForName="rootText"/>
+                      </dgm:constrLst>
+                    </dgm:if>
+                    <dgm:if name="Name81" func="var" arg="hierBranch" op="equ" val="r">
+                      <dgm:constrLst>
+                        <dgm:constr type="l" for="ch" forName="rootText"/>
+                        <dgm:constr type="t" for="ch" forName="rootText"/>
+                        <dgm:constr type="w" for="ch" forName="rootText" refType="w"/>
+                        <dgm:constr type="h" for="ch" forName="rootText" refType="h"/>
+                        <dgm:constr type="l" for="ch" forName="rootConnector"/>
+                        <dgm:constr type="t" for="ch" forName="rootConnector"/>
+                        <dgm:constr type="w" for="ch" forName="rootConnector" refType="w" refFor="ch" refForName="rootText" fact="0.2"/>
+                        <dgm:constr type="h" for="ch" forName="rootConnector" refType="h" refFor="ch" refForName="rootText"/>
+                      </dgm:constrLst>
+                    </dgm:if>
+                    <dgm:else name="Name82">
+                      <dgm:constrLst>
+                        <dgm:constr type="l" for="ch" forName="rootText"/>
+                        <dgm:constr type="t" for="ch" forName="rootText"/>
+                        <dgm:constr type="w" for="ch" forName="rootText" refType="w"/>
+                        <dgm:constr type="h" for="ch" forName="rootText" refType="h"/>
+                        <dgm:constr type="r" for="ch" forName="rootConnector" refType="w"/>
+                        <dgm:constr type="t" for="ch" forName="rootConnector"/>
+                        <dgm:constr type="w" for="ch" forName="rootConnector" refType="w" refFor="ch" refForName="rootText" fact="0.2"/>
+                        <dgm:constr type="h" for="ch" forName="rootConnector" refType="h" refFor="ch" refForName="rootText"/>
+                      </dgm:constrLst>
+                    </dgm:else>
+                  </dgm:choose>
+                  <dgm:ruleLst/>
+                  <dgm:layoutNode name="rootText">
+                    <dgm:varLst>
+                      <dgm:chPref val="3"/>
+                    </dgm:varLst>
+                    <dgm:alg type="tx"/>
+                    <dgm:shape xmlns:r="http://schemas.openxmlformats.org/officeDocument/2006/relationships" type="rect" r:blip="">
+                      <dgm:adjLst/>
+                    </dgm:shape>
+                    <dgm:presOf axis="self" ptType="node" cnt="1"/>
+                    <dgm:constrLst>
+                      <dgm:constr type="primFontSz" val="65"/>
+                      <dgm:constr type="lMarg" refType="primFontSz" fact="0.05"/>
+                      <dgm:constr type="rMarg" refType="primFontSz" fact="0.05"/>
+                      <dgm:constr type="tMarg" refType="primFontSz" fact="0.05"/>
+                      <dgm:constr type="bMarg" refType="primFontSz" fact="0.05"/>
+                    </dgm:constrLst>
+                    <dgm:ruleLst>
+                      <dgm:rule type="primFontSz" val="5" fact="NaN" max="NaN"/>
+                    </dgm:ruleLst>
+                  </dgm:layoutNode>
+                  <dgm:layoutNode name="rootConnector" moveWith="rootText">
+                    <dgm:alg type="sp"/>
+                    <dgm:shape xmlns:r="http://schemas.openxmlformats.org/officeDocument/2006/relationships" type="rect" r:blip="" hideGeom="1">
+                      <dgm:adjLst/>
+                    </dgm:shape>
+                    <dgm:presOf axis="self" ptType="node" cnt="1"/>
+                    <dgm:constrLst/>
+                    <dgm:ruleLst/>
+                  </dgm:layoutNode>
+                </dgm:layoutNode>
+                <dgm:layoutNode name="hierChild4">
+                  <dgm:choose name="Name83">
+                    <dgm:if name="Name84" func="var" arg="hierBranch" op="equ" val="l">
+                      <dgm:alg type="hierChild">
+                        <dgm:param type="chAlign" val="r"/>
+                        <dgm:param type="linDir" val="fromT"/>
+                      </dgm:alg>
+                    </dgm:if>
+                    <dgm:if name="Name85" func="var" arg="hierBranch" op="equ" val="r">
+                      <dgm:alg type="hierChild">
+                        <dgm:param type="chAlign" val="l"/>
+                        <dgm:param type="linDir" val="fromT"/>
+                      </dgm:alg>
+                    </dgm:if>
+                    <dgm:if name="Name86" func="var" arg="hierBranch" op="equ" val="hang">
+                      <dgm:choose name="Name87">
+                        <dgm:if name="Name88" func="var" arg="dir" op="equ" val="norm">
+                          <dgm:alg type="hierChild">
+                            <dgm:param type="chAlign" val="l"/>
+                            <dgm:param type="linDir" val="fromL"/>
+                            <dgm:param type="secChAlign" val="t"/>
+                            <dgm:param type="secLinDir" val="fromT"/>
+                          </dgm:alg>
+                        </dgm:if>
+                        <dgm:else name="Name89">
+                          <dgm:alg type="hierChild">
+                            <dgm:param type="chAlign" val="l"/>
+                            <dgm:param type="linDir" val="fromR"/>
+                            <dgm:param type="secChAlign" val="t"/>
+                            <dgm:param type="secLinDir" val="fromT"/>
+                          </dgm:alg>
+                        </dgm:else>
+                      </dgm:choose>
+                    </dgm:if>
+                    <dgm:if name="Name90" func="var" arg="hierBranch" op="equ" val="std">
+                      <dgm:choose name="Name91">
+                        <dgm:if name="Name92" func="var" arg="dir" op="equ" val="norm">
+                          <dgm:alg type="hierChild"/>
+                        </dgm:if>
+                        <dgm:else name="Name93">
+                          <dgm:alg type="hierChild">
+                            <dgm:param type="linDir" val="fromR"/>
+                          </dgm:alg>
+                        </dgm:else>
+                      </dgm:choose>
+                    </dgm:if>
+                    <dgm:if name="Name94" func="var" arg="hierBranch" op="equ" val="init">
+                      <dgm:choose name="Name95">
+                        <dgm:if name="Name96" axis="des" func="maxDepth" op="lte" val="1">
+                          <dgm:alg type="hierChild">
+                            <dgm:param type="chAlign" val="l"/>
+                            <dgm:param type="linDir" val="fromT"/>
+                          </dgm:alg>
+                        </dgm:if>
+                        <dgm:else name="Name97">
+                          <dgm:choose name="Name98">
+                            <dgm:if name="Name99" func="var" arg="dir" op="equ" val="norm">
+                              <dgm:alg type="hierChild"/>
+                            </dgm:if>
+                            <dgm:else name="Name100">
+                              <dgm:alg type="hierChild">
+                                <dgm:param type="linDir" val="fromR"/>
+                              </dgm:alg>
+                            </dgm:else>
+                          </dgm:choose>
+                        </dgm:else>
+                      </dgm:choose>
+                    </dgm:if>
+                    <dgm:else name="Name101"/>
+                  </dgm:choose>
+                  <dgm:shape xmlns:r="http://schemas.openxmlformats.org/officeDocument/2006/relationships" r:blip="">
+                    <dgm:adjLst/>
+                  </dgm:shape>
+                  <dgm:presOf/>
+                  <dgm:constrLst/>
+                  <dgm:ruleLst/>
+                  <dgm:forEach name="Name102" ref="rep2a"/>
+                </dgm:layoutNode>
+                <dgm:layoutNode name="hierChild5">
+                  <dgm:choose name="Name103">
+                    <dgm:if name="Name104" func="var" arg="dir" op="equ" val="norm">
+                      <dgm:alg type="hierChild">
+                        <dgm:param type="chAlign" val="l"/>
+                        <dgm:param type="linDir" val="fromL"/>
+                        <dgm:param type="secChAlign" val="t"/>
+                        <dgm:param type="secLinDir" val="fromT"/>
+                      </dgm:alg>
+                    </dgm:if>
+                    <dgm:else name="Name105">
+                      <dgm:alg type="hierChild">
+                        <dgm:param type="chAlign" val="l"/>
+                        <dgm:param type="linDir" val="fromR"/>
+                        <dgm:param type="secChAlign" val="t"/>
+                        <dgm:param type="secLinDir" val="fromT"/>
+                      </dgm:alg>
+                    </dgm:else>
+                  </dgm:choose>
+                  <dgm:shape xmlns:r="http://schemas.openxmlformats.org/officeDocument/2006/relationships" r:blip="">
+                    <dgm:adjLst/>
+                  </dgm:shape>
+                  <dgm:presOf/>
+                  <dgm:constrLst/>
+                  <dgm:ruleLst/>
+                  <dgm:forEach name="Name106" ref="rep2b"/>
+                </dgm:layoutNode>
+              </dgm:layoutNode>
+            </dgm:forEach>
+          </dgm:layoutNode>
+          <dgm:layoutNode name="hierChild3">
+            <dgm:choose name="Name107">
+              <dgm:if name="Name108" func="var" arg="dir" op="equ" val="norm">
+                <dgm:alg type="hierChild">
+                  <dgm:param type="chAlign" val="l"/>
+                  <dgm:param type="linDir" val="fromL"/>
+                  <dgm:param type="secChAlign" val="t"/>
+                  <dgm:param type="secLinDir" val="fromT"/>
+                </dgm:alg>
+              </dgm:if>
+              <dgm:else name="Name109">
+                <dgm:alg type="hierChild">
+                  <dgm:param type="chAlign" val="l"/>
+                  <dgm:param type="linDir" val="fromR"/>
+                  <dgm:param type="secChAlign" val="t"/>
+                  <dgm:param type="secLinDir" val="fromT"/>
+                </dgm:alg>
+              </dgm:else>
+            </dgm:choose>
+            <dgm:shape xmlns:r="http://schemas.openxmlformats.org/officeDocument/2006/relationships" r:blip="">
+              <dgm:adjLst/>
+            </dgm:shape>
+            <dgm:presOf/>
+            <dgm:constrLst/>
+            <dgm:ruleLst/>
+            <dgm:forEach name="rep2b" axis="ch" ptType="asst">
+              <dgm:forEach name="Name110" axis="precedSib" ptType="parTrans" st="-1" cnt="1">
+                <dgm:layoutNode name="Name111">
+                  <dgm:alg type="conn">
+                    <dgm:param type="connRout" val="bend"/>
+                    <dgm:param type="dim" val="1D"/>
+                    <dgm:param type="endSty" val="noArr"/>
+                    <dgm:param type="begPts" val="bCtr"/>
+                    <dgm:param type="endPts" val="midL midR"/>
+                  </dgm:alg>
+                  <dgm:shape xmlns:r="http://schemas.openxmlformats.org/officeDocument/2006/relationships" type="conn" r:blip="" zOrderOff="-99999">
+                    <dgm:adjLst/>
+                  </dgm:shape>
+                  <dgm:presOf axis="self"/>
+                  <dgm:constrLst>
+                    <dgm:constr type="begPad"/>
+                    <dgm:constr type="endPad"/>
+                  </dgm:constrLst>
+                  <dgm:ruleLst/>
+                </dgm:layoutNode>
+              </dgm:forEach>
+              <dgm:layoutNode name="hierRoot3">
+                <dgm:varLst>
+                  <dgm:hierBranch val="init"/>
+                </dgm:varLst>
+                <dgm:choose name="Name112">
+                  <dgm:if name="Name113" func="var" arg="hierBranch" op="equ" val="l">
+                    <dgm:alg type="hierRoot">
+                      <dgm:param type="hierAlign" val="tR"/>
+                    </dgm:alg>
+                    <dgm:shape xmlns:r="http://schemas.openxmlformats.org/officeDocument/2006/relationships" r:blip="">
+                      <dgm:adjLst/>
+                    </dgm:shape>
+                    <dgm:presOf/>
+                    <dgm:constrLst>
+                      <dgm:constr type="alignOff" val="0.65"/>
+                    </dgm:constrLst>
+                  </dgm:if>
+                  <dgm:if name="Name114" func="var" arg="hierBranch" op="equ" val="r">
+                    <dgm:alg type="hierRoot">
+                      <dgm:param type="hierAlign" val="tL"/>
+                    </dgm:alg>
+                    <dgm:shape xmlns:r="http://schemas.openxmlformats.org/officeDocument/2006/relationships" r:blip="">
+                      <dgm:adjLst/>
+                    </dgm:shape>
+                    <dgm:presOf/>
+                    <dgm:constrLst>
+                      <dgm:constr type="alignOff" val="0.65"/>
+                    </dgm:constrLst>
+                  </dgm:if>
+                  <dgm:if name="Name115" func="var" arg="hierBranch" op="equ" val="hang">
+                    <dgm:alg type="hierRoot"/>
+                    <dgm:shape xmlns:r="http://schemas.openxmlformats.org/officeDocument/2006/relationships" r:blip="">
+                      <dgm:adjLst/>
+                    </dgm:shape>
+                    <dgm:presOf/>
+                    <dgm:constrLst>
+                      <dgm:constr type="alignOff" val="0.65"/>
+                    </dgm:constrLst>
+                  </dgm:if>
+                  <dgm:if name="Name116" func="var" arg="hierBranch" op="equ" val="std">
+                    <dgm:alg type="hierRoot"/>
+                    <dgm:shape xmlns:r="http://schemas.openxmlformats.org/officeDocument/2006/relationships" r:blip="">
+                      <dgm:adjLst/>
+                    </dgm:shape>
+                    <dgm:presOf/>
+                    <dgm:constrLst>
+                      <dgm:constr type="alignOff"/>
+                      <dgm:constr type="bendDist" for="des" ptType="parTrans" refType="sp" fact="0.5"/>
+                    </dgm:constrLst>
+                  </dgm:if>
+                  <dgm:if name="Name117" func="var" arg="hierBranch" op="equ" val="init">
+                    <dgm:choose name="Name118">
+                      <dgm:if name="Name119" axis="des" func="maxDepth" op="lte" val="1">
+                        <dgm:alg type="hierRoot">
+                          <dgm:param type="hierAlign" val="tL"/>
+                        </dgm:alg>
+                        <dgm:shape xmlns:r="http://schemas.openxmlformats.org/officeDocument/2006/relationships" r:blip="">
+                          <dgm:adjLst/>
+                        </dgm:shape>
+                        <dgm:presOf/>
+                        <dgm:constrLst>
+                          <dgm:constr type="alignOff" val="0.65"/>
+                        </dgm:constrLst>
+                      </dgm:if>
+                      <dgm:else name="Name120">
+                        <dgm:alg type="hierRoot"/>
+                        <dgm:shape xmlns:r="http://schemas.openxmlformats.org/officeDocument/2006/relationships" r:blip="">
+                          <dgm:adjLst/>
+                        </dgm:shape>
+                        <dgm:presOf/>
+                        <dgm:constrLst>
+                          <dgm:constr type="alignOff"/>
+                          <dgm:constr type="bendDist" for="des" ptType="parTrans" refType="sp" fact="0.5"/>
+                        </dgm:constrLst>
+                      </dgm:else>
+                    </dgm:choose>
+                  </dgm:if>
+                  <dgm:else name="Name121"/>
+                </dgm:choose>
+                <dgm:ruleLst/>
+                <dgm:layoutNode name="rootComposite3">
+                  <dgm:alg type="composite"/>
+                  <dgm:shape xmlns:r="http://schemas.openxmlformats.org/officeDocument/2006/relationships" r:blip="">
+                    <dgm:adjLst/>
+                  </dgm:shape>
+                  <dgm:presOf axis="self" ptType="node" cnt="1"/>
+                  <dgm:choose name="Name122">
+                    <dgm:if name="Name123" func="var" arg="hierBranch" op="equ" val="init">
+                      <dgm:constrLst>
+                        <dgm:constr type="l" for="ch" forName="rootText3"/>
+                        <dgm:constr type="t" for="ch" forName="rootText3"/>
+                        <dgm:constr type="w" for="ch" forName="rootText3" refType="w"/>
+                        <dgm:constr type="h" for="ch" forName="rootText3" refType="h"/>
+                        <dgm:constr type="l" for="ch" forName="rootConnector3"/>
+                        <dgm:constr type="t" for="ch" forName="rootConnector3"/>
+                        <dgm:constr type="w" for="ch" forName="rootConnector3" refType="w" refFor="ch" refForName="rootText3" fact="0.2"/>
+                        <dgm:constr type="h" for="ch" forName="rootConnector3" refType="h" refFor="ch" refForName="rootText3"/>
+                      </dgm:constrLst>
+                    </dgm:if>
+                    <dgm:if name="Name124" func="var" arg="hierBranch" op="equ" val="l">
+                      <dgm:constrLst>
+                        <dgm:constr type="l" for="ch" forName="rootText3"/>
+                        <dgm:constr type="t" for="ch" forName="rootText3"/>
+                        <dgm:constr type="w" for="ch" forName="rootText3" refType="w"/>
+                        <dgm:constr type="h" for="ch" forName="rootText3" refType="h"/>
+                        <dgm:constr type="r" for="ch" forName="rootConnector3" refType="w"/>
+                        <dgm:constr type="t" for="ch" forName="rootConnector3"/>
+                        <dgm:constr type="w" for="ch" forName="rootConnector3" refType="w" refFor="ch" refForName="rootText3" fact="0.2"/>
+                        <dgm:constr type="h" for="ch" forName="rootConnector3" refType="h" refFor="ch" refForName="rootText3"/>
+                      </dgm:constrLst>
+                    </dgm:if>
+                    <dgm:if name="Name125" func="var" arg="hierBranch" op="equ" val="r">
+                      <dgm:constrLst>
+                        <dgm:constr type="l" for="ch" forName="rootText3"/>
+                        <dgm:constr type="t" for="ch" forName="rootText3"/>
+                        <dgm:constr type="w" for="ch" forName="rootText3" refType="w"/>
+                        <dgm:constr type="h" for="ch" forName="rootText3" refType="h"/>
+                        <dgm:constr type="l" for="ch" forName="rootConnector3"/>
+                        <dgm:constr type="t" for="ch" forName="rootConnector3"/>
+                        <dgm:constr type="w" for="ch" forName="rootConnector3" refType="w" refFor="ch" refForName="rootText3" fact="0.2"/>
+                        <dgm:constr type="h" for="ch" forName="rootConnector3" refType="h" refFor="ch" refForName="rootText3"/>
+                      </dgm:constrLst>
+                    </dgm:if>
+                    <dgm:else name="Name126">
+                      <dgm:constrLst>
+                        <dgm:constr type="l" for="ch" forName="rootText3"/>
+                        <dgm:constr type="t" for="ch" forName="rootText3"/>
+                        <dgm:constr type="w" for="ch" forName="rootText3" refType="w"/>
+                        <dgm:constr type="h" for="ch" forName="rootText3" refType="h"/>
+                        <dgm:constr type="r" for="ch" forName="rootConnector3" refType="w"/>
+                        <dgm:constr type="t" for="ch" forName="rootConnector3"/>
+                        <dgm:constr type="w" for="ch" forName="rootConnector3" refType="w" refFor="ch" refForName="rootText3" fact="0.2"/>
+                        <dgm:constr type="h" for="ch" forName="rootConnector3" refType="h" refFor="ch" refForName="rootText3"/>
+                      </dgm:constrLst>
+                    </dgm:else>
+                  </dgm:choose>
+                  <dgm:ruleLst/>
+                  <dgm:layoutNode name="rootText3">
+                    <dgm:varLst>
+                      <dgm:chPref val="3"/>
+                    </dgm:varLst>
+                    <dgm:alg type="tx"/>
+                    <dgm:shape xmlns:r="http://schemas.openxmlformats.org/officeDocument/2006/relationships" type="rect" r:blip="">
+                      <dgm:adjLst/>
+                    </dgm:shape>
+                    <dgm:presOf axis="self" ptType="node" cnt="1"/>
+                    <dgm:constrLst>
+                      <dgm:constr type="primFontSz" val="65"/>
+                      <dgm:constr type="lMarg" refType="primFontSz" fact="0.05"/>
+                      <dgm:constr type="rMarg" refType="primFontSz" fact="0.05"/>
+                      <dgm:constr type="tMarg" refType="primFontSz" fact="0.05"/>
+                      <dgm:constr type="bMarg" refType="primFontSz" fact="0.05"/>
+                    </dgm:constrLst>
+                    <dgm:ruleLst>
+                      <dgm:rule type="primFontSz" val="5" fact="NaN" max="NaN"/>
+                    </dgm:ruleLst>
+                  </dgm:layoutNode>
+                  <dgm:layoutNode name="rootConnector3" moveWith="rootText1">
+                    <dgm:alg type="sp"/>
+                    <dgm:shape xmlns:r="http://schemas.openxmlformats.org/officeDocument/2006/relationships" type="rect" r:blip="" hideGeom="1">
+                      <dgm:adjLst/>
+                    </dgm:shape>
+                    <dgm:presOf axis="self" ptType="node" cnt="1"/>
+                    <dgm:constrLst/>
+                    <dgm:ruleLst/>
+                  </dgm:layoutNode>
+                </dgm:layoutNode>
+                <dgm:layoutNode name="hierChild6">
+                  <dgm:choose name="Name127">
+                    <dgm:if name="Name128" func="var" arg="hierBranch" op="equ" val="l">
+                      <dgm:alg type="hierChild">
+                        <dgm:param type="chAlign" val="r"/>
+                        <dgm:param type="linDir" val="fromT"/>
+                      </dgm:alg>
+                    </dgm:if>
+                    <dgm:if name="Name129" func="var" arg="hierBranch" op="equ" val="r">
+                      <dgm:alg type="hierChild">
+                        <dgm:param type="chAlign" val="l"/>
+                        <dgm:param type="linDir" val="fromT"/>
+                      </dgm:alg>
+                    </dgm:if>
+                    <dgm:if name="Name130" func="var" arg="hierBranch" op="equ" val="hang">
+                      <dgm:choose name="Name131">
+                        <dgm:if name="Name132" func="var" arg="dir" op="equ" val="norm">
+                          <dgm:alg type="hierChild">
+                            <dgm:param type="chAlign" val="l"/>
+                            <dgm:param type="linDir" val="fromL"/>
+                            <dgm:param type="secChAlign" val="t"/>
+                            <dgm:param type="secLinDir" val="fromT"/>
+                          </dgm:alg>
+                        </dgm:if>
+                        <dgm:else name="Name133">
+                          <dgm:alg type="hierChild">
+                            <dgm:param type="chAlign" val="l"/>
+                            <dgm:param type="linDir" val="fromR"/>
+                            <dgm:param type="secChAlign" val="t"/>
+                            <dgm:param type="secLinDir" val="fromT"/>
+                          </dgm:alg>
+                        </dgm:else>
+                      </dgm:choose>
+                    </dgm:if>
+                    <dgm:if name="Name134" func="var" arg="hierBranch" op="equ" val="std">
+                      <dgm:choose name="Name135">
+                        <dgm:if name="Name136" func="var" arg="dir" op="equ" val="norm">
+                          <dgm:alg type="hierChild"/>
+                        </dgm:if>
+                        <dgm:else name="Name137">
+                          <dgm:alg type="hierChild">
+                            <dgm:param type="linDir" val="fromR"/>
+                          </dgm:alg>
+                        </dgm:else>
+                      </dgm:choose>
+                    </dgm:if>
+                    <dgm:if name="Name138" func="var" arg="hierBranch" op="equ" val="init">
+                      <dgm:choose name="Name139">
+                        <dgm:if name="Name140" axis="des" func="maxDepth" op="lte" val="1">
+                          <dgm:alg type="hierChild">
+                            <dgm:param type="chAlign" val="l"/>
+                            <dgm:param type="linDir" val="fromT"/>
+                          </dgm:alg>
+                        </dgm:if>
+                        <dgm:else name="Name141">
+                          <dgm:alg type="hierChild"/>
+                        </dgm:else>
+                      </dgm:choose>
+                    </dgm:if>
+                    <dgm:else name="Name142"/>
+                  </dgm:choose>
+                  <dgm:shape xmlns:r="http://schemas.openxmlformats.org/officeDocument/2006/relationships" r:blip="">
+                    <dgm:adjLst/>
+                  </dgm:shape>
+                  <dgm:presOf/>
+                  <dgm:constrLst/>
+                  <dgm:ruleLst/>
+                  <dgm:forEach name="Name143" ref="rep2a"/>
+                </dgm:layoutNode>
+                <dgm:layoutNode name="hierChild7">
+                  <dgm:choose name="Name144">
+                    <dgm:if name="Name145" func="var" arg="dir" op="equ" val="norm">
+                      <dgm:alg type="hierChild">
+                        <dgm:param type="chAlign" val="l"/>
+                        <dgm:param type="linDir" val="fromL"/>
+                        <dgm:param type="secChAlign" val="t"/>
+                        <dgm:param type="secLinDir" val="fromT"/>
+                      </dgm:alg>
+                    </dgm:if>
+                    <dgm:else name="Name146">
+                      <dgm:alg type="hierChild">
+                        <dgm:param type="chAlign" val="l"/>
+                        <dgm:param type="linDir" val="fromR"/>
+                        <dgm:param type="secChAlign" val="t"/>
+                        <dgm:param type="secLinDir" val="fromT"/>
+                      </dgm:alg>
+                    </dgm:else>
+                  </dgm:choose>
+                  <dgm:shape xmlns:r="http://schemas.openxmlformats.org/officeDocument/2006/relationships" r:blip="">
+                    <dgm:adjLst/>
+                  </dgm:shape>
+                  <dgm:presOf/>
+                  <dgm:constrLst/>
+                  <dgm:ruleLst/>
+                  <dgm:forEach name="Name147" ref="rep2b"/>
+                </dgm:layoutNode>
+              </dgm:layoutNode>
+            </dgm:forEach>
+          </dgm:layoutNode>
+        </dgm:layoutNode>
+      </dgm:forEach>
+    </dgm:forEach>
+  </dgm:layoutNode>
+</dgm:layoutDef>
+</file>
+
+<file path=word/diagrams/quickStyle1.xml><?xml version="1.0" encoding="utf-8"?>
+<dgm:styleDef xmlns:dgm="http://schemas.openxmlformats.org/drawingml/2006/diagram" xmlns:a="http://schemas.openxmlformats.org/drawingml/2006/main" uniqueId="urn:microsoft.com/office/officeart/2005/8/quickstyle/simple1">
+  <dgm:title val=""/>
+  <dgm:desc val=""/>
+  <dgm:catLst>
+    <dgm:cat type="simple" pri="10100"/>
+  </dgm:catLst>
+  <dgm:scene3d>
+    <a:camera prst="orthographicFront"/>
+    <a:lightRig rig="threePt" dir="t"/>
+  </dgm:scene3d>
+  <dgm:styleLbl name="node0">
+    <dgm:scene3d>
+      <a:camera prst="orthographicFront"/>
+      <a:lightRig rig="threePt" dir="t"/>
+    </dgm:scene3d>
+    <dgm:sp3d/>
+    <dgm:txPr/>
+    <dgm:style>
+      <a:lnRef idx="2">
+        <a:scrgbClr r="0" g="0" b="0"/>
+      </a:lnRef>
+      <a:fillRef idx="1">
+        <a:scrgbClr r="0" g="0" b="0"/>
+      </a:fillRef>
+      <a:effectRef idx="0">
+        <a:scrgbClr r="0" g="0" b="0"/>
+      </a:effectRef>
+      <a:fontRef idx="minor">
+        <a:schemeClr val="lt1"/>
+      </a:fontRef>
+    </dgm:style>
+  </dgm:styleLbl>
+  <dgm:styleLbl name="lnNode1">
+    <dgm:scene3d>
+      <a:camera prst="orthographicFront"/>
+      <a:lightRig rig="threePt" dir="t"/>
+    </dgm:scene3d>
+    <dgm:sp3d/>
+    <dgm:txPr/>
+    <dgm:style>
+      <a:lnRef idx="2">
+        <a:scrgbClr r="0" g="0" b="0"/>
+      </a:lnRef>
+      <a:fillRef idx="1">
+        <a:scrgbClr r="0" g="0" b="0"/>
+      </a:fillRef>
+      <a:effectRef idx="0">
+        <a:scrgbClr r="0" g="0" b="0"/>
+      </a:effectRef>
+      <a:fontRef idx="minor">
+        <a:schemeClr val="lt1"/>
+      </a:fontRef>
+    </dgm:style>
+  </dgm:styleLbl>
+  <dgm:styleLbl name="vennNode1">
+    <dgm:scene3d>
+      <a:camera prst="orthographicFront"/>
+      <a:lightRig rig="threePt" dir="t"/>
+    </dgm:scene3d>
+    <dgm:sp3d/>
+    <dgm:txPr/>
+    <dgm:style>
+      <a:lnRef idx="2">
+        <a:scrgbClr r="0" g="0" b="0"/>
+      </a:lnRef>
+      <a:fillRef idx="1">
+        <a:scrgbClr r="0" g="0" b="0"/>
+      </a:fillRef>
+      <a:effectRef idx="0">
+        <a:scrgbClr r="0" g="0" b="0"/>
+      </a:effectRef>
+      <a:fontRef idx="minor">
+        <a:schemeClr val="tx1"/>
+      </a:fontRef>
+    </dgm:style>
+  </dgm:styleLbl>
+  <dgm:styleLbl name="alignNode1">
+    <dgm:scene3d>
+      <a:camera prst="orthographicFront"/>
+      <a:lightRig rig="threePt" dir="t"/>
+    </dgm:scene3d>
+    <dgm:sp3d/>
+    <dgm:txPr/>
+    <dgm:style>
+      <a:lnRef idx="2">
+        <a:scrgbClr r="0" g="0" b="0"/>
+      </a:lnRef>
+      <a:fillRef idx="1">
+        <a:scrgbClr r="0" g="0" b="0"/>
+      </a:fillRef>
+      <a:effectRef idx="0">
+        <a:scrgbClr r="0" g="0" b="0"/>
+      </a:effectRef>
+      <a:fontRef idx="minor">
+        <a:schemeClr val="lt1"/>
+      </a:fontRef>
+    </dgm:style>
+  </dgm:styleLbl>
+  <dgm:styleLbl name="node1">
+    <dgm:scene3d>
+      <a:camera prst="orthographicFront"/>
+      <a:lightRig rig="threePt" dir="t"/>
+    </dgm:scene3d>
+    <dgm:sp3d/>
+    <dgm:txPr/>
+    <dgm:style>
+      <a:lnRef idx="2">
+        <a:scrgbClr r="0" g="0" b="0"/>
+      </a:lnRef>
+      <a:fillRef idx="1">
+        <a:scrgbClr r="0" g="0" b="0"/>
+      </a:fillRef>
+      <a:effectRef idx="0">
+        <a:scrgbClr r="0" g="0" b="0"/>
+      </a:effectRef>
+      <a:fontRef idx="minor">
+        <a:schemeClr val="lt1"/>
+      </a:fontRef>
+    </dgm:style>
+  </dgm:styleLbl>
+  <dgm:styleLbl name="node2">
+    <dgm:scene3d>
+      <a:camera prst="orthographicFront"/>
+      <a:lightRig rig="threePt" dir="t"/>
+    </dgm:scene3d>
+    <dgm:sp3d/>
+    <dgm:txPr/>
+    <dgm:style>
+      <a:lnRef idx="2">
+        <a:scrgbClr r="0" g="0" b="0"/>
+      </a:lnRef>
+      <a:fillRef idx="1">
+        <a:scrgbClr r="0" g="0" b="0"/>
+      </a:fillRef>
+      <a:effectRef idx="0">
+        <a:scrgbClr r="0" g="0" b="0"/>
+      </a:effectRef>
+      <a:fontRef idx="minor">
+        <a:schemeClr val="lt1"/>
+      </a:fontRef>
+    </dgm:style>
+  </dgm:styleLbl>
+  <dgm:styleLbl name="node3">
+    <dgm:scene3d>
+      <a:camera prst="orthographicFront"/>
+      <a:lightRig rig="threePt" dir="t"/>
+    </dgm:scene3d>
+    <dgm:sp3d/>
+    <dgm:txPr/>
+    <dgm:style>
+      <a:lnRef idx="2">
+        <a:scrgbClr r="0" g="0" b="0"/>
+      </a:lnRef>
+      <a:fillRef idx="1">
+        <a:scrgbClr r="0" g="0" b="0"/>
+      </a:fillRef>
+      <a:effectRef idx="0">
+        <a:scrgbClr r="0" g="0" b="0"/>
+      </a:effectRef>
+      <a:fontRef idx="minor">
+        <a:schemeClr val="lt1"/>
+      </a:fontRef>
+    </dgm:style>
+  </dgm:styleLbl>
+  <dgm:styleLbl name="node4">
+    <dgm:scene3d>
+      <a:camera prst="orthographicFront"/>
+      <a:lightRig rig="threePt" dir="t"/>
+    </dgm:scene3d>
+    <dgm:sp3d/>
+    <dgm:txPr/>
+    <dgm:style>
+      <a:lnRef idx="2">
+        <a:scrgbClr r="0" g="0" b="0"/>
+      </a:lnRef>
+      <a:fillRef idx="1">
+        <a:scrgbClr r="0" g="0" b="0"/>
+      </a:fillRef>
+      <a:effectRef idx="0">
+        <a:scrgbClr r="0" g="0" b="0"/>
+      </a:effectRef>
+      <a:fontRef idx="minor">
+        <a:schemeClr val="lt1"/>
+      </a:fontRef>
+    </dgm:style>
+  </dgm:styleLbl>
+  <dgm:styleLbl name="fgImgPlace1">
+    <dgm:scene3d>
+      <a:camera prst="orthographicFront"/>
+      <a:lightRig rig="threePt" dir="t"/>
+    </dgm:scene3d>
+    <dgm:sp3d/>
+    <dgm:txPr/>
+    <dgm:style>
+      <a:lnRef idx="2">
+        <a:scrgbClr r="0" g="0" b="0"/>
+      </a:lnRef>
+      <a:fillRef idx="1">
+        <a:scrgbClr r="0" g="0" b="0"/>
+      </a:fillRef>
+      <a:effectRef idx="0">
+        <a:scrgbClr r="0" g="0" b="0"/>
+      </a:effectRef>
+      <a:fontRef idx="minor"/>
+    </dgm:style>
+  </dgm:styleLbl>
+  <dgm:styleLbl name="alignImgPlace1">
+    <dgm:scene3d>
+      <a:camera prst="orthographicFront"/>
+      <a:lightRig rig="threePt" dir="t"/>
+    </dgm:scene3d>
+    <dgm:sp3d/>
+    <dgm:txPr/>
+    <dgm:style>
+      <a:lnRef idx="2">
+        <a:scrgbClr r="0" g="0" b="0"/>
+      </a:lnRef>
+      <a:fillRef idx="1">
+        <a:scrgbClr r="0" g="0" b="0"/>
+      </a:fillRef>
+      <a:effectRef idx="0">
+        <a:scrgbClr r="0" g="0" b="0"/>
+      </a:effectRef>
+      <a:fontRef idx="minor"/>
+    </dgm:style>
+  </dgm:styleLbl>
+  <dgm:styleLbl name="bgImgPlace1">
+    <dgm:scene3d>
+      <a:camera prst="orthographicFront"/>
+      <a:lightRig rig="threePt" dir="t"/>
+    </dgm:scene3d>
+    <dgm:sp3d/>
+    <dgm:txPr/>
+    <dgm:style>
+      <a:lnRef idx="2">
+        <a:scrgbClr r="0" g="0" b="0"/>
+      </a:lnRef>
+      <a:fillRef idx="1">
+        <a:scrgbClr r="0" g="0" b="0"/>
+      </a:fillRef>
+      <a:effectRef idx="0">
+        <a:scrgbClr r="0" g="0" b="0"/>
+      </a:effectRef>
+      <a:fontRef idx="minor"/>
+    </dgm:style>
+  </dgm:styleLbl>
+  <dgm:styleLbl name="sibTrans2D1">
+    <dgm:scene3d>
+      <a:camera prst="orthographicFront"/>
+      <a:lightRig rig="threePt" dir="t"/>
+    </dgm:scene3d>
+    <dgm:sp3d/>
+    <dgm:txPr/>
+    <dgm:style>
+      <a:lnRef idx="0">
+        <a:scrgbClr r="0" g="0" b="0"/>
+      </a:lnRef>
+      <a:fillRef idx="1">
+        <a:scrgbClr r="0" g="0" b="0"/>
+      </a:fillRef>
+      <a:effectRef idx="0">
+        <a:scrgbClr r="0" g="0" b="0"/>
+      </a:effectRef>
+      <a:fontRef idx="minor">
+        <a:schemeClr val="lt1"/>
+      </a:fontRef>
+    </dgm:style>
+  </dgm:styleLbl>
+  <dgm:styleLbl name="fgSibTrans2D1">
+    <dgm:scene3d>
+      <a:camera prst="orthographicFront"/>
+      <a:lightRig rig="threePt" dir="t"/>
+    </dgm:scene3d>
+    <dgm:sp3d/>
+    <dgm:txPr/>
+    <dgm:style>
+      <a:lnRef idx="0">
+        <a:scrgbClr r="0" g="0" b="0"/>
+      </a:lnRef>
+      <a:fillRef idx="1">
+        <a:scrgbClr r="0" g="0" b="0"/>
+      </a:fillRef>
+      <a:effectRef idx="0">
+        <a:scrgbClr r="0" g="0" b="0"/>
+      </a:effectRef>
+      <a:fontRef idx="minor">
+        <a:schemeClr val="lt1"/>
+      </a:fontRef>
+    </dgm:style>
+  </dgm:styleLbl>
+  <dgm:styleLbl name="bgSibTrans2D1">
+    <dgm:scene3d>
+      <a:camera prst="orthographicFront"/>
+      <a:lightRig rig="threePt" dir="t"/>
+    </dgm:scene3d>
+    <dgm:sp3d/>
+    <dgm:txPr/>
+    <dgm:style>
+      <a:lnRef idx="0">
+        <a:scrgbClr r="0" g="0" b="0"/>
+      </a:lnRef>
+      <a:fillRef idx="1">
+        <a:scrgbClr r="0" g="0" b="0"/>
+      </a:fillRef>
+      <a:effectRef idx="0">
+        <a:scrgbClr r="0" g="0" b="0"/>
+      </a:effectRef>
+      <a:fontRef idx="minor">
+        <a:schemeClr val="lt1"/>
+      </a:fontRef>
+    </dgm:style>
+  </dgm:styleLbl>
+  <dgm:styleLbl name="sibTrans1D1">
+    <dgm:scene3d>
+      <a:camera prst="orthographicFront"/>
+      <a:lightRig rig="threePt" dir="t"/>
+    </dgm:scene3d>
+    <dgm:sp3d/>
+    <dgm:txPr/>
+    <dgm:style>
+      <a:lnRef idx="1">
+        <a:scrgbClr r="0" g="0" b="0"/>
+      </a:lnRef>
+      <a:fillRef idx="0">
+        <a:scrgbClr r="0" g="0" b="0"/>
+      </a:fillRef>
+      <a:effectRef idx="0">
+        <a:scrgbClr r="0" g="0" b="0"/>
+      </a:effectRef>
+      <a:fontRef idx="minor"/>
+    </dgm:style>
+  </dgm:styleLbl>
+  <dgm:styleLbl name="callout">
+    <dgm:scene3d>
+      <a:camera prst="orthographicFront"/>
+      <a:lightRig rig="threePt" dir="t"/>
+    </dgm:scene3d>
+    <dgm:sp3d/>
+    <dgm:txPr/>
+    <dgm:style>
+      <a:lnRef idx="2">
+        <a:scrgbClr r="0" g="0" b="0"/>
+      </a:lnRef>
+      <a:fillRef idx="1">
+        <a:scrgbClr r="0" g="0" b="0"/>
+      </a:fillRef>
+      <a:effectRef idx="0">
+        <a:scrgbClr r="0" g="0" b="0"/>
+      </a:effectRef>
+      <a:fontRef idx="minor"/>
+    </dgm:style>
+  </dgm:styleLbl>
+  <dgm:styleLbl name="asst0">
+    <dgm:scene3d>
+      <a:camera prst="orthographicFront"/>
+      <a:lightRig rig="threePt" dir="t"/>
+    </dgm:scene3d>
+    <dgm:sp3d/>
+    <dgm:txPr/>
+    <dgm:style>
+      <a:lnRef idx="2">
+        <a:scrgbClr r="0" g="0" b="0"/>
+      </a:lnRef>
+      <a:fillRef idx="1">
+        <a:scrgbClr r="0" g="0" b="0"/>
+      </a:fillRef>
+      <a:effectRef idx="0">
+        <a:scrgbClr r="0" g="0" b="0"/>
+      </a:effectRef>
+      <a:fontRef idx="minor">
+        <a:schemeClr val="lt1"/>
+      </a:fontRef>
+    </dgm:style>
+  </dgm:styleLbl>
+  <dgm:styleLbl name="asst1">
+    <dgm:scene3d>
+      <a:camera prst="orthographicFront"/>
+      <a:lightRig rig="threePt" dir="t"/>
+    </dgm:scene3d>
+    <dgm:sp3d/>
+    <dgm:txPr/>
+    <dgm:style>
+      <a:lnRef idx="2">
+        <a:scrgbClr r="0" g="0" b="0"/>
+      </a:lnRef>
+      <a:fillRef idx="1">
+        <a:scrgbClr r="0" g="0" b="0"/>
+      </a:fillRef>
+      <a:effectRef idx="0">
+        <a:scrgbClr r="0" g="0" b="0"/>
+      </a:effectRef>
+      <a:fontRef idx="minor">
+        <a:schemeClr val="lt1"/>
+      </a:fontRef>
+    </dgm:style>
+  </dgm:styleLbl>
+  <dgm:styleLbl name="asst2">
+    <dgm:scene3d>
+      <a:camera prst="orthographicFront"/>
+      <a:lightRig rig="threePt" dir="t"/>
+    </dgm:scene3d>
+    <dgm:sp3d/>
+    <dgm:txPr/>
+    <dgm:style>
+      <a:lnRef idx="2">
+        <a:scrgbClr r="0" g="0" b="0"/>
+      </a:lnRef>
+      <a:fillRef idx="1">
+        <a:scrgbClr r="0" g="0" b="0"/>
+      </a:fillRef>
+      <a:effectRef idx="0">
+        <a:scrgbClr r="0" g="0" b="0"/>
+      </a:effectRef>
+      <a:fontRef idx="minor">
+        <a:schemeClr val="lt1"/>
+      </a:fontRef>
+    </dgm:style>
+  </dgm:styleLbl>
+  <dgm:styleLbl name="asst3">
+    <dgm:scene3d>
+      <a:camera prst="orthographicFront"/>
+      <a:lightRig rig="threePt" dir="t"/>
+    </dgm:scene3d>
+    <dgm:sp3d/>
+    <dgm:txPr/>
+    <dgm:style>
+      <a:lnRef idx="2">
+        <a:scrgbClr r="0" g="0" b="0"/>
+      </a:lnRef>
+      <a:fillRef idx="1">
+        <a:scrgbClr r="0" g="0" b="0"/>
+      </a:fillRef>
+      <a:effectRef idx="0">
+        <a:scrgbClr r="0" g="0" b="0"/>
+      </a:effectRef>
+      <a:fontRef idx="minor">
+        <a:schemeClr val="lt1"/>
+      </a:fontRef>
+    </dgm:style>
+  </dgm:styleLbl>
+  <dgm:styleLbl name="asst4">
+    <dgm:scene3d>
+      <a:camera prst="orthographicFront"/>
+      <a:lightRig rig="threePt" dir="t"/>
+    </dgm:scene3d>
+    <dgm:sp3d/>
+    <dgm:txPr/>
+    <dgm:style>
+      <a:lnRef idx="2">
+        <a:scrgbClr r="0" g="0" b="0"/>
+      </a:lnRef>
+      <a:fillRef idx="1">
+        <a:scrgbClr r="0" g="0" b="0"/>
+      </a:fillRef>
+      <a:effectRef idx="0">
+        <a:scrgbClr r="0" g="0" b="0"/>
+      </a:effectRef>
+      <a:fontRef idx="minor">
+        <a:schemeClr val="lt1"/>
+      </a:fontRef>
+    </dgm:style>
+  </dgm:styleLbl>
+  <dgm:styleLbl name="parChTrans2D1">
+    <dgm:scene3d>
+      <a:camera prst="orthographicFront"/>
+      <a:lightRig rig="threePt" dir="t"/>
+    </dgm:scene3d>
+    <dgm:sp3d/>
+    <dgm:txPr/>
+    <dgm:style>
+      <a:lnRef idx="2">
+        <a:scrgbClr r="0" g="0" b="0"/>
+      </a:lnRef>
+      <a:fillRef idx="1">
+        <a:scrgbClr r="0" g="0" b="0"/>
+      </a:fillRef>
+      <a:effectRef idx="0">
+        <a:scrgbClr r="0" g="0" b="0"/>
+      </a:effectRef>
+      <a:fontRef idx="minor">
+        <a:schemeClr val="lt1"/>
+      </a:fontRef>
+    </dgm:style>
+  </dgm:styleLbl>
+  <dgm:styleLbl name="parChTrans2D2">
+    <dgm:scene3d>
+      <a:camera prst="orthographicFront"/>
+      <a:lightRig rig="threePt" dir="t"/>
+    </dgm:scene3d>
+    <dgm:sp3d/>
+    <dgm:txPr/>
+    <dgm:style>
+      <a:lnRef idx="2">
+        <a:scrgbClr r="0" g="0" b="0"/>
+      </a:lnRef>
+      <a:fillRef idx="1">
+        <a:scrgbClr r="0" g="0" b="0"/>
+      </a:fillRef>
+      <a:effectRef idx="0">
+        <a:scrgbClr r="0" g="0" b="0"/>
+      </a:effectRef>
+      <a:fontRef idx="minor">
+        <a:schemeClr val="lt1"/>
+      </a:fontRef>
+    </dgm:style>
+  </dgm:styleLbl>
+  <dgm:styleLbl name="parChTrans2D3">
+    <dgm:scene3d>
+      <a:camera prst="orthographicFront"/>
+      <a:lightRig rig="threePt" dir="t"/>
+    </dgm:scene3d>
+    <dgm:sp3d/>
+    <dgm:txPr/>
+    <dgm:style>
+      <a:lnRef idx="2">
+        <a:scrgbClr r="0" g="0" b="0"/>
+      </a:lnRef>
+      <a:fillRef idx="1">
+        <a:scrgbClr r="0" g="0" b="0"/>
+      </a:fillRef>
+      <a:effectRef idx="0">
+        <a:scrgbClr r="0" g="0" b="0"/>
+      </a:effectRef>
+      <a:fontRef idx="minor">
+        <a:schemeClr val="lt1"/>
+      </a:fontRef>
+    </dgm:style>
+  </dgm:styleLbl>
+  <dgm:styleLbl name="parChTrans2D4">
+    <dgm:scene3d>
+      <a:camera prst="orthographicFront"/>
+      <a:lightRig rig="threePt" dir="t"/>
+    </dgm:scene3d>
+    <dgm:sp3d/>
+    <dgm:txPr/>
+    <dgm:style>
+      <a:lnRef idx="2">
+        <a:scrgbClr r="0" g="0" b="0"/>
+      </a:lnRef>
+      <a:fillRef idx="1">
+        <a:scrgbClr r="0" g="0" b="0"/>
+      </a:fillRef>
+      <a:effectRef idx="0">
+        <a:scrgbClr r="0" g="0" b="0"/>
+      </a:effectRef>
+      <a:fontRef idx="minor">
+        <a:schemeClr val="lt1"/>
+      </a:fontRef>
+    </dgm:style>
+  </dgm:styleLbl>
+  <dgm:styleLbl name="parChTrans1D1">
+    <dgm:scene3d>
+      <a:camera prst="orthographicFront"/>
+      <a:lightRig rig="threePt" dir="t"/>
+    </dgm:scene3d>
+    <dgm:sp3d/>
+    <dgm:txPr/>
+    <dgm:style>
+      <a:lnRef idx="2">
+        <a:scrgbClr r="0" g="0" b="0"/>
+      </a:lnRef>
+      <a:fillRef idx="0">
+        <a:scrgbClr r="0" g="0" b="0"/>
+      </a:fillRef>
+      <a:effectRef idx="0">
+        <a:scrgbClr r="0" g="0" b="0"/>
+      </a:effectRef>
+      <a:fontRef idx="minor"/>
+    </dgm:style>
+  </dgm:styleLbl>
+  <dgm:styleLbl name="parChTrans1D2">
+    <dgm:scene3d>
+      <a:camera prst="orthographicFront"/>
+      <a:lightRig rig="threePt" dir="t"/>
+    </dgm:scene3d>
+    <dgm:sp3d/>
+    <dgm:txPr/>
+    <dgm:style>
+      <a:lnRef idx="2">
+        <a:scrgbClr r="0" g="0" b="0"/>
+      </a:lnRef>
+      <a:fillRef idx="0">
+        <a:scrgbClr r="0" g="0" b="0"/>
+      </a:fillRef>
+      <a:effectRef idx="0">
+        <a:scrgbClr r="0" g="0" b="0"/>
+      </a:effectRef>
+      <a:fontRef idx="minor"/>
+    </dgm:style>
+  </dgm:styleLbl>
+  <dgm:styleLbl name="parChTrans1D3">
+    <dgm:scene3d>
+      <a:camera prst="orthographicFront"/>
+      <a:lightRig rig="threePt" dir="t"/>
+    </dgm:scene3d>
+    <dgm:sp3d/>
+    <dgm:txPr/>
+    <dgm:style>
+      <a:lnRef idx="2">
+        <a:scrgbClr r="0" g="0" b="0"/>
+      </a:lnRef>
+      <a:fillRef idx="0">
+        <a:scrgbClr r="0" g="0" b="0"/>
+      </a:fillRef>
+      <a:effectRef idx="0">
+        <a:scrgbClr r="0" g="0" b="0"/>
+      </a:effectRef>
+      <a:fontRef idx="minor"/>
+    </dgm:style>
+  </dgm:styleLbl>
+  <dgm:styleLbl name="parChTrans1D4">
+    <dgm:scene3d>
+      <a:camera prst="orthographicFront"/>
+      <a:lightRig rig="threePt" dir="t"/>
+    </dgm:scene3d>
+    <dgm:sp3d/>
+    <dgm:txPr/>
+    <dgm:style>
+      <a:lnRef idx="2">
+        <a:scrgbClr r="0" g="0" b="0"/>
+      </a:lnRef>
+      <a:fillRef idx="0">
+        <a:scrgbClr r="0" g="0" b="0"/>
+      </a:fillRef>
+      <a:effectRef idx="0">
+        <a:scrgbClr r="0" g="0" b="0"/>
+      </a:effectRef>
+      <a:fontRef idx="minor"/>
+    </dgm:style>
+  </dgm:styleLbl>
+  <dgm:styleLbl name="fgAcc1">
+    <dgm:scene3d>
+      <a:camera prst="orthographicFront"/>
+      <a:lightRig rig="threePt" dir="t"/>
+    </dgm:scene3d>
+    <dgm:sp3d/>
+    <dgm:txPr/>
+    <dgm:style>
+      <a:lnRef idx="2">
+        <a:scrgbClr r="0" g="0" b="0"/>
+      </a:lnRef>
+      <a:fillRef idx="1">
+        <a:scrgbClr r="0" g="0" b="0"/>
+      </a:fillRef>
+      <a:effectRef idx="0">
+        <a:scrgbClr r="0" g="0" b="0"/>
+      </a:effectRef>
+      <a:fontRef idx="minor"/>
+    </dgm:style>
+  </dgm:styleLbl>
+  <dgm:styleLbl name="conFgAcc1">
+    <dgm:scene3d>
+      <a:camera prst="orthographicFront"/>
+      <a:lightRig rig="threePt" dir="t"/>
+    </dgm:scene3d>
+    <dgm:sp3d/>
+    <dgm:txPr/>
+    <dgm:style>
+      <a:lnRef idx="2">
+        <a:scrgbClr r="0" g="0" b="0"/>
+      </a:lnRef>
+      <a:fillRef idx="1">
+        <a:scrgbClr r="0" g="0" b="0"/>
+      </a:fillRef>
+      <a:effectRef idx="0">
+        <a:scrgbClr r="0" g="0" b="0"/>
+      </a:effectRef>
+      <a:fontRef idx="minor"/>
+    </dgm:style>
+  </dgm:styleLbl>
+  <dgm:styleLbl name="alignAcc1">
+    <dgm:scene3d>
+      <a:camera prst="orthographicFront"/>
+      <a:lightRig rig="threePt" dir="t"/>
+    </dgm:scene3d>
+    <dgm:sp3d/>
+    <dgm:txPr/>
+    <dgm:style>
+      <a:lnRef idx="2">
+        <a:scrgbClr r="0" g="0" b="0"/>
+      </a:lnRef>
+      <a:fillRef idx="1">
+        <a:scrgbClr r="0" g="0" b="0"/>
+      </a:fillRef>
+      <a:effectRef idx="0">
+        <a:scrgbClr r="0" g="0" b="0"/>
+      </a:effectRef>
+      <a:fontRef idx="minor"/>
+    </dgm:style>
+  </dgm:styleLbl>
+  <dgm:styleLbl name="trAlignAcc1">
+    <dgm:scene3d>
+      <a:camera prst="orthographicFront"/>
+      <a:lightRig rig="threePt" dir="t"/>
+    </dgm:scene3d>
+    <dgm:sp3d/>
+    <dgm:txPr/>
+    <dgm:style>
+      <a:lnRef idx="1">
+        <a:scrgbClr r="0" g="0" b="0"/>
+      </a:lnRef>
+      <a:fillRef idx="1">
+        <a:scrgbClr r="0" g="0" b="0"/>
+      </a:fillRef>
+      <a:effectRef idx="0">
+        <a:scrgbClr r="0" g="0" b="0"/>
+      </a:effectRef>
+      <a:fontRef idx="minor"/>
+    </dgm:style>
+  </dgm:styleLbl>
+  <dgm:styleLbl name="bgAcc1">
+    <dgm:scene3d>
+      <a:camera prst="orthographicFront"/>
+      <a:lightRig rig="threePt" dir="t"/>
+    </dgm:scene3d>
+    <dgm:sp3d/>
+    <dgm:txPr/>
+    <dgm:style>
+      <a:lnRef idx="2">
+        <a:scrgbClr r="0" g="0" b="0"/>
+      </a:lnRef>
+      <a:fillRef idx="1">
+        <a:scrgbClr r="0" g="0" b="0"/>
+      </a:fillRef>
+      <a:effectRef idx="0">
+        <a:scrgbClr r="0" g="0" b="0"/>
+      </a:effectRef>
+      <a:fontRef idx="minor"/>
+    </dgm:style>
+  </dgm:styleLbl>
+  <dgm:styleLbl name="solidFgAcc1">
+    <dgm:scene3d>
+      <a:camera prst="orthographicFront"/>
+      <a:lightRig rig="threePt" dir="t"/>
+    </dgm:scene3d>
+    <dgm:sp3d/>
+    <dgm:txPr/>
+    <dgm:style>
+      <a:lnRef idx="2">
+        <a:scrgbClr r="0" g="0" b="0"/>
+      </a:lnRef>
+      <a:fillRef idx="1">
+        <a:scrgbClr r="0" g="0" b="0"/>
+      </a:fillRef>
+      <a:effectRef idx="0">
+        <a:scrgbClr r="0" g="0" b="0"/>
+      </a:effectRef>
+      <a:fontRef idx="minor"/>
+    </dgm:style>
+  </dgm:styleLbl>
+  <dgm:styleLbl name="solidAlignAcc1">
+    <dgm:scene3d>
+      <a:camera prst="orthographicFront"/>
+      <a:lightRig rig="threePt" dir="t"/>
+    </dgm:scene3d>
+    <dgm:sp3d/>
+    <dgm:txPr/>
+    <dgm:style>
+      <a:lnRef idx="2">
+        <a:scrgbClr r="0" g="0" b="0"/>
+      </a:lnRef>
+      <a:fillRef idx="1">
+        <a:scrgbClr r="0" g="0" b="0"/>
+      </a:fillRef>
+      <a:effectRef idx="0">
+        <a:scrgbClr r="0" g="0" b="0"/>
+      </a:effectRef>
+      <a:fontRef idx="minor"/>
+    </dgm:style>
+  </dgm:styleLbl>
+  <dgm:styleLbl name="solidBgAcc1">
+    <dgm:scene3d>
+      <a:camera prst="orthographicFront"/>
+      <a:lightRig rig="threePt" dir="t"/>
+    </dgm:scene3d>
+    <dgm:sp3d/>
+    <dgm:txPr/>
+    <dgm:style>
+      <a:lnRef idx="2">
+        <a:scrgbClr r="0" g="0" b="0"/>
+      </a:lnRef>
+      <a:fillRef idx="1">
+        <a:scrgbClr r="0" g="0" b="0"/>
+      </a:fillRef>
+      <a:effectRef idx="0">
+        <a:scrgbClr r="0" g="0" b="0"/>
+      </a:effectRef>
+      <a:fontRef idx="minor"/>
+    </dgm:style>
+  </dgm:styleLbl>
+  <dgm:styleLbl name="fgAccFollowNode1">
+    <dgm:scene3d>
+      <a:camera prst="orthographicFront"/>
+      <a:lightRig rig="threePt" dir="t"/>
+    </dgm:scene3d>
+    <dgm:sp3d/>
+    <dgm:txPr/>
+    <dgm:style>
+      <a:lnRef idx="2">
+        <a:scrgbClr r="0" g="0" b="0"/>
+      </a:lnRef>
+      <a:fillRef idx="1">
+        <a:scrgbClr r="0" g="0" b="0"/>
+      </a:fillRef>
+      <a:effectRef idx="0">
+        <a:scrgbClr r="0" g="0" b="0"/>
+      </a:effectRef>
+      <a:fontRef idx="minor"/>
+    </dgm:style>
+  </dgm:styleLbl>
+  <dgm:styleLbl name="alignAccFollowNode1">
+    <dgm:scene3d>
+      <a:camera prst="orthographicFront"/>
+      <a:lightRig rig="threePt" dir="t"/>
+    </dgm:scene3d>
+    <dgm:sp3d/>
+    <dgm:txPr/>
+    <dgm:style>
+      <a:lnRef idx="2">
+        <a:scrgbClr r="0" g="0" b="0"/>
+      </a:lnRef>
+      <a:fillRef idx="1">
+        <a:scrgbClr r="0" g="0" b="0"/>
+      </a:fillRef>
+      <a:effectRef idx="0">
+        <a:scrgbClr r="0" g="0" b="0"/>
+      </a:effectRef>
+      <a:fontRef idx="minor"/>
+    </dgm:style>
+  </dgm:styleLbl>
+  <dgm:styleLbl name="bgAccFollowNode1">
+    <dgm:scene3d>
+      <a:camera prst="orthographicFront"/>
+      <a:lightRig rig="threePt" dir="t"/>
+    </dgm:scene3d>
+    <dgm:sp3d/>
+    <dgm:txPr/>
+    <dgm:style>
+      <a:lnRef idx="2">
+        <a:scrgbClr r="0" g="0" b="0"/>
+      </a:lnRef>
+      <a:fillRef idx="1">
+        <a:scrgbClr r="0" g="0" b="0"/>
+      </a:fillRef>
+      <a:effectRef idx="0">
+        <a:scrgbClr r="0" g="0" b="0"/>
+      </a:effectRef>
+      <a:fontRef idx="minor"/>
+    </dgm:style>
+  </dgm:styleLbl>
+  <dgm:styleLbl name="fgAcc0">
+    <dgm:scene3d>
+      <a:camera prst="orthographicFront"/>
+      <a:lightRig rig="threePt" dir="t"/>
+    </dgm:scene3d>
+    <dgm:sp3d/>
+    <dgm:txPr/>
+    <dgm:style>
+      <a:lnRef idx="2">
+        <a:scrgbClr r="0" g="0" b="0"/>
+      </a:lnRef>
+      <a:fillRef idx="1">
+        <a:scrgbClr r="0" g="0" b="0"/>
+      </a:fillRef>
+      <a:effectRef idx="0">
+        <a:scrgbClr r="0" g="0" b="0"/>
+      </a:effectRef>
+      <a:fontRef idx="minor"/>
+    </dgm:style>
+  </dgm:styleLbl>
+  <dgm:styleLbl name="fgAcc2">
+    <dgm:scene3d>
+      <a:camera prst="orthographicFront"/>
+      <a:lightRig rig="threePt" dir="t"/>
+    </dgm:scene3d>
+    <dgm:sp3d/>
+    <dgm:txPr/>
+    <dgm:style>
+      <a:lnRef idx="2">
+        <a:scrgbClr r="0" g="0" b="0"/>
+      </a:lnRef>
+      <a:fillRef idx="1">
+        <a:scrgbClr r="0" g="0" b="0"/>
+      </a:fillRef>
+      <a:effectRef idx="0">
+        <a:scrgbClr r="0" g="0" b="0"/>
+      </a:effectRef>
+      <a:fontRef idx="minor"/>
+    </dgm:style>
+  </dgm:styleLbl>
+  <dgm:styleLbl name="fgAcc3">
+    <dgm:scene3d>
+      <a:camera prst="orthographicFront"/>
+      <a:lightRig rig="threePt" dir="t"/>
+    </dgm:scene3d>
+    <dgm:sp3d/>
+    <dgm:txPr/>
+    <dgm:style>
+      <a:lnRef idx="2">
+        <a:scrgbClr r="0" g="0" b="0"/>
+      </a:lnRef>
+      <a:fillRef idx="1">
+        <a:scrgbClr r="0" g="0" b="0"/>
+      </a:fillRef>
+      <a:effectRef idx="0">
+        <a:scrgbClr r="0" g="0" b="0"/>
+      </a:effectRef>
+      <a:fontRef idx="minor"/>
+    </dgm:style>
+  </dgm:styleLbl>
+  <dgm:styleLbl name="fgAcc4">
+    <dgm:scene3d>
+      <a:camera prst="orthographicFront"/>
+      <a:lightRig rig="threePt" dir="t"/>
+    </dgm:scene3d>
+    <dgm:sp3d/>
+    <dgm:txPr/>
+    <dgm:style>
+      <a:lnRef idx="2">
+        <a:scrgbClr r="0" g="0" b="0"/>
+      </a:lnRef>
+      <a:fillRef idx="1">
+        <a:scrgbClr r="0" g="0" b="0"/>
+      </a:fillRef>
+      <a:effectRef idx="0">
+        <a:scrgbClr r="0" g="0" b="0"/>
+      </a:effectRef>
+      <a:fontRef idx="minor"/>
+    </dgm:style>
+  </dgm:styleLbl>
+  <dgm:styleLbl name="bgShp">
+    <dgm:scene3d>
+      <a:camera prst="orthographicFront"/>
+      <a:lightRig rig="threePt" dir="t"/>
+    </dgm:scene3d>
+    <dgm:sp3d/>
+    <dgm:txPr/>
+    <dgm:style>
+      <a:lnRef idx="0">
+        <a:scrgbClr r="0" g="0" b="0"/>
+      </a:lnRef>
+      <a:fillRef idx="1">
+        <a:scrgbClr r="0" g="0" b="0"/>
+      </a:fillRef>
+      <a:effectRef idx="0">
+        <a:scrgbClr r="0" g="0" b="0"/>
+      </a:effectRef>
+      <a:fontRef idx="minor"/>
+    </dgm:style>
+  </dgm:styleLbl>
+  <dgm:styleLbl name="dkBgShp">
+    <dgm:scene3d>
+      <a:camera prst="orthographicFront"/>
+      <a:lightRig rig="threePt" dir="t"/>
+    </dgm:scene3d>
+    <dgm:sp3d/>
+    <dgm:txPr/>
+    <dgm:style>
+      <a:lnRef idx="0">
+        <a:scrgbClr r="0" g="0" b="0"/>
+      </a:lnRef>
+      <a:fillRef idx="1">
+        <a:scrgbClr r="0" g="0" b="0"/>
+      </a:fillRef>
+      <a:effectRef idx="0">
+        <a:scrgbClr r="0" g="0" b="0"/>
+      </a:effectRef>
+      <a:fontRef idx="minor"/>
+    </dgm:style>
+  </dgm:styleLbl>
+  <dgm:styleLbl name="trBgShp">
+    <dgm:scene3d>
+      <a:camera prst="orthographicFront"/>
+      <a:lightRig rig="threePt" dir="t"/>
+    </dgm:scene3d>
+    <dgm:sp3d/>
+    <dgm:txPr/>
+    <dgm:style>
+      <a:lnRef idx="0">
+        <a:scrgbClr r="0" g="0" b="0"/>
+      </a:lnRef>
+      <a:fillRef idx="1">
+        <a:scrgbClr r="0" g="0" b="0"/>
+      </a:fillRef>
+      <a:effectRef idx="0">
+        <a:scrgbClr r="0" g="0" b="0"/>
+      </a:effectRef>
+      <a:fontRef idx="minor"/>
+    </dgm:style>
+  </dgm:styleLbl>
+  <dgm:styleLbl name="fgShp">
+    <dgm:scene3d>
+      <a:camera prst="orthographicFront"/>
+      <a:lightRig rig="threePt" dir="t"/>
+    </dgm:scene3d>
+    <dgm:sp3d/>
+    <dgm:txPr/>
+    <dgm:style>
+      <a:lnRef idx="2">
+        <a:scrgbClr r="0" g="0" b="0"/>
+      </a:lnRef>
+      <a:fillRef idx="1">
+        <a:scrgbClr r="0" g="0" b="0"/>
+      </a:fillRef>
+      <a:effectRef idx="0">
+        <a:scrgbClr r="0" g="0" b="0"/>
+      </a:effectRef>
+      <a:fontRef idx="minor"/>
+    </dgm:style>
+  </dgm:styleLbl>
+  <dgm:styleLbl name="revTx">
+    <dgm:scene3d>
+      <a:camera prst="orthographicFront"/>
+      <a:lightRig rig="threePt" dir="t"/>
+    </dgm:scene3d>
+    <dgm:sp3d/>
+    <dgm:txPr/>
+    <dgm:style>
+      <a:lnRef idx="0">
+        <a:scrgbClr r="0" g="0" b="0"/>
+      </a:lnRef>
+      <a:fillRef idx="0">
+        <a:scrgbClr r="0" g="0" b="0"/>
+      </a:fillRef>
+      <a:effectRef idx="0">
+        <a:scrgbClr r="0" g="0" b="0"/>
+      </a:effectRef>
+      <a:fontRef idx="minor"/>
+    </dgm:style>
+  </dgm:styleLbl>
+</dgm:styleDef>
+</file>
+
 <file path=word/theme/theme1.xml><?xml version="1.0" encoding="utf-8"?>
 <a:theme xmlns:a="http://schemas.openxmlformats.org/drawingml/2006/main" name="Office-téma">
   <a:themeElements>

--- a/jóDokumentáció.docx
+++ b/jóDokumentáció.docx
@@ -2912,29 +2912,512 @@
     <w:p>
       <w:pPr>
         <w:rPr>
+          <w:rFonts w:cstheme="minorHAnsi"/>
+          <w:color w:val="FF0000"/>
+          <w:sz w:val="36"/>
+          <w:szCs w:val="36"/>
+        </w:rPr>
+      </w:pPr>
+      <w:r>
+        <w:rPr>
+          <w:rFonts w:cstheme="minorHAnsi"/>
+          <w:color w:val="FF0000"/>
+          <w:sz w:val="36"/>
+          <w:szCs w:val="36"/>
+        </w:rPr>
+        <w:lastRenderedPageBreak/>
+        <w:t>Tesztelés</w:t>
+      </w:r>
+    </w:p>
+    <w:p>
+      <w:pPr>
+        <w:rPr>
+          <w:rFonts w:cstheme="minorHAnsi"/>
+          <w:color w:val="7030A0"/>
+          <w:sz w:val="28"/>
+          <w:szCs w:val="28"/>
+        </w:rPr>
+      </w:pPr>
+      <w:r>
+        <w:rPr>
+          <w:color w:val="7030A0"/>
+          <w:sz w:val="28"/>
+          <w:szCs w:val="28"/>
+        </w:rPr>
+        <w:t>Általános tesztesetek</w:t>
+      </w:r>
+    </w:p>
+    <w:p>
+      <w:pPr>
+        <w:rPr>
+          <w:rFonts w:asciiTheme="majorHAnsi" w:hAnsiTheme="majorHAnsi" w:cstheme="majorHAnsi"/>
+          <w:sz w:val="24"/>
+          <w:szCs w:val="24"/>
+        </w:rPr>
+      </w:pPr>
+      <w:r>
+        <w:rPr>
+          <w:rFonts w:asciiTheme="majorHAnsi" w:hAnsiTheme="majorHAnsi" w:cstheme="majorHAnsi"/>
+          <w:sz w:val="24"/>
+          <w:szCs w:val="24"/>
+        </w:rPr>
+        <w:t xml:space="preserve">A teszteléshez egy 500 soros minta bemeneti fájlt készít a </w:t>
+      </w:r>
+      <w:r>
+        <w:rPr>
+          <w:rFonts w:ascii="Courier New" w:hAnsi="Courier New" w:cs="Courier New"/>
+          <w:b/>
+          <w:bCs/>
+          <w:sz w:val="24"/>
+          <w:szCs w:val="24"/>
+        </w:rPr>
+        <w:t>generálás.py</w:t>
+      </w:r>
+      <w:r>
+        <w:rPr>
+          <w:rFonts w:asciiTheme="majorHAnsi" w:hAnsiTheme="majorHAnsi" w:cstheme="majorHAnsi"/>
+          <w:sz w:val="24"/>
+          <w:szCs w:val="24"/>
+        </w:rPr>
+        <w:t xml:space="preserve"> program, amely sorai a </w:t>
+      </w:r>
+      <w:r>
+        <w:rPr>
+          <w:rFonts w:ascii="Courier New" w:hAnsi="Courier New" w:cs="Courier New"/>
+          <w:b/>
+          <w:bCs/>
+          <w:sz w:val="24"/>
+          <w:szCs w:val="24"/>
+        </w:rPr>
+        <w:t>program.py</w:t>
+      </w:r>
+      <w:r>
+        <w:rPr>
+          <w:rFonts w:asciiTheme="majorHAnsi" w:hAnsiTheme="majorHAnsi" w:cstheme="majorHAnsi"/>
+          <w:sz w:val="24"/>
+          <w:szCs w:val="24"/>
+        </w:rPr>
+        <w:t xml:space="preserve"> program által előírtaknak megfelelnek. </w:t>
+      </w:r>
+    </w:p>
+    <w:p>
+      <w:pPr>
+        <w:rPr>
+          <w:rFonts w:asciiTheme="majorHAnsi" w:hAnsiTheme="majorHAnsi" w:cstheme="majorHAnsi"/>
+          <w:sz w:val="24"/>
+          <w:szCs w:val="24"/>
+        </w:rPr>
+      </w:pPr>
+      <w:r>
+        <w:rPr>
+          <w:rFonts w:asciiTheme="majorHAnsi" w:hAnsiTheme="majorHAnsi" w:cstheme="majorHAnsi"/>
+          <w:sz w:val="24"/>
+          <w:szCs w:val="24"/>
+        </w:rPr>
+        <w:t>A neveket egy konstans listából véletlenszerűen sorsolja a program</w:t>
+      </w:r>
+      <w:r>
+        <w:rPr>
+          <w:rFonts w:asciiTheme="majorHAnsi" w:hAnsiTheme="majorHAnsi" w:cstheme="majorHAnsi"/>
+          <w:sz w:val="24"/>
+          <w:szCs w:val="24"/>
+        </w:rPr>
+        <w:t>.</w:t>
+      </w:r>
+    </w:p>
+    <w:p>
+      <w:pPr>
+        <w:rPr>
+          <w:rFonts w:asciiTheme="majorHAnsi" w:hAnsiTheme="majorHAnsi" w:cstheme="majorHAnsi"/>
+          <w:sz w:val="24"/>
+          <w:szCs w:val="24"/>
+        </w:rPr>
+      </w:pPr>
+      <w:r>
+        <w:rPr>
+          <w:rFonts w:asciiTheme="majorHAnsi" w:hAnsiTheme="majorHAnsi" w:cstheme="majorHAnsi"/>
+          <w:sz w:val="24"/>
+          <w:szCs w:val="24"/>
+        </w:rPr>
+        <w:t>Az emberek magasságai 140 és 195 között véletlenszerűen kerül kiválogatásra.</w:t>
+      </w:r>
+    </w:p>
+    <w:p>
+      <w:pPr>
+        <w:rPr>
+          <w:rFonts w:asciiTheme="majorHAnsi" w:hAnsiTheme="majorHAnsi" w:cstheme="majorHAnsi"/>
+          <w:sz w:val="24"/>
+          <w:szCs w:val="24"/>
+        </w:rPr>
+      </w:pPr>
+      <w:r>
+        <w:rPr>
+          <w:rFonts w:asciiTheme="majorHAnsi" w:hAnsiTheme="majorHAnsi" w:cstheme="majorHAnsi"/>
+          <w:sz w:val="24"/>
+          <w:szCs w:val="24"/>
+        </w:rPr>
+        <w:t>az emberek lábméretei 12 és 49 között mozog véletlenszerűen.</w:t>
+      </w:r>
+    </w:p>
+    <w:p>
+      <w:pPr>
+        <w:rPr>
+          <w:rFonts w:asciiTheme="majorHAnsi" w:hAnsiTheme="majorHAnsi" w:cstheme="majorHAnsi"/>
+          <w:sz w:val="24"/>
+          <w:szCs w:val="24"/>
+        </w:rPr>
+      </w:pPr>
+      <w:r>
+        <w:rPr>
+          <w:rFonts w:asciiTheme="majorHAnsi" w:hAnsiTheme="majorHAnsi" w:cstheme="majorHAnsi"/>
+          <w:sz w:val="24"/>
+          <w:szCs w:val="24"/>
+        </w:rPr>
+        <w:t>A</w:t>
+      </w:r>
+      <w:r>
+        <w:rPr>
+          <w:rFonts w:asciiTheme="majorHAnsi" w:hAnsiTheme="majorHAnsi" w:cstheme="majorHAnsi"/>
+          <w:sz w:val="24"/>
+          <w:szCs w:val="24"/>
+        </w:rPr>
+        <w:t>z</w:t>
+      </w:r>
+      <w:r>
+        <w:rPr>
+          <w:rFonts w:asciiTheme="majorHAnsi" w:hAnsiTheme="majorHAnsi" w:cstheme="majorHAnsi"/>
+          <w:sz w:val="24"/>
+          <w:szCs w:val="24"/>
+        </w:rPr>
+        <w:t xml:space="preserve"> </w:t>
+      </w:r>
+      <w:r>
+        <w:rPr>
+          <w:rFonts w:ascii="Courier New" w:hAnsi="Courier New" w:cs="Courier New"/>
+          <w:b/>
+          <w:bCs/>
+          <w:sz w:val="24"/>
+          <w:szCs w:val="24"/>
+        </w:rPr>
+        <w:t>asdd.txt</w:t>
+      </w:r>
+      <w:r>
+        <w:rPr>
           <w:rFonts w:asciiTheme="majorHAnsi" w:hAnsiTheme="majorHAnsi" w:cstheme="majorHAnsi"/>
           <w:b/>
           <w:bCs/>
           <w:sz w:val="24"/>
           <w:szCs w:val="24"/>
         </w:rPr>
-      </w:pPr>
-    </w:p>
-    <w:p>
-      <w:pPr>
-        <w:rPr>
-          <w:sz w:val="24"/>
-          <w:szCs w:val="24"/>
-        </w:rPr>
-      </w:pPr>
-    </w:p>
-    <w:p>
-      <w:pPr>
-        <w:rPr>
-          <w:sz w:val="24"/>
-          <w:szCs w:val="24"/>
-        </w:rPr>
-      </w:pPr>
+        <w:t xml:space="preserve"> </w:t>
+      </w:r>
+      <w:r>
+        <w:rPr>
+          <w:rFonts w:asciiTheme="majorHAnsi" w:hAnsiTheme="majorHAnsi" w:cstheme="majorHAnsi"/>
+          <w:sz w:val="24"/>
+          <w:szCs w:val="24"/>
+        </w:rPr>
+        <w:t xml:space="preserve">fájl a </w:t>
+      </w:r>
+      <w:r>
+        <w:rPr>
+          <w:rFonts w:ascii="Courier New" w:hAnsi="Courier New" w:cs="Courier New"/>
+          <w:b/>
+          <w:bCs/>
+          <w:sz w:val="24"/>
+          <w:szCs w:val="24"/>
+        </w:rPr>
+        <w:t>generalas.py</w:t>
+      </w:r>
+      <w:r>
+        <w:rPr>
+          <w:rFonts w:asciiTheme="majorHAnsi" w:hAnsiTheme="majorHAnsi" w:cstheme="majorHAnsi"/>
+          <w:sz w:val="24"/>
+          <w:szCs w:val="24"/>
+        </w:rPr>
+        <w:t xml:space="preserve"> által előállított adatokat tartalmaz.</w:t>
+      </w:r>
+    </w:p>
+    <w:p>
+      <w:pPr>
+        <w:rPr>
+          <w:rFonts w:asciiTheme="majorHAnsi" w:hAnsiTheme="majorHAnsi" w:cstheme="majorHAnsi"/>
+          <w:sz w:val="24"/>
+          <w:szCs w:val="24"/>
+        </w:rPr>
+      </w:pPr>
+    </w:p>
+    <w:p>
+      <w:pPr>
+        <w:rPr>
+          <w:color w:val="7030A0"/>
+          <w:sz w:val="28"/>
+          <w:szCs w:val="28"/>
+        </w:rPr>
+      </w:pPr>
+      <w:r>
+        <w:rPr>
+          <w:color w:val="7030A0"/>
+          <w:sz w:val="28"/>
+          <w:szCs w:val="28"/>
+        </w:rPr>
+        <w:t>Általános tesztesetek</w:t>
+      </w:r>
+    </w:p>
+    <w:p>
+      <w:pPr>
+        <w:rPr>
+          <w:rFonts w:cstheme="minorHAnsi"/>
+          <w:color w:val="000000" w:themeColor="text1"/>
+          <w:sz w:val="24"/>
+          <w:szCs w:val="24"/>
+        </w:rPr>
+      </w:pPr>
+    </w:p>
+    <w:p>
+      <w:pPr>
+        <w:rPr>
+          <w:rFonts w:asciiTheme="majorHAnsi" w:hAnsiTheme="majorHAnsi" w:cstheme="majorHAnsi"/>
+          <w:sz w:val="24"/>
+          <w:szCs w:val="24"/>
+        </w:rPr>
+      </w:pPr>
+    </w:p>
+    <w:p>
+      <w:pPr>
+        <w:rPr>
+          <w:sz w:val="24"/>
+          <w:szCs w:val="24"/>
+        </w:rPr>
+      </w:pPr>
+    </w:p>
+    <w:p>
+      <w:pPr>
+        <w:rPr>
+          <w:sz w:val="24"/>
+          <w:szCs w:val="24"/>
+        </w:rPr>
+      </w:pPr>
+      <w:r>
+        <w:rPr>
+          <w:sz w:val="24"/>
+          <w:szCs w:val="24"/>
+        </w:rPr>
+        <w:br w:type="page"/>
+      </w:r>
+    </w:p>
+    <w:p>
+      <w:pPr>
+        <w:rPr>
+          <w:rFonts w:cstheme="minorHAnsi"/>
+          <w:color w:val="FF0000"/>
+          <w:sz w:val="36"/>
+          <w:szCs w:val="36"/>
+        </w:rPr>
+      </w:pPr>
+      <w:r>
+        <w:rPr>
+          <w:rFonts w:cstheme="minorHAnsi"/>
+          <w:color w:val="FF0000"/>
+          <w:sz w:val="36"/>
+          <w:szCs w:val="36"/>
+        </w:rPr>
+        <w:lastRenderedPageBreak/>
+        <w:t>Lehetséges hibák</w:t>
+      </w:r>
+    </w:p>
+    <w:p>
+      <w:pPr>
+        <w:rPr>
+          <w:rFonts w:cstheme="minorHAnsi"/>
+          <w:color w:val="FF0000"/>
+          <w:sz w:val="36"/>
+          <w:szCs w:val="36"/>
+        </w:rPr>
+      </w:pPr>
+      <w:r>
+        <w:rPr>
+          <w:rFonts w:cstheme="minorHAnsi"/>
+          <w:color w:val="FF0000"/>
+          <w:sz w:val="36"/>
+          <w:szCs w:val="36"/>
+        </w:rPr>
+        <w:br w:type="page"/>
+      </w:r>
+    </w:p>
+    <w:p>
+      <w:pPr>
+        <w:rPr>
+          <w:rFonts w:cstheme="minorHAnsi"/>
+          <w:color w:val="FF0000"/>
+          <w:sz w:val="36"/>
+          <w:szCs w:val="36"/>
+        </w:rPr>
+      </w:pPr>
+      <w:r>
+        <w:rPr>
+          <w:rFonts w:cstheme="minorHAnsi"/>
+          <w:color w:val="FF0000"/>
+          <w:sz w:val="36"/>
+          <w:szCs w:val="36"/>
+        </w:rPr>
+        <w:lastRenderedPageBreak/>
+        <w:t>Fejlesztési ötletek</w:t>
+      </w:r>
+    </w:p>
+    <w:p>
+      <w:pPr>
+        <w:rPr>
+          <w:rFonts w:cstheme="minorHAnsi"/>
+          <w:color w:val="FF0000"/>
+          <w:sz w:val="36"/>
+          <w:szCs w:val="36"/>
+        </w:rPr>
+      </w:pPr>
+    </w:p>
+    <w:p>
+      <w:pPr>
+        <w:pStyle w:val="Listaszerbekezds"/>
+        <w:numPr>
+          <w:ilvl w:val="0"/>
+          <w:numId w:val="5"/>
+        </w:numPr>
+        <w:rPr>
+          <w:rFonts w:asciiTheme="majorHAnsi" w:hAnsiTheme="majorHAnsi" w:cstheme="majorHAnsi"/>
+          <w:sz w:val="24"/>
+          <w:szCs w:val="24"/>
+        </w:rPr>
+      </w:pPr>
+      <w:r>
+        <w:rPr>
+          <w:rFonts w:asciiTheme="majorHAnsi" w:hAnsiTheme="majorHAnsi" w:cstheme="majorHAnsi"/>
+          <w:sz w:val="24"/>
+          <w:szCs w:val="24"/>
+        </w:rPr>
+        <w:t>ha szóközt írunk a y/n válasz mögé is le</w:t>
+      </w:r>
+      <w:r>
+        <w:rPr>
+          <w:rFonts w:asciiTheme="majorHAnsi" w:hAnsiTheme="majorHAnsi" w:cstheme="majorHAnsi"/>
+          <w:sz w:val="24"/>
+          <w:szCs w:val="24"/>
+        </w:rPr>
+        <w:t>fusson</w:t>
+      </w:r>
+      <w:r>
+        <w:rPr>
+          <w:rFonts w:asciiTheme="majorHAnsi" w:hAnsiTheme="majorHAnsi" w:cstheme="majorHAnsi"/>
+          <w:sz w:val="24"/>
+          <w:szCs w:val="24"/>
+        </w:rPr>
+        <w:t xml:space="preserve"> a program </w:t>
+      </w:r>
+    </w:p>
+    <w:p>
+      <w:pPr>
+        <w:pStyle w:val="Listaszerbekezds"/>
+        <w:numPr>
+          <w:ilvl w:val="0"/>
+          <w:numId w:val="5"/>
+        </w:numPr>
+        <w:rPr>
+          <w:rFonts w:asciiTheme="majorHAnsi" w:hAnsiTheme="majorHAnsi" w:cstheme="majorHAnsi"/>
+          <w:sz w:val="24"/>
+          <w:szCs w:val="24"/>
+        </w:rPr>
+      </w:pPr>
+      <w:r>
+        <w:rPr>
+          <w:rFonts w:asciiTheme="majorHAnsi" w:hAnsiTheme="majorHAnsi" w:cstheme="majorHAnsi"/>
+          <w:sz w:val="24"/>
+          <w:szCs w:val="24"/>
+        </w:rPr>
+        <w:t>picit reálisak legyenek a számok egymáshoz pl. ne legyen 194 magas 28cm lábbal</w:t>
+      </w:r>
+    </w:p>
+    <w:p>
+      <w:pPr>
+        <w:pStyle w:val="Listaszerbekezds"/>
+        <w:numPr>
+          <w:ilvl w:val="0"/>
+          <w:numId w:val="5"/>
+        </w:numPr>
+        <w:rPr>
+          <w:rFonts w:asciiTheme="majorHAnsi" w:hAnsiTheme="majorHAnsi" w:cstheme="majorHAnsi"/>
+          <w:sz w:val="24"/>
+          <w:szCs w:val="24"/>
+        </w:rPr>
+      </w:pPr>
+      <w:r>
+        <w:rPr>
+          <w:rFonts w:asciiTheme="majorHAnsi" w:hAnsiTheme="majorHAnsi" w:cstheme="majorHAnsi"/>
+          <w:sz w:val="24"/>
+          <w:szCs w:val="24"/>
+        </w:rPr>
+        <w:t xml:space="preserve">ha van olyan kedvenc láb méret, ami még nem szerepelt a </w:t>
+      </w:r>
+      <w:proofErr w:type="spellStart"/>
+      <w:r>
+        <w:rPr>
+          <w:rFonts w:asciiTheme="majorHAnsi" w:hAnsiTheme="majorHAnsi" w:cstheme="majorHAnsi"/>
+          <w:sz w:val="24"/>
+          <w:szCs w:val="24"/>
+        </w:rPr>
+        <w:t>txt</w:t>
+      </w:r>
+      <w:proofErr w:type="spellEnd"/>
+      <w:r>
+        <w:rPr>
+          <w:rFonts w:asciiTheme="majorHAnsi" w:hAnsiTheme="majorHAnsi" w:cstheme="majorHAnsi"/>
+          <w:sz w:val="24"/>
+          <w:szCs w:val="24"/>
+        </w:rPr>
+        <w:t xml:space="preserve">-ben akkor rakja bele a számot. </w:t>
+      </w:r>
+    </w:p>
+    <w:p>
+      <w:pPr>
+        <w:pStyle w:val="Listaszerbekezds"/>
+        <w:numPr>
+          <w:ilvl w:val="0"/>
+          <w:numId w:val="5"/>
+        </w:numPr>
+        <w:rPr>
+          <w:rFonts w:asciiTheme="majorHAnsi" w:hAnsiTheme="majorHAnsi" w:cstheme="majorHAnsi"/>
+          <w:sz w:val="24"/>
+          <w:szCs w:val="24"/>
+        </w:rPr>
+      </w:pPr>
+      <w:r>
+        <w:rPr>
+          <w:rFonts w:asciiTheme="majorHAnsi" w:hAnsiTheme="majorHAnsi" w:cstheme="majorHAnsi"/>
+          <w:sz w:val="24"/>
+          <w:szCs w:val="24"/>
+        </w:rPr>
+        <w:t xml:space="preserve">ha rossz fájlt kérünk be írja ki, hogy nem létezik ilyen fájl </w:t>
+      </w:r>
+    </w:p>
+    <w:p>
+      <w:pPr>
+        <w:pStyle w:val="Listaszerbekezds"/>
+        <w:numPr>
+          <w:ilvl w:val="0"/>
+          <w:numId w:val="5"/>
+        </w:numPr>
+        <w:rPr>
+          <w:rFonts w:asciiTheme="majorHAnsi" w:hAnsiTheme="majorHAnsi" w:cstheme="majorHAnsi"/>
+          <w:sz w:val="24"/>
+          <w:szCs w:val="24"/>
+        </w:rPr>
+      </w:pPr>
+      <w:r>
+        <w:rPr>
+          <w:rFonts w:asciiTheme="majorHAnsi" w:hAnsiTheme="majorHAnsi" w:cstheme="majorHAnsi"/>
+          <w:sz w:val="24"/>
+          <w:szCs w:val="24"/>
+        </w:rPr>
+        <w:t xml:space="preserve">több függvény megírása </w:t>
+      </w:r>
     </w:p>
     <w:sectPr>
       <w:headerReference w:type="default" r:id="rId16"/>
@@ -3423,6 +3906,92 @@
     </w:lvl>
   </w:abstractNum>
   <w:abstractNum w:abstractNumId="3" w15:restartNumberingAfterBreak="0">
+    <w:nsid w:val="61F36EAA"/>
+    <w:multiLevelType w:val="hybridMultilevel"/>
+    <w:tmpl w:val="91CA8086"/>
+    <w:lvl w:ilvl="0" w:tplc="040E000F">
+      <w:start w:val="1"/>
+      <w:numFmt w:val="decimal"/>
+      <w:lvlText w:val="%1."/>
+      <w:lvlJc w:val="left"/>
+      <w:pPr>
+        <w:ind w:left="720" w:hanging="360"/>
+      </w:pPr>
+    </w:lvl>
+    <w:lvl w:ilvl="1" w:tplc="040E0019" w:tentative="1">
+      <w:start w:val="1"/>
+      <w:numFmt w:val="lowerLetter"/>
+      <w:lvlText w:val="%2."/>
+      <w:lvlJc w:val="left"/>
+      <w:pPr>
+        <w:ind w:left="1440" w:hanging="360"/>
+      </w:pPr>
+    </w:lvl>
+    <w:lvl w:ilvl="2" w:tplc="040E001B" w:tentative="1">
+      <w:start w:val="1"/>
+      <w:numFmt w:val="lowerRoman"/>
+      <w:lvlText w:val="%3."/>
+      <w:lvlJc w:val="right"/>
+      <w:pPr>
+        <w:ind w:left="2160" w:hanging="180"/>
+      </w:pPr>
+    </w:lvl>
+    <w:lvl w:ilvl="3" w:tplc="040E000F" w:tentative="1">
+      <w:start w:val="1"/>
+      <w:numFmt w:val="decimal"/>
+      <w:lvlText w:val="%4."/>
+      <w:lvlJc w:val="left"/>
+      <w:pPr>
+        <w:ind w:left="2880" w:hanging="360"/>
+      </w:pPr>
+    </w:lvl>
+    <w:lvl w:ilvl="4" w:tplc="040E0019" w:tentative="1">
+      <w:start w:val="1"/>
+      <w:numFmt w:val="lowerLetter"/>
+      <w:lvlText w:val="%5."/>
+      <w:lvlJc w:val="left"/>
+      <w:pPr>
+        <w:ind w:left="3600" w:hanging="360"/>
+      </w:pPr>
+    </w:lvl>
+    <w:lvl w:ilvl="5" w:tplc="040E001B" w:tentative="1">
+      <w:start w:val="1"/>
+      <w:numFmt w:val="lowerRoman"/>
+      <w:lvlText w:val="%6."/>
+      <w:lvlJc w:val="right"/>
+      <w:pPr>
+        <w:ind w:left="4320" w:hanging="180"/>
+      </w:pPr>
+    </w:lvl>
+    <w:lvl w:ilvl="6" w:tplc="040E000F" w:tentative="1">
+      <w:start w:val="1"/>
+      <w:numFmt w:val="decimal"/>
+      <w:lvlText w:val="%7."/>
+      <w:lvlJc w:val="left"/>
+      <w:pPr>
+        <w:ind w:left="5040" w:hanging="360"/>
+      </w:pPr>
+    </w:lvl>
+    <w:lvl w:ilvl="7" w:tplc="040E0019" w:tentative="1">
+      <w:start w:val="1"/>
+      <w:numFmt w:val="lowerLetter"/>
+      <w:lvlText w:val="%8."/>
+      <w:lvlJc w:val="left"/>
+      <w:pPr>
+        <w:ind w:left="5760" w:hanging="360"/>
+      </w:pPr>
+    </w:lvl>
+    <w:lvl w:ilvl="8" w:tplc="040E001B" w:tentative="1">
+      <w:start w:val="1"/>
+      <w:numFmt w:val="lowerRoman"/>
+      <w:lvlText w:val="%9."/>
+      <w:lvlJc w:val="right"/>
+      <w:pPr>
+        <w:ind w:left="6480" w:hanging="180"/>
+      </w:pPr>
+    </w:lvl>
+  </w:abstractNum>
+  <w:abstractNum w:abstractNumId="4" w15:restartNumberingAfterBreak="0">
     <w:nsid w:val="6A661552"/>
     <w:multiLevelType w:val="hybridMultilevel"/>
     <w:tmpl w:val="7B7CA72A"/>
@@ -3512,7 +4081,7 @@
     </w:lvl>
   </w:abstractNum>
   <w:num w:numId="1" w16cid:durableId="3213175">
-    <w:abstractNumId w:val="3"/>
+    <w:abstractNumId w:val="4"/>
   </w:num>
   <w:num w:numId="2" w16cid:durableId="1237671325">
     <w:abstractNumId w:val="2"/>
@@ -3522,6 +4091,9 @@
   </w:num>
   <w:num w:numId="4" w16cid:durableId="977760251">
     <w:abstractNumId w:val="1"/>
+  </w:num>
+  <w:num w:numId="5" w16cid:durableId="853881858">
+    <w:abstractNumId w:val="3"/>
   </w:num>
 </w:numbering>
 </file>

--- a/jóDokumentáció.docx
+++ b/jóDokumentáció.docx
@@ -475,7 +475,14 @@
           <w:szCs w:val="24"/>
         </w:rPr>
         <w:tab/>
-        <w:t>10</w:t>
+      </w:r>
+      <w:r>
+        <w:rPr>
+          <w:rFonts w:cstheme="minorHAnsi"/>
+          <w:sz w:val="24"/>
+          <w:szCs w:val="24"/>
+        </w:rPr>
+        <w:t>7</w:t>
       </w:r>
     </w:p>
     <w:p>
@@ -507,7 +514,14 @@
           <w:szCs w:val="24"/>
         </w:rPr>
         <w:tab/>
-        <w:t>11</w:t>
+      </w:r>
+      <w:r>
+        <w:rPr>
+          <w:rFonts w:cstheme="minorHAnsi"/>
+          <w:sz w:val="24"/>
+          <w:szCs w:val="24"/>
+        </w:rPr>
+        <w:t>7</w:t>
       </w:r>
     </w:p>
     <w:p>
@@ -539,7 +553,14 @@
           <w:szCs w:val="24"/>
         </w:rPr>
         <w:tab/>
-        <w:t>12</w:t>
+      </w:r>
+      <w:r>
+        <w:rPr>
+          <w:rFonts w:cstheme="minorHAnsi"/>
+          <w:sz w:val="24"/>
+          <w:szCs w:val="24"/>
+        </w:rPr>
+        <w:t>7</w:t>
       </w:r>
     </w:p>
     <w:p>
@@ -570,7 +591,14 @@
           <w:szCs w:val="24"/>
         </w:rPr>
         <w:tab/>
-        <w:t>13</w:t>
+      </w:r>
+      <w:r>
+        <w:rPr>
+          <w:rFonts w:cstheme="minorHAnsi"/>
+          <w:sz w:val="24"/>
+          <w:szCs w:val="24"/>
+        </w:rPr>
+        <w:t>8</w:t>
       </w:r>
     </w:p>
     <w:p>
@@ -601,7 +629,14 @@
           <w:szCs w:val="24"/>
         </w:rPr>
         <w:tab/>
-        <w:t>14</w:t>
+      </w:r>
+      <w:r>
+        <w:rPr>
+          <w:rFonts w:cstheme="minorHAnsi"/>
+          <w:sz w:val="24"/>
+          <w:szCs w:val="24"/>
+        </w:rPr>
+        <w:t>9</w:t>
       </w:r>
     </w:p>
     <w:p>

--- a/jóDokumentáció.docx
+++ b/jóDokumentáció.docx
@@ -1,6 +1,6 @@
 
 <file path=word/document.xml><?xml version="1.0" encoding="utf-8"?>
-<w:document xmlns:wpc="http://schemas.microsoft.com/office/word/2010/wordprocessingCanvas" xmlns:cx="http://schemas.microsoft.com/office/drawing/2014/chartex" xmlns:cx1="http://schemas.microsoft.com/office/drawing/2015/9/8/chartex" xmlns:cx2="http://schemas.microsoft.com/office/drawing/2015/10/21/chartex" xmlns:cx3="http://schemas.microsoft.com/office/drawing/2016/5/9/chartex" xmlns:cx4="http://schemas.microsoft.com/office/drawing/2016/5/10/chartex" xmlns:cx5="http://schemas.microsoft.com/office/drawing/2016/5/11/chartex" xmlns:cx6="http://schemas.microsoft.com/office/drawing/2016/5/12/chartex" xmlns:cx7="http://schemas.microsoft.com/office/drawing/2016/5/13/chartex" xmlns:cx8="http://schemas.microsoft.com/office/drawing/2016/5/14/chartex" xmlns:mc="http://schemas.openxmlformats.org/markup-compatibility/2006" xmlns:aink="http://schemas.microsoft.com/office/drawing/2016/ink" xmlns:am3d="http://schemas.microsoft.com/office/drawing/2017/model3d" xmlns:o="urn:schemas-microsoft-com:office:office" xmlns:oel="http://schemas.microsoft.com/office/2019/extlst" xmlns:r="http://schemas.openxmlformats.org/officeDocument/2006/relationships" xmlns:m="http://schemas.openxmlformats.org/officeDocument/2006/math" xmlns:v="urn:schemas-microsoft-com:vml" xmlns:wp14="http://schemas.microsoft.com/office/word/2010/wordprocessingDrawing" xmlns:wp="http://schemas.openxmlformats.org/drawingml/2006/wordprocessingDrawing" xmlns:w10="urn:schemas-microsoft-com:office:word" xmlns:w="http://schemas.openxmlformats.org/wordprocessingml/2006/main" xmlns:w14="http://schemas.microsoft.com/office/word/2010/wordml" xmlns:w15="http://schemas.microsoft.com/office/word/2012/wordml" xmlns:w16cex="http://schemas.microsoft.com/office/word/2018/wordml/cex" xmlns:w16cid="http://schemas.microsoft.com/office/word/2016/wordml/cid" xmlns:w16="http://schemas.microsoft.com/office/word/2018/wordml" xmlns:w16du="http://schemas.microsoft.com/office/word/2023/wordml/word16du" xmlns:w16sdtdh="http://schemas.microsoft.com/office/word/2020/wordml/sdtdatahash" xmlns:w16se="http://schemas.microsoft.com/office/word/2015/wordml/symex" xmlns:wpg="http://schemas.microsoft.com/office/word/2010/wordprocessingGroup" xmlns:wpi="http://schemas.microsoft.com/office/word/2010/wordprocessingInk" xmlns:wne="http://schemas.microsoft.com/office/word/2006/wordml" xmlns:wps="http://schemas.microsoft.com/office/word/2010/wordprocessingShape" mc:Ignorable="w14 w15 w16se w16cid w16 w16cex w16sdtdh wp14">
+<w:document xmlns:wpc="http://schemas.microsoft.com/office/word/2010/wordprocessingCanvas" xmlns:cx="http://schemas.microsoft.com/office/drawing/2014/chartex" xmlns:cx1="http://schemas.microsoft.com/office/drawing/2015/9/8/chartex" xmlns:cx2="http://schemas.microsoft.com/office/drawing/2015/10/21/chartex" xmlns:cx3="http://schemas.microsoft.com/office/drawing/2016/5/9/chartex" xmlns:cx4="http://schemas.microsoft.com/office/drawing/2016/5/10/chartex" xmlns:cx5="http://schemas.microsoft.com/office/drawing/2016/5/11/chartex" xmlns:cx6="http://schemas.microsoft.com/office/drawing/2016/5/12/chartex" xmlns:cx7="http://schemas.microsoft.com/office/drawing/2016/5/13/chartex" xmlns:cx8="http://schemas.microsoft.com/office/drawing/2016/5/14/chartex" xmlns:mc="http://schemas.openxmlformats.org/markup-compatibility/2006" xmlns:aink="http://schemas.microsoft.com/office/drawing/2016/ink" xmlns:am3d="http://schemas.microsoft.com/office/drawing/2017/model3d" xmlns:o="urn:schemas-microsoft-com:office:office" xmlns:r="http://schemas.openxmlformats.org/officeDocument/2006/relationships" xmlns:m="http://schemas.openxmlformats.org/officeDocument/2006/math" xmlns:v="urn:schemas-microsoft-com:vml" xmlns:wp14="http://schemas.microsoft.com/office/word/2010/wordprocessingDrawing" xmlns:wp="http://schemas.openxmlformats.org/drawingml/2006/wordprocessingDrawing" xmlns:w10="urn:schemas-microsoft-com:office:word" xmlns:w="http://schemas.openxmlformats.org/wordprocessingml/2006/main" xmlns:w14="http://schemas.microsoft.com/office/word/2010/wordml" xmlns:w15="http://schemas.microsoft.com/office/word/2012/wordml" xmlns:w16cid="http://schemas.microsoft.com/office/word/2016/wordml/cid" xmlns:w16se="http://schemas.microsoft.com/office/word/2015/wordml/symex" xmlns:wpg="http://schemas.microsoft.com/office/word/2010/wordprocessingGroup" xmlns:wpi="http://schemas.microsoft.com/office/word/2010/wordprocessingInk" xmlns:wne="http://schemas.microsoft.com/office/word/2006/wordml" xmlns:wps="http://schemas.microsoft.com/office/word/2010/wordprocessingShape" mc:Ignorable="w14 w15 w16se w16cid wp14">
   <w:body>
     <w:p>
       <w:pPr>
@@ -543,8 +543,7 @@
           <w:sz w:val="24"/>
           <w:szCs w:val="24"/>
         </w:rPr>
-        <w:tab/>
-        <w:t>Speciális tesztelések</w:t>
+        <w:t>Lehetséges hibák</w:t>
       </w:r>
       <w:r>
         <w:rPr>
@@ -582,7 +581,7 @@
           <w:sz w:val="24"/>
           <w:szCs w:val="24"/>
         </w:rPr>
-        <w:t>Lehetséges hibák</w:t>
+        <w:t>Fejlesztési ötletek</w:t>
       </w:r>
       <w:r>
         <w:rPr>
@@ -598,45 +597,7 @@
           <w:sz w:val="24"/>
           <w:szCs w:val="24"/>
         </w:rPr>
-        <w:t>8</w:t>
-      </w:r>
-    </w:p>
-    <w:p>
-      <w:pPr>
-        <w:tabs>
-          <w:tab w:val="left" w:pos="284"/>
-          <w:tab w:val="left" w:pos="567"/>
-          <w:tab w:val="left" w:leader="dot" w:pos="8505"/>
-        </w:tabs>
-        <w:rPr>
-          <w:rFonts w:cstheme="minorHAnsi"/>
-          <w:sz w:val="24"/>
-          <w:szCs w:val="24"/>
-        </w:rPr>
-      </w:pPr>
-      <w:r>
-        <w:rPr>
-          <w:rFonts w:cstheme="minorHAnsi"/>
-          <w:sz w:val="24"/>
-          <w:szCs w:val="24"/>
-        </w:rPr>
-        <w:t>Fejlesztési ötletek</w:t>
-      </w:r>
-      <w:r>
-        <w:rPr>
-          <w:rFonts w:cstheme="minorHAnsi"/>
-          <w:sz w:val="24"/>
-          <w:szCs w:val="24"/>
-        </w:rPr>
-        <w:tab/>
-      </w:r>
-      <w:r>
-        <w:rPr>
-          <w:rFonts w:cstheme="minorHAnsi"/>
-          <w:sz w:val="24"/>
-          <w:szCs w:val="24"/>
-        </w:rPr>
-        <w:t>9</w:t>
+        <w:t>7</w:t>
       </w:r>
     </w:p>
     <w:p>
@@ -1435,6 +1396,7 @@
       <w:r>
         <w:rPr>
           <w:rFonts w:cstheme="minorHAnsi"/>
+          <w:noProof/>
           <w:sz w:val="24"/>
           <w:szCs w:val="24"/>
         </w:rPr>
@@ -1560,6 +1522,7 @@
       <w:r>
         <w:rPr>
           <w:rFonts w:cstheme="minorHAnsi"/>
+          <w:noProof/>
           <w:sz w:val="24"/>
           <w:szCs w:val="24"/>
         </w:rPr>
@@ -1626,6 +1589,9 @@
     </w:p>
     <w:p>
       <w:r>
+        <w:rPr>
+          <w:noProof/>
+        </w:rPr>
         <w:drawing>
           <wp:inline distT="0" distB="0" distL="0" distR="0" wp14:anchorId="01DF3E78" wp14:editId="4C994110">
             <wp:extent cx="5760720" cy="3246120"/>
@@ -1689,6 +1655,9 @@
     </w:p>
     <w:p>
       <w:r>
+        <w:rPr>
+          <w:noProof/>
+        </w:rPr>
         <w:drawing>
           <wp:inline distT="0" distB="0" distL="0" distR="0" wp14:anchorId="676A0B27" wp14:editId="52E5A5C8">
             <wp:extent cx="5760720" cy="3239770"/>
@@ -1870,9 +1839,9 @@
           <w:szCs w:val="24"/>
         </w:rPr>
         <w:drawing>
-          <wp:inline distT="0" distB="0" distL="0" distR="0" wp14:anchorId="23E346B9" wp14:editId="3AB3A3A9">
-            <wp:extent cx="6499860" cy="2023110"/>
-            <wp:effectExtent l="0" t="19050" r="0" b="15240"/>
+          <wp:inline distT="0" distB="0" distL="0" distR="0" wp14:anchorId="23E346B9" wp14:editId="7A37DC06">
+            <wp:extent cx="6499860" cy="2600325"/>
+            <wp:effectExtent l="0" t="0" r="0" b="9525"/>
             <wp:docPr id="1988722538" name="Diagram 2"/>
             <wp:cNvGraphicFramePr/>
             <a:graphic xmlns:a="http://schemas.openxmlformats.org/drawingml/2006/main">
@@ -1908,7 +1877,39 @@
           <w:sz w:val="30"/>
           <w:szCs w:val="30"/>
         </w:rPr>
-        <w:t>kivagotatas</w:t>
+        <w:t>kiv</w:t>
+      </w:r>
+      <w:r>
+        <w:rPr>
+          <w:color w:val="92D050"/>
+          <w:sz w:val="30"/>
+          <w:szCs w:val="30"/>
+        </w:rPr>
+        <w:t>alo</w:t>
+      </w:r>
+      <w:r>
+        <w:rPr>
+          <w:color w:val="92D050"/>
+          <w:sz w:val="30"/>
+          <w:szCs w:val="30"/>
+        </w:rPr>
+        <w:t>g</w:t>
+      </w:r>
+      <w:r>
+        <w:rPr>
+          <w:color w:val="92D050"/>
+          <w:sz w:val="30"/>
+          <w:szCs w:val="30"/>
+        </w:rPr>
+        <w:t>a</w:t>
+      </w:r>
+      <w:r>
+        <w:rPr>
+          <w:color w:val="92D050"/>
+          <w:sz w:val="30"/>
+          <w:szCs w:val="30"/>
+        </w:rPr>
+        <w:t>tas</w:t>
       </w:r>
       <w:proofErr w:type="spellEnd"/>
     </w:p>
@@ -1971,7 +1972,7 @@
           <w:b/>
           <w:bCs/>
         </w:rPr>
-        <w:t>str</w:t>
+        <w:t>list</w:t>
       </w:r>
       <w:proofErr w:type="spellEnd"/>
     </w:p>
@@ -3176,70 +3177,10 @@
     <w:p>
       <w:pPr>
         <w:rPr>
-          <w:rFonts w:asciiTheme="majorHAnsi" w:hAnsiTheme="majorHAnsi" w:cstheme="majorHAnsi"/>
-          <w:sz w:val="24"/>
-          <w:szCs w:val="24"/>
-        </w:rPr>
-      </w:pPr>
-    </w:p>
-    <w:p>
-      <w:pPr>
-        <w:rPr>
-          <w:color w:val="7030A0"/>
-          <w:sz w:val="28"/>
-          <w:szCs w:val="28"/>
-        </w:rPr>
-      </w:pPr>
-      <w:r>
-        <w:rPr>
-          <w:color w:val="7030A0"/>
-          <w:sz w:val="28"/>
-          <w:szCs w:val="28"/>
-        </w:rPr>
-        <w:t>Általános tesztesetek</w:t>
-      </w:r>
-    </w:p>
-    <w:p>
-      <w:pPr>
-        <w:rPr>
-          <w:rFonts w:cstheme="minorHAnsi"/>
-          <w:color w:val="000000" w:themeColor="text1"/>
-          <w:sz w:val="24"/>
-          <w:szCs w:val="24"/>
-        </w:rPr>
-      </w:pPr>
-    </w:p>
-    <w:p>
-      <w:pPr>
-        <w:rPr>
-          <w:rFonts w:asciiTheme="majorHAnsi" w:hAnsiTheme="majorHAnsi" w:cstheme="majorHAnsi"/>
-          <w:sz w:val="24"/>
-          <w:szCs w:val="24"/>
-        </w:rPr>
-      </w:pPr>
-    </w:p>
-    <w:p>
-      <w:pPr>
-        <w:rPr>
-          <w:sz w:val="24"/>
-          <w:szCs w:val="24"/>
-        </w:rPr>
-      </w:pPr>
-    </w:p>
-    <w:p>
-      <w:pPr>
-        <w:rPr>
-          <w:sz w:val="24"/>
-          <w:szCs w:val="24"/>
-        </w:rPr>
-      </w:pPr>
-      <w:r>
-        <w:rPr>
-          <w:sz w:val="24"/>
-          <w:szCs w:val="24"/>
-        </w:rPr>
-        <w:br w:type="page"/>
-      </w:r>
+          <w:sz w:val="24"/>
+          <w:szCs w:val="24"/>
+        </w:rPr>
+      </w:pPr>
     </w:p>
     <w:p>
       <w:pPr>
@@ -3264,6 +3205,54 @@
     <w:p>
       <w:pPr>
         <w:rPr>
+          <w:rFonts w:asciiTheme="majorHAnsi" w:hAnsiTheme="majorHAnsi" w:cstheme="majorHAnsi"/>
+          <w:color w:val="000000" w:themeColor="text1"/>
+          <w:sz w:val="24"/>
+          <w:szCs w:val="24"/>
+        </w:rPr>
+      </w:pPr>
+      <w:r>
+        <w:rPr>
+          <w:rFonts w:asciiTheme="majorHAnsi" w:hAnsiTheme="majorHAnsi" w:cstheme="majorHAnsi"/>
+          <w:color w:val="000000" w:themeColor="text1"/>
+          <w:sz w:val="24"/>
+          <w:szCs w:val="24"/>
+        </w:rPr>
+        <w:t>Nem tiszta a kód</w:t>
+      </w:r>
+    </w:p>
+    <w:p>
+      <w:pPr>
+        <w:rPr>
+          <w:rFonts w:asciiTheme="majorHAnsi" w:hAnsiTheme="majorHAnsi" w:cstheme="majorHAnsi"/>
+          <w:color w:val="000000" w:themeColor="text1"/>
+          <w:sz w:val="24"/>
+          <w:szCs w:val="24"/>
+        </w:rPr>
+      </w:pPr>
+      <w:r>
+        <w:rPr>
+          <w:rFonts w:asciiTheme="majorHAnsi" w:hAnsiTheme="majorHAnsi" w:cstheme="majorHAnsi"/>
+          <w:color w:val="000000" w:themeColor="text1"/>
+          <w:sz w:val="24"/>
+          <w:szCs w:val="24"/>
+        </w:rPr>
+        <w:t>Nincs lekezelve, ha a felhasználó nem előre megadott „parancsokat” ad meg.</w:t>
+      </w:r>
+    </w:p>
+    <w:p>
+      <w:pPr>
+        <w:rPr>
+          <w:rFonts w:asciiTheme="majorHAnsi" w:hAnsiTheme="majorHAnsi" w:cstheme="majorHAnsi"/>
+          <w:color w:val="000000" w:themeColor="text1"/>
+          <w:sz w:val="24"/>
+          <w:szCs w:val="24"/>
+        </w:rPr>
+      </w:pPr>
+    </w:p>
+    <w:p>
+      <w:pPr>
+        <w:rPr>
           <w:rFonts w:cstheme="minorHAnsi"/>
           <w:color w:val="FF0000"/>
           <w:sz w:val="36"/>
@@ -3277,26 +3266,6 @@
           <w:sz w:val="36"/>
           <w:szCs w:val="36"/>
         </w:rPr>
-        <w:br w:type="page"/>
-      </w:r>
-    </w:p>
-    <w:p>
-      <w:pPr>
-        <w:rPr>
-          <w:rFonts w:cstheme="minorHAnsi"/>
-          <w:color w:val="FF0000"/>
-          <w:sz w:val="36"/>
-          <w:szCs w:val="36"/>
-        </w:rPr>
-      </w:pPr>
-      <w:r>
-        <w:rPr>
-          <w:rFonts w:cstheme="minorHAnsi"/>
-          <w:color w:val="FF0000"/>
-          <w:sz w:val="36"/>
-          <w:szCs w:val="36"/>
-        </w:rPr>
-        <w:lastRenderedPageBreak/>
         <w:t>Fejlesztési ötletek</w:t>
       </w:r>
     </w:p>
@@ -3453,6 +3422,30 @@
         </w:rPr>
         <w:t xml:space="preserve">több függvény megírása </w:t>
       </w:r>
+    </w:p>
+    <w:p>
+      <w:pPr>
+        <w:pStyle w:val="Listaszerbekezds"/>
+        <w:numPr>
+          <w:ilvl w:val="0"/>
+          <w:numId w:val="5"/>
+        </w:numPr>
+        <w:rPr>
+          <w:rFonts w:asciiTheme="majorHAnsi" w:hAnsiTheme="majorHAnsi" w:cstheme="majorHAnsi"/>
+          <w:sz w:val="24"/>
+          <w:szCs w:val="24"/>
+        </w:rPr>
+      </w:pPr>
+      <w:r>
+        <w:rPr>
+          <w:rFonts w:asciiTheme="majorHAnsi" w:hAnsiTheme="majorHAnsi" w:cstheme="majorHAnsi"/>
+          <w:sz w:val="24"/>
+          <w:szCs w:val="24"/>
+        </w:rPr>
+        <w:t>Magassággal való statisztikák felállítása</w:t>
+      </w:r>
+      <w:bookmarkStart w:id="0" w:name="_GoBack"/>
+      <w:bookmarkEnd w:id="0"/>
     </w:p>
     <w:sectPr>
       <w:headerReference w:type="default" r:id="rId16"/>
@@ -3467,7 +3460,7 @@
 </file>
 
 <file path=word/endnotes.xml><?xml version="1.0" encoding="utf-8"?>
-<w:endnotes xmlns:wpc="http://schemas.microsoft.com/office/word/2010/wordprocessingCanvas" xmlns:cx="http://schemas.microsoft.com/office/drawing/2014/chartex" xmlns:cx1="http://schemas.microsoft.com/office/drawing/2015/9/8/chartex" xmlns:cx2="http://schemas.microsoft.com/office/drawing/2015/10/21/chartex" xmlns:cx3="http://schemas.microsoft.com/office/drawing/2016/5/9/chartex" xmlns:cx4="http://schemas.microsoft.com/office/drawing/2016/5/10/chartex" xmlns:cx5="http://schemas.microsoft.com/office/drawing/2016/5/11/chartex" xmlns:cx6="http://schemas.microsoft.com/office/drawing/2016/5/12/chartex" xmlns:cx7="http://schemas.microsoft.com/office/drawing/2016/5/13/chartex" xmlns:cx8="http://schemas.microsoft.com/office/drawing/2016/5/14/chartex" xmlns:mc="http://schemas.openxmlformats.org/markup-compatibility/2006" xmlns:aink="http://schemas.microsoft.com/office/drawing/2016/ink" xmlns:am3d="http://schemas.microsoft.com/office/drawing/2017/model3d" xmlns:o="urn:schemas-microsoft-com:office:office" xmlns:oel="http://schemas.microsoft.com/office/2019/extlst" xmlns:r="http://schemas.openxmlformats.org/officeDocument/2006/relationships" xmlns:m="http://schemas.openxmlformats.org/officeDocument/2006/math" xmlns:v="urn:schemas-microsoft-com:vml" xmlns:wp14="http://schemas.microsoft.com/office/word/2010/wordprocessingDrawing" xmlns:wp="http://schemas.openxmlformats.org/drawingml/2006/wordprocessingDrawing" xmlns:w10="urn:schemas-microsoft-com:office:word" xmlns:w="http://schemas.openxmlformats.org/wordprocessingml/2006/main" xmlns:w14="http://schemas.microsoft.com/office/word/2010/wordml" xmlns:w15="http://schemas.microsoft.com/office/word/2012/wordml" xmlns:w16cex="http://schemas.microsoft.com/office/word/2018/wordml/cex" xmlns:w16cid="http://schemas.microsoft.com/office/word/2016/wordml/cid" xmlns:w16="http://schemas.microsoft.com/office/word/2018/wordml" xmlns:w16du="http://schemas.microsoft.com/office/word/2023/wordml/word16du" xmlns:w16sdtdh="http://schemas.microsoft.com/office/word/2020/wordml/sdtdatahash" xmlns:w16se="http://schemas.microsoft.com/office/word/2015/wordml/symex" xmlns:wpg="http://schemas.microsoft.com/office/word/2010/wordprocessingGroup" xmlns:wpi="http://schemas.microsoft.com/office/word/2010/wordprocessingInk" xmlns:wne="http://schemas.microsoft.com/office/word/2006/wordml" xmlns:wps="http://schemas.microsoft.com/office/word/2010/wordprocessingShape" mc:Ignorable="w14 w15 w16se w16cid w16 w16cex w16sdtdh wp14">
+<w:endnotes xmlns:wpc="http://schemas.microsoft.com/office/word/2010/wordprocessingCanvas" xmlns:cx="http://schemas.microsoft.com/office/drawing/2014/chartex" xmlns:cx1="http://schemas.microsoft.com/office/drawing/2015/9/8/chartex" xmlns:cx2="http://schemas.microsoft.com/office/drawing/2015/10/21/chartex" xmlns:cx3="http://schemas.microsoft.com/office/drawing/2016/5/9/chartex" xmlns:cx4="http://schemas.microsoft.com/office/drawing/2016/5/10/chartex" xmlns:cx5="http://schemas.microsoft.com/office/drawing/2016/5/11/chartex" xmlns:cx6="http://schemas.microsoft.com/office/drawing/2016/5/12/chartex" xmlns:cx7="http://schemas.microsoft.com/office/drawing/2016/5/13/chartex" xmlns:cx8="http://schemas.microsoft.com/office/drawing/2016/5/14/chartex" xmlns:mc="http://schemas.openxmlformats.org/markup-compatibility/2006" xmlns:aink="http://schemas.microsoft.com/office/drawing/2016/ink" xmlns:am3d="http://schemas.microsoft.com/office/drawing/2017/model3d" xmlns:o="urn:schemas-microsoft-com:office:office" xmlns:r="http://schemas.openxmlformats.org/officeDocument/2006/relationships" xmlns:m="http://schemas.openxmlformats.org/officeDocument/2006/math" xmlns:v="urn:schemas-microsoft-com:vml" xmlns:wp14="http://schemas.microsoft.com/office/word/2010/wordprocessingDrawing" xmlns:wp="http://schemas.openxmlformats.org/drawingml/2006/wordprocessingDrawing" xmlns:w10="urn:schemas-microsoft-com:office:word" xmlns:w="http://schemas.openxmlformats.org/wordprocessingml/2006/main" xmlns:w14="http://schemas.microsoft.com/office/word/2010/wordml" xmlns:w15="http://schemas.microsoft.com/office/word/2012/wordml" xmlns:w16cid="http://schemas.microsoft.com/office/word/2016/wordml/cid" xmlns:w16se="http://schemas.microsoft.com/office/word/2015/wordml/symex" xmlns:wpg="http://schemas.microsoft.com/office/word/2010/wordprocessingGroup" xmlns:wpi="http://schemas.microsoft.com/office/word/2010/wordprocessingInk" xmlns:wne="http://schemas.microsoft.com/office/word/2006/wordml" xmlns:wps="http://schemas.microsoft.com/office/word/2010/wordprocessingShape" mc:Ignorable="w14 w15 w16se w16cid wp14">
   <w:endnote w:type="separator" w:id="-1">
     <w:p>
       <w:pPr>
@@ -3492,7 +3485,7 @@
 </file>
 
 <file path=word/footer1.xml><?xml version="1.0" encoding="utf-8"?>
-<w:ftr xmlns:wpc="http://schemas.microsoft.com/office/word/2010/wordprocessingCanvas" xmlns:cx="http://schemas.microsoft.com/office/drawing/2014/chartex" xmlns:cx1="http://schemas.microsoft.com/office/drawing/2015/9/8/chartex" xmlns:cx2="http://schemas.microsoft.com/office/drawing/2015/10/21/chartex" xmlns:cx3="http://schemas.microsoft.com/office/drawing/2016/5/9/chartex" xmlns:cx4="http://schemas.microsoft.com/office/drawing/2016/5/10/chartex" xmlns:cx5="http://schemas.microsoft.com/office/drawing/2016/5/11/chartex" xmlns:cx6="http://schemas.microsoft.com/office/drawing/2016/5/12/chartex" xmlns:cx7="http://schemas.microsoft.com/office/drawing/2016/5/13/chartex" xmlns:cx8="http://schemas.microsoft.com/office/drawing/2016/5/14/chartex" xmlns:mc="http://schemas.openxmlformats.org/markup-compatibility/2006" xmlns:aink="http://schemas.microsoft.com/office/drawing/2016/ink" xmlns:am3d="http://schemas.microsoft.com/office/drawing/2017/model3d" xmlns:o="urn:schemas-microsoft-com:office:office" xmlns:oel="http://schemas.microsoft.com/office/2019/extlst" xmlns:r="http://schemas.openxmlformats.org/officeDocument/2006/relationships" xmlns:m="http://schemas.openxmlformats.org/officeDocument/2006/math" xmlns:v="urn:schemas-microsoft-com:vml" xmlns:wp14="http://schemas.microsoft.com/office/word/2010/wordprocessingDrawing" xmlns:wp="http://schemas.openxmlformats.org/drawingml/2006/wordprocessingDrawing" xmlns:w10="urn:schemas-microsoft-com:office:word" xmlns:w="http://schemas.openxmlformats.org/wordprocessingml/2006/main" xmlns:w14="http://schemas.microsoft.com/office/word/2010/wordml" xmlns:w15="http://schemas.microsoft.com/office/word/2012/wordml" xmlns:w16cex="http://schemas.microsoft.com/office/word/2018/wordml/cex" xmlns:w16cid="http://schemas.microsoft.com/office/word/2016/wordml/cid" xmlns:w16="http://schemas.microsoft.com/office/word/2018/wordml" xmlns:w16du="http://schemas.microsoft.com/office/word/2023/wordml/word16du" xmlns:w16sdtdh="http://schemas.microsoft.com/office/word/2020/wordml/sdtdatahash" xmlns:w16se="http://schemas.microsoft.com/office/word/2015/wordml/symex" xmlns:wpg="http://schemas.microsoft.com/office/word/2010/wordprocessingGroup" xmlns:wpi="http://schemas.microsoft.com/office/word/2010/wordprocessingInk" xmlns:wne="http://schemas.microsoft.com/office/word/2006/wordml" xmlns:wps="http://schemas.microsoft.com/office/word/2010/wordprocessingShape" mc:Ignorable="w14 w15 w16se w16cid w16 w16cex w16sdtdh wp14">
+<w:ftr xmlns:wpc="http://schemas.microsoft.com/office/word/2010/wordprocessingCanvas" xmlns:cx="http://schemas.microsoft.com/office/drawing/2014/chartex" xmlns:cx1="http://schemas.microsoft.com/office/drawing/2015/9/8/chartex" xmlns:cx2="http://schemas.microsoft.com/office/drawing/2015/10/21/chartex" xmlns:cx3="http://schemas.microsoft.com/office/drawing/2016/5/9/chartex" xmlns:cx4="http://schemas.microsoft.com/office/drawing/2016/5/10/chartex" xmlns:cx5="http://schemas.microsoft.com/office/drawing/2016/5/11/chartex" xmlns:cx6="http://schemas.microsoft.com/office/drawing/2016/5/12/chartex" xmlns:cx7="http://schemas.microsoft.com/office/drawing/2016/5/13/chartex" xmlns:cx8="http://schemas.microsoft.com/office/drawing/2016/5/14/chartex" xmlns:mc="http://schemas.openxmlformats.org/markup-compatibility/2006" xmlns:aink="http://schemas.microsoft.com/office/drawing/2016/ink" xmlns:am3d="http://schemas.microsoft.com/office/drawing/2017/model3d" xmlns:o="urn:schemas-microsoft-com:office:office" xmlns:r="http://schemas.openxmlformats.org/officeDocument/2006/relationships" xmlns:m="http://schemas.openxmlformats.org/officeDocument/2006/math" xmlns:v="urn:schemas-microsoft-com:vml" xmlns:wp14="http://schemas.microsoft.com/office/word/2010/wordprocessingDrawing" xmlns:wp="http://schemas.openxmlformats.org/drawingml/2006/wordprocessingDrawing" xmlns:w10="urn:schemas-microsoft-com:office:word" xmlns:w="http://schemas.openxmlformats.org/wordprocessingml/2006/main" xmlns:w14="http://schemas.microsoft.com/office/word/2010/wordml" xmlns:w15="http://schemas.microsoft.com/office/word/2012/wordml" xmlns:w16cid="http://schemas.microsoft.com/office/word/2016/wordml/cid" xmlns:w16se="http://schemas.microsoft.com/office/word/2015/wordml/symex" xmlns:wpg="http://schemas.microsoft.com/office/word/2010/wordprocessingGroup" xmlns:wpi="http://schemas.microsoft.com/office/word/2010/wordprocessingInk" xmlns:wne="http://schemas.microsoft.com/office/word/2006/wordml" xmlns:wps="http://schemas.microsoft.com/office/word/2010/wordprocessingShape" mc:Ignorable="w14 w15 w16se w16cid wp14">
   <w:sdt>
     <w:sdtPr>
       <w:id w:val="-25484784"/>
@@ -3501,6 +3494,7 @@
         <w:docPartUnique/>
       </w:docPartObj>
     </w:sdtPr>
+    <w:sdtEndPr/>
     <w:sdtContent>
       <w:p>
         <w:pPr>
@@ -3534,7 +3528,7 @@
 </file>
 
 <file path=word/footnotes.xml><?xml version="1.0" encoding="utf-8"?>
-<w:footnotes xmlns:wpc="http://schemas.microsoft.com/office/word/2010/wordprocessingCanvas" xmlns:cx="http://schemas.microsoft.com/office/drawing/2014/chartex" xmlns:cx1="http://schemas.microsoft.com/office/drawing/2015/9/8/chartex" xmlns:cx2="http://schemas.microsoft.com/office/drawing/2015/10/21/chartex" xmlns:cx3="http://schemas.microsoft.com/office/drawing/2016/5/9/chartex" xmlns:cx4="http://schemas.microsoft.com/office/drawing/2016/5/10/chartex" xmlns:cx5="http://schemas.microsoft.com/office/drawing/2016/5/11/chartex" xmlns:cx6="http://schemas.microsoft.com/office/drawing/2016/5/12/chartex" xmlns:cx7="http://schemas.microsoft.com/office/drawing/2016/5/13/chartex" xmlns:cx8="http://schemas.microsoft.com/office/drawing/2016/5/14/chartex" xmlns:mc="http://schemas.openxmlformats.org/markup-compatibility/2006" xmlns:aink="http://schemas.microsoft.com/office/drawing/2016/ink" xmlns:am3d="http://schemas.microsoft.com/office/drawing/2017/model3d" xmlns:o="urn:schemas-microsoft-com:office:office" xmlns:oel="http://schemas.microsoft.com/office/2019/extlst" xmlns:r="http://schemas.openxmlformats.org/officeDocument/2006/relationships" xmlns:m="http://schemas.openxmlformats.org/officeDocument/2006/math" xmlns:v="urn:schemas-microsoft-com:vml" xmlns:wp14="http://schemas.microsoft.com/office/word/2010/wordprocessingDrawing" xmlns:wp="http://schemas.openxmlformats.org/drawingml/2006/wordprocessingDrawing" xmlns:w10="urn:schemas-microsoft-com:office:word" xmlns:w="http://schemas.openxmlformats.org/wordprocessingml/2006/main" xmlns:w14="http://schemas.microsoft.com/office/word/2010/wordml" xmlns:w15="http://schemas.microsoft.com/office/word/2012/wordml" xmlns:w16cex="http://schemas.microsoft.com/office/word/2018/wordml/cex" xmlns:w16cid="http://schemas.microsoft.com/office/word/2016/wordml/cid" xmlns:w16="http://schemas.microsoft.com/office/word/2018/wordml" xmlns:w16du="http://schemas.microsoft.com/office/word/2023/wordml/word16du" xmlns:w16sdtdh="http://schemas.microsoft.com/office/word/2020/wordml/sdtdatahash" xmlns:w16se="http://schemas.microsoft.com/office/word/2015/wordml/symex" xmlns:wpg="http://schemas.microsoft.com/office/word/2010/wordprocessingGroup" xmlns:wpi="http://schemas.microsoft.com/office/word/2010/wordprocessingInk" xmlns:wne="http://schemas.microsoft.com/office/word/2006/wordml" xmlns:wps="http://schemas.microsoft.com/office/word/2010/wordprocessingShape" mc:Ignorable="w14 w15 w16se w16cid w16 w16cex w16sdtdh wp14">
+<w:footnotes xmlns:wpc="http://schemas.microsoft.com/office/word/2010/wordprocessingCanvas" xmlns:cx="http://schemas.microsoft.com/office/drawing/2014/chartex" xmlns:cx1="http://schemas.microsoft.com/office/drawing/2015/9/8/chartex" xmlns:cx2="http://schemas.microsoft.com/office/drawing/2015/10/21/chartex" xmlns:cx3="http://schemas.microsoft.com/office/drawing/2016/5/9/chartex" xmlns:cx4="http://schemas.microsoft.com/office/drawing/2016/5/10/chartex" xmlns:cx5="http://schemas.microsoft.com/office/drawing/2016/5/11/chartex" xmlns:cx6="http://schemas.microsoft.com/office/drawing/2016/5/12/chartex" xmlns:cx7="http://schemas.microsoft.com/office/drawing/2016/5/13/chartex" xmlns:cx8="http://schemas.microsoft.com/office/drawing/2016/5/14/chartex" xmlns:mc="http://schemas.openxmlformats.org/markup-compatibility/2006" xmlns:aink="http://schemas.microsoft.com/office/drawing/2016/ink" xmlns:am3d="http://schemas.microsoft.com/office/drawing/2017/model3d" xmlns:o="urn:schemas-microsoft-com:office:office" xmlns:r="http://schemas.openxmlformats.org/officeDocument/2006/relationships" xmlns:m="http://schemas.openxmlformats.org/officeDocument/2006/math" xmlns:v="urn:schemas-microsoft-com:vml" xmlns:wp14="http://schemas.microsoft.com/office/word/2010/wordprocessingDrawing" xmlns:wp="http://schemas.openxmlformats.org/drawingml/2006/wordprocessingDrawing" xmlns:w10="urn:schemas-microsoft-com:office:word" xmlns:w="http://schemas.openxmlformats.org/wordprocessingml/2006/main" xmlns:w14="http://schemas.microsoft.com/office/word/2010/wordml" xmlns:w15="http://schemas.microsoft.com/office/word/2012/wordml" xmlns:w16cid="http://schemas.microsoft.com/office/word/2016/wordml/cid" xmlns:w16se="http://schemas.microsoft.com/office/word/2015/wordml/symex" xmlns:wpg="http://schemas.microsoft.com/office/word/2010/wordprocessingGroup" xmlns:wpi="http://schemas.microsoft.com/office/word/2010/wordprocessingInk" xmlns:wne="http://schemas.microsoft.com/office/word/2006/wordml" xmlns:wps="http://schemas.microsoft.com/office/word/2010/wordprocessingShape" mc:Ignorable="w14 w15 w16se w16cid wp14">
   <w:footnote w:type="separator" w:id="-1">
     <w:p>
       <w:pPr>
@@ -3559,7 +3553,7 @@
 </file>
 
 <file path=word/header1.xml><?xml version="1.0" encoding="utf-8"?>
-<w:hdr xmlns:wpc="http://schemas.microsoft.com/office/word/2010/wordprocessingCanvas" xmlns:cx="http://schemas.microsoft.com/office/drawing/2014/chartex" xmlns:cx1="http://schemas.microsoft.com/office/drawing/2015/9/8/chartex" xmlns:cx2="http://schemas.microsoft.com/office/drawing/2015/10/21/chartex" xmlns:cx3="http://schemas.microsoft.com/office/drawing/2016/5/9/chartex" xmlns:cx4="http://schemas.microsoft.com/office/drawing/2016/5/10/chartex" xmlns:cx5="http://schemas.microsoft.com/office/drawing/2016/5/11/chartex" xmlns:cx6="http://schemas.microsoft.com/office/drawing/2016/5/12/chartex" xmlns:cx7="http://schemas.microsoft.com/office/drawing/2016/5/13/chartex" xmlns:cx8="http://schemas.microsoft.com/office/drawing/2016/5/14/chartex" xmlns:mc="http://schemas.openxmlformats.org/markup-compatibility/2006" xmlns:aink="http://schemas.microsoft.com/office/drawing/2016/ink" xmlns:am3d="http://schemas.microsoft.com/office/drawing/2017/model3d" xmlns:o="urn:schemas-microsoft-com:office:office" xmlns:oel="http://schemas.microsoft.com/office/2019/extlst" xmlns:r="http://schemas.openxmlformats.org/officeDocument/2006/relationships" xmlns:m="http://schemas.openxmlformats.org/officeDocument/2006/math" xmlns:v="urn:schemas-microsoft-com:vml" xmlns:wp14="http://schemas.microsoft.com/office/word/2010/wordprocessingDrawing" xmlns:wp="http://schemas.openxmlformats.org/drawingml/2006/wordprocessingDrawing" xmlns:w10="urn:schemas-microsoft-com:office:word" xmlns:w="http://schemas.openxmlformats.org/wordprocessingml/2006/main" xmlns:w14="http://schemas.microsoft.com/office/word/2010/wordml" xmlns:w15="http://schemas.microsoft.com/office/word/2012/wordml" xmlns:w16cex="http://schemas.microsoft.com/office/word/2018/wordml/cex" xmlns:w16cid="http://schemas.microsoft.com/office/word/2016/wordml/cid" xmlns:w16="http://schemas.microsoft.com/office/word/2018/wordml" xmlns:w16du="http://schemas.microsoft.com/office/word/2023/wordml/word16du" xmlns:w16sdtdh="http://schemas.microsoft.com/office/word/2020/wordml/sdtdatahash" xmlns:w16se="http://schemas.microsoft.com/office/word/2015/wordml/symex" xmlns:wpg="http://schemas.microsoft.com/office/word/2010/wordprocessingGroup" xmlns:wpi="http://schemas.microsoft.com/office/word/2010/wordprocessingInk" xmlns:wne="http://schemas.microsoft.com/office/word/2006/wordml" xmlns:wps="http://schemas.microsoft.com/office/word/2010/wordprocessingShape" mc:Ignorable="w14 w15 w16se w16cid w16 w16cex w16sdtdh wp14">
+<w:hdr xmlns:wpc="http://schemas.microsoft.com/office/word/2010/wordprocessingCanvas" xmlns:cx="http://schemas.microsoft.com/office/drawing/2014/chartex" xmlns:cx1="http://schemas.microsoft.com/office/drawing/2015/9/8/chartex" xmlns:cx2="http://schemas.microsoft.com/office/drawing/2015/10/21/chartex" xmlns:cx3="http://schemas.microsoft.com/office/drawing/2016/5/9/chartex" xmlns:cx4="http://schemas.microsoft.com/office/drawing/2016/5/10/chartex" xmlns:cx5="http://schemas.microsoft.com/office/drawing/2016/5/11/chartex" xmlns:cx6="http://schemas.microsoft.com/office/drawing/2016/5/12/chartex" xmlns:cx7="http://schemas.microsoft.com/office/drawing/2016/5/13/chartex" xmlns:cx8="http://schemas.microsoft.com/office/drawing/2016/5/14/chartex" xmlns:mc="http://schemas.openxmlformats.org/markup-compatibility/2006" xmlns:aink="http://schemas.microsoft.com/office/drawing/2016/ink" xmlns:am3d="http://schemas.microsoft.com/office/drawing/2017/model3d" xmlns:o="urn:schemas-microsoft-com:office:office" xmlns:r="http://schemas.openxmlformats.org/officeDocument/2006/relationships" xmlns:m="http://schemas.openxmlformats.org/officeDocument/2006/math" xmlns:v="urn:schemas-microsoft-com:vml" xmlns:wp14="http://schemas.microsoft.com/office/word/2010/wordprocessingDrawing" xmlns:wp="http://schemas.openxmlformats.org/drawingml/2006/wordprocessingDrawing" xmlns:w10="urn:schemas-microsoft-com:office:word" xmlns:w="http://schemas.openxmlformats.org/wordprocessingml/2006/main" xmlns:w14="http://schemas.microsoft.com/office/word/2010/wordml" xmlns:w15="http://schemas.microsoft.com/office/word/2012/wordml" xmlns:w16cid="http://schemas.microsoft.com/office/word/2016/wordml/cid" xmlns:w16se="http://schemas.microsoft.com/office/word/2015/wordml/symex" xmlns:wpg="http://schemas.microsoft.com/office/word/2010/wordprocessingGroup" xmlns:wpi="http://schemas.microsoft.com/office/word/2010/wordprocessingInk" xmlns:wne="http://schemas.microsoft.com/office/word/2006/wordml" xmlns:wps="http://schemas.microsoft.com/office/word/2010/wordprocessingShape" mc:Ignorable="w14 w15 w16se w16cid wp14">
   <w:p>
     <w:pPr>
       <w:pStyle w:val="lfej"/>
@@ -3648,7 +3642,7 @@
 </file>
 
 <file path=word/numbering.xml><?xml version="1.0" encoding="utf-8"?>
-<w:numbering xmlns:wpc="http://schemas.microsoft.com/office/word/2010/wordprocessingCanvas" xmlns:cx="http://schemas.microsoft.com/office/drawing/2014/chartex" xmlns:cx1="http://schemas.microsoft.com/office/drawing/2015/9/8/chartex" xmlns:cx2="http://schemas.microsoft.com/office/drawing/2015/10/21/chartex" xmlns:cx3="http://schemas.microsoft.com/office/drawing/2016/5/9/chartex" xmlns:cx4="http://schemas.microsoft.com/office/drawing/2016/5/10/chartex" xmlns:cx5="http://schemas.microsoft.com/office/drawing/2016/5/11/chartex" xmlns:cx6="http://schemas.microsoft.com/office/drawing/2016/5/12/chartex" xmlns:cx7="http://schemas.microsoft.com/office/drawing/2016/5/13/chartex" xmlns:cx8="http://schemas.microsoft.com/office/drawing/2016/5/14/chartex" xmlns:mc="http://schemas.openxmlformats.org/markup-compatibility/2006" xmlns:aink="http://schemas.microsoft.com/office/drawing/2016/ink" xmlns:am3d="http://schemas.microsoft.com/office/drawing/2017/model3d" xmlns:o="urn:schemas-microsoft-com:office:office" xmlns:oel="http://schemas.microsoft.com/office/2019/extlst" xmlns:r="http://schemas.openxmlformats.org/officeDocument/2006/relationships" xmlns:m="http://schemas.openxmlformats.org/officeDocument/2006/math" xmlns:v="urn:schemas-microsoft-com:vml" xmlns:wp14="http://schemas.microsoft.com/office/word/2010/wordprocessingDrawing" xmlns:wp="http://schemas.openxmlformats.org/drawingml/2006/wordprocessingDrawing" xmlns:w10="urn:schemas-microsoft-com:office:word" xmlns:w="http://schemas.openxmlformats.org/wordprocessingml/2006/main" xmlns:w14="http://schemas.microsoft.com/office/word/2010/wordml" xmlns:w15="http://schemas.microsoft.com/office/word/2012/wordml" xmlns:w16cex="http://schemas.microsoft.com/office/word/2018/wordml/cex" xmlns:w16cid="http://schemas.microsoft.com/office/word/2016/wordml/cid" xmlns:w16="http://schemas.microsoft.com/office/word/2018/wordml" xmlns:w16du="http://schemas.microsoft.com/office/word/2023/wordml/word16du" xmlns:w16sdtdh="http://schemas.microsoft.com/office/word/2020/wordml/sdtdatahash" xmlns:w16se="http://schemas.microsoft.com/office/word/2015/wordml/symex" xmlns:wpg="http://schemas.microsoft.com/office/word/2010/wordprocessingGroup" xmlns:wpi="http://schemas.microsoft.com/office/word/2010/wordprocessingInk" xmlns:wne="http://schemas.microsoft.com/office/word/2006/wordml" xmlns:wps="http://schemas.microsoft.com/office/word/2010/wordprocessingShape" mc:Ignorable="w14 w15 w16se w16cid w16 w16cex w16sdtdh wp14">
+<w:numbering xmlns:wpc="http://schemas.microsoft.com/office/word/2010/wordprocessingCanvas" xmlns:cx="http://schemas.microsoft.com/office/drawing/2014/chartex" xmlns:cx1="http://schemas.microsoft.com/office/drawing/2015/9/8/chartex" xmlns:cx2="http://schemas.microsoft.com/office/drawing/2015/10/21/chartex" xmlns:cx3="http://schemas.microsoft.com/office/drawing/2016/5/9/chartex" xmlns:cx4="http://schemas.microsoft.com/office/drawing/2016/5/10/chartex" xmlns:cx5="http://schemas.microsoft.com/office/drawing/2016/5/11/chartex" xmlns:cx6="http://schemas.microsoft.com/office/drawing/2016/5/12/chartex" xmlns:cx7="http://schemas.microsoft.com/office/drawing/2016/5/13/chartex" xmlns:cx8="http://schemas.microsoft.com/office/drawing/2016/5/14/chartex" xmlns:mc="http://schemas.openxmlformats.org/markup-compatibility/2006" xmlns:aink="http://schemas.microsoft.com/office/drawing/2016/ink" xmlns:am3d="http://schemas.microsoft.com/office/drawing/2017/model3d" xmlns:o="urn:schemas-microsoft-com:office:office" xmlns:r="http://schemas.openxmlformats.org/officeDocument/2006/relationships" xmlns:m="http://schemas.openxmlformats.org/officeDocument/2006/math" xmlns:v="urn:schemas-microsoft-com:vml" xmlns:wp14="http://schemas.microsoft.com/office/word/2010/wordprocessingDrawing" xmlns:wp="http://schemas.openxmlformats.org/drawingml/2006/wordprocessingDrawing" xmlns:w10="urn:schemas-microsoft-com:office:word" xmlns:w="http://schemas.openxmlformats.org/wordprocessingml/2006/main" xmlns:w14="http://schemas.microsoft.com/office/word/2010/wordml" xmlns:w15="http://schemas.microsoft.com/office/word/2012/wordml" xmlns:w16cid="http://schemas.microsoft.com/office/word/2016/wordml/cid" xmlns:w16se="http://schemas.microsoft.com/office/word/2015/wordml/symex" xmlns:wpg="http://schemas.microsoft.com/office/word/2010/wordprocessingGroup" xmlns:wpi="http://schemas.microsoft.com/office/word/2010/wordprocessingInk" xmlns:wne="http://schemas.microsoft.com/office/word/2006/wordml" xmlns:wps="http://schemas.microsoft.com/office/word/2010/wordprocessingShape" mc:Ignorable="w14 w15 w16se w16cid wp14">
   <w:abstractNum w:abstractNumId="0" w15:restartNumberingAfterBreak="0">
     <w:nsid w:val="3A17542D"/>
     <w:multiLevelType w:val="hybridMultilevel"/>
@@ -4115,26 +4109,26 @@
       </w:pPr>
     </w:lvl>
   </w:abstractNum>
-  <w:num w:numId="1" w16cid:durableId="3213175">
+  <w:num w:numId="1">
     <w:abstractNumId w:val="4"/>
   </w:num>
-  <w:num w:numId="2" w16cid:durableId="1237671325">
+  <w:num w:numId="2">
     <w:abstractNumId w:val="2"/>
   </w:num>
-  <w:num w:numId="3" w16cid:durableId="633095458">
+  <w:num w:numId="3">
     <w:abstractNumId w:val="0"/>
   </w:num>
-  <w:num w:numId="4" w16cid:durableId="977760251">
+  <w:num w:numId="4">
     <w:abstractNumId w:val="1"/>
   </w:num>
-  <w:num w:numId="5" w16cid:durableId="853881858">
+  <w:num w:numId="5">
     <w:abstractNumId w:val="3"/>
   </w:num>
 </w:numbering>
 </file>
 
 <file path=word/styles.xml><?xml version="1.0" encoding="utf-8"?>
-<w:styles xmlns:mc="http://schemas.openxmlformats.org/markup-compatibility/2006" xmlns:r="http://schemas.openxmlformats.org/officeDocument/2006/relationships" xmlns:w="http://schemas.openxmlformats.org/wordprocessingml/2006/main" xmlns:w14="http://schemas.microsoft.com/office/word/2010/wordml" xmlns:w15="http://schemas.microsoft.com/office/word/2012/wordml" xmlns:w16cex="http://schemas.microsoft.com/office/word/2018/wordml/cex" xmlns:w16cid="http://schemas.microsoft.com/office/word/2016/wordml/cid" xmlns:w16="http://schemas.microsoft.com/office/word/2018/wordml" xmlns:w16sdtdh="http://schemas.microsoft.com/office/word/2020/wordml/sdtdatahash" xmlns:w16se="http://schemas.microsoft.com/office/word/2015/wordml/symex" mc:Ignorable="w14 w15 w16se w16cid w16 w16cex w16sdtdh">
+<w:styles xmlns:mc="http://schemas.openxmlformats.org/markup-compatibility/2006" xmlns:r="http://schemas.openxmlformats.org/officeDocument/2006/relationships" xmlns:w="http://schemas.openxmlformats.org/wordprocessingml/2006/main" xmlns:w14="http://schemas.microsoft.com/office/word/2010/wordml" xmlns:w15="http://schemas.microsoft.com/office/word/2012/wordml" xmlns:w16cid="http://schemas.microsoft.com/office/word/2016/wordml/cid" xmlns:w16se="http://schemas.microsoft.com/office/word/2015/wordml/symex" mc:Ignorable="w14 w15 w16se w16cid">
   <w:docDefaults>
     <w:rPrDefault>
       <w:rPr>
@@ -4152,7 +4146,7 @@
       </w:pPr>
     </w:pPrDefault>
   </w:docDefaults>
-  <w:latentStyles w:defLockedState="0" w:defUIPriority="99" w:defSemiHidden="0" w:defUnhideWhenUsed="0" w:defQFormat="0" w:count="376">
+  <w:latentStyles w:defLockedState="0" w:defUIPriority="99" w:defSemiHidden="0" w:defUnhideWhenUsed="0" w:defQFormat="0" w:count="375">
     <w:lsdException w:name="Normal" w:uiPriority="0" w:qFormat="1"/>
     <w:lsdException w:name="heading 1" w:uiPriority="9" w:qFormat="1"/>
     <w:lsdException w:name="heading 2" w:semiHidden="1" w:uiPriority="9" w:unhideWhenUsed="1" w:qFormat="1"/>
@@ -4528,7 +4522,6 @@
     <w:lsdException w:name="Smart Hyperlink" w:semiHidden="1" w:unhideWhenUsed="1"/>
     <w:lsdException w:name="Hashtag" w:semiHidden="1" w:unhideWhenUsed="1"/>
     <w:lsdException w:name="Unresolved Mention" w:semiHidden="1" w:unhideWhenUsed="1"/>
-    <w:lsdException w:name="Smart Link" w:semiHidden="1" w:unhideWhenUsed="1"/>
   </w:latentStyles>
   <w:style w:type="paragraph" w:default="1" w:styleId="Norml">
     <w:name w:val="Normal"/>
@@ -5380,45 +5373,6 @@
         </a:p>
       </dgm:t>
     </dgm:pt>
-    <dgm:pt modelId="{E1748BB8-81AB-4062-8FA8-0DFF5DA19305}">
-      <dgm:prSet phldrT="[Szöveg]"/>
-      <dgm:spPr/>
-      <dgm:t>
-        <a:bodyPr/>
-        <a:lstStyle/>
-        <a:p>
-          <a:r>
-            <a:rPr lang="hu-HU">
-              <a:latin typeface="Courier New" panose="02070309020205020404" pitchFamily="49" charset="0"/>
-              <a:cs typeface="Courier New" panose="02070309020205020404" pitchFamily="49" charset="0"/>
-            </a:rPr>
-            <a:t>kimenet</a:t>
-          </a:r>
-        </a:p>
-      </dgm:t>
-    </dgm:pt>
-    <dgm:pt modelId="{C288E8CA-5AFB-4C07-A41B-C584941EB743}" type="parTrans" cxnId="{52BF8902-0BCF-40AE-99FF-5EA668ABE687}">
-      <dgm:prSet/>
-      <dgm:spPr/>
-      <dgm:t>
-        <a:bodyPr/>
-        <a:lstStyle/>
-        <a:p>
-          <a:endParaRPr lang="hu-HU"/>
-        </a:p>
-      </dgm:t>
-    </dgm:pt>
-    <dgm:pt modelId="{3D96E27C-61D9-4625-A4BC-FD1BC6CCD848}" type="sibTrans" cxnId="{52BF8902-0BCF-40AE-99FF-5EA668ABE687}">
-      <dgm:prSet/>
-      <dgm:spPr/>
-      <dgm:t>
-        <a:bodyPr/>
-        <a:lstStyle/>
-        <a:p>
-          <a:endParaRPr lang="hu-HU"/>
-        </a:p>
-      </dgm:t>
-    </dgm:pt>
     <dgm:pt modelId="{B5202926-6E86-4922-8551-8036C509850F}">
       <dgm:prSet phldrT="[Szöveg]" custT="1"/>
       <dgm:spPr/>
@@ -5458,133 +5412,19 @@
         </a:p>
       </dgm:t>
     </dgm:pt>
-    <dgm:pt modelId="{F31DEFB4-9758-4549-A73B-294273325238}">
-      <dgm:prSet phldrT="[Szöveg]" custT="1"/>
+    <dgm:pt modelId="{B030C0B8-2CA6-4DA4-989B-D326C36A35AB}" type="asst">
+      <dgm:prSet custT="1"/>
       <dgm:spPr/>
       <dgm:t>
         <a:bodyPr/>
         <a:lstStyle/>
         <a:p>
           <a:r>
-            <a:rPr lang="hu-HU" sz="1050"/>
-            <a:t>fomenu</a:t>
-          </a:r>
-        </a:p>
-      </dgm:t>
-    </dgm:pt>
-    <dgm:pt modelId="{80993D5C-06B4-4A55-8BD7-331174F4FDBA}" type="parTrans" cxnId="{7C45117A-9EB5-4B44-A3B9-1DC0F091CCB1}">
-      <dgm:prSet/>
-      <dgm:spPr/>
-      <dgm:t>
-        <a:bodyPr/>
-        <a:lstStyle/>
-        <a:p>
-          <a:endParaRPr lang="hu-HU"/>
-        </a:p>
-      </dgm:t>
-    </dgm:pt>
-    <dgm:pt modelId="{D116592F-22B8-4808-9361-D09141563041}" type="sibTrans" cxnId="{7C45117A-9EB5-4B44-A3B9-1DC0F091CCB1}">
-      <dgm:prSet/>
-      <dgm:spPr/>
-      <dgm:t>
-        <a:bodyPr/>
-        <a:lstStyle/>
-        <a:p>
-          <a:endParaRPr lang="hu-HU"/>
-        </a:p>
-      </dgm:t>
-    </dgm:pt>
-    <dgm:pt modelId="{3D0D9566-80FF-403E-A562-10433751C156}">
-      <dgm:prSet/>
-      <dgm:spPr/>
-      <dgm:t>
-        <a:bodyPr/>
-        <a:lstStyle/>
-        <a:p>
-          <a:r>
-            <a:rPr lang="hu-HU">
+            <a:rPr lang="hu-HU" sz="1400">
               <a:latin typeface="Courier New" panose="02070309020205020404" pitchFamily="49" charset="0"/>
               <a:cs typeface="Courier New" panose="02070309020205020404" pitchFamily="49" charset="0"/>
             </a:rPr>
-            <a:t>ellenőrzés</a:t>
-          </a:r>
-        </a:p>
-      </dgm:t>
-    </dgm:pt>
-    <dgm:pt modelId="{23C0AF6D-EC02-4882-83AB-560C130C1C3C}" type="parTrans" cxnId="{028E3CB0-D1D1-4E47-B090-40DD97802CFF}">
-      <dgm:prSet/>
-      <dgm:spPr/>
-      <dgm:t>
-        <a:bodyPr/>
-        <a:lstStyle/>
-        <a:p>
-          <a:endParaRPr lang="hu-HU"/>
-        </a:p>
-      </dgm:t>
-    </dgm:pt>
-    <dgm:pt modelId="{851133FE-1DD7-4B13-AA0E-9362D9BF1441}" type="sibTrans" cxnId="{028E3CB0-D1D1-4E47-B090-40DD97802CFF}">
-      <dgm:prSet/>
-      <dgm:spPr/>
-      <dgm:t>
-        <a:bodyPr/>
-        <a:lstStyle/>
-        <a:p>
-          <a:endParaRPr lang="hu-HU"/>
-        </a:p>
-      </dgm:t>
-    </dgm:pt>
-    <dgm:pt modelId="{8A520C67-1611-4978-BB19-B98BD50609EB}">
-      <dgm:prSet/>
-      <dgm:spPr/>
-      <dgm:t>
-        <a:bodyPr/>
-        <a:lstStyle/>
-        <a:p>
-          <a:r>
-            <a:rPr lang="hu-HU">
-              <a:latin typeface="Courier New" panose="02070309020205020404" pitchFamily="49" charset="0"/>
-              <a:cs typeface="Courier New" panose="02070309020205020404" pitchFamily="49" charset="0"/>
-            </a:rPr>
-            <a:t>beolvasas</a:t>
-          </a:r>
-        </a:p>
-      </dgm:t>
-    </dgm:pt>
-    <dgm:pt modelId="{E6D82BD9-6AF3-429D-8C22-E2AE31ACC899}" type="parTrans" cxnId="{6FAFB938-65B5-4687-AFD5-32F54F99783E}">
-      <dgm:prSet/>
-      <dgm:spPr/>
-      <dgm:t>
-        <a:bodyPr/>
-        <a:lstStyle/>
-        <a:p>
-          <a:endParaRPr lang="hu-HU"/>
-        </a:p>
-      </dgm:t>
-    </dgm:pt>
-    <dgm:pt modelId="{6BA208DB-309E-4497-99E1-5A7A952399C9}" type="sibTrans" cxnId="{6FAFB938-65B5-4687-AFD5-32F54F99783E}">
-      <dgm:prSet/>
-      <dgm:spPr/>
-      <dgm:t>
-        <a:bodyPr/>
-        <a:lstStyle/>
-        <a:p>
-          <a:endParaRPr lang="hu-HU"/>
-        </a:p>
-      </dgm:t>
-    </dgm:pt>
-    <dgm:pt modelId="{B030C0B8-2CA6-4DA4-989B-D326C36A35AB}" type="asst">
-      <dgm:prSet custT="1"/>
-      <dgm:spPr/>
-      <dgm:t>
-        <a:bodyPr/>
-        <a:lstStyle/>
-        <a:p>
-          <a:r>
-            <a:rPr lang="hu-HU" sz="1800">
-              <a:latin typeface="Courier New" panose="02070309020205020404" pitchFamily="49" charset="0"/>
-              <a:cs typeface="Courier New" panose="02070309020205020404" pitchFamily="49" charset="0"/>
-            </a:rPr>
-            <a:t>fomenu</a:t>
+            <a:t>beolvas</a:t>
           </a:r>
         </a:p>
       </dgm:t>
@@ -5938,6 +5778,45 @@
         </a:p>
       </dgm:t>
     </dgm:pt>
+    <dgm:pt modelId="{0AEA36DB-5930-4770-BE81-486AE7C709FE}" type="asst">
+      <dgm:prSet custT="1"/>
+      <dgm:spPr/>
+      <dgm:t>
+        <a:bodyPr/>
+        <a:lstStyle/>
+        <a:p>
+          <a:r>
+            <a:rPr lang="hu-HU" sz="1800">
+              <a:latin typeface="Courier New" panose="02070309020205020404" pitchFamily="49" charset="0"/>
+              <a:cs typeface="Courier New" panose="02070309020205020404" pitchFamily="49" charset="0"/>
+            </a:rPr>
+            <a:t>menu</a:t>
+          </a:r>
+        </a:p>
+      </dgm:t>
+    </dgm:pt>
+    <dgm:pt modelId="{D3383EFC-58BE-4758-9A27-52C015BD1BCE}" type="parTrans" cxnId="{9BC4ADF5-92A6-4152-BBFC-7324223625E7}">
+      <dgm:prSet/>
+      <dgm:spPr/>
+      <dgm:t>
+        <a:bodyPr/>
+        <a:lstStyle/>
+        <a:p>
+          <a:endParaRPr lang="hu-HU"/>
+        </a:p>
+      </dgm:t>
+    </dgm:pt>
+    <dgm:pt modelId="{2386826B-2B7B-48C0-AF84-A394EB22EF90}" type="sibTrans" cxnId="{9BC4ADF5-92A6-4152-BBFC-7324223625E7}">
+      <dgm:prSet/>
+      <dgm:spPr/>
+      <dgm:t>
+        <a:bodyPr/>
+        <a:lstStyle/>
+        <a:p>
+          <a:endParaRPr lang="hu-HU"/>
+        </a:p>
+      </dgm:t>
+    </dgm:pt>
     <dgm:pt modelId="{416678C5-9ED2-4241-BBB7-953DFA4AD12D}" type="pres">
       <dgm:prSet presAssocID="{6B8A601D-0BCD-4796-802B-25A3908D2377}" presName="hierChild1" presStyleCnt="0">
         <dgm:presLayoutVars>
@@ -5964,7 +5843,7 @@
       <dgm:spPr/>
     </dgm:pt>
     <dgm:pt modelId="{04D8F3EC-ACD5-4B9A-8077-A72481F299E9}" type="pres">
-      <dgm:prSet presAssocID="{700A3444-0A7D-4C70-96BC-C27A6886108A}" presName="rootText1" presStyleLbl="node0" presStyleIdx="0" presStyleCnt="1" custScaleX="104897" custLinFactX="-200000" custLinFactNeighborX="-223137" custLinFactNeighborY="-33268">
+      <dgm:prSet presAssocID="{700A3444-0A7D-4C70-96BC-C27A6886108A}" presName="rootText1" presStyleLbl="node0" presStyleIdx="0" presStyleCnt="1" custScaleX="104897" custLinFactX="100000" custLinFactNeighborX="115273" custLinFactNeighborY="-24916">
         <dgm:presLayoutVars>
           <dgm:chPref val="3"/>
         </dgm:presLayoutVars>
@@ -5972,7 +5851,7 @@
       <dgm:spPr/>
     </dgm:pt>
     <dgm:pt modelId="{027A26F0-60B4-4CB7-83AB-1D8BFEACFBBF}" type="pres">
-      <dgm:prSet presAssocID="{700A3444-0A7D-4C70-96BC-C27A6886108A}" presName="rootConnector1" presStyleLbl="asst0" presStyleIdx="0" presStyleCnt="1"/>
+      <dgm:prSet presAssocID="{700A3444-0A7D-4C70-96BC-C27A6886108A}" presName="rootConnector1" presStyleLbl="asst0" presStyleIdx="0" presStyleCnt="2"/>
       <dgm:spPr/>
     </dgm:pt>
     <dgm:pt modelId="{EF25B652-1C5A-4F90-8456-3BFFD43E41F6}" type="pres">
@@ -5984,7 +5863,7 @@
       <dgm:spPr/>
     </dgm:pt>
     <dgm:pt modelId="{1ECAA942-E6C0-45B2-8571-3DF783FC399F}" type="pres">
-      <dgm:prSet presAssocID="{1E0F6394-A22F-405D-ABB6-5646877B77E3}" presName="Name111" presStyleLbl="parChTrans1D2" presStyleIdx="0" presStyleCnt="1"/>
+      <dgm:prSet presAssocID="{1E0F6394-A22F-405D-ABB6-5646877B77E3}" presName="Name111" presStyleLbl="parChTrans1D2" presStyleIdx="0" presStyleCnt="2"/>
       <dgm:spPr/>
     </dgm:pt>
     <dgm:pt modelId="{908AA023-BC2E-41A6-9729-98506205E5F6}" type="pres">
@@ -6000,7 +5879,7 @@
       <dgm:spPr/>
     </dgm:pt>
     <dgm:pt modelId="{F6AC0A8C-EA11-4BFD-8573-0E89C3D29152}" type="pres">
-      <dgm:prSet presAssocID="{B030C0B8-2CA6-4DA4-989B-D326C36A35AB}" presName="rootText3" presStyleLbl="asst0" presStyleIdx="0" presStyleCnt="1" custScaleX="164529" custScaleY="146710" custLinFactNeighborX="1040" custLinFactNeighborY="-4159">
+      <dgm:prSet presAssocID="{B030C0B8-2CA6-4DA4-989B-D326C36A35AB}" presName="rootText3" presStyleLbl="asst0" presStyleIdx="0" presStyleCnt="2" custScaleX="109759" custScaleY="82355" custLinFactX="100000" custLinFactNeighborX="109285" custLinFactNeighborY="-21308">
         <dgm:presLayoutVars>
           <dgm:chPref val="3"/>
         </dgm:presLayoutVars>
@@ -6008,123 +5887,51 @@
       <dgm:spPr/>
     </dgm:pt>
     <dgm:pt modelId="{02FCC675-D8A7-40A7-8ED0-C8D98E9AB164}" type="pres">
-      <dgm:prSet presAssocID="{B030C0B8-2CA6-4DA4-989B-D326C36A35AB}" presName="rootConnector3" presStyleLbl="asst0" presStyleIdx="0" presStyleCnt="1"/>
+      <dgm:prSet presAssocID="{B030C0B8-2CA6-4DA4-989B-D326C36A35AB}" presName="rootConnector3" presStyleLbl="asst0" presStyleIdx="0" presStyleCnt="2"/>
       <dgm:spPr/>
     </dgm:pt>
     <dgm:pt modelId="{86034D4E-38A1-4F91-AA94-3DC317E2C5ED}" type="pres">
       <dgm:prSet presAssocID="{B030C0B8-2CA6-4DA4-989B-D326C36A35AB}" presName="hierChild6" presStyleCnt="0"/>
       <dgm:spPr/>
     </dgm:pt>
-    <dgm:pt modelId="{39C80028-9ADF-45A0-BB0C-4A0ABB3E8C43}" type="pres">
-      <dgm:prSet presAssocID="{C288E8CA-5AFB-4C07-A41B-C584941EB743}" presName="Name37" presStyleLbl="parChTrans1D3" presStyleIdx="0" presStyleCnt="5"/>
-      <dgm:spPr/>
-    </dgm:pt>
-    <dgm:pt modelId="{AD66B16C-337E-4BC1-BCB8-A11683CF7101}" type="pres">
-      <dgm:prSet presAssocID="{E1748BB8-81AB-4062-8FA8-0DFF5DA19305}" presName="hierRoot2" presStyleCnt="0">
+    <dgm:pt modelId="{CF0AB507-E9B5-4565-8946-87A2BEC42BBC}" type="pres">
+      <dgm:prSet presAssocID="{B030C0B8-2CA6-4DA4-989B-D326C36A35AB}" presName="hierChild7" presStyleCnt="0"/>
+      <dgm:spPr/>
+    </dgm:pt>
+    <dgm:pt modelId="{92421D26-F671-413A-852A-0FE6AE3D7A3C}" type="pres">
+      <dgm:prSet presAssocID="{D3383EFC-58BE-4758-9A27-52C015BD1BCE}" presName="Name111" presStyleLbl="parChTrans1D2" presStyleIdx="1" presStyleCnt="2"/>
+      <dgm:spPr/>
+    </dgm:pt>
+    <dgm:pt modelId="{1CB4F833-8451-48B5-A1F8-098488B47EAA}" type="pres">
+      <dgm:prSet presAssocID="{0AEA36DB-5930-4770-BE81-486AE7C709FE}" presName="hierRoot3" presStyleCnt="0">
         <dgm:presLayoutVars>
           <dgm:hierBranch val="init"/>
         </dgm:presLayoutVars>
       </dgm:prSet>
       <dgm:spPr/>
     </dgm:pt>
-    <dgm:pt modelId="{6503C2C8-BF44-4BFD-B90C-519D1F097390}" type="pres">
-      <dgm:prSet presAssocID="{E1748BB8-81AB-4062-8FA8-0DFF5DA19305}" presName="rootComposite" presStyleCnt="0"/>
-      <dgm:spPr/>
-    </dgm:pt>
-    <dgm:pt modelId="{E2D11C9D-1D7C-4D80-A6A6-68330D312353}" type="pres">
-      <dgm:prSet presAssocID="{E1748BB8-81AB-4062-8FA8-0DFF5DA19305}" presName="rootText" presStyleLbl="node3" presStyleIdx="0" presStyleCnt="5">
+    <dgm:pt modelId="{85A1BD9D-2EE0-4529-B820-4218A56E5698}" type="pres">
+      <dgm:prSet presAssocID="{0AEA36DB-5930-4770-BE81-486AE7C709FE}" presName="rootComposite3" presStyleCnt="0"/>
+      <dgm:spPr/>
+    </dgm:pt>
+    <dgm:pt modelId="{2060B5FA-DC89-41B4-AE88-DEB74B76641D}" type="pres">
+      <dgm:prSet presAssocID="{0AEA36DB-5930-4770-BE81-486AE7C709FE}" presName="rootText3" presStyleLbl="asst0" presStyleIdx="1" presStyleCnt="2" custScaleY="75758" custLinFactX="40871" custLinFactNeighborX="100000" custLinFactNeighborY="-24501">
         <dgm:presLayoutVars>
           <dgm:chPref val="3"/>
         </dgm:presLayoutVars>
       </dgm:prSet>
       <dgm:spPr/>
     </dgm:pt>
-    <dgm:pt modelId="{7BBF64A7-0F8D-4679-AFA2-6E4E95B61E5A}" type="pres">
-      <dgm:prSet presAssocID="{E1748BB8-81AB-4062-8FA8-0DFF5DA19305}" presName="rootConnector" presStyleLbl="node3" presStyleIdx="0" presStyleCnt="5"/>
-      <dgm:spPr/>
-    </dgm:pt>
-    <dgm:pt modelId="{CE47B98D-C9D4-4179-AB9D-33A92B8D4E58}" type="pres">
-      <dgm:prSet presAssocID="{E1748BB8-81AB-4062-8FA8-0DFF5DA19305}" presName="hierChild4" presStyleCnt="0"/>
-      <dgm:spPr/>
-    </dgm:pt>
-    <dgm:pt modelId="{F887FF76-2FE7-40F0-A11A-1267645123FD}" type="pres">
-      <dgm:prSet presAssocID="{E1748BB8-81AB-4062-8FA8-0DFF5DA19305}" presName="hierChild5" presStyleCnt="0"/>
-      <dgm:spPr/>
-    </dgm:pt>
-    <dgm:pt modelId="{A7EC5F76-D37A-4450-86FC-728AFB01A5AB}" type="pres">
-      <dgm:prSet presAssocID="{E6D82BD9-6AF3-429D-8C22-E2AE31ACC899}" presName="Name37" presStyleLbl="parChTrans1D3" presStyleIdx="1" presStyleCnt="5"/>
-      <dgm:spPr/>
-    </dgm:pt>
-    <dgm:pt modelId="{E13652E8-A483-4D03-90C8-B2C231CDC029}" type="pres">
-      <dgm:prSet presAssocID="{8A520C67-1611-4978-BB19-B98BD50609EB}" presName="hierRoot2" presStyleCnt="0">
-        <dgm:presLayoutVars>
-          <dgm:hierBranch val="init"/>
-        </dgm:presLayoutVars>
-      </dgm:prSet>
-      <dgm:spPr/>
-    </dgm:pt>
-    <dgm:pt modelId="{96D09EF3-E9CF-4B1B-87B1-527C23DAEFAE}" type="pres">
-      <dgm:prSet presAssocID="{8A520C67-1611-4978-BB19-B98BD50609EB}" presName="rootComposite" presStyleCnt="0"/>
-      <dgm:spPr/>
-    </dgm:pt>
-    <dgm:pt modelId="{9741E4FC-ADBD-4E65-B74D-EC3AD7D84B12}" type="pres">
-      <dgm:prSet presAssocID="{8A520C67-1611-4978-BB19-B98BD50609EB}" presName="rootText" presStyleLbl="node3" presStyleIdx="1" presStyleCnt="5" custScaleX="116767">
-        <dgm:presLayoutVars>
-          <dgm:chPref val="3"/>
-        </dgm:presLayoutVars>
-      </dgm:prSet>
-      <dgm:spPr/>
-    </dgm:pt>
-    <dgm:pt modelId="{9C68D922-ACA5-44A2-A7AE-45FC83021279}" type="pres">
-      <dgm:prSet presAssocID="{8A520C67-1611-4978-BB19-B98BD50609EB}" presName="rootConnector" presStyleLbl="node3" presStyleIdx="1" presStyleCnt="5"/>
-      <dgm:spPr/>
-    </dgm:pt>
-    <dgm:pt modelId="{D01000AB-7BBD-4B3E-ADF6-1A95C39E011E}" type="pres">
-      <dgm:prSet presAssocID="{8A520C67-1611-4978-BB19-B98BD50609EB}" presName="hierChild4" presStyleCnt="0"/>
-      <dgm:spPr/>
-    </dgm:pt>
-    <dgm:pt modelId="{3F96B82C-3EE4-4F60-A7D6-3E10F6AD3354}" type="pres">
-      <dgm:prSet presAssocID="{8A520C67-1611-4978-BB19-B98BD50609EB}" presName="hierChild5" presStyleCnt="0"/>
-      <dgm:spPr/>
-    </dgm:pt>
-    <dgm:pt modelId="{FFCE8539-3CC8-4C3E-A2BD-263E4AFAF9E0}" type="pres">
-      <dgm:prSet presAssocID="{23C0AF6D-EC02-4882-83AB-560C130C1C3C}" presName="Name37" presStyleLbl="parChTrans1D3" presStyleIdx="2" presStyleCnt="5"/>
-      <dgm:spPr/>
-    </dgm:pt>
-    <dgm:pt modelId="{6BFB76C0-815E-4274-94BF-C9667952E706}" type="pres">
-      <dgm:prSet presAssocID="{3D0D9566-80FF-403E-A562-10433751C156}" presName="hierRoot2" presStyleCnt="0">
-        <dgm:presLayoutVars>
-          <dgm:hierBranch val="init"/>
-        </dgm:presLayoutVars>
-      </dgm:prSet>
-      <dgm:spPr/>
-    </dgm:pt>
-    <dgm:pt modelId="{91341C21-F7D3-4E0C-B142-BA09E016DE39}" type="pres">
-      <dgm:prSet presAssocID="{3D0D9566-80FF-403E-A562-10433751C156}" presName="rootComposite" presStyleCnt="0"/>
-      <dgm:spPr/>
-    </dgm:pt>
-    <dgm:pt modelId="{E086DA3F-CE59-41DD-919D-C8B114445BF7}" type="pres">
-      <dgm:prSet presAssocID="{3D0D9566-80FF-403E-A562-10433751C156}" presName="rootText" presStyleLbl="node3" presStyleIdx="2" presStyleCnt="5" custScaleX="123222">
-        <dgm:presLayoutVars>
-          <dgm:chPref val="3"/>
-        </dgm:presLayoutVars>
-      </dgm:prSet>
-      <dgm:spPr/>
-    </dgm:pt>
-    <dgm:pt modelId="{8CD49AB4-FEC0-448E-9968-4F020E684F0F}" type="pres">
-      <dgm:prSet presAssocID="{3D0D9566-80FF-403E-A562-10433751C156}" presName="rootConnector" presStyleLbl="node3" presStyleIdx="2" presStyleCnt="5"/>
-      <dgm:spPr/>
-    </dgm:pt>
-    <dgm:pt modelId="{156EDF5D-8D7E-44E4-B26C-F5BC6EE85686}" type="pres">
-      <dgm:prSet presAssocID="{3D0D9566-80FF-403E-A562-10433751C156}" presName="hierChild4" presStyleCnt="0"/>
-      <dgm:spPr/>
-    </dgm:pt>
-    <dgm:pt modelId="{5B77A06E-ADA1-4ED1-8D7D-8CA72362F276}" type="pres">
-      <dgm:prSet presAssocID="{3D0D9566-80FF-403E-A562-10433751C156}" presName="hierChild5" presStyleCnt="0"/>
+    <dgm:pt modelId="{6E77C367-38DF-41C6-8ABB-6A8A627AF17C}" type="pres">
+      <dgm:prSet presAssocID="{0AEA36DB-5930-4770-BE81-486AE7C709FE}" presName="rootConnector3" presStyleLbl="asst0" presStyleIdx="1" presStyleCnt="2"/>
+      <dgm:spPr/>
+    </dgm:pt>
+    <dgm:pt modelId="{18561AE3-5699-4FB3-9DC4-0B577FC4C546}" type="pres">
+      <dgm:prSet presAssocID="{0AEA36DB-5930-4770-BE81-486AE7C709FE}" presName="hierChild6" presStyleCnt="0"/>
       <dgm:spPr/>
     </dgm:pt>
     <dgm:pt modelId="{E93EC05F-5988-49A6-9538-B52EE9310469}" type="pres">
-      <dgm:prSet presAssocID="{8742FB95-2E15-4D23-A601-146EDD728EC8}" presName="Name37" presStyleLbl="parChTrans1D3" presStyleIdx="3" presStyleCnt="5"/>
+      <dgm:prSet presAssocID="{8742FB95-2E15-4D23-A601-146EDD728EC8}" presName="Name37" presStyleLbl="parChTrans1D3" presStyleIdx="0" presStyleCnt="1"/>
       <dgm:spPr/>
     </dgm:pt>
     <dgm:pt modelId="{8C1BF053-6903-4961-8C2D-3DFDB70FB3BE}" type="pres">
@@ -6140,7 +5947,7 @@
       <dgm:spPr/>
     </dgm:pt>
     <dgm:pt modelId="{80393DE7-7BF8-490B-85AA-AE304F92C9FD}" type="pres">
-      <dgm:prSet presAssocID="{B5202926-6E86-4922-8551-8036C509850F}" presName="rootText" presStyleLbl="node3" presStyleIdx="3" presStyleCnt="5" custScaleX="165952">
+      <dgm:prSet presAssocID="{B5202926-6E86-4922-8551-8036C509850F}" presName="rootText" presStyleLbl="node3" presStyleIdx="0" presStyleCnt="1" custScaleX="165952" custLinFactNeighborX="19599" custLinFactNeighborY="417">
         <dgm:presLayoutVars>
           <dgm:chPref val="3"/>
         </dgm:presLayoutVars>
@@ -6148,7 +5955,7 @@
       <dgm:spPr/>
     </dgm:pt>
     <dgm:pt modelId="{264A401C-87B9-4B6B-AB34-6E9E43C85ABC}" type="pres">
-      <dgm:prSet presAssocID="{B5202926-6E86-4922-8551-8036C509850F}" presName="rootConnector" presStyleLbl="node3" presStyleIdx="3" presStyleCnt="5"/>
+      <dgm:prSet presAssocID="{B5202926-6E86-4922-8551-8036C509850F}" presName="rootConnector" presStyleLbl="node3" presStyleIdx="0" presStyleCnt="1"/>
       <dgm:spPr/>
     </dgm:pt>
     <dgm:pt modelId="{B5D656D3-D579-4D70-AAD3-A021E5C6DB1C}" type="pres">
@@ -6420,7 +6227,7 @@
       <dgm:spPr/>
     </dgm:pt>
     <dgm:pt modelId="{C03B9971-74F6-4847-9B4C-1E7A5A705E99}" type="pres">
-      <dgm:prSet presAssocID="{DA9C5384-D1B4-4465-9C8F-4DDED002166D}" presName="rootText" presStyleLbl="node4" presStyleIdx="7" presStyleCnt="8">
+      <dgm:prSet presAssocID="{DA9C5384-D1B4-4465-9C8F-4DDED002166D}" presName="rootText" presStyleLbl="node4" presStyleIdx="7" presStyleCnt="8" custLinFactNeighborX="19599" custLinFactNeighborY="417">
         <dgm:presLayoutVars>
           <dgm:chPref val="3"/>
         </dgm:presLayoutVars>
@@ -6447,108 +6254,60 @@
       <dgm:prSet presAssocID="{B5202926-6E86-4922-8551-8036C509850F}" presName="hierChild5" presStyleCnt="0"/>
       <dgm:spPr/>
     </dgm:pt>
-    <dgm:pt modelId="{BDFB7166-2D53-4B14-A08F-9FE841294F86}" type="pres">
-      <dgm:prSet presAssocID="{80993D5C-06B4-4A55-8BD7-331174F4FDBA}" presName="Name37" presStyleLbl="parChTrans1D3" presStyleIdx="4" presStyleCnt="5"/>
-      <dgm:spPr/>
-    </dgm:pt>
-    <dgm:pt modelId="{412EDA53-4EC3-41E2-9353-A32145460453}" type="pres">
-      <dgm:prSet presAssocID="{F31DEFB4-9758-4549-A73B-294273325238}" presName="hierRoot2" presStyleCnt="0">
-        <dgm:presLayoutVars>
-          <dgm:hierBranch val="init"/>
-        </dgm:presLayoutVars>
-      </dgm:prSet>
-      <dgm:spPr/>
-    </dgm:pt>
-    <dgm:pt modelId="{65CFBDFA-D288-4E99-9640-A50B7C8EC2E4}" type="pres">
-      <dgm:prSet presAssocID="{F31DEFB4-9758-4549-A73B-294273325238}" presName="rootComposite" presStyleCnt="0"/>
-      <dgm:spPr/>
-    </dgm:pt>
-    <dgm:pt modelId="{CC17A2D1-DAC3-4971-ACF1-2189190CDCA1}" type="pres">
-      <dgm:prSet presAssocID="{F31DEFB4-9758-4549-A73B-294273325238}" presName="rootText" presStyleLbl="node3" presStyleIdx="4" presStyleCnt="5">
-        <dgm:presLayoutVars>
-          <dgm:chPref val="3"/>
-        </dgm:presLayoutVars>
-      </dgm:prSet>
-      <dgm:spPr/>
-    </dgm:pt>
-    <dgm:pt modelId="{9A951C36-5408-433F-AB72-F9436470A408}" type="pres">
-      <dgm:prSet presAssocID="{F31DEFB4-9758-4549-A73B-294273325238}" presName="rootConnector" presStyleLbl="node3" presStyleIdx="4" presStyleCnt="5"/>
-      <dgm:spPr/>
-    </dgm:pt>
-    <dgm:pt modelId="{E0F541C8-6F4F-410D-95C7-92B08B6F6AC2}" type="pres">
-      <dgm:prSet presAssocID="{F31DEFB4-9758-4549-A73B-294273325238}" presName="hierChild4" presStyleCnt="0"/>
-      <dgm:spPr/>
-    </dgm:pt>
-    <dgm:pt modelId="{D619E470-6BE2-4155-B4E0-D7B791A4EB75}" type="pres">
-      <dgm:prSet presAssocID="{F31DEFB4-9758-4549-A73B-294273325238}" presName="hierChild5" presStyleCnt="0"/>
-      <dgm:spPr/>
-    </dgm:pt>
-    <dgm:pt modelId="{CF0AB507-E9B5-4565-8946-87A2BEC42BBC}" type="pres">
-      <dgm:prSet presAssocID="{B030C0B8-2CA6-4DA4-989B-D326C36A35AB}" presName="hierChild7" presStyleCnt="0"/>
+    <dgm:pt modelId="{6136ACFE-99EF-4645-8645-CE962182F477}" type="pres">
+      <dgm:prSet presAssocID="{0AEA36DB-5930-4770-BE81-486AE7C709FE}" presName="hierChild7" presStyleCnt="0"/>
       <dgm:spPr/>
     </dgm:pt>
   </dgm:ptLst>
   <dgm:cxnLst>
-    <dgm:cxn modelId="{22667001-D5E9-4D20-B6BF-00EF5C4942B5}" type="presOf" srcId="{9B0F4859-2D5C-41EC-9275-A5A63A363B2C}" destId="{01FE540D-81A1-4125-8D1A-48CA313D1D54}" srcOrd="0" destOrd="0" presId="urn:microsoft.com/office/officeart/2005/8/layout/orgChart1"/>
-    <dgm:cxn modelId="{7DC30802-556C-4F36-BF6A-759E3E90484E}" type="presOf" srcId="{9B0F4859-2D5C-41EC-9275-A5A63A363B2C}" destId="{BA5FC0E3-ABFB-4B9B-935C-DE8FD20CEF38}" srcOrd="1" destOrd="0" presId="urn:microsoft.com/office/officeart/2005/8/layout/orgChart1"/>
-    <dgm:cxn modelId="{52BF8902-0BCF-40AE-99FF-5EA668ABE687}" srcId="{B030C0B8-2CA6-4DA4-989B-D326C36A35AB}" destId="{E1748BB8-81AB-4062-8FA8-0DFF5DA19305}" srcOrd="0" destOrd="0" parTransId="{C288E8CA-5AFB-4C07-A41B-C584941EB743}" sibTransId="{3D96E27C-61D9-4625-A4BC-FD1BC6CCD848}"/>
-    <dgm:cxn modelId="{FEAF4211-091B-401B-997E-C45825B424F4}" type="presOf" srcId="{1181A08A-6413-4B17-9E7A-D7D3A2B52815}" destId="{2986AD5B-BF85-4E8F-84F8-D32BABF670C5}" srcOrd="1" destOrd="0" presId="urn:microsoft.com/office/officeart/2005/8/layout/orgChart1"/>
+    <dgm:cxn modelId="{F0EC9F11-F32E-4170-85CF-8508D290F31B}" type="presOf" srcId="{0AEA36DB-5930-4770-BE81-486AE7C709FE}" destId="{6E77C367-38DF-41C6-8ABB-6A8A627AF17C}" srcOrd="1" destOrd="0" presId="urn:microsoft.com/office/officeart/2005/8/layout/orgChart1"/>
+    <dgm:cxn modelId="{5E2B2615-139D-4881-9E10-D88C7CD57DE9}" type="presOf" srcId="{9B0F4859-2D5C-41EC-9275-A5A63A363B2C}" destId="{01FE540D-81A1-4125-8D1A-48CA313D1D54}" srcOrd="0" destOrd="0" presId="urn:microsoft.com/office/officeart/2005/8/layout/orgChart1"/>
     <dgm:cxn modelId="{6D57F71C-BAB9-43D4-944E-7FB5C6747B4A}" srcId="{700A3444-0A7D-4C70-96BC-C27A6886108A}" destId="{B030C0B8-2CA6-4DA4-989B-D326C36A35AB}" srcOrd="0" destOrd="0" parTransId="{1E0F6394-A22F-405D-ABB6-5646877B77E3}" sibTransId="{5AB298F0-60B1-404A-BC3D-48A766CE9C00}"/>
-    <dgm:cxn modelId="{5CE4C320-18F3-48F3-8812-6E23B3A32534}" type="presOf" srcId="{DA9C5384-D1B4-4465-9C8F-4DDED002166D}" destId="{C03B9971-74F6-4847-9B4C-1E7A5A705E99}" srcOrd="0" destOrd="0" presId="urn:microsoft.com/office/officeart/2005/8/layout/orgChart1"/>
-    <dgm:cxn modelId="{1BF34E21-08DD-44B8-8D6E-FD9F2A5E8F3D}" type="presOf" srcId="{E1748BB8-81AB-4062-8FA8-0DFF5DA19305}" destId="{E2D11C9D-1D7C-4D80-A6A6-68330D312353}" srcOrd="0" destOrd="0" presId="urn:microsoft.com/office/officeart/2005/8/layout/orgChart1"/>
     <dgm:cxn modelId="{F8944924-07D4-41E1-AB70-93D7C9BD98A1}" type="presOf" srcId="{B030C0B8-2CA6-4DA4-989B-D326C36A35AB}" destId="{F6AC0A8C-EA11-4BFD-8573-0E89C3D29152}" srcOrd="0" destOrd="0" presId="urn:microsoft.com/office/officeart/2005/8/layout/orgChart1"/>
-    <dgm:cxn modelId="{53E0D126-7AED-4525-9209-4908A07AC534}" type="presOf" srcId="{50D6B5AC-D1C5-45BD-A982-0CBE524DAF69}" destId="{09425E6D-D055-45CF-B127-7620E39A2E22}" srcOrd="0" destOrd="0" presId="urn:microsoft.com/office/officeart/2005/8/layout/orgChart1"/>
-    <dgm:cxn modelId="{FEF18729-44C2-43C8-8DA3-4E195A926211}" type="presOf" srcId="{3D0D9566-80FF-403E-A562-10433751C156}" destId="{8CD49AB4-FEC0-448E-9968-4F020E684F0F}" srcOrd="1" destOrd="0" presId="urn:microsoft.com/office/officeart/2005/8/layout/orgChart1"/>
-    <dgm:cxn modelId="{1F189635-927B-4765-AA50-E6AF8B09872B}" type="presOf" srcId="{1BB50512-6DAC-4E63-9945-A468BFBA0A02}" destId="{033FF6CA-EC02-4051-81C0-F5448C6B77AD}" srcOrd="0" destOrd="0" presId="urn:microsoft.com/office/officeart/2005/8/layout/orgChart1"/>
-    <dgm:cxn modelId="{6FAFB938-65B5-4687-AFD5-32F54F99783E}" srcId="{B030C0B8-2CA6-4DA4-989B-D326C36A35AB}" destId="{8A520C67-1611-4978-BB19-B98BD50609EB}" srcOrd="1" destOrd="0" parTransId="{E6D82BD9-6AF3-429D-8C22-E2AE31ACC899}" sibTransId="{6BA208DB-309E-4497-99E1-5A7A952399C9}"/>
+    <dgm:cxn modelId="{086D472C-F8FA-4169-AF7F-F548DA931371}" type="presOf" srcId="{8742FB95-2E15-4D23-A601-146EDD728EC8}" destId="{E93EC05F-5988-49A6-9538-B52EE9310469}" srcOrd="0" destOrd="0" presId="urn:microsoft.com/office/officeart/2005/8/layout/orgChart1"/>
+    <dgm:cxn modelId="{6D9FE12F-0028-422C-8FEC-5B61A3791D6D}" type="presOf" srcId="{450994FB-486E-4841-9873-F735A8973A33}" destId="{77CA0A03-3049-4031-813E-7DDA42DCDDE1}" srcOrd="0" destOrd="0" presId="urn:microsoft.com/office/officeart/2005/8/layout/orgChart1"/>
     <dgm:cxn modelId="{2A26373B-195F-4100-B0B7-1A34CB1294B7}" type="presOf" srcId="{B030C0B8-2CA6-4DA4-989B-D326C36A35AB}" destId="{02FCC675-D8A7-40A7-8ED0-C8D98E9AB164}" srcOrd="1" destOrd="0" presId="urn:microsoft.com/office/officeart/2005/8/layout/orgChart1"/>
-    <dgm:cxn modelId="{F1B4AF5D-66D5-4845-AB6C-E1BEABD3924D}" type="presOf" srcId="{F31DEFB4-9758-4549-A73B-294273325238}" destId="{9A951C36-5408-433F-AB72-F9436470A408}" srcOrd="1" destOrd="0" presId="urn:microsoft.com/office/officeart/2005/8/layout/orgChart1"/>
-    <dgm:cxn modelId="{73D4305F-B2DD-493E-BD20-1F1AFB95E8EF}" type="presOf" srcId="{DA9C5384-D1B4-4465-9C8F-4DDED002166D}" destId="{27C2CCFE-96E5-47B7-9127-D236F747D6CC}" srcOrd="1" destOrd="0" presId="urn:microsoft.com/office/officeart/2005/8/layout/orgChart1"/>
-    <dgm:cxn modelId="{80277442-BCA0-47BC-8836-55CD7507674F}" type="presOf" srcId="{B99EF711-38F5-408B-A300-04D814531930}" destId="{D81848C2-FA38-4C2E-8E2D-B5596AE40639}" srcOrd="0" destOrd="0" presId="urn:microsoft.com/office/officeart/2005/8/layout/orgChart1"/>
-    <dgm:cxn modelId="{0D305567-24B3-41E4-82A2-303C4078D6FD}" type="presOf" srcId="{8742FB95-2E15-4D23-A601-146EDD728EC8}" destId="{E93EC05F-5988-49A6-9538-B52EE9310469}" srcOrd="0" destOrd="0" presId="urn:microsoft.com/office/officeart/2005/8/layout/orgChart1"/>
-    <dgm:cxn modelId="{B8E0E66B-F609-4847-99C4-9FA2B8D926AB}" type="presOf" srcId="{F31DEFB4-9758-4549-A73B-294273325238}" destId="{CC17A2D1-DAC3-4971-ACF1-2189190CDCA1}" srcOrd="0" destOrd="0" presId="urn:microsoft.com/office/officeart/2005/8/layout/orgChart1"/>
-    <dgm:cxn modelId="{ECB6C56C-E16F-402D-854D-A79A39A13063}" type="presOf" srcId="{C87FCCE5-DB42-4F6C-BB71-20DE1ECB0399}" destId="{E59532B6-0B76-453B-8BF0-85D2D8AB3183}" srcOrd="1" destOrd="0" presId="urn:microsoft.com/office/officeart/2005/8/layout/orgChart1"/>
-    <dgm:cxn modelId="{B89FFB6C-48EB-4E70-8E6A-EDAFA3E1CC9A}" srcId="{B030C0B8-2CA6-4DA4-989B-D326C36A35AB}" destId="{B5202926-6E86-4922-8551-8036C509850F}" srcOrd="3" destOrd="0" parTransId="{8742FB95-2E15-4D23-A601-146EDD728EC8}" sibTransId="{25A3C446-560B-411F-9FE5-58004603F694}"/>
-    <dgm:cxn modelId="{C1E5904E-53C5-4E81-9B0D-F4875C652ACB}" type="presOf" srcId="{98C72BAB-ADA7-40A0-B5C5-C12E2E5C3B3F}" destId="{5F7ED92B-649C-4AEF-AF51-99D9A0EB95CA}" srcOrd="0" destOrd="0" presId="urn:microsoft.com/office/officeart/2005/8/layout/orgChart1"/>
-    <dgm:cxn modelId="{4CF82974-4C99-46FD-AAF4-B5E148B85039}" type="presOf" srcId="{CF0FB0D5-7080-4F13-8261-FF373B8D66FB}" destId="{66DAE163-3276-4721-9A72-73A2795B4FE5}" srcOrd="0" destOrd="0" presId="urn:microsoft.com/office/officeart/2005/8/layout/orgChart1"/>
+    <dgm:cxn modelId="{B271F964-A2BB-4BB1-97F1-9F6D6A508223}" type="presOf" srcId="{1BB50512-6DAC-4E63-9945-A468BFBA0A02}" destId="{033FF6CA-EC02-4051-81C0-F5448C6B77AD}" srcOrd="0" destOrd="0" presId="urn:microsoft.com/office/officeart/2005/8/layout/orgChart1"/>
+    <dgm:cxn modelId="{1E532365-557B-49EE-9B70-AFB98C2F69B8}" type="presOf" srcId="{C87FCCE5-DB42-4F6C-BB71-20DE1ECB0399}" destId="{E59532B6-0B76-453B-8BF0-85D2D8AB3183}" srcOrd="1" destOrd="0" presId="urn:microsoft.com/office/officeart/2005/8/layout/orgChart1"/>
+    <dgm:cxn modelId="{B89FFB6C-48EB-4E70-8E6A-EDAFA3E1CC9A}" srcId="{0AEA36DB-5930-4770-BE81-486AE7C709FE}" destId="{B5202926-6E86-4922-8551-8036C509850F}" srcOrd="0" destOrd="0" parTransId="{8742FB95-2E15-4D23-A601-146EDD728EC8}" sibTransId="{25A3C446-560B-411F-9FE5-58004603F694}"/>
+    <dgm:cxn modelId="{422E3C71-0086-4505-A26D-11C036CE0B49}" type="presOf" srcId="{1BB50512-6DAC-4E63-9945-A468BFBA0A02}" destId="{57843E81-7A1B-4059-9083-9382F117766F}" srcOrd="1" destOrd="0" presId="urn:microsoft.com/office/officeart/2005/8/layout/orgChart1"/>
     <dgm:cxn modelId="{03E70A56-2724-4D84-8939-335184F8A7D7}" srcId="{B5202926-6E86-4922-8551-8036C509850F}" destId="{C87FCCE5-DB42-4F6C-BB71-20DE1ECB0399}" srcOrd="2" destOrd="0" parTransId="{F267E0E4-2AC9-4B70-B8A9-BCC5B9705E44}" sibTransId="{B88141C9-C31D-4E5F-888F-07DFB2EBCD23}"/>
-    <dgm:cxn modelId="{7C45117A-9EB5-4B44-A3B9-1DC0F091CCB1}" srcId="{B030C0B8-2CA6-4DA4-989B-D326C36A35AB}" destId="{F31DEFB4-9758-4549-A73B-294273325238}" srcOrd="4" destOrd="0" parTransId="{80993D5C-06B4-4A55-8BD7-331174F4FDBA}" sibTransId="{D116592F-22B8-4808-9361-D09141563041}"/>
-    <dgm:cxn modelId="{F8C6207B-0734-4A49-8A35-5E4D917E5D2B}" type="presOf" srcId="{EE5CE57F-B02C-4B87-949D-AF4C948F1807}" destId="{2F1F0BB9-21C3-449A-9E10-78949014E7A3}" srcOrd="0" destOrd="0" presId="urn:microsoft.com/office/officeart/2005/8/layout/orgChart1"/>
+    <dgm:cxn modelId="{23E8E277-150B-4495-884C-EBF860CBCA8D}" type="presOf" srcId="{EE5CE57F-B02C-4B87-949D-AF4C948F1807}" destId="{2F1F0BB9-21C3-449A-9E10-78949014E7A3}" srcOrd="0" destOrd="0" presId="urn:microsoft.com/office/officeart/2005/8/layout/orgChart1"/>
+    <dgm:cxn modelId="{2FB71D7A-2505-4696-845C-24AD8DAD1B6E}" type="presOf" srcId="{C87FCCE5-DB42-4F6C-BB71-20DE1ECB0399}" destId="{CABE9EB3-2442-44AE-9DE8-620C732EB3FB}" srcOrd="0" destOrd="0" presId="urn:microsoft.com/office/officeart/2005/8/layout/orgChart1"/>
+    <dgm:cxn modelId="{EA995A7D-0C8B-4113-B7DA-DD8D385E2A54}" type="presOf" srcId="{B99EF711-38F5-408B-A300-04D814531930}" destId="{D81848C2-FA38-4C2E-8E2D-B5596AE40639}" srcOrd="0" destOrd="0" presId="urn:microsoft.com/office/officeart/2005/8/layout/orgChart1"/>
     <dgm:cxn modelId="{155FA87F-E781-45C9-89DF-0488175C692B}" srcId="{6B8A601D-0BCD-4796-802B-25A3908D2377}" destId="{700A3444-0A7D-4C70-96BC-C27A6886108A}" srcOrd="0" destOrd="0" parTransId="{DE5715E1-ACDC-4A54-9B2D-EAF86BC6D8D9}" sibTransId="{07073C07-E4A7-4AD9-9673-8303DF535A1A}"/>
     <dgm:cxn modelId="{12BE1E82-3E17-43B6-91C6-86A342106B63}" srcId="{B5202926-6E86-4922-8551-8036C509850F}" destId="{EE5CE57F-B02C-4B87-949D-AF4C948F1807}" srcOrd="1" destOrd="0" parTransId="{451EF1C9-35F4-4B05-A20E-80E976B46F33}" sibTransId="{DE14C78F-20BA-445C-96A2-334A2323FA47}"/>
-    <dgm:cxn modelId="{4B3CBC84-0842-4B94-BCF6-4669EC2CEE18}" type="presOf" srcId="{50D6B5AC-D1C5-45BD-A982-0CBE524DAF69}" destId="{E817BDF3-E4E5-419E-96FF-3D5560EF3702}" srcOrd="1" destOrd="0" presId="urn:microsoft.com/office/officeart/2005/8/layout/orgChart1"/>
+    <dgm:cxn modelId="{16E63284-A0E6-418F-B618-F46449D1C186}" type="presOf" srcId="{D3383EFC-58BE-4758-9A27-52C015BD1BCE}" destId="{92421D26-F671-413A-852A-0FE6AE3D7A3C}" srcOrd="0" destOrd="0" presId="urn:microsoft.com/office/officeart/2005/8/layout/orgChart1"/>
+    <dgm:cxn modelId="{7DB7478A-D8FC-44E1-96E4-303618BDA1BF}" type="presOf" srcId="{50D6B5AC-D1C5-45BD-A982-0CBE524DAF69}" destId="{09425E6D-D055-45CF-B127-7620E39A2E22}" srcOrd="0" destOrd="0" presId="urn:microsoft.com/office/officeart/2005/8/layout/orgChart1"/>
     <dgm:cxn modelId="{77E3928B-2C87-46C4-87F2-D8D140C7B421}" type="presOf" srcId="{1E0F6394-A22F-405D-ABB6-5646877B77E3}" destId="{1ECAA942-E6C0-45B2-8571-3DF783FC399F}" srcOrd="0" destOrd="0" presId="urn:microsoft.com/office/officeart/2005/8/layout/orgChart1"/>
+    <dgm:cxn modelId="{F02ADA8C-EEDB-4498-93A3-A4672D57C722}" type="presOf" srcId="{F267E0E4-2AC9-4B70-B8A9-BCC5B9705E44}" destId="{40D9149B-42EA-4D12-9BD9-B66DD8D404AA}" srcOrd="0" destOrd="0" presId="urn:microsoft.com/office/officeart/2005/8/layout/orgChart1"/>
     <dgm:cxn modelId="{7F891692-8BFA-40BF-A462-CC45E5D930D1}" type="presOf" srcId="{700A3444-0A7D-4C70-96BC-C27A6886108A}" destId="{027A26F0-60B4-4CB7-83AB-1D8BFEACFBBF}" srcOrd="1" destOrd="0" presId="urn:microsoft.com/office/officeart/2005/8/layout/orgChart1"/>
-    <dgm:cxn modelId="{06824B94-7871-4E6C-81A4-491DAE399EEB}" type="presOf" srcId="{B5202926-6E86-4922-8551-8036C509850F}" destId="{264A401C-87B9-4B6B-AB34-6E9E43C85ABC}" srcOrd="1" destOrd="0" presId="urn:microsoft.com/office/officeart/2005/8/layout/orgChart1"/>
-    <dgm:cxn modelId="{B1909F96-B959-4FC7-91EC-4DB665672BD3}" type="presOf" srcId="{EE5CE57F-B02C-4B87-949D-AF4C948F1807}" destId="{DE16C734-20AE-4EBE-97ED-EE126020B379}" srcOrd="1" destOrd="0" presId="urn:microsoft.com/office/officeart/2005/8/layout/orgChart1"/>
     <dgm:cxn modelId="{EA612397-F2F6-4669-BBA3-8390686C8727}" srcId="{B5202926-6E86-4922-8551-8036C509850F}" destId="{B99EF711-38F5-408B-A300-04D814531930}" srcOrd="0" destOrd="0" parTransId="{232F2D12-B266-4E66-A1BE-58CC75210B1F}" sibTransId="{1463E49B-3D21-410E-B76A-19807924A1C2}"/>
-    <dgm:cxn modelId="{6974C2A1-93C8-4EB2-A651-793CE33617F1}" type="presOf" srcId="{C288E8CA-5AFB-4C07-A41B-C584941EB743}" destId="{39C80028-9ADF-45A0-BB0C-4A0ABB3E8C43}" srcOrd="0" destOrd="0" presId="urn:microsoft.com/office/officeart/2005/8/layout/orgChart1"/>
+    <dgm:cxn modelId="{E83E7E97-1186-4710-800D-8872F9B8C36F}" type="presOf" srcId="{CF0FB0D5-7080-4F13-8261-FF373B8D66FB}" destId="{66DAE163-3276-4721-9A72-73A2795B4FE5}" srcOrd="0" destOrd="0" presId="urn:microsoft.com/office/officeart/2005/8/layout/orgChart1"/>
+    <dgm:cxn modelId="{8A2E389B-FA40-4292-B559-322D40CCF6DC}" type="presOf" srcId="{451EF1C9-35F4-4B05-A20E-80E976B46F33}" destId="{E8B31812-C6B9-4A23-8A37-26C76A9EB77B}" srcOrd="0" destOrd="0" presId="urn:microsoft.com/office/officeart/2005/8/layout/orgChart1"/>
+    <dgm:cxn modelId="{8C2E179E-90DF-416B-9A91-CC48854D10A8}" type="presOf" srcId="{1181A08A-6413-4B17-9E7A-D7D3A2B52815}" destId="{2DAA5805-09BA-49A4-8124-CA564C0F9AB6}" srcOrd="0" destOrd="0" presId="urn:microsoft.com/office/officeart/2005/8/layout/orgChart1"/>
+    <dgm:cxn modelId="{DE85299F-F7F1-4744-B831-6A0F2A7ADE32}" type="presOf" srcId="{B5202926-6E86-4922-8551-8036C509850F}" destId="{264A401C-87B9-4B6B-AB34-6E9E43C85ABC}" srcOrd="1" destOrd="0" presId="urn:microsoft.com/office/officeart/2005/8/layout/orgChart1"/>
+    <dgm:cxn modelId="{C3E4C79F-A249-4FB2-BB78-CD5F12767793}" type="presOf" srcId="{98C72BAB-ADA7-40A0-B5C5-C12E2E5C3B3F}" destId="{5F7ED92B-649C-4AEF-AF51-99D9A0EB95CA}" srcOrd="0" destOrd="0" presId="urn:microsoft.com/office/officeart/2005/8/layout/orgChart1"/>
+    <dgm:cxn modelId="{FFDFB2A1-FCE0-4C03-896C-6853D29723AD}" type="presOf" srcId="{232F2D12-B266-4E66-A1BE-58CC75210B1F}" destId="{97F54DAD-2288-4DFA-9FF0-A61C83CC57BE}" srcOrd="0" destOrd="0" presId="urn:microsoft.com/office/officeart/2005/8/layout/orgChart1"/>
     <dgm:cxn modelId="{98EC6FA3-649F-42CC-9D73-F04C6005E4F0}" srcId="{C87FCCE5-DB42-4F6C-BB71-20DE1ECB0399}" destId="{1181A08A-6413-4B17-9E7A-D7D3A2B52815}" srcOrd="0" destOrd="0" parTransId="{450994FB-486E-4841-9873-F735A8973A33}" sibTransId="{4EB74FBC-D1BF-41FD-BE7E-41CFDEC0B085}"/>
-    <dgm:cxn modelId="{EBC9F4A5-B39B-4FB3-83C4-A264A79EAF72}" type="presOf" srcId="{1BB50512-6DAC-4E63-9945-A468BFBA0A02}" destId="{57843E81-7A1B-4059-9083-9382F117766F}" srcOrd="1" destOrd="0" presId="urn:microsoft.com/office/officeart/2005/8/layout/orgChart1"/>
-    <dgm:cxn modelId="{58B92AA7-F925-4FA1-BF8C-E094CECFF6E4}" type="presOf" srcId="{E6D82BD9-6AF3-429D-8C22-E2AE31ACC899}" destId="{A7EC5F76-D37A-4450-86FC-728AFB01A5AB}" srcOrd="0" destOrd="0" presId="urn:microsoft.com/office/officeart/2005/8/layout/orgChart1"/>
-    <dgm:cxn modelId="{E7A5FFAD-5BEB-4585-828E-70E573E10BCB}" type="presOf" srcId="{1181A08A-6413-4B17-9E7A-D7D3A2B52815}" destId="{2DAA5805-09BA-49A4-8124-CA564C0F9AB6}" srcOrd="0" destOrd="0" presId="urn:microsoft.com/office/officeart/2005/8/layout/orgChart1"/>
+    <dgm:cxn modelId="{0D1A6BA7-62F3-480C-8284-F1182529A6CE}" type="presOf" srcId="{0F05E6D1-DB2D-4E9B-A00A-E452D5E7EF1D}" destId="{A5BC6750-D973-4691-B531-DA3B8D5BB02F}" srcOrd="0" destOrd="0" presId="urn:microsoft.com/office/officeart/2005/8/layout/orgChart1"/>
+    <dgm:cxn modelId="{21301DA8-F4AE-4147-9B98-CBF1948D2CC2}" type="presOf" srcId="{1181A08A-6413-4B17-9E7A-D7D3A2B52815}" destId="{2986AD5B-BF85-4E8F-84F8-D32BABF670C5}" srcOrd="1" destOrd="0" presId="urn:microsoft.com/office/officeart/2005/8/layout/orgChart1"/>
     <dgm:cxn modelId="{C15F8BAE-E061-4571-8BF0-226D5D1492D2}" srcId="{B99EF711-38F5-408B-A300-04D814531930}" destId="{1BB50512-6DAC-4E63-9945-A468BFBA0A02}" srcOrd="0" destOrd="0" parTransId="{26570A4A-6C62-49B2-BF11-ACA31D03AE62}" sibTransId="{2A6DABE5-7AB5-44AC-BA7D-6D27F4F63B60}"/>
-    <dgm:cxn modelId="{028E3CB0-D1D1-4E47-B090-40DD97802CFF}" srcId="{B030C0B8-2CA6-4DA4-989B-D326C36A35AB}" destId="{3D0D9566-80FF-403E-A562-10433751C156}" srcOrd="2" destOrd="0" parTransId="{23C0AF6D-EC02-4882-83AB-560C130C1C3C}" sibTransId="{851133FE-1DD7-4B13-AA0E-9362D9BF1441}"/>
-    <dgm:cxn modelId="{0EFE64BA-3761-4F00-A34B-976FEC84D01E}" type="presOf" srcId="{8A520C67-1611-4978-BB19-B98BD50609EB}" destId="{9741E4FC-ADBD-4E65-B74D-EC3AD7D84B12}" srcOrd="0" destOrd="0" presId="urn:microsoft.com/office/officeart/2005/8/layout/orgChart1"/>
-    <dgm:cxn modelId="{07FCCABC-5A33-4FA4-A434-781D4413ADFD}" type="presOf" srcId="{450994FB-486E-4841-9873-F735A8973A33}" destId="{77CA0A03-3049-4031-813E-7DDA42DCDDE1}" srcOrd="0" destOrd="0" presId="urn:microsoft.com/office/officeart/2005/8/layout/orgChart1"/>
-    <dgm:cxn modelId="{44D1BAC4-5247-4A3C-A800-A9C80DADAA6D}" type="presOf" srcId="{B99EF711-38F5-408B-A300-04D814531930}" destId="{63652939-FDFF-43A7-ADB2-94EE3765086A}" srcOrd="1" destOrd="0" presId="urn:microsoft.com/office/officeart/2005/8/layout/orgChart1"/>
-    <dgm:cxn modelId="{EE017FC9-98D8-4B31-84FE-BCD34DA165ED}" type="presOf" srcId="{23C0AF6D-EC02-4882-83AB-560C130C1C3C}" destId="{FFCE8539-3CC8-4C3E-A2BD-263E4AFAF9E0}" srcOrd="0" destOrd="0" presId="urn:microsoft.com/office/officeart/2005/8/layout/orgChart1"/>
-    <dgm:cxn modelId="{8BEC60CF-0F3A-441B-92F2-170224F010DD}" type="presOf" srcId="{8A520C67-1611-4978-BB19-B98BD50609EB}" destId="{9C68D922-ACA5-44A2-A7AE-45FC83021279}" srcOrd="1" destOrd="0" presId="urn:microsoft.com/office/officeart/2005/8/layout/orgChart1"/>
-    <dgm:cxn modelId="{D11AF1D0-E6AC-4CC2-9557-D77351F48102}" type="presOf" srcId="{3D0D9566-80FF-403E-A562-10433751C156}" destId="{E086DA3F-CE59-41DD-919D-C8B114445BF7}" srcOrd="0" destOrd="0" presId="urn:microsoft.com/office/officeart/2005/8/layout/orgChart1"/>
+    <dgm:cxn modelId="{C49897B6-692B-40E1-B0B7-4D32FFE095C4}" type="presOf" srcId="{50D6B5AC-D1C5-45BD-A982-0CBE524DAF69}" destId="{E817BDF3-E4E5-419E-96FF-3D5560EF3702}" srcOrd="1" destOrd="0" presId="urn:microsoft.com/office/officeart/2005/8/layout/orgChart1"/>
+    <dgm:cxn modelId="{FE40F3B9-AE81-45D0-AC25-75E29ED87036}" type="presOf" srcId="{B5202926-6E86-4922-8551-8036C509850F}" destId="{80393DE7-7BF8-490B-85AA-AE304F92C9FD}" srcOrd="0" destOrd="0" presId="urn:microsoft.com/office/officeart/2005/8/layout/orgChart1"/>
+    <dgm:cxn modelId="{9C79D7BC-B283-4731-8D97-6CCFDA628E49}" type="presOf" srcId="{9B0F4859-2D5C-41EC-9275-A5A63A363B2C}" destId="{BA5FC0E3-ABFB-4B9B-935C-DE8FD20CEF38}" srcOrd="1" destOrd="0" presId="urn:microsoft.com/office/officeart/2005/8/layout/orgChart1"/>
+    <dgm:cxn modelId="{F7E1C8BF-1F3F-4013-AAEC-EB6343D49641}" type="presOf" srcId="{B99EF711-38F5-408B-A300-04D814531930}" destId="{63652939-FDFF-43A7-ADB2-94EE3765086A}" srcOrd="1" destOrd="0" presId="urn:microsoft.com/office/officeart/2005/8/layout/orgChart1"/>
+    <dgm:cxn modelId="{0E5B63C1-4860-427D-A338-DE1020D3C6A3}" type="presOf" srcId="{26570A4A-6C62-49B2-BF11-ACA31D03AE62}" destId="{4E3AF6AE-6D8C-4F41-B343-799FE22315AC}" srcOrd="0" destOrd="0" presId="urn:microsoft.com/office/officeart/2005/8/layout/orgChart1"/>
     <dgm:cxn modelId="{470747D1-53B7-423D-9552-67D11262A91A}" srcId="{EE5CE57F-B02C-4B87-949D-AF4C948F1807}" destId="{50D6B5AC-D1C5-45BD-A982-0CBE524DAF69}" srcOrd="0" destOrd="0" parTransId="{0F05E6D1-DB2D-4E9B-A00A-E452D5E7EF1D}" sibTransId="{9756C0B1-145D-4CE2-B0B9-25F04AF517C5}"/>
-    <dgm:cxn modelId="{9588D8D1-51C6-4625-A318-4A2F9265D90A}" type="presOf" srcId="{C87FCCE5-DB42-4F6C-BB71-20DE1ECB0399}" destId="{CABE9EB3-2442-44AE-9DE8-620C732EB3FB}" srcOrd="0" destOrd="0" presId="urn:microsoft.com/office/officeart/2005/8/layout/orgChart1"/>
-    <dgm:cxn modelId="{197FE8DD-DE3F-4F5C-82E6-889F8464579B}" type="presOf" srcId="{F267E0E4-2AC9-4B70-B8A9-BCC5B9705E44}" destId="{40D9149B-42EA-4D12-9BD9-B66DD8D404AA}" srcOrd="0" destOrd="0" presId="urn:microsoft.com/office/officeart/2005/8/layout/orgChart1"/>
-    <dgm:cxn modelId="{5D07A1DE-B9EA-4CE7-9F40-F364B2A032A0}" type="presOf" srcId="{26570A4A-6C62-49B2-BF11-ACA31D03AE62}" destId="{4E3AF6AE-6D8C-4F41-B343-799FE22315AC}" srcOrd="0" destOrd="0" presId="urn:microsoft.com/office/officeart/2005/8/layout/orgChart1"/>
-    <dgm:cxn modelId="{34A0DDE3-655A-4157-A5F5-1FDB34ADE303}" type="presOf" srcId="{0F05E6D1-DB2D-4E9B-A00A-E452D5E7EF1D}" destId="{A5BC6750-D973-4691-B531-DA3B8D5BB02F}" srcOrd="0" destOrd="0" presId="urn:microsoft.com/office/officeart/2005/8/layout/orgChart1"/>
-    <dgm:cxn modelId="{4E691BED-F708-4B74-A1A9-E8259D81883B}" type="presOf" srcId="{80993D5C-06B4-4A55-8BD7-331174F4FDBA}" destId="{BDFB7166-2D53-4B14-A08F-9FE841294F86}" srcOrd="0" destOrd="0" presId="urn:microsoft.com/office/officeart/2005/8/layout/orgChart1"/>
-    <dgm:cxn modelId="{E5EF0CF1-FBEE-41A9-BDF2-AD4D490CBC86}" type="presOf" srcId="{232F2D12-B266-4E66-A1BE-58CC75210B1F}" destId="{97F54DAD-2288-4DFA-9FF0-A61C83CC57BE}" srcOrd="0" destOrd="0" presId="urn:microsoft.com/office/officeart/2005/8/layout/orgChart1"/>
-    <dgm:cxn modelId="{FF566BF2-C9F3-4DD5-B8F8-DB350A3B09FD}" type="presOf" srcId="{E1748BB8-81AB-4062-8FA8-0DFF5DA19305}" destId="{7BBF64A7-0F8D-4679-AFA2-6E4E95B61E5A}" srcOrd="1" destOrd="0" presId="urn:microsoft.com/office/officeart/2005/8/layout/orgChart1"/>
+    <dgm:cxn modelId="{A9D4C2DA-4028-4523-AFC0-194FC761FD02}" type="presOf" srcId="{DA9C5384-D1B4-4465-9C8F-4DDED002166D}" destId="{27C2CCFE-96E5-47B7-9127-D236F747D6CC}" srcOrd="1" destOrd="0" presId="urn:microsoft.com/office/officeart/2005/8/layout/orgChart1"/>
+    <dgm:cxn modelId="{690090DB-2797-492C-AFFD-3D16E6A233E8}" type="presOf" srcId="{0AEA36DB-5930-4770-BE81-486AE7C709FE}" destId="{2060B5FA-DC89-41B4-AE88-DEB74B76641D}" srcOrd="0" destOrd="0" presId="urn:microsoft.com/office/officeart/2005/8/layout/orgChart1"/>
+    <dgm:cxn modelId="{898698E8-61F0-43D7-88B5-F087F6F740A9}" type="presOf" srcId="{DA9C5384-D1B4-4465-9C8F-4DDED002166D}" destId="{C03B9971-74F6-4847-9B4C-1E7A5A705E99}" srcOrd="0" destOrd="0" presId="urn:microsoft.com/office/officeart/2005/8/layout/orgChart1"/>
     <dgm:cxn modelId="{024C92F2-7278-477B-8FC7-F353CE8A6C1D}" type="presOf" srcId="{6B8A601D-0BCD-4796-802B-25A3908D2377}" destId="{416678C5-9ED2-4241-BBB7-953DFA4AD12D}" srcOrd="0" destOrd="0" presId="urn:microsoft.com/office/officeart/2005/8/layout/orgChart1"/>
     <dgm:cxn modelId="{AD0F76F3-322B-49C6-ACB4-24CA178B52B3}" srcId="{B5202926-6E86-4922-8551-8036C509850F}" destId="{9B0F4859-2D5C-41EC-9275-A5A63A363B2C}" srcOrd="3" destOrd="0" parTransId="{CF0FB0D5-7080-4F13-8261-FF373B8D66FB}" sibTransId="{B4C4692E-8E1C-41F5-82E1-FCEC1870F30D}"/>
-    <dgm:cxn modelId="{68D4CBF7-C67E-464B-93AB-622A158A4F68}" type="presOf" srcId="{451EF1C9-35F4-4B05-A20E-80E976B46F33}" destId="{E8B31812-C6B9-4A23-8A37-26C76A9EB77B}" srcOrd="0" destOrd="0" presId="urn:microsoft.com/office/officeart/2005/8/layout/orgChart1"/>
-    <dgm:cxn modelId="{4CDC0EF9-7589-40F8-B8DB-3360FBB039F6}" type="presOf" srcId="{B5202926-6E86-4922-8551-8036C509850F}" destId="{80393DE7-7BF8-490B-85AA-AE304F92C9FD}" srcOrd="0" destOrd="0" presId="urn:microsoft.com/office/officeart/2005/8/layout/orgChart1"/>
+    <dgm:cxn modelId="{9BC4ADF5-92A6-4152-BBFC-7324223625E7}" srcId="{700A3444-0A7D-4C70-96BC-C27A6886108A}" destId="{0AEA36DB-5930-4770-BE81-486AE7C709FE}" srcOrd="1" destOrd="0" parTransId="{D3383EFC-58BE-4758-9A27-52C015BD1BCE}" sibTransId="{2386826B-2B7B-48C0-AF84-A394EB22EF90}"/>
     <dgm:cxn modelId="{EE8568F9-7506-490F-B00E-DD6CAAAE2274}" srcId="{9B0F4859-2D5C-41EC-9275-A5A63A363B2C}" destId="{DA9C5384-D1B4-4465-9C8F-4DDED002166D}" srcOrd="0" destOrd="0" parTransId="{98C72BAB-ADA7-40A0-B5C5-C12E2E5C3B3F}" sibTransId="{4A53833C-889B-4EB6-ACCE-383972F0CEA5}"/>
     <dgm:cxn modelId="{0AA192FD-614F-43D5-9243-10EF5980ED07}" type="presOf" srcId="{700A3444-0A7D-4C70-96BC-C27A6886108A}" destId="{04D8F3EC-ACD5-4B9A-8077-A72481F299E9}" srcOrd="0" destOrd="0" presId="urn:microsoft.com/office/officeart/2005/8/layout/orgChart1"/>
+    <dgm:cxn modelId="{C7B656FF-48A6-4AE6-B514-D4A0BFDADAC4}" type="presOf" srcId="{EE5CE57F-B02C-4B87-949D-AF4C948F1807}" destId="{DE16C734-20AE-4EBE-97ED-EE126020B379}" srcOrd="1" destOrd="0" presId="urn:microsoft.com/office/officeart/2005/8/layout/orgChart1"/>
     <dgm:cxn modelId="{0F5EFCC6-B513-4C57-B9D0-B6A8DC028404}" type="presParOf" srcId="{416678C5-9ED2-4241-BBB7-953DFA4AD12D}" destId="{A90996C9-6CFE-4235-8685-1D8B339FEDDC}" srcOrd="0" destOrd="0" presId="urn:microsoft.com/office/officeart/2005/8/layout/orgChart1"/>
     <dgm:cxn modelId="{74950240-7F75-4EA1-BA48-AE89536838BD}" type="presParOf" srcId="{A90996C9-6CFE-4235-8685-1D8B339FEDDC}" destId="{56E9FAE6-5E9C-4F27-A051-9D91B3E1774D}" srcOrd="0" destOrd="0" presId="urn:microsoft.com/office/officeart/2005/8/layout/orgChart1"/>
     <dgm:cxn modelId="{3A9CB02A-F238-41CC-94B7-74B486E197AF}" type="presParOf" srcId="{56E9FAE6-5E9C-4F27-A051-9D91B3E1774D}" destId="{04D8F3EC-ACD5-4B9A-8077-A72481F299E9}" srcOrd="0" destOrd="0" presId="urn:microsoft.com/office/officeart/2005/8/layout/orgChart1"/>
@@ -6561,98 +6320,77 @@
     <dgm:cxn modelId="{A907D938-3D9C-423B-8C37-A33FC78F7B42}" type="presParOf" srcId="{FB93DD01-20B9-46D5-9A3F-BFA48F0F14FA}" destId="{F6AC0A8C-EA11-4BFD-8573-0E89C3D29152}" srcOrd="0" destOrd="0" presId="urn:microsoft.com/office/officeart/2005/8/layout/orgChart1"/>
     <dgm:cxn modelId="{911C1044-F180-4232-B19C-E86D32E9D7FD}" type="presParOf" srcId="{FB93DD01-20B9-46D5-9A3F-BFA48F0F14FA}" destId="{02FCC675-D8A7-40A7-8ED0-C8D98E9AB164}" srcOrd="1" destOrd="0" presId="urn:microsoft.com/office/officeart/2005/8/layout/orgChart1"/>
     <dgm:cxn modelId="{A60826EB-53EF-4898-9FA7-02C67DDDC0C5}" type="presParOf" srcId="{908AA023-BC2E-41A6-9729-98506205E5F6}" destId="{86034D4E-38A1-4F91-AA94-3DC317E2C5ED}" srcOrd="1" destOrd="0" presId="urn:microsoft.com/office/officeart/2005/8/layout/orgChart1"/>
-    <dgm:cxn modelId="{FC785CD4-247D-4E46-BFEA-B358402BC565}" type="presParOf" srcId="{86034D4E-38A1-4F91-AA94-3DC317E2C5ED}" destId="{39C80028-9ADF-45A0-BB0C-4A0ABB3E8C43}" srcOrd="0" destOrd="0" presId="urn:microsoft.com/office/officeart/2005/8/layout/orgChart1"/>
-    <dgm:cxn modelId="{E19883FD-1DE9-473D-B3C7-387544582128}" type="presParOf" srcId="{86034D4E-38A1-4F91-AA94-3DC317E2C5ED}" destId="{AD66B16C-337E-4BC1-BCB8-A11683CF7101}" srcOrd="1" destOrd="0" presId="urn:microsoft.com/office/officeart/2005/8/layout/orgChart1"/>
-    <dgm:cxn modelId="{60E12B3D-5556-450A-935B-97225C30D683}" type="presParOf" srcId="{AD66B16C-337E-4BC1-BCB8-A11683CF7101}" destId="{6503C2C8-BF44-4BFD-B90C-519D1F097390}" srcOrd="0" destOrd="0" presId="urn:microsoft.com/office/officeart/2005/8/layout/orgChart1"/>
-    <dgm:cxn modelId="{F310DD2D-68B3-4D21-9F7F-EBBCB89E933B}" type="presParOf" srcId="{6503C2C8-BF44-4BFD-B90C-519D1F097390}" destId="{E2D11C9D-1D7C-4D80-A6A6-68330D312353}" srcOrd="0" destOrd="0" presId="urn:microsoft.com/office/officeart/2005/8/layout/orgChart1"/>
-    <dgm:cxn modelId="{74CF5ACE-6726-4E8B-BB96-711196D381A6}" type="presParOf" srcId="{6503C2C8-BF44-4BFD-B90C-519D1F097390}" destId="{7BBF64A7-0F8D-4679-AFA2-6E4E95B61E5A}" srcOrd="1" destOrd="0" presId="urn:microsoft.com/office/officeart/2005/8/layout/orgChart1"/>
-    <dgm:cxn modelId="{9F2D08F1-C714-4432-87C2-435A14CE6684}" type="presParOf" srcId="{AD66B16C-337E-4BC1-BCB8-A11683CF7101}" destId="{CE47B98D-C9D4-4179-AB9D-33A92B8D4E58}" srcOrd="1" destOrd="0" presId="urn:microsoft.com/office/officeart/2005/8/layout/orgChart1"/>
-    <dgm:cxn modelId="{499C2C49-99F5-432A-B1DE-F9B60809552F}" type="presParOf" srcId="{AD66B16C-337E-4BC1-BCB8-A11683CF7101}" destId="{F887FF76-2FE7-40F0-A11A-1267645123FD}" srcOrd="2" destOrd="0" presId="urn:microsoft.com/office/officeart/2005/8/layout/orgChart1"/>
-    <dgm:cxn modelId="{EBC20D8D-F9EA-4EB7-87F5-E814B291DAD0}" type="presParOf" srcId="{86034D4E-38A1-4F91-AA94-3DC317E2C5ED}" destId="{A7EC5F76-D37A-4450-86FC-728AFB01A5AB}" srcOrd="2" destOrd="0" presId="urn:microsoft.com/office/officeart/2005/8/layout/orgChart1"/>
-    <dgm:cxn modelId="{BC70E90D-A915-45E5-96B3-B17F5929A621}" type="presParOf" srcId="{86034D4E-38A1-4F91-AA94-3DC317E2C5ED}" destId="{E13652E8-A483-4D03-90C8-B2C231CDC029}" srcOrd="3" destOrd="0" presId="urn:microsoft.com/office/officeart/2005/8/layout/orgChart1"/>
-    <dgm:cxn modelId="{07A34566-F0F7-4E87-AD7D-F32AB1D92943}" type="presParOf" srcId="{E13652E8-A483-4D03-90C8-B2C231CDC029}" destId="{96D09EF3-E9CF-4B1B-87B1-527C23DAEFAE}" srcOrd="0" destOrd="0" presId="urn:microsoft.com/office/officeart/2005/8/layout/orgChart1"/>
-    <dgm:cxn modelId="{487F11E5-D366-49EC-9847-068099899B05}" type="presParOf" srcId="{96D09EF3-E9CF-4B1B-87B1-527C23DAEFAE}" destId="{9741E4FC-ADBD-4E65-B74D-EC3AD7D84B12}" srcOrd="0" destOrd="0" presId="urn:microsoft.com/office/officeart/2005/8/layout/orgChart1"/>
-    <dgm:cxn modelId="{04964FF7-DBF8-466B-A8C8-D0D3F40A42B0}" type="presParOf" srcId="{96D09EF3-E9CF-4B1B-87B1-527C23DAEFAE}" destId="{9C68D922-ACA5-44A2-A7AE-45FC83021279}" srcOrd="1" destOrd="0" presId="urn:microsoft.com/office/officeart/2005/8/layout/orgChart1"/>
-    <dgm:cxn modelId="{C19025C7-94DC-49FF-91EC-10D2F04B0A05}" type="presParOf" srcId="{E13652E8-A483-4D03-90C8-B2C231CDC029}" destId="{D01000AB-7BBD-4B3E-ADF6-1A95C39E011E}" srcOrd="1" destOrd="0" presId="urn:microsoft.com/office/officeart/2005/8/layout/orgChart1"/>
-    <dgm:cxn modelId="{91207011-D97E-40ED-9545-0B32C5DFA8EB}" type="presParOf" srcId="{E13652E8-A483-4D03-90C8-B2C231CDC029}" destId="{3F96B82C-3EE4-4F60-A7D6-3E10F6AD3354}" srcOrd="2" destOrd="0" presId="urn:microsoft.com/office/officeart/2005/8/layout/orgChart1"/>
-    <dgm:cxn modelId="{3B166C69-19DC-4FE5-8CBA-EDA68A2C8535}" type="presParOf" srcId="{86034D4E-38A1-4F91-AA94-3DC317E2C5ED}" destId="{FFCE8539-3CC8-4C3E-A2BD-263E4AFAF9E0}" srcOrd="4" destOrd="0" presId="urn:microsoft.com/office/officeart/2005/8/layout/orgChart1"/>
-    <dgm:cxn modelId="{6B11D9D3-AFBC-4223-9365-50B106CDAF70}" type="presParOf" srcId="{86034D4E-38A1-4F91-AA94-3DC317E2C5ED}" destId="{6BFB76C0-815E-4274-94BF-C9667952E706}" srcOrd="5" destOrd="0" presId="urn:microsoft.com/office/officeart/2005/8/layout/orgChart1"/>
-    <dgm:cxn modelId="{0DC44C32-977F-4D85-8180-32457859C796}" type="presParOf" srcId="{6BFB76C0-815E-4274-94BF-C9667952E706}" destId="{91341C21-F7D3-4E0C-B142-BA09E016DE39}" srcOrd="0" destOrd="0" presId="urn:microsoft.com/office/officeart/2005/8/layout/orgChart1"/>
-    <dgm:cxn modelId="{B01B3AAE-2473-4FD0-9C26-540C1992F59C}" type="presParOf" srcId="{91341C21-F7D3-4E0C-B142-BA09E016DE39}" destId="{E086DA3F-CE59-41DD-919D-C8B114445BF7}" srcOrd="0" destOrd="0" presId="urn:microsoft.com/office/officeart/2005/8/layout/orgChart1"/>
-    <dgm:cxn modelId="{E1EF86F1-F25F-4334-88D6-DCD07FCE1C79}" type="presParOf" srcId="{91341C21-F7D3-4E0C-B142-BA09E016DE39}" destId="{8CD49AB4-FEC0-448E-9968-4F020E684F0F}" srcOrd="1" destOrd="0" presId="urn:microsoft.com/office/officeart/2005/8/layout/orgChart1"/>
-    <dgm:cxn modelId="{184F4665-FF67-4C34-B976-763752F811CB}" type="presParOf" srcId="{6BFB76C0-815E-4274-94BF-C9667952E706}" destId="{156EDF5D-8D7E-44E4-B26C-F5BC6EE85686}" srcOrd="1" destOrd="0" presId="urn:microsoft.com/office/officeart/2005/8/layout/orgChart1"/>
-    <dgm:cxn modelId="{2612014E-4EC7-4AE8-B740-5351BE98FDF1}" type="presParOf" srcId="{6BFB76C0-815E-4274-94BF-C9667952E706}" destId="{5B77A06E-ADA1-4ED1-8D7D-8CA72362F276}" srcOrd="2" destOrd="0" presId="urn:microsoft.com/office/officeart/2005/8/layout/orgChart1"/>
-    <dgm:cxn modelId="{F91EE4D8-F643-4700-B206-A2E0943206DF}" type="presParOf" srcId="{86034D4E-38A1-4F91-AA94-3DC317E2C5ED}" destId="{E93EC05F-5988-49A6-9538-B52EE9310469}" srcOrd="6" destOrd="0" presId="urn:microsoft.com/office/officeart/2005/8/layout/orgChart1"/>
-    <dgm:cxn modelId="{9DCD4527-82B8-497E-8458-589F60A1B6F4}" type="presParOf" srcId="{86034D4E-38A1-4F91-AA94-3DC317E2C5ED}" destId="{8C1BF053-6903-4961-8C2D-3DFDB70FB3BE}" srcOrd="7" destOrd="0" presId="urn:microsoft.com/office/officeart/2005/8/layout/orgChart1"/>
-    <dgm:cxn modelId="{791638F5-4CB7-4DB1-89E4-91AF99438042}" type="presParOf" srcId="{8C1BF053-6903-4961-8C2D-3DFDB70FB3BE}" destId="{C8E481D8-34BC-43A2-9916-0C8F315BC896}" srcOrd="0" destOrd="0" presId="urn:microsoft.com/office/officeart/2005/8/layout/orgChart1"/>
-    <dgm:cxn modelId="{716162E5-8FE9-4FFD-A0B3-DD970722EC6C}" type="presParOf" srcId="{C8E481D8-34BC-43A2-9916-0C8F315BC896}" destId="{80393DE7-7BF8-490B-85AA-AE304F92C9FD}" srcOrd="0" destOrd="0" presId="urn:microsoft.com/office/officeart/2005/8/layout/orgChart1"/>
-    <dgm:cxn modelId="{D2D30159-A424-47C8-A333-13E8F5B18EF5}" type="presParOf" srcId="{C8E481D8-34BC-43A2-9916-0C8F315BC896}" destId="{264A401C-87B9-4B6B-AB34-6E9E43C85ABC}" srcOrd="1" destOrd="0" presId="urn:microsoft.com/office/officeart/2005/8/layout/orgChart1"/>
-    <dgm:cxn modelId="{B0A5D04B-8EC1-4186-BC18-E92F3A96F703}" type="presParOf" srcId="{8C1BF053-6903-4961-8C2D-3DFDB70FB3BE}" destId="{B5D656D3-D579-4D70-AAD3-A021E5C6DB1C}" srcOrd="1" destOrd="0" presId="urn:microsoft.com/office/officeart/2005/8/layout/orgChart1"/>
-    <dgm:cxn modelId="{7B11B577-3844-4F14-BF86-E8493E237F89}" type="presParOf" srcId="{B5D656D3-D579-4D70-AAD3-A021E5C6DB1C}" destId="{97F54DAD-2288-4DFA-9FF0-A61C83CC57BE}" srcOrd="0" destOrd="0" presId="urn:microsoft.com/office/officeart/2005/8/layout/orgChart1"/>
-    <dgm:cxn modelId="{296708C0-F4E2-4FD2-9C40-DD14D9E27089}" type="presParOf" srcId="{B5D656D3-D579-4D70-AAD3-A021E5C6DB1C}" destId="{4038DC34-AAE3-42FA-8A55-877222044B2F}" srcOrd="1" destOrd="0" presId="urn:microsoft.com/office/officeart/2005/8/layout/orgChart1"/>
-    <dgm:cxn modelId="{4703E534-52CA-41A1-A58C-7D13753F44D0}" type="presParOf" srcId="{4038DC34-AAE3-42FA-8A55-877222044B2F}" destId="{79B0F173-AEC4-4611-9BAC-0A48BAEF1DDD}" srcOrd="0" destOrd="0" presId="urn:microsoft.com/office/officeart/2005/8/layout/orgChart1"/>
-    <dgm:cxn modelId="{9FF7AD97-1076-45ED-BDE8-74837BBD7BF2}" type="presParOf" srcId="{79B0F173-AEC4-4611-9BAC-0A48BAEF1DDD}" destId="{D81848C2-FA38-4C2E-8E2D-B5596AE40639}" srcOrd="0" destOrd="0" presId="urn:microsoft.com/office/officeart/2005/8/layout/orgChart1"/>
-    <dgm:cxn modelId="{16E1E031-8758-45B2-AA5D-801F424706DD}" type="presParOf" srcId="{79B0F173-AEC4-4611-9BAC-0A48BAEF1DDD}" destId="{63652939-FDFF-43A7-ADB2-94EE3765086A}" srcOrd="1" destOrd="0" presId="urn:microsoft.com/office/officeart/2005/8/layout/orgChart1"/>
-    <dgm:cxn modelId="{76103DC8-5BDF-4133-B87F-FADE2EAC324B}" type="presParOf" srcId="{4038DC34-AAE3-42FA-8A55-877222044B2F}" destId="{D8CAF8BD-3385-4057-9CFC-F9BC6F0898BB}" srcOrd="1" destOrd="0" presId="urn:microsoft.com/office/officeart/2005/8/layout/orgChart1"/>
-    <dgm:cxn modelId="{170A3DB2-19BE-4297-B4F3-38115FC4A871}" type="presParOf" srcId="{D8CAF8BD-3385-4057-9CFC-F9BC6F0898BB}" destId="{4E3AF6AE-6D8C-4F41-B343-799FE22315AC}" srcOrd="0" destOrd="0" presId="urn:microsoft.com/office/officeart/2005/8/layout/orgChart1"/>
-    <dgm:cxn modelId="{9AC79745-D04B-4502-A872-10F9233979CB}" type="presParOf" srcId="{D8CAF8BD-3385-4057-9CFC-F9BC6F0898BB}" destId="{005099B2-166F-41C1-9026-2FF1328D15FB}" srcOrd="1" destOrd="0" presId="urn:microsoft.com/office/officeart/2005/8/layout/orgChart1"/>
-    <dgm:cxn modelId="{D337911A-2D4D-4F31-A346-5F365FA08482}" type="presParOf" srcId="{005099B2-166F-41C1-9026-2FF1328D15FB}" destId="{FB0BE265-15A5-4D9F-879D-8AC48C6A4D07}" srcOrd="0" destOrd="0" presId="urn:microsoft.com/office/officeart/2005/8/layout/orgChart1"/>
-    <dgm:cxn modelId="{759F760D-7E71-4E68-8B3F-4397DAB95726}" type="presParOf" srcId="{FB0BE265-15A5-4D9F-879D-8AC48C6A4D07}" destId="{033FF6CA-EC02-4051-81C0-F5448C6B77AD}" srcOrd="0" destOrd="0" presId="urn:microsoft.com/office/officeart/2005/8/layout/orgChart1"/>
-    <dgm:cxn modelId="{05330CB6-5AD6-43D5-A34F-F721849FE56B}" type="presParOf" srcId="{FB0BE265-15A5-4D9F-879D-8AC48C6A4D07}" destId="{57843E81-7A1B-4059-9083-9382F117766F}" srcOrd="1" destOrd="0" presId="urn:microsoft.com/office/officeart/2005/8/layout/orgChart1"/>
-    <dgm:cxn modelId="{E9371E1E-A9F9-4C08-BFB0-C377F5C6D42C}" type="presParOf" srcId="{005099B2-166F-41C1-9026-2FF1328D15FB}" destId="{90B13741-BC5B-4862-81CA-2BD3569ACC92}" srcOrd="1" destOrd="0" presId="urn:microsoft.com/office/officeart/2005/8/layout/orgChart1"/>
-    <dgm:cxn modelId="{5DAA71F1-4FFF-4C10-8552-0D031F547BB6}" type="presParOf" srcId="{005099B2-166F-41C1-9026-2FF1328D15FB}" destId="{E136C5E4-D27E-48D6-99BA-A6861562013B}" srcOrd="2" destOrd="0" presId="urn:microsoft.com/office/officeart/2005/8/layout/orgChart1"/>
-    <dgm:cxn modelId="{6BE4D30D-D203-4CCA-B7B7-3999BBB2EFDA}" type="presParOf" srcId="{4038DC34-AAE3-42FA-8A55-877222044B2F}" destId="{9292C088-F84B-4D7D-8F8D-0AC4AC5228A7}" srcOrd="2" destOrd="0" presId="urn:microsoft.com/office/officeart/2005/8/layout/orgChart1"/>
-    <dgm:cxn modelId="{7B39A253-8B05-4B98-A0E2-63D8B6635913}" type="presParOf" srcId="{B5D656D3-D579-4D70-AAD3-A021E5C6DB1C}" destId="{E8B31812-C6B9-4A23-8A37-26C76A9EB77B}" srcOrd="2" destOrd="0" presId="urn:microsoft.com/office/officeart/2005/8/layout/orgChart1"/>
-    <dgm:cxn modelId="{22AB7C76-F36A-45E7-BB16-D7AE9E014C73}" type="presParOf" srcId="{B5D656D3-D579-4D70-AAD3-A021E5C6DB1C}" destId="{59BE3866-041F-4215-844B-7E10489201A7}" srcOrd="3" destOrd="0" presId="urn:microsoft.com/office/officeart/2005/8/layout/orgChart1"/>
-    <dgm:cxn modelId="{CEEC7E76-084B-4DF7-85BE-27A97DC2A004}" type="presParOf" srcId="{59BE3866-041F-4215-844B-7E10489201A7}" destId="{03F01797-B7D1-444A-BE67-5FD7150AB468}" srcOrd="0" destOrd="0" presId="urn:microsoft.com/office/officeart/2005/8/layout/orgChart1"/>
-    <dgm:cxn modelId="{171F90D8-86DE-461C-8A5F-B3901209D6AC}" type="presParOf" srcId="{03F01797-B7D1-444A-BE67-5FD7150AB468}" destId="{2F1F0BB9-21C3-449A-9E10-78949014E7A3}" srcOrd="0" destOrd="0" presId="urn:microsoft.com/office/officeart/2005/8/layout/orgChart1"/>
-    <dgm:cxn modelId="{3D76BADD-7872-4F73-BC48-E8B464C34228}" type="presParOf" srcId="{03F01797-B7D1-444A-BE67-5FD7150AB468}" destId="{DE16C734-20AE-4EBE-97ED-EE126020B379}" srcOrd="1" destOrd="0" presId="urn:microsoft.com/office/officeart/2005/8/layout/orgChart1"/>
-    <dgm:cxn modelId="{938CA780-05AD-49ED-AF03-D10D6D645B5D}" type="presParOf" srcId="{59BE3866-041F-4215-844B-7E10489201A7}" destId="{C8BB8C17-E842-4BD9-89AD-DE275D854A61}" srcOrd="1" destOrd="0" presId="urn:microsoft.com/office/officeart/2005/8/layout/orgChart1"/>
-    <dgm:cxn modelId="{F7223037-EFF9-4A08-884B-42B0FD6B8B92}" type="presParOf" srcId="{C8BB8C17-E842-4BD9-89AD-DE275D854A61}" destId="{A5BC6750-D973-4691-B531-DA3B8D5BB02F}" srcOrd="0" destOrd="0" presId="urn:microsoft.com/office/officeart/2005/8/layout/orgChart1"/>
-    <dgm:cxn modelId="{4E21729B-2FFB-4D1F-972D-98F35EE05F70}" type="presParOf" srcId="{C8BB8C17-E842-4BD9-89AD-DE275D854A61}" destId="{AA52C0C3-4E13-4179-9912-B3764B7A9D1C}" srcOrd="1" destOrd="0" presId="urn:microsoft.com/office/officeart/2005/8/layout/orgChart1"/>
-    <dgm:cxn modelId="{D1BB4E9E-4171-4F0A-9D80-23883D061531}" type="presParOf" srcId="{AA52C0C3-4E13-4179-9912-B3764B7A9D1C}" destId="{CE4C8EFB-5CBA-4CB5-9121-2FC7F788256F}" srcOrd="0" destOrd="0" presId="urn:microsoft.com/office/officeart/2005/8/layout/orgChart1"/>
-    <dgm:cxn modelId="{14FEA877-F44D-42F6-8AB1-E9128A9BB6A1}" type="presParOf" srcId="{CE4C8EFB-5CBA-4CB5-9121-2FC7F788256F}" destId="{09425E6D-D055-45CF-B127-7620E39A2E22}" srcOrd="0" destOrd="0" presId="urn:microsoft.com/office/officeart/2005/8/layout/orgChart1"/>
-    <dgm:cxn modelId="{BF114520-326C-4ACB-9D6A-C5563401465C}" type="presParOf" srcId="{CE4C8EFB-5CBA-4CB5-9121-2FC7F788256F}" destId="{E817BDF3-E4E5-419E-96FF-3D5560EF3702}" srcOrd="1" destOrd="0" presId="urn:microsoft.com/office/officeart/2005/8/layout/orgChart1"/>
-    <dgm:cxn modelId="{99C5A909-949E-4D96-A37D-A9C264AF5A2E}" type="presParOf" srcId="{AA52C0C3-4E13-4179-9912-B3764B7A9D1C}" destId="{45E9848C-964B-4F1A-A20B-911953485598}" srcOrd="1" destOrd="0" presId="urn:microsoft.com/office/officeart/2005/8/layout/orgChart1"/>
-    <dgm:cxn modelId="{B2FECA3A-A9F3-4802-90AF-82FB0197FC77}" type="presParOf" srcId="{AA52C0C3-4E13-4179-9912-B3764B7A9D1C}" destId="{6BA7D565-697F-4AF4-89D4-2994F6BF2E12}" srcOrd="2" destOrd="0" presId="urn:microsoft.com/office/officeart/2005/8/layout/orgChart1"/>
-    <dgm:cxn modelId="{6A465332-1CB3-4B6E-9CBA-5F2F9139B37E}" type="presParOf" srcId="{59BE3866-041F-4215-844B-7E10489201A7}" destId="{7E963F6E-B2AB-4DF6-AC8C-0781AAD5D349}" srcOrd="2" destOrd="0" presId="urn:microsoft.com/office/officeart/2005/8/layout/orgChart1"/>
-    <dgm:cxn modelId="{AD31F480-F04D-4623-85CD-63351831B225}" type="presParOf" srcId="{B5D656D3-D579-4D70-AAD3-A021E5C6DB1C}" destId="{40D9149B-42EA-4D12-9BD9-B66DD8D404AA}" srcOrd="4" destOrd="0" presId="urn:microsoft.com/office/officeart/2005/8/layout/orgChart1"/>
-    <dgm:cxn modelId="{3DEC6E6F-181E-4380-BBBF-8B2131220177}" type="presParOf" srcId="{B5D656D3-D579-4D70-AAD3-A021E5C6DB1C}" destId="{5E777556-B1F3-4745-B550-0608C021B82C}" srcOrd="5" destOrd="0" presId="urn:microsoft.com/office/officeart/2005/8/layout/orgChart1"/>
-    <dgm:cxn modelId="{C3EC564D-0830-4800-BF06-B2757B55F56C}" type="presParOf" srcId="{5E777556-B1F3-4745-B550-0608C021B82C}" destId="{C0899E85-8140-4C49-9EA7-E19EA03428E6}" srcOrd="0" destOrd="0" presId="urn:microsoft.com/office/officeart/2005/8/layout/orgChart1"/>
-    <dgm:cxn modelId="{A6A277E0-9A3F-4641-AC66-2CB3BB3C4C6C}" type="presParOf" srcId="{C0899E85-8140-4C49-9EA7-E19EA03428E6}" destId="{CABE9EB3-2442-44AE-9DE8-620C732EB3FB}" srcOrd="0" destOrd="0" presId="urn:microsoft.com/office/officeart/2005/8/layout/orgChart1"/>
-    <dgm:cxn modelId="{16804398-8F08-48DC-BFE5-9086A2A85B76}" type="presParOf" srcId="{C0899E85-8140-4C49-9EA7-E19EA03428E6}" destId="{E59532B6-0B76-453B-8BF0-85D2D8AB3183}" srcOrd="1" destOrd="0" presId="urn:microsoft.com/office/officeart/2005/8/layout/orgChart1"/>
-    <dgm:cxn modelId="{690EBD3F-462B-4827-9300-49F525F780EF}" type="presParOf" srcId="{5E777556-B1F3-4745-B550-0608C021B82C}" destId="{DF408E0A-6242-49FD-A4FD-99AF6151E456}" srcOrd="1" destOrd="0" presId="urn:microsoft.com/office/officeart/2005/8/layout/orgChart1"/>
-    <dgm:cxn modelId="{F2B7FE0A-BD9A-4264-9F4B-25876D02D835}" type="presParOf" srcId="{DF408E0A-6242-49FD-A4FD-99AF6151E456}" destId="{77CA0A03-3049-4031-813E-7DDA42DCDDE1}" srcOrd="0" destOrd="0" presId="urn:microsoft.com/office/officeart/2005/8/layout/orgChart1"/>
-    <dgm:cxn modelId="{B38647C9-4B8C-49D5-9396-3E3E64EB24E8}" type="presParOf" srcId="{DF408E0A-6242-49FD-A4FD-99AF6151E456}" destId="{BCBFDFCD-B3E7-4FEE-9733-5BA0172AA314}" srcOrd="1" destOrd="0" presId="urn:microsoft.com/office/officeart/2005/8/layout/orgChart1"/>
-    <dgm:cxn modelId="{9CBC7BB0-0E7E-4F7E-8990-702E92F4913D}" type="presParOf" srcId="{BCBFDFCD-B3E7-4FEE-9733-5BA0172AA314}" destId="{746629B8-E406-4003-B4C3-2AF4158BC988}" srcOrd="0" destOrd="0" presId="urn:microsoft.com/office/officeart/2005/8/layout/orgChart1"/>
-    <dgm:cxn modelId="{6EAE073D-C194-4E51-BD90-7DDF722DA9AB}" type="presParOf" srcId="{746629B8-E406-4003-B4C3-2AF4158BC988}" destId="{2DAA5805-09BA-49A4-8124-CA564C0F9AB6}" srcOrd="0" destOrd="0" presId="urn:microsoft.com/office/officeart/2005/8/layout/orgChart1"/>
-    <dgm:cxn modelId="{A57FD7B4-D5F9-4562-9174-42190AB5FBA5}" type="presParOf" srcId="{746629B8-E406-4003-B4C3-2AF4158BC988}" destId="{2986AD5B-BF85-4E8F-84F8-D32BABF670C5}" srcOrd="1" destOrd="0" presId="urn:microsoft.com/office/officeart/2005/8/layout/orgChart1"/>
-    <dgm:cxn modelId="{154C909F-2B6E-4F50-BE34-A575EF6AF224}" type="presParOf" srcId="{BCBFDFCD-B3E7-4FEE-9733-5BA0172AA314}" destId="{4E9C1D5E-5B79-4539-B624-43C441F6C9FD}" srcOrd="1" destOrd="0" presId="urn:microsoft.com/office/officeart/2005/8/layout/orgChart1"/>
-    <dgm:cxn modelId="{B1B4E0A0-48DB-4A90-93C6-B9A89F782922}" type="presParOf" srcId="{BCBFDFCD-B3E7-4FEE-9733-5BA0172AA314}" destId="{12E7DBAF-A8ED-459F-B269-2B1384BA3991}" srcOrd="2" destOrd="0" presId="urn:microsoft.com/office/officeart/2005/8/layout/orgChart1"/>
-    <dgm:cxn modelId="{9B94F30C-EC6C-49D9-A4CD-A61947D9F2CE}" type="presParOf" srcId="{5E777556-B1F3-4745-B550-0608C021B82C}" destId="{BEC1CA06-91A6-4DAD-B1BC-2FE289952152}" srcOrd="2" destOrd="0" presId="urn:microsoft.com/office/officeart/2005/8/layout/orgChart1"/>
-    <dgm:cxn modelId="{5874F16B-724B-4B79-A77A-AB33F9C819BE}" type="presParOf" srcId="{B5D656D3-D579-4D70-AAD3-A021E5C6DB1C}" destId="{66DAE163-3276-4721-9A72-73A2795B4FE5}" srcOrd="6" destOrd="0" presId="urn:microsoft.com/office/officeart/2005/8/layout/orgChart1"/>
-    <dgm:cxn modelId="{CBE80481-2CC7-4670-991D-FF4AA0D49FB2}" type="presParOf" srcId="{B5D656D3-D579-4D70-AAD3-A021E5C6DB1C}" destId="{D0607C08-1F07-481C-99B3-58BCDAF102A8}" srcOrd="7" destOrd="0" presId="urn:microsoft.com/office/officeart/2005/8/layout/orgChart1"/>
-    <dgm:cxn modelId="{882D6D92-956D-4A10-B5A9-8F5AAE0DD56B}" type="presParOf" srcId="{D0607C08-1F07-481C-99B3-58BCDAF102A8}" destId="{64F07159-2B8A-4AD6-8F6A-73D39203C234}" srcOrd="0" destOrd="0" presId="urn:microsoft.com/office/officeart/2005/8/layout/orgChart1"/>
-    <dgm:cxn modelId="{380D2DE0-8B7C-43CA-A779-B29C7D3A2F40}" type="presParOf" srcId="{64F07159-2B8A-4AD6-8F6A-73D39203C234}" destId="{01FE540D-81A1-4125-8D1A-48CA313D1D54}" srcOrd="0" destOrd="0" presId="urn:microsoft.com/office/officeart/2005/8/layout/orgChart1"/>
-    <dgm:cxn modelId="{8FB6284C-CD8B-4BD6-9A16-298E708965F1}" type="presParOf" srcId="{64F07159-2B8A-4AD6-8F6A-73D39203C234}" destId="{BA5FC0E3-ABFB-4B9B-935C-DE8FD20CEF38}" srcOrd="1" destOrd="0" presId="urn:microsoft.com/office/officeart/2005/8/layout/orgChart1"/>
-    <dgm:cxn modelId="{B1C51DA1-A812-4704-A802-9CF91C30D970}" type="presParOf" srcId="{D0607C08-1F07-481C-99B3-58BCDAF102A8}" destId="{3013B6E7-FD40-4506-ACFA-1FCCC1A2B747}" srcOrd="1" destOrd="0" presId="urn:microsoft.com/office/officeart/2005/8/layout/orgChart1"/>
-    <dgm:cxn modelId="{3124AF79-E927-400F-AA34-CF75ABC877B2}" type="presParOf" srcId="{3013B6E7-FD40-4506-ACFA-1FCCC1A2B747}" destId="{5F7ED92B-649C-4AEF-AF51-99D9A0EB95CA}" srcOrd="0" destOrd="0" presId="urn:microsoft.com/office/officeart/2005/8/layout/orgChart1"/>
-    <dgm:cxn modelId="{02306BB7-58A4-4A44-8DE1-A34421B68373}" type="presParOf" srcId="{3013B6E7-FD40-4506-ACFA-1FCCC1A2B747}" destId="{4363EBD5-29F8-4455-84C8-23E0B2DBD768}" srcOrd="1" destOrd="0" presId="urn:microsoft.com/office/officeart/2005/8/layout/orgChart1"/>
-    <dgm:cxn modelId="{FAA23AA3-E0BC-409A-9775-74D5C61F196F}" type="presParOf" srcId="{4363EBD5-29F8-4455-84C8-23E0B2DBD768}" destId="{F5330B2E-9B96-47ED-BA98-3F0751B72793}" srcOrd="0" destOrd="0" presId="urn:microsoft.com/office/officeart/2005/8/layout/orgChart1"/>
-    <dgm:cxn modelId="{A0F1EADD-A4AE-4B17-AC26-12C08AF95629}" type="presParOf" srcId="{F5330B2E-9B96-47ED-BA98-3F0751B72793}" destId="{C03B9971-74F6-4847-9B4C-1E7A5A705E99}" srcOrd="0" destOrd="0" presId="urn:microsoft.com/office/officeart/2005/8/layout/orgChart1"/>
-    <dgm:cxn modelId="{9DABC846-4527-4D35-ABDE-C5149ED75260}" type="presParOf" srcId="{F5330B2E-9B96-47ED-BA98-3F0751B72793}" destId="{27C2CCFE-96E5-47B7-9127-D236F747D6CC}" srcOrd="1" destOrd="0" presId="urn:microsoft.com/office/officeart/2005/8/layout/orgChart1"/>
-    <dgm:cxn modelId="{32141D7C-635E-480E-B962-0B3E09D71E77}" type="presParOf" srcId="{4363EBD5-29F8-4455-84C8-23E0B2DBD768}" destId="{D765DFB8-489E-47C1-9A72-50588D2433F7}" srcOrd="1" destOrd="0" presId="urn:microsoft.com/office/officeart/2005/8/layout/orgChart1"/>
-    <dgm:cxn modelId="{2C3D9147-B8BE-4281-9EFB-5A5BF4256396}" type="presParOf" srcId="{4363EBD5-29F8-4455-84C8-23E0B2DBD768}" destId="{EDBABC33-51C6-4987-B6B2-3A79CB37F4B0}" srcOrd="2" destOrd="0" presId="urn:microsoft.com/office/officeart/2005/8/layout/orgChart1"/>
-    <dgm:cxn modelId="{63BAF31B-2879-48CB-9F8F-D12DF03CEE35}" type="presParOf" srcId="{D0607C08-1F07-481C-99B3-58BCDAF102A8}" destId="{07304C04-9DEC-4F5A-B815-C7C8975674ED}" srcOrd="2" destOrd="0" presId="urn:microsoft.com/office/officeart/2005/8/layout/orgChart1"/>
-    <dgm:cxn modelId="{07D5D7E6-C858-40B0-B5F4-55C8D0A0E990}" type="presParOf" srcId="{8C1BF053-6903-4961-8C2D-3DFDB70FB3BE}" destId="{589DCB36-0A20-4380-87CD-85C5F95A2E9D}" srcOrd="2" destOrd="0" presId="urn:microsoft.com/office/officeart/2005/8/layout/orgChart1"/>
-    <dgm:cxn modelId="{6268F583-60F3-48C5-8D6D-38FEF9511155}" type="presParOf" srcId="{86034D4E-38A1-4F91-AA94-3DC317E2C5ED}" destId="{BDFB7166-2D53-4B14-A08F-9FE841294F86}" srcOrd="8" destOrd="0" presId="urn:microsoft.com/office/officeart/2005/8/layout/orgChart1"/>
-    <dgm:cxn modelId="{ED1ED284-8603-406C-A45D-D697AE3EA14D}" type="presParOf" srcId="{86034D4E-38A1-4F91-AA94-3DC317E2C5ED}" destId="{412EDA53-4EC3-41E2-9353-A32145460453}" srcOrd="9" destOrd="0" presId="urn:microsoft.com/office/officeart/2005/8/layout/orgChart1"/>
-    <dgm:cxn modelId="{93FB0156-B235-4FFD-8F74-C2A8A41ACF95}" type="presParOf" srcId="{412EDA53-4EC3-41E2-9353-A32145460453}" destId="{65CFBDFA-D288-4E99-9640-A50B7C8EC2E4}" srcOrd="0" destOrd="0" presId="urn:microsoft.com/office/officeart/2005/8/layout/orgChart1"/>
-    <dgm:cxn modelId="{DC25D10B-04B4-4391-9017-79CEC74403C3}" type="presParOf" srcId="{65CFBDFA-D288-4E99-9640-A50B7C8EC2E4}" destId="{CC17A2D1-DAC3-4971-ACF1-2189190CDCA1}" srcOrd="0" destOrd="0" presId="urn:microsoft.com/office/officeart/2005/8/layout/orgChart1"/>
-    <dgm:cxn modelId="{7ADE1055-D1F7-4677-891F-C95AC696ED0F}" type="presParOf" srcId="{65CFBDFA-D288-4E99-9640-A50B7C8EC2E4}" destId="{9A951C36-5408-433F-AB72-F9436470A408}" srcOrd="1" destOrd="0" presId="urn:microsoft.com/office/officeart/2005/8/layout/orgChart1"/>
-    <dgm:cxn modelId="{B0D801F6-D7C8-4B12-BD00-2279FDF74FE1}" type="presParOf" srcId="{412EDA53-4EC3-41E2-9353-A32145460453}" destId="{E0F541C8-6F4F-410D-95C7-92B08B6F6AC2}" srcOrd="1" destOrd="0" presId="urn:microsoft.com/office/officeart/2005/8/layout/orgChart1"/>
-    <dgm:cxn modelId="{C14480AE-F709-4976-8773-5DC25B011BA0}" type="presParOf" srcId="{412EDA53-4EC3-41E2-9353-A32145460453}" destId="{D619E470-6BE2-4155-B4E0-D7B791A4EB75}" srcOrd="2" destOrd="0" presId="urn:microsoft.com/office/officeart/2005/8/layout/orgChart1"/>
     <dgm:cxn modelId="{EBB8D33D-DA50-4DF6-A874-F870CE6DEF78}" type="presParOf" srcId="{908AA023-BC2E-41A6-9729-98506205E5F6}" destId="{CF0AB507-E9B5-4565-8946-87A2BEC42BBC}" srcOrd="2" destOrd="0" presId="urn:microsoft.com/office/officeart/2005/8/layout/orgChart1"/>
+    <dgm:cxn modelId="{F57539C0-AC90-441A-B5CF-EF2C41168AA6}" type="presParOf" srcId="{337AC243-7842-4920-85BA-0F43B3F70BD1}" destId="{92421D26-F671-413A-852A-0FE6AE3D7A3C}" srcOrd="2" destOrd="0" presId="urn:microsoft.com/office/officeart/2005/8/layout/orgChart1"/>
+    <dgm:cxn modelId="{1702970B-B4BD-440D-889B-45369C4B2B5C}" type="presParOf" srcId="{337AC243-7842-4920-85BA-0F43B3F70BD1}" destId="{1CB4F833-8451-48B5-A1F8-098488B47EAA}" srcOrd="3" destOrd="0" presId="urn:microsoft.com/office/officeart/2005/8/layout/orgChart1"/>
+    <dgm:cxn modelId="{B6FF9E52-FDA0-411D-9767-A438F12FF52C}" type="presParOf" srcId="{1CB4F833-8451-48B5-A1F8-098488B47EAA}" destId="{85A1BD9D-2EE0-4529-B820-4218A56E5698}" srcOrd="0" destOrd="0" presId="urn:microsoft.com/office/officeart/2005/8/layout/orgChart1"/>
+    <dgm:cxn modelId="{388B04DF-24A7-4D36-ABA0-62835FD97D81}" type="presParOf" srcId="{85A1BD9D-2EE0-4529-B820-4218A56E5698}" destId="{2060B5FA-DC89-41B4-AE88-DEB74B76641D}" srcOrd="0" destOrd="0" presId="urn:microsoft.com/office/officeart/2005/8/layout/orgChart1"/>
+    <dgm:cxn modelId="{8312B955-17CC-49E8-AD57-20F9A31050A1}" type="presParOf" srcId="{85A1BD9D-2EE0-4529-B820-4218A56E5698}" destId="{6E77C367-38DF-41C6-8ABB-6A8A627AF17C}" srcOrd="1" destOrd="0" presId="urn:microsoft.com/office/officeart/2005/8/layout/orgChart1"/>
+    <dgm:cxn modelId="{8C206A3C-170E-44FE-859E-23DCFEF83E24}" type="presParOf" srcId="{1CB4F833-8451-48B5-A1F8-098488B47EAA}" destId="{18561AE3-5699-4FB3-9DC4-0B577FC4C546}" srcOrd="1" destOrd="0" presId="urn:microsoft.com/office/officeart/2005/8/layout/orgChart1"/>
+    <dgm:cxn modelId="{2F5BFE6B-8468-4C28-A8E4-0AABF49D359A}" type="presParOf" srcId="{18561AE3-5699-4FB3-9DC4-0B577FC4C546}" destId="{E93EC05F-5988-49A6-9538-B52EE9310469}" srcOrd="0" destOrd="0" presId="urn:microsoft.com/office/officeart/2005/8/layout/orgChart1"/>
+    <dgm:cxn modelId="{F835FDB4-99A4-4DDD-846F-539558CE419E}" type="presParOf" srcId="{18561AE3-5699-4FB3-9DC4-0B577FC4C546}" destId="{8C1BF053-6903-4961-8C2D-3DFDB70FB3BE}" srcOrd="1" destOrd="0" presId="urn:microsoft.com/office/officeart/2005/8/layout/orgChart1"/>
+    <dgm:cxn modelId="{BC1BDD01-22BE-404F-8044-A067F6467DC6}" type="presParOf" srcId="{8C1BF053-6903-4961-8C2D-3DFDB70FB3BE}" destId="{C8E481D8-34BC-43A2-9916-0C8F315BC896}" srcOrd="0" destOrd="0" presId="urn:microsoft.com/office/officeart/2005/8/layout/orgChart1"/>
+    <dgm:cxn modelId="{B7F13EBE-51BF-4312-B8DB-430D8C9D10F2}" type="presParOf" srcId="{C8E481D8-34BC-43A2-9916-0C8F315BC896}" destId="{80393DE7-7BF8-490B-85AA-AE304F92C9FD}" srcOrd="0" destOrd="0" presId="urn:microsoft.com/office/officeart/2005/8/layout/orgChart1"/>
+    <dgm:cxn modelId="{F17B0DE3-DFE9-4193-B9C7-F36DEF7951BA}" type="presParOf" srcId="{C8E481D8-34BC-43A2-9916-0C8F315BC896}" destId="{264A401C-87B9-4B6B-AB34-6E9E43C85ABC}" srcOrd="1" destOrd="0" presId="urn:microsoft.com/office/officeart/2005/8/layout/orgChart1"/>
+    <dgm:cxn modelId="{3D24FCD4-18E1-4C6D-886A-1F8D40EE6383}" type="presParOf" srcId="{8C1BF053-6903-4961-8C2D-3DFDB70FB3BE}" destId="{B5D656D3-D579-4D70-AAD3-A021E5C6DB1C}" srcOrd="1" destOrd="0" presId="urn:microsoft.com/office/officeart/2005/8/layout/orgChart1"/>
+    <dgm:cxn modelId="{E0624301-6003-4742-8039-2B942A063779}" type="presParOf" srcId="{B5D656D3-D579-4D70-AAD3-A021E5C6DB1C}" destId="{97F54DAD-2288-4DFA-9FF0-A61C83CC57BE}" srcOrd="0" destOrd="0" presId="urn:microsoft.com/office/officeart/2005/8/layout/orgChart1"/>
+    <dgm:cxn modelId="{43411639-BDD3-48C9-8DEC-836FAB3BD676}" type="presParOf" srcId="{B5D656D3-D579-4D70-AAD3-A021E5C6DB1C}" destId="{4038DC34-AAE3-42FA-8A55-877222044B2F}" srcOrd="1" destOrd="0" presId="urn:microsoft.com/office/officeart/2005/8/layout/orgChart1"/>
+    <dgm:cxn modelId="{7A44E9F0-099A-4425-AB38-2CEA6BD1B679}" type="presParOf" srcId="{4038DC34-AAE3-42FA-8A55-877222044B2F}" destId="{79B0F173-AEC4-4611-9BAC-0A48BAEF1DDD}" srcOrd="0" destOrd="0" presId="urn:microsoft.com/office/officeart/2005/8/layout/orgChart1"/>
+    <dgm:cxn modelId="{EC3FDC73-0D65-4215-B96C-EF333E07F888}" type="presParOf" srcId="{79B0F173-AEC4-4611-9BAC-0A48BAEF1DDD}" destId="{D81848C2-FA38-4C2E-8E2D-B5596AE40639}" srcOrd="0" destOrd="0" presId="urn:microsoft.com/office/officeart/2005/8/layout/orgChart1"/>
+    <dgm:cxn modelId="{56F4CE26-1E54-4D71-822E-0C8C4A80FF91}" type="presParOf" srcId="{79B0F173-AEC4-4611-9BAC-0A48BAEF1DDD}" destId="{63652939-FDFF-43A7-ADB2-94EE3765086A}" srcOrd="1" destOrd="0" presId="urn:microsoft.com/office/officeart/2005/8/layout/orgChart1"/>
+    <dgm:cxn modelId="{524C708B-6A55-4B03-AB5D-12684A421D6D}" type="presParOf" srcId="{4038DC34-AAE3-42FA-8A55-877222044B2F}" destId="{D8CAF8BD-3385-4057-9CFC-F9BC6F0898BB}" srcOrd="1" destOrd="0" presId="urn:microsoft.com/office/officeart/2005/8/layout/orgChart1"/>
+    <dgm:cxn modelId="{919FC3F5-43CC-4803-89DA-062AA1644407}" type="presParOf" srcId="{D8CAF8BD-3385-4057-9CFC-F9BC6F0898BB}" destId="{4E3AF6AE-6D8C-4F41-B343-799FE22315AC}" srcOrd="0" destOrd="0" presId="urn:microsoft.com/office/officeart/2005/8/layout/orgChart1"/>
+    <dgm:cxn modelId="{BAC94AE3-0F44-4B69-8C2E-72157C270444}" type="presParOf" srcId="{D8CAF8BD-3385-4057-9CFC-F9BC6F0898BB}" destId="{005099B2-166F-41C1-9026-2FF1328D15FB}" srcOrd="1" destOrd="0" presId="urn:microsoft.com/office/officeart/2005/8/layout/orgChart1"/>
+    <dgm:cxn modelId="{7C48A05C-34B0-458B-8805-7ABEFC9C0E0E}" type="presParOf" srcId="{005099B2-166F-41C1-9026-2FF1328D15FB}" destId="{FB0BE265-15A5-4D9F-879D-8AC48C6A4D07}" srcOrd="0" destOrd="0" presId="urn:microsoft.com/office/officeart/2005/8/layout/orgChart1"/>
+    <dgm:cxn modelId="{CCFC6754-D0AA-4C27-B8E1-62C48CD4BC7A}" type="presParOf" srcId="{FB0BE265-15A5-4D9F-879D-8AC48C6A4D07}" destId="{033FF6CA-EC02-4051-81C0-F5448C6B77AD}" srcOrd="0" destOrd="0" presId="urn:microsoft.com/office/officeart/2005/8/layout/orgChart1"/>
+    <dgm:cxn modelId="{C0C2B9D7-025F-4C6D-9111-2FF9423C597F}" type="presParOf" srcId="{FB0BE265-15A5-4D9F-879D-8AC48C6A4D07}" destId="{57843E81-7A1B-4059-9083-9382F117766F}" srcOrd="1" destOrd="0" presId="urn:microsoft.com/office/officeart/2005/8/layout/orgChart1"/>
+    <dgm:cxn modelId="{8CFBFF08-3368-451B-A109-FB8876300FED}" type="presParOf" srcId="{005099B2-166F-41C1-9026-2FF1328D15FB}" destId="{90B13741-BC5B-4862-81CA-2BD3569ACC92}" srcOrd="1" destOrd="0" presId="urn:microsoft.com/office/officeart/2005/8/layout/orgChart1"/>
+    <dgm:cxn modelId="{77C58D77-CF1F-4188-9BB5-44BAD707DC40}" type="presParOf" srcId="{005099B2-166F-41C1-9026-2FF1328D15FB}" destId="{E136C5E4-D27E-48D6-99BA-A6861562013B}" srcOrd="2" destOrd="0" presId="urn:microsoft.com/office/officeart/2005/8/layout/orgChart1"/>
+    <dgm:cxn modelId="{522DF0BB-0467-4E36-A0E4-EC7120BCEC8B}" type="presParOf" srcId="{4038DC34-AAE3-42FA-8A55-877222044B2F}" destId="{9292C088-F84B-4D7D-8F8D-0AC4AC5228A7}" srcOrd="2" destOrd="0" presId="urn:microsoft.com/office/officeart/2005/8/layout/orgChart1"/>
+    <dgm:cxn modelId="{A87CD43E-51BA-456D-A6DD-F64B36DE6516}" type="presParOf" srcId="{B5D656D3-D579-4D70-AAD3-A021E5C6DB1C}" destId="{E8B31812-C6B9-4A23-8A37-26C76A9EB77B}" srcOrd="2" destOrd="0" presId="urn:microsoft.com/office/officeart/2005/8/layout/orgChart1"/>
+    <dgm:cxn modelId="{6112925D-AF19-4B94-95F7-246525B9E58E}" type="presParOf" srcId="{B5D656D3-D579-4D70-AAD3-A021E5C6DB1C}" destId="{59BE3866-041F-4215-844B-7E10489201A7}" srcOrd="3" destOrd="0" presId="urn:microsoft.com/office/officeart/2005/8/layout/orgChart1"/>
+    <dgm:cxn modelId="{251B4997-E021-4D9C-A070-7E8459D2B13E}" type="presParOf" srcId="{59BE3866-041F-4215-844B-7E10489201A7}" destId="{03F01797-B7D1-444A-BE67-5FD7150AB468}" srcOrd="0" destOrd="0" presId="urn:microsoft.com/office/officeart/2005/8/layout/orgChart1"/>
+    <dgm:cxn modelId="{6472A22C-7857-4D2A-BAE7-38FB72022F5B}" type="presParOf" srcId="{03F01797-B7D1-444A-BE67-5FD7150AB468}" destId="{2F1F0BB9-21C3-449A-9E10-78949014E7A3}" srcOrd="0" destOrd="0" presId="urn:microsoft.com/office/officeart/2005/8/layout/orgChart1"/>
+    <dgm:cxn modelId="{D2BEACF8-7635-4A2C-A334-18DEDFF2CC3B}" type="presParOf" srcId="{03F01797-B7D1-444A-BE67-5FD7150AB468}" destId="{DE16C734-20AE-4EBE-97ED-EE126020B379}" srcOrd="1" destOrd="0" presId="urn:microsoft.com/office/officeart/2005/8/layout/orgChart1"/>
+    <dgm:cxn modelId="{FC386690-07E9-4348-A21D-063745363322}" type="presParOf" srcId="{59BE3866-041F-4215-844B-7E10489201A7}" destId="{C8BB8C17-E842-4BD9-89AD-DE275D854A61}" srcOrd="1" destOrd="0" presId="urn:microsoft.com/office/officeart/2005/8/layout/orgChart1"/>
+    <dgm:cxn modelId="{D19A7637-58AF-4D2C-990C-BB927C3E114E}" type="presParOf" srcId="{C8BB8C17-E842-4BD9-89AD-DE275D854A61}" destId="{A5BC6750-D973-4691-B531-DA3B8D5BB02F}" srcOrd="0" destOrd="0" presId="urn:microsoft.com/office/officeart/2005/8/layout/orgChart1"/>
+    <dgm:cxn modelId="{FE38DC97-2BC9-4AD6-BEB2-60FD999090E0}" type="presParOf" srcId="{C8BB8C17-E842-4BD9-89AD-DE275D854A61}" destId="{AA52C0C3-4E13-4179-9912-B3764B7A9D1C}" srcOrd="1" destOrd="0" presId="urn:microsoft.com/office/officeart/2005/8/layout/orgChart1"/>
+    <dgm:cxn modelId="{EEEB6AAB-A9D9-42B4-998D-40FC5BF4A738}" type="presParOf" srcId="{AA52C0C3-4E13-4179-9912-B3764B7A9D1C}" destId="{CE4C8EFB-5CBA-4CB5-9121-2FC7F788256F}" srcOrd="0" destOrd="0" presId="urn:microsoft.com/office/officeart/2005/8/layout/orgChart1"/>
+    <dgm:cxn modelId="{8C755A81-5421-4F09-9254-8EBEA6069E85}" type="presParOf" srcId="{CE4C8EFB-5CBA-4CB5-9121-2FC7F788256F}" destId="{09425E6D-D055-45CF-B127-7620E39A2E22}" srcOrd="0" destOrd="0" presId="urn:microsoft.com/office/officeart/2005/8/layout/orgChart1"/>
+    <dgm:cxn modelId="{4126F9BA-305F-4935-A2BE-6FCE7F94320F}" type="presParOf" srcId="{CE4C8EFB-5CBA-4CB5-9121-2FC7F788256F}" destId="{E817BDF3-E4E5-419E-96FF-3D5560EF3702}" srcOrd="1" destOrd="0" presId="urn:microsoft.com/office/officeart/2005/8/layout/orgChart1"/>
+    <dgm:cxn modelId="{F2874CDB-04C5-4928-9B3F-D088D9E85CEC}" type="presParOf" srcId="{AA52C0C3-4E13-4179-9912-B3764B7A9D1C}" destId="{45E9848C-964B-4F1A-A20B-911953485598}" srcOrd="1" destOrd="0" presId="urn:microsoft.com/office/officeart/2005/8/layout/orgChart1"/>
+    <dgm:cxn modelId="{EC72E516-E62A-421D-8436-83674912EB6A}" type="presParOf" srcId="{AA52C0C3-4E13-4179-9912-B3764B7A9D1C}" destId="{6BA7D565-697F-4AF4-89D4-2994F6BF2E12}" srcOrd="2" destOrd="0" presId="urn:microsoft.com/office/officeart/2005/8/layout/orgChart1"/>
+    <dgm:cxn modelId="{267EFE43-C03D-4DD1-A2F2-8F55519A7833}" type="presParOf" srcId="{59BE3866-041F-4215-844B-7E10489201A7}" destId="{7E963F6E-B2AB-4DF6-AC8C-0781AAD5D349}" srcOrd="2" destOrd="0" presId="urn:microsoft.com/office/officeart/2005/8/layout/orgChart1"/>
+    <dgm:cxn modelId="{737571BF-60AB-4DFD-B726-177FD0666146}" type="presParOf" srcId="{B5D656D3-D579-4D70-AAD3-A021E5C6DB1C}" destId="{40D9149B-42EA-4D12-9BD9-B66DD8D404AA}" srcOrd="4" destOrd="0" presId="urn:microsoft.com/office/officeart/2005/8/layout/orgChart1"/>
+    <dgm:cxn modelId="{06A34A76-7F98-4F1D-954D-AE6B0C4542B0}" type="presParOf" srcId="{B5D656D3-D579-4D70-AAD3-A021E5C6DB1C}" destId="{5E777556-B1F3-4745-B550-0608C021B82C}" srcOrd="5" destOrd="0" presId="urn:microsoft.com/office/officeart/2005/8/layout/orgChart1"/>
+    <dgm:cxn modelId="{25C9FD8A-31A7-493D-93A1-D7C1190CEE77}" type="presParOf" srcId="{5E777556-B1F3-4745-B550-0608C021B82C}" destId="{C0899E85-8140-4C49-9EA7-E19EA03428E6}" srcOrd="0" destOrd="0" presId="urn:microsoft.com/office/officeart/2005/8/layout/orgChart1"/>
+    <dgm:cxn modelId="{8FC7220D-6DFC-4C79-A61E-536510B48DA5}" type="presParOf" srcId="{C0899E85-8140-4C49-9EA7-E19EA03428E6}" destId="{CABE9EB3-2442-44AE-9DE8-620C732EB3FB}" srcOrd="0" destOrd="0" presId="urn:microsoft.com/office/officeart/2005/8/layout/orgChart1"/>
+    <dgm:cxn modelId="{2796CB2D-26D0-4E6C-9BC6-4E7AAE98F306}" type="presParOf" srcId="{C0899E85-8140-4C49-9EA7-E19EA03428E6}" destId="{E59532B6-0B76-453B-8BF0-85D2D8AB3183}" srcOrd="1" destOrd="0" presId="urn:microsoft.com/office/officeart/2005/8/layout/orgChart1"/>
+    <dgm:cxn modelId="{8CE31BB4-4E19-45CD-8C43-E5A1BCDF4F7A}" type="presParOf" srcId="{5E777556-B1F3-4745-B550-0608C021B82C}" destId="{DF408E0A-6242-49FD-A4FD-99AF6151E456}" srcOrd="1" destOrd="0" presId="urn:microsoft.com/office/officeart/2005/8/layout/orgChart1"/>
+    <dgm:cxn modelId="{666EFC15-C438-454D-B604-BBE9C31AD75B}" type="presParOf" srcId="{DF408E0A-6242-49FD-A4FD-99AF6151E456}" destId="{77CA0A03-3049-4031-813E-7DDA42DCDDE1}" srcOrd="0" destOrd="0" presId="urn:microsoft.com/office/officeart/2005/8/layout/orgChart1"/>
+    <dgm:cxn modelId="{9AC59D03-EB1E-4819-9391-FDC1DB2B0590}" type="presParOf" srcId="{DF408E0A-6242-49FD-A4FD-99AF6151E456}" destId="{BCBFDFCD-B3E7-4FEE-9733-5BA0172AA314}" srcOrd="1" destOrd="0" presId="urn:microsoft.com/office/officeart/2005/8/layout/orgChart1"/>
+    <dgm:cxn modelId="{8465B724-AC29-47F5-A900-06983CCABCB0}" type="presParOf" srcId="{BCBFDFCD-B3E7-4FEE-9733-5BA0172AA314}" destId="{746629B8-E406-4003-B4C3-2AF4158BC988}" srcOrd="0" destOrd="0" presId="urn:microsoft.com/office/officeart/2005/8/layout/orgChart1"/>
+    <dgm:cxn modelId="{72B22D05-1653-40D3-899B-2D759291C48A}" type="presParOf" srcId="{746629B8-E406-4003-B4C3-2AF4158BC988}" destId="{2DAA5805-09BA-49A4-8124-CA564C0F9AB6}" srcOrd="0" destOrd="0" presId="urn:microsoft.com/office/officeart/2005/8/layout/orgChart1"/>
+    <dgm:cxn modelId="{256C2C77-1C0C-4E2E-853C-67CBB48C859A}" type="presParOf" srcId="{746629B8-E406-4003-B4C3-2AF4158BC988}" destId="{2986AD5B-BF85-4E8F-84F8-D32BABF670C5}" srcOrd="1" destOrd="0" presId="urn:microsoft.com/office/officeart/2005/8/layout/orgChart1"/>
+    <dgm:cxn modelId="{2F349E55-C85F-4711-8477-8243C7F0FA10}" type="presParOf" srcId="{BCBFDFCD-B3E7-4FEE-9733-5BA0172AA314}" destId="{4E9C1D5E-5B79-4539-B624-43C441F6C9FD}" srcOrd="1" destOrd="0" presId="urn:microsoft.com/office/officeart/2005/8/layout/orgChart1"/>
+    <dgm:cxn modelId="{C3395E60-094E-48D0-B958-F3E50F0A7B2D}" type="presParOf" srcId="{BCBFDFCD-B3E7-4FEE-9733-5BA0172AA314}" destId="{12E7DBAF-A8ED-459F-B269-2B1384BA3991}" srcOrd="2" destOrd="0" presId="urn:microsoft.com/office/officeart/2005/8/layout/orgChart1"/>
+    <dgm:cxn modelId="{F0DE0FEF-14B5-4839-879A-63707E3D71DC}" type="presParOf" srcId="{5E777556-B1F3-4745-B550-0608C021B82C}" destId="{BEC1CA06-91A6-4DAD-B1BC-2FE289952152}" srcOrd="2" destOrd="0" presId="urn:microsoft.com/office/officeart/2005/8/layout/orgChart1"/>
+    <dgm:cxn modelId="{2450F777-4720-4617-BF3B-2FC83FC0DAF5}" type="presParOf" srcId="{B5D656D3-D579-4D70-AAD3-A021E5C6DB1C}" destId="{66DAE163-3276-4721-9A72-73A2795B4FE5}" srcOrd="6" destOrd="0" presId="urn:microsoft.com/office/officeart/2005/8/layout/orgChart1"/>
+    <dgm:cxn modelId="{71119A62-DACF-4502-9086-5B5B4B803904}" type="presParOf" srcId="{B5D656D3-D579-4D70-AAD3-A021E5C6DB1C}" destId="{D0607C08-1F07-481C-99B3-58BCDAF102A8}" srcOrd="7" destOrd="0" presId="urn:microsoft.com/office/officeart/2005/8/layout/orgChart1"/>
+    <dgm:cxn modelId="{7DD1A6FB-D18C-4B3B-9A92-ADF065569378}" type="presParOf" srcId="{D0607C08-1F07-481C-99B3-58BCDAF102A8}" destId="{64F07159-2B8A-4AD6-8F6A-73D39203C234}" srcOrd="0" destOrd="0" presId="urn:microsoft.com/office/officeart/2005/8/layout/orgChart1"/>
+    <dgm:cxn modelId="{DA639D1A-D1AB-492C-9F71-3D66DE9EE09C}" type="presParOf" srcId="{64F07159-2B8A-4AD6-8F6A-73D39203C234}" destId="{01FE540D-81A1-4125-8D1A-48CA313D1D54}" srcOrd="0" destOrd="0" presId="urn:microsoft.com/office/officeart/2005/8/layout/orgChart1"/>
+    <dgm:cxn modelId="{E5215288-68E8-4F25-A8D5-9B5E171E300F}" type="presParOf" srcId="{64F07159-2B8A-4AD6-8F6A-73D39203C234}" destId="{BA5FC0E3-ABFB-4B9B-935C-DE8FD20CEF38}" srcOrd="1" destOrd="0" presId="urn:microsoft.com/office/officeart/2005/8/layout/orgChart1"/>
+    <dgm:cxn modelId="{24BBF094-49CE-49A3-948C-578A1ABB750B}" type="presParOf" srcId="{D0607C08-1F07-481C-99B3-58BCDAF102A8}" destId="{3013B6E7-FD40-4506-ACFA-1FCCC1A2B747}" srcOrd="1" destOrd="0" presId="urn:microsoft.com/office/officeart/2005/8/layout/orgChart1"/>
+    <dgm:cxn modelId="{E6F765E8-B82D-4B34-9BB1-AA232E5254AF}" type="presParOf" srcId="{3013B6E7-FD40-4506-ACFA-1FCCC1A2B747}" destId="{5F7ED92B-649C-4AEF-AF51-99D9A0EB95CA}" srcOrd="0" destOrd="0" presId="urn:microsoft.com/office/officeart/2005/8/layout/orgChart1"/>
+    <dgm:cxn modelId="{8D4827CD-AC3E-4472-9032-BD7C3B8AE95C}" type="presParOf" srcId="{3013B6E7-FD40-4506-ACFA-1FCCC1A2B747}" destId="{4363EBD5-29F8-4455-84C8-23E0B2DBD768}" srcOrd="1" destOrd="0" presId="urn:microsoft.com/office/officeart/2005/8/layout/orgChart1"/>
+    <dgm:cxn modelId="{94996EF0-AA51-45DD-872C-AB91FB3756AC}" type="presParOf" srcId="{4363EBD5-29F8-4455-84C8-23E0B2DBD768}" destId="{F5330B2E-9B96-47ED-BA98-3F0751B72793}" srcOrd="0" destOrd="0" presId="urn:microsoft.com/office/officeart/2005/8/layout/orgChart1"/>
+    <dgm:cxn modelId="{BBCFEFAA-C590-4937-9750-756D19EEBB36}" type="presParOf" srcId="{F5330B2E-9B96-47ED-BA98-3F0751B72793}" destId="{C03B9971-74F6-4847-9B4C-1E7A5A705E99}" srcOrd="0" destOrd="0" presId="urn:microsoft.com/office/officeart/2005/8/layout/orgChart1"/>
+    <dgm:cxn modelId="{B8557EA2-22EB-44D2-95C1-49E6CA1B7B69}" type="presParOf" srcId="{F5330B2E-9B96-47ED-BA98-3F0751B72793}" destId="{27C2CCFE-96E5-47B7-9127-D236F747D6CC}" srcOrd="1" destOrd="0" presId="urn:microsoft.com/office/officeart/2005/8/layout/orgChart1"/>
+    <dgm:cxn modelId="{D3F311EF-3459-4672-BE69-B3204F24D948}" type="presParOf" srcId="{4363EBD5-29F8-4455-84C8-23E0B2DBD768}" destId="{D765DFB8-489E-47C1-9A72-50588D2433F7}" srcOrd="1" destOrd="0" presId="urn:microsoft.com/office/officeart/2005/8/layout/orgChart1"/>
+    <dgm:cxn modelId="{8631A1A1-8F78-4445-8D88-11ACBEA75AB4}" type="presParOf" srcId="{4363EBD5-29F8-4455-84C8-23E0B2DBD768}" destId="{EDBABC33-51C6-4987-B6B2-3A79CB37F4B0}" srcOrd="2" destOrd="0" presId="urn:microsoft.com/office/officeart/2005/8/layout/orgChart1"/>
+    <dgm:cxn modelId="{4C54645F-504A-4EAB-A50E-F147DBA45205}" type="presParOf" srcId="{D0607C08-1F07-481C-99B3-58BCDAF102A8}" destId="{07304C04-9DEC-4F5A-B815-C7C8975674ED}" srcOrd="2" destOrd="0" presId="urn:microsoft.com/office/officeart/2005/8/layout/orgChart1"/>
+    <dgm:cxn modelId="{CE7EC845-FA1E-47DF-BFDA-67CB9B8BEC76}" type="presParOf" srcId="{8C1BF053-6903-4961-8C2D-3DFDB70FB3BE}" destId="{589DCB36-0A20-4380-87CD-85C5F95A2E9D}" srcOrd="2" destOrd="0" presId="urn:microsoft.com/office/officeart/2005/8/layout/orgChart1"/>
+    <dgm:cxn modelId="{1EA80A87-D146-4A32-A0EC-C813F998354B}" type="presParOf" srcId="{1CB4F833-8451-48B5-A1F8-098488B47EAA}" destId="{6136ACFE-99EF-4645-8645-CE962182F477}" srcOrd="2" destOrd="0" presId="urn:microsoft.com/office/officeart/2005/8/layout/orgChart1"/>
   </dgm:cxnLst>
   <dgm:bg/>
   <dgm:whole/>
@@ -6672,15 +6410,15 @@
       <dsp:cNvGrpSpPr/>
     </dsp:nvGrpSpPr>
     <dsp:grpSpPr/>
-    <dsp:sp modelId="{BDFB7166-2D53-4B14-A08F-9FE841294F86}">
+    <dsp:sp modelId="{5F7ED92B-649C-4AEF-AF51-99D9A0EB95CA}">
       <dsp:nvSpPr>
         <dsp:cNvPr id="0" name=""/>
         <dsp:cNvSpPr/>
       </dsp:nvSpPr>
       <dsp:spPr>
         <a:xfrm>
-          <a:off x="2890543" y="805765"/>
-          <a:ext cx="1661665" cy="130474"/>
+          <a:off x="4762819" y="2046630"/>
+          <a:ext cx="198719" cy="359301"/>
         </a:xfrm>
         <a:custGeom>
           <a:avLst/>
@@ -6694,72 +6432,10 @@
                 <a:pt x="0" y="0"/>
               </a:moveTo>
               <a:lnTo>
-                <a:pt x="0" y="71115"/>
+                <a:pt x="0" y="359301"/>
               </a:lnTo>
               <a:lnTo>
-                <a:pt x="1661665" y="71115"/>
-              </a:lnTo>
-              <a:lnTo>
-                <a:pt x="1661665" y="130474"/>
-              </a:lnTo>
-            </a:path>
-          </a:pathLst>
-        </a:custGeom>
-        <a:noFill/>
-        <a:ln w="12700" cap="flat" cmpd="sng" algn="ctr">
-          <a:solidFill>
-            <a:schemeClr val="accent1">
-              <a:shade val="80000"/>
-              <a:hueOff val="0"/>
-              <a:satOff val="0"/>
-              <a:lumOff val="0"/>
-              <a:alphaOff val="0"/>
-            </a:schemeClr>
-          </a:solidFill>
-          <a:prstDash val="solid"/>
-          <a:miter lim="800000"/>
-        </a:ln>
-        <a:effectLst/>
-      </dsp:spPr>
-      <dsp:style>
-        <a:lnRef idx="2">
-          <a:scrgbClr r="0" g="0" b="0"/>
-        </a:lnRef>
-        <a:fillRef idx="0">
-          <a:scrgbClr r="0" g="0" b="0"/>
-        </a:fillRef>
-        <a:effectRef idx="0">
-          <a:scrgbClr r="0" g="0" b="0"/>
-        </a:effectRef>
-        <a:fontRef idx="minor"/>
-      </dsp:style>
-    </dsp:sp>
-    <dsp:sp modelId="{5F7ED92B-649C-4AEF-AF51-99D9A0EB95CA}">
-      <dsp:nvSpPr>
-        <dsp:cNvPr id="0" name=""/>
-        <dsp:cNvSpPr/>
-      </dsp:nvSpPr>
-      <dsp:spPr>
-        <a:xfrm>
-          <a:off x="4564814" y="1620283"/>
-          <a:ext cx="91440" cy="260049"/>
-        </a:xfrm>
-        <a:custGeom>
-          <a:avLst/>
-          <a:gdLst/>
-          <a:ahLst/>
-          <a:cxnLst/>
-          <a:rect l="0" t="0" r="0" b="0"/>
-          <a:pathLst>
-            <a:path>
-              <a:moveTo>
-                <a:pt x="45720" y="0"/>
-              </a:moveTo>
-              <a:lnTo>
-                <a:pt x="45720" y="260049"/>
-              </a:lnTo>
-              <a:lnTo>
-                <a:pt x="79398" y="260049"/>
+                <a:pt x="198719" y="359301"/>
               </a:lnTo>
             </a:path>
           </a:pathLst>
@@ -6800,8 +6476,8 @@
       </dsp:nvSpPr>
       <dsp:spPr>
         <a:xfrm>
-          <a:off x="3681742" y="1218902"/>
-          <a:ext cx="1018601" cy="118718"/>
+          <a:off x="3637720" y="1496176"/>
+          <a:ext cx="1248627" cy="161668"/>
         </a:xfrm>
         <a:custGeom>
           <a:avLst/>
@@ -6815,13 +6491,13 @@
                 <a:pt x="0" y="0"/>
               </a:moveTo>
               <a:lnTo>
-                <a:pt x="0" y="59359"/>
+                <a:pt x="0" y="80023"/>
               </a:lnTo>
               <a:lnTo>
-                <a:pt x="1018601" y="59359"/>
+                <a:pt x="1248627" y="80023"/>
               </a:lnTo>
               <a:lnTo>
-                <a:pt x="1018601" y="118718"/>
+                <a:pt x="1248627" y="161668"/>
               </a:lnTo>
             </a:path>
           </a:pathLst>
@@ -6862,8 +6538,8 @@
       </dsp:nvSpPr>
       <dsp:spPr>
         <a:xfrm>
-          <a:off x="3882546" y="1620283"/>
-          <a:ext cx="91440" cy="260049"/>
+          <a:off x="3778682" y="2046630"/>
+          <a:ext cx="91440" cy="357682"/>
         </a:xfrm>
         <a:custGeom>
           <a:avLst/>
@@ -6877,10 +6553,10 @@
                 <a:pt x="45720" y="0"/>
               </a:moveTo>
               <a:lnTo>
-                <a:pt x="45720" y="260049"/>
+                <a:pt x="45720" y="357682"/>
               </a:lnTo>
               <a:lnTo>
-                <a:pt x="77622" y="260049"/>
+                <a:pt x="89599" y="357682"/>
               </a:lnTo>
             </a:path>
           </a:pathLst>
@@ -6921,8 +6597,8 @@
       </dsp:nvSpPr>
       <dsp:spPr>
         <a:xfrm>
-          <a:off x="3681742" y="1218902"/>
-          <a:ext cx="331596" cy="118718"/>
+          <a:off x="3637720" y="1496176"/>
+          <a:ext cx="303694" cy="161668"/>
         </a:xfrm>
         <a:custGeom>
           <a:avLst/>
@@ -6936,13 +6612,13 @@
                 <a:pt x="0" y="0"/>
               </a:moveTo>
               <a:lnTo>
-                <a:pt x="0" y="59359"/>
+                <a:pt x="0" y="80023"/>
               </a:lnTo>
               <a:lnTo>
-                <a:pt x="331596" y="59359"/>
+                <a:pt x="303694" y="80023"/>
               </a:lnTo>
               <a:lnTo>
-                <a:pt x="331596" y="118718"/>
+                <a:pt x="303694" y="161668"/>
               </a:lnTo>
             </a:path>
           </a:pathLst>
@@ -6983,8 +6659,8 @@
       </dsp:nvSpPr>
       <dsp:spPr>
         <a:xfrm>
-          <a:off x="3200085" y="1620283"/>
-          <a:ext cx="91440" cy="260049"/>
+          <a:off x="2839998" y="2046630"/>
+          <a:ext cx="91440" cy="357682"/>
         </a:xfrm>
         <a:custGeom>
           <a:avLst/>
@@ -6998,10 +6674,10 @@
                 <a:pt x="45720" y="0"/>
               </a:moveTo>
               <a:lnTo>
-                <a:pt x="45720" y="260049"/>
+                <a:pt x="45720" y="357682"/>
               </a:lnTo>
               <a:lnTo>
-                <a:pt x="76038" y="260049"/>
+                <a:pt x="87421" y="357682"/>
               </a:lnTo>
             </a:path>
           </a:pathLst>
@@ -7042,8 +6718,8 @@
       </dsp:nvSpPr>
       <dsp:spPr>
         <a:xfrm>
-          <a:off x="3326656" y="1218902"/>
-          <a:ext cx="355086" cy="118718"/>
+          <a:off x="2996923" y="1496176"/>
+          <a:ext cx="640796" cy="161668"/>
         </a:xfrm>
         <a:custGeom>
           <a:avLst/>
@@ -7054,16 +6730,16 @@
           <a:pathLst>
             <a:path>
               <a:moveTo>
-                <a:pt x="355086" y="0"/>
+                <a:pt x="640796" y="0"/>
               </a:moveTo>
               <a:lnTo>
-                <a:pt x="355086" y="59359"/>
+                <a:pt x="640796" y="80023"/>
               </a:lnTo>
               <a:lnTo>
-                <a:pt x="0" y="59359"/>
+                <a:pt x="0" y="80023"/>
               </a:lnTo>
               <a:lnTo>
-                <a:pt x="0" y="118718"/>
+                <a:pt x="0" y="161668"/>
               </a:lnTo>
             </a:path>
           </a:pathLst>
@@ -7104,8 +6780,8 @@
       </dsp:nvSpPr>
       <dsp:spPr>
         <a:xfrm>
-          <a:off x="2521639" y="1620283"/>
-          <a:ext cx="91440" cy="260049"/>
+          <a:off x="1906837" y="2046630"/>
+          <a:ext cx="91440" cy="357682"/>
         </a:xfrm>
         <a:custGeom>
           <a:avLst/>
@@ -7119,10 +6795,10 @@
                 <a:pt x="45720" y="0"/>
               </a:moveTo>
               <a:lnTo>
-                <a:pt x="45720" y="260049"/>
+                <a:pt x="45720" y="357682"/>
               </a:lnTo>
               <a:lnTo>
-                <a:pt x="70440" y="260049"/>
+                <a:pt x="79721" y="357682"/>
               </a:lnTo>
             </a:path>
           </a:pathLst>
@@ -7163,8 +6839,8 @@
       </dsp:nvSpPr>
       <dsp:spPr>
         <a:xfrm>
-          <a:off x="2633280" y="1218902"/>
-          <a:ext cx="1048462" cy="118718"/>
+          <a:off x="2043229" y="1496176"/>
+          <a:ext cx="1594491" cy="161668"/>
         </a:xfrm>
         <a:custGeom>
           <a:avLst/>
@@ -7175,16 +6851,16 @@
           <a:pathLst>
             <a:path>
               <a:moveTo>
-                <a:pt x="1048462" y="0"/>
+                <a:pt x="1594491" y="0"/>
               </a:moveTo>
               <a:lnTo>
-                <a:pt x="1048462" y="59359"/>
+                <a:pt x="1594491" y="80023"/>
               </a:lnTo>
               <a:lnTo>
-                <a:pt x="0" y="59359"/>
+                <a:pt x="0" y="80023"/>
               </a:lnTo>
               <a:lnTo>
-                <a:pt x="0" y="118718"/>
+                <a:pt x="0" y="161668"/>
               </a:lnTo>
             </a:path>
           </a:pathLst>
@@ -7225,8 +6901,8 @@
       </dsp:nvSpPr>
       <dsp:spPr>
         <a:xfrm>
-          <a:off x="2890543" y="805765"/>
-          <a:ext cx="791199" cy="130474"/>
+          <a:off x="3637720" y="800098"/>
+          <a:ext cx="942976" cy="307292"/>
         </a:xfrm>
         <a:custGeom>
           <a:avLst/>
@@ -7237,16 +6913,16 @@
           <a:pathLst>
             <a:path>
               <a:moveTo>
-                <a:pt x="0" y="0"/>
+                <a:pt x="942976" y="0"/>
               </a:moveTo>
               <a:lnTo>
-                <a:pt x="0" y="71115"/>
+                <a:pt x="942976" y="225647"/>
               </a:lnTo>
               <a:lnTo>
-                <a:pt x="791199" y="71115"/>
+                <a:pt x="0" y="225647"/>
               </a:lnTo>
               <a:lnTo>
-                <a:pt x="791199" y="130474"/>
+                <a:pt x="0" y="307292"/>
               </a:lnTo>
             </a:path>
           </a:pathLst>
@@ -7280,15 +6956,15 @@
         <a:fontRef idx="minor"/>
       </dsp:style>
     </dsp:sp>
-    <dsp:sp modelId="{FFCE8539-3CC8-4C3E-A2BD-263E4AFAF9E0}">
+    <dsp:sp modelId="{92421D26-F671-413A-852A-0FE6AE3D7A3C}">
       <dsp:nvSpPr>
         <dsp:cNvPr id="0" name=""/>
         <dsp:cNvSpPr/>
       </dsp:nvSpPr>
       <dsp:spPr>
         <a:xfrm>
-          <a:off x="2745636" y="805765"/>
-          <a:ext cx="144907" cy="130474"/>
+          <a:off x="3522145" y="388785"/>
+          <a:ext cx="669764" cy="264045"/>
         </a:xfrm>
         <a:custGeom>
           <a:avLst/>
@@ -7299,16 +6975,13 @@
           <a:pathLst>
             <a:path>
               <a:moveTo>
-                <a:pt x="144907" y="0"/>
+                <a:pt x="0" y="0"/>
               </a:moveTo>
               <a:lnTo>
-                <a:pt x="144907" y="71115"/>
+                <a:pt x="0" y="264045"/>
               </a:lnTo>
               <a:lnTo>
-                <a:pt x="0" y="71115"/>
-              </a:lnTo>
-              <a:lnTo>
-                <a:pt x="0" y="130474"/>
+                <a:pt x="669764" y="264045"/>
               </a:lnTo>
             </a:path>
           </a:pathLst>
@@ -7317,131 +6990,7 @@
         <a:ln w="12700" cap="flat" cmpd="sng" algn="ctr">
           <a:solidFill>
             <a:schemeClr val="accent1">
-              <a:shade val="80000"/>
-              <a:hueOff val="0"/>
-              <a:satOff val="0"/>
-              <a:lumOff val="0"/>
-              <a:alphaOff val="0"/>
-            </a:schemeClr>
-          </a:solidFill>
-          <a:prstDash val="solid"/>
-          <a:miter lim="800000"/>
-        </a:ln>
-        <a:effectLst/>
-      </dsp:spPr>
-      <dsp:style>
-        <a:lnRef idx="2">
-          <a:scrgbClr r="0" g="0" b="0"/>
-        </a:lnRef>
-        <a:fillRef idx="0">
-          <a:scrgbClr r="0" g="0" b="0"/>
-        </a:fillRef>
-        <a:effectRef idx="0">
-          <a:scrgbClr r="0" g="0" b="0"/>
-        </a:effectRef>
-        <a:fontRef idx="minor"/>
-      </dsp:style>
-    </dsp:sp>
-    <dsp:sp modelId="{A7EC5F76-D37A-4450-86FC-728AFB01A5AB}">
-      <dsp:nvSpPr>
-        <dsp:cNvPr id="0" name=""/>
-        <dsp:cNvSpPr/>
-      </dsp:nvSpPr>
-      <dsp:spPr>
-        <a:xfrm>
-          <a:off x="1948558" y="805765"/>
-          <a:ext cx="941985" cy="130474"/>
-        </a:xfrm>
-        <a:custGeom>
-          <a:avLst/>
-          <a:gdLst/>
-          <a:ahLst/>
-          <a:cxnLst/>
-          <a:rect l="0" t="0" r="0" b="0"/>
-          <a:pathLst>
-            <a:path>
-              <a:moveTo>
-                <a:pt x="941985" y="0"/>
-              </a:moveTo>
-              <a:lnTo>
-                <a:pt x="941985" y="71115"/>
-              </a:lnTo>
-              <a:lnTo>
-                <a:pt x="0" y="71115"/>
-              </a:lnTo>
-              <a:lnTo>
-                <a:pt x="0" y="130474"/>
-              </a:lnTo>
-            </a:path>
-          </a:pathLst>
-        </a:custGeom>
-        <a:noFill/>
-        <a:ln w="12700" cap="flat" cmpd="sng" algn="ctr">
-          <a:solidFill>
-            <a:schemeClr val="accent1">
-              <a:shade val="80000"/>
-              <a:hueOff val="0"/>
-              <a:satOff val="0"/>
-              <a:lumOff val="0"/>
-              <a:alphaOff val="0"/>
-            </a:schemeClr>
-          </a:solidFill>
-          <a:prstDash val="solid"/>
-          <a:miter lim="800000"/>
-        </a:ln>
-        <a:effectLst/>
-      </dsp:spPr>
-      <dsp:style>
-        <a:lnRef idx="2">
-          <a:scrgbClr r="0" g="0" b="0"/>
-        </a:lnRef>
-        <a:fillRef idx="0">
-          <a:scrgbClr r="0" g="0" b="0"/>
-        </a:fillRef>
-        <a:effectRef idx="0">
-          <a:scrgbClr r="0" g="0" b="0"/>
-        </a:effectRef>
-        <a:fontRef idx="minor"/>
-      </dsp:style>
-    </dsp:sp>
-    <dsp:sp modelId="{39C80028-9ADF-45A0-BB0C-4A0ABB3E8C43}">
-      <dsp:nvSpPr>
-        <dsp:cNvPr id="0" name=""/>
-        <dsp:cNvSpPr/>
-      </dsp:nvSpPr>
-      <dsp:spPr>
-        <a:xfrm>
-          <a:off x="1217119" y="805765"/>
-          <a:ext cx="1673424" cy="130474"/>
-        </a:xfrm>
-        <a:custGeom>
-          <a:avLst/>
-          <a:gdLst/>
-          <a:ahLst/>
-          <a:cxnLst/>
-          <a:rect l="0" t="0" r="0" b="0"/>
-          <a:pathLst>
-            <a:path>
-              <a:moveTo>
-                <a:pt x="1673424" y="0"/>
-              </a:moveTo>
-              <a:lnTo>
-                <a:pt x="1673424" y="71115"/>
-              </a:lnTo>
-              <a:lnTo>
-                <a:pt x="0" y="71115"/>
-              </a:lnTo>
-              <a:lnTo>
-                <a:pt x="0" y="130474"/>
-              </a:lnTo>
-            </a:path>
-          </a:pathLst>
-        </a:custGeom>
-        <a:noFill/>
-        <a:ln w="12700" cap="flat" cmpd="sng" algn="ctr">
-          <a:solidFill>
-            <a:schemeClr val="accent1">
-              <a:shade val="80000"/>
+              <a:shade val="60000"/>
               <a:hueOff val="0"/>
               <a:satOff val="0"/>
               <a:lumOff val="0"/>
@@ -7473,8 +7022,8 @@
       </dsp:nvSpPr>
       <dsp:spPr>
         <a:xfrm>
-          <a:off x="2425481" y="282662"/>
-          <a:ext cx="451313" cy="315754"/>
+          <a:off x="3393940" y="388785"/>
+          <a:ext cx="128205" cy="276458"/>
         </a:xfrm>
         <a:custGeom>
           <a:avLst/>
@@ -7485,10 +7034,13 @@
           <a:pathLst>
             <a:path>
               <a:moveTo>
-                <a:pt x="451313" y="0"/>
+                <a:pt x="128205" y="0"/>
               </a:moveTo>
               <a:lnTo>
-                <a:pt x="0" y="315754"/>
+                <a:pt x="128205" y="276458"/>
+              </a:lnTo>
+              <a:lnTo>
+                <a:pt x="0" y="276458"/>
               </a:lnTo>
             </a:path>
           </a:pathLst>
@@ -7529,8 +7081,8 @@
       </dsp:nvSpPr>
       <dsp:spPr>
         <a:xfrm>
-          <a:off x="2580290" y="0"/>
-          <a:ext cx="593009" cy="282662"/>
+          <a:off x="3114321" y="0"/>
+          <a:ext cx="815648" cy="388785"/>
         </a:xfrm>
         <a:prstGeom prst="rect">
           <a:avLst/>
@@ -7599,8 +7151,8 @@
         </a:p>
       </dsp:txBody>
       <dsp:txXfrm>
-        <a:off x="2580290" y="0"/>
-        <a:ext cx="593009" cy="282662"/>
+        <a:off x="3114321" y="0"/>
+        <a:ext cx="815648" cy="388785"/>
       </dsp:txXfrm>
     </dsp:sp>
     <dsp:sp modelId="{F6AC0A8C-EA11-4BFD-8573-0E89C3D29152}">
@@ -7610,8 +7162,89 @@
       </dsp:nvSpPr>
       <dsp:spPr>
         <a:xfrm>
-          <a:off x="2425481" y="391070"/>
-          <a:ext cx="930125" cy="414694"/>
+          <a:off x="2540485" y="505152"/>
+          <a:ext cx="853454" cy="320184"/>
+        </a:xfrm>
+        <a:prstGeom prst="rect">
+          <a:avLst/>
+        </a:prstGeom>
+        <a:solidFill>
+          <a:schemeClr val="accent1">
+            <a:hueOff val="0"/>
+            <a:satOff val="0"/>
+            <a:lumOff val="0"/>
+            <a:alphaOff val="0"/>
+          </a:schemeClr>
+        </a:solidFill>
+        <a:ln w="12700" cap="flat" cmpd="sng" algn="ctr">
+          <a:solidFill>
+            <a:schemeClr val="lt1">
+              <a:hueOff val="0"/>
+              <a:satOff val="0"/>
+              <a:lumOff val="0"/>
+              <a:alphaOff val="0"/>
+            </a:schemeClr>
+          </a:solidFill>
+          <a:prstDash val="solid"/>
+          <a:miter lim="800000"/>
+        </a:ln>
+        <a:effectLst/>
+      </dsp:spPr>
+      <dsp:style>
+        <a:lnRef idx="2">
+          <a:scrgbClr r="0" g="0" b="0"/>
+        </a:lnRef>
+        <a:fillRef idx="1">
+          <a:scrgbClr r="0" g="0" b="0"/>
+        </a:fillRef>
+        <a:effectRef idx="0">
+          <a:scrgbClr r="0" g="0" b="0"/>
+        </a:effectRef>
+        <a:fontRef idx="minor">
+          <a:schemeClr val="lt1"/>
+        </a:fontRef>
+      </dsp:style>
+      <dsp:txBody>
+        <a:bodyPr spcFirstLastPara="0" vert="horz" wrap="square" lIns="8890" tIns="8890" rIns="8890" bIns="8890" numCol="1" spcCol="1270" anchor="ctr" anchorCtr="0">
+          <a:noAutofit/>
+        </a:bodyPr>
+        <a:lstStyle/>
+        <a:p>
+          <a:pPr marL="0" lvl="0" indent="0" algn="ctr" defTabSz="622300">
+            <a:lnSpc>
+              <a:spcPct val="90000"/>
+            </a:lnSpc>
+            <a:spcBef>
+              <a:spcPct val="0"/>
+            </a:spcBef>
+            <a:spcAft>
+              <a:spcPct val="35000"/>
+            </a:spcAft>
+            <a:buNone/>
+          </a:pPr>
+          <a:r>
+            <a:rPr lang="hu-HU" sz="1400" kern="1200">
+              <a:latin typeface="Courier New" panose="02070309020205020404" pitchFamily="49" charset="0"/>
+              <a:cs typeface="Courier New" panose="02070309020205020404" pitchFamily="49" charset="0"/>
+            </a:rPr>
+            <a:t>beolvas</a:t>
+          </a:r>
+        </a:p>
+      </dsp:txBody>
+      <dsp:txXfrm>
+        <a:off x="2540485" y="505152"/>
+        <a:ext cx="853454" cy="320184"/>
+      </dsp:txXfrm>
+    </dsp:sp>
+    <dsp:sp modelId="{2060B5FA-DC89-41B4-AE88-DEB74B76641D}">
+      <dsp:nvSpPr>
+        <dsp:cNvPr id="0" name=""/>
+        <dsp:cNvSpPr/>
+      </dsp:nvSpPr>
+      <dsp:spPr>
+        <a:xfrm>
+          <a:off x="4191910" y="505562"/>
+          <a:ext cx="777571" cy="294536"/>
         </a:xfrm>
         <a:prstGeom prst="rect">
           <a:avLst/>
@@ -7675,256 +7308,13 @@
               <a:latin typeface="Courier New" panose="02070309020205020404" pitchFamily="49" charset="0"/>
               <a:cs typeface="Courier New" panose="02070309020205020404" pitchFamily="49" charset="0"/>
             </a:rPr>
-            <a:t>fomenu</a:t>
+            <a:t>menu</a:t>
           </a:r>
         </a:p>
       </dsp:txBody>
       <dsp:txXfrm>
-        <a:off x="2425481" y="391070"/>
-        <a:ext cx="930125" cy="414694"/>
-      </dsp:txXfrm>
-    </dsp:sp>
-    <dsp:sp modelId="{E2D11C9D-1D7C-4D80-A6A6-68330D312353}">
-      <dsp:nvSpPr>
-        <dsp:cNvPr id="0" name=""/>
-        <dsp:cNvSpPr/>
-      </dsp:nvSpPr>
-      <dsp:spPr>
-        <a:xfrm>
-          <a:off x="934456" y="936239"/>
-          <a:ext cx="565325" cy="282662"/>
-        </a:xfrm>
-        <a:prstGeom prst="rect">
-          <a:avLst/>
-        </a:prstGeom>
-        <a:solidFill>
-          <a:schemeClr val="accent1">
-            <a:hueOff val="0"/>
-            <a:satOff val="0"/>
-            <a:lumOff val="0"/>
-            <a:alphaOff val="0"/>
-          </a:schemeClr>
-        </a:solidFill>
-        <a:ln w="12700" cap="flat" cmpd="sng" algn="ctr">
-          <a:solidFill>
-            <a:schemeClr val="lt1">
-              <a:hueOff val="0"/>
-              <a:satOff val="0"/>
-              <a:lumOff val="0"/>
-              <a:alphaOff val="0"/>
-            </a:schemeClr>
-          </a:solidFill>
-          <a:prstDash val="solid"/>
-          <a:miter lim="800000"/>
-        </a:ln>
-        <a:effectLst/>
-      </dsp:spPr>
-      <dsp:style>
-        <a:lnRef idx="2">
-          <a:scrgbClr r="0" g="0" b="0"/>
-        </a:lnRef>
-        <a:fillRef idx="1">
-          <a:scrgbClr r="0" g="0" b="0"/>
-        </a:fillRef>
-        <a:effectRef idx="0">
-          <a:scrgbClr r="0" g="0" b="0"/>
-        </a:effectRef>
-        <a:fontRef idx="minor">
-          <a:schemeClr val="lt1"/>
-        </a:fontRef>
-      </dsp:style>
-      <dsp:txBody>
-        <a:bodyPr spcFirstLastPara="0" vert="horz" wrap="square" lIns="5080" tIns="5080" rIns="5080" bIns="5080" numCol="1" spcCol="1270" anchor="ctr" anchorCtr="0">
-          <a:noAutofit/>
-        </a:bodyPr>
-        <a:lstStyle/>
-        <a:p>
-          <a:pPr marL="0" lvl="0" indent="0" algn="ctr" defTabSz="355600">
-            <a:lnSpc>
-              <a:spcPct val="90000"/>
-            </a:lnSpc>
-            <a:spcBef>
-              <a:spcPct val="0"/>
-            </a:spcBef>
-            <a:spcAft>
-              <a:spcPct val="35000"/>
-            </a:spcAft>
-            <a:buNone/>
-          </a:pPr>
-          <a:r>
-            <a:rPr lang="hu-HU" sz="800" kern="1200">
-              <a:latin typeface="Courier New" panose="02070309020205020404" pitchFamily="49" charset="0"/>
-              <a:cs typeface="Courier New" panose="02070309020205020404" pitchFamily="49" charset="0"/>
-            </a:rPr>
-            <a:t>kimenet</a:t>
-          </a:r>
-        </a:p>
-      </dsp:txBody>
-      <dsp:txXfrm>
-        <a:off x="934456" y="936239"/>
-        <a:ext cx="565325" cy="282662"/>
-      </dsp:txXfrm>
-    </dsp:sp>
-    <dsp:sp modelId="{9741E4FC-ADBD-4E65-B74D-EC3AD7D84B12}">
-      <dsp:nvSpPr>
-        <dsp:cNvPr id="0" name=""/>
-        <dsp:cNvSpPr/>
-      </dsp:nvSpPr>
-      <dsp:spPr>
-        <a:xfrm>
-          <a:off x="1618501" y="936239"/>
-          <a:ext cx="660114" cy="282662"/>
-        </a:xfrm>
-        <a:prstGeom prst="rect">
-          <a:avLst/>
-        </a:prstGeom>
-        <a:solidFill>
-          <a:schemeClr val="accent1">
-            <a:hueOff val="0"/>
-            <a:satOff val="0"/>
-            <a:lumOff val="0"/>
-            <a:alphaOff val="0"/>
-          </a:schemeClr>
-        </a:solidFill>
-        <a:ln w="12700" cap="flat" cmpd="sng" algn="ctr">
-          <a:solidFill>
-            <a:schemeClr val="lt1">
-              <a:hueOff val="0"/>
-              <a:satOff val="0"/>
-              <a:lumOff val="0"/>
-              <a:alphaOff val="0"/>
-            </a:schemeClr>
-          </a:solidFill>
-          <a:prstDash val="solid"/>
-          <a:miter lim="800000"/>
-        </a:ln>
-        <a:effectLst/>
-      </dsp:spPr>
-      <dsp:style>
-        <a:lnRef idx="2">
-          <a:scrgbClr r="0" g="0" b="0"/>
-        </a:lnRef>
-        <a:fillRef idx="1">
-          <a:scrgbClr r="0" g="0" b="0"/>
-        </a:fillRef>
-        <a:effectRef idx="0">
-          <a:scrgbClr r="0" g="0" b="0"/>
-        </a:effectRef>
-        <a:fontRef idx="minor">
-          <a:schemeClr val="lt1"/>
-        </a:fontRef>
-      </dsp:style>
-      <dsp:txBody>
-        <a:bodyPr spcFirstLastPara="0" vert="horz" wrap="square" lIns="5080" tIns="5080" rIns="5080" bIns="5080" numCol="1" spcCol="1270" anchor="ctr" anchorCtr="0">
-          <a:noAutofit/>
-        </a:bodyPr>
-        <a:lstStyle/>
-        <a:p>
-          <a:pPr marL="0" lvl="0" indent="0" algn="ctr" defTabSz="355600">
-            <a:lnSpc>
-              <a:spcPct val="90000"/>
-            </a:lnSpc>
-            <a:spcBef>
-              <a:spcPct val="0"/>
-            </a:spcBef>
-            <a:spcAft>
-              <a:spcPct val="35000"/>
-            </a:spcAft>
-            <a:buNone/>
-          </a:pPr>
-          <a:r>
-            <a:rPr lang="hu-HU" sz="800" kern="1200">
-              <a:latin typeface="Courier New" panose="02070309020205020404" pitchFamily="49" charset="0"/>
-              <a:cs typeface="Courier New" panose="02070309020205020404" pitchFamily="49" charset="0"/>
-            </a:rPr>
-            <a:t>beolvasas</a:t>
-          </a:r>
-        </a:p>
-      </dsp:txBody>
-      <dsp:txXfrm>
-        <a:off x="1618501" y="936239"/>
-        <a:ext cx="660114" cy="282662"/>
-      </dsp:txXfrm>
-    </dsp:sp>
-    <dsp:sp modelId="{E086DA3F-CE59-41DD-919D-C8B114445BF7}">
-      <dsp:nvSpPr>
-        <dsp:cNvPr id="0" name=""/>
-        <dsp:cNvSpPr/>
-      </dsp:nvSpPr>
-      <dsp:spPr>
-        <a:xfrm>
-          <a:off x="2397333" y="936239"/>
-          <a:ext cx="696605" cy="282662"/>
-        </a:xfrm>
-        <a:prstGeom prst="rect">
-          <a:avLst/>
-        </a:prstGeom>
-        <a:solidFill>
-          <a:schemeClr val="accent1">
-            <a:hueOff val="0"/>
-            <a:satOff val="0"/>
-            <a:lumOff val="0"/>
-            <a:alphaOff val="0"/>
-          </a:schemeClr>
-        </a:solidFill>
-        <a:ln w="12700" cap="flat" cmpd="sng" algn="ctr">
-          <a:solidFill>
-            <a:schemeClr val="lt1">
-              <a:hueOff val="0"/>
-              <a:satOff val="0"/>
-              <a:lumOff val="0"/>
-              <a:alphaOff val="0"/>
-            </a:schemeClr>
-          </a:solidFill>
-          <a:prstDash val="solid"/>
-          <a:miter lim="800000"/>
-        </a:ln>
-        <a:effectLst/>
-      </dsp:spPr>
-      <dsp:style>
-        <a:lnRef idx="2">
-          <a:scrgbClr r="0" g="0" b="0"/>
-        </a:lnRef>
-        <a:fillRef idx="1">
-          <a:scrgbClr r="0" g="0" b="0"/>
-        </a:fillRef>
-        <a:effectRef idx="0">
-          <a:scrgbClr r="0" g="0" b="0"/>
-        </a:effectRef>
-        <a:fontRef idx="minor">
-          <a:schemeClr val="lt1"/>
-        </a:fontRef>
-      </dsp:style>
-      <dsp:txBody>
-        <a:bodyPr spcFirstLastPara="0" vert="horz" wrap="square" lIns="5080" tIns="5080" rIns="5080" bIns="5080" numCol="1" spcCol="1270" anchor="ctr" anchorCtr="0">
-          <a:noAutofit/>
-        </a:bodyPr>
-        <a:lstStyle/>
-        <a:p>
-          <a:pPr marL="0" lvl="0" indent="0" algn="ctr" defTabSz="355600">
-            <a:lnSpc>
-              <a:spcPct val="90000"/>
-            </a:lnSpc>
-            <a:spcBef>
-              <a:spcPct val="0"/>
-            </a:spcBef>
-            <a:spcAft>
-              <a:spcPct val="35000"/>
-            </a:spcAft>
-            <a:buNone/>
-          </a:pPr>
-          <a:r>
-            <a:rPr lang="hu-HU" sz="800" kern="1200">
-              <a:latin typeface="Courier New" panose="02070309020205020404" pitchFamily="49" charset="0"/>
-              <a:cs typeface="Courier New" panose="02070309020205020404" pitchFamily="49" charset="0"/>
-            </a:rPr>
-            <a:t>ellenőrzés</a:t>
-          </a:r>
-        </a:p>
-      </dsp:txBody>
-      <dsp:txXfrm>
-        <a:off x="2397333" y="936239"/>
-        <a:ext cx="696605" cy="282662"/>
+        <a:off x="4191910" y="505562"/>
+        <a:ext cx="777571" cy="294536"/>
       </dsp:txXfrm>
     </dsp:sp>
     <dsp:sp modelId="{80393DE7-7BF8-490B-85AA-AE304F92C9FD}">
@@ -7934,8 +7324,8 @@
       </dsp:nvSpPr>
       <dsp:spPr>
         <a:xfrm>
-          <a:off x="3212658" y="936239"/>
-          <a:ext cx="938169" cy="282662"/>
+          <a:off x="2992522" y="1107390"/>
+          <a:ext cx="1290394" cy="388785"/>
         </a:xfrm>
         <a:prstGeom prst="rect">
           <a:avLst/>
@@ -8004,8 +7394,8 @@
         </a:p>
       </dsp:txBody>
       <dsp:txXfrm>
-        <a:off x="3212658" y="936239"/>
-        <a:ext cx="938169" cy="282662"/>
+        <a:off x="2992522" y="1107390"/>
+        <a:ext cx="1290394" cy="388785"/>
       </dsp:txXfrm>
     </dsp:sp>
     <dsp:sp modelId="{D81848C2-FA38-4C2E-8E2D-B5596AE40639}">
@@ -8015,8 +7405,8 @@
       </dsp:nvSpPr>
       <dsp:spPr>
         <a:xfrm>
-          <a:off x="2550879" y="1337620"/>
-          <a:ext cx="164803" cy="282662"/>
+          <a:off x="1929890" y="1657845"/>
+          <a:ext cx="226677" cy="388785"/>
         </a:xfrm>
         <a:prstGeom prst="rect">
           <a:avLst/>
@@ -8058,12 +7448,12 @@
         </a:fontRef>
       </dsp:style>
       <dsp:txBody>
-        <a:bodyPr spcFirstLastPara="0" vert="horz" wrap="square" lIns="5080" tIns="5080" rIns="5080" bIns="5080" numCol="1" spcCol="1270" anchor="ctr" anchorCtr="0">
+        <a:bodyPr spcFirstLastPara="0" vert="horz" wrap="square" lIns="8255" tIns="8255" rIns="8255" bIns="8255" numCol="1" spcCol="1270" anchor="ctr" anchorCtr="0">
           <a:noAutofit/>
         </a:bodyPr>
         <a:lstStyle/>
         <a:p>
-          <a:pPr marL="0" lvl="0" indent="0" algn="ctr" defTabSz="355600">
+          <a:pPr marL="0" lvl="0" indent="0" algn="ctr" defTabSz="577850">
             <a:lnSpc>
               <a:spcPct val="90000"/>
             </a:lnSpc>
@@ -8076,14 +7466,14 @@
             <a:buNone/>
           </a:pPr>
           <a:r>
-            <a:rPr lang="hu-HU" sz="800" kern="1200"/>
+            <a:rPr lang="hu-HU" sz="1300" kern="1200"/>
             <a:t>f1</a:t>
           </a:r>
         </a:p>
       </dsp:txBody>
       <dsp:txXfrm>
-        <a:off x="2550879" y="1337620"/>
-        <a:ext cx="164803" cy="282662"/>
+        <a:off x="1929890" y="1657845"/>
+        <a:ext cx="226677" cy="388785"/>
       </dsp:txXfrm>
     </dsp:sp>
     <dsp:sp modelId="{033FF6CA-EC02-4051-81C0-F5448C6B77AD}">
@@ -8093,8 +7483,8 @@
       </dsp:nvSpPr>
       <dsp:spPr>
         <a:xfrm>
-          <a:off x="2592079" y="1739002"/>
-          <a:ext cx="565325" cy="282662"/>
+          <a:off x="1986559" y="2209920"/>
+          <a:ext cx="777571" cy="388785"/>
         </a:xfrm>
         <a:prstGeom prst="rect">
           <a:avLst/>
@@ -8136,12 +7526,12 @@
         </a:fontRef>
       </dsp:style>
       <dsp:txBody>
-        <a:bodyPr spcFirstLastPara="0" vert="horz" wrap="square" lIns="5080" tIns="5080" rIns="5080" bIns="5080" numCol="1" spcCol="1270" anchor="ctr" anchorCtr="0">
+        <a:bodyPr spcFirstLastPara="0" vert="horz" wrap="square" lIns="8255" tIns="8255" rIns="8255" bIns="8255" numCol="1" spcCol="1270" anchor="ctr" anchorCtr="0">
           <a:noAutofit/>
         </a:bodyPr>
         <a:lstStyle/>
         <a:p>
-          <a:pPr marL="0" lvl="0" indent="0" algn="ctr" defTabSz="355600">
+          <a:pPr marL="0" lvl="0" indent="0" algn="ctr" defTabSz="577850">
             <a:lnSpc>
               <a:spcPct val="90000"/>
             </a:lnSpc>
@@ -8154,14 +7544,14 @@
             <a:buNone/>
           </a:pPr>
           <a:r>
-            <a:rPr lang="hu-HU" sz="800" kern="1200"/>
+            <a:rPr lang="hu-HU" sz="1300" kern="1200"/>
             <a:t>kivalogatas</a:t>
           </a:r>
         </a:p>
       </dsp:txBody>
       <dsp:txXfrm>
-        <a:off x="2592079" y="1739002"/>
-        <a:ext cx="565325" cy="282662"/>
+        <a:off x="1986559" y="2209920"/>
+        <a:ext cx="777571" cy="388785"/>
       </dsp:txXfrm>
     </dsp:sp>
     <dsp:sp modelId="{2F1F0BB9-21C3-449A-9E10-78949014E7A3}">
@@ -8171,8 +7561,8 @@
       </dsp:nvSpPr>
       <dsp:spPr>
         <a:xfrm>
-          <a:off x="3225592" y="1337620"/>
-          <a:ext cx="202126" cy="282662"/>
+          <a:off x="2857917" y="1657845"/>
+          <a:ext cx="278012" cy="388785"/>
         </a:xfrm>
         <a:prstGeom prst="rect">
           <a:avLst/>
@@ -8214,12 +7604,12 @@
         </a:fontRef>
       </dsp:style>
       <dsp:txBody>
-        <a:bodyPr spcFirstLastPara="0" vert="horz" wrap="square" lIns="5080" tIns="5080" rIns="5080" bIns="5080" numCol="1" spcCol="1270" anchor="ctr" anchorCtr="0">
+        <a:bodyPr spcFirstLastPara="0" vert="horz" wrap="square" lIns="8255" tIns="8255" rIns="8255" bIns="8255" numCol="1" spcCol="1270" anchor="ctr" anchorCtr="0">
           <a:noAutofit/>
         </a:bodyPr>
         <a:lstStyle/>
         <a:p>
-          <a:pPr marL="0" lvl="0" indent="0" algn="ctr" defTabSz="355600">
+          <a:pPr marL="0" lvl="0" indent="0" algn="ctr" defTabSz="577850">
             <a:lnSpc>
               <a:spcPct val="90000"/>
             </a:lnSpc>
@@ -8232,14 +7622,14 @@
             <a:buNone/>
           </a:pPr>
           <a:r>
-            <a:rPr lang="hu-HU" sz="800" kern="1200"/>
+            <a:rPr lang="hu-HU" sz="1300" kern="1200"/>
             <a:t>f2</a:t>
           </a:r>
         </a:p>
       </dsp:txBody>
       <dsp:txXfrm>
-        <a:off x="3225592" y="1337620"/>
-        <a:ext cx="202126" cy="282662"/>
+        <a:off x="2857917" y="1657845"/>
+        <a:ext cx="278012" cy="388785"/>
       </dsp:txXfrm>
     </dsp:sp>
     <dsp:sp modelId="{09425E6D-D055-45CF-B127-7620E39A2E22}">
@@ -8249,8 +7639,8 @@
       </dsp:nvSpPr>
       <dsp:spPr>
         <a:xfrm>
-          <a:off x="3276124" y="1739002"/>
-          <a:ext cx="565325" cy="282662"/>
+          <a:off x="2927420" y="2209920"/>
+          <a:ext cx="777571" cy="388785"/>
         </a:xfrm>
         <a:prstGeom prst="rect">
           <a:avLst/>
@@ -8292,12 +7682,12 @@
         </a:fontRef>
       </dsp:style>
       <dsp:txBody>
-        <a:bodyPr spcFirstLastPara="0" vert="horz" wrap="square" lIns="5080" tIns="5080" rIns="5080" bIns="5080" numCol="1" spcCol="1270" anchor="ctr" anchorCtr="0">
+        <a:bodyPr spcFirstLastPara="0" vert="horz" wrap="square" lIns="8255" tIns="8255" rIns="8255" bIns="8255" numCol="1" spcCol="1270" anchor="ctr" anchorCtr="0">
           <a:noAutofit/>
         </a:bodyPr>
         <a:lstStyle/>
         <a:p>
-          <a:pPr marL="0" lvl="0" indent="0" algn="ctr" defTabSz="355600">
+          <a:pPr marL="0" lvl="0" indent="0" algn="ctr" defTabSz="577850">
             <a:lnSpc>
               <a:spcPct val="90000"/>
             </a:lnSpc>
@@ -8310,14 +7700,14 @@
             <a:buNone/>
           </a:pPr>
           <a:r>
-            <a:rPr lang="hu-HU" sz="800" kern="1200"/>
+            <a:rPr lang="hu-HU" sz="1300" kern="1200"/>
             <a:t>picike</a:t>
           </a:r>
         </a:p>
       </dsp:txBody>
       <dsp:txXfrm>
-        <a:off x="3276124" y="1739002"/>
-        <a:ext cx="565325" cy="282662"/>
+        <a:off x="2927420" y="2209920"/>
+        <a:ext cx="777571" cy="388785"/>
       </dsp:txXfrm>
     </dsp:sp>
     <dsp:sp modelId="{CABE9EB3-2442-44AE-9DE8-620C732EB3FB}">
@@ -8327,8 +7717,8 @@
       </dsp:nvSpPr>
       <dsp:spPr>
         <a:xfrm>
-          <a:off x="3906998" y="1337620"/>
-          <a:ext cx="212681" cy="282662"/>
+          <a:off x="3795149" y="1657845"/>
+          <a:ext cx="292530" cy="388785"/>
         </a:xfrm>
         <a:prstGeom prst="rect">
           <a:avLst/>
@@ -8370,12 +7760,12 @@
         </a:fontRef>
       </dsp:style>
       <dsp:txBody>
-        <a:bodyPr spcFirstLastPara="0" vert="horz" wrap="square" lIns="5080" tIns="5080" rIns="5080" bIns="5080" numCol="1" spcCol="1270" anchor="ctr" anchorCtr="0">
+        <a:bodyPr spcFirstLastPara="0" vert="horz" wrap="square" lIns="8255" tIns="8255" rIns="8255" bIns="8255" numCol="1" spcCol="1270" anchor="ctr" anchorCtr="0">
           <a:noAutofit/>
         </a:bodyPr>
         <a:lstStyle/>
         <a:p>
-          <a:pPr marL="0" lvl="0" indent="0" algn="ctr" defTabSz="355600">
+          <a:pPr marL="0" lvl="0" indent="0" algn="ctr" defTabSz="577850">
             <a:lnSpc>
               <a:spcPct val="90000"/>
             </a:lnSpc>
@@ -8388,14 +7778,14 @@
             <a:buNone/>
           </a:pPr>
           <a:r>
-            <a:rPr lang="hu-HU" sz="800" kern="1200"/>
+            <a:rPr lang="hu-HU" sz="1300" kern="1200"/>
             <a:t>f3</a:t>
           </a:r>
         </a:p>
       </dsp:txBody>
       <dsp:txXfrm>
-        <a:off x="3906998" y="1337620"/>
-        <a:ext cx="212681" cy="282662"/>
+        <a:off x="3795149" y="1657845"/>
+        <a:ext cx="292530" cy="388785"/>
       </dsp:txXfrm>
     </dsp:sp>
     <dsp:sp modelId="{2DAA5805-09BA-49A4-8124-CA564C0F9AB6}">
@@ -8405,8 +7795,8 @@
       </dsp:nvSpPr>
       <dsp:spPr>
         <a:xfrm>
-          <a:off x="3960168" y="1739002"/>
-          <a:ext cx="565325" cy="282662"/>
+          <a:off x="3868281" y="2209920"/>
+          <a:ext cx="777571" cy="388785"/>
         </a:xfrm>
         <a:prstGeom prst="rect">
           <a:avLst/>
@@ -8448,12 +7838,12 @@
         </a:fontRef>
       </dsp:style>
       <dsp:txBody>
-        <a:bodyPr spcFirstLastPara="0" vert="horz" wrap="square" lIns="5080" tIns="5080" rIns="5080" bIns="5080" numCol="1" spcCol="1270" anchor="ctr" anchorCtr="0">
+        <a:bodyPr spcFirstLastPara="0" vert="horz" wrap="square" lIns="8255" tIns="8255" rIns="8255" bIns="8255" numCol="1" spcCol="1270" anchor="ctr" anchorCtr="0">
           <a:noAutofit/>
         </a:bodyPr>
         <a:lstStyle/>
         <a:p>
-          <a:pPr marL="0" lvl="0" indent="0" algn="ctr" defTabSz="355600">
+          <a:pPr marL="0" lvl="0" indent="0" algn="ctr" defTabSz="577850">
             <a:lnSpc>
               <a:spcPct val="90000"/>
             </a:lnSpc>
@@ -8466,14 +7856,14 @@
             <a:buNone/>
           </a:pPr>
           <a:r>
-            <a:rPr lang="hu-HU" sz="800" kern="1200"/>
+            <a:rPr lang="hu-HU" sz="1300" kern="1200"/>
             <a:t>valamilab</a:t>
           </a:r>
         </a:p>
       </dsp:txBody>
       <dsp:txXfrm>
-        <a:off x="3960168" y="1739002"/>
-        <a:ext cx="565325" cy="282662"/>
+        <a:off x="3868281" y="2209920"/>
+        <a:ext cx="777571" cy="388785"/>
       </dsp:txXfrm>
     </dsp:sp>
     <dsp:sp modelId="{01FE540D-81A1-4125-8D1A-48CA313D1D54}">
@@ -8483,8 +7873,8 @@
       </dsp:nvSpPr>
       <dsp:spPr>
         <a:xfrm>
-          <a:off x="4588081" y="1337620"/>
-          <a:ext cx="224524" cy="282662"/>
+          <a:off x="4731937" y="1657845"/>
+          <a:ext cx="308820" cy="388785"/>
         </a:xfrm>
         <a:prstGeom prst="rect">
           <a:avLst/>
@@ -8526,12 +7916,12 @@
         </a:fontRef>
       </dsp:style>
       <dsp:txBody>
-        <a:bodyPr spcFirstLastPara="0" vert="horz" wrap="square" lIns="5080" tIns="5080" rIns="5080" bIns="5080" numCol="1" spcCol="1270" anchor="ctr" anchorCtr="0">
+        <a:bodyPr spcFirstLastPara="0" vert="horz" wrap="square" lIns="8255" tIns="8255" rIns="8255" bIns="8255" numCol="1" spcCol="1270" anchor="ctr" anchorCtr="0">
           <a:noAutofit/>
         </a:bodyPr>
         <a:lstStyle/>
         <a:p>
-          <a:pPr marL="0" lvl="0" indent="0" algn="ctr" defTabSz="355600">
+          <a:pPr marL="0" lvl="0" indent="0" algn="ctr" defTabSz="577850">
             <a:lnSpc>
               <a:spcPct val="90000"/>
             </a:lnSpc>
@@ -8544,14 +7934,14 @@
             <a:buNone/>
           </a:pPr>
           <a:r>
-            <a:rPr lang="hu-HU" sz="800" kern="1200"/>
+            <a:rPr lang="hu-HU" sz="1300" kern="1200"/>
             <a:t>f4</a:t>
           </a:r>
         </a:p>
       </dsp:txBody>
       <dsp:txXfrm>
-        <a:off x="4588081" y="1337620"/>
-        <a:ext cx="224524" cy="282662"/>
+        <a:off x="4731937" y="1657845"/>
+        <a:ext cx="308820" cy="388785"/>
       </dsp:txXfrm>
     </dsp:sp>
     <dsp:sp modelId="{C03B9971-74F6-4847-9B4C-1E7A5A705E99}">
@@ -8561,8 +7951,8 @@
       </dsp:nvSpPr>
       <dsp:spPr>
         <a:xfrm>
-          <a:off x="4644213" y="1739002"/>
-          <a:ext cx="565325" cy="282662"/>
+          <a:off x="4961539" y="2211539"/>
+          <a:ext cx="777571" cy="388785"/>
         </a:xfrm>
         <a:prstGeom prst="rect">
           <a:avLst/>
@@ -8604,12 +7994,12 @@
         </a:fontRef>
       </dsp:style>
       <dsp:txBody>
-        <a:bodyPr spcFirstLastPara="0" vert="horz" wrap="square" lIns="5080" tIns="5080" rIns="5080" bIns="5080" numCol="1" spcCol="1270" anchor="ctr" anchorCtr="0">
+        <a:bodyPr spcFirstLastPara="0" vert="horz" wrap="square" lIns="8255" tIns="8255" rIns="8255" bIns="8255" numCol="1" spcCol="1270" anchor="ctr" anchorCtr="0">
           <a:noAutofit/>
         </a:bodyPr>
         <a:lstStyle/>
         <a:p>
-          <a:pPr marL="0" lvl="0" indent="0" algn="ctr" defTabSz="355600">
+          <a:pPr marL="0" lvl="0" indent="0" algn="ctr" defTabSz="577850">
             <a:lnSpc>
               <a:spcPct val="90000"/>
             </a:lnSpc>
@@ -8622,92 +8012,14 @@
             <a:buNone/>
           </a:pPr>
           <a:r>
-            <a:rPr lang="hu-HU" sz="800" kern="1200"/>
+            <a:rPr lang="hu-HU" sz="1300" kern="1200"/>
             <a:t>menu</a:t>
           </a:r>
         </a:p>
       </dsp:txBody>
       <dsp:txXfrm>
-        <a:off x="4644213" y="1739002"/>
-        <a:ext cx="565325" cy="282662"/>
-      </dsp:txXfrm>
-    </dsp:sp>
-    <dsp:sp modelId="{CC17A2D1-DAC3-4971-ACF1-2189190CDCA1}">
-      <dsp:nvSpPr>
-        <dsp:cNvPr id="0" name=""/>
-        <dsp:cNvSpPr/>
-      </dsp:nvSpPr>
-      <dsp:spPr>
-        <a:xfrm>
-          <a:off x="4269546" y="936239"/>
-          <a:ext cx="565325" cy="282662"/>
-        </a:xfrm>
-        <a:prstGeom prst="rect">
-          <a:avLst/>
-        </a:prstGeom>
-        <a:solidFill>
-          <a:schemeClr val="accent1">
-            <a:hueOff val="0"/>
-            <a:satOff val="0"/>
-            <a:lumOff val="0"/>
-            <a:alphaOff val="0"/>
-          </a:schemeClr>
-        </a:solidFill>
-        <a:ln w="12700" cap="flat" cmpd="sng" algn="ctr">
-          <a:solidFill>
-            <a:schemeClr val="lt1">
-              <a:hueOff val="0"/>
-              <a:satOff val="0"/>
-              <a:lumOff val="0"/>
-              <a:alphaOff val="0"/>
-            </a:schemeClr>
-          </a:solidFill>
-          <a:prstDash val="solid"/>
-          <a:miter lim="800000"/>
-        </a:ln>
-        <a:effectLst/>
-      </dsp:spPr>
-      <dsp:style>
-        <a:lnRef idx="2">
-          <a:scrgbClr r="0" g="0" b="0"/>
-        </a:lnRef>
-        <a:fillRef idx="1">
-          <a:scrgbClr r="0" g="0" b="0"/>
-        </a:fillRef>
-        <a:effectRef idx="0">
-          <a:scrgbClr r="0" g="0" b="0"/>
-        </a:effectRef>
-        <a:fontRef idx="minor">
-          <a:schemeClr val="lt1"/>
-        </a:fontRef>
-      </dsp:style>
-      <dsp:txBody>
-        <a:bodyPr spcFirstLastPara="0" vert="horz" wrap="square" lIns="6985" tIns="6985" rIns="6985" bIns="6985" numCol="1" spcCol="1270" anchor="ctr" anchorCtr="0">
-          <a:noAutofit/>
-        </a:bodyPr>
-        <a:lstStyle/>
-        <a:p>
-          <a:pPr marL="0" lvl="0" indent="0" algn="ctr" defTabSz="466725">
-            <a:lnSpc>
-              <a:spcPct val="90000"/>
-            </a:lnSpc>
-            <a:spcBef>
-              <a:spcPct val="0"/>
-            </a:spcBef>
-            <a:spcAft>
-              <a:spcPct val="35000"/>
-            </a:spcAft>
-            <a:buNone/>
-          </a:pPr>
-          <a:r>
-            <a:rPr lang="hu-HU" sz="1050" kern="1200"/>
-            <a:t>fomenu</a:t>
-          </a:r>
-        </a:p>
-      </dsp:txBody>
-      <dsp:txXfrm>
-        <a:off x="4269546" y="936239"/>
-        <a:ext cx="565325" cy="282662"/>
+        <a:off x="4961539" y="2211539"/>
+        <a:ext cx="777571" cy="388785"/>
       </dsp:txXfrm>
     </dsp:sp>
   </dsp:spTree>

--- a/jóDokumentáció.docx
+++ b/jóDokumentáció.docx
@@ -1275,6 +1275,8 @@
         <w:lastRenderedPageBreak/>
         <w:t>Program működése</w:t>
       </w:r>
+      <w:bookmarkStart w:id="0" w:name="asd1"/>
+      <w:bookmarkEnd w:id="0"/>
     </w:p>
     <w:p>
       <w:pPr>
@@ -1581,6 +1583,8 @@
         </w:rPr>
         <w:t xml:space="preserve"> y</w:t>
       </w:r>
+      <w:bookmarkStart w:id="1" w:name="asd"/>
+      <w:bookmarkEnd w:id="1"/>
     </w:p>
     <w:p>
       <w:r>
@@ -1650,7 +1654,7 @@
     </w:p>
     <w:p>
       <w:r>
-        <w:t>választ helyetted a program</w:t>
+        <w:t>A program automatikusan választ lábméretet</w:t>
       </w:r>
     </w:p>
     <w:p>
@@ -1838,10 +1842,148 @@
           <w:sz w:val="24"/>
           <w:szCs w:val="24"/>
         </w:rPr>
+        <mc:AlternateContent>
+          <mc:Choice Requires="wps">
+            <w:drawing>
+              <wp:anchor distT="0" distB="0" distL="114300" distR="114300" simplePos="0" relativeHeight="251659264" behindDoc="0" locked="0" layoutInCell="1" allowOverlap="1" wp14:anchorId="1E28F57E" wp14:editId="5D813876">
+                <wp:simplePos x="0" y="0"/>
+                <wp:positionH relativeFrom="column">
+                  <wp:posOffset>4872355</wp:posOffset>
+                </wp:positionH>
+                <wp:positionV relativeFrom="paragraph">
+                  <wp:posOffset>520065</wp:posOffset>
+                </wp:positionV>
+                <wp:extent cx="323850" cy="219075"/>
+                <wp:effectExtent l="19050" t="0" r="19050" b="47625"/>
+                <wp:wrapNone/>
+                <wp:docPr id="4" name="Nyíl: szalag, balra mutató 4"/>
+                <wp:cNvGraphicFramePr/>
+                <a:graphic xmlns:a="http://schemas.openxmlformats.org/drawingml/2006/main">
+                  <a:graphicData uri="http://schemas.microsoft.com/office/word/2010/wordprocessingShape">
+                    <wps:wsp>
+                      <wps:cNvSpPr/>
+                      <wps:spPr>
+                        <a:xfrm>
+                          <a:off x="0" y="0"/>
+                          <a:ext cx="323850" cy="219075"/>
+                        </a:xfrm>
+                        <a:prstGeom prst="curvedLeftArrow">
+                          <a:avLst>
+                            <a:gd name="adj1" fmla="val 25000"/>
+                            <a:gd name="adj2" fmla="val 50000"/>
+                            <a:gd name="adj3" fmla="val 30455"/>
+                          </a:avLst>
+                        </a:prstGeom>
+                      </wps:spPr>
+                      <wps:style>
+                        <a:lnRef idx="2">
+                          <a:schemeClr val="accent1">
+                            <a:shade val="50000"/>
+                          </a:schemeClr>
+                        </a:lnRef>
+                        <a:fillRef idx="1">
+                          <a:schemeClr val="accent1"/>
+                        </a:fillRef>
+                        <a:effectRef idx="0">
+                          <a:schemeClr val="accent1"/>
+                        </a:effectRef>
+                        <a:fontRef idx="minor">
+                          <a:schemeClr val="lt1"/>
+                        </a:fontRef>
+                      </wps:style>
+                      <wps:bodyPr rot="0" spcFirstLastPara="0" vertOverflow="overflow" horzOverflow="overflow" vert="horz" wrap="square" lIns="91440" tIns="45720" rIns="91440" bIns="45720" numCol="1" spcCol="0" rtlCol="0" fromWordArt="0" anchor="ctr" anchorCtr="0" forceAA="0" compatLnSpc="1">
+                        <a:prstTxWarp prst="textNoShape">
+                          <a:avLst/>
+                        </a:prstTxWarp>
+                        <a:noAutofit/>
+                      </wps:bodyPr>
+                    </wps:wsp>
+                  </a:graphicData>
+                </a:graphic>
+                <wp14:sizeRelH relativeFrom="margin">
+                  <wp14:pctWidth>0</wp14:pctWidth>
+                </wp14:sizeRelH>
+                <wp14:sizeRelV relativeFrom="margin">
+                  <wp14:pctHeight>0</wp14:pctHeight>
+                </wp14:sizeRelV>
+              </wp:anchor>
+            </w:drawing>
+          </mc:Choice>
+          <mc:Fallback>
+            <w:pict>
+              <v:shapetype w14:anchorId="4C58898E" id="_x0000_t103" coordsize="21600,21600" o:spt="103" adj="12960,19440,7200" path="wr@22,0@21@3,,0@21@4@22@14@21@1@21@7@2@12l@2@13,0@8@2@11at@22,0@21@3@2@10@24@16@22@14@21@1@24@16,0@14xear@22@14@21@1@21@7@24@16nfe">
+                <v:stroke joinstyle="miter"/>
+                <v:formulas>
+                  <v:f eqn="val #0"/>
+                  <v:f eqn="val #1"/>
+                  <v:f eqn="val #2"/>
+                  <v:f eqn="sum #0 width #1"/>
+                  <v:f eqn="prod @3 1 2"/>
+                  <v:f eqn="sum #1 #1 width"/>
+                  <v:f eqn="sum @5 #1 #0"/>
+                  <v:f eqn="prod @6 1 2"/>
+                  <v:f eqn="mid width #0"/>
+                  <v:f eqn="ellipse #2 height @4"/>
+                  <v:f eqn="sum @4 @9 0"/>
+                  <v:f eqn="sum @10 #1 width"/>
+                  <v:f eqn="sum @7 @9 0"/>
+                  <v:f eqn="sum @11 width #0"/>
+                  <v:f eqn="sum @5 0 #0"/>
+                  <v:f eqn="prod @14 1 2"/>
+                  <v:f eqn="mid @4 @7"/>
+                  <v:f eqn="sum #0 #1 width"/>
+                  <v:f eqn="prod @17 1 2"/>
+                  <v:f eqn="sum @16 0 @18"/>
+                  <v:f eqn="val width"/>
+                  <v:f eqn="val height"/>
+                  <v:f eqn="sum 0 0 height"/>
+                  <v:f eqn="sum @16 0 @4"/>
+                  <v:f eqn="ellipse @23 @4 height"/>
+                  <v:f eqn="sum @8 128 0"/>
+                  <v:f eqn="prod @5 1 2"/>
+                  <v:f eqn="sum @5 0 128"/>
+                  <v:f eqn="sum #0 @16 @11"/>
+                  <v:f eqn="sum width 0 #0"/>
+                  <v:f eqn="prod @29 1 2"/>
+                  <v:f eqn="prod height height 1"/>
+                  <v:f eqn="prod #2 #2 1"/>
+                  <v:f eqn="sum @31 0 @32"/>
+                  <v:f eqn="sqrt @33"/>
+                  <v:f eqn="sum @34 height 0"/>
+                  <v:f eqn="prod width height @35"/>
+                  <v:f eqn="sum @36 64 0"/>
+                  <v:f eqn="prod #0 1 2"/>
+                  <v:f eqn="ellipse @30 @38 height"/>
+                  <v:f eqn="sum @39 0 64"/>
+                  <v:f eqn="prod @4 1 2"/>
+                  <v:f eqn="sum #1 0 @41"/>
+                  <v:f eqn="prod height 4390 32768"/>
+                  <v:f eqn="prod height 28378 32768"/>
+                </v:formulas>
+                <v:path o:extrusionok="f" o:connecttype="custom" o:connectlocs="0,@15;@2,@11;0,@8;@2,@13;@21,@16" o:connectangles="180,180,180,90,0" textboxrect="@43,@41,@44,@42"/>
+                <v:handles>
+                  <v:h position="topLeft,#0" yrange="@37,@27"/>
+                  <v:h position="topLeft,#1" yrange="@25,@20"/>
+                  <v:h position="#2,bottomRight" xrange="0,@40"/>
+                </v:handles>
+                <o:complex v:ext="view"/>
+              </v:shapetype>
+              <v:shape id="Nyíl: szalag, balra mutató 4" o:spid="_x0000_s1026" type="#_x0000_t103" style="position:absolute;margin-left:383.65pt;margin-top:40.95pt;width:25.5pt;height:17.25pt;z-index:251659264;visibility:visible;mso-wrap-style:square;mso-width-percent:0;mso-height-percent:0;mso-wrap-distance-left:9pt;mso-wrap-distance-top:0;mso-wrap-distance-right:9pt;mso-wrap-distance-bottom:0;mso-position-horizontal:absolute;mso-position-horizontal-relative:text;mso-position-vertical:absolute;mso-position-vertical-relative:text;mso-width-percent:0;mso-height-percent:0;mso-width-relative:margin;mso-height-relative:margin;v-text-anchor:middle" o:gfxdata="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" adj="10800,18900,4450" fillcolor="#4472c4 [3204]" strokecolor="#1f3763 [1604]" strokeweight="1pt"/>
+            </w:pict>
+          </mc:Fallback>
+        </mc:AlternateContent>
+      </w:r>
+      <w:r>
+        <w:rPr>
+          <w:noProof/>
+          <w:color w:val="7030A0"/>
+          <w:sz w:val="24"/>
+          <w:szCs w:val="24"/>
+        </w:rPr>
         <w:drawing>
-          <wp:inline distT="0" distB="0" distL="0" distR="0" wp14:anchorId="23E346B9" wp14:editId="7A37DC06">
-            <wp:extent cx="6499860" cy="2600325"/>
-            <wp:effectExtent l="0" t="0" r="0" b="9525"/>
+          <wp:inline distT="0" distB="0" distL="0" distR="0" wp14:anchorId="23E346B9" wp14:editId="0E1E43BD">
+            <wp:extent cx="4775835" cy="2971800"/>
+            <wp:effectExtent l="0" t="0" r="43815" b="0"/>
             <wp:docPr id="1988722538" name="Diagram 2"/>
             <wp:cNvGraphicFramePr/>
             <a:graphic xmlns:a="http://schemas.openxmlformats.org/drawingml/2006/main">
@@ -2661,104 +2803,131 @@
           <w:rFonts w:ascii="Courier New" w:hAnsi="Courier New" w:cs="Courier New"/>
         </w:rPr>
       </w:pPr>
-      <w:r>
+      <w:hyperlink w:anchor="asd" w:history="1">
+        <w:r>
+          <w:rPr>
+            <w:rStyle w:val="Hiperhivatkozs"/>
+            <w:rFonts w:ascii="Courier New" w:hAnsi="Courier New" w:cs="Courier New"/>
+          </w:rPr>
+          <w:t xml:space="preserve">példa a </w:t>
+        </w:r>
+        <w:r>
+          <w:rPr>
+            <w:rStyle w:val="Hiperhivatkozs"/>
+            <w:rFonts w:ascii="Courier New" w:hAnsi="Courier New" w:cs="Courier New"/>
+            <w:b/>
+            <w:bCs/>
+          </w:rPr>
+          <w:t>4.</w:t>
+        </w:r>
+        <w:r>
+          <w:rPr>
+            <w:rStyle w:val="Hiperhivatkozs"/>
+            <w:rFonts w:ascii="Courier New" w:hAnsi="Courier New" w:cs="Courier New"/>
+          </w:rPr>
+          <w:t xml:space="preserve"> </w:t>
+        </w:r>
+        <w:r>
+          <w:rPr>
+            <w:rStyle w:val="Hiperhivatkozs"/>
+            <w:rFonts w:ascii="Courier New" w:hAnsi="Courier New" w:cs="Courier New"/>
+          </w:rPr>
+          <w:t>o</w:t>
+        </w:r>
+        <w:r>
+          <w:rPr>
+            <w:rStyle w:val="Hiperhivatkozs"/>
+            <w:rFonts w:ascii="Courier New" w:hAnsi="Courier New" w:cs="Courier New"/>
+          </w:rPr>
+          <w:t>ldalon</w:t>
+        </w:r>
+      </w:hyperlink>
+    </w:p>
+    <w:p>
+      <w:pPr>
         <w:rPr>
           <w:rFonts w:ascii="Courier New" w:hAnsi="Courier New" w:cs="Courier New"/>
         </w:rPr>
-        <w:t xml:space="preserve">példa a </w:t>
-      </w:r>
-      <w:r>
+      </w:pPr>
+    </w:p>
+    <w:p>
+      <w:pPr>
+        <w:rPr>
+          <w:color w:val="92D050"/>
+          <w:sz w:val="30"/>
+          <w:szCs w:val="30"/>
+        </w:rPr>
+      </w:pPr>
+      <w:proofErr w:type="spellStart"/>
+      <w:r>
+        <w:rPr>
+          <w:color w:val="92D050"/>
+          <w:sz w:val="30"/>
+          <w:szCs w:val="30"/>
+        </w:rPr>
+        <w:t>menu</w:t>
+      </w:r>
+      <w:proofErr w:type="spellEnd"/>
+    </w:p>
+    <w:p>
+      <w:pPr>
         <w:rPr>
           <w:rFonts w:ascii="Courier New" w:hAnsi="Courier New" w:cs="Courier New"/>
           <w:b/>
           <w:bCs/>
         </w:rPr>
-        <w:t>4.</w:t>
-      </w:r>
-      <w:r>
-        <w:rPr>
-          <w:rFonts w:ascii="Courier New" w:hAnsi="Courier New" w:cs="Courier New"/>
-        </w:rPr>
-        <w:t xml:space="preserve"> oldalon</w:t>
-      </w:r>
-    </w:p>
-    <w:p>
-      <w:pPr>
-        <w:rPr>
-          <w:rFonts w:ascii="Courier New" w:hAnsi="Courier New" w:cs="Courier New"/>
-        </w:rPr>
-      </w:pPr>
-    </w:p>
-    <w:p>
-      <w:pPr>
-        <w:rPr>
-          <w:color w:val="92D050"/>
-          <w:sz w:val="30"/>
-          <w:szCs w:val="30"/>
-        </w:rPr>
       </w:pPr>
       <w:proofErr w:type="spellStart"/>
       <w:r>
-        <w:rPr>
-          <w:color w:val="92D050"/>
-          <w:sz w:val="30"/>
-          <w:szCs w:val="30"/>
-        </w:rPr>
-        <w:t>menu</w:t>
-      </w:r>
-      <w:proofErr w:type="spellEnd"/>
-    </w:p>
-    <w:p>
-      <w:pPr>
         <w:rPr>
           <w:rFonts w:ascii="Courier New" w:hAnsi="Courier New" w:cs="Courier New"/>
           <w:b/>
           <w:bCs/>
         </w:rPr>
-      </w:pPr>
-      <w:proofErr w:type="spellStart"/>
+        <w:t>menu</w:t>
+      </w:r>
+      <w:proofErr w:type="spellEnd"/>
       <w:r>
         <w:rPr>
           <w:rFonts w:ascii="Courier New" w:hAnsi="Courier New" w:cs="Courier New"/>
           <w:b/>
           <w:bCs/>
         </w:rPr>
-        <w:t>menu</w:t>
-      </w:r>
-      <w:proofErr w:type="spellEnd"/>
+        <w:t>(</w:t>
+      </w:r>
+      <w:proofErr w:type="spellStart"/>
       <w:r>
         <w:rPr>
           <w:rFonts w:ascii="Courier New" w:hAnsi="Courier New" w:cs="Courier New"/>
           <w:b/>
           <w:bCs/>
         </w:rPr>
-        <w:t>(</w:t>
-      </w:r>
-      <w:proofErr w:type="spellStart"/>
+        <w:t>ertek</w:t>
+      </w:r>
       <w:r>
         <w:rPr>
           <w:rFonts w:ascii="Courier New" w:hAnsi="Courier New" w:cs="Courier New"/>
           <w:b/>
           <w:bCs/>
         </w:rPr>
-        <w:t>ertek</w:t>
-      </w:r>
+        <w:t>ek</w:t>
+      </w:r>
+      <w:proofErr w:type="spellEnd"/>
       <w:r>
         <w:rPr>
           <w:rFonts w:ascii="Courier New" w:hAnsi="Courier New" w:cs="Courier New"/>
           <w:b/>
           <w:bCs/>
         </w:rPr>
-        <w:t>ek</w:t>
-      </w:r>
-      <w:proofErr w:type="spellEnd"/>
+        <w:t xml:space="preserve">): -&gt; </w:t>
+      </w:r>
       <w:r>
         <w:rPr>
           <w:rFonts w:ascii="Courier New" w:hAnsi="Courier New" w:cs="Courier New"/>
           <w:b/>
           <w:bCs/>
         </w:rPr>
-        <w:t xml:space="preserve">): -&gt; </w:t>
+        <w:t>int</w:t>
       </w:r>
       <w:r>
         <w:rPr>
@@ -2766,166 +2935,369 @@
           <w:b/>
           <w:bCs/>
         </w:rPr>
-        <w:t>int</w:t>
-      </w:r>
+        <w:t xml:space="preserve">, </w:t>
+      </w:r>
+      <w:proofErr w:type="spellStart"/>
       <w:r>
         <w:rPr>
           <w:rFonts w:ascii="Courier New" w:hAnsi="Courier New" w:cs="Courier New"/>
           <w:b/>
           <w:bCs/>
         </w:rPr>
-        <w:t xml:space="preserve">, </w:t>
+        <w:t>str</w:t>
+      </w:r>
+      <w:proofErr w:type="spellEnd"/>
+    </w:p>
+    <w:p>
+      <w:pPr>
+        <w:rPr>
+          <w:rFonts w:asciiTheme="majorHAnsi" w:hAnsiTheme="majorHAnsi" w:cstheme="majorHAnsi"/>
+          <w:i/>
+          <w:iCs/>
+        </w:rPr>
+      </w:pPr>
+      <w:r>
+        <w:rPr>
+          <w:rFonts w:asciiTheme="majorHAnsi" w:hAnsiTheme="majorHAnsi" w:cstheme="majorHAnsi"/>
+          <w:i/>
+          <w:iCs/>
+        </w:rPr>
+        <w:t>Kéri a tetszőleges választ.</w:t>
+      </w:r>
+    </w:p>
+    <w:p>
+      <w:pPr>
+        <w:rPr>
+          <w:rFonts w:asciiTheme="majorHAnsi" w:hAnsiTheme="majorHAnsi" w:cstheme="majorHAnsi"/>
+          <w:b/>
+          <w:bCs/>
+          <w:sz w:val="24"/>
+          <w:szCs w:val="24"/>
+        </w:rPr>
+      </w:pPr>
+      <w:r>
+        <w:rPr>
+          <w:rFonts w:asciiTheme="majorHAnsi" w:hAnsiTheme="majorHAnsi" w:cstheme="majorHAnsi"/>
+          <w:b/>
+          <w:bCs/>
+          <w:sz w:val="24"/>
+          <w:szCs w:val="24"/>
+        </w:rPr>
+        <w:t>Paraméterek:</w:t>
+      </w:r>
+    </w:p>
+    <w:p>
+      <w:pPr>
+        <w:rPr>
+          <w:rFonts w:asciiTheme="majorHAnsi" w:hAnsiTheme="majorHAnsi" w:cstheme="majorHAnsi"/>
+          <w:i/>
+          <w:iCs/>
+        </w:rPr>
+      </w:pPr>
+      <w:r>
+        <w:rPr>
+          <w:rFonts w:asciiTheme="majorHAnsi" w:hAnsiTheme="majorHAnsi" w:cstheme="majorHAnsi"/>
+          <w:i/>
+          <w:iCs/>
+        </w:rPr>
+        <w:t xml:space="preserve"> </w:t>
       </w:r>
       <w:proofErr w:type="spellStart"/>
+      <w:r>
+        <w:rPr>
+          <w:rFonts w:asciiTheme="majorHAnsi" w:hAnsiTheme="majorHAnsi" w:cstheme="majorHAnsi"/>
+          <w:i/>
+          <w:iCs/>
+        </w:rPr>
+        <w:t>ertek</w:t>
+      </w:r>
+      <w:proofErr w:type="spellEnd"/>
+      <w:r>
+        <w:rPr>
+          <w:rFonts w:asciiTheme="majorHAnsi" w:hAnsiTheme="majorHAnsi" w:cstheme="majorHAnsi"/>
+          <w:i/>
+          <w:iCs/>
+        </w:rPr>
+        <w:t xml:space="preserve">: </w:t>
+      </w:r>
+      <w:r>
+        <w:rPr>
+          <w:rFonts w:asciiTheme="majorHAnsi" w:hAnsiTheme="majorHAnsi" w:cstheme="majorHAnsi"/>
+          <w:i/>
+          <w:iCs/>
+        </w:rPr>
+        <w:t>kéri az összes adatot a fájlból</w:t>
+      </w:r>
+    </w:p>
+    <w:p>
+      <w:pPr>
+        <w:rPr>
+          <w:rFonts w:asciiTheme="majorHAnsi" w:hAnsiTheme="majorHAnsi" w:cstheme="majorHAnsi"/>
+          <w:b/>
+          <w:bCs/>
+          <w:sz w:val="24"/>
+          <w:szCs w:val="24"/>
+        </w:rPr>
+      </w:pPr>
+      <w:r>
+        <w:rPr>
+          <w:rFonts w:asciiTheme="majorHAnsi" w:hAnsiTheme="majorHAnsi" w:cstheme="majorHAnsi"/>
+          <w:b/>
+          <w:bCs/>
+          <w:sz w:val="24"/>
+          <w:szCs w:val="24"/>
+        </w:rPr>
+        <w:t>Példa:</w:t>
+      </w:r>
+    </w:p>
+    <w:p>
+      <w:pPr>
+        <w:rPr>
+          <w:rFonts w:ascii="Courier New" w:hAnsi="Courier New" w:cs="Courier New"/>
+        </w:rPr>
+      </w:pPr>
+      <w:hyperlink w:anchor="asd1" w:history="1">
+        <w:r>
+          <w:rPr>
+            <w:rStyle w:val="Hiperhivatkozs"/>
+            <w:rFonts w:ascii="Courier New" w:hAnsi="Courier New" w:cs="Courier New"/>
+          </w:rPr>
+          <w:t xml:space="preserve">példa a </w:t>
+        </w:r>
+        <w:r>
+          <w:rPr>
+            <w:rStyle w:val="Hiperhivatkozs"/>
+            <w:rFonts w:ascii="Courier New" w:hAnsi="Courier New" w:cs="Courier New"/>
+            <w:b/>
+            <w:bCs/>
+          </w:rPr>
+          <w:t>3.</w:t>
+        </w:r>
+        <w:r>
+          <w:rPr>
+            <w:rStyle w:val="Hiperhivatkozs"/>
+            <w:rFonts w:ascii="Courier New" w:hAnsi="Courier New" w:cs="Courier New"/>
+          </w:rPr>
+          <w:t xml:space="preserve"> oldalon</w:t>
+        </w:r>
+      </w:hyperlink>
+      <w:bookmarkStart w:id="2" w:name="_GoBack"/>
+      <w:bookmarkEnd w:id="2"/>
+    </w:p>
+    <w:p>
+      <w:pPr>
+        <w:rPr>
+          <w:rFonts w:asciiTheme="majorHAnsi" w:hAnsiTheme="majorHAnsi" w:cstheme="majorHAnsi"/>
+          <w:b/>
+          <w:bCs/>
+          <w:sz w:val="24"/>
+          <w:szCs w:val="24"/>
+        </w:rPr>
+      </w:pPr>
+      <w:r>
+        <w:rPr>
+          <w:rFonts w:asciiTheme="majorHAnsi" w:hAnsiTheme="majorHAnsi" w:cstheme="majorHAnsi"/>
+          <w:b/>
+          <w:bCs/>
+          <w:sz w:val="24"/>
+          <w:szCs w:val="24"/>
+        </w:rPr>
+        <w:br w:type="page"/>
+      </w:r>
+    </w:p>
+    <w:p>
+      <w:pPr>
+        <w:rPr>
+          <w:rFonts w:cstheme="minorHAnsi"/>
+          <w:color w:val="FF0000"/>
+          <w:sz w:val="36"/>
+          <w:szCs w:val="36"/>
+        </w:rPr>
+      </w:pPr>
+      <w:r>
+        <w:rPr>
+          <w:rFonts w:cstheme="minorHAnsi"/>
+          <w:color w:val="FF0000"/>
+          <w:sz w:val="36"/>
+          <w:szCs w:val="36"/>
+        </w:rPr>
+        <w:lastRenderedPageBreak/>
+        <w:t>Tesztelés</w:t>
+      </w:r>
+    </w:p>
+    <w:p>
+      <w:pPr>
+        <w:rPr>
+          <w:rFonts w:cstheme="minorHAnsi"/>
+          <w:color w:val="7030A0"/>
+          <w:sz w:val="28"/>
+          <w:szCs w:val="28"/>
+        </w:rPr>
+      </w:pPr>
+      <w:r>
+        <w:rPr>
+          <w:color w:val="7030A0"/>
+          <w:sz w:val="28"/>
+          <w:szCs w:val="28"/>
+        </w:rPr>
+        <w:t>Általános tesztesetek</w:t>
+      </w:r>
+    </w:p>
+    <w:p>
+      <w:pPr>
+        <w:rPr>
+          <w:rFonts w:asciiTheme="majorHAnsi" w:hAnsiTheme="majorHAnsi" w:cstheme="majorHAnsi"/>
+          <w:sz w:val="24"/>
+          <w:szCs w:val="24"/>
+        </w:rPr>
+      </w:pPr>
+      <w:r>
+        <w:rPr>
+          <w:rFonts w:asciiTheme="majorHAnsi" w:hAnsiTheme="majorHAnsi" w:cstheme="majorHAnsi"/>
+          <w:sz w:val="24"/>
+          <w:szCs w:val="24"/>
+        </w:rPr>
+        <w:t xml:space="preserve">A teszteléshez egy 500 soros minta bemeneti fájlt készít a </w:t>
+      </w:r>
       <w:r>
         <w:rPr>
           <w:rFonts w:ascii="Courier New" w:hAnsi="Courier New" w:cs="Courier New"/>
           <w:b/>
           <w:bCs/>
-        </w:rPr>
-        <w:t>str</w:t>
-      </w:r>
-      <w:proofErr w:type="spellEnd"/>
-    </w:p>
-    <w:p>
-      <w:pPr>
-        <w:rPr>
-          <w:rFonts w:asciiTheme="majorHAnsi" w:hAnsiTheme="majorHAnsi" w:cstheme="majorHAnsi"/>
-          <w:i/>
-          <w:iCs/>
-        </w:rPr>
-      </w:pPr>
-      <w:r>
-        <w:rPr>
-          <w:rFonts w:asciiTheme="majorHAnsi" w:hAnsiTheme="majorHAnsi" w:cstheme="majorHAnsi"/>
-          <w:i/>
-          <w:iCs/>
-        </w:rPr>
-        <w:t>Kéri a tetszőleges választ.</w:t>
-      </w:r>
-    </w:p>
-    <w:p>
-      <w:pPr>
-        <w:rPr>
-          <w:rFonts w:asciiTheme="majorHAnsi" w:hAnsiTheme="majorHAnsi" w:cstheme="majorHAnsi"/>
-          <w:b/>
-          <w:bCs/>
-          <w:sz w:val="24"/>
-          <w:szCs w:val="24"/>
-        </w:rPr>
-      </w:pPr>
-      <w:r>
-        <w:rPr>
-          <w:rFonts w:asciiTheme="majorHAnsi" w:hAnsiTheme="majorHAnsi" w:cstheme="majorHAnsi"/>
-          <w:b/>
-          <w:bCs/>
-          <w:sz w:val="24"/>
-          <w:szCs w:val="24"/>
-        </w:rPr>
-        <w:t>Paraméterek:</w:t>
-      </w:r>
-    </w:p>
-    <w:p>
-      <w:pPr>
-        <w:rPr>
-          <w:rFonts w:asciiTheme="majorHAnsi" w:hAnsiTheme="majorHAnsi" w:cstheme="majorHAnsi"/>
-          <w:i/>
-          <w:iCs/>
-        </w:rPr>
-      </w:pPr>
-      <w:r>
-        <w:rPr>
-          <w:rFonts w:asciiTheme="majorHAnsi" w:hAnsiTheme="majorHAnsi" w:cstheme="majorHAnsi"/>
-          <w:i/>
-          <w:iCs/>
-        </w:rPr>
-        <w:t xml:space="preserve"> </w:t>
-      </w:r>
-      <w:proofErr w:type="spellStart"/>
-      <w:r>
-        <w:rPr>
-          <w:rFonts w:asciiTheme="majorHAnsi" w:hAnsiTheme="majorHAnsi" w:cstheme="majorHAnsi"/>
-          <w:i/>
-          <w:iCs/>
-        </w:rPr>
-        <w:t>ertek</w:t>
-      </w:r>
-      <w:proofErr w:type="spellEnd"/>
-      <w:r>
-        <w:rPr>
-          <w:rFonts w:asciiTheme="majorHAnsi" w:hAnsiTheme="majorHAnsi" w:cstheme="majorHAnsi"/>
-          <w:i/>
-          <w:iCs/>
-        </w:rPr>
-        <w:t xml:space="preserve">: </w:t>
-      </w:r>
-      <w:r>
-        <w:rPr>
-          <w:rFonts w:asciiTheme="majorHAnsi" w:hAnsiTheme="majorHAnsi" w:cstheme="majorHAnsi"/>
-          <w:i/>
-          <w:iCs/>
-        </w:rPr>
-        <w:t>kéri az összes adatot a fájlból</w:t>
-      </w:r>
-    </w:p>
-    <w:p>
-      <w:pPr>
-        <w:rPr>
-          <w:rFonts w:asciiTheme="majorHAnsi" w:hAnsiTheme="majorHAnsi" w:cstheme="majorHAnsi"/>
-          <w:b/>
-          <w:bCs/>
-          <w:sz w:val="24"/>
-          <w:szCs w:val="24"/>
-        </w:rPr>
-      </w:pPr>
-      <w:r>
-        <w:rPr>
-          <w:rFonts w:asciiTheme="majorHAnsi" w:hAnsiTheme="majorHAnsi" w:cstheme="majorHAnsi"/>
-          <w:b/>
-          <w:bCs/>
-          <w:sz w:val="24"/>
-          <w:szCs w:val="24"/>
-        </w:rPr>
-        <w:t>Példa:</w:t>
-      </w:r>
-    </w:p>
-    <w:p>
-      <w:pPr>
-        <w:rPr>
-          <w:rFonts w:ascii="Courier New" w:hAnsi="Courier New" w:cs="Courier New"/>
-        </w:rPr>
-      </w:pPr>
-      <w:r>
-        <w:rPr>
-          <w:rFonts w:ascii="Courier New" w:hAnsi="Courier New" w:cs="Courier New"/>
-        </w:rPr>
-        <w:t xml:space="preserve">példa a </w:t>
+          <w:sz w:val="24"/>
+          <w:szCs w:val="24"/>
+        </w:rPr>
+        <w:t>generálás.py</w:t>
+      </w:r>
+      <w:r>
+        <w:rPr>
+          <w:rFonts w:asciiTheme="majorHAnsi" w:hAnsiTheme="majorHAnsi" w:cstheme="majorHAnsi"/>
+          <w:sz w:val="24"/>
+          <w:szCs w:val="24"/>
+        </w:rPr>
+        <w:t xml:space="preserve"> program, amely sorai a </w:t>
       </w:r>
       <w:r>
         <w:rPr>
           <w:rFonts w:ascii="Courier New" w:hAnsi="Courier New" w:cs="Courier New"/>
           <w:b/>
           <w:bCs/>
-        </w:rPr>
-        <w:t>3</w:t>
+          <w:sz w:val="24"/>
+          <w:szCs w:val="24"/>
+        </w:rPr>
+        <w:t>program.py</w:t>
+      </w:r>
+      <w:r>
+        <w:rPr>
+          <w:rFonts w:asciiTheme="majorHAnsi" w:hAnsiTheme="majorHAnsi" w:cstheme="majorHAnsi"/>
+          <w:sz w:val="24"/>
+          <w:szCs w:val="24"/>
+        </w:rPr>
+        <w:t xml:space="preserve"> program által előírtaknak megfelelnek. </w:t>
+      </w:r>
+    </w:p>
+    <w:p>
+      <w:pPr>
+        <w:rPr>
+          <w:rFonts w:asciiTheme="majorHAnsi" w:hAnsiTheme="majorHAnsi" w:cstheme="majorHAnsi"/>
+          <w:sz w:val="24"/>
+          <w:szCs w:val="24"/>
+        </w:rPr>
+      </w:pPr>
+      <w:r>
+        <w:rPr>
+          <w:rFonts w:asciiTheme="majorHAnsi" w:hAnsiTheme="majorHAnsi" w:cstheme="majorHAnsi"/>
+          <w:sz w:val="24"/>
+          <w:szCs w:val="24"/>
+        </w:rPr>
+        <w:t>A neveket egy konstans listából véletlenszerűen sorsolja a program</w:t>
+      </w:r>
+      <w:r>
+        <w:rPr>
+          <w:rFonts w:asciiTheme="majorHAnsi" w:hAnsiTheme="majorHAnsi" w:cstheme="majorHAnsi"/>
+          <w:sz w:val="24"/>
+          <w:szCs w:val="24"/>
+        </w:rPr>
+        <w:t>.</w:t>
+      </w:r>
+    </w:p>
+    <w:p>
+      <w:pPr>
+        <w:rPr>
+          <w:rFonts w:asciiTheme="majorHAnsi" w:hAnsiTheme="majorHAnsi" w:cstheme="majorHAnsi"/>
+          <w:sz w:val="24"/>
+          <w:szCs w:val="24"/>
+        </w:rPr>
+      </w:pPr>
+      <w:r>
+        <w:rPr>
+          <w:rFonts w:asciiTheme="majorHAnsi" w:hAnsiTheme="majorHAnsi" w:cstheme="majorHAnsi"/>
+          <w:sz w:val="24"/>
+          <w:szCs w:val="24"/>
+        </w:rPr>
+        <w:t>Az emberek magasságai 140 és 195 között véletlenszerűen kerül kiválogatásra.</w:t>
+      </w:r>
+    </w:p>
+    <w:p>
+      <w:pPr>
+        <w:rPr>
+          <w:rFonts w:asciiTheme="majorHAnsi" w:hAnsiTheme="majorHAnsi" w:cstheme="majorHAnsi"/>
+          <w:sz w:val="24"/>
+          <w:szCs w:val="24"/>
+        </w:rPr>
+      </w:pPr>
+      <w:r>
+        <w:rPr>
+          <w:rFonts w:asciiTheme="majorHAnsi" w:hAnsiTheme="majorHAnsi" w:cstheme="majorHAnsi"/>
+          <w:sz w:val="24"/>
+          <w:szCs w:val="24"/>
+        </w:rPr>
+        <w:t>az emberek lábméretei 12 és 49 között mozog véletlenszerűen.</w:t>
+      </w:r>
+    </w:p>
+    <w:p>
+      <w:pPr>
+        <w:rPr>
+          <w:rFonts w:asciiTheme="majorHAnsi" w:hAnsiTheme="majorHAnsi" w:cstheme="majorHAnsi"/>
+          <w:sz w:val="24"/>
+          <w:szCs w:val="24"/>
+        </w:rPr>
+      </w:pPr>
+      <w:r>
+        <w:rPr>
+          <w:rFonts w:asciiTheme="majorHAnsi" w:hAnsiTheme="majorHAnsi" w:cstheme="majorHAnsi"/>
+          <w:sz w:val="24"/>
+          <w:szCs w:val="24"/>
+        </w:rPr>
+        <w:t>A</w:t>
+      </w:r>
+      <w:r>
+        <w:rPr>
+          <w:rFonts w:asciiTheme="majorHAnsi" w:hAnsiTheme="majorHAnsi" w:cstheme="majorHAnsi"/>
+          <w:sz w:val="24"/>
+          <w:szCs w:val="24"/>
+        </w:rPr>
+        <w:t>z</w:t>
+      </w:r>
+      <w:r>
+        <w:rPr>
+          <w:rFonts w:asciiTheme="majorHAnsi" w:hAnsiTheme="majorHAnsi" w:cstheme="majorHAnsi"/>
+          <w:sz w:val="24"/>
+          <w:szCs w:val="24"/>
+        </w:rPr>
+        <w:t xml:space="preserve"> </w:t>
       </w:r>
       <w:r>
         <w:rPr>
           <w:rFonts w:ascii="Courier New" w:hAnsi="Courier New" w:cs="Courier New"/>
           <w:b/>
           <w:bCs/>
-        </w:rPr>
-        <w:t>.</w:t>
-      </w:r>
-      <w:r>
-        <w:rPr>
-          <w:rFonts w:ascii="Courier New" w:hAnsi="Courier New" w:cs="Courier New"/>
-        </w:rPr>
-        <w:t xml:space="preserve"> oldalon</w:t>
-      </w:r>
-    </w:p>
-    <w:p>
-      <w:pPr>
+          <w:sz w:val="24"/>
+          <w:szCs w:val="24"/>
+        </w:rPr>
+        <w:t>asdd.txt</w:t>
+      </w:r>
+      <w:r>
         <w:rPr>
           <w:rFonts w:asciiTheme="majorHAnsi" w:hAnsiTheme="majorHAnsi" w:cstheme="majorHAnsi"/>
           <w:b/>
@@ -2933,17 +3305,42 @@
           <w:sz w:val="24"/>
           <w:szCs w:val="24"/>
         </w:rPr>
-      </w:pPr>
-      <w:r>
-        <w:rPr>
-          <w:rFonts w:asciiTheme="majorHAnsi" w:hAnsiTheme="majorHAnsi" w:cstheme="majorHAnsi"/>
+        <w:t xml:space="preserve"> </w:t>
+      </w:r>
+      <w:r>
+        <w:rPr>
+          <w:rFonts w:asciiTheme="majorHAnsi" w:hAnsiTheme="majorHAnsi" w:cstheme="majorHAnsi"/>
+          <w:sz w:val="24"/>
+          <w:szCs w:val="24"/>
+        </w:rPr>
+        <w:t xml:space="preserve">fájl a </w:t>
+      </w:r>
+      <w:r>
+        <w:rPr>
+          <w:rFonts w:ascii="Courier New" w:hAnsi="Courier New" w:cs="Courier New"/>
           <w:b/>
           <w:bCs/>
           <w:sz w:val="24"/>
           <w:szCs w:val="24"/>
         </w:rPr>
-        <w:br w:type="page"/>
-      </w:r>
+        <w:t>generalas.py</w:t>
+      </w:r>
+      <w:r>
+        <w:rPr>
+          <w:rFonts w:asciiTheme="majorHAnsi" w:hAnsiTheme="majorHAnsi" w:cstheme="majorHAnsi"/>
+          <w:sz w:val="24"/>
+          <w:szCs w:val="24"/>
+        </w:rPr>
+        <w:t xml:space="preserve"> által előállított adatokat tartalmaz.</w:t>
+      </w:r>
+    </w:p>
+    <w:p>
+      <w:pPr>
+        <w:rPr>
+          <w:sz w:val="24"/>
+          <w:szCs w:val="24"/>
+        </w:rPr>
+      </w:pPr>
     </w:p>
     <w:p>
       <w:pPr>
@@ -2961,244 +3358,6 @@
           <w:sz w:val="36"/>
           <w:szCs w:val="36"/>
         </w:rPr>
-        <w:lastRenderedPageBreak/>
-        <w:t>Tesztelés</w:t>
-      </w:r>
-    </w:p>
-    <w:p>
-      <w:pPr>
-        <w:rPr>
-          <w:rFonts w:cstheme="minorHAnsi"/>
-          <w:color w:val="7030A0"/>
-          <w:sz w:val="28"/>
-          <w:szCs w:val="28"/>
-        </w:rPr>
-      </w:pPr>
-      <w:r>
-        <w:rPr>
-          <w:color w:val="7030A0"/>
-          <w:sz w:val="28"/>
-          <w:szCs w:val="28"/>
-        </w:rPr>
-        <w:t>Általános tesztesetek</w:t>
-      </w:r>
-    </w:p>
-    <w:p>
-      <w:pPr>
-        <w:rPr>
-          <w:rFonts w:asciiTheme="majorHAnsi" w:hAnsiTheme="majorHAnsi" w:cstheme="majorHAnsi"/>
-          <w:sz w:val="24"/>
-          <w:szCs w:val="24"/>
-        </w:rPr>
-      </w:pPr>
-      <w:r>
-        <w:rPr>
-          <w:rFonts w:asciiTheme="majorHAnsi" w:hAnsiTheme="majorHAnsi" w:cstheme="majorHAnsi"/>
-          <w:sz w:val="24"/>
-          <w:szCs w:val="24"/>
-        </w:rPr>
-        <w:t xml:space="preserve">A teszteléshez egy 500 soros minta bemeneti fájlt készít a </w:t>
-      </w:r>
-      <w:r>
-        <w:rPr>
-          <w:rFonts w:ascii="Courier New" w:hAnsi="Courier New" w:cs="Courier New"/>
-          <w:b/>
-          <w:bCs/>
-          <w:sz w:val="24"/>
-          <w:szCs w:val="24"/>
-        </w:rPr>
-        <w:t>generálás.py</w:t>
-      </w:r>
-      <w:r>
-        <w:rPr>
-          <w:rFonts w:asciiTheme="majorHAnsi" w:hAnsiTheme="majorHAnsi" w:cstheme="majorHAnsi"/>
-          <w:sz w:val="24"/>
-          <w:szCs w:val="24"/>
-        </w:rPr>
-        <w:t xml:space="preserve"> program, amely sorai a </w:t>
-      </w:r>
-      <w:r>
-        <w:rPr>
-          <w:rFonts w:ascii="Courier New" w:hAnsi="Courier New" w:cs="Courier New"/>
-          <w:b/>
-          <w:bCs/>
-          <w:sz w:val="24"/>
-          <w:szCs w:val="24"/>
-        </w:rPr>
-        <w:t>program.py</w:t>
-      </w:r>
-      <w:r>
-        <w:rPr>
-          <w:rFonts w:asciiTheme="majorHAnsi" w:hAnsiTheme="majorHAnsi" w:cstheme="majorHAnsi"/>
-          <w:sz w:val="24"/>
-          <w:szCs w:val="24"/>
-        </w:rPr>
-        <w:t xml:space="preserve"> program által előírtaknak megfelelnek. </w:t>
-      </w:r>
-    </w:p>
-    <w:p>
-      <w:pPr>
-        <w:rPr>
-          <w:rFonts w:asciiTheme="majorHAnsi" w:hAnsiTheme="majorHAnsi" w:cstheme="majorHAnsi"/>
-          <w:sz w:val="24"/>
-          <w:szCs w:val="24"/>
-        </w:rPr>
-      </w:pPr>
-      <w:r>
-        <w:rPr>
-          <w:rFonts w:asciiTheme="majorHAnsi" w:hAnsiTheme="majorHAnsi" w:cstheme="majorHAnsi"/>
-          <w:sz w:val="24"/>
-          <w:szCs w:val="24"/>
-        </w:rPr>
-        <w:t>A neveket egy konstans listából véletlenszerűen sorsolja a program</w:t>
-      </w:r>
-      <w:r>
-        <w:rPr>
-          <w:rFonts w:asciiTheme="majorHAnsi" w:hAnsiTheme="majorHAnsi" w:cstheme="majorHAnsi"/>
-          <w:sz w:val="24"/>
-          <w:szCs w:val="24"/>
-        </w:rPr>
-        <w:t>.</w:t>
-      </w:r>
-    </w:p>
-    <w:p>
-      <w:pPr>
-        <w:rPr>
-          <w:rFonts w:asciiTheme="majorHAnsi" w:hAnsiTheme="majorHAnsi" w:cstheme="majorHAnsi"/>
-          <w:sz w:val="24"/>
-          <w:szCs w:val="24"/>
-        </w:rPr>
-      </w:pPr>
-      <w:r>
-        <w:rPr>
-          <w:rFonts w:asciiTheme="majorHAnsi" w:hAnsiTheme="majorHAnsi" w:cstheme="majorHAnsi"/>
-          <w:sz w:val="24"/>
-          <w:szCs w:val="24"/>
-        </w:rPr>
-        <w:t>Az emberek magasságai 140 és 195 között véletlenszerűen kerül kiválogatásra.</w:t>
-      </w:r>
-    </w:p>
-    <w:p>
-      <w:pPr>
-        <w:rPr>
-          <w:rFonts w:asciiTheme="majorHAnsi" w:hAnsiTheme="majorHAnsi" w:cstheme="majorHAnsi"/>
-          <w:sz w:val="24"/>
-          <w:szCs w:val="24"/>
-        </w:rPr>
-      </w:pPr>
-      <w:r>
-        <w:rPr>
-          <w:rFonts w:asciiTheme="majorHAnsi" w:hAnsiTheme="majorHAnsi" w:cstheme="majorHAnsi"/>
-          <w:sz w:val="24"/>
-          <w:szCs w:val="24"/>
-        </w:rPr>
-        <w:t>az emberek lábméretei 12 és 49 között mozog véletlenszerűen.</w:t>
-      </w:r>
-    </w:p>
-    <w:p>
-      <w:pPr>
-        <w:rPr>
-          <w:rFonts w:asciiTheme="majorHAnsi" w:hAnsiTheme="majorHAnsi" w:cstheme="majorHAnsi"/>
-          <w:sz w:val="24"/>
-          <w:szCs w:val="24"/>
-        </w:rPr>
-      </w:pPr>
-      <w:r>
-        <w:rPr>
-          <w:rFonts w:asciiTheme="majorHAnsi" w:hAnsiTheme="majorHAnsi" w:cstheme="majorHAnsi"/>
-          <w:sz w:val="24"/>
-          <w:szCs w:val="24"/>
-        </w:rPr>
-        <w:t>A</w:t>
-      </w:r>
-      <w:r>
-        <w:rPr>
-          <w:rFonts w:asciiTheme="majorHAnsi" w:hAnsiTheme="majorHAnsi" w:cstheme="majorHAnsi"/>
-          <w:sz w:val="24"/>
-          <w:szCs w:val="24"/>
-        </w:rPr>
-        <w:t>z</w:t>
-      </w:r>
-      <w:r>
-        <w:rPr>
-          <w:rFonts w:asciiTheme="majorHAnsi" w:hAnsiTheme="majorHAnsi" w:cstheme="majorHAnsi"/>
-          <w:sz w:val="24"/>
-          <w:szCs w:val="24"/>
-        </w:rPr>
-        <w:t xml:space="preserve"> </w:t>
-      </w:r>
-      <w:r>
-        <w:rPr>
-          <w:rFonts w:ascii="Courier New" w:hAnsi="Courier New" w:cs="Courier New"/>
-          <w:b/>
-          <w:bCs/>
-          <w:sz w:val="24"/>
-          <w:szCs w:val="24"/>
-        </w:rPr>
-        <w:t>asdd.txt</w:t>
-      </w:r>
-      <w:r>
-        <w:rPr>
-          <w:rFonts w:asciiTheme="majorHAnsi" w:hAnsiTheme="majorHAnsi" w:cstheme="majorHAnsi"/>
-          <w:b/>
-          <w:bCs/>
-          <w:sz w:val="24"/>
-          <w:szCs w:val="24"/>
-        </w:rPr>
-        <w:t xml:space="preserve"> </w:t>
-      </w:r>
-      <w:r>
-        <w:rPr>
-          <w:rFonts w:asciiTheme="majorHAnsi" w:hAnsiTheme="majorHAnsi" w:cstheme="majorHAnsi"/>
-          <w:sz w:val="24"/>
-          <w:szCs w:val="24"/>
-        </w:rPr>
-        <w:t xml:space="preserve">fájl a </w:t>
-      </w:r>
-      <w:r>
-        <w:rPr>
-          <w:rFonts w:ascii="Courier New" w:hAnsi="Courier New" w:cs="Courier New"/>
-          <w:b/>
-          <w:bCs/>
-          <w:sz w:val="24"/>
-          <w:szCs w:val="24"/>
-        </w:rPr>
-        <w:t>generalas.py</w:t>
-      </w:r>
-      <w:r>
-        <w:rPr>
-          <w:rFonts w:asciiTheme="majorHAnsi" w:hAnsiTheme="majorHAnsi" w:cstheme="majorHAnsi"/>
-          <w:sz w:val="24"/>
-          <w:szCs w:val="24"/>
-        </w:rPr>
-        <w:t xml:space="preserve"> által előállított adatokat tartalmaz.</w:t>
-      </w:r>
-    </w:p>
-    <w:p>
-      <w:pPr>
-        <w:rPr>
-          <w:sz w:val="24"/>
-          <w:szCs w:val="24"/>
-        </w:rPr>
-      </w:pPr>
-    </w:p>
-    <w:p>
-      <w:pPr>
-        <w:rPr>
-          <w:rFonts w:cstheme="minorHAnsi"/>
-          <w:color w:val="FF0000"/>
-          <w:sz w:val="36"/>
-          <w:szCs w:val="36"/>
-        </w:rPr>
-      </w:pPr>
-      <w:r>
-        <w:rPr>
-          <w:rFonts w:cstheme="minorHAnsi"/>
-          <w:color w:val="FF0000"/>
-          <w:sz w:val="36"/>
-          <w:szCs w:val="36"/>
-        </w:rPr>
-        <w:lastRenderedPageBreak/>
         <w:t>Lehetséges hibák</w:t>
       </w:r>
     </w:p>
@@ -3444,8 +3603,6 @@
         </w:rPr>
         <w:t>Magassággal való statisztikák felállítása</w:t>
       </w:r>
-      <w:bookmarkStart w:id="0" w:name="_GoBack"/>
-      <w:bookmarkEnd w:id="0"/>
     </w:p>
     <w:sectPr>
       <w:headerReference w:type="default" r:id="rId16"/>
@@ -4609,6 +4766,41 @@
       <w:contextualSpacing/>
     </w:pPr>
   </w:style>
+  <w:style w:type="character" w:styleId="Hiperhivatkozs">
+    <w:name w:val="Hyperlink"/>
+    <w:basedOn w:val="Bekezdsalapbettpusa"/>
+    <w:uiPriority w:val="99"/>
+    <w:unhideWhenUsed/>
+    <w:rsid w:val="00571256"/>
+    <w:rPr>
+      <w:color w:val="0563C1" w:themeColor="hyperlink"/>
+      <w:u w:val="single"/>
+    </w:rPr>
+  </w:style>
+  <w:style w:type="character" w:styleId="Feloldatlanmegemlts">
+    <w:name w:val="Unresolved Mention"/>
+    <w:basedOn w:val="Bekezdsalapbettpusa"/>
+    <w:uiPriority w:val="99"/>
+    <w:semiHidden/>
+    <w:unhideWhenUsed/>
+    <w:rsid w:val="00571256"/>
+    <w:rPr>
+      <w:color w:val="605E5C"/>
+      <w:shd w:val="clear" w:color="auto" w:fill="E1DFDD"/>
+    </w:rPr>
+  </w:style>
+  <w:style w:type="character" w:styleId="Mrltotthiperhivatkozs">
+    <w:name w:val="FollowedHyperlink"/>
+    <w:basedOn w:val="Bekezdsalapbettpusa"/>
+    <w:uiPriority w:val="99"/>
+    <w:semiHidden/>
+    <w:unhideWhenUsed/>
+    <w:rsid w:val="00571256"/>
+    <w:rPr>
+      <w:color w:val="954F72" w:themeColor="followedHyperlink"/>
+      <w:u w:val="single"/>
+    </w:rPr>
+  </w:style>
 </w:styles>
 </file>
 
@@ -5364,372 +5556,6 @@
   <dgm:ptLst>
     <dgm:pt modelId="{6B8A601D-0BCD-4796-802B-25A3908D2377}" type="doc">
       <dgm:prSet loTypeId="urn:microsoft.com/office/officeart/2005/8/layout/orgChart1" loCatId="hierarchy" qsTypeId="urn:microsoft.com/office/officeart/2005/8/quickstyle/simple1" qsCatId="simple" csTypeId="urn:microsoft.com/office/officeart/2005/8/colors/accent1_2" csCatId="accent1" phldr="1"/>
-      <dgm:spPr/>
-      <dgm:t>
-        <a:bodyPr/>
-        <a:lstStyle/>
-        <a:p>
-          <a:endParaRPr lang="hu-HU"/>
-        </a:p>
-      </dgm:t>
-    </dgm:pt>
-    <dgm:pt modelId="{B5202926-6E86-4922-8551-8036C509850F}">
-      <dgm:prSet phldrT="[Szöveg]" custT="1"/>
-      <dgm:spPr/>
-      <dgm:t>
-        <a:bodyPr/>
-        <a:lstStyle/>
-        <a:p>
-          <a:r>
-            <a:rPr lang="hu-HU" sz="1050">
-              <a:latin typeface="Courier New" panose="02070309020205020404" pitchFamily="49" charset="0"/>
-              <a:cs typeface="Courier New" panose="02070309020205020404" pitchFamily="49" charset="0"/>
-            </a:rPr>
-            <a:t>statisztika</a:t>
-          </a:r>
-        </a:p>
-      </dgm:t>
-    </dgm:pt>
-    <dgm:pt modelId="{8742FB95-2E15-4D23-A601-146EDD728EC8}" type="parTrans" cxnId="{B89FFB6C-48EB-4E70-8E6A-EDAFA3E1CC9A}">
-      <dgm:prSet/>
-      <dgm:spPr/>
-      <dgm:t>
-        <a:bodyPr/>
-        <a:lstStyle/>
-        <a:p>
-          <a:endParaRPr lang="hu-HU"/>
-        </a:p>
-      </dgm:t>
-    </dgm:pt>
-    <dgm:pt modelId="{25A3C446-560B-411F-9FE5-58004603F694}" type="sibTrans" cxnId="{B89FFB6C-48EB-4E70-8E6A-EDAFA3E1CC9A}">
-      <dgm:prSet/>
-      <dgm:spPr/>
-      <dgm:t>
-        <a:bodyPr/>
-        <a:lstStyle/>
-        <a:p>
-          <a:endParaRPr lang="hu-HU"/>
-        </a:p>
-      </dgm:t>
-    </dgm:pt>
-    <dgm:pt modelId="{B030C0B8-2CA6-4DA4-989B-D326C36A35AB}" type="asst">
-      <dgm:prSet custT="1"/>
-      <dgm:spPr/>
-      <dgm:t>
-        <a:bodyPr/>
-        <a:lstStyle/>
-        <a:p>
-          <a:r>
-            <a:rPr lang="hu-HU" sz="1400">
-              <a:latin typeface="Courier New" panose="02070309020205020404" pitchFamily="49" charset="0"/>
-              <a:cs typeface="Courier New" panose="02070309020205020404" pitchFamily="49" charset="0"/>
-            </a:rPr>
-            <a:t>beolvas</a:t>
-          </a:r>
-        </a:p>
-      </dgm:t>
-    </dgm:pt>
-    <dgm:pt modelId="{1E0F6394-A22F-405D-ABB6-5646877B77E3}" type="parTrans" cxnId="{6D57F71C-BAB9-43D4-944E-7FB5C6747B4A}">
-      <dgm:prSet/>
-      <dgm:spPr/>
-      <dgm:t>
-        <a:bodyPr/>
-        <a:lstStyle/>
-        <a:p>
-          <a:endParaRPr lang="hu-HU"/>
-        </a:p>
-      </dgm:t>
-    </dgm:pt>
-    <dgm:pt modelId="{5AB298F0-60B1-404A-BC3D-48A766CE9C00}" type="sibTrans" cxnId="{6D57F71C-BAB9-43D4-944E-7FB5C6747B4A}">
-      <dgm:prSet/>
-      <dgm:spPr/>
-      <dgm:t>
-        <a:bodyPr/>
-        <a:lstStyle/>
-        <a:p>
-          <a:endParaRPr lang="hu-HU"/>
-        </a:p>
-      </dgm:t>
-    </dgm:pt>
-    <dgm:pt modelId="{B99EF711-38F5-408B-A300-04D814531930}">
-      <dgm:prSet/>
-      <dgm:spPr/>
-      <dgm:t>
-        <a:bodyPr/>
-        <a:lstStyle/>
-        <a:p>
-          <a:r>
-            <a:rPr lang="hu-HU"/>
-            <a:t>f1</a:t>
-          </a:r>
-        </a:p>
-      </dgm:t>
-    </dgm:pt>
-    <dgm:pt modelId="{232F2D12-B266-4E66-A1BE-58CC75210B1F}" type="parTrans" cxnId="{EA612397-F2F6-4669-BBA3-8390686C8727}">
-      <dgm:prSet/>
-      <dgm:spPr/>
-      <dgm:t>
-        <a:bodyPr/>
-        <a:lstStyle/>
-        <a:p>
-          <a:endParaRPr lang="hu-HU"/>
-        </a:p>
-      </dgm:t>
-    </dgm:pt>
-    <dgm:pt modelId="{1463E49B-3D21-410E-B76A-19807924A1C2}" type="sibTrans" cxnId="{EA612397-F2F6-4669-BBA3-8390686C8727}">
-      <dgm:prSet/>
-      <dgm:spPr/>
-      <dgm:t>
-        <a:bodyPr/>
-        <a:lstStyle/>
-        <a:p>
-          <a:endParaRPr lang="hu-HU"/>
-        </a:p>
-      </dgm:t>
-    </dgm:pt>
-    <dgm:pt modelId="{EE5CE57F-B02C-4B87-949D-AF4C948F1807}">
-      <dgm:prSet/>
-      <dgm:spPr/>
-      <dgm:t>
-        <a:bodyPr/>
-        <a:lstStyle/>
-        <a:p>
-          <a:r>
-            <a:rPr lang="hu-HU"/>
-            <a:t>f2</a:t>
-          </a:r>
-        </a:p>
-      </dgm:t>
-    </dgm:pt>
-    <dgm:pt modelId="{451EF1C9-35F4-4B05-A20E-80E976B46F33}" type="parTrans" cxnId="{12BE1E82-3E17-43B6-91C6-86A342106B63}">
-      <dgm:prSet/>
-      <dgm:spPr/>
-      <dgm:t>
-        <a:bodyPr/>
-        <a:lstStyle/>
-        <a:p>
-          <a:endParaRPr lang="hu-HU"/>
-        </a:p>
-      </dgm:t>
-    </dgm:pt>
-    <dgm:pt modelId="{DE14C78F-20BA-445C-96A2-334A2323FA47}" type="sibTrans" cxnId="{12BE1E82-3E17-43B6-91C6-86A342106B63}">
-      <dgm:prSet/>
-      <dgm:spPr/>
-      <dgm:t>
-        <a:bodyPr/>
-        <a:lstStyle/>
-        <a:p>
-          <a:endParaRPr lang="hu-HU"/>
-        </a:p>
-      </dgm:t>
-    </dgm:pt>
-    <dgm:pt modelId="{C87FCCE5-DB42-4F6C-BB71-20DE1ECB0399}">
-      <dgm:prSet/>
-      <dgm:spPr/>
-      <dgm:t>
-        <a:bodyPr/>
-        <a:lstStyle/>
-        <a:p>
-          <a:r>
-            <a:rPr lang="hu-HU"/>
-            <a:t>f3</a:t>
-          </a:r>
-        </a:p>
-      </dgm:t>
-    </dgm:pt>
-    <dgm:pt modelId="{F267E0E4-2AC9-4B70-B8A9-BCC5B9705E44}" type="parTrans" cxnId="{03E70A56-2724-4D84-8939-335184F8A7D7}">
-      <dgm:prSet/>
-      <dgm:spPr/>
-      <dgm:t>
-        <a:bodyPr/>
-        <a:lstStyle/>
-        <a:p>
-          <a:endParaRPr lang="hu-HU"/>
-        </a:p>
-      </dgm:t>
-    </dgm:pt>
-    <dgm:pt modelId="{B88141C9-C31D-4E5F-888F-07DFB2EBCD23}" type="sibTrans" cxnId="{03E70A56-2724-4D84-8939-335184F8A7D7}">
-      <dgm:prSet/>
-      <dgm:spPr/>
-      <dgm:t>
-        <a:bodyPr/>
-        <a:lstStyle/>
-        <a:p>
-          <a:endParaRPr lang="hu-HU"/>
-        </a:p>
-      </dgm:t>
-    </dgm:pt>
-    <dgm:pt modelId="{9B0F4859-2D5C-41EC-9275-A5A63A363B2C}">
-      <dgm:prSet/>
-      <dgm:spPr/>
-      <dgm:t>
-        <a:bodyPr/>
-        <a:lstStyle/>
-        <a:p>
-          <a:r>
-            <a:rPr lang="hu-HU"/>
-            <a:t>f4</a:t>
-          </a:r>
-        </a:p>
-      </dgm:t>
-    </dgm:pt>
-    <dgm:pt modelId="{CF0FB0D5-7080-4F13-8261-FF373B8D66FB}" type="parTrans" cxnId="{AD0F76F3-322B-49C6-ACB4-24CA178B52B3}">
-      <dgm:prSet/>
-      <dgm:spPr/>
-      <dgm:t>
-        <a:bodyPr/>
-        <a:lstStyle/>
-        <a:p>
-          <a:endParaRPr lang="hu-HU"/>
-        </a:p>
-      </dgm:t>
-    </dgm:pt>
-    <dgm:pt modelId="{B4C4692E-8E1C-41F5-82E1-FCEC1870F30D}" type="sibTrans" cxnId="{AD0F76F3-322B-49C6-ACB4-24CA178B52B3}">
-      <dgm:prSet/>
-      <dgm:spPr/>
-      <dgm:t>
-        <a:bodyPr/>
-        <a:lstStyle/>
-        <a:p>
-          <a:endParaRPr lang="hu-HU"/>
-        </a:p>
-      </dgm:t>
-    </dgm:pt>
-    <dgm:pt modelId="{1BB50512-6DAC-4E63-9945-A468BFBA0A02}">
-      <dgm:prSet/>
-      <dgm:spPr/>
-      <dgm:t>
-        <a:bodyPr/>
-        <a:lstStyle/>
-        <a:p>
-          <a:r>
-            <a:rPr lang="hu-HU"/>
-            <a:t>kivalogatas</a:t>
-          </a:r>
-        </a:p>
-      </dgm:t>
-    </dgm:pt>
-    <dgm:pt modelId="{26570A4A-6C62-49B2-BF11-ACA31D03AE62}" type="parTrans" cxnId="{C15F8BAE-E061-4571-8BF0-226D5D1492D2}">
-      <dgm:prSet/>
-      <dgm:spPr/>
-      <dgm:t>
-        <a:bodyPr/>
-        <a:lstStyle/>
-        <a:p>
-          <a:endParaRPr lang="hu-HU"/>
-        </a:p>
-      </dgm:t>
-    </dgm:pt>
-    <dgm:pt modelId="{2A6DABE5-7AB5-44AC-BA7D-6D27F4F63B60}" type="sibTrans" cxnId="{C15F8BAE-E061-4571-8BF0-226D5D1492D2}">
-      <dgm:prSet/>
-      <dgm:spPr/>
-      <dgm:t>
-        <a:bodyPr/>
-        <a:lstStyle/>
-        <a:p>
-          <a:endParaRPr lang="hu-HU"/>
-        </a:p>
-      </dgm:t>
-    </dgm:pt>
-    <dgm:pt modelId="{50D6B5AC-D1C5-45BD-A982-0CBE524DAF69}">
-      <dgm:prSet/>
-      <dgm:spPr/>
-      <dgm:t>
-        <a:bodyPr/>
-        <a:lstStyle/>
-        <a:p>
-          <a:r>
-            <a:rPr lang="hu-HU"/>
-            <a:t>picike</a:t>
-          </a:r>
-        </a:p>
-      </dgm:t>
-    </dgm:pt>
-    <dgm:pt modelId="{0F05E6D1-DB2D-4E9B-A00A-E452D5E7EF1D}" type="parTrans" cxnId="{470747D1-53B7-423D-9552-67D11262A91A}">
-      <dgm:prSet/>
-      <dgm:spPr/>
-      <dgm:t>
-        <a:bodyPr/>
-        <a:lstStyle/>
-        <a:p>
-          <a:endParaRPr lang="hu-HU"/>
-        </a:p>
-      </dgm:t>
-    </dgm:pt>
-    <dgm:pt modelId="{9756C0B1-145D-4CE2-B0B9-25F04AF517C5}" type="sibTrans" cxnId="{470747D1-53B7-423D-9552-67D11262A91A}">
-      <dgm:prSet/>
-      <dgm:spPr/>
-      <dgm:t>
-        <a:bodyPr/>
-        <a:lstStyle/>
-        <a:p>
-          <a:endParaRPr lang="hu-HU"/>
-        </a:p>
-      </dgm:t>
-    </dgm:pt>
-    <dgm:pt modelId="{1181A08A-6413-4B17-9E7A-D7D3A2B52815}">
-      <dgm:prSet/>
-      <dgm:spPr/>
-      <dgm:t>
-        <a:bodyPr/>
-        <a:lstStyle/>
-        <a:p>
-          <a:r>
-            <a:rPr lang="hu-HU"/>
-            <a:t>valamilab</a:t>
-          </a:r>
-        </a:p>
-      </dgm:t>
-    </dgm:pt>
-    <dgm:pt modelId="{450994FB-486E-4841-9873-F735A8973A33}" type="parTrans" cxnId="{98EC6FA3-649F-42CC-9D73-F04C6005E4F0}">
-      <dgm:prSet/>
-      <dgm:spPr/>
-      <dgm:t>
-        <a:bodyPr/>
-        <a:lstStyle/>
-        <a:p>
-          <a:endParaRPr lang="hu-HU"/>
-        </a:p>
-      </dgm:t>
-    </dgm:pt>
-    <dgm:pt modelId="{4EB74FBC-D1BF-41FD-BE7E-41CFDEC0B085}" type="sibTrans" cxnId="{98EC6FA3-649F-42CC-9D73-F04C6005E4F0}">
-      <dgm:prSet/>
-      <dgm:spPr/>
-      <dgm:t>
-        <a:bodyPr/>
-        <a:lstStyle/>
-        <a:p>
-          <a:endParaRPr lang="hu-HU"/>
-        </a:p>
-      </dgm:t>
-    </dgm:pt>
-    <dgm:pt modelId="{DA9C5384-D1B4-4465-9C8F-4DDED002166D}">
-      <dgm:prSet/>
-      <dgm:spPr/>
-      <dgm:t>
-        <a:bodyPr/>
-        <a:lstStyle/>
-        <a:p>
-          <a:r>
-            <a:rPr lang="hu-HU"/>
-            <a:t>menu</a:t>
-          </a:r>
-        </a:p>
-      </dgm:t>
-    </dgm:pt>
-    <dgm:pt modelId="{98C72BAB-ADA7-40A0-B5C5-C12E2E5C3B3F}" type="parTrans" cxnId="{EE8568F9-7506-490F-B00E-DD6CAAAE2274}">
-      <dgm:prSet/>
-      <dgm:spPr/>
-      <dgm:t>
-        <a:bodyPr/>
-        <a:lstStyle/>
-        <a:p>
-          <a:endParaRPr lang="hu-HU"/>
-        </a:p>
-      </dgm:t>
-    </dgm:pt>
-    <dgm:pt modelId="{4A53833C-889B-4EB6-ACCE-383972F0CEA5}" type="sibTrans" cxnId="{EE8568F9-7506-490F-B00E-DD6CAAAE2274}">
-      <dgm:prSet/>
       <dgm:spPr/>
       <dgm:t>
         <a:bodyPr/>
@@ -5778,6 +5604,45 @@
         </a:p>
       </dgm:t>
     </dgm:pt>
+    <dgm:pt modelId="{B030C0B8-2CA6-4DA4-989B-D326C36A35AB}" type="asst">
+      <dgm:prSet custT="1"/>
+      <dgm:spPr/>
+      <dgm:t>
+        <a:bodyPr/>
+        <a:lstStyle/>
+        <a:p>
+          <a:r>
+            <a:rPr lang="hu-HU" sz="1400">
+              <a:latin typeface="Courier New" panose="02070309020205020404" pitchFamily="49" charset="0"/>
+              <a:cs typeface="Courier New" panose="02070309020205020404" pitchFamily="49" charset="0"/>
+            </a:rPr>
+            <a:t>beolvas</a:t>
+          </a:r>
+        </a:p>
+      </dgm:t>
+    </dgm:pt>
+    <dgm:pt modelId="{5AB298F0-60B1-404A-BC3D-48A766CE9C00}" type="sibTrans" cxnId="{6D57F71C-BAB9-43D4-944E-7FB5C6747B4A}">
+      <dgm:prSet/>
+      <dgm:spPr/>
+      <dgm:t>
+        <a:bodyPr/>
+        <a:lstStyle/>
+        <a:p>
+          <a:endParaRPr lang="hu-HU"/>
+        </a:p>
+      </dgm:t>
+    </dgm:pt>
+    <dgm:pt modelId="{1E0F6394-A22F-405D-ABB6-5646877B77E3}" type="parTrans" cxnId="{6D57F71C-BAB9-43D4-944E-7FB5C6747B4A}">
+      <dgm:prSet/>
+      <dgm:spPr/>
+      <dgm:t>
+        <a:bodyPr/>
+        <a:lstStyle/>
+        <a:p>
+          <a:endParaRPr lang="hu-HU"/>
+        </a:p>
+      </dgm:t>
+    </dgm:pt>
     <dgm:pt modelId="{0AEA36DB-5930-4770-BE81-486AE7C709FE}" type="asst">
       <dgm:prSet custT="1"/>
       <dgm:spPr/>
@@ -5795,6 +5660,17 @@
         </a:p>
       </dgm:t>
     </dgm:pt>
+    <dgm:pt modelId="{2386826B-2B7B-48C0-AF84-A394EB22EF90}" type="sibTrans" cxnId="{9BC4ADF5-92A6-4152-BBFC-7324223625E7}">
+      <dgm:prSet/>
+      <dgm:spPr/>
+      <dgm:t>
+        <a:bodyPr/>
+        <a:lstStyle/>
+        <a:p>
+          <a:endParaRPr lang="hu-HU"/>
+        </a:p>
+      </dgm:t>
+    </dgm:pt>
     <dgm:pt modelId="{D3383EFC-58BE-4758-9A27-52C015BD1BCE}" type="parTrans" cxnId="{9BC4ADF5-92A6-4152-BBFC-7324223625E7}">
       <dgm:prSet/>
       <dgm:spPr/>
@@ -5806,7 +5682,143 @@
         </a:p>
       </dgm:t>
     </dgm:pt>
-    <dgm:pt modelId="{2386826B-2B7B-48C0-AF84-A394EB22EF90}" type="sibTrans" cxnId="{9BC4ADF5-92A6-4152-BBFC-7324223625E7}">
+    <dgm:pt modelId="{B5202926-6E86-4922-8551-8036C509850F}">
+      <dgm:prSet phldrT="[Szöveg]" custT="1"/>
+      <dgm:spPr/>
+      <dgm:t>
+        <a:bodyPr/>
+        <a:lstStyle/>
+        <a:p>
+          <a:r>
+            <a:rPr lang="hu-HU" sz="1050">
+              <a:latin typeface="Courier New" panose="02070309020205020404" pitchFamily="49" charset="0"/>
+              <a:cs typeface="Courier New" panose="02070309020205020404" pitchFamily="49" charset="0"/>
+            </a:rPr>
+            <a:t>statisztika</a:t>
+          </a:r>
+        </a:p>
+      </dgm:t>
+    </dgm:pt>
+    <dgm:pt modelId="{25A3C446-560B-411F-9FE5-58004603F694}" type="sibTrans" cxnId="{B89FFB6C-48EB-4E70-8E6A-EDAFA3E1CC9A}">
+      <dgm:prSet/>
+      <dgm:spPr/>
+      <dgm:t>
+        <a:bodyPr/>
+        <a:lstStyle/>
+        <a:p>
+          <a:endParaRPr lang="hu-HU"/>
+        </a:p>
+      </dgm:t>
+    </dgm:pt>
+    <dgm:pt modelId="{8742FB95-2E15-4D23-A601-146EDD728EC8}" type="parTrans" cxnId="{B89FFB6C-48EB-4E70-8E6A-EDAFA3E1CC9A}">
+      <dgm:prSet/>
+      <dgm:spPr/>
+      <dgm:t>
+        <a:bodyPr/>
+        <a:lstStyle/>
+        <a:p>
+          <a:endParaRPr lang="hu-HU"/>
+        </a:p>
+      </dgm:t>
+    </dgm:pt>
+    <dgm:pt modelId="{1BB50512-6DAC-4E63-9945-A468BFBA0A02}">
+      <dgm:prSet/>
+      <dgm:spPr/>
+      <dgm:t>
+        <a:bodyPr/>
+        <a:lstStyle/>
+        <a:p>
+          <a:r>
+            <a:rPr lang="hu-HU"/>
+            <a:t>kivalogatas</a:t>
+          </a:r>
+        </a:p>
+      </dgm:t>
+    </dgm:pt>
+    <dgm:pt modelId="{2A6DABE5-7AB5-44AC-BA7D-6D27F4F63B60}" type="sibTrans" cxnId="{C15F8BAE-E061-4571-8BF0-226D5D1492D2}">
+      <dgm:prSet/>
+      <dgm:spPr/>
+      <dgm:t>
+        <a:bodyPr/>
+        <a:lstStyle/>
+        <a:p>
+          <a:endParaRPr lang="hu-HU"/>
+        </a:p>
+      </dgm:t>
+    </dgm:pt>
+    <dgm:pt modelId="{26570A4A-6C62-49B2-BF11-ACA31D03AE62}" type="parTrans" cxnId="{C15F8BAE-E061-4571-8BF0-226D5D1492D2}">
+      <dgm:prSet/>
+      <dgm:spPr/>
+      <dgm:t>
+        <a:bodyPr/>
+        <a:lstStyle/>
+        <a:p>
+          <a:endParaRPr lang="hu-HU"/>
+        </a:p>
+      </dgm:t>
+    </dgm:pt>
+    <dgm:pt modelId="{50D6B5AC-D1C5-45BD-A982-0CBE524DAF69}">
+      <dgm:prSet/>
+      <dgm:spPr/>
+      <dgm:t>
+        <a:bodyPr/>
+        <a:lstStyle/>
+        <a:p>
+          <a:r>
+            <a:rPr lang="hu-HU"/>
+            <a:t>picike</a:t>
+          </a:r>
+        </a:p>
+      </dgm:t>
+    </dgm:pt>
+    <dgm:pt modelId="{9756C0B1-145D-4CE2-B0B9-25F04AF517C5}" type="sibTrans" cxnId="{470747D1-53B7-423D-9552-67D11262A91A}">
+      <dgm:prSet/>
+      <dgm:spPr/>
+      <dgm:t>
+        <a:bodyPr/>
+        <a:lstStyle/>
+        <a:p>
+          <a:endParaRPr lang="hu-HU"/>
+        </a:p>
+      </dgm:t>
+    </dgm:pt>
+    <dgm:pt modelId="{0F05E6D1-DB2D-4E9B-A00A-E452D5E7EF1D}" type="parTrans" cxnId="{470747D1-53B7-423D-9552-67D11262A91A}">
+      <dgm:prSet/>
+      <dgm:spPr/>
+      <dgm:t>
+        <a:bodyPr/>
+        <a:lstStyle/>
+        <a:p>
+          <a:endParaRPr lang="hu-HU"/>
+        </a:p>
+      </dgm:t>
+    </dgm:pt>
+    <dgm:pt modelId="{1181A08A-6413-4B17-9E7A-D7D3A2B52815}">
+      <dgm:prSet/>
+      <dgm:spPr/>
+      <dgm:t>
+        <a:bodyPr/>
+        <a:lstStyle/>
+        <a:p>
+          <a:r>
+            <a:rPr lang="hu-HU"/>
+            <a:t>valamilab</a:t>
+          </a:r>
+        </a:p>
+      </dgm:t>
+    </dgm:pt>
+    <dgm:pt modelId="{4EB74FBC-D1BF-41FD-BE7E-41CFDEC0B085}" type="sibTrans" cxnId="{98EC6FA3-649F-42CC-9D73-F04C6005E4F0}">
+      <dgm:prSet/>
+      <dgm:spPr/>
+      <dgm:t>
+        <a:bodyPr/>
+        <a:lstStyle/>
+        <a:p>
+          <a:endParaRPr lang="hu-HU"/>
+        </a:p>
+      </dgm:t>
+    </dgm:pt>
+    <dgm:pt modelId="{450994FB-486E-4841-9873-F735A8973A33}" type="parTrans" cxnId="{98EC6FA3-649F-42CC-9D73-F04C6005E4F0}">
       <dgm:prSet/>
       <dgm:spPr/>
       <dgm:t>
@@ -5915,7 +5927,7 @@
       <dgm:spPr/>
     </dgm:pt>
     <dgm:pt modelId="{2060B5FA-DC89-41B4-AE88-DEB74B76641D}" type="pres">
-      <dgm:prSet presAssocID="{0AEA36DB-5930-4770-BE81-486AE7C709FE}" presName="rootText3" presStyleLbl="asst0" presStyleIdx="1" presStyleCnt="2" custScaleY="75758" custLinFactX="40871" custLinFactNeighborX="100000" custLinFactNeighborY="-24501">
+      <dgm:prSet presAssocID="{0AEA36DB-5930-4770-BE81-486AE7C709FE}" presName="rootText3" presStyleLbl="asst0" presStyleIdx="1" presStyleCnt="2" custScaleY="75758" custLinFactX="100000" custLinFactNeighborX="129932" custLinFactNeighborY="-21532">
         <dgm:presLayoutVars>
           <dgm:chPref val="3"/>
         </dgm:presLayoutVars>
@@ -5947,7 +5959,7 @@
       <dgm:spPr/>
     </dgm:pt>
     <dgm:pt modelId="{80393DE7-7BF8-490B-85AA-AE304F92C9FD}" type="pres">
-      <dgm:prSet presAssocID="{B5202926-6E86-4922-8551-8036C509850F}" presName="rootText" presStyleLbl="node3" presStyleIdx="0" presStyleCnt="1" custScaleX="165952" custLinFactNeighborX="19599" custLinFactNeighborY="417">
+      <dgm:prSet presAssocID="{B5202926-6E86-4922-8551-8036C509850F}" presName="rootText" presStyleLbl="node3" presStyleIdx="0" presStyleCnt="1" custScaleX="165952" custLinFactNeighborX="77489" custLinFactNeighborY="-5520">
         <dgm:presLayoutVars>
           <dgm:chPref val="3"/>
         </dgm:presLayoutVars>
@@ -5962,40 +5974,8 @@
       <dgm:prSet presAssocID="{B5202926-6E86-4922-8551-8036C509850F}" presName="hierChild4" presStyleCnt="0"/>
       <dgm:spPr/>
     </dgm:pt>
-    <dgm:pt modelId="{97F54DAD-2288-4DFA-9FF0-A61C83CC57BE}" type="pres">
-      <dgm:prSet presAssocID="{232F2D12-B266-4E66-A1BE-58CC75210B1F}" presName="Name37" presStyleLbl="parChTrans1D4" presStyleIdx="0" presStyleCnt="8"/>
-      <dgm:spPr/>
-    </dgm:pt>
-    <dgm:pt modelId="{4038DC34-AAE3-42FA-8A55-877222044B2F}" type="pres">
-      <dgm:prSet presAssocID="{B99EF711-38F5-408B-A300-04D814531930}" presName="hierRoot2" presStyleCnt="0">
-        <dgm:presLayoutVars>
-          <dgm:hierBranch val="init"/>
-        </dgm:presLayoutVars>
-      </dgm:prSet>
-      <dgm:spPr/>
-    </dgm:pt>
-    <dgm:pt modelId="{79B0F173-AEC4-4611-9BAC-0A48BAEF1DDD}" type="pres">
-      <dgm:prSet presAssocID="{B99EF711-38F5-408B-A300-04D814531930}" presName="rootComposite" presStyleCnt="0"/>
-      <dgm:spPr/>
-    </dgm:pt>
-    <dgm:pt modelId="{D81848C2-FA38-4C2E-8E2D-B5596AE40639}" type="pres">
-      <dgm:prSet presAssocID="{B99EF711-38F5-408B-A300-04D814531930}" presName="rootText" presStyleLbl="node4" presStyleIdx="0" presStyleCnt="8" custScaleX="29152">
-        <dgm:presLayoutVars>
-          <dgm:chPref val="3"/>
-        </dgm:presLayoutVars>
-      </dgm:prSet>
-      <dgm:spPr/>
-    </dgm:pt>
-    <dgm:pt modelId="{63652939-FDFF-43A7-ADB2-94EE3765086A}" type="pres">
-      <dgm:prSet presAssocID="{B99EF711-38F5-408B-A300-04D814531930}" presName="rootConnector" presStyleLbl="node4" presStyleIdx="0" presStyleCnt="8"/>
-      <dgm:spPr/>
-    </dgm:pt>
-    <dgm:pt modelId="{D8CAF8BD-3385-4057-9CFC-F9BC6F0898BB}" type="pres">
-      <dgm:prSet presAssocID="{B99EF711-38F5-408B-A300-04D814531930}" presName="hierChild4" presStyleCnt="0"/>
-      <dgm:spPr/>
-    </dgm:pt>
     <dgm:pt modelId="{4E3AF6AE-6D8C-4F41-B343-799FE22315AC}" type="pres">
-      <dgm:prSet presAssocID="{26570A4A-6C62-49B2-BF11-ACA31D03AE62}" presName="Name37" presStyleLbl="parChTrans1D4" presStyleIdx="1" presStyleCnt="8"/>
+      <dgm:prSet presAssocID="{26570A4A-6C62-49B2-BF11-ACA31D03AE62}" presName="Name37" presStyleLbl="parChTrans1D4" presStyleIdx="0" presStyleCnt="3"/>
       <dgm:spPr/>
     </dgm:pt>
     <dgm:pt modelId="{005099B2-166F-41C1-9026-2FF1328D15FB}" type="pres">
@@ -6011,7 +5991,7 @@
       <dgm:spPr/>
     </dgm:pt>
     <dgm:pt modelId="{033FF6CA-EC02-4051-81C0-F5448C6B77AD}" type="pres">
-      <dgm:prSet presAssocID="{1BB50512-6DAC-4E63-9945-A468BFBA0A02}" presName="rootText" presStyleLbl="node4" presStyleIdx="1" presStyleCnt="8">
+      <dgm:prSet presAssocID="{1BB50512-6DAC-4E63-9945-A468BFBA0A02}" presName="rootText" presStyleLbl="node4" presStyleIdx="0" presStyleCnt="3" custLinFactX="-95815" custLinFactNeighborX="-100000" custLinFactNeighborY="-30856">
         <dgm:presLayoutVars>
           <dgm:chPref val="3"/>
         </dgm:presLayoutVars>
@@ -6019,7 +5999,7 @@
       <dgm:spPr/>
     </dgm:pt>
     <dgm:pt modelId="{57843E81-7A1B-4059-9083-9382F117766F}" type="pres">
-      <dgm:prSet presAssocID="{1BB50512-6DAC-4E63-9945-A468BFBA0A02}" presName="rootConnector" presStyleLbl="node4" presStyleIdx="1" presStyleCnt="8"/>
+      <dgm:prSet presAssocID="{1BB50512-6DAC-4E63-9945-A468BFBA0A02}" presName="rootConnector" presStyleLbl="node4" presStyleIdx="0" presStyleCnt="3"/>
       <dgm:spPr/>
     </dgm:pt>
     <dgm:pt modelId="{90B13741-BC5B-4862-81CA-2BD3569ACC92}" type="pres">
@@ -6030,44 +6010,8 @@
       <dgm:prSet presAssocID="{1BB50512-6DAC-4E63-9945-A468BFBA0A02}" presName="hierChild5" presStyleCnt="0"/>
       <dgm:spPr/>
     </dgm:pt>
-    <dgm:pt modelId="{9292C088-F84B-4D7D-8F8D-0AC4AC5228A7}" type="pres">
-      <dgm:prSet presAssocID="{B99EF711-38F5-408B-A300-04D814531930}" presName="hierChild5" presStyleCnt="0"/>
-      <dgm:spPr/>
-    </dgm:pt>
-    <dgm:pt modelId="{E8B31812-C6B9-4A23-8A37-26C76A9EB77B}" type="pres">
-      <dgm:prSet presAssocID="{451EF1C9-35F4-4B05-A20E-80E976B46F33}" presName="Name37" presStyleLbl="parChTrans1D4" presStyleIdx="2" presStyleCnt="8"/>
-      <dgm:spPr/>
-    </dgm:pt>
-    <dgm:pt modelId="{59BE3866-041F-4215-844B-7E10489201A7}" type="pres">
-      <dgm:prSet presAssocID="{EE5CE57F-B02C-4B87-949D-AF4C948F1807}" presName="hierRoot2" presStyleCnt="0">
-        <dgm:presLayoutVars>
-          <dgm:hierBranch val="init"/>
-        </dgm:presLayoutVars>
-      </dgm:prSet>
-      <dgm:spPr/>
-    </dgm:pt>
-    <dgm:pt modelId="{03F01797-B7D1-444A-BE67-5FD7150AB468}" type="pres">
-      <dgm:prSet presAssocID="{EE5CE57F-B02C-4B87-949D-AF4C948F1807}" presName="rootComposite" presStyleCnt="0"/>
-      <dgm:spPr/>
-    </dgm:pt>
-    <dgm:pt modelId="{2F1F0BB9-21C3-449A-9E10-78949014E7A3}" type="pres">
-      <dgm:prSet presAssocID="{EE5CE57F-B02C-4B87-949D-AF4C948F1807}" presName="rootText" presStyleLbl="node4" presStyleIdx="2" presStyleCnt="8" custScaleX="35754">
-        <dgm:presLayoutVars>
-          <dgm:chPref val="3"/>
-        </dgm:presLayoutVars>
-      </dgm:prSet>
-      <dgm:spPr/>
-    </dgm:pt>
-    <dgm:pt modelId="{DE16C734-20AE-4EBE-97ED-EE126020B379}" type="pres">
-      <dgm:prSet presAssocID="{EE5CE57F-B02C-4B87-949D-AF4C948F1807}" presName="rootConnector" presStyleLbl="node4" presStyleIdx="2" presStyleCnt="8"/>
-      <dgm:spPr/>
-    </dgm:pt>
-    <dgm:pt modelId="{C8BB8C17-E842-4BD9-89AD-DE275D854A61}" type="pres">
-      <dgm:prSet presAssocID="{EE5CE57F-B02C-4B87-949D-AF4C948F1807}" presName="hierChild4" presStyleCnt="0"/>
-      <dgm:spPr/>
-    </dgm:pt>
     <dgm:pt modelId="{A5BC6750-D973-4691-B531-DA3B8D5BB02F}" type="pres">
-      <dgm:prSet presAssocID="{0F05E6D1-DB2D-4E9B-A00A-E452D5E7EF1D}" presName="Name37" presStyleLbl="parChTrans1D4" presStyleIdx="3" presStyleCnt="8"/>
+      <dgm:prSet presAssocID="{0F05E6D1-DB2D-4E9B-A00A-E452D5E7EF1D}" presName="Name37" presStyleLbl="parChTrans1D4" presStyleIdx="1" presStyleCnt="3"/>
       <dgm:spPr/>
     </dgm:pt>
     <dgm:pt modelId="{AA52C0C3-4E13-4179-9912-B3764B7A9D1C}" type="pres">
@@ -6083,7 +6027,7 @@
       <dgm:spPr/>
     </dgm:pt>
     <dgm:pt modelId="{09425E6D-D055-45CF-B127-7620E39A2E22}" type="pres">
-      <dgm:prSet presAssocID="{50D6B5AC-D1C5-45BD-A982-0CBE524DAF69}" presName="rootText" presStyleLbl="node4" presStyleIdx="3" presStyleCnt="8">
+      <dgm:prSet presAssocID="{50D6B5AC-D1C5-45BD-A982-0CBE524DAF69}" presName="rootText" presStyleLbl="node4" presStyleIdx="1" presStyleCnt="3" custLinFactNeighborX="-76191" custLinFactNeighborY="-26681">
         <dgm:presLayoutVars>
           <dgm:chPref val="3"/>
         </dgm:presLayoutVars>
@@ -6091,7 +6035,7 @@
       <dgm:spPr/>
     </dgm:pt>
     <dgm:pt modelId="{E817BDF3-E4E5-419E-96FF-3D5560EF3702}" type="pres">
-      <dgm:prSet presAssocID="{50D6B5AC-D1C5-45BD-A982-0CBE524DAF69}" presName="rootConnector" presStyleLbl="node4" presStyleIdx="3" presStyleCnt="8"/>
+      <dgm:prSet presAssocID="{50D6B5AC-D1C5-45BD-A982-0CBE524DAF69}" presName="rootConnector" presStyleLbl="node4" presStyleIdx="1" presStyleCnt="3"/>
       <dgm:spPr/>
     </dgm:pt>
     <dgm:pt modelId="{45E9848C-964B-4F1A-A20B-911953485598}" type="pres">
@@ -6102,44 +6046,8 @@
       <dgm:prSet presAssocID="{50D6B5AC-D1C5-45BD-A982-0CBE524DAF69}" presName="hierChild5" presStyleCnt="0"/>
       <dgm:spPr/>
     </dgm:pt>
-    <dgm:pt modelId="{7E963F6E-B2AB-4DF6-AC8C-0781AAD5D349}" type="pres">
-      <dgm:prSet presAssocID="{EE5CE57F-B02C-4B87-949D-AF4C948F1807}" presName="hierChild5" presStyleCnt="0"/>
-      <dgm:spPr/>
-    </dgm:pt>
-    <dgm:pt modelId="{40D9149B-42EA-4D12-9BD9-B66DD8D404AA}" type="pres">
-      <dgm:prSet presAssocID="{F267E0E4-2AC9-4B70-B8A9-BCC5B9705E44}" presName="Name37" presStyleLbl="parChTrans1D4" presStyleIdx="4" presStyleCnt="8"/>
-      <dgm:spPr/>
-    </dgm:pt>
-    <dgm:pt modelId="{5E777556-B1F3-4745-B550-0608C021B82C}" type="pres">
-      <dgm:prSet presAssocID="{C87FCCE5-DB42-4F6C-BB71-20DE1ECB0399}" presName="hierRoot2" presStyleCnt="0">
-        <dgm:presLayoutVars>
-          <dgm:hierBranch val="init"/>
-        </dgm:presLayoutVars>
-      </dgm:prSet>
-      <dgm:spPr/>
-    </dgm:pt>
-    <dgm:pt modelId="{C0899E85-8140-4C49-9EA7-E19EA03428E6}" type="pres">
-      <dgm:prSet presAssocID="{C87FCCE5-DB42-4F6C-BB71-20DE1ECB0399}" presName="rootComposite" presStyleCnt="0"/>
-      <dgm:spPr/>
-    </dgm:pt>
-    <dgm:pt modelId="{CABE9EB3-2442-44AE-9DE8-620C732EB3FB}" type="pres">
-      <dgm:prSet presAssocID="{C87FCCE5-DB42-4F6C-BB71-20DE1ECB0399}" presName="rootText" presStyleLbl="node4" presStyleIdx="4" presStyleCnt="8" custScaleX="37621">
-        <dgm:presLayoutVars>
-          <dgm:chPref val="3"/>
-        </dgm:presLayoutVars>
-      </dgm:prSet>
-      <dgm:spPr/>
-    </dgm:pt>
-    <dgm:pt modelId="{E59532B6-0B76-453B-8BF0-85D2D8AB3183}" type="pres">
-      <dgm:prSet presAssocID="{C87FCCE5-DB42-4F6C-BB71-20DE1ECB0399}" presName="rootConnector" presStyleLbl="node4" presStyleIdx="4" presStyleCnt="8"/>
-      <dgm:spPr/>
-    </dgm:pt>
-    <dgm:pt modelId="{DF408E0A-6242-49FD-A4FD-99AF6151E456}" type="pres">
-      <dgm:prSet presAssocID="{C87FCCE5-DB42-4F6C-BB71-20DE1ECB0399}" presName="hierChild4" presStyleCnt="0"/>
-      <dgm:spPr/>
-    </dgm:pt>
     <dgm:pt modelId="{77CA0A03-3049-4031-813E-7DDA42DCDDE1}" type="pres">
-      <dgm:prSet presAssocID="{450994FB-486E-4841-9873-F735A8973A33}" presName="Name37" presStyleLbl="parChTrans1D4" presStyleIdx="5" presStyleCnt="8"/>
+      <dgm:prSet presAssocID="{450994FB-486E-4841-9873-F735A8973A33}" presName="Name37" presStyleLbl="parChTrans1D4" presStyleIdx="2" presStyleCnt="3"/>
       <dgm:spPr/>
     </dgm:pt>
     <dgm:pt modelId="{BCBFDFCD-B3E7-4FEE-9733-5BA0172AA314}" type="pres">
@@ -6155,7 +6063,7 @@
       <dgm:spPr/>
     </dgm:pt>
     <dgm:pt modelId="{2DAA5805-09BA-49A4-8124-CA564C0F9AB6}" type="pres">
-      <dgm:prSet presAssocID="{1181A08A-6413-4B17-9E7A-D7D3A2B52815}" presName="rootText" presStyleLbl="node4" presStyleIdx="5" presStyleCnt="8">
+      <dgm:prSet presAssocID="{1181A08A-6413-4B17-9E7A-D7D3A2B52815}" presName="rootText" presStyleLbl="node4" presStyleIdx="2" presStyleCnt="3" custLinFactX="94450" custLinFactY="-100000" custLinFactNeighborX="100000" custLinFactNeighborY="-170152">
         <dgm:presLayoutVars>
           <dgm:chPref val="3"/>
         </dgm:presLayoutVars>
@@ -6163,7 +6071,7 @@
       <dgm:spPr/>
     </dgm:pt>
     <dgm:pt modelId="{2986AD5B-BF85-4E8F-84F8-D32BABF670C5}" type="pres">
-      <dgm:prSet presAssocID="{1181A08A-6413-4B17-9E7A-D7D3A2B52815}" presName="rootConnector" presStyleLbl="node4" presStyleIdx="5" presStyleCnt="8"/>
+      <dgm:prSet presAssocID="{1181A08A-6413-4B17-9E7A-D7D3A2B52815}" presName="rootConnector" presStyleLbl="node4" presStyleIdx="2" presStyleCnt="3"/>
       <dgm:spPr/>
     </dgm:pt>
     <dgm:pt modelId="{4E9C1D5E-5B79-4539-B624-43C441F6C9FD}" type="pres">
@@ -6172,82 +6080,6 @@
     </dgm:pt>
     <dgm:pt modelId="{12E7DBAF-A8ED-459F-B269-2B1384BA3991}" type="pres">
       <dgm:prSet presAssocID="{1181A08A-6413-4B17-9E7A-D7D3A2B52815}" presName="hierChild5" presStyleCnt="0"/>
-      <dgm:spPr/>
-    </dgm:pt>
-    <dgm:pt modelId="{BEC1CA06-91A6-4DAD-B1BC-2FE289952152}" type="pres">
-      <dgm:prSet presAssocID="{C87FCCE5-DB42-4F6C-BB71-20DE1ECB0399}" presName="hierChild5" presStyleCnt="0"/>
-      <dgm:spPr/>
-    </dgm:pt>
-    <dgm:pt modelId="{66DAE163-3276-4721-9A72-73A2795B4FE5}" type="pres">
-      <dgm:prSet presAssocID="{CF0FB0D5-7080-4F13-8261-FF373B8D66FB}" presName="Name37" presStyleLbl="parChTrans1D4" presStyleIdx="6" presStyleCnt="8"/>
-      <dgm:spPr/>
-    </dgm:pt>
-    <dgm:pt modelId="{D0607C08-1F07-481C-99B3-58BCDAF102A8}" type="pres">
-      <dgm:prSet presAssocID="{9B0F4859-2D5C-41EC-9275-A5A63A363B2C}" presName="hierRoot2" presStyleCnt="0">
-        <dgm:presLayoutVars>
-          <dgm:hierBranch val="init"/>
-        </dgm:presLayoutVars>
-      </dgm:prSet>
-      <dgm:spPr/>
-    </dgm:pt>
-    <dgm:pt modelId="{64F07159-2B8A-4AD6-8F6A-73D39203C234}" type="pres">
-      <dgm:prSet presAssocID="{9B0F4859-2D5C-41EC-9275-A5A63A363B2C}" presName="rootComposite" presStyleCnt="0"/>
-      <dgm:spPr/>
-    </dgm:pt>
-    <dgm:pt modelId="{01FE540D-81A1-4125-8D1A-48CA313D1D54}" type="pres">
-      <dgm:prSet presAssocID="{9B0F4859-2D5C-41EC-9275-A5A63A363B2C}" presName="rootText" presStyleLbl="node4" presStyleIdx="6" presStyleCnt="8" custScaleX="39716">
-        <dgm:presLayoutVars>
-          <dgm:chPref val="3"/>
-        </dgm:presLayoutVars>
-      </dgm:prSet>
-      <dgm:spPr/>
-    </dgm:pt>
-    <dgm:pt modelId="{BA5FC0E3-ABFB-4B9B-935C-DE8FD20CEF38}" type="pres">
-      <dgm:prSet presAssocID="{9B0F4859-2D5C-41EC-9275-A5A63A363B2C}" presName="rootConnector" presStyleLbl="node4" presStyleIdx="6" presStyleCnt="8"/>
-      <dgm:spPr/>
-    </dgm:pt>
-    <dgm:pt modelId="{3013B6E7-FD40-4506-ACFA-1FCCC1A2B747}" type="pres">
-      <dgm:prSet presAssocID="{9B0F4859-2D5C-41EC-9275-A5A63A363B2C}" presName="hierChild4" presStyleCnt="0"/>
-      <dgm:spPr/>
-    </dgm:pt>
-    <dgm:pt modelId="{5F7ED92B-649C-4AEF-AF51-99D9A0EB95CA}" type="pres">
-      <dgm:prSet presAssocID="{98C72BAB-ADA7-40A0-B5C5-C12E2E5C3B3F}" presName="Name37" presStyleLbl="parChTrans1D4" presStyleIdx="7" presStyleCnt="8"/>
-      <dgm:spPr/>
-    </dgm:pt>
-    <dgm:pt modelId="{4363EBD5-29F8-4455-84C8-23E0B2DBD768}" type="pres">
-      <dgm:prSet presAssocID="{DA9C5384-D1B4-4465-9C8F-4DDED002166D}" presName="hierRoot2" presStyleCnt="0">
-        <dgm:presLayoutVars>
-          <dgm:hierBranch val="init"/>
-        </dgm:presLayoutVars>
-      </dgm:prSet>
-      <dgm:spPr/>
-    </dgm:pt>
-    <dgm:pt modelId="{F5330B2E-9B96-47ED-BA98-3F0751B72793}" type="pres">
-      <dgm:prSet presAssocID="{DA9C5384-D1B4-4465-9C8F-4DDED002166D}" presName="rootComposite" presStyleCnt="0"/>
-      <dgm:spPr/>
-    </dgm:pt>
-    <dgm:pt modelId="{C03B9971-74F6-4847-9B4C-1E7A5A705E99}" type="pres">
-      <dgm:prSet presAssocID="{DA9C5384-D1B4-4465-9C8F-4DDED002166D}" presName="rootText" presStyleLbl="node4" presStyleIdx="7" presStyleCnt="8" custLinFactNeighborX="19599" custLinFactNeighborY="417">
-        <dgm:presLayoutVars>
-          <dgm:chPref val="3"/>
-        </dgm:presLayoutVars>
-      </dgm:prSet>
-      <dgm:spPr/>
-    </dgm:pt>
-    <dgm:pt modelId="{27C2CCFE-96E5-47B7-9127-D236F747D6CC}" type="pres">
-      <dgm:prSet presAssocID="{DA9C5384-D1B4-4465-9C8F-4DDED002166D}" presName="rootConnector" presStyleLbl="node4" presStyleIdx="7" presStyleCnt="8"/>
-      <dgm:spPr/>
-    </dgm:pt>
-    <dgm:pt modelId="{D765DFB8-489E-47C1-9A72-50588D2433F7}" type="pres">
-      <dgm:prSet presAssocID="{DA9C5384-D1B4-4465-9C8F-4DDED002166D}" presName="hierChild4" presStyleCnt="0"/>
-      <dgm:spPr/>
-    </dgm:pt>
-    <dgm:pt modelId="{EDBABC33-51C6-4987-B6B2-3A79CB37F4B0}" type="pres">
-      <dgm:prSet presAssocID="{DA9C5384-D1B4-4465-9C8F-4DDED002166D}" presName="hierChild5" presStyleCnt="0"/>
-      <dgm:spPr/>
-    </dgm:pt>
-    <dgm:pt modelId="{07304C04-9DEC-4F5A-B815-C7C8975674ED}" type="pres">
-      <dgm:prSet presAssocID="{9B0F4859-2D5C-41EC-9275-A5A63A363B2C}" presName="hierChild5" presStyleCnt="0"/>
       <dgm:spPr/>
     </dgm:pt>
     <dgm:pt modelId="{589DCB36-0A20-4380-87CD-85C5F95A2E9D}" type="pres">
@@ -6260,54 +6092,34 @@
     </dgm:pt>
   </dgm:ptLst>
   <dgm:cxnLst>
+    <dgm:cxn modelId="{35F9D301-F377-420F-B226-1BECB1960F09}" type="presOf" srcId="{450994FB-486E-4841-9873-F735A8973A33}" destId="{77CA0A03-3049-4031-813E-7DDA42DCDDE1}" srcOrd="0" destOrd="0" presId="urn:microsoft.com/office/officeart/2005/8/layout/orgChart1"/>
+    <dgm:cxn modelId="{ABDDE60C-F73D-46B3-BEF0-4AB5F5F5F2B2}" type="presOf" srcId="{1181A08A-6413-4B17-9E7A-D7D3A2B52815}" destId="{2986AD5B-BF85-4E8F-84F8-D32BABF670C5}" srcOrd="1" destOrd="0" presId="urn:microsoft.com/office/officeart/2005/8/layout/orgChart1"/>
     <dgm:cxn modelId="{F0EC9F11-F32E-4170-85CF-8508D290F31B}" type="presOf" srcId="{0AEA36DB-5930-4770-BE81-486AE7C709FE}" destId="{6E77C367-38DF-41C6-8ABB-6A8A627AF17C}" srcOrd="1" destOrd="0" presId="urn:microsoft.com/office/officeart/2005/8/layout/orgChart1"/>
-    <dgm:cxn modelId="{5E2B2615-139D-4881-9E10-D88C7CD57DE9}" type="presOf" srcId="{9B0F4859-2D5C-41EC-9275-A5A63A363B2C}" destId="{01FE540D-81A1-4125-8D1A-48CA313D1D54}" srcOrd="0" destOrd="0" presId="urn:microsoft.com/office/officeart/2005/8/layout/orgChart1"/>
+    <dgm:cxn modelId="{F529D913-587B-4390-AEB6-1CE0E38C7FEF}" type="presOf" srcId="{1181A08A-6413-4B17-9E7A-D7D3A2B52815}" destId="{2DAA5805-09BA-49A4-8124-CA564C0F9AB6}" srcOrd="0" destOrd="0" presId="urn:microsoft.com/office/officeart/2005/8/layout/orgChart1"/>
     <dgm:cxn modelId="{6D57F71C-BAB9-43D4-944E-7FB5C6747B4A}" srcId="{700A3444-0A7D-4C70-96BC-C27A6886108A}" destId="{B030C0B8-2CA6-4DA4-989B-D326C36A35AB}" srcOrd="0" destOrd="0" parTransId="{1E0F6394-A22F-405D-ABB6-5646877B77E3}" sibTransId="{5AB298F0-60B1-404A-BC3D-48A766CE9C00}"/>
     <dgm:cxn modelId="{F8944924-07D4-41E1-AB70-93D7C9BD98A1}" type="presOf" srcId="{B030C0B8-2CA6-4DA4-989B-D326C36A35AB}" destId="{F6AC0A8C-EA11-4BFD-8573-0E89C3D29152}" srcOrd="0" destOrd="0" presId="urn:microsoft.com/office/officeart/2005/8/layout/orgChart1"/>
     <dgm:cxn modelId="{086D472C-F8FA-4169-AF7F-F548DA931371}" type="presOf" srcId="{8742FB95-2E15-4D23-A601-146EDD728EC8}" destId="{E93EC05F-5988-49A6-9538-B52EE9310469}" srcOrd="0" destOrd="0" presId="urn:microsoft.com/office/officeart/2005/8/layout/orgChart1"/>
-    <dgm:cxn modelId="{6D9FE12F-0028-422C-8FEC-5B61A3791D6D}" type="presOf" srcId="{450994FB-486E-4841-9873-F735A8973A33}" destId="{77CA0A03-3049-4031-813E-7DDA42DCDDE1}" srcOrd="0" destOrd="0" presId="urn:microsoft.com/office/officeart/2005/8/layout/orgChart1"/>
     <dgm:cxn modelId="{2A26373B-195F-4100-B0B7-1A34CB1294B7}" type="presOf" srcId="{B030C0B8-2CA6-4DA4-989B-D326C36A35AB}" destId="{02FCC675-D8A7-40A7-8ED0-C8D98E9AB164}" srcOrd="1" destOrd="0" presId="urn:microsoft.com/office/officeart/2005/8/layout/orgChart1"/>
-    <dgm:cxn modelId="{B271F964-A2BB-4BB1-97F1-9F6D6A508223}" type="presOf" srcId="{1BB50512-6DAC-4E63-9945-A468BFBA0A02}" destId="{033FF6CA-EC02-4051-81C0-F5448C6B77AD}" srcOrd="0" destOrd="0" presId="urn:microsoft.com/office/officeart/2005/8/layout/orgChart1"/>
-    <dgm:cxn modelId="{1E532365-557B-49EE-9B70-AFB98C2F69B8}" type="presOf" srcId="{C87FCCE5-DB42-4F6C-BB71-20DE1ECB0399}" destId="{E59532B6-0B76-453B-8BF0-85D2D8AB3183}" srcOrd="1" destOrd="0" presId="urn:microsoft.com/office/officeart/2005/8/layout/orgChart1"/>
+    <dgm:cxn modelId="{E5F7C962-408F-466E-8534-3309E0EF3001}" type="presOf" srcId="{1BB50512-6DAC-4E63-9945-A468BFBA0A02}" destId="{57843E81-7A1B-4059-9083-9382F117766F}" srcOrd="1" destOrd="0" presId="urn:microsoft.com/office/officeart/2005/8/layout/orgChart1"/>
+    <dgm:cxn modelId="{3AC56169-BD48-462D-A47B-01224C69BD39}" type="presOf" srcId="{50D6B5AC-D1C5-45BD-A982-0CBE524DAF69}" destId="{E817BDF3-E4E5-419E-96FF-3D5560EF3702}" srcOrd="1" destOrd="0" presId="urn:microsoft.com/office/officeart/2005/8/layout/orgChart1"/>
     <dgm:cxn modelId="{B89FFB6C-48EB-4E70-8E6A-EDAFA3E1CC9A}" srcId="{0AEA36DB-5930-4770-BE81-486AE7C709FE}" destId="{B5202926-6E86-4922-8551-8036C509850F}" srcOrd="0" destOrd="0" parTransId="{8742FB95-2E15-4D23-A601-146EDD728EC8}" sibTransId="{25A3C446-560B-411F-9FE5-58004603F694}"/>
-    <dgm:cxn modelId="{422E3C71-0086-4505-A26D-11C036CE0B49}" type="presOf" srcId="{1BB50512-6DAC-4E63-9945-A468BFBA0A02}" destId="{57843E81-7A1B-4059-9083-9382F117766F}" srcOrd="1" destOrd="0" presId="urn:microsoft.com/office/officeart/2005/8/layout/orgChart1"/>
-    <dgm:cxn modelId="{03E70A56-2724-4D84-8939-335184F8A7D7}" srcId="{B5202926-6E86-4922-8551-8036C509850F}" destId="{C87FCCE5-DB42-4F6C-BB71-20DE1ECB0399}" srcOrd="2" destOrd="0" parTransId="{F267E0E4-2AC9-4B70-B8A9-BCC5B9705E44}" sibTransId="{B88141C9-C31D-4E5F-888F-07DFB2EBCD23}"/>
-    <dgm:cxn modelId="{23E8E277-150B-4495-884C-EBF860CBCA8D}" type="presOf" srcId="{EE5CE57F-B02C-4B87-949D-AF4C948F1807}" destId="{2F1F0BB9-21C3-449A-9E10-78949014E7A3}" srcOrd="0" destOrd="0" presId="urn:microsoft.com/office/officeart/2005/8/layout/orgChart1"/>
-    <dgm:cxn modelId="{2FB71D7A-2505-4696-845C-24AD8DAD1B6E}" type="presOf" srcId="{C87FCCE5-DB42-4F6C-BB71-20DE1ECB0399}" destId="{CABE9EB3-2442-44AE-9DE8-620C732EB3FB}" srcOrd="0" destOrd="0" presId="urn:microsoft.com/office/officeart/2005/8/layout/orgChart1"/>
-    <dgm:cxn modelId="{EA995A7D-0C8B-4113-B7DA-DD8D385E2A54}" type="presOf" srcId="{B99EF711-38F5-408B-A300-04D814531930}" destId="{D81848C2-FA38-4C2E-8E2D-B5596AE40639}" srcOrd="0" destOrd="0" presId="urn:microsoft.com/office/officeart/2005/8/layout/orgChart1"/>
+    <dgm:cxn modelId="{24CDD94E-3E36-4160-85A5-E02940E682F2}" type="presOf" srcId="{50D6B5AC-D1C5-45BD-A982-0CBE524DAF69}" destId="{09425E6D-D055-45CF-B127-7620E39A2E22}" srcOrd="0" destOrd="0" presId="urn:microsoft.com/office/officeart/2005/8/layout/orgChart1"/>
+    <dgm:cxn modelId="{31C4CB7B-D31E-46CF-AC0C-18CE7C3C1D8A}" type="presOf" srcId="{26570A4A-6C62-49B2-BF11-ACA31D03AE62}" destId="{4E3AF6AE-6D8C-4F41-B343-799FE22315AC}" srcOrd="0" destOrd="0" presId="urn:microsoft.com/office/officeart/2005/8/layout/orgChart1"/>
     <dgm:cxn modelId="{155FA87F-E781-45C9-89DF-0488175C692B}" srcId="{6B8A601D-0BCD-4796-802B-25A3908D2377}" destId="{700A3444-0A7D-4C70-96BC-C27A6886108A}" srcOrd="0" destOrd="0" parTransId="{DE5715E1-ACDC-4A54-9B2D-EAF86BC6D8D9}" sibTransId="{07073C07-E4A7-4AD9-9673-8303DF535A1A}"/>
-    <dgm:cxn modelId="{12BE1E82-3E17-43B6-91C6-86A342106B63}" srcId="{B5202926-6E86-4922-8551-8036C509850F}" destId="{EE5CE57F-B02C-4B87-949D-AF4C948F1807}" srcOrd="1" destOrd="0" parTransId="{451EF1C9-35F4-4B05-A20E-80E976B46F33}" sibTransId="{DE14C78F-20BA-445C-96A2-334A2323FA47}"/>
     <dgm:cxn modelId="{16E63284-A0E6-418F-B618-F46449D1C186}" type="presOf" srcId="{D3383EFC-58BE-4758-9A27-52C015BD1BCE}" destId="{92421D26-F671-413A-852A-0FE6AE3D7A3C}" srcOrd="0" destOrd="0" presId="urn:microsoft.com/office/officeart/2005/8/layout/orgChart1"/>
-    <dgm:cxn modelId="{7DB7478A-D8FC-44E1-96E4-303618BDA1BF}" type="presOf" srcId="{50D6B5AC-D1C5-45BD-A982-0CBE524DAF69}" destId="{09425E6D-D055-45CF-B127-7620E39A2E22}" srcOrd="0" destOrd="0" presId="urn:microsoft.com/office/officeart/2005/8/layout/orgChart1"/>
     <dgm:cxn modelId="{77E3928B-2C87-46C4-87F2-D8D140C7B421}" type="presOf" srcId="{1E0F6394-A22F-405D-ABB6-5646877B77E3}" destId="{1ECAA942-E6C0-45B2-8571-3DF783FC399F}" srcOrd="0" destOrd="0" presId="urn:microsoft.com/office/officeart/2005/8/layout/orgChart1"/>
-    <dgm:cxn modelId="{F02ADA8C-EEDB-4498-93A3-A4672D57C722}" type="presOf" srcId="{F267E0E4-2AC9-4B70-B8A9-BCC5B9705E44}" destId="{40D9149B-42EA-4D12-9BD9-B66DD8D404AA}" srcOrd="0" destOrd="0" presId="urn:microsoft.com/office/officeart/2005/8/layout/orgChart1"/>
     <dgm:cxn modelId="{7F891692-8BFA-40BF-A462-CC45E5D930D1}" type="presOf" srcId="{700A3444-0A7D-4C70-96BC-C27A6886108A}" destId="{027A26F0-60B4-4CB7-83AB-1D8BFEACFBBF}" srcOrd="1" destOrd="0" presId="urn:microsoft.com/office/officeart/2005/8/layout/orgChart1"/>
-    <dgm:cxn modelId="{EA612397-F2F6-4669-BBA3-8390686C8727}" srcId="{B5202926-6E86-4922-8551-8036C509850F}" destId="{B99EF711-38F5-408B-A300-04D814531930}" srcOrd="0" destOrd="0" parTransId="{232F2D12-B266-4E66-A1BE-58CC75210B1F}" sibTransId="{1463E49B-3D21-410E-B76A-19807924A1C2}"/>
-    <dgm:cxn modelId="{E83E7E97-1186-4710-800D-8872F9B8C36F}" type="presOf" srcId="{CF0FB0D5-7080-4F13-8261-FF373B8D66FB}" destId="{66DAE163-3276-4721-9A72-73A2795B4FE5}" srcOrd="0" destOrd="0" presId="urn:microsoft.com/office/officeart/2005/8/layout/orgChart1"/>
-    <dgm:cxn modelId="{8A2E389B-FA40-4292-B559-322D40CCF6DC}" type="presOf" srcId="{451EF1C9-35F4-4B05-A20E-80E976B46F33}" destId="{E8B31812-C6B9-4A23-8A37-26C76A9EB77B}" srcOrd="0" destOrd="0" presId="urn:microsoft.com/office/officeart/2005/8/layout/orgChart1"/>
-    <dgm:cxn modelId="{8C2E179E-90DF-416B-9A91-CC48854D10A8}" type="presOf" srcId="{1181A08A-6413-4B17-9E7A-D7D3A2B52815}" destId="{2DAA5805-09BA-49A4-8124-CA564C0F9AB6}" srcOrd="0" destOrd="0" presId="urn:microsoft.com/office/officeart/2005/8/layout/orgChart1"/>
     <dgm:cxn modelId="{DE85299F-F7F1-4744-B831-6A0F2A7ADE32}" type="presOf" srcId="{B5202926-6E86-4922-8551-8036C509850F}" destId="{264A401C-87B9-4B6B-AB34-6E9E43C85ABC}" srcOrd="1" destOrd="0" presId="urn:microsoft.com/office/officeart/2005/8/layout/orgChart1"/>
-    <dgm:cxn modelId="{C3E4C79F-A249-4FB2-BB78-CD5F12767793}" type="presOf" srcId="{98C72BAB-ADA7-40A0-B5C5-C12E2E5C3B3F}" destId="{5F7ED92B-649C-4AEF-AF51-99D9A0EB95CA}" srcOrd="0" destOrd="0" presId="urn:microsoft.com/office/officeart/2005/8/layout/orgChart1"/>
-    <dgm:cxn modelId="{FFDFB2A1-FCE0-4C03-896C-6853D29723AD}" type="presOf" srcId="{232F2D12-B266-4E66-A1BE-58CC75210B1F}" destId="{97F54DAD-2288-4DFA-9FF0-A61C83CC57BE}" srcOrd="0" destOrd="0" presId="urn:microsoft.com/office/officeart/2005/8/layout/orgChart1"/>
-    <dgm:cxn modelId="{98EC6FA3-649F-42CC-9D73-F04C6005E4F0}" srcId="{C87FCCE5-DB42-4F6C-BB71-20DE1ECB0399}" destId="{1181A08A-6413-4B17-9E7A-D7D3A2B52815}" srcOrd="0" destOrd="0" parTransId="{450994FB-486E-4841-9873-F735A8973A33}" sibTransId="{4EB74FBC-D1BF-41FD-BE7E-41CFDEC0B085}"/>
-    <dgm:cxn modelId="{0D1A6BA7-62F3-480C-8284-F1182529A6CE}" type="presOf" srcId="{0F05E6D1-DB2D-4E9B-A00A-E452D5E7EF1D}" destId="{A5BC6750-D973-4691-B531-DA3B8D5BB02F}" srcOrd="0" destOrd="0" presId="urn:microsoft.com/office/officeart/2005/8/layout/orgChart1"/>
-    <dgm:cxn modelId="{21301DA8-F4AE-4147-9B98-CBF1948D2CC2}" type="presOf" srcId="{1181A08A-6413-4B17-9E7A-D7D3A2B52815}" destId="{2986AD5B-BF85-4E8F-84F8-D32BABF670C5}" srcOrd="1" destOrd="0" presId="urn:microsoft.com/office/officeart/2005/8/layout/orgChart1"/>
-    <dgm:cxn modelId="{C15F8BAE-E061-4571-8BF0-226D5D1492D2}" srcId="{B99EF711-38F5-408B-A300-04D814531930}" destId="{1BB50512-6DAC-4E63-9945-A468BFBA0A02}" srcOrd="0" destOrd="0" parTransId="{26570A4A-6C62-49B2-BF11-ACA31D03AE62}" sibTransId="{2A6DABE5-7AB5-44AC-BA7D-6D27F4F63B60}"/>
-    <dgm:cxn modelId="{C49897B6-692B-40E1-B0B7-4D32FFE095C4}" type="presOf" srcId="{50D6B5AC-D1C5-45BD-A982-0CBE524DAF69}" destId="{E817BDF3-E4E5-419E-96FF-3D5560EF3702}" srcOrd="1" destOrd="0" presId="urn:microsoft.com/office/officeart/2005/8/layout/orgChart1"/>
+    <dgm:cxn modelId="{98EC6FA3-649F-42CC-9D73-F04C6005E4F0}" srcId="{B5202926-6E86-4922-8551-8036C509850F}" destId="{1181A08A-6413-4B17-9E7A-D7D3A2B52815}" srcOrd="2" destOrd="0" parTransId="{450994FB-486E-4841-9873-F735A8973A33}" sibTransId="{4EB74FBC-D1BF-41FD-BE7E-41CFDEC0B085}"/>
+    <dgm:cxn modelId="{C15F8BAE-E061-4571-8BF0-226D5D1492D2}" srcId="{B5202926-6E86-4922-8551-8036C509850F}" destId="{1BB50512-6DAC-4E63-9945-A468BFBA0A02}" srcOrd="0" destOrd="0" parTransId="{26570A4A-6C62-49B2-BF11-ACA31D03AE62}" sibTransId="{2A6DABE5-7AB5-44AC-BA7D-6D27F4F63B60}"/>
     <dgm:cxn modelId="{FE40F3B9-AE81-45D0-AC25-75E29ED87036}" type="presOf" srcId="{B5202926-6E86-4922-8551-8036C509850F}" destId="{80393DE7-7BF8-490B-85AA-AE304F92C9FD}" srcOrd="0" destOrd="0" presId="urn:microsoft.com/office/officeart/2005/8/layout/orgChart1"/>
-    <dgm:cxn modelId="{9C79D7BC-B283-4731-8D97-6CCFDA628E49}" type="presOf" srcId="{9B0F4859-2D5C-41EC-9275-A5A63A363B2C}" destId="{BA5FC0E3-ABFB-4B9B-935C-DE8FD20CEF38}" srcOrd="1" destOrd="0" presId="urn:microsoft.com/office/officeart/2005/8/layout/orgChart1"/>
-    <dgm:cxn modelId="{F7E1C8BF-1F3F-4013-AAEC-EB6343D49641}" type="presOf" srcId="{B99EF711-38F5-408B-A300-04D814531930}" destId="{63652939-FDFF-43A7-ADB2-94EE3765086A}" srcOrd="1" destOrd="0" presId="urn:microsoft.com/office/officeart/2005/8/layout/orgChart1"/>
-    <dgm:cxn modelId="{0E5B63C1-4860-427D-A338-DE1020D3C6A3}" type="presOf" srcId="{26570A4A-6C62-49B2-BF11-ACA31D03AE62}" destId="{4E3AF6AE-6D8C-4F41-B343-799FE22315AC}" srcOrd="0" destOrd="0" presId="urn:microsoft.com/office/officeart/2005/8/layout/orgChart1"/>
-    <dgm:cxn modelId="{470747D1-53B7-423D-9552-67D11262A91A}" srcId="{EE5CE57F-B02C-4B87-949D-AF4C948F1807}" destId="{50D6B5AC-D1C5-45BD-A982-0CBE524DAF69}" srcOrd="0" destOrd="0" parTransId="{0F05E6D1-DB2D-4E9B-A00A-E452D5E7EF1D}" sibTransId="{9756C0B1-145D-4CE2-B0B9-25F04AF517C5}"/>
-    <dgm:cxn modelId="{A9D4C2DA-4028-4523-AFC0-194FC761FD02}" type="presOf" srcId="{DA9C5384-D1B4-4465-9C8F-4DDED002166D}" destId="{27C2CCFE-96E5-47B7-9127-D236F747D6CC}" srcOrd="1" destOrd="0" presId="urn:microsoft.com/office/officeart/2005/8/layout/orgChart1"/>
+    <dgm:cxn modelId="{0FE40DD1-8309-4C0A-B87E-D1FE62025E17}" type="presOf" srcId="{0F05E6D1-DB2D-4E9B-A00A-E452D5E7EF1D}" destId="{A5BC6750-D973-4691-B531-DA3B8D5BB02F}" srcOrd="0" destOrd="0" presId="urn:microsoft.com/office/officeart/2005/8/layout/orgChart1"/>
+    <dgm:cxn modelId="{470747D1-53B7-423D-9552-67D11262A91A}" srcId="{B5202926-6E86-4922-8551-8036C509850F}" destId="{50D6B5AC-D1C5-45BD-A982-0CBE524DAF69}" srcOrd="1" destOrd="0" parTransId="{0F05E6D1-DB2D-4E9B-A00A-E452D5E7EF1D}" sibTransId="{9756C0B1-145D-4CE2-B0B9-25F04AF517C5}"/>
     <dgm:cxn modelId="{690090DB-2797-492C-AFFD-3D16E6A233E8}" type="presOf" srcId="{0AEA36DB-5930-4770-BE81-486AE7C709FE}" destId="{2060B5FA-DC89-41B4-AE88-DEB74B76641D}" srcOrd="0" destOrd="0" presId="urn:microsoft.com/office/officeart/2005/8/layout/orgChart1"/>
-    <dgm:cxn modelId="{898698E8-61F0-43D7-88B5-F087F6F740A9}" type="presOf" srcId="{DA9C5384-D1B4-4465-9C8F-4DDED002166D}" destId="{C03B9971-74F6-4847-9B4C-1E7A5A705E99}" srcOrd="0" destOrd="0" presId="urn:microsoft.com/office/officeart/2005/8/layout/orgChart1"/>
     <dgm:cxn modelId="{024C92F2-7278-477B-8FC7-F353CE8A6C1D}" type="presOf" srcId="{6B8A601D-0BCD-4796-802B-25A3908D2377}" destId="{416678C5-9ED2-4241-BBB7-953DFA4AD12D}" srcOrd="0" destOrd="0" presId="urn:microsoft.com/office/officeart/2005/8/layout/orgChart1"/>
-    <dgm:cxn modelId="{AD0F76F3-322B-49C6-ACB4-24CA178B52B3}" srcId="{B5202926-6E86-4922-8551-8036C509850F}" destId="{9B0F4859-2D5C-41EC-9275-A5A63A363B2C}" srcOrd="3" destOrd="0" parTransId="{CF0FB0D5-7080-4F13-8261-FF373B8D66FB}" sibTransId="{B4C4692E-8E1C-41F5-82E1-FCEC1870F30D}"/>
+    <dgm:cxn modelId="{95441AF4-978D-4655-96AC-4126532568A7}" type="presOf" srcId="{1BB50512-6DAC-4E63-9945-A468BFBA0A02}" destId="{033FF6CA-EC02-4051-81C0-F5448C6B77AD}" srcOrd="0" destOrd="0" presId="urn:microsoft.com/office/officeart/2005/8/layout/orgChart1"/>
     <dgm:cxn modelId="{9BC4ADF5-92A6-4152-BBFC-7324223625E7}" srcId="{700A3444-0A7D-4C70-96BC-C27A6886108A}" destId="{0AEA36DB-5930-4770-BE81-486AE7C709FE}" srcOrd="1" destOrd="0" parTransId="{D3383EFC-58BE-4758-9A27-52C015BD1BCE}" sibTransId="{2386826B-2B7B-48C0-AF84-A394EB22EF90}"/>
-    <dgm:cxn modelId="{EE8568F9-7506-490F-B00E-DD6CAAAE2274}" srcId="{9B0F4859-2D5C-41EC-9275-A5A63A363B2C}" destId="{DA9C5384-D1B4-4465-9C8F-4DDED002166D}" srcOrd="0" destOrd="0" parTransId="{98C72BAB-ADA7-40A0-B5C5-C12E2E5C3B3F}" sibTransId="{4A53833C-889B-4EB6-ACCE-383972F0CEA5}"/>
     <dgm:cxn modelId="{0AA192FD-614F-43D5-9243-10EF5980ED07}" type="presOf" srcId="{700A3444-0A7D-4C70-96BC-C27A6886108A}" destId="{04D8F3EC-ACD5-4B9A-8077-A72481F299E9}" srcOrd="0" destOrd="0" presId="urn:microsoft.com/office/officeart/2005/8/layout/orgChart1"/>
-    <dgm:cxn modelId="{C7B656FF-48A6-4AE6-B514-D4A0BFDADAC4}" type="presOf" srcId="{EE5CE57F-B02C-4B87-949D-AF4C948F1807}" destId="{DE16C734-20AE-4EBE-97ED-EE126020B379}" srcOrd="1" destOrd="0" presId="urn:microsoft.com/office/officeart/2005/8/layout/orgChart1"/>
     <dgm:cxn modelId="{0F5EFCC6-B513-4C57-B9D0-B6A8DC028404}" type="presParOf" srcId="{416678C5-9ED2-4241-BBB7-953DFA4AD12D}" destId="{A90996C9-6CFE-4235-8685-1D8B339FEDDC}" srcOrd="0" destOrd="0" presId="urn:microsoft.com/office/officeart/2005/8/layout/orgChart1"/>
     <dgm:cxn modelId="{74950240-7F75-4EA1-BA48-AE89536838BD}" type="presParOf" srcId="{A90996C9-6CFE-4235-8685-1D8B339FEDDC}" destId="{56E9FAE6-5E9C-4F27-A051-9D91B3E1774D}" srcOrd="0" destOrd="0" presId="urn:microsoft.com/office/officeart/2005/8/layout/orgChart1"/>
     <dgm:cxn modelId="{3A9CB02A-F238-41CC-94B7-74B486E197AF}" type="presParOf" srcId="{56E9FAE6-5E9C-4F27-A051-9D91B3E1774D}" destId="{04D8F3EC-ACD5-4B9A-8077-A72481F299E9}" srcOrd="0" destOrd="0" presId="urn:microsoft.com/office/officeart/2005/8/layout/orgChart1"/>
@@ -6333,62 +6145,27 @@
     <dgm:cxn modelId="{B7F13EBE-51BF-4312-B8DB-430D8C9D10F2}" type="presParOf" srcId="{C8E481D8-34BC-43A2-9916-0C8F315BC896}" destId="{80393DE7-7BF8-490B-85AA-AE304F92C9FD}" srcOrd="0" destOrd="0" presId="urn:microsoft.com/office/officeart/2005/8/layout/orgChart1"/>
     <dgm:cxn modelId="{F17B0DE3-DFE9-4193-B9C7-F36DEF7951BA}" type="presParOf" srcId="{C8E481D8-34BC-43A2-9916-0C8F315BC896}" destId="{264A401C-87B9-4B6B-AB34-6E9E43C85ABC}" srcOrd="1" destOrd="0" presId="urn:microsoft.com/office/officeart/2005/8/layout/orgChart1"/>
     <dgm:cxn modelId="{3D24FCD4-18E1-4C6D-886A-1F8D40EE6383}" type="presParOf" srcId="{8C1BF053-6903-4961-8C2D-3DFDB70FB3BE}" destId="{B5D656D3-D579-4D70-AAD3-A021E5C6DB1C}" srcOrd="1" destOrd="0" presId="urn:microsoft.com/office/officeart/2005/8/layout/orgChart1"/>
-    <dgm:cxn modelId="{E0624301-6003-4742-8039-2B942A063779}" type="presParOf" srcId="{B5D656D3-D579-4D70-AAD3-A021E5C6DB1C}" destId="{97F54DAD-2288-4DFA-9FF0-A61C83CC57BE}" srcOrd="0" destOrd="0" presId="urn:microsoft.com/office/officeart/2005/8/layout/orgChart1"/>
-    <dgm:cxn modelId="{43411639-BDD3-48C9-8DEC-836FAB3BD676}" type="presParOf" srcId="{B5D656D3-D579-4D70-AAD3-A021E5C6DB1C}" destId="{4038DC34-AAE3-42FA-8A55-877222044B2F}" srcOrd="1" destOrd="0" presId="urn:microsoft.com/office/officeart/2005/8/layout/orgChart1"/>
-    <dgm:cxn modelId="{7A44E9F0-099A-4425-AB38-2CEA6BD1B679}" type="presParOf" srcId="{4038DC34-AAE3-42FA-8A55-877222044B2F}" destId="{79B0F173-AEC4-4611-9BAC-0A48BAEF1DDD}" srcOrd="0" destOrd="0" presId="urn:microsoft.com/office/officeart/2005/8/layout/orgChart1"/>
-    <dgm:cxn modelId="{EC3FDC73-0D65-4215-B96C-EF333E07F888}" type="presParOf" srcId="{79B0F173-AEC4-4611-9BAC-0A48BAEF1DDD}" destId="{D81848C2-FA38-4C2E-8E2D-B5596AE40639}" srcOrd="0" destOrd="0" presId="urn:microsoft.com/office/officeart/2005/8/layout/orgChart1"/>
-    <dgm:cxn modelId="{56F4CE26-1E54-4D71-822E-0C8C4A80FF91}" type="presParOf" srcId="{79B0F173-AEC4-4611-9BAC-0A48BAEF1DDD}" destId="{63652939-FDFF-43A7-ADB2-94EE3765086A}" srcOrd="1" destOrd="0" presId="urn:microsoft.com/office/officeart/2005/8/layout/orgChart1"/>
-    <dgm:cxn modelId="{524C708B-6A55-4B03-AB5D-12684A421D6D}" type="presParOf" srcId="{4038DC34-AAE3-42FA-8A55-877222044B2F}" destId="{D8CAF8BD-3385-4057-9CFC-F9BC6F0898BB}" srcOrd="1" destOrd="0" presId="urn:microsoft.com/office/officeart/2005/8/layout/orgChart1"/>
-    <dgm:cxn modelId="{919FC3F5-43CC-4803-89DA-062AA1644407}" type="presParOf" srcId="{D8CAF8BD-3385-4057-9CFC-F9BC6F0898BB}" destId="{4E3AF6AE-6D8C-4F41-B343-799FE22315AC}" srcOrd="0" destOrd="0" presId="urn:microsoft.com/office/officeart/2005/8/layout/orgChart1"/>
-    <dgm:cxn modelId="{BAC94AE3-0F44-4B69-8C2E-72157C270444}" type="presParOf" srcId="{D8CAF8BD-3385-4057-9CFC-F9BC6F0898BB}" destId="{005099B2-166F-41C1-9026-2FF1328D15FB}" srcOrd="1" destOrd="0" presId="urn:microsoft.com/office/officeart/2005/8/layout/orgChart1"/>
-    <dgm:cxn modelId="{7C48A05C-34B0-458B-8805-7ABEFC9C0E0E}" type="presParOf" srcId="{005099B2-166F-41C1-9026-2FF1328D15FB}" destId="{FB0BE265-15A5-4D9F-879D-8AC48C6A4D07}" srcOrd="0" destOrd="0" presId="urn:microsoft.com/office/officeart/2005/8/layout/orgChart1"/>
-    <dgm:cxn modelId="{CCFC6754-D0AA-4C27-B8E1-62C48CD4BC7A}" type="presParOf" srcId="{FB0BE265-15A5-4D9F-879D-8AC48C6A4D07}" destId="{033FF6CA-EC02-4051-81C0-F5448C6B77AD}" srcOrd="0" destOrd="0" presId="urn:microsoft.com/office/officeart/2005/8/layout/orgChart1"/>
-    <dgm:cxn modelId="{C0C2B9D7-025F-4C6D-9111-2FF9423C597F}" type="presParOf" srcId="{FB0BE265-15A5-4D9F-879D-8AC48C6A4D07}" destId="{57843E81-7A1B-4059-9083-9382F117766F}" srcOrd="1" destOrd="0" presId="urn:microsoft.com/office/officeart/2005/8/layout/orgChart1"/>
-    <dgm:cxn modelId="{8CFBFF08-3368-451B-A109-FB8876300FED}" type="presParOf" srcId="{005099B2-166F-41C1-9026-2FF1328D15FB}" destId="{90B13741-BC5B-4862-81CA-2BD3569ACC92}" srcOrd="1" destOrd="0" presId="urn:microsoft.com/office/officeart/2005/8/layout/orgChart1"/>
-    <dgm:cxn modelId="{77C58D77-CF1F-4188-9BB5-44BAD707DC40}" type="presParOf" srcId="{005099B2-166F-41C1-9026-2FF1328D15FB}" destId="{E136C5E4-D27E-48D6-99BA-A6861562013B}" srcOrd="2" destOrd="0" presId="urn:microsoft.com/office/officeart/2005/8/layout/orgChart1"/>
-    <dgm:cxn modelId="{522DF0BB-0467-4E36-A0E4-EC7120BCEC8B}" type="presParOf" srcId="{4038DC34-AAE3-42FA-8A55-877222044B2F}" destId="{9292C088-F84B-4D7D-8F8D-0AC4AC5228A7}" srcOrd="2" destOrd="0" presId="urn:microsoft.com/office/officeart/2005/8/layout/orgChart1"/>
-    <dgm:cxn modelId="{A87CD43E-51BA-456D-A6DD-F64B36DE6516}" type="presParOf" srcId="{B5D656D3-D579-4D70-AAD3-A021E5C6DB1C}" destId="{E8B31812-C6B9-4A23-8A37-26C76A9EB77B}" srcOrd="2" destOrd="0" presId="urn:microsoft.com/office/officeart/2005/8/layout/orgChart1"/>
-    <dgm:cxn modelId="{6112925D-AF19-4B94-95F7-246525B9E58E}" type="presParOf" srcId="{B5D656D3-D579-4D70-AAD3-A021E5C6DB1C}" destId="{59BE3866-041F-4215-844B-7E10489201A7}" srcOrd="3" destOrd="0" presId="urn:microsoft.com/office/officeart/2005/8/layout/orgChart1"/>
-    <dgm:cxn modelId="{251B4997-E021-4D9C-A070-7E8459D2B13E}" type="presParOf" srcId="{59BE3866-041F-4215-844B-7E10489201A7}" destId="{03F01797-B7D1-444A-BE67-5FD7150AB468}" srcOrd="0" destOrd="0" presId="urn:microsoft.com/office/officeart/2005/8/layout/orgChart1"/>
-    <dgm:cxn modelId="{6472A22C-7857-4D2A-BAE7-38FB72022F5B}" type="presParOf" srcId="{03F01797-B7D1-444A-BE67-5FD7150AB468}" destId="{2F1F0BB9-21C3-449A-9E10-78949014E7A3}" srcOrd="0" destOrd="0" presId="urn:microsoft.com/office/officeart/2005/8/layout/orgChart1"/>
-    <dgm:cxn modelId="{D2BEACF8-7635-4A2C-A334-18DEDFF2CC3B}" type="presParOf" srcId="{03F01797-B7D1-444A-BE67-5FD7150AB468}" destId="{DE16C734-20AE-4EBE-97ED-EE126020B379}" srcOrd="1" destOrd="0" presId="urn:microsoft.com/office/officeart/2005/8/layout/orgChart1"/>
-    <dgm:cxn modelId="{FC386690-07E9-4348-A21D-063745363322}" type="presParOf" srcId="{59BE3866-041F-4215-844B-7E10489201A7}" destId="{C8BB8C17-E842-4BD9-89AD-DE275D854A61}" srcOrd="1" destOrd="0" presId="urn:microsoft.com/office/officeart/2005/8/layout/orgChart1"/>
-    <dgm:cxn modelId="{D19A7637-58AF-4D2C-990C-BB927C3E114E}" type="presParOf" srcId="{C8BB8C17-E842-4BD9-89AD-DE275D854A61}" destId="{A5BC6750-D973-4691-B531-DA3B8D5BB02F}" srcOrd="0" destOrd="0" presId="urn:microsoft.com/office/officeart/2005/8/layout/orgChart1"/>
-    <dgm:cxn modelId="{FE38DC97-2BC9-4AD6-BEB2-60FD999090E0}" type="presParOf" srcId="{C8BB8C17-E842-4BD9-89AD-DE275D854A61}" destId="{AA52C0C3-4E13-4179-9912-B3764B7A9D1C}" srcOrd="1" destOrd="0" presId="urn:microsoft.com/office/officeart/2005/8/layout/orgChart1"/>
-    <dgm:cxn modelId="{EEEB6AAB-A9D9-42B4-998D-40FC5BF4A738}" type="presParOf" srcId="{AA52C0C3-4E13-4179-9912-B3764B7A9D1C}" destId="{CE4C8EFB-5CBA-4CB5-9121-2FC7F788256F}" srcOrd="0" destOrd="0" presId="urn:microsoft.com/office/officeart/2005/8/layout/orgChart1"/>
-    <dgm:cxn modelId="{8C755A81-5421-4F09-9254-8EBEA6069E85}" type="presParOf" srcId="{CE4C8EFB-5CBA-4CB5-9121-2FC7F788256F}" destId="{09425E6D-D055-45CF-B127-7620E39A2E22}" srcOrd="0" destOrd="0" presId="urn:microsoft.com/office/officeart/2005/8/layout/orgChart1"/>
-    <dgm:cxn modelId="{4126F9BA-305F-4935-A2BE-6FCE7F94320F}" type="presParOf" srcId="{CE4C8EFB-5CBA-4CB5-9121-2FC7F788256F}" destId="{E817BDF3-E4E5-419E-96FF-3D5560EF3702}" srcOrd="1" destOrd="0" presId="urn:microsoft.com/office/officeart/2005/8/layout/orgChart1"/>
-    <dgm:cxn modelId="{F2874CDB-04C5-4928-9B3F-D088D9E85CEC}" type="presParOf" srcId="{AA52C0C3-4E13-4179-9912-B3764B7A9D1C}" destId="{45E9848C-964B-4F1A-A20B-911953485598}" srcOrd="1" destOrd="0" presId="urn:microsoft.com/office/officeart/2005/8/layout/orgChart1"/>
-    <dgm:cxn modelId="{EC72E516-E62A-421D-8436-83674912EB6A}" type="presParOf" srcId="{AA52C0C3-4E13-4179-9912-B3764B7A9D1C}" destId="{6BA7D565-697F-4AF4-89D4-2994F6BF2E12}" srcOrd="2" destOrd="0" presId="urn:microsoft.com/office/officeart/2005/8/layout/orgChart1"/>
-    <dgm:cxn modelId="{267EFE43-C03D-4DD1-A2F2-8F55519A7833}" type="presParOf" srcId="{59BE3866-041F-4215-844B-7E10489201A7}" destId="{7E963F6E-B2AB-4DF6-AC8C-0781AAD5D349}" srcOrd="2" destOrd="0" presId="urn:microsoft.com/office/officeart/2005/8/layout/orgChart1"/>
-    <dgm:cxn modelId="{737571BF-60AB-4DFD-B726-177FD0666146}" type="presParOf" srcId="{B5D656D3-D579-4D70-AAD3-A021E5C6DB1C}" destId="{40D9149B-42EA-4D12-9BD9-B66DD8D404AA}" srcOrd="4" destOrd="0" presId="urn:microsoft.com/office/officeart/2005/8/layout/orgChart1"/>
-    <dgm:cxn modelId="{06A34A76-7F98-4F1D-954D-AE6B0C4542B0}" type="presParOf" srcId="{B5D656D3-D579-4D70-AAD3-A021E5C6DB1C}" destId="{5E777556-B1F3-4745-B550-0608C021B82C}" srcOrd="5" destOrd="0" presId="urn:microsoft.com/office/officeart/2005/8/layout/orgChart1"/>
-    <dgm:cxn modelId="{25C9FD8A-31A7-493D-93A1-D7C1190CEE77}" type="presParOf" srcId="{5E777556-B1F3-4745-B550-0608C021B82C}" destId="{C0899E85-8140-4C49-9EA7-E19EA03428E6}" srcOrd="0" destOrd="0" presId="urn:microsoft.com/office/officeart/2005/8/layout/orgChart1"/>
-    <dgm:cxn modelId="{8FC7220D-6DFC-4C79-A61E-536510B48DA5}" type="presParOf" srcId="{C0899E85-8140-4C49-9EA7-E19EA03428E6}" destId="{CABE9EB3-2442-44AE-9DE8-620C732EB3FB}" srcOrd="0" destOrd="0" presId="urn:microsoft.com/office/officeart/2005/8/layout/orgChart1"/>
-    <dgm:cxn modelId="{2796CB2D-26D0-4E6C-9BC6-4E7AAE98F306}" type="presParOf" srcId="{C0899E85-8140-4C49-9EA7-E19EA03428E6}" destId="{E59532B6-0B76-453B-8BF0-85D2D8AB3183}" srcOrd="1" destOrd="0" presId="urn:microsoft.com/office/officeart/2005/8/layout/orgChart1"/>
-    <dgm:cxn modelId="{8CE31BB4-4E19-45CD-8C43-E5A1BCDF4F7A}" type="presParOf" srcId="{5E777556-B1F3-4745-B550-0608C021B82C}" destId="{DF408E0A-6242-49FD-A4FD-99AF6151E456}" srcOrd="1" destOrd="0" presId="urn:microsoft.com/office/officeart/2005/8/layout/orgChart1"/>
-    <dgm:cxn modelId="{666EFC15-C438-454D-B604-BBE9C31AD75B}" type="presParOf" srcId="{DF408E0A-6242-49FD-A4FD-99AF6151E456}" destId="{77CA0A03-3049-4031-813E-7DDA42DCDDE1}" srcOrd="0" destOrd="0" presId="urn:microsoft.com/office/officeart/2005/8/layout/orgChart1"/>
-    <dgm:cxn modelId="{9AC59D03-EB1E-4819-9391-FDC1DB2B0590}" type="presParOf" srcId="{DF408E0A-6242-49FD-A4FD-99AF6151E456}" destId="{BCBFDFCD-B3E7-4FEE-9733-5BA0172AA314}" srcOrd="1" destOrd="0" presId="urn:microsoft.com/office/officeart/2005/8/layout/orgChart1"/>
-    <dgm:cxn modelId="{8465B724-AC29-47F5-A900-06983CCABCB0}" type="presParOf" srcId="{BCBFDFCD-B3E7-4FEE-9733-5BA0172AA314}" destId="{746629B8-E406-4003-B4C3-2AF4158BC988}" srcOrd="0" destOrd="0" presId="urn:microsoft.com/office/officeart/2005/8/layout/orgChart1"/>
-    <dgm:cxn modelId="{72B22D05-1653-40D3-899B-2D759291C48A}" type="presParOf" srcId="{746629B8-E406-4003-B4C3-2AF4158BC988}" destId="{2DAA5805-09BA-49A4-8124-CA564C0F9AB6}" srcOrd="0" destOrd="0" presId="urn:microsoft.com/office/officeart/2005/8/layout/orgChart1"/>
-    <dgm:cxn modelId="{256C2C77-1C0C-4E2E-853C-67CBB48C859A}" type="presParOf" srcId="{746629B8-E406-4003-B4C3-2AF4158BC988}" destId="{2986AD5B-BF85-4E8F-84F8-D32BABF670C5}" srcOrd="1" destOrd="0" presId="urn:microsoft.com/office/officeart/2005/8/layout/orgChart1"/>
-    <dgm:cxn modelId="{2F349E55-C85F-4711-8477-8243C7F0FA10}" type="presParOf" srcId="{BCBFDFCD-B3E7-4FEE-9733-5BA0172AA314}" destId="{4E9C1D5E-5B79-4539-B624-43C441F6C9FD}" srcOrd="1" destOrd="0" presId="urn:microsoft.com/office/officeart/2005/8/layout/orgChart1"/>
-    <dgm:cxn modelId="{C3395E60-094E-48D0-B958-F3E50F0A7B2D}" type="presParOf" srcId="{BCBFDFCD-B3E7-4FEE-9733-5BA0172AA314}" destId="{12E7DBAF-A8ED-459F-B269-2B1384BA3991}" srcOrd="2" destOrd="0" presId="urn:microsoft.com/office/officeart/2005/8/layout/orgChart1"/>
-    <dgm:cxn modelId="{F0DE0FEF-14B5-4839-879A-63707E3D71DC}" type="presParOf" srcId="{5E777556-B1F3-4745-B550-0608C021B82C}" destId="{BEC1CA06-91A6-4DAD-B1BC-2FE289952152}" srcOrd="2" destOrd="0" presId="urn:microsoft.com/office/officeart/2005/8/layout/orgChart1"/>
-    <dgm:cxn modelId="{2450F777-4720-4617-BF3B-2FC83FC0DAF5}" type="presParOf" srcId="{B5D656D3-D579-4D70-AAD3-A021E5C6DB1C}" destId="{66DAE163-3276-4721-9A72-73A2795B4FE5}" srcOrd="6" destOrd="0" presId="urn:microsoft.com/office/officeart/2005/8/layout/orgChart1"/>
-    <dgm:cxn modelId="{71119A62-DACF-4502-9086-5B5B4B803904}" type="presParOf" srcId="{B5D656D3-D579-4D70-AAD3-A021E5C6DB1C}" destId="{D0607C08-1F07-481C-99B3-58BCDAF102A8}" srcOrd="7" destOrd="0" presId="urn:microsoft.com/office/officeart/2005/8/layout/orgChart1"/>
-    <dgm:cxn modelId="{7DD1A6FB-D18C-4B3B-9A92-ADF065569378}" type="presParOf" srcId="{D0607C08-1F07-481C-99B3-58BCDAF102A8}" destId="{64F07159-2B8A-4AD6-8F6A-73D39203C234}" srcOrd="0" destOrd="0" presId="urn:microsoft.com/office/officeart/2005/8/layout/orgChart1"/>
-    <dgm:cxn modelId="{DA639D1A-D1AB-492C-9F71-3D66DE9EE09C}" type="presParOf" srcId="{64F07159-2B8A-4AD6-8F6A-73D39203C234}" destId="{01FE540D-81A1-4125-8D1A-48CA313D1D54}" srcOrd="0" destOrd="0" presId="urn:microsoft.com/office/officeart/2005/8/layout/orgChart1"/>
-    <dgm:cxn modelId="{E5215288-68E8-4F25-A8D5-9B5E171E300F}" type="presParOf" srcId="{64F07159-2B8A-4AD6-8F6A-73D39203C234}" destId="{BA5FC0E3-ABFB-4B9B-935C-DE8FD20CEF38}" srcOrd="1" destOrd="0" presId="urn:microsoft.com/office/officeart/2005/8/layout/orgChart1"/>
-    <dgm:cxn modelId="{24BBF094-49CE-49A3-948C-578A1ABB750B}" type="presParOf" srcId="{D0607C08-1F07-481C-99B3-58BCDAF102A8}" destId="{3013B6E7-FD40-4506-ACFA-1FCCC1A2B747}" srcOrd="1" destOrd="0" presId="urn:microsoft.com/office/officeart/2005/8/layout/orgChart1"/>
-    <dgm:cxn modelId="{E6F765E8-B82D-4B34-9BB1-AA232E5254AF}" type="presParOf" srcId="{3013B6E7-FD40-4506-ACFA-1FCCC1A2B747}" destId="{5F7ED92B-649C-4AEF-AF51-99D9A0EB95CA}" srcOrd="0" destOrd="0" presId="urn:microsoft.com/office/officeart/2005/8/layout/orgChart1"/>
-    <dgm:cxn modelId="{8D4827CD-AC3E-4472-9032-BD7C3B8AE95C}" type="presParOf" srcId="{3013B6E7-FD40-4506-ACFA-1FCCC1A2B747}" destId="{4363EBD5-29F8-4455-84C8-23E0B2DBD768}" srcOrd="1" destOrd="0" presId="urn:microsoft.com/office/officeart/2005/8/layout/orgChart1"/>
-    <dgm:cxn modelId="{94996EF0-AA51-45DD-872C-AB91FB3756AC}" type="presParOf" srcId="{4363EBD5-29F8-4455-84C8-23E0B2DBD768}" destId="{F5330B2E-9B96-47ED-BA98-3F0751B72793}" srcOrd="0" destOrd="0" presId="urn:microsoft.com/office/officeart/2005/8/layout/orgChart1"/>
-    <dgm:cxn modelId="{BBCFEFAA-C590-4937-9750-756D19EEBB36}" type="presParOf" srcId="{F5330B2E-9B96-47ED-BA98-3F0751B72793}" destId="{C03B9971-74F6-4847-9B4C-1E7A5A705E99}" srcOrd="0" destOrd="0" presId="urn:microsoft.com/office/officeart/2005/8/layout/orgChart1"/>
-    <dgm:cxn modelId="{B8557EA2-22EB-44D2-95C1-49E6CA1B7B69}" type="presParOf" srcId="{F5330B2E-9B96-47ED-BA98-3F0751B72793}" destId="{27C2CCFE-96E5-47B7-9127-D236F747D6CC}" srcOrd="1" destOrd="0" presId="urn:microsoft.com/office/officeart/2005/8/layout/orgChart1"/>
-    <dgm:cxn modelId="{D3F311EF-3459-4672-BE69-B3204F24D948}" type="presParOf" srcId="{4363EBD5-29F8-4455-84C8-23E0B2DBD768}" destId="{D765DFB8-489E-47C1-9A72-50588D2433F7}" srcOrd="1" destOrd="0" presId="urn:microsoft.com/office/officeart/2005/8/layout/orgChart1"/>
-    <dgm:cxn modelId="{8631A1A1-8F78-4445-8D88-11ACBEA75AB4}" type="presParOf" srcId="{4363EBD5-29F8-4455-84C8-23E0B2DBD768}" destId="{EDBABC33-51C6-4987-B6B2-3A79CB37F4B0}" srcOrd="2" destOrd="0" presId="urn:microsoft.com/office/officeart/2005/8/layout/orgChart1"/>
-    <dgm:cxn modelId="{4C54645F-504A-4EAB-A50E-F147DBA45205}" type="presParOf" srcId="{D0607C08-1F07-481C-99B3-58BCDAF102A8}" destId="{07304C04-9DEC-4F5A-B815-C7C8975674ED}" srcOrd="2" destOrd="0" presId="urn:microsoft.com/office/officeart/2005/8/layout/orgChart1"/>
+    <dgm:cxn modelId="{E83F985E-60A1-4949-B948-3DE98F0778C5}" type="presParOf" srcId="{B5D656D3-D579-4D70-AAD3-A021E5C6DB1C}" destId="{4E3AF6AE-6D8C-4F41-B343-799FE22315AC}" srcOrd="0" destOrd="0" presId="urn:microsoft.com/office/officeart/2005/8/layout/orgChart1"/>
+    <dgm:cxn modelId="{38A9FFF0-B902-4ADB-9ED7-5DADB5EE3732}" type="presParOf" srcId="{B5D656D3-D579-4D70-AAD3-A021E5C6DB1C}" destId="{005099B2-166F-41C1-9026-2FF1328D15FB}" srcOrd="1" destOrd="0" presId="urn:microsoft.com/office/officeart/2005/8/layout/orgChart1"/>
+    <dgm:cxn modelId="{18CB7A7A-B7A1-41B0-9B70-B31BDEFE886A}" type="presParOf" srcId="{005099B2-166F-41C1-9026-2FF1328D15FB}" destId="{FB0BE265-15A5-4D9F-879D-8AC48C6A4D07}" srcOrd="0" destOrd="0" presId="urn:microsoft.com/office/officeart/2005/8/layout/orgChart1"/>
+    <dgm:cxn modelId="{BA2C676A-18D6-4274-AFF9-C0C860108569}" type="presParOf" srcId="{FB0BE265-15A5-4D9F-879D-8AC48C6A4D07}" destId="{033FF6CA-EC02-4051-81C0-F5448C6B77AD}" srcOrd="0" destOrd="0" presId="urn:microsoft.com/office/officeart/2005/8/layout/orgChart1"/>
+    <dgm:cxn modelId="{0C185E67-44FA-4533-8A8F-2DD47E78CD5F}" type="presParOf" srcId="{FB0BE265-15A5-4D9F-879D-8AC48C6A4D07}" destId="{57843E81-7A1B-4059-9083-9382F117766F}" srcOrd="1" destOrd="0" presId="urn:microsoft.com/office/officeart/2005/8/layout/orgChart1"/>
+    <dgm:cxn modelId="{DD8CC66B-9B25-4551-98BC-E72CEAE78643}" type="presParOf" srcId="{005099B2-166F-41C1-9026-2FF1328D15FB}" destId="{90B13741-BC5B-4862-81CA-2BD3569ACC92}" srcOrd="1" destOrd="0" presId="urn:microsoft.com/office/officeart/2005/8/layout/orgChart1"/>
+    <dgm:cxn modelId="{8C5A5403-6E4B-4B8B-A41E-ED71F27CECBF}" type="presParOf" srcId="{005099B2-166F-41C1-9026-2FF1328D15FB}" destId="{E136C5E4-D27E-48D6-99BA-A6861562013B}" srcOrd="2" destOrd="0" presId="urn:microsoft.com/office/officeart/2005/8/layout/orgChart1"/>
+    <dgm:cxn modelId="{20F37ED4-E328-497B-B2E9-E9E269DA9F18}" type="presParOf" srcId="{B5D656D3-D579-4D70-AAD3-A021E5C6DB1C}" destId="{A5BC6750-D973-4691-B531-DA3B8D5BB02F}" srcOrd="2" destOrd="0" presId="urn:microsoft.com/office/officeart/2005/8/layout/orgChart1"/>
+    <dgm:cxn modelId="{2C0E0A60-141D-4603-AB23-F11F11C505AB}" type="presParOf" srcId="{B5D656D3-D579-4D70-AAD3-A021E5C6DB1C}" destId="{AA52C0C3-4E13-4179-9912-B3764B7A9D1C}" srcOrd="3" destOrd="0" presId="urn:microsoft.com/office/officeart/2005/8/layout/orgChart1"/>
+    <dgm:cxn modelId="{1028B21B-89AD-438B-803F-344868CF07CE}" type="presParOf" srcId="{AA52C0C3-4E13-4179-9912-B3764B7A9D1C}" destId="{CE4C8EFB-5CBA-4CB5-9121-2FC7F788256F}" srcOrd="0" destOrd="0" presId="urn:microsoft.com/office/officeart/2005/8/layout/orgChart1"/>
+    <dgm:cxn modelId="{397ABFE4-E81A-46FC-AC10-3F25F3616895}" type="presParOf" srcId="{CE4C8EFB-5CBA-4CB5-9121-2FC7F788256F}" destId="{09425E6D-D055-45CF-B127-7620E39A2E22}" srcOrd="0" destOrd="0" presId="urn:microsoft.com/office/officeart/2005/8/layout/orgChart1"/>
+    <dgm:cxn modelId="{1AC563D1-74FE-4CED-9EC2-86885F372240}" type="presParOf" srcId="{CE4C8EFB-5CBA-4CB5-9121-2FC7F788256F}" destId="{E817BDF3-E4E5-419E-96FF-3D5560EF3702}" srcOrd="1" destOrd="0" presId="urn:microsoft.com/office/officeart/2005/8/layout/orgChart1"/>
+    <dgm:cxn modelId="{6719C551-C8E2-4D18-8DDC-D8F0703D5EB2}" type="presParOf" srcId="{AA52C0C3-4E13-4179-9912-B3764B7A9D1C}" destId="{45E9848C-964B-4F1A-A20B-911953485598}" srcOrd="1" destOrd="0" presId="urn:microsoft.com/office/officeart/2005/8/layout/orgChart1"/>
+    <dgm:cxn modelId="{76FD4598-1F0C-4EBB-8388-523EA7266756}" type="presParOf" srcId="{AA52C0C3-4E13-4179-9912-B3764B7A9D1C}" destId="{6BA7D565-697F-4AF4-89D4-2994F6BF2E12}" srcOrd="2" destOrd="0" presId="urn:microsoft.com/office/officeart/2005/8/layout/orgChart1"/>
+    <dgm:cxn modelId="{62761EB3-466C-4DA2-83EF-015515278A40}" type="presParOf" srcId="{B5D656D3-D579-4D70-AAD3-A021E5C6DB1C}" destId="{77CA0A03-3049-4031-813E-7DDA42DCDDE1}" srcOrd="4" destOrd="0" presId="urn:microsoft.com/office/officeart/2005/8/layout/orgChart1"/>
+    <dgm:cxn modelId="{BF086C06-EBB2-4D94-9A67-D5FA69892D8C}" type="presParOf" srcId="{B5D656D3-D579-4D70-AAD3-A021E5C6DB1C}" destId="{BCBFDFCD-B3E7-4FEE-9733-5BA0172AA314}" srcOrd="5" destOrd="0" presId="urn:microsoft.com/office/officeart/2005/8/layout/orgChart1"/>
+    <dgm:cxn modelId="{FA0F9F2B-7AA6-4C81-A65D-AA12014C53DB}" type="presParOf" srcId="{BCBFDFCD-B3E7-4FEE-9733-5BA0172AA314}" destId="{746629B8-E406-4003-B4C3-2AF4158BC988}" srcOrd="0" destOrd="0" presId="urn:microsoft.com/office/officeart/2005/8/layout/orgChart1"/>
+    <dgm:cxn modelId="{ECEED9DB-326B-49B2-8B26-19D0BDEACF88}" type="presParOf" srcId="{746629B8-E406-4003-B4C3-2AF4158BC988}" destId="{2DAA5805-09BA-49A4-8124-CA564C0F9AB6}" srcOrd="0" destOrd="0" presId="urn:microsoft.com/office/officeart/2005/8/layout/orgChart1"/>
+    <dgm:cxn modelId="{141D5BA3-377D-456B-9494-4C18CC8A2492}" type="presParOf" srcId="{746629B8-E406-4003-B4C3-2AF4158BC988}" destId="{2986AD5B-BF85-4E8F-84F8-D32BABF670C5}" srcOrd="1" destOrd="0" presId="urn:microsoft.com/office/officeart/2005/8/layout/orgChart1"/>
+    <dgm:cxn modelId="{9DDB64A6-A95E-4D3D-A1F9-80E1888D56CA}" type="presParOf" srcId="{BCBFDFCD-B3E7-4FEE-9733-5BA0172AA314}" destId="{4E9C1D5E-5B79-4539-B624-43C441F6C9FD}" srcOrd="1" destOrd="0" presId="urn:microsoft.com/office/officeart/2005/8/layout/orgChart1"/>
+    <dgm:cxn modelId="{E6369AD8-21F9-471E-9DDB-F2BE36A5F021}" type="presParOf" srcId="{BCBFDFCD-B3E7-4FEE-9733-5BA0172AA314}" destId="{12E7DBAF-A8ED-459F-B269-2B1384BA3991}" srcOrd="2" destOrd="0" presId="urn:microsoft.com/office/officeart/2005/8/layout/orgChart1"/>
     <dgm:cxn modelId="{CE7EC845-FA1E-47DF-BFDA-67CB9B8BEC76}" type="presParOf" srcId="{8C1BF053-6903-4961-8C2D-3DFDB70FB3BE}" destId="{589DCB36-0A20-4380-87CD-85C5F95A2E9D}" srcOrd="2" destOrd="0" presId="urn:microsoft.com/office/officeart/2005/8/layout/orgChart1"/>
     <dgm:cxn modelId="{1EA80A87-D146-4A32-A0EC-C813F998354B}" type="presParOf" srcId="{1CB4F833-8451-48B5-A1F8-098488B47EAA}" destId="{6136ACFE-99EF-4645-8645-CE962182F477}" srcOrd="2" destOrd="0" presId="urn:microsoft.com/office/officeart/2005/8/layout/orgChart1"/>
   </dgm:cxnLst>
@@ -6410,15 +6187,15 @@
       <dsp:cNvGrpSpPr/>
     </dsp:nvGrpSpPr>
     <dsp:grpSpPr/>
-    <dsp:sp modelId="{5F7ED92B-649C-4AEF-AF51-99D9A0EB95CA}">
+    <dsp:sp modelId="{77CA0A03-3049-4031-813E-7DDA42DCDDE1}">
       <dsp:nvSpPr>
         <dsp:cNvPr id="0" name=""/>
         <dsp:cNvSpPr/>
       </dsp:nvSpPr>
       <dsp:spPr>
         <a:xfrm>
-          <a:off x="4762819" y="2046630"/>
-          <a:ext cx="198719" cy="359301"/>
+          <a:off x="2948654" y="1388690"/>
+          <a:ext cx="1039940" cy="408223"/>
         </a:xfrm>
         <a:custGeom>
           <a:avLst/>
@@ -6432,193 +6209,10 @@
                 <a:pt x="0" y="0"/>
               </a:moveTo>
               <a:lnTo>
-                <a:pt x="0" y="359301"/>
+                <a:pt x="0" y="408223"/>
               </a:lnTo>
               <a:lnTo>
-                <a:pt x="198719" y="359301"/>
-              </a:lnTo>
-            </a:path>
-          </a:pathLst>
-        </a:custGeom>
-        <a:noFill/>
-        <a:ln w="12700" cap="flat" cmpd="sng" algn="ctr">
-          <a:solidFill>
-            <a:schemeClr val="accent1">
-              <a:shade val="80000"/>
-              <a:hueOff val="0"/>
-              <a:satOff val="0"/>
-              <a:lumOff val="0"/>
-              <a:alphaOff val="0"/>
-            </a:schemeClr>
-          </a:solidFill>
-          <a:prstDash val="solid"/>
-          <a:miter lim="800000"/>
-        </a:ln>
-        <a:effectLst/>
-      </dsp:spPr>
-      <dsp:style>
-        <a:lnRef idx="2">
-          <a:scrgbClr r="0" g="0" b="0"/>
-        </a:lnRef>
-        <a:fillRef idx="0">
-          <a:scrgbClr r="0" g="0" b="0"/>
-        </a:fillRef>
-        <a:effectRef idx="0">
-          <a:scrgbClr r="0" g="0" b="0"/>
-        </a:effectRef>
-        <a:fontRef idx="minor"/>
-      </dsp:style>
-    </dsp:sp>
-    <dsp:sp modelId="{66DAE163-3276-4721-9A72-73A2795B4FE5}">
-      <dsp:nvSpPr>
-        <dsp:cNvPr id="0" name=""/>
-        <dsp:cNvSpPr/>
-      </dsp:nvSpPr>
-      <dsp:spPr>
-        <a:xfrm>
-          <a:off x="3637720" y="1496176"/>
-          <a:ext cx="1248627" cy="161668"/>
-        </a:xfrm>
-        <a:custGeom>
-          <a:avLst/>
-          <a:gdLst/>
-          <a:ahLst/>
-          <a:cxnLst/>
-          <a:rect l="0" t="0" r="0" b="0"/>
-          <a:pathLst>
-            <a:path>
-              <a:moveTo>
-                <a:pt x="0" y="0"/>
-              </a:moveTo>
-              <a:lnTo>
-                <a:pt x="0" y="80023"/>
-              </a:lnTo>
-              <a:lnTo>
-                <a:pt x="1248627" y="80023"/>
-              </a:lnTo>
-              <a:lnTo>
-                <a:pt x="1248627" y="161668"/>
-              </a:lnTo>
-            </a:path>
-          </a:pathLst>
-        </a:custGeom>
-        <a:noFill/>
-        <a:ln w="12700" cap="flat" cmpd="sng" algn="ctr">
-          <a:solidFill>
-            <a:schemeClr val="accent1">
-              <a:shade val="80000"/>
-              <a:hueOff val="0"/>
-              <a:satOff val="0"/>
-              <a:lumOff val="0"/>
-              <a:alphaOff val="0"/>
-            </a:schemeClr>
-          </a:solidFill>
-          <a:prstDash val="solid"/>
-          <a:miter lim="800000"/>
-        </a:ln>
-        <a:effectLst/>
-      </dsp:spPr>
-      <dsp:style>
-        <a:lnRef idx="2">
-          <a:scrgbClr r="0" g="0" b="0"/>
-        </a:lnRef>
-        <a:fillRef idx="0">
-          <a:scrgbClr r="0" g="0" b="0"/>
-        </a:fillRef>
-        <a:effectRef idx="0">
-          <a:scrgbClr r="0" g="0" b="0"/>
-        </a:effectRef>
-        <a:fontRef idx="minor"/>
-      </dsp:style>
-    </dsp:sp>
-    <dsp:sp modelId="{77CA0A03-3049-4031-813E-7DDA42DCDDE1}">
-      <dsp:nvSpPr>
-        <dsp:cNvPr id="0" name=""/>
-        <dsp:cNvSpPr/>
-      </dsp:nvSpPr>
-      <dsp:spPr>
-        <a:xfrm>
-          <a:off x="3778682" y="2046630"/>
-          <a:ext cx="91440" cy="357682"/>
-        </a:xfrm>
-        <a:custGeom>
-          <a:avLst/>
-          <a:gdLst/>
-          <a:ahLst/>
-          <a:cxnLst/>
-          <a:rect l="0" t="0" r="0" b="0"/>
-          <a:pathLst>
-            <a:path>
-              <a:moveTo>
-                <a:pt x="45720" y="0"/>
-              </a:moveTo>
-              <a:lnTo>
-                <a:pt x="45720" y="357682"/>
-              </a:lnTo>
-              <a:lnTo>
-                <a:pt x="89599" y="357682"/>
-              </a:lnTo>
-            </a:path>
-          </a:pathLst>
-        </a:custGeom>
-        <a:noFill/>
-        <a:ln w="12700" cap="flat" cmpd="sng" algn="ctr">
-          <a:solidFill>
-            <a:schemeClr val="accent1">
-              <a:shade val="80000"/>
-              <a:hueOff val="0"/>
-              <a:satOff val="0"/>
-              <a:lumOff val="0"/>
-              <a:alphaOff val="0"/>
-            </a:schemeClr>
-          </a:solidFill>
-          <a:prstDash val="solid"/>
-          <a:miter lim="800000"/>
-        </a:ln>
-        <a:effectLst/>
-      </dsp:spPr>
-      <dsp:style>
-        <a:lnRef idx="2">
-          <a:scrgbClr r="0" g="0" b="0"/>
-        </a:lnRef>
-        <a:fillRef idx="0">
-          <a:scrgbClr r="0" g="0" b="0"/>
-        </a:fillRef>
-        <a:effectRef idx="0">
-          <a:scrgbClr r="0" g="0" b="0"/>
-        </a:effectRef>
-        <a:fontRef idx="minor"/>
-      </dsp:style>
-    </dsp:sp>
-    <dsp:sp modelId="{40D9149B-42EA-4D12-9BD9-B66DD8D404AA}">
-      <dsp:nvSpPr>
-        <dsp:cNvPr id="0" name=""/>
-        <dsp:cNvSpPr/>
-      </dsp:nvSpPr>
-      <dsp:spPr>
-        <a:xfrm>
-          <a:off x="3637720" y="1496176"/>
-          <a:ext cx="303694" cy="161668"/>
-        </a:xfrm>
-        <a:custGeom>
-          <a:avLst/>
-          <a:gdLst/>
-          <a:ahLst/>
-          <a:cxnLst/>
-          <a:rect l="0" t="0" r="0" b="0"/>
-          <a:pathLst>
-            <a:path>
-              <a:moveTo>
-                <a:pt x="0" y="0"/>
-              </a:moveTo>
-              <a:lnTo>
-                <a:pt x="0" y="80023"/>
-              </a:lnTo>
-              <a:lnTo>
-                <a:pt x="303694" y="80023"/>
-              </a:lnTo>
-              <a:lnTo>
-                <a:pt x="303694" y="161668"/>
+                <a:pt x="1039940" y="408223"/>
               </a:lnTo>
             </a:path>
           </a:pathLst>
@@ -6659,8 +6253,8 @@
       </dsp:nvSpPr>
       <dsp:spPr>
         <a:xfrm>
-          <a:off x="2839998" y="2046630"/>
-          <a:ext cx="91440" cy="357682"/>
+          <a:off x="2737613" y="1388690"/>
+          <a:ext cx="211040" cy="780168"/>
         </a:xfrm>
         <a:custGeom>
           <a:avLst/>
@@ -6671,75 +6265,13 @@
           <a:pathLst>
             <a:path>
               <a:moveTo>
-                <a:pt x="45720" y="0"/>
+                <a:pt x="211040" y="0"/>
               </a:moveTo>
               <a:lnTo>
-                <a:pt x="45720" y="357682"/>
+                <a:pt x="211040" y="780168"/>
               </a:lnTo>
               <a:lnTo>
-                <a:pt x="87421" y="357682"/>
-              </a:lnTo>
-            </a:path>
-          </a:pathLst>
-        </a:custGeom>
-        <a:noFill/>
-        <a:ln w="12700" cap="flat" cmpd="sng" algn="ctr">
-          <a:solidFill>
-            <a:schemeClr val="accent1">
-              <a:shade val="80000"/>
-              <a:hueOff val="0"/>
-              <a:satOff val="0"/>
-              <a:lumOff val="0"/>
-              <a:alphaOff val="0"/>
-            </a:schemeClr>
-          </a:solidFill>
-          <a:prstDash val="solid"/>
-          <a:miter lim="800000"/>
-        </a:ln>
-        <a:effectLst/>
-      </dsp:spPr>
-      <dsp:style>
-        <a:lnRef idx="2">
-          <a:scrgbClr r="0" g="0" b="0"/>
-        </a:lnRef>
-        <a:fillRef idx="0">
-          <a:scrgbClr r="0" g="0" b="0"/>
-        </a:fillRef>
-        <a:effectRef idx="0">
-          <a:scrgbClr r="0" g="0" b="0"/>
-        </a:effectRef>
-        <a:fontRef idx="minor"/>
-      </dsp:style>
-    </dsp:sp>
-    <dsp:sp modelId="{E8B31812-C6B9-4A23-8A37-26C76A9EB77B}">
-      <dsp:nvSpPr>
-        <dsp:cNvPr id="0" name=""/>
-        <dsp:cNvSpPr/>
-      </dsp:nvSpPr>
-      <dsp:spPr>
-        <a:xfrm>
-          <a:off x="2996923" y="1496176"/>
-          <a:ext cx="640796" cy="161668"/>
-        </a:xfrm>
-        <a:custGeom>
-          <a:avLst/>
-          <a:gdLst/>
-          <a:ahLst/>
-          <a:cxnLst/>
-          <a:rect l="0" t="0" r="0" b="0"/>
-          <a:pathLst>
-            <a:path>
-              <a:moveTo>
-                <a:pt x="640796" y="0"/>
-              </a:moveTo>
-              <a:lnTo>
-                <a:pt x="640796" y="80023"/>
-              </a:lnTo>
-              <a:lnTo>
-                <a:pt x="0" y="80023"/>
-              </a:lnTo>
-              <a:lnTo>
-                <a:pt x="0" y="161668"/>
+                <a:pt x="0" y="780168"/>
               </a:lnTo>
             </a:path>
           </a:pathLst>
@@ -6780,8 +6312,8 @@
       </dsp:nvSpPr>
       <dsp:spPr>
         <a:xfrm>
-          <a:off x="1906837" y="2046630"/>
-          <a:ext cx="91440" cy="357682"/>
+          <a:off x="1860641" y="1388690"/>
+          <a:ext cx="1088012" cy="244359"/>
         </a:xfrm>
         <a:custGeom>
           <a:avLst/>
@@ -6792,75 +6324,13 @@
           <a:pathLst>
             <a:path>
               <a:moveTo>
-                <a:pt x="45720" y="0"/>
+                <a:pt x="1088012" y="0"/>
               </a:moveTo>
               <a:lnTo>
-                <a:pt x="45720" y="357682"/>
+                <a:pt x="1088012" y="244359"/>
               </a:lnTo>
               <a:lnTo>
-                <a:pt x="79721" y="357682"/>
-              </a:lnTo>
-            </a:path>
-          </a:pathLst>
-        </a:custGeom>
-        <a:noFill/>
-        <a:ln w="12700" cap="flat" cmpd="sng" algn="ctr">
-          <a:solidFill>
-            <a:schemeClr val="accent1">
-              <a:shade val="80000"/>
-              <a:hueOff val="0"/>
-              <a:satOff val="0"/>
-              <a:lumOff val="0"/>
-              <a:alphaOff val="0"/>
-            </a:schemeClr>
-          </a:solidFill>
-          <a:prstDash val="solid"/>
-          <a:miter lim="800000"/>
-        </a:ln>
-        <a:effectLst/>
-      </dsp:spPr>
-      <dsp:style>
-        <a:lnRef idx="2">
-          <a:scrgbClr r="0" g="0" b="0"/>
-        </a:lnRef>
-        <a:fillRef idx="0">
-          <a:scrgbClr r="0" g="0" b="0"/>
-        </a:fillRef>
-        <a:effectRef idx="0">
-          <a:scrgbClr r="0" g="0" b="0"/>
-        </a:effectRef>
-        <a:fontRef idx="minor"/>
-      </dsp:style>
-    </dsp:sp>
-    <dsp:sp modelId="{97F54DAD-2288-4DFA-9FF0-A61C83CC57BE}">
-      <dsp:nvSpPr>
-        <dsp:cNvPr id="0" name=""/>
-        <dsp:cNvSpPr/>
-      </dsp:nvSpPr>
-      <dsp:spPr>
-        <a:xfrm>
-          <a:off x="2043229" y="1496176"/>
-          <a:ext cx="1594491" cy="161668"/>
-        </a:xfrm>
-        <a:custGeom>
-          <a:avLst/>
-          <a:gdLst/>
-          <a:ahLst/>
-          <a:cxnLst/>
-          <a:rect l="0" t="0" r="0" b="0"/>
-          <a:pathLst>
-            <a:path>
-              <a:moveTo>
-                <a:pt x="1594491" y="0"/>
-              </a:moveTo>
-              <a:lnTo>
-                <a:pt x="1594491" y="80023"/>
-              </a:lnTo>
-              <a:lnTo>
-                <a:pt x="0" y="80023"/>
-              </a:lnTo>
-              <a:lnTo>
-                <a:pt x="0" y="161668"/>
+                <a:pt x="0" y="244359"/>
               </a:lnTo>
             </a:path>
           </a:pathLst>
@@ -6901,8 +6371,8 @@
       </dsp:nvSpPr>
       <dsp:spPr>
         <a:xfrm>
-          <a:off x="3637720" y="800098"/>
-          <a:ext cx="942976" cy="307292"/>
+          <a:off x="3435296" y="765061"/>
+          <a:ext cx="973985" cy="257074"/>
         </a:xfrm>
         <a:custGeom>
           <a:avLst/>
@@ -6913,16 +6383,16 @@
           <a:pathLst>
             <a:path>
               <a:moveTo>
-                <a:pt x="942976" y="0"/>
+                <a:pt x="973985" y="0"/>
               </a:moveTo>
               <a:lnTo>
-                <a:pt x="942976" y="225647"/>
+                <a:pt x="973985" y="180098"/>
               </a:lnTo>
               <a:lnTo>
-                <a:pt x="0" y="225647"/>
+                <a:pt x="0" y="180098"/>
               </a:lnTo>
               <a:lnTo>
-                <a:pt x="0" y="307292"/>
+                <a:pt x="0" y="257074"/>
               </a:lnTo>
             </a:path>
           </a:pathLst>
@@ -6963,8 +6433,8 @@
       </dsp:nvSpPr>
       <dsp:spPr>
         <a:xfrm>
-          <a:off x="3522145" y="388785"/>
-          <a:ext cx="669764" cy="264045"/>
+          <a:off x="3760121" y="366553"/>
+          <a:ext cx="282606" cy="259661"/>
         </a:xfrm>
         <a:custGeom>
           <a:avLst/>
@@ -6978,10 +6448,10 @@
                 <a:pt x="0" y="0"/>
               </a:moveTo>
               <a:lnTo>
-                <a:pt x="0" y="264045"/>
+                <a:pt x="0" y="259661"/>
               </a:lnTo>
               <a:lnTo>
-                <a:pt x="669764" y="264045"/>
+                <a:pt x="282606" y="259661"/>
               </a:lnTo>
             </a:path>
           </a:pathLst>
@@ -7022,8 +6492,8 @@
       </dsp:nvSpPr>
       <dsp:spPr>
         <a:xfrm>
-          <a:off x="3393940" y="388785"/>
-          <a:ext cx="128205" cy="276458"/>
+          <a:off x="3639246" y="366553"/>
+          <a:ext cx="120874" cy="260482"/>
         </a:xfrm>
         <a:custGeom>
           <a:avLst/>
@@ -7034,13 +6504,13 @@
           <a:pathLst>
             <a:path>
               <a:moveTo>
-                <a:pt x="128205" y="0"/>
+                <a:pt x="120874" y="0"/>
               </a:moveTo>
               <a:lnTo>
-                <a:pt x="128205" y="276458"/>
+                <a:pt x="120874" y="260482"/>
               </a:lnTo>
               <a:lnTo>
-                <a:pt x="0" y="276458"/>
+                <a:pt x="0" y="260482"/>
               </a:lnTo>
             </a:path>
           </a:pathLst>
@@ -7081,8 +6551,8 @@
       </dsp:nvSpPr>
       <dsp:spPr>
         <a:xfrm>
-          <a:off x="3114321" y="0"/>
-          <a:ext cx="815648" cy="388785"/>
+          <a:off x="3375617" y="0"/>
+          <a:ext cx="769007" cy="366553"/>
         </a:xfrm>
         <a:prstGeom prst="rect">
           <a:avLst/>
@@ -7151,8 +6621,8 @@
         </a:p>
       </dsp:txBody>
       <dsp:txXfrm>
-        <a:off x="3114321" y="0"/>
-        <a:ext cx="815648" cy="388785"/>
+        <a:off x="3375617" y="0"/>
+        <a:ext cx="769007" cy="366553"/>
       </dsp:txXfrm>
     </dsp:sp>
     <dsp:sp modelId="{F6AC0A8C-EA11-4BFD-8573-0E89C3D29152}">
@@ -7162,8 +6632,8 @@
       </dsp:nvSpPr>
       <dsp:spPr>
         <a:xfrm>
-          <a:off x="2540485" y="505152"/>
-          <a:ext cx="853454" cy="320184"/>
+          <a:off x="2834595" y="476098"/>
+          <a:ext cx="804650" cy="301875"/>
         </a:xfrm>
         <a:prstGeom prst="rect">
           <a:avLst/>
@@ -7232,8 +6702,8 @@
         </a:p>
       </dsp:txBody>
       <dsp:txXfrm>
-        <a:off x="2540485" y="505152"/>
-        <a:ext cx="853454" cy="320184"/>
+        <a:off x="2834595" y="476098"/>
+        <a:ext cx="804650" cy="301875"/>
       </dsp:txXfrm>
     </dsp:sp>
     <dsp:sp modelId="{2060B5FA-DC89-41B4-AE88-DEB74B76641D}">
@@ -7243,8 +6713,8 @@
       </dsp:nvSpPr>
       <dsp:spPr>
         <a:xfrm>
-          <a:off x="4191910" y="505562"/>
-          <a:ext cx="777571" cy="294536"/>
+          <a:off x="4042728" y="487367"/>
+          <a:ext cx="733106" cy="277693"/>
         </a:xfrm>
         <a:prstGeom prst="rect">
           <a:avLst/>
@@ -7313,8 +6783,8 @@
         </a:p>
       </dsp:txBody>
       <dsp:txXfrm>
-        <a:off x="4191910" y="505562"/>
-        <a:ext cx="777571" cy="294536"/>
+        <a:off x="4042728" y="487367"/>
+        <a:ext cx="733106" cy="277693"/>
       </dsp:txXfrm>
     </dsp:sp>
     <dsp:sp modelId="{80393DE7-7BF8-490B-85AA-AE304F92C9FD}">
@@ -7324,8 +6794,8 @@
       </dsp:nvSpPr>
       <dsp:spPr>
         <a:xfrm>
-          <a:off x="2992522" y="1107390"/>
-          <a:ext cx="1290394" cy="388785"/>
+          <a:off x="2826993" y="1022136"/>
+          <a:ext cx="1216605" cy="366553"/>
         </a:xfrm>
         <a:prstGeom prst="rect">
           <a:avLst/>
@@ -7394,19 +6864,19 @@
         </a:p>
       </dsp:txBody>
       <dsp:txXfrm>
-        <a:off x="2992522" y="1107390"/>
-        <a:ext cx="1290394" cy="388785"/>
+        <a:off x="2826993" y="1022136"/>
+        <a:ext cx="1216605" cy="366553"/>
       </dsp:txXfrm>
     </dsp:sp>
-    <dsp:sp modelId="{D81848C2-FA38-4C2E-8E2D-B5596AE40639}">
+    <dsp:sp modelId="{033FF6CA-EC02-4051-81C0-F5448C6B77AD}">
       <dsp:nvSpPr>
         <dsp:cNvPr id="0" name=""/>
         <dsp:cNvSpPr/>
       </dsp:nvSpPr>
       <dsp:spPr>
         <a:xfrm>
-          <a:off x="1929890" y="1657845"/>
-          <a:ext cx="226677" cy="388785"/>
+          <a:off x="1127534" y="1449772"/>
+          <a:ext cx="733106" cy="366553"/>
         </a:xfrm>
         <a:prstGeom prst="rect">
           <a:avLst/>
@@ -7448,12 +6918,12 @@
         </a:fontRef>
       </dsp:style>
       <dsp:txBody>
-        <a:bodyPr spcFirstLastPara="0" vert="horz" wrap="square" lIns="8255" tIns="8255" rIns="8255" bIns="8255" numCol="1" spcCol="1270" anchor="ctr" anchorCtr="0">
+        <a:bodyPr spcFirstLastPara="0" vert="horz" wrap="square" lIns="7620" tIns="7620" rIns="7620" bIns="7620" numCol="1" spcCol="1270" anchor="ctr" anchorCtr="0">
           <a:noAutofit/>
         </a:bodyPr>
         <a:lstStyle/>
         <a:p>
-          <a:pPr marL="0" lvl="0" indent="0" algn="ctr" defTabSz="577850">
+          <a:pPr marL="0" lvl="0" indent="0" algn="ctr" defTabSz="533400">
             <a:lnSpc>
               <a:spcPct val="90000"/>
             </a:lnSpc>
@@ -7466,25 +6936,25 @@
             <a:buNone/>
           </a:pPr>
           <a:r>
-            <a:rPr lang="hu-HU" sz="1300" kern="1200"/>
-            <a:t>f1</a:t>
+            <a:rPr lang="hu-HU" sz="1200" kern="1200"/>
+            <a:t>kivalogatas</a:t>
           </a:r>
         </a:p>
       </dsp:txBody>
       <dsp:txXfrm>
-        <a:off x="1929890" y="1657845"/>
-        <a:ext cx="226677" cy="388785"/>
+        <a:off x="1127534" y="1449772"/>
+        <a:ext cx="733106" cy="366553"/>
       </dsp:txXfrm>
     </dsp:sp>
-    <dsp:sp modelId="{033FF6CA-EC02-4051-81C0-F5448C6B77AD}">
+    <dsp:sp modelId="{09425E6D-D055-45CF-B127-7620E39A2E22}">
       <dsp:nvSpPr>
         <dsp:cNvPr id="0" name=""/>
         <dsp:cNvSpPr/>
       </dsp:nvSpPr>
       <dsp:spPr>
         <a:xfrm>
-          <a:off x="1986559" y="2209920"/>
-          <a:ext cx="777571" cy="388785"/>
+          <a:off x="2004506" y="1985582"/>
+          <a:ext cx="733106" cy="366553"/>
         </a:xfrm>
         <a:prstGeom prst="rect">
           <a:avLst/>
@@ -7526,12 +6996,12 @@
         </a:fontRef>
       </dsp:style>
       <dsp:txBody>
-        <a:bodyPr spcFirstLastPara="0" vert="horz" wrap="square" lIns="8255" tIns="8255" rIns="8255" bIns="8255" numCol="1" spcCol="1270" anchor="ctr" anchorCtr="0">
+        <a:bodyPr spcFirstLastPara="0" vert="horz" wrap="square" lIns="7620" tIns="7620" rIns="7620" bIns="7620" numCol="1" spcCol="1270" anchor="ctr" anchorCtr="0">
           <a:noAutofit/>
         </a:bodyPr>
         <a:lstStyle/>
         <a:p>
-          <a:pPr marL="0" lvl="0" indent="0" algn="ctr" defTabSz="577850">
+          <a:pPr marL="0" lvl="0" indent="0" algn="ctr" defTabSz="533400">
             <a:lnSpc>
               <a:spcPct val="90000"/>
             </a:lnSpc>
@@ -7544,25 +7014,25 @@
             <a:buNone/>
           </a:pPr>
           <a:r>
-            <a:rPr lang="hu-HU" sz="1300" kern="1200"/>
-            <a:t>kivalogatas</a:t>
+            <a:rPr lang="hu-HU" sz="1200" kern="1200"/>
+            <a:t>picike</a:t>
           </a:r>
         </a:p>
       </dsp:txBody>
       <dsp:txXfrm>
-        <a:off x="1986559" y="2209920"/>
-        <a:ext cx="777571" cy="388785"/>
+        <a:off x="2004506" y="1985582"/>
+        <a:ext cx="733106" cy="366553"/>
       </dsp:txXfrm>
     </dsp:sp>
-    <dsp:sp modelId="{2F1F0BB9-21C3-449A-9E10-78949014E7A3}">
+    <dsp:sp modelId="{2DAA5805-09BA-49A4-8124-CA564C0F9AB6}">
       <dsp:nvSpPr>
         <dsp:cNvPr id="0" name=""/>
         <dsp:cNvSpPr/>
       </dsp:nvSpPr>
       <dsp:spPr>
         <a:xfrm>
-          <a:off x="2857917" y="1657845"/>
-          <a:ext cx="278012" cy="388785"/>
+          <a:off x="3988594" y="1613636"/>
+          <a:ext cx="733106" cy="366553"/>
         </a:xfrm>
         <a:prstGeom prst="rect">
           <a:avLst/>
@@ -7604,12 +7074,12 @@
         </a:fontRef>
       </dsp:style>
       <dsp:txBody>
-        <a:bodyPr spcFirstLastPara="0" vert="horz" wrap="square" lIns="8255" tIns="8255" rIns="8255" bIns="8255" numCol="1" spcCol="1270" anchor="ctr" anchorCtr="0">
+        <a:bodyPr spcFirstLastPara="0" vert="horz" wrap="square" lIns="7620" tIns="7620" rIns="7620" bIns="7620" numCol="1" spcCol="1270" anchor="ctr" anchorCtr="0">
           <a:noAutofit/>
         </a:bodyPr>
         <a:lstStyle/>
         <a:p>
-          <a:pPr marL="0" lvl="0" indent="0" algn="ctr" defTabSz="577850">
+          <a:pPr marL="0" lvl="0" indent="0" algn="ctr" defTabSz="533400">
             <a:lnSpc>
               <a:spcPct val="90000"/>
             </a:lnSpc>
@@ -7622,404 +7092,14 @@
             <a:buNone/>
           </a:pPr>
           <a:r>
-            <a:rPr lang="hu-HU" sz="1300" kern="1200"/>
-            <a:t>f2</a:t>
-          </a:r>
-        </a:p>
-      </dsp:txBody>
-      <dsp:txXfrm>
-        <a:off x="2857917" y="1657845"/>
-        <a:ext cx="278012" cy="388785"/>
-      </dsp:txXfrm>
-    </dsp:sp>
-    <dsp:sp modelId="{09425E6D-D055-45CF-B127-7620E39A2E22}">
-      <dsp:nvSpPr>
-        <dsp:cNvPr id="0" name=""/>
-        <dsp:cNvSpPr/>
-      </dsp:nvSpPr>
-      <dsp:spPr>
-        <a:xfrm>
-          <a:off x="2927420" y="2209920"/>
-          <a:ext cx="777571" cy="388785"/>
-        </a:xfrm>
-        <a:prstGeom prst="rect">
-          <a:avLst/>
-        </a:prstGeom>
-        <a:solidFill>
-          <a:schemeClr val="accent1">
-            <a:hueOff val="0"/>
-            <a:satOff val="0"/>
-            <a:lumOff val="0"/>
-            <a:alphaOff val="0"/>
-          </a:schemeClr>
-        </a:solidFill>
-        <a:ln w="12700" cap="flat" cmpd="sng" algn="ctr">
-          <a:solidFill>
-            <a:schemeClr val="lt1">
-              <a:hueOff val="0"/>
-              <a:satOff val="0"/>
-              <a:lumOff val="0"/>
-              <a:alphaOff val="0"/>
-            </a:schemeClr>
-          </a:solidFill>
-          <a:prstDash val="solid"/>
-          <a:miter lim="800000"/>
-        </a:ln>
-        <a:effectLst/>
-      </dsp:spPr>
-      <dsp:style>
-        <a:lnRef idx="2">
-          <a:scrgbClr r="0" g="0" b="0"/>
-        </a:lnRef>
-        <a:fillRef idx="1">
-          <a:scrgbClr r="0" g="0" b="0"/>
-        </a:fillRef>
-        <a:effectRef idx="0">
-          <a:scrgbClr r="0" g="0" b="0"/>
-        </a:effectRef>
-        <a:fontRef idx="minor">
-          <a:schemeClr val="lt1"/>
-        </a:fontRef>
-      </dsp:style>
-      <dsp:txBody>
-        <a:bodyPr spcFirstLastPara="0" vert="horz" wrap="square" lIns="8255" tIns="8255" rIns="8255" bIns="8255" numCol="1" spcCol="1270" anchor="ctr" anchorCtr="0">
-          <a:noAutofit/>
-        </a:bodyPr>
-        <a:lstStyle/>
-        <a:p>
-          <a:pPr marL="0" lvl="0" indent="0" algn="ctr" defTabSz="577850">
-            <a:lnSpc>
-              <a:spcPct val="90000"/>
-            </a:lnSpc>
-            <a:spcBef>
-              <a:spcPct val="0"/>
-            </a:spcBef>
-            <a:spcAft>
-              <a:spcPct val="35000"/>
-            </a:spcAft>
-            <a:buNone/>
-          </a:pPr>
-          <a:r>
-            <a:rPr lang="hu-HU" sz="1300" kern="1200"/>
-            <a:t>picike</a:t>
-          </a:r>
-        </a:p>
-      </dsp:txBody>
-      <dsp:txXfrm>
-        <a:off x="2927420" y="2209920"/>
-        <a:ext cx="777571" cy="388785"/>
-      </dsp:txXfrm>
-    </dsp:sp>
-    <dsp:sp modelId="{CABE9EB3-2442-44AE-9DE8-620C732EB3FB}">
-      <dsp:nvSpPr>
-        <dsp:cNvPr id="0" name=""/>
-        <dsp:cNvSpPr/>
-      </dsp:nvSpPr>
-      <dsp:spPr>
-        <a:xfrm>
-          <a:off x="3795149" y="1657845"/>
-          <a:ext cx="292530" cy="388785"/>
-        </a:xfrm>
-        <a:prstGeom prst="rect">
-          <a:avLst/>
-        </a:prstGeom>
-        <a:solidFill>
-          <a:schemeClr val="accent1">
-            <a:hueOff val="0"/>
-            <a:satOff val="0"/>
-            <a:lumOff val="0"/>
-            <a:alphaOff val="0"/>
-          </a:schemeClr>
-        </a:solidFill>
-        <a:ln w="12700" cap="flat" cmpd="sng" algn="ctr">
-          <a:solidFill>
-            <a:schemeClr val="lt1">
-              <a:hueOff val="0"/>
-              <a:satOff val="0"/>
-              <a:lumOff val="0"/>
-              <a:alphaOff val="0"/>
-            </a:schemeClr>
-          </a:solidFill>
-          <a:prstDash val="solid"/>
-          <a:miter lim="800000"/>
-        </a:ln>
-        <a:effectLst/>
-      </dsp:spPr>
-      <dsp:style>
-        <a:lnRef idx="2">
-          <a:scrgbClr r="0" g="0" b="0"/>
-        </a:lnRef>
-        <a:fillRef idx="1">
-          <a:scrgbClr r="0" g="0" b="0"/>
-        </a:fillRef>
-        <a:effectRef idx="0">
-          <a:scrgbClr r="0" g="0" b="0"/>
-        </a:effectRef>
-        <a:fontRef idx="minor">
-          <a:schemeClr val="lt1"/>
-        </a:fontRef>
-      </dsp:style>
-      <dsp:txBody>
-        <a:bodyPr spcFirstLastPara="0" vert="horz" wrap="square" lIns="8255" tIns="8255" rIns="8255" bIns="8255" numCol="1" spcCol="1270" anchor="ctr" anchorCtr="0">
-          <a:noAutofit/>
-        </a:bodyPr>
-        <a:lstStyle/>
-        <a:p>
-          <a:pPr marL="0" lvl="0" indent="0" algn="ctr" defTabSz="577850">
-            <a:lnSpc>
-              <a:spcPct val="90000"/>
-            </a:lnSpc>
-            <a:spcBef>
-              <a:spcPct val="0"/>
-            </a:spcBef>
-            <a:spcAft>
-              <a:spcPct val="35000"/>
-            </a:spcAft>
-            <a:buNone/>
-          </a:pPr>
-          <a:r>
-            <a:rPr lang="hu-HU" sz="1300" kern="1200"/>
-            <a:t>f3</a:t>
-          </a:r>
-        </a:p>
-      </dsp:txBody>
-      <dsp:txXfrm>
-        <a:off x="3795149" y="1657845"/>
-        <a:ext cx="292530" cy="388785"/>
-      </dsp:txXfrm>
-    </dsp:sp>
-    <dsp:sp modelId="{2DAA5805-09BA-49A4-8124-CA564C0F9AB6}">
-      <dsp:nvSpPr>
-        <dsp:cNvPr id="0" name=""/>
-        <dsp:cNvSpPr/>
-      </dsp:nvSpPr>
-      <dsp:spPr>
-        <a:xfrm>
-          <a:off x="3868281" y="2209920"/>
-          <a:ext cx="777571" cy="388785"/>
-        </a:xfrm>
-        <a:prstGeom prst="rect">
-          <a:avLst/>
-        </a:prstGeom>
-        <a:solidFill>
-          <a:schemeClr val="accent1">
-            <a:hueOff val="0"/>
-            <a:satOff val="0"/>
-            <a:lumOff val="0"/>
-            <a:alphaOff val="0"/>
-          </a:schemeClr>
-        </a:solidFill>
-        <a:ln w="12700" cap="flat" cmpd="sng" algn="ctr">
-          <a:solidFill>
-            <a:schemeClr val="lt1">
-              <a:hueOff val="0"/>
-              <a:satOff val="0"/>
-              <a:lumOff val="0"/>
-              <a:alphaOff val="0"/>
-            </a:schemeClr>
-          </a:solidFill>
-          <a:prstDash val="solid"/>
-          <a:miter lim="800000"/>
-        </a:ln>
-        <a:effectLst/>
-      </dsp:spPr>
-      <dsp:style>
-        <a:lnRef idx="2">
-          <a:scrgbClr r="0" g="0" b="0"/>
-        </a:lnRef>
-        <a:fillRef idx="1">
-          <a:scrgbClr r="0" g="0" b="0"/>
-        </a:fillRef>
-        <a:effectRef idx="0">
-          <a:scrgbClr r="0" g="0" b="0"/>
-        </a:effectRef>
-        <a:fontRef idx="minor">
-          <a:schemeClr val="lt1"/>
-        </a:fontRef>
-      </dsp:style>
-      <dsp:txBody>
-        <a:bodyPr spcFirstLastPara="0" vert="horz" wrap="square" lIns="8255" tIns="8255" rIns="8255" bIns="8255" numCol="1" spcCol="1270" anchor="ctr" anchorCtr="0">
-          <a:noAutofit/>
-        </a:bodyPr>
-        <a:lstStyle/>
-        <a:p>
-          <a:pPr marL="0" lvl="0" indent="0" algn="ctr" defTabSz="577850">
-            <a:lnSpc>
-              <a:spcPct val="90000"/>
-            </a:lnSpc>
-            <a:spcBef>
-              <a:spcPct val="0"/>
-            </a:spcBef>
-            <a:spcAft>
-              <a:spcPct val="35000"/>
-            </a:spcAft>
-            <a:buNone/>
-          </a:pPr>
-          <a:r>
-            <a:rPr lang="hu-HU" sz="1300" kern="1200"/>
+            <a:rPr lang="hu-HU" sz="1200" kern="1200"/>
             <a:t>valamilab</a:t>
           </a:r>
         </a:p>
       </dsp:txBody>
       <dsp:txXfrm>
-        <a:off x="3868281" y="2209920"/>
-        <a:ext cx="777571" cy="388785"/>
-      </dsp:txXfrm>
-    </dsp:sp>
-    <dsp:sp modelId="{01FE540D-81A1-4125-8D1A-48CA313D1D54}">
-      <dsp:nvSpPr>
-        <dsp:cNvPr id="0" name=""/>
-        <dsp:cNvSpPr/>
-      </dsp:nvSpPr>
-      <dsp:spPr>
-        <a:xfrm>
-          <a:off x="4731937" y="1657845"/>
-          <a:ext cx="308820" cy="388785"/>
-        </a:xfrm>
-        <a:prstGeom prst="rect">
-          <a:avLst/>
-        </a:prstGeom>
-        <a:solidFill>
-          <a:schemeClr val="accent1">
-            <a:hueOff val="0"/>
-            <a:satOff val="0"/>
-            <a:lumOff val="0"/>
-            <a:alphaOff val="0"/>
-          </a:schemeClr>
-        </a:solidFill>
-        <a:ln w="12700" cap="flat" cmpd="sng" algn="ctr">
-          <a:solidFill>
-            <a:schemeClr val="lt1">
-              <a:hueOff val="0"/>
-              <a:satOff val="0"/>
-              <a:lumOff val="0"/>
-              <a:alphaOff val="0"/>
-            </a:schemeClr>
-          </a:solidFill>
-          <a:prstDash val="solid"/>
-          <a:miter lim="800000"/>
-        </a:ln>
-        <a:effectLst/>
-      </dsp:spPr>
-      <dsp:style>
-        <a:lnRef idx="2">
-          <a:scrgbClr r="0" g="0" b="0"/>
-        </a:lnRef>
-        <a:fillRef idx="1">
-          <a:scrgbClr r="0" g="0" b="0"/>
-        </a:fillRef>
-        <a:effectRef idx="0">
-          <a:scrgbClr r="0" g="0" b="0"/>
-        </a:effectRef>
-        <a:fontRef idx="minor">
-          <a:schemeClr val="lt1"/>
-        </a:fontRef>
-      </dsp:style>
-      <dsp:txBody>
-        <a:bodyPr spcFirstLastPara="0" vert="horz" wrap="square" lIns="8255" tIns="8255" rIns="8255" bIns="8255" numCol="1" spcCol="1270" anchor="ctr" anchorCtr="0">
-          <a:noAutofit/>
-        </a:bodyPr>
-        <a:lstStyle/>
-        <a:p>
-          <a:pPr marL="0" lvl="0" indent="0" algn="ctr" defTabSz="577850">
-            <a:lnSpc>
-              <a:spcPct val="90000"/>
-            </a:lnSpc>
-            <a:spcBef>
-              <a:spcPct val="0"/>
-            </a:spcBef>
-            <a:spcAft>
-              <a:spcPct val="35000"/>
-            </a:spcAft>
-            <a:buNone/>
-          </a:pPr>
-          <a:r>
-            <a:rPr lang="hu-HU" sz="1300" kern="1200"/>
-            <a:t>f4</a:t>
-          </a:r>
-        </a:p>
-      </dsp:txBody>
-      <dsp:txXfrm>
-        <a:off x="4731937" y="1657845"/>
-        <a:ext cx="308820" cy="388785"/>
-      </dsp:txXfrm>
-    </dsp:sp>
-    <dsp:sp modelId="{C03B9971-74F6-4847-9B4C-1E7A5A705E99}">
-      <dsp:nvSpPr>
-        <dsp:cNvPr id="0" name=""/>
-        <dsp:cNvSpPr/>
-      </dsp:nvSpPr>
-      <dsp:spPr>
-        <a:xfrm>
-          <a:off x="4961539" y="2211539"/>
-          <a:ext cx="777571" cy="388785"/>
-        </a:xfrm>
-        <a:prstGeom prst="rect">
-          <a:avLst/>
-        </a:prstGeom>
-        <a:solidFill>
-          <a:schemeClr val="accent1">
-            <a:hueOff val="0"/>
-            <a:satOff val="0"/>
-            <a:lumOff val="0"/>
-            <a:alphaOff val="0"/>
-          </a:schemeClr>
-        </a:solidFill>
-        <a:ln w="12700" cap="flat" cmpd="sng" algn="ctr">
-          <a:solidFill>
-            <a:schemeClr val="lt1">
-              <a:hueOff val="0"/>
-              <a:satOff val="0"/>
-              <a:lumOff val="0"/>
-              <a:alphaOff val="0"/>
-            </a:schemeClr>
-          </a:solidFill>
-          <a:prstDash val="solid"/>
-          <a:miter lim="800000"/>
-        </a:ln>
-        <a:effectLst/>
-      </dsp:spPr>
-      <dsp:style>
-        <a:lnRef idx="2">
-          <a:scrgbClr r="0" g="0" b="0"/>
-        </a:lnRef>
-        <a:fillRef idx="1">
-          <a:scrgbClr r="0" g="0" b="0"/>
-        </a:fillRef>
-        <a:effectRef idx="0">
-          <a:scrgbClr r="0" g="0" b="0"/>
-        </a:effectRef>
-        <a:fontRef idx="minor">
-          <a:schemeClr val="lt1"/>
-        </a:fontRef>
-      </dsp:style>
-      <dsp:txBody>
-        <a:bodyPr spcFirstLastPara="0" vert="horz" wrap="square" lIns="8255" tIns="8255" rIns="8255" bIns="8255" numCol="1" spcCol="1270" anchor="ctr" anchorCtr="0">
-          <a:noAutofit/>
-        </a:bodyPr>
-        <a:lstStyle/>
-        <a:p>
-          <a:pPr marL="0" lvl="0" indent="0" algn="ctr" defTabSz="577850">
-            <a:lnSpc>
-              <a:spcPct val="90000"/>
-            </a:lnSpc>
-            <a:spcBef>
-              <a:spcPct val="0"/>
-            </a:spcBef>
-            <a:spcAft>
-              <a:spcPct val="35000"/>
-            </a:spcAft>
-            <a:buNone/>
-          </a:pPr>
-          <a:r>
-            <a:rPr lang="hu-HU" sz="1300" kern="1200"/>
-            <a:t>menu</a:t>
-          </a:r>
-        </a:p>
-      </dsp:txBody>
-      <dsp:txXfrm>
-        <a:off x="4961539" y="2211539"/>
-        <a:ext cx="777571" cy="388785"/>
+        <a:off x="3988594" y="1613636"/>
+        <a:ext cx="733106" cy="366553"/>
       </dsp:txXfrm>
     </dsp:sp>
   </dsp:spTree>
